--- a/docs/Diseño/Iteracion 2/Documentacion v2.1.docx
+++ b/docs/Diseño/Iteracion 2/Documentacion v2.1.docx
@@ -36,7 +36,7 @@
               <w:rFonts w:asciiTheme="majorHAnsi" w:hAnsiTheme="majorHAnsi" w:cstheme="majorHAnsi"/>
               <w:noProof/>
               <w:color w:val="5B9BD5" w:themeColor="accent1"/>
-              <w:lang w:eastAsia="ja-JP"/>
+              <w:lang w:eastAsia="zh-TW"/>
             </w:rPr>
             <w:drawing>
               <wp:inline distT="0" distB="0" distL="0" distR="0" wp14:anchorId="766422FB" wp14:editId="7A9EED1E">
@@ -284,6 +284,7 @@
                           <w:calendar w:val="gregorian"/>
                         </w:date>
                       </w:sdtPr>
+                      <w:sdtEndPr/>
                       <w:sdtContent>
                         <w:p>
                           <w:pPr>
@@ -328,6 +329,7 @@
                           <w:dataBinding w:prefixMappings="xmlns:ns0='http://schemas.microsoft.com/office/2006/coverPageProps' " w:xpath="/ns0:CoverPageProperties[1]/ns0:CompanyAddress[1]" w:storeItemID="{55AF091B-3C7A-41E3-B477-F2FDAA23CFDA}"/>
                           <w:text/>
                         </w:sdtPr>
+                        <w:sdtEndPr/>
                         <w:sdtContent>
                           <w:r>
                             <w:rPr>
@@ -349,7 +351,7 @@
               <w:rFonts w:asciiTheme="majorHAnsi" w:hAnsiTheme="majorHAnsi" w:cstheme="majorHAnsi"/>
               <w:noProof/>
               <w:color w:val="5B9BD5" w:themeColor="accent1"/>
-              <w:lang w:eastAsia="ja-JP"/>
+              <w:lang w:eastAsia="zh-TW"/>
             </w:rPr>
             <w:drawing>
               <wp:inline distT="0" distB="0" distL="0" distR="0" wp14:anchorId="3DFB9481" wp14:editId="777CF566">
@@ -542,6 +544,8 @@
                 <w:t>Contenido</w:t>
               </w:r>
             </w:p>
+            <w:bookmarkStart w:id="0" w:name="_GoBack"/>
+            <w:bookmarkEnd w:id="0"/>
             <w:p>
               <w:pPr>
                 <w:pStyle w:val="TDC1"/>
@@ -551,7 +555,7 @@
                 <w:rPr>
                   <w:rFonts w:eastAsiaTheme="minorEastAsia"/>
                   <w:noProof/>
-                  <w:lang w:eastAsia="ja-JP"/>
+                  <w:lang w:eastAsia="zh-TW"/>
                 </w:rPr>
               </w:pPr>
               <w:r>
@@ -572,7 +576,7 @@
                 </w:rPr>
                 <w:fldChar w:fldCharType="separate"/>
               </w:r>
-              <w:hyperlink w:anchor="_Toc353236188" w:history="1">
+              <w:hyperlink w:anchor="_Toc353236917" w:history="1">
                 <w:r>
                   <w:rPr>
                     <w:rStyle w:val="Hipervnculo"/>
@@ -601,7 +605,7 @@
                     <w:noProof/>
                     <w:webHidden/>
                   </w:rPr>
-                  <w:instrText xml:space="preserve"> PAGEREF _Toc353236188 \h </w:instrText>
+                  <w:instrText xml:space="preserve"> PAGEREF _Toc353236917 \h </w:instrText>
                 </w:r>
                 <w:r>
                   <w:rPr>
@@ -641,10 +645,10 @@
                 <w:rPr>
                   <w:rFonts w:eastAsiaTheme="minorEastAsia"/>
                   <w:noProof/>
-                  <w:lang w:eastAsia="ja-JP"/>
+                  <w:lang w:eastAsia="zh-TW"/>
                 </w:rPr>
               </w:pPr>
-              <w:hyperlink w:anchor="_Toc353236189" w:history="1">
+              <w:hyperlink w:anchor="_Toc353236918" w:history="1">
                 <w:r>
                   <w:rPr>
                     <w:rStyle w:val="Hipervnculo"/>
@@ -673,7 +677,7 @@
                     <w:noProof/>
                     <w:webHidden/>
                   </w:rPr>
-                  <w:instrText xml:space="preserve"> PAGEREF _Toc353236189 \h </w:instrText>
+                  <w:instrText xml:space="preserve"> PAGEREF _Toc353236918 \h </w:instrText>
                 </w:r>
                 <w:r>
                   <w:rPr>
@@ -713,10 +717,10 @@
                 <w:rPr>
                   <w:rFonts w:eastAsiaTheme="minorEastAsia"/>
                   <w:noProof/>
-                  <w:lang w:eastAsia="ja-JP"/>
+                  <w:lang w:eastAsia="zh-TW"/>
                 </w:rPr>
               </w:pPr>
-              <w:hyperlink w:anchor="_Toc353236190" w:history="1">
+              <w:hyperlink w:anchor="_Toc353236919" w:history="1">
                 <w:r>
                   <w:rPr>
                     <w:rStyle w:val="Hipervnculo"/>
@@ -745,7 +749,7 @@
                     <w:noProof/>
                     <w:webHidden/>
                   </w:rPr>
-                  <w:instrText xml:space="preserve"> PAGEREF _Toc353236190 \h </w:instrText>
+                  <w:instrText xml:space="preserve"> PAGEREF _Toc353236919 \h </w:instrText>
                 </w:r>
                 <w:r>
                   <w:rPr>
@@ -785,10 +789,10 @@
                 <w:rPr>
                   <w:rFonts w:eastAsiaTheme="minorEastAsia"/>
                   <w:noProof/>
-                  <w:lang w:eastAsia="ja-JP"/>
+                  <w:lang w:eastAsia="zh-TW"/>
                 </w:rPr>
               </w:pPr>
-              <w:hyperlink w:anchor="_Toc353236191" w:history="1">
+              <w:hyperlink w:anchor="_Toc353236920" w:history="1">
                 <w:r>
                   <w:rPr>
                     <w:rStyle w:val="Hipervnculo"/>
@@ -815,7 +819,7 @@
                     <w:noProof/>
                     <w:webHidden/>
                   </w:rPr>
-                  <w:instrText xml:space="preserve"> PAGEREF _Toc353236191 \h </w:instrText>
+                  <w:instrText xml:space="preserve"> PAGEREF _Toc353236920 \h </w:instrText>
                 </w:r>
                 <w:r>
                   <w:rPr>
@@ -855,10 +859,10 @@
                 <w:rPr>
                   <w:rFonts w:eastAsiaTheme="minorEastAsia"/>
                   <w:noProof/>
-                  <w:lang w:eastAsia="ja-JP"/>
+                  <w:lang w:eastAsia="zh-TW"/>
                 </w:rPr>
               </w:pPr>
-              <w:hyperlink w:anchor="_Toc353236192" w:history="1">
+              <w:hyperlink w:anchor="_Toc353236921" w:history="1">
                 <w:r>
                   <w:rPr>
                     <w:rStyle w:val="Hipervnculo"/>
@@ -886,7 +890,7 @@
                     <w:noProof/>
                     <w:webHidden/>
                   </w:rPr>
-                  <w:instrText xml:space="preserve"> PAGEREF _Toc353236192 \h </w:instrText>
+                  <w:instrText xml:space="preserve"> PAGEREF _Toc353236921 \h </w:instrText>
                 </w:r>
                 <w:r>
                   <w:rPr>
@@ -926,10 +930,10 @@
                 <w:rPr>
                   <w:rFonts w:eastAsiaTheme="minorEastAsia"/>
                   <w:noProof/>
-                  <w:lang w:eastAsia="ja-JP"/>
+                  <w:lang w:eastAsia="zh-TW"/>
                 </w:rPr>
               </w:pPr>
-              <w:hyperlink w:anchor="_Toc353236193" w:history="1">
+              <w:hyperlink w:anchor="_Toc353236922" w:history="1">
                 <w:r>
                   <w:rPr>
                     <w:rStyle w:val="Hipervnculo"/>
@@ -956,7 +960,7 @@
                     <w:noProof/>
                     <w:webHidden/>
                   </w:rPr>
-                  <w:instrText xml:space="preserve"> PAGEREF _Toc353236193 \h </w:instrText>
+                  <w:instrText xml:space="preserve"> PAGEREF _Toc353236922 \h </w:instrText>
                 </w:r>
                 <w:r>
                   <w:rPr>
@@ -996,10 +1000,10 @@
                 <w:rPr>
                   <w:rFonts w:eastAsiaTheme="minorEastAsia"/>
                   <w:noProof/>
-                  <w:lang w:eastAsia="ja-JP"/>
+                  <w:lang w:eastAsia="zh-TW"/>
                 </w:rPr>
               </w:pPr>
-              <w:hyperlink w:anchor="_Toc353236194" w:history="1">
+              <w:hyperlink w:anchor="_Toc353236923" w:history="1">
                 <w:r>
                   <w:rPr>
                     <w:rStyle w:val="Hipervnculo"/>
@@ -1026,7 +1030,7 @@
                     <w:noProof/>
                     <w:webHidden/>
                   </w:rPr>
-                  <w:instrText xml:space="preserve"> PAGEREF _Toc353236194 \h </w:instrText>
+                  <w:instrText xml:space="preserve"> PAGEREF _Toc353236923 \h </w:instrText>
                 </w:r>
                 <w:r>
                   <w:rPr>
@@ -1066,30 +1070,16 @@
                 <w:rPr>
                   <w:rFonts w:eastAsiaTheme="minorEastAsia"/>
                   <w:noProof/>
-                  <w:lang w:eastAsia="ja-JP"/>
+                  <w:lang w:eastAsia="zh-TW"/>
                 </w:rPr>
               </w:pPr>
-              <w:hyperlink w:anchor="_Toc353236195" w:history="1">
+              <w:hyperlink w:anchor="_Toc353236924" w:history="1">
                 <w:r>
                   <w:rPr>
                     <w:rStyle w:val="Hipervnculo"/>
                     <w:noProof/>
                   </w:rPr>
-                  <w:t>Casos de uso: Gestión d</w:t>
-                </w:r>
-                <w:r>
-                  <w:rPr>
-                    <w:rStyle w:val="Hipervnculo"/>
-                    <w:noProof/>
-                  </w:rPr>
-                  <w:t>e</w:t>
-                </w:r>
-                <w:r>
-                  <w:rPr>
-                    <w:rStyle w:val="Hipervnculo"/>
-                    <w:noProof/>
-                  </w:rPr>
-                  <w:t xml:space="preserve"> pagos</w:t>
+                  <w:t>Casos de uso: Gestión de pagos</w:t>
                 </w:r>
                 <w:r>
                   <w:rPr>
@@ -1110,7 +1100,7 @@
                     <w:noProof/>
                     <w:webHidden/>
                   </w:rPr>
-                  <w:instrText xml:space="preserve"> PAGEREF _Toc353236195 \h </w:instrText>
+                  <w:instrText xml:space="preserve"> PAGEREF _Toc353236924 \h </w:instrText>
                 </w:r>
                 <w:r>
                   <w:rPr>
@@ -1150,15 +1140,85 @@
                 <w:rPr>
                   <w:rFonts w:eastAsiaTheme="minorEastAsia"/>
                   <w:noProof/>
-                  <w:lang w:eastAsia="ja-JP"/>
+                  <w:lang w:eastAsia="zh-TW"/>
                 </w:rPr>
               </w:pPr>
-              <w:hyperlink w:anchor="_Toc353236196" w:history="1">
+              <w:hyperlink w:anchor="_Toc353236925" w:history="1">
                 <w:r>
                   <w:rPr>
                     <w:rStyle w:val="Hipervnculo"/>
                     <w:noProof/>
                   </w:rPr>
+                  <w:t>Casos de uso: Gestión de temporadas</w:t>
+                </w:r>
+                <w:r>
+                  <w:rPr>
+                    <w:noProof/>
+                    <w:webHidden/>
+                  </w:rPr>
+                  <w:tab/>
+                </w:r>
+                <w:r>
+                  <w:rPr>
+                    <w:noProof/>
+                    <w:webHidden/>
+                  </w:rPr>
+                  <w:fldChar w:fldCharType="begin"/>
+                </w:r>
+                <w:r>
+                  <w:rPr>
+                    <w:noProof/>
+                    <w:webHidden/>
+                  </w:rPr>
+                  <w:instrText xml:space="preserve"> PAGEREF _Toc353236925 \h </w:instrText>
+                </w:r>
+                <w:r>
+                  <w:rPr>
+                    <w:noProof/>
+                    <w:webHidden/>
+                  </w:rPr>
+                </w:r>
+                <w:r>
+                  <w:rPr>
+                    <w:noProof/>
+                    <w:webHidden/>
+                  </w:rPr>
+                  <w:fldChar w:fldCharType="separate"/>
+                </w:r>
+                <w:r>
+                  <w:rPr>
+                    <w:noProof/>
+                    <w:webHidden/>
+                  </w:rPr>
+                  <w:t>26</w:t>
+                </w:r>
+                <w:r>
+                  <w:rPr>
+                    <w:noProof/>
+                    <w:webHidden/>
+                  </w:rPr>
+                  <w:fldChar w:fldCharType="end"/>
+                </w:r>
+              </w:hyperlink>
+            </w:p>
+            <w:p>
+              <w:pPr>
+                <w:pStyle w:val="TDC3"/>
+                <w:tabs>
+                  <w:tab w:val="right" w:leader="dot" w:pos="8494"/>
+                </w:tabs>
+                <w:rPr>
+                  <w:rFonts w:eastAsiaTheme="minorEastAsia"/>
+                  <w:noProof/>
+                  <w:lang w:eastAsia="zh-TW"/>
+                </w:rPr>
+              </w:pPr>
+              <w:hyperlink w:anchor="_Toc353236926" w:history="1">
+                <w:r>
+                  <w:rPr>
+                    <w:rStyle w:val="Hipervnculo"/>
+                    <w:noProof/>
+                  </w:rPr>
                   <w:t>Casos de uso: Gestión de instalaciones</w:t>
                 </w:r>
                 <w:r>
@@ -1180,7 +1240,7 @@
                     <w:noProof/>
                     <w:webHidden/>
                   </w:rPr>
-                  <w:instrText xml:space="preserve"> PAGEREF _Toc353236196 \h </w:instrText>
+                  <w:instrText xml:space="preserve"> PAGEREF _Toc353236926 \h </w:instrText>
                 </w:r>
                 <w:r>
                   <w:rPr>
@@ -1200,7 +1260,7 @@
                     <w:noProof/>
                     <w:webHidden/>
                   </w:rPr>
-                  <w:t>26</w:t>
+                  <w:t>30</w:t>
                 </w:r>
                 <w:r>
                   <w:rPr>
@@ -1220,10 +1280,10 @@
                 <w:rPr>
                   <w:rFonts w:eastAsiaTheme="minorEastAsia"/>
                   <w:noProof/>
-                  <w:lang w:eastAsia="ja-JP"/>
+                  <w:lang w:eastAsia="zh-TW"/>
                 </w:rPr>
               </w:pPr>
-              <w:hyperlink w:anchor="_Toc353236197" w:history="1">
+              <w:hyperlink w:anchor="_Toc353236927" w:history="1">
                 <w:r>
                   <w:rPr>
                     <w:rStyle w:val="Hipervnculo"/>
@@ -1251,7 +1311,7 @@
                     <w:noProof/>
                     <w:webHidden/>
                   </w:rPr>
-                  <w:instrText xml:space="preserve"> PAGEREF _Toc353236197 \h </w:instrText>
+                  <w:instrText xml:space="preserve"> PAGEREF _Toc353236927 \h </w:instrText>
                 </w:r>
                 <w:r>
                   <w:rPr>
@@ -1271,7 +1331,7 @@
                     <w:noProof/>
                     <w:webHidden/>
                   </w:rPr>
-                  <w:t>30</w:t>
+                  <w:t>34</w:t>
                 </w:r>
                 <w:r>
                   <w:rPr>
@@ -1291,10 +1351,10 @@
                 <w:rPr>
                   <w:rFonts w:eastAsiaTheme="minorEastAsia"/>
                   <w:noProof/>
-                  <w:lang w:eastAsia="ja-JP"/>
+                  <w:lang w:eastAsia="zh-TW"/>
                 </w:rPr>
               </w:pPr>
-              <w:hyperlink w:anchor="_Toc353236198" w:history="1">
+              <w:hyperlink w:anchor="_Toc353236928" w:history="1">
                 <w:r>
                   <w:rPr>
                     <w:rStyle w:val="Hipervnculo"/>
@@ -1321,7 +1381,7 @@
                     <w:noProof/>
                     <w:webHidden/>
                   </w:rPr>
-                  <w:instrText xml:space="preserve"> PAGEREF _Toc353236198 \h </w:instrText>
+                  <w:instrText xml:space="preserve"> PAGEREF _Toc353236928 \h </w:instrText>
                 </w:r>
                 <w:r>
                   <w:rPr>
@@ -1341,7 +1401,7 @@
                     <w:noProof/>
                     <w:webHidden/>
                   </w:rPr>
-                  <w:t>30</w:t>
+                  <w:t>34</w:t>
                 </w:r>
                 <w:r>
                   <w:rPr>
@@ -1361,10 +1421,10 @@
                 <w:rPr>
                   <w:rFonts w:eastAsiaTheme="minorEastAsia"/>
                   <w:noProof/>
-                  <w:lang w:eastAsia="ja-JP"/>
+                  <w:lang w:eastAsia="zh-TW"/>
                 </w:rPr>
               </w:pPr>
-              <w:hyperlink w:anchor="_Toc353236199" w:history="1">
+              <w:hyperlink w:anchor="_Toc353236929" w:history="1">
                 <w:r>
                   <w:rPr>
                     <w:rStyle w:val="Hipervnculo"/>
@@ -1391,7 +1451,7 @@
                     <w:noProof/>
                     <w:webHidden/>
                   </w:rPr>
-                  <w:instrText xml:space="preserve"> PAGEREF _Toc353236199 \h </w:instrText>
+                  <w:instrText xml:space="preserve"> PAGEREF _Toc353236929 \h </w:instrText>
                 </w:r>
                 <w:r>
                   <w:rPr>
@@ -1411,7 +1471,7 @@
                     <w:noProof/>
                     <w:webHidden/>
                   </w:rPr>
-                  <w:t>31</w:t>
+                  <w:t>35</w:t>
                 </w:r>
                 <w:r>
                   <w:rPr>
@@ -1431,10 +1491,10 @@
                 <w:rPr>
                   <w:rFonts w:eastAsiaTheme="minorEastAsia"/>
                   <w:noProof/>
-                  <w:lang w:eastAsia="ja-JP"/>
+                  <w:lang w:eastAsia="zh-TW"/>
                 </w:rPr>
               </w:pPr>
-              <w:hyperlink w:anchor="_Toc353236200" w:history="1">
+              <w:hyperlink w:anchor="_Toc353236930" w:history="1">
                 <w:r>
                   <w:rPr>
                     <w:rStyle w:val="Hipervnculo"/>
@@ -1461,7 +1521,7 @@
                     <w:noProof/>
                     <w:webHidden/>
                   </w:rPr>
-                  <w:instrText xml:space="preserve"> PAGEREF _Toc353236200 \h </w:instrText>
+                  <w:instrText xml:space="preserve"> PAGEREF _Toc353236930 \h </w:instrText>
                 </w:r>
                 <w:r>
                   <w:rPr>
@@ -1481,7 +1541,7 @@
                     <w:noProof/>
                     <w:webHidden/>
                   </w:rPr>
-                  <w:t>32</w:t>
+                  <w:t>36</w:t>
                 </w:r>
                 <w:r>
                   <w:rPr>
@@ -1501,10 +1561,10 @@
                 <w:rPr>
                   <w:rFonts w:eastAsiaTheme="minorEastAsia"/>
                   <w:noProof/>
-                  <w:lang w:eastAsia="ja-JP"/>
+                  <w:lang w:eastAsia="zh-TW"/>
                 </w:rPr>
               </w:pPr>
-              <w:hyperlink w:anchor="_Toc353236201" w:history="1">
+              <w:hyperlink w:anchor="_Toc353236931" w:history="1">
                 <w:r>
                   <w:rPr>
                     <w:rStyle w:val="Hipervnculo"/>
@@ -1532,7 +1592,7 @@
                     <w:noProof/>
                     <w:webHidden/>
                   </w:rPr>
-                  <w:instrText xml:space="preserve"> PAGEREF _Toc353236201 \h </w:instrText>
+                  <w:instrText xml:space="preserve"> PAGEREF _Toc353236931 \h </w:instrText>
                 </w:r>
                 <w:r>
                   <w:rPr>
@@ -1552,7 +1612,7 @@
                     <w:noProof/>
                     <w:webHidden/>
                   </w:rPr>
-                  <w:t>33</w:t>
+                  <w:t>37</w:t>
                 </w:r>
                 <w:r>
                   <w:rPr>
@@ -1572,10 +1632,10 @@
                 <w:rPr>
                   <w:rFonts w:eastAsiaTheme="minorEastAsia"/>
                   <w:noProof/>
-                  <w:lang w:eastAsia="ja-JP"/>
+                  <w:lang w:eastAsia="zh-TW"/>
                 </w:rPr>
               </w:pPr>
-              <w:hyperlink w:anchor="_Toc353236202" w:history="1">
+              <w:hyperlink w:anchor="_Toc353236932" w:history="1">
                 <w:r>
                   <w:rPr>
                     <w:rStyle w:val="Hipervnculo"/>
@@ -1603,7 +1663,7 @@
                     <w:noProof/>
                     <w:webHidden/>
                   </w:rPr>
-                  <w:instrText xml:space="preserve"> PAGEREF _Toc353236202 \h </w:instrText>
+                  <w:instrText xml:space="preserve"> PAGEREF _Toc353236932 \h </w:instrText>
                 </w:r>
                 <w:r>
                   <w:rPr>
@@ -1623,7 +1683,7 @@
                     <w:noProof/>
                     <w:webHidden/>
                   </w:rPr>
-                  <w:t>34</w:t>
+                  <w:t>38</w:t>
                 </w:r>
                 <w:r>
                   <w:rPr>
@@ -1643,10 +1703,10 @@
                 <w:rPr>
                   <w:rFonts w:eastAsiaTheme="minorEastAsia"/>
                   <w:noProof/>
-                  <w:lang w:eastAsia="ja-JP"/>
+                  <w:lang w:eastAsia="zh-TW"/>
                 </w:rPr>
               </w:pPr>
-              <w:hyperlink w:anchor="_Toc353236203" w:history="1">
+              <w:hyperlink w:anchor="_Toc353236933" w:history="1">
                 <w:r>
                   <w:rPr>
                     <w:rStyle w:val="Hipervnculo"/>
@@ -1673,7 +1733,7 @@
                     <w:noProof/>
                     <w:webHidden/>
                   </w:rPr>
-                  <w:instrText xml:space="preserve"> PAGEREF _Toc353236203 \h </w:instrText>
+                  <w:instrText xml:space="preserve"> PAGEREF _Toc353236933 \h </w:instrText>
                 </w:r>
                 <w:r>
                   <w:rPr>
@@ -1693,7 +1753,7 @@
                     <w:noProof/>
                     <w:webHidden/>
                   </w:rPr>
-                  <w:t>34</w:t>
+                  <w:t>38</w:t>
                 </w:r>
                 <w:r>
                   <w:rPr>
@@ -1713,10 +1773,10 @@
                 <w:rPr>
                   <w:rFonts w:eastAsiaTheme="minorEastAsia"/>
                   <w:noProof/>
-                  <w:lang w:eastAsia="ja-JP"/>
+                  <w:lang w:eastAsia="zh-TW"/>
                 </w:rPr>
               </w:pPr>
-              <w:hyperlink w:anchor="_Toc353236204" w:history="1">
+              <w:hyperlink w:anchor="_Toc353236934" w:history="1">
                 <w:r>
                   <w:rPr>
                     <w:rStyle w:val="Hipervnculo"/>
@@ -1743,7 +1803,7 @@
                     <w:noProof/>
                     <w:webHidden/>
                   </w:rPr>
-                  <w:instrText xml:space="preserve"> PAGEREF _Toc353236204 \h </w:instrText>
+                  <w:instrText xml:space="preserve"> PAGEREF _Toc353236934 \h </w:instrText>
                 </w:r>
                 <w:r>
                   <w:rPr>
@@ -1763,7 +1823,7 @@
                     <w:noProof/>
                     <w:webHidden/>
                   </w:rPr>
-                  <w:t>35</w:t>
+                  <w:t>39</w:t>
                 </w:r>
                 <w:r>
                   <w:rPr>
@@ -1783,10 +1843,10 @@
                 <w:rPr>
                   <w:rFonts w:eastAsiaTheme="minorEastAsia"/>
                   <w:noProof/>
-                  <w:lang w:eastAsia="ja-JP"/>
+                  <w:lang w:eastAsia="zh-TW"/>
                 </w:rPr>
               </w:pPr>
-              <w:hyperlink w:anchor="_Toc353236205" w:history="1">
+              <w:hyperlink w:anchor="_Toc353236935" w:history="1">
                 <w:r>
                   <w:rPr>
                     <w:rStyle w:val="Hipervnculo"/>
@@ -1813,7 +1873,7 @@
                     <w:noProof/>
                     <w:webHidden/>
                   </w:rPr>
-                  <w:instrText xml:space="preserve"> PAGEREF _Toc353236205 \h </w:instrText>
+                  <w:instrText xml:space="preserve"> PAGEREF _Toc353236935 \h </w:instrText>
                 </w:r>
                 <w:r>
                   <w:rPr>
@@ -1833,7 +1893,7 @@
                     <w:noProof/>
                     <w:webHidden/>
                   </w:rPr>
-                  <w:t>36</w:t>
+                  <w:t>40</w:t>
                 </w:r>
                 <w:r>
                   <w:rPr>
@@ -1853,10 +1913,10 @@
                 <w:rPr>
                   <w:rFonts w:eastAsiaTheme="minorEastAsia"/>
                   <w:noProof/>
-                  <w:lang w:eastAsia="ja-JP"/>
+                  <w:lang w:eastAsia="zh-TW"/>
                 </w:rPr>
               </w:pPr>
-              <w:hyperlink w:anchor="_Toc353236206" w:history="1">
+              <w:hyperlink w:anchor="_Toc353236936" w:history="1">
                 <w:r>
                   <w:rPr>
                     <w:rStyle w:val="Hipervnculo"/>
@@ -1884,7 +1944,7 @@
                     <w:noProof/>
                     <w:webHidden/>
                   </w:rPr>
-                  <w:instrText xml:space="preserve"> PAGEREF _Toc353236206 \h </w:instrText>
+                  <w:instrText xml:space="preserve"> PAGEREF _Toc353236936 \h </w:instrText>
                 </w:r>
                 <w:r>
                   <w:rPr>
@@ -1904,7 +1964,7 @@
                     <w:noProof/>
                     <w:webHidden/>
                   </w:rPr>
-                  <w:t>36</w:t>
+                  <w:t>40</w:t>
                 </w:r>
                 <w:r>
                   <w:rPr>
@@ -1924,10 +1984,10 @@
                 <w:rPr>
                   <w:rFonts w:eastAsiaTheme="minorEastAsia"/>
                   <w:noProof/>
-                  <w:lang w:eastAsia="ja-JP"/>
+                  <w:lang w:eastAsia="zh-TW"/>
                 </w:rPr>
               </w:pPr>
-              <w:hyperlink w:anchor="_Toc353236207" w:history="1">
+              <w:hyperlink w:anchor="_Toc353236937" w:history="1">
                 <w:r>
                   <w:rPr>
                     <w:rStyle w:val="Hipervnculo"/>
@@ -1954,7 +2014,7 @@
                     <w:noProof/>
                     <w:webHidden/>
                   </w:rPr>
-                  <w:instrText xml:space="preserve"> PAGEREF _Toc353236207 \h </w:instrText>
+                  <w:instrText xml:space="preserve"> PAGEREF _Toc353236937 \h </w:instrText>
                 </w:r>
                 <w:r>
                   <w:rPr>
@@ -1974,7 +2034,7 @@
                     <w:noProof/>
                     <w:webHidden/>
                   </w:rPr>
-                  <w:t>36</w:t>
+                  <w:t>40</w:t>
                 </w:r>
                 <w:r>
                   <w:rPr>
@@ -1994,10 +2054,10 @@
                 <w:rPr>
                   <w:rFonts w:eastAsiaTheme="minorEastAsia"/>
                   <w:noProof/>
-                  <w:lang w:eastAsia="ja-JP"/>
+                  <w:lang w:eastAsia="zh-TW"/>
                 </w:rPr>
               </w:pPr>
-              <w:hyperlink w:anchor="_Toc353236208" w:history="1">
+              <w:hyperlink w:anchor="_Toc353236938" w:history="1">
                 <w:r>
                   <w:rPr>
                     <w:rStyle w:val="Hipervnculo"/>
@@ -2024,7 +2084,7 @@
                     <w:noProof/>
                     <w:webHidden/>
                   </w:rPr>
-                  <w:instrText xml:space="preserve"> PAGEREF _Toc353236208 \h </w:instrText>
+                  <w:instrText xml:space="preserve"> PAGEREF _Toc353236938 \h </w:instrText>
                 </w:r>
                 <w:r>
                   <w:rPr>
@@ -2044,7 +2104,7 @@
                     <w:noProof/>
                     <w:webHidden/>
                   </w:rPr>
-                  <w:t>36</w:t>
+                  <w:t>40</w:t>
                 </w:r>
                 <w:r>
                   <w:rPr>
@@ -2064,10 +2124,10 @@
                 <w:rPr>
                   <w:rFonts w:eastAsiaTheme="minorEastAsia"/>
                   <w:noProof/>
-                  <w:lang w:eastAsia="ja-JP"/>
+                  <w:lang w:eastAsia="zh-TW"/>
                 </w:rPr>
               </w:pPr>
-              <w:hyperlink w:anchor="_Toc353236209" w:history="1">
+              <w:hyperlink w:anchor="_Toc353236939" w:history="1">
                 <w:r>
                   <w:rPr>
                     <w:rStyle w:val="Hipervnculo"/>
@@ -2094,7 +2154,7 @@
                     <w:noProof/>
                     <w:webHidden/>
                   </w:rPr>
-                  <w:instrText xml:space="preserve"> PAGEREF _Toc353236209 \h </w:instrText>
+                  <w:instrText xml:space="preserve"> PAGEREF _Toc353236939 \h </w:instrText>
                 </w:r>
                 <w:r>
                   <w:rPr>
@@ -2114,7 +2174,7 @@
                     <w:noProof/>
                     <w:webHidden/>
                   </w:rPr>
-                  <w:t>37</w:t>
+                  <w:t>41</w:t>
                 </w:r>
                 <w:r>
                   <w:rPr>
@@ -2134,10 +2194,10 @@
                 <w:rPr>
                   <w:rFonts w:eastAsiaTheme="minorEastAsia"/>
                   <w:noProof/>
-                  <w:lang w:eastAsia="ja-JP"/>
+                  <w:lang w:eastAsia="zh-TW"/>
                 </w:rPr>
               </w:pPr>
-              <w:hyperlink w:anchor="_Toc353236210" w:history="1">
+              <w:hyperlink w:anchor="_Toc353236940" w:history="1">
                 <w:r>
                   <w:rPr>
                     <w:rStyle w:val="Hipervnculo"/>
@@ -2164,7 +2224,7 @@
                     <w:noProof/>
                     <w:webHidden/>
                   </w:rPr>
-                  <w:instrText xml:space="preserve"> PAGEREF _Toc353236210 \h </w:instrText>
+                  <w:instrText xml:space="preserve"> PAGEREF _Toc353236940 \h </w:instrText>
                 </w:r>
                 <w:r>
                   <w:rPr>
@@ -2184,7 +2244,7 @@
                     <w:noProof/>
                     <w:webHidden/>
                   </w:rPr>
-                  <w:t>37</w:t>
+                  <w:t>41</w:t>
                 </w:r>
                 <w:r>
                   <w:rPr>
@@ -2204,10 +2264,10 @@
                 <w:rPr>
                   <w:rFonts w:eastAsiaTheme="minorEastAsia"/>
                   <w:noProof/>
-                  <w:lang w:eastAsia="ja-JP"/>
+                  <w:lang w:eastAsia="zh-TW"/>
                 </w:rPr>
               </w:pPr>
-              <w:hyperlink w:anchor="_Toc353236211" w:history="1">
+              <w:hyperlink w:anchor="_Toc353236941" w:history="1">
                 <w:r>
                   <w:rPr>
                     <w:rStyle w:val="Hipervnculo"/>
@@ -2234,7 +2294,7 @@
                     <w:noProof/>
                     <w:webHidden/>
                   </w:rPr>
-                  <w:instrText xml:space="preserve"> PAGEREF _Toc353236211 \h </w:instrText>
+                  <w:instrText xml:space="preserve"> PAGEREF _Toc353236941 \h </w:instrText>
                 </w:r>
                 <w:r>
                   <w:rPr>
@@ -2254,7 +2314,7 @@
                     <w:noProof/>
                     <w:webHidden/>
                   </w:rPr>
-                  <w:t>37</w:t>
+                  <w:t>41</w:t>
                 </w:r>
                 <w:r>
                   <w:rPr>
@@ -2274,10 +2334,10 @@
                 <w:rPr>
                   <w:rFonts w:eastAsiaTheme="minorEastAsia"/>
                   <w:noProof/>
-                  <w:lang w:eastAsia="ja-JP"/>
+                  <w:lang w:eastAsia="zh-TW"/>
                 </w:rPr>
               </w:pPr>
-              <w:hyperlink w:anchor="_Toc353236212" w:history="1">
+              <w:hyperlink w:anchor="_Toc353236942" w:history="1">
                 <w:r>
                   <w:rPr>
                     <w:rStyle w:val="Hipervnculo"/>
@@ -2304,7 +2364,7 @@
                     <w:noProof/>
                     <w:webHidden/>
                   </w:rPr>
-                  <w:instrText xml:space="preserve"> PAGEREF _Toc353236212 \h </w:instrText>
+                  <w:instrText xml:space="preserve"> PAGEREF _Toc353236942 \h </w:instrText>
                 </w:r>
                 <w:r>
                   <w:rPr>
@@ -2324,7 +2384,7 @@
                     <w:noProof/>
                     <w:webHidden/>
                   </w:rPr>
-                  <w:t>38</w:t>
+                  <w:t>42</w:t>
                 </w:r>
                 <w:r>
                   <w:rPr>
@@ -2344,10 +2404,10 @@
                 <w:rPr>
                   <w:rFonts w:eastAsiaTheme="minorEastAsia"/>
                   <w:noProof/>
-                  <w:lang w:eastAsia="ja-JP"/>
+                  <w:lang w:eastAsia="zh-TW"/>
                 </w:rPr>
               </w:pPr>
-              <w:hyperlink w:anchor="_Toc353236213" w:history="1">
+              <w:hyperlink w:anchor="_Toc353236943" w:history="1">
                 <w:r>
                   <w:rPr>
                     <w:rStyle w:val="Hipervnculo"/>
@@ -2374,7 +2434,7 @@
                     <w:noProof/>
                     <w:webHidden/>
                   </w:rPr>
-                  <w:instrText xml:space="preserve"> PAGEREF _Toc353236213 \h </w:instrText>
+                  <w:instrText xml:space="preserve"> PAGEREF _Toc353236943 \h </w:instrText>
                 </w:r>
                 <w:r>
                   <w:rPr>
@@ -2394,7 +2454,7 @@
                     <w:noProof/>
                     <w:webHidden/>
                   </w:rPr>
-                  <w:t>38</w:t>
+                  <w:t>42</w:t>
                 </w:r>
                 <w:r>
                   <w:rPr>
@@ -2414,10 +2474,10 @@
                 <w:rPr>
                   <w:rFonts w:eastAsiaTheme="minorEastAsia"/>
                   <w:noProof/>
-                  <w:lang w:eastAsia="ja-JP"/>
+                  <w:lang w:eastAsia="zh-TW"/>
                 </w:rPr>
               </w:pPr>
-              <w:hyperlink w:anchor="_Toc353236214" w:history="1">
+              <w:hyperlink w:anchor="_Toc353236944" w:history="1">
                 <w:r>
                   <w:rPr>
                     <w:rStyle w:val="Hipervnculo"/>
@@ -2444,7 +2504,7 @@
                     <w:noProof/>
                     <w:webHidden/>
                   </w:rPr>
-                  <w:instrText xml:space="preserve"> PAGEREF _Toc353236214 \h </w:instrText>
+                  <w:instrText xml:space="preserve"> PAGEREF _Toc353236944 \h </w:instrText>
                 </w:r>
                 <w:r>
                   <w:rPr>
@@ -2464,7 +2524,7 @@
                     <w:noProof/>
                     <w:webHidden/>
                   </w:rPr>
-                  <w:t>38</w:t>
+                  <w:t>42</w:t>
                 </w:r>
                 <w:r>
                   <w:rPr>
@@ -2484,10 +2544,10 @@
                 <w:rPr>
                   <w:rFonts w:eastAsiaTheme="minorEastAsia"/>
                   <w:noProof/>
-                  <w:lang w:eastAsia="ja-JP"/>
+                  <w:lang w:eastAsia="zh-TW"/>
                 </w:rPr>
               </w:pPr>
-              <w:hyperlink w:anchor="_Toc353236215" w:history="1">
+              <w:hyperlink w:anchor="_Toc353236945" w:history="1">
                 <w:r>
                   <w:rPr>
                     <w:rStyle w:val="Hipervnculo"/>
@@ -2514,7 +2574,7 @@
                     <w:noProof/>
                     <w:webHidden/>
                   </w:rPr>
-                  <w:instrText xml:space="preserve"> PAGEREF _Toc353236215 \h </w:instrText>
+                  <w:instrText xml:space="preserve"> PAGEREF _Toc353236945 \h </w:instrText>
                 </w:r>
                 <w:r>
                   <w:rPr>
@@ -2534,7 +2594,7 @@
                     <w:noProof/>
                     <w:webHidden/>
                   </w:rPr>
-                  <w:t>39</w:t>
+                  <w:t>43</w:t>
                 </w:r>
                 <w:r>
                   <w:rPr>
@@ -2554,10 +2614,10 @@
                 <w:rPr>
                   <w:rFonts w:eastAsiaTheme="minorEastAsia"/>
                   <w:noProof/>
-                  <w:lang w:eastAsia="ja-JP"/>
+                  <w:lang w:eastAsia="zh-TW"/>
                 </w:rPr>
               </w:pPr>
-              <w:hyperlink w:anchor="_Toc353236216" w:history="1">
+              <w:hyperlink w:anchor="_Toc353236946" w:history="1">
                 <w:r>
                   <w:rPr>
                     <w:rStyle w:val="Hipervnculo"/>
@@ -2584,7 +2644,7 @@
                     <w:noProof/>
                     <w:webHidden/>
                   </w:rPr>
-                  <w:instrText xml:space="preserve"> PAGEREF _Toc353236216 \h </w:instrText>
+                  <w:instrText xml:space="preserve"> PAGEREF _Toc353236946 \h </w:instrText>
                 </w:r>
                 <w:r>
                   <w:rPr>
@@ -2604,7 +2664,7 @@
                     <w:noProof/>
                     <w:webHidden/>
                   </w:rPr>
-                  <w:t>39</w:t>
+                  <w:t>43</w:t>
                 </w:r>
                 <w:r>
                   <w:rPr>
@@ -2624,10 +2684,10 @@
                 <w:rPr>
                   <w:rFonts w:eastAsiaTheme="minorEastAsia"/>
                   <w:noProof/>
-                  <w:lang w:eastAsia="ja-JP"/>
+                  <w:lang w:eastAsia="zh-TW"/>
                 </w:rPr>
               </w:pPr>
-              <w:hyperlink w:anchor="_Toc353236217" w:history="1">
+              <w:hyperlink w:anchor="_Toc353236947" w:history="1">
                 <w:r>
                   <w:rPr>
                     <w:rStyle w:val="Hipervnculo"/>
@@ -2654,7 +2714,7 @@
                     <w:noProof/>
                     <w:webHidden/>
                   </w:rPr>
-                  <w:instrText xml:space="preserve"> PAGEREF _Toc353236217 \h </w:instrText>
+                  <w:instrText xml:space="preserve"> PAGEREF _Toc353236947 \h </w:instrText>
                 </w:r>
                 <w:r>
                   <w:rPr>
@@ -2674,7 +2734,7 @@
                     <w:noProof/>
                     <w:webHidden/>
                   </w:rPr>
-                  <w:t>39</w:t>
+                  <w:t>43</w:t>
                 </w:r>
                 <w:r>
                   <w:rPr>
@@ -2694,10 +2754,10 @@
                 <w:rPr>
                   <w:rFonts w:eastAsiaTheme="minorEastAsia"/>
                   <w:noProof/>
-                  <w:lang w:eastAsia="ja-JP"/>
+                  <w:lang w:eastAsia="zh-TW"/>
                 </w:rPr>
               </w:pPr>
-              <w:hyperlink w:anchor="_Toc353236218" w:history="1">
+              <w:hyperlink w:anchor="_Toc353236948" w:history="1">
                 <w:r>
                   <w:rPr>
                     <w:rStyle w:val="Hipervnculo"/>
@@ -2724,7 +2784,7 @@
                     <w:noProof/>
                     <w:webHidden/>
                   </w:rPr>
-                  <w:instrText xml:space="preserve"> PAGEREF _Toc353236218 \h </w:instrText>
+                  <w:instrText xml:space="preserve"> PAGEREF _Toc353236948 \h </w:instrText>
                 </w:r>
                 <w:r>
                   <w:rPr>
@@ -2744,7 +2804,7 @@
                     <w:noProof/>
                     <w:webHidden/>
                   </w:rPr>
-                  <w:t>40</w:t>
+                  <w:t>44</w:t>
                 </w:r>
                 <w:r>
                   <w:rPr>
@@ -2764,10 +2824,10 @@
                 <w:rPr>
                   <w:rFonts w:eastAsiaTheme="minorEastAsia"/>
                   <w:noProof/>
-                  <w:lang w:eastAsia="ja-JP"/>
+                  <w:lang w:eastAsia="zh-TW"/>
                 </w:rPr>
               </w:pPr>
-              <w:hyperlink w:anchor="_Toc353236219" w:history="1">
+              <w:hyperlink w:anchor="_Toc353236949" w:history="1">
                 <w:r>
                   <w:rPr>
                     <w:rStyle w:val="Hipervnculo"/>
@@ -2794,7 +2854,7 @@
                     <w:noProof/>
                     <w:webHidden/>
                   </w:rPr>
-                  <w:instrText xml:space="preserve"> PAGEREF _Toc353236219 \h </w:instrText>
+                  <w:instrText xml:space="preserve"> PAGEREF _Toc353236949 \h </w:instrText>
                 </w:r>
                 <w:r>
                   <w:rPr>
@@ -2814,7 +2874,7 @@
                     <w:noProof/>
                     <w:webHidden/>
                   </w:rPr>
-                  <w:t>40</w:t>
+                  <w:t>44</w:t>
                 </w:r>
                 <w:r>
                   <w:rPr>
@@ -2834,10 +2894,10 @@
                 <w:rPr>
                   <w:rFonts w:eastAsiaTheme="minorEastAsia"/>
                   <w:noProof/>
-                  <w:lang w:eastAsia="ja-JP"/>
+                  <w:lang w:eastAsia="zh-TW"/>
                 </w:rPr>
               </w:pPr>
-              <w:hyperlink w:anchor="_Toc353236220" w:history="1">
+              <w:hyperlink w:anchor="_Toc353236950" w:history="1">
                 <w:r>
                   <w:rPr>
                     <w:rStyle w:val="Hipervnculo"/>
@@ -2865,7 +2925,7 @@
                     <w:noProof/>
                     <w:webHidden/>
                   </w:rPr>
-                  <w:instrText xml:space="preserve"> PAGEREF _Toc353236220 \h </w:instrText>
+                  <w:instrText xml:space="preserve"> PAGEREF _Toc353236950 \h </w:instrText>
                 </w:r>
                 <w:r>
                   <w:rPr>
@@ -2885,7 +2945,7 @@
                     <w:noProof/>
                     <w:webHidden/>
                   </w:rPr>
-                  <w:t>40</w:t>
+                  <w:t>44</w:t>
                 </w:r>
                 <w:r>
                   <w:rPr>
@@ -2905,10 +2965,10 @@
                 <w:rPr>
                   <w:rFonts w:eastAsiaTheme="minorEastAsia"/>
                   <w:noProof/>
-                  <w:lang w:eastAsia="ja-JP"/>
+                  <w:lang w:eastAsia="zh-TW"/>
                 </w:rPr>
               </w:pPr>
-              <w:hyperlink w:anchor="_Toc353236221" w:history="1">
+              <w:hyperlink w:anchor="_Toc353236951" w:history="1">
                 <w:r>
                   <w:rPr>
                     <w:rStyle w:val="Hipervnculo"/>
@@ -2936,7 +2996,7 @@
                     <w:noProof/>
                     <w:webHidden/>
                   </w:rPr>
-                  <w:instrText xml:space="preserve"> PAGEREF _Toc353236221 \h </w:instrText>
+                  <w:instrText xml:space="preserve"> PAGEREF _Toc353236951 \h </w:instrText>
                 </w:r>
                 <w:r>
                   <w:rPr>
@@ -2956,7 +3016,7 @@
                     <w:noProof/>
                     <w:webHidden/>
                   </w:rPr>
-                  <w:t>42</w:t>
+                  <w:t>46</w:t>
                 </w:r>
                 <w:r>
                   <w:rPr>
@@ -2976,10 +3036,10 @@
                 <w:rPr>
                   <w:rFonts w:eastAsiaTheme="minorEastAsia"/>
                   <w:noProof/>
-                  <w:lang w:eastAsia="ja-JP"/>
+                  <w:lang w:eastAsia="zh-TW"/>
                 </w:rPr>
               </w:pPr>
-              <w:hyperlink w:anchor="_Toc353236222" w:history="1">
+              <w:hyperlink w:anchor="_Toc353236952" w:history="1">
                 <w:r>
                   <w:rPr>
                     <w:rStyle w:val="Hipervnculo"/>
@@ -3006,7 +3066,7 @@
                     <w:noProof/>
                     <w:webHidden/>
                   </w:rPr>
-                  <w:instrText xml:space="preserve"> PAGEREF _Toc353236222 \h </w:instrText>
+                  <w:instrText xml:space="preserve"> PAGEREF _Toc353236952 \h </w:instrText>
                 </w:r>
                 <w:r>
                   <w:rPr>
@@ -3026,7 +3086,7 @@
                     <w:noProof/>
                     <w:webHidden/>
                   </w:rPr>
-                  <w:t>42</w:t>
+                  <w:t>46</w:t>
                 </w:r>
                 <w:r>
                   <w:rPr>
@@ -3046,10 +3106,10 @@
                 <w:rPr>
                   <w:rFonts w:eastAsiaTheme="minorEastAsia"/>
                   <w:noProof/>
-                  <w:lang w:eastAsia="ja-JP"/>
+                  <w:lang w:eastAsia="zh-TW"/>
                 </w:rPr>
               </w:pPr>
-              <w:hyperlink w:anchor="_Toc353236223" w:history="1">
+              <w:hyperlink w:anchor="_Toc353236953" w:history="1">
                 <w:r>
                   <w:rPr>
                     <w:rStyle w:val="Hipervnculo"/>
@@ -3084,7 +3144,7 @@
                     <w:noProof/>
                     <w:webHidden/>
                   </w:rPr>
-                  <w:instrText xml:space="preserve"> PAGEREF _Toc353236223 \h </w:instrText>
+                  <w:instrText xml:space="preserve"> PAGEREF _Toc353236953 \h </w:instrText>
                 </w:r>
                 <w:r>
                   <w:rPr>
@@ -3104,7 +3164,7 @@
                     <w:noProof/>
                     <w:webHidden/>
                   </w:rPr>
-                  <w:t>44</w:t>
+                  <w:t>48</w:t>
                 </w:r>
                 <w:r>
                   <w:rPr>
@@ -3124,10 +3184,10 @@
                 <w:rPr>
                   <w:rFonts w:eastAsiaTheme="minorEastAsia"/>
                   <w:noProof/>
-                  <w:lang w:eastAsia="ja-JP"/>
+                  <w:lang w:eastAsia="zh-TW"/>
                 </w:rPr>
               </w:pPr>
-              <w:hyperlink w:anchor="_Toc353236224" w:history="1">
+              <w:hyperlink w:anchor="_Toc353236954" w:history="1">
                 <w:r>
                   <w:rPr>
                     <w:rStyle w:val="Hipervnculo"/>
@@ -3156,7 +3216,7 @@
                     <w:noProof/>
                     <w:webHidden/>
                   </w:rPr>
-                  <w:instrText xml:space="preserve"> PAGEREF _Toc353236224 \h </w:instrText>
+                  <w:instrText xml:space="preserve"> PAGEREF _Toc353236954 \h </w:instrText>
                 </w:r>
                 <w:r>
                   <w:rPr>
@@ -3176,7 +3236,7 @@
                     <w:noProof/>
                     <w:webHidden/>
                   </w:rPr>
-                  <w:t>47</w:t>
+                  <w:t>51</w:t>
                 </w:r>
                 <w:r>
                   <w:rPr>
@@ -3196,10 +3256,10 @@
                 <w:rPr>
                   <w:rFonts w:eastAsiaTheme="minorEastAsia"/>
                   <w:noProof/>
-                  <w:lang w:eastAsia="ja-JP"/>
+                  <w:lang w:eastAsia="zh-TW"/>
                 </w:rPr>
               </w:pPr>
-              <w:hyperlink w:anchor="_Toc353236225" w:history="1">
+              <w:hyperlink w:anchor="_Toc353236955" w:history="1">
                 <w:r>
                   <w:rPr>
                     <w:rStyle w:val="Hipervnculo"/>
@@ -3228,7 +3288,7 @@
                     <w:noProof/>
                     <w:webHidden/>
                   </w:rPr>
-                  <w:instrText xml:space="preserve"> PAGEREF _Toc353236225 \h </w:instrText>
+                  <w:instrText xml:space="preserve"> PAGEREF _Toc353236955 \h </w:instrText>
                 </w:r>
                 <w:r>
                   <w:rPr>
@@ -3248,7 +3308,7 @@
                     <w:noProof/>
                     <w:webHidden/>
                   </w:rPr>
-                  <w:t>47</w:t>
+                  <w:t>51</w:t>
                 </w:r>
                 <w:r>
                   <w:rPr>
@@ -3268,10 +3328,10 @@
                 <w:rPr>
                   <w:rFonts w:eastAsiaTheme="minorEastAsia"/>
                   <w:noProof/>
-                  <w:lang w:eastAsia="ja-JP"/>
+                  <w:lang w:eastAsia="zh-TW"/>
                 </w:rPr>
               </w:pPr>
-              <w:hyperlink w:anchor="_Toc353236226" w:history="1">
+              <w:hyperlink w:anchor="_Toc353236956" w:history="1">
                 <w:r>
                   <w:rPr>
                     <w:rStyle w:val="Hipervnculo"/>
@@ -3300,7 +3360,7 @@
                     <w:noProof/>
                     <w:webHidden/>
                   </w:rPr>
-                  <w:instrText xml:space="preserve"> PAGEREF _Toc353236226 \h </w:instrText>
+                  <w:instrText xml:space="preserve"> PAGEREF _Toc353236956 \h </w:instrText>
                 </w:r>
                 <w:r>
                   <w:rPr>
@@ -3320,7 +3380,7 @@
                     <w:noProof/>
                     <w:webHidden/>
                   </w:rPr>
-                  <w:t>47</w:t>
+                  <w:t>51</w:t>
                 </w:r>
                 <w:r>
                   <w:rPr>
@@ -3340,10 +3400,10 @@
                 <w:rPr>
                   <w:rFonts w:eastAsiaTheme="minorEastAsia"/>
                   <w:noProof/>
-                  <w:lang w:eastAsia="ja-JP"/>
+                  <w:lang w:eastAsia="zh-TW"/>
                 </w:rPr>
               </w:pPr>
-              <w:hyperlink w:anchor="_Toc353236227" w:history="1">
+              <w:hyperlink w:anchor="_Toc353236957" w:history="1">
                 <w:r>
                   <w:rPr>
                     <w:rStyle w:val="Hipervnculo"/>
@@ -3372,7 +3432,7 @@
                     <w:noProof/>
                     <w:webHidden/>
                   </w:rPr>
-                  <w:instrText xml:space="preserve"> PAGEREF _Toc353236227 \h </w:instrText>
+                  <w:instrText xml:space="preserve"> PAGEREF _Toc353236957 \h </w:instrText>
                 </w:r>
                 <w:r>
                   <w:rPr>
@@ -3392,7 +3452,7 @@
                     <w:noProof/>
                     <w:webHidden/>
                   </w:rPr>
-                  <w:t>48</w:t>
+                  <w:t>52</w:t>
                 </w:r>
                 <w:r>
                   <w:rPr>
@@ -3412,10 +3472,10 @@
                 <w:rPr>
                   <w:rFonts w:eastAsiaTheme="minorEastAsia"/>
                   <w:noProof/>
-                  <w:lang w:eastAsia="ja-JP"/>
+                  <w:lang w:eastAsia="zh-TW"/>
                 </w:rPr>
               </w:pPr>
-              <w:hyperlink w:anchor="_Toc353236228" w:history="1">
+              <w:hyperlink w:anchor="_Toc353236958" w:history="1">
                 <w:r>
                   <w:rPr>
                     <w:rStyle w:val="Hipervnculo"/>
@@ -3444,7 +3504,7 @@
                     <w:noProof/>
                     <w:webHidden/>
                   </w:rPr>
-                  <w:instrText xml:space="preserve"> PAGEREF _Toc353236228 \h </w:instrText>
+                  <w:instrText xml:space="preserve"> PAGEREF _Toc353236958 \h </w:instrText>
                 </w:r>
                 <w:r>
                   <w:rPr>
@@ -3464,7 +3524,7 @@
                     <w:noProof/>
                     <w:webHidden/>
                   </w:rPr>
-                  <w:t>48</w:t>
+                  <w:t>52</w:t>
                 </w:r>
                 <w:r>
                   <w:rPr>
@@ -3484,10 +3544,10 @@
                 <w:rPr>
                   <w:rFonts w:eastAsiaTheme="minorEastAsia"/>
                   <w:noProof/>
-                  <w:lang w:eastAsia="ja-JP"/>
+                  <w:lang w:eastAsia="zh-TW"/>
                 </w:rPr>
               </w:pPr>
-              <w:hyperlink w:anchor="_Toc353236229" w:history="1">
+              <w:hyperlink w:anchor="_Toc353236959" w:history="1">
                 <w:r>
                   <w:rPr>
                     <w:rStyle w:val="Hipervnculo"/>
@@ -3515,7 +3575,7 @@
                     <w:noProof/>
                     <w:webHidden/>
                   </w:rPr>
-                  <w:instrText xml:space="preserve"> PAGEREF _Toc353236229 \h </w:instrText>
+                  <w:instrText xml:space="preserve"> PAGEREF _Toc353236959 \h </w:instrText>
                 </w:r>
                 <w:r>
                   <w:rPr>
@@ -3535,7 +3595,7 @@
                     <w:noProof/>
                     <w:webHidden/>
                   </w:rPr>
-                  <w:t>48</w:t>
+                  <w:t>52</w:t>
                 </w:r>
                 <w:r>
                   <w:rPr>
@@ -3555,10 +3615,10 @@
                 <w:rPr>
                   <w:rFonts w:eastAsiaTheme="minorEastAsia"/>
                   <w:noProof/>
-                  <w:lang w:eastAsia="ja-JP"/>
+                  <w:lang w:eastAsia="zh-TW"/>
                 </w:rPr>
               </w:pPr>
-              <w:hyperlink w:anchor="_Toc353236230" w:history="1">
+              <w:hyperlink w:anchor="_Toc353236960" w:history="1">
                 <w:r>
                   <w:rPr>
                     <w:rStyle w:val="Hipervnculo"/>
@@ -3587,7 +3647,7 @@
                     <w:noProof/>
                     <w:webHidden/>
                   </w:rPr>
-                  <w:instrText xml:space="preserve"> PAGEREF _Toc353236230 \h </w:instrText>
+                  <w:instrText xml:space="preserve"> PAGEREF _Toc353236960 \h </w:instrText>
                 </w:r>
                 <w:r>
                   <w:rPr>
@@ -3607,7 +3667,7 @@
                     <w:noProof/>
                     <w:webHidden/>
                   </w:rPr>
-                  <w:t>50</w:t>
+                  <w:t>54</w:t>
                 </w:r>
                 <w:r>
                   <w:rPr>
@@ -3627,10 +3687,10 @@
                 <w:rPr>
                   <w:rFonts w:eastAsiaTheme="minorEastAsia"/>
                   <w:noProof/>
-                  <w:lang w:eastAsia="ja-JP"/>
+                  <w:lang w:eastAsia="zh-TW"/>
                 </w:rPr>
               </w:pPr>
-              <w:hyperlink w:anchor="_Toc353236231" w:history="1">
+              <w:hyperlink w:anchor="_Toc353236961" w:history="1">
                 <w:r>
                   <w:rPr>
                     <w:rStyle w:val="Hipervnculo"/>
@@ -3658,7 +3718,7 @@
                     <w:noProof/>
                     <w:webHidden/>
                   </w:rPr>
-                  <w:instrText xml:space="preserve"> PAGEREF _Toc353236231 \h </w:instrText>
+                  <w:instrText xml:space="preserve"> PAGEREF _Toc353236961 \h </w:instrText>
                 </w:r>
                 <w:r>
                   <w:rPr>
@@ -3678,7 +3738,7 @@
                     <w:noProof/>
                     <w:webHidden/>
                   </w:rPr>
-                  <w:t>50</w:t>
+                  <w:t>54</w:t>
                 </w:r>
                 <w:r>
                   <w:rPr>
@@ -3698,10 +3758,10 @@
                 <w:rPr>
                   <w:rFonts w:eastAsiaTheme="minorEastAsia"/>
                   <w:noProof/>
-                  <w:lang w:eastAsia="ja-JP"/>
+                  <w:lang w:eastAsia="zh-TW"/>
                 </w:rPr>
               </w:pPr>
-              <w:hyperlink w:anchor="_Toc353236232" w:history="1">
+              <w:hyperlink w:anchor="_Toc353236962" w:history="1">
                 <w:r>
                   <w:rPr>
                     <w:rStyle w:val="Hipervnculo"/>
@@ -3729,7 +3789,7 @@
                     <w:noProof/>
                     <w:webHidden/>
                   </w:rPr>
-                  <w:instrText xml:space="preserve"> PAGEREF _Toc353236232 \h </w:instrText>
+                  <w:instrText xml:space="preserve"> PAGEREF _Toc353236962 \h </w:instrText>
                 </w:r>
                 <w:r>
                   <w:rPr>
@@ -3749,7 +3809,7 @@
                     <w:noProof/>
                     <w:webHidden/>
                   </w:rPr>
-                  <w:t>51</w:t>
+                  <w:t>55</w:t>
                 </w:r>
                 <w:r>
                   <w:rPr>
@@ -3769,10 +3829,10 @@
                 <w:rPr>
                   <w:rFonts w:eastAsiaTheme="minorEastAsia"/>
                   <w:noProof/>
-                  <w:lang w:eastAsia="ja-JP"/>
+                  <w:lang w:eastAsia="zh-TW"/>
                 </w:rPr>
               </w:pPr>
-              <w:hyperlink w:anchor="_Toc353236233" w:history="1">
+              <w:hyperlink w:anchor="_Toc353236963" w:history="1">
                 <w:r>
                   <w:rPr>
                     <w:rStyle w:val="Hipervnculo"/>
@@ -3801,7 +3861,7 @@
                     <w:noProof/>
                     <w:webHidden/>
                   </w:rPr>
-                  <w:instrText xml:space="preserve"> PAGEREF _Toc353236233 \h </w:instrText>
+                  <w:instrText xml:space="preserve"> PAGEREF _Toc353236963 \h </w:instrText>
                 </w:r>
                 <w:r>
                   <w:rPr>
@@ -3821,7 +3881,7 @@
                     <w:noProof/>
                     <w:webHidden/>
                   </w:rPr>
-                  <w:t>52</w:t>
+                  <w:t>56</w:t>
                 </w:r>
                 <w:r>
                   <w:rPr>
@@ -3841,10 +3901,10 @@
                 <w:rPr>
                   <w:rFonts w:eastAsiaTheme="minorEastAsia"/>
                   <w:noProof/>
-                  <w:lang w:eastAsia="ja-JP"/>
+                  <w:lang w:eastAsia="zh-TW"/>
                 </w:rPr>
               </w:pPr>
-              <w:hyperlink w:anchor="_Toc353236234" w:history="1">
+              <w:hyperlink w:anchor="_Toc353236964" w:history="1">
                 <w:r>
                   <w:rPr>
                     <w:rStyle w:val="Hipervnculo"/>
@@ -3872,7 +3932,7 @@
                     <w:noProof/>
                     <w:webHidden/>
                   </w:rPr>
-                  <w:instrText xml:space="preserve"> PAGEREF _Toc353236234 \h </w:instrText>
+                  <w:instrText xml:space="preserve"> PAGEREF _Toc353236964 \h </w:instrText>
                 </w:r>
                 <w:r>
                   <w:rPr>
@@ -3892,7 +3952,7 @@
                     <w:noProof/>
                     <w:webHidden/>
                   </w:rPr>
-                  <w:t>53</w:t>
+                  <w:t>57</w:t>
                 </w:r>
                 <w:r>
                   <w:rPr>
@@ -3912,10 +3972,10 @@
                 <w:rPr>
                   <w:rFonts w:eastAsiaTheme="minorEastAsia"/>
                   <w:noProof/>
-                  <w:lang w:eastAsia="ja-JP"/>
+                  <w:lang w:eastAsia="zh-TW"/>
                 </w:rPr>
               </w:pPr>
-              <w:hyperlink w:anchor="_Toc353236235" w:history="1">
+              <w:hyperlink w:anchor="_Toc353236965" w:history="1">
                 <w:r>
                   <w:rPr>
                     <w:rStyle w:val="Hipervnculo"/>
@@ -3944,7 +4004,7 @@
                     <w:noProof/>
                     <w:webHidden/>
                   </w:rPr>
-                  <w:instrText xml:space="preserve"> PAGEREF _Toc353236235 \h </w:instrText>
+                  <w:instrText xml:space="preserve"> PAGEREF _Toc353236965 \h </w:instrText>
                 </w:r>
                 <w:r>
                   <w:rPr>
@@ -3964,7 +4024,7 @@
                     <w:noProof/>
                     <w:webHidden/>
                   </w:rPr>
-                  <w:t>54</w:t>
+                  <w:t>58</w:t>
                 </w:r>
                 <w:r>
                   <w:rPr>
@@ -3984,10 +4044,10 @@
                 <w:rPr>
                   <w:rFonts w:eastAsiaTheme="minorEastAsia"/>
                   <w:noProof/>
-                  <w:lang w:eastAsia="ja-JP"/>
+                  <w:lang w:eastAsia="zh-TW"/>
                 </w:rPr>
               </w:pPr>
-              <w:hyperlink w:anchor="_Toc353236236" w:history="1">
+              <w:hyperlink w:anchor="_Toc353236966" w:history="1">
                 <w:r>
                   <w:rPr>
                     <w:rStyle w:val="Hipervnculo"/>
@@ -4015,7 +4075,7 @@
                     <w:noProof/>
                     <w:webHidden/>
                   </w:rPr>
-                  <w:instrText xml:space="preserve"> PAGEREF _Toc353236236 \h </w:instrText>
+                  <w:instrText xml:space="preserve"> PAGEREF _Toc353236966 \h </w:instrText>
                 </w:r>
                 <w:r>
                   <w:rPr>
@@ -4035,7 +4095,7 @@
                     <w:noProof/>
                     <w:webHidden/>
                   </w:rPr>
-                  <w:t>55</w:t>
+                  <w:t>59</w:t>
                 </w:r>
                 <w:r>
                   <w:rPr>
@@ -4055,10 +4115,10 @@
                 <w:rPr>
                   <w:rFonts w:eastAsiaTheme="minorEastAsia"/>
                   <w:noProof/>
-                  <w:lang w:eastAsia="ja-JP"/>
+                  <w:lang w:eastAsia="zh-TW"/>
                 </w:rPr>
               </w:pPr>
-              <w:hyperlink w:anchor="_Toc353236237" w:history="1">
+              <w:hyperlink w:anchor="_Toc353236967" w:history="1">
                 <w:r>
                   <w:rPr>
                     <w:rStyle w:val="Hipervnculo"/>
@@ -4086,7 +4146,7 @@
                     <w:noProof/>
                     <w:webHidden/>
                   </w:rPr>
-                  <w:instrText xml:space="preserve"> PAGEREF _Toc353236237 \h </w:instrText>
+                  <w:instrText xml:space="preserve"> PAGEREF _Toc353236967 \h </w:instrText>
                 </w:r>
                 <w:r>
                   <w:rPr>
@@ -4106,7 +4166,7 @@
                     <w:noProof/>
                     <w:webHidden/>
                   </w:rPr>
-                  <w:t>56</w:t>
+                  <w:t>60</w:t>
                 </w:r>
                 <w:r>
                   <w:rPr>
@@ -4126,10 +4186,10 @@
                 <w:rPr>
                   <w:rFonts w:eastAsiaTheme="minorEastAsia"/>
                   <w:noProof/>
-                  <w:lang w:eastAsia="ja-JP"/>
+                  <w:lang w:eastAsia="zh-TW"/>
                 </w:rPr>
               </w:pPr>
-              <w:hyperlink w:anchor="_Toc353236238" w:history="1">
+              <w:hyperlink w:anchor="_Toc353236968" w:history="1">
                 <w:r>
                   <w:rPr>
                     <w:rStyle w:val="Hipervnculo"/>
@@ -4157,7 +4217,7 @@
                     <w:noProof/>
                     <w:webHidden/>
                   </w:rPr>
-                  <w:instrText xml:space="preserve"> PAGEREF _Toc353236238 \h </w:instrText>
+                  <w:instrText xml:space="preserve"> PAGEREF _Toc353236968 \h </w:instrText>
                 </w:r>
                 <w:r>
                   <w:rPr>
@@ -4177,7 +4237,7 @@
                     <w:noProof/>
                     <w:webHidden/>
                   </w:rPr>
-                  <w:t>57</w:t>
+                  <w:t>61</w:t>
                 </w:r>
                 <w:r>
                   <w:rPr>
@@ -4197,10 +4257,10 @@
                 <w:rPr>
                   <w:rFonts w:eastAsiaTheme="minorEastAsia"/>
                   <w:noProof/>
-                  <w:lang w:eastAsia="ja-JP"/>
+                  <w:lang w:eastAsia="zh-TW"/>
                 </w:rPr>
               </w:pPr>
-              <w:hyperlink w:anchor="_Toc353236239" w:history="1">
+              <w:hyperlink w:anchor="_Toc353236969" w:history="1">
                 <w:r>
                   <w:rPr>
                     <w:rStyle w:val="Hipervnculo"/>
@@ -4227,7 +4287,7 @@
                     <w:noProof/>
                     <w:webHidden/>
                   </w:rPr>
-                  <w:instrText xml:space="preserve"> PAGEREF _Toc353236239 \h </w:instrText>
+                  <w:instrText xml:space="preserve"> PAGEREF _Toc353236969 \h </w:instrText>
                 </w:r>
                 <w:r>
                   <w:rPr>
@@ -4247,7 +4307,7 @@
                     <w:noProof/>
                     <w:webHidden/>
                   </w:rPr>
-                  <w:t>58</w:t>
+                  <w:t>62</w:t>
                 </w:r>
                 <w:r>
                   <w:rPr>
@@ -4267,10 +4327,10 @@
                 <w:rPr>
                   <w:rFonts w:eastAsiaTheme="minorEastAsia"/>
                   <w:noProof/>
-                  <w:lang w:eastAsia="ja-JP"/>
+                  <w:lang w:eastAsia="zh-TW"/>
                 </w:rPr>
               </w:pPr>
-              <w:hyperlink w:anchor="_Toc353236240" w:history="1">
+              <w:hyperlink w:anchor="_Toc353236970" w:history="1">
                 <w:r>
                   <w:rPr>
                     <w:rStyle w:val="Hipervnculo"/>
@@ -4299,7 +4359,7 @@
                     <w:noProof/>
                     <w:webHidden/>
                   </w:rPr>
-                  <w:instrText xml:space="preserve"> PAGEREF _Toc353236240 \h </w:instrText>
+                  <w:instrText xml:space="preserve"> PAGEREF _Toc353236970 \h </w:instrText>
                 </w:r>
                 <w:r>
                   <w:rPr>
@@ -4319,7 +4379,7 @@
                     <w:noProof/>
                     <w:webHidden/>
                   </w:rPr>
-                  <w:t>59</w:t>
+                  <w:t>63</w:t>
                 </w:r>
                 <w:r>
                   <w:rPr>
@@ -4339,10 +4399,10 @@
                 <w:rPr>
                   <w:rFonts w:eastAsiaTheme="minorEastAsia"/>
                   <w:noProof/>
-                  <w:lang w:eastAsia="ja-JP"/>
+                  <w:lang w:eastAsia="zh-TW"/>
                 </w:rPr>
               </w:pPr>
-              <w:hyperlink w:anchor="_Toc353236241" w:history="1">
+              <w:hyperlink w:anchor="_Toc353236971" w:history="1">
                 <w:r>
                   <w:rPr>
                     <w:rStyle w:val="Hipervnculo"/>
@@ -4371,7 +4431,7 @@
                     <w:noProof/>
                     <w:webHidden/>
                   </w:rPr>
-                  <w:instrText xml:space="preserve"> PAGEREF _Toc353236241 \h </w:instrText>
+                  <w:instrText xml:space="preserve"> PAGEREF _Toc353236971 \h </w:instrText>
                 </w:r>
                 <w:r>
                   <w:rPr>
@@ -4391,7 +4451,7 @@
                     <w:noProof/>
                     <w:webHidden/>
                   </w:rPr>
-                  <w:t>59</w:t>
+                  <w:t>63</w:t>
                 </w:r>
                 <w:r>
                   <w:rPr>
@@ -4411,10 +4471,10 @@
                 <w:rPr>
                   <w:rFonts w:eastAsiaTheme="minorEastAsia"/>
                   <w:noProof/>
-                  <w:lang w:eastAsia="ja-JP"/>
+                  <w:lang w:eastAsia="zh-TW"/>
                 </w:rPr>
               </w:pPr>
-              <w:hyperlink w:anchor="_Toc353236242" w:history="1">
+              <w:hyperlink w:anchor="_Toc353236972" w:history="1">
                 <w:r>
                   <w:rPr>
                     <w:rStyle w:val="Hipervnculo"/>
@@ -4442,7 +4502,7 @@
                     <w:noProof/>
                     <w:webHidden/>
                   </w:rPr>
-                  <w:instrText xml:space="preserve"> PAGEREF _Toc353236242 \h </w:instrText>
+                  <w:instrText xml:space="preserve"> PAGEREF _Toc353236972 \h </w:instrText>
                 </w:r>
                 <w:r>
                   <w:rPr>
@@ -4462,7 +4522,7 @@
                     <w:noProof/>
                     <w:webHidden/>
                   </w:rPr>
-                  <w:t>60</w:t>
+                  <w:t>64</w:t>
                 </w:r>
                 <w:r>
                   <w:rPr>
@@ -4482,10 +4542,10 @@
                 <w:rPr>
                   <w:rFonts w:eastAsiaTheme="minorEastAsia"/>
                   <w:noProof/>
-                  <w:lang w:eastAsia="ja-JP"/>
+                  <w:lang w:eastAsia="zh-TW"/>
                 </w:rPr>
               </w:pPr>
-              <w:hyperlink w:anchor="_Toc353236243" w:history="1">
+              <w:hyperlink w:anchor="_Toc353236973" w:history="1">
                 <w:r>
                   <w:rPr>
                     <w:rStyle w:val="Hipervnculo"/>
@@ -4514,7 +4574,7 @@
                     <w:noProof/>
                     <w:webHidden/>
                   </w:rPr>
-                  <w:instrText xml:space="preserve"> PAGEREF _Toc353236243 \h </w:instrText>
+                  <w:instrText xml:space="preserve"> PAGEREF _Toc353236973 \h </w:instrText>
                 </w:r>
                 <w:r>
                   <w:rPr>
@@ -4534,7 +4594,7 @@
                     <w:noProof/>
                     <w:webHidden/>
                   </w:rPr>
-                  <w:t>61</w:t>
+                  <w:t>65</w:t>
                 </w:r>
                 <w:r>
                   <w:rPr>
@@ -4554,10 +4614,10 @@
                 <w:rPr>
                   <w:rFonts w:eastAsiaTheme="minorEastAsia"/>
                   <w:noProof/>
-                  <w:lang w:eastAsia="ja-JP"/>
+                  <w:lang w:eastAsia="zh-TW"/>
                 </w:rPr>
               </w:pPr>
-              <w:hyperlink w:anchor="_Toc353236244" w:history="1">
+              <w:hyperlink w:anchor="_Toc353236974" w:history="1">
                 <w:r>
                   <w:rPr>
                     <w:rStyle w:val="Hipervnculo"/>
@@ -4585,7 +4645,7 @@
                     <w:noProof/>
                     <w:webHidden/>
                   </w:rPr>
-                  <w:instrText xml:space="preserve"> PAGEREF _Toc353236244 \h </w:instrText>
+                  <w:instrText xml:space="preserve"> PAGEREF _Toc353236974 \h </w:instrText>
                 </w:r>
                 <w:r>
                   <w:rPr>
@@ -4605,7 +4665,7 @@
                     <w:noProof/>
                     <w:webHidden/>
                   </w:rPr>
-                  <w:t>61</w:t>
+                  <w:t>65</w:t>
                 </w:r>
                 <w:r>
                   <w:rPr>
@@ -4625,10 +4685,10 @@
                 <w:rPr>
                   <w:rFonts w:eastAsiaTheme="minorEastAsia"/>
                   <w:noProof/>
-                  <w:lang w:eastAsia="ja-JP"/>
+                  <w:lang w:eastAsia="zh-TW"/>
                 </w:rPr>
               </w:pPr>
-              <w:hyperlink w:anchor="_Toc353236245" w:history="1">
+              <w:hyperlink w:anchor="_Toc353236975" w:history="1">
                 <w:r>
                   <w:rPr>
                     <w:rStyle w:val="Hipervnculo"/>
@@ -4655,7 +4715,7 @@
                     <w:noProof/>
                     <w:webHidden/>
                   </w:rPr>
-                  <w:instrText xml:space="preserve"> PAGEREF _Toc353236245 \h </w:instrText>
+                  <w:instrText xml:space="preserve"> PAGEREF _Toc353236975 \h </w:instrText>
                 </w:r>
                 <w:r>
                   <w:rPr>
@@ -4675,7 +4735,7 @@
                     <w:noProof/>
                     <w:webHidden/>
                   </w:rPr>
-                  <w:t>62</w:t>
+                  <w:t>66</w:t>
                 </w:r>
                 <w:r>
                   <w:rPr>
@@ -4695,10 +4755,10 @@
                 <w:rPr>
                   <w:rFonts w:eastAsiaTheme="minorEastAsia"/>
                   <w:noProof/>
-                  <w:lang w:eastAsia="ja-JP"/>
+                  <w:lang w:eastAsia="zh-TW"/>
                 </w:rPr>
               </w:pPr>
-              <w:hyperlink w:anchor="_Toc353236246" w:history="1">
+              <w:hyperlink w:anchor="_Toc353236976" w:history="1">
                 <w:r>
                   <w:rPr>
                     <w:rStyle w:val="Hipervnculo"/>
@@ -4726,7 +4786,7 @@
                     <w:noProof/>
                     <w:webHidden/>
                   </w:rPr>
-                  <w:instrText xml:space="preserve"> PAGEREF _Toc353236246 \h </w:instrText>
+                  <w:instrText xml:space="preserve"> PAGEREF _Toc353236976 \h </w:instrText>
                 </w:r>
                 <w:r>
                   <w:rPr>
@@ -4746,7 +4806,7 @@
                     <w:noProof/>
                     <w:webHidden/>
                   </w:rPr>
-                  <w:t>62</w:t>
+                  <w:t>66</w:t>
                 </w:r>
                 <w:r>
                   <w:rPr>
@@ -4766,10 +4826,10 @@
                 <w:rPr>
                   <w:rFonts w:eastAsiaTheme="minorEastAsia"/>
                   <w:noProof/>
-                  <w:lang w:eastAsia="ja-JP"/>
+                  <w:lang w:eastAsia="zh-TW"/>
                 </w:rPr>
               </w:pPr>
-              <w:hyperlink w:anchor="_Toc353236247" w:history="1">
+              <w:hyperlink w:anchor="_Toc353236977" w:history="1">
                 <w:r>
                   <w:rPr>
                     <w:rStyle w:val="Hipervnculo"/>
@@ -4796,7 +4856,7 @@
                     <w:noProof/>
                     <w:webHidden/>
                   </w:rPr>
-                  <w:instrText xml:space="preserve"> PAGEREF _Toc353236247 \h </w:instrText>
+                  <w:instrText xml:space="preserve"> PAGEREF _Toc353236977 \h </w:instrText>
                 </w:r>
                 <w:r>
                   <w:rPr>
@@ -4816,7 +4876,7 @@
                     <w:noProof/>
                     <w:webHidden/>
                   </w:rPr>
-                  <w:t>63</w:t>
+                  <w:t>67</w:t>
                 </w:r>
                 <w:r>
                   <w:rPr>
@@ -4836,10 +4896,10 @@
                 <w:rPr>
                   <w:rFonts w:eastAsiaTheme="minorEastAsia"/>
                   <w:noProof/>
-                  <w:lang w:eastAsia="ja-JP"/>
+                  <w:lang w:eastAsia="zh-TW"/>
                 </w:rPr>
               </w:pPr>
-              <w:hyperlink w:anchor="_Toc353236248" w:history="1">
+              <w:hyperlink w:anchor="_Toc353236978" w:history="1">
                 <w:r>
                   <w:rPr>
                     <w:rStyle w:val="Hipervnculo"/>
@@ -4866,7 +4926,7 @@
                     <w:noProof/>
                     <w:webHidden/>
                   </w:rPr>
-                  <w:instrText xml:space="preserve"> PAGEREF _Toc353236248 \h </w:instrText>
+                  <w:instrText xml:space="preserve"> PAGEREF _Toc353236978 \h </w:instrText>
                 </w:r>
                 <w:r>
                   <w:rPr>
@@ -4886,7 +4946,7 @@
                     <w:noProof/>
                     <w:webHidden/>
                   </w:rPr>
-                  <w:t>64</w:t>
+                  <w:t>68</w:t>
                 </w:r>
                 <w:r>
                   <w:rPr>
@@ -4906,10 +4966,10 @@
                 <w:rPr>
                   <w:rFonts w:eastAsiaTheme="minorEastAsia"/>
                   <w:noProof/>
-                  <w:lang w:eastAsia="ja-JP"/>
+                  <w:lang w:eastAsia="zh-TW"/>
                 </w:rPr>
               </w:pPr>
-              <w:hyperlink w:anchor="_Toc353236249" w:history="1">
+              <w:hyperlink w:anchor="_Toc353236979" w:history="1">
                 <w:r>
                   <w:rPr>
                     <w:rStyle w:val="Hipervnculo"/>
@@ -4936,7 +4996,7 @@
                     <w:noProof/>
                     <w:webHidden/>
                   </w:rPr>
-                  <w:instrText xml:space="preserve"> PAGEREF _Toc353236249 \h </w:instrText>
+                  <w:instrText xml:space="preserve"> PAGEREF _Toc353236979 \h </w:instrText>
                 </w:r>
                 <w:r>
                   <w:rPr>
@@ -4956,7 +5016,7 @@
                     <w:noProof/>
                     <w:webHidden/>
                   </w:rPr>
-                  <w:t>64</w:t>
+                  <w:t>68</w:t>
                 </w:r>
                 <w:r>
                   <w:rPr>
@@ -4976,10 +5036,10 @@
                 <w:rPr>
                   <w:rFonts w:eastAsiaTheme="minorEastAsia"/>
                   <w:noProof/>
-                  <w:lang w:eastAsia="ja-JP"/>
+                  <w:lang w:eastAsia="zh-TW"/>
                 </w:rPr>
               </w:pPr>
-              <w:hyperlink w:anchor="_Toc353236250" w:history="1">
+              <w:hyperlink w:anchor="_Toc353236980" w:history="1">
                 <w:r>
                   <w:rPr>
                     <w:rStyle w:val="Hipervnculo"/>
@@ -5006,7 +5066,7 @@
                     <w:noProof/>
                     <w:webHidden/>
                   </w:rPr>
-                  <w:instrText xml:space="preserve"> PAGEREF _Toc353236250 \h </w:instrText>
+                  <w:instrText xml:space="preserve"> PAGEREF _Toc353236980 \h </w:instrText>
                 </w:r>
                 <w:r>
                   <w:rPr>
@@ -5026,7 +5086,7 @@
                     <w:noProof/>
                     <w:webHidden/>
                   </w:rPr>
-                  <w:t>64</w:t>
+                  <w:t>68</w:t>
                 </w:r>
                 <w:r>
                   <w:rPr>
@@ -5046,10 +5106,10 @@
                 <w:rPr>
                   <w:rFonts w:eastAsiaTheme="minorEastAsia"/>
                   <w:noProof/>
-                  <w:lang w:eastAsia="ja-JP"/>
+                  <w:lang w:eastAsia="zh-TW"/>
                 </w:rPr>
               </w:pPr>
-              <w:hyperlink w:anchor="_Toc353236251" w:history="1">
+              <w:hyperlink w:anchor="_Toc353236981" w:history="1">
                 <w:r>
                   <w:rPr>
                     <w:rStyle w:val="Hipervnculo"/>
@@ -5076,7 +5136,7 @@
                     <w:noProof/>
                     <w:webHidden/>
                   </w:rPr>
-                  <w:instrText xml:space="preserve"> PAGEREF _Toc353236251 \h </w:instrText>
+                  <w:instrText xml:space="preserve"> PAGEREF _Toc353236981 \h </w:instrText>
                 </w:r>
                 <w:r>
                   <w:rPr>
@@ -5096,7 +5156,7 @@
                     <w:noProof/>
                     <w:webHidden/>
                   </w:rPr>
-                  <w:t>65</w:t>
+                  <w:t>69</w:t>
                 </w:r>
                 <w:r>
                   <w:rPr>
@@ -5116,10 +5176,10 @@
                 <w:rPr>
                   <w:rFonts w:eastAsiaTheme="minorEastAsia"/>
                   <w:noProof/>
-                  <w:lang w:eastAsia="ja-JP"/>
+                  <w:lang w:eastAsia="zh-TW"/>
                 </w:rPr>
               </w:pPr>
-              <w:hyperlink w:anchor="_Toc353236252" w:history="1">
+              <w:hyperlink w:anchor="_Toc353236982" w:history="1">
                 <w:r>
                   <w:rPr>
                     <w:rStyle w:val="Hipervnculo"/>
@@ -5147,7 +5207,7 @@
                     <w:noProof/>
                     <w:webHidden/>
                   </w:rPr>
-                  <w:instrText xml:space="preserve"> PAGEREF _Toc353236252 \h </w:instrText>
+                  <w:instrText xml:space="preserve"> PAGEREF _Toc353236982 \h </w:instrText>
                 </w:r>
                 <w:r>
                   <w:rPr>
@@ -5167,7 +5227,7 @@
                     <w:noProof/>
                     <w:webHidden/>
                   </w:rPr>
-                  <w:t>65</w:t>
+                  <w:t>69</w:t>
                 </w:r>
                 <w:r>
                   <w:rPr>
@@ -5223,8 +5283,8 @@
           <w:szCs w:val="36"/>
         </w:rPr>
       </w:pPr>
-      <w:bookmarkStart w:id="0" w:name="_Toc353204502"/>
-      <w:bookmarkStart w:id="1" w:name="_Toc353236188"/>
+      <w:bookmarkStart w:id="1" w:name="_Toc353204502"/>
+      <w:bookmarkStart w:id="2" w:name="_Toc353236917"/>
       <w:r>
         <w:rPr>
           <w:rFonts w:ascii="Arial" w:hAnsi="Arial" w:cs="Arial"/>
@@ -5236,8 +5296,8 @@
         <w:lastRenderedPageBreak/>
         <w:t>Control de Versiones</w:t>
       </w:r>
-      <w:bookmarkEnd w:id="0"/>
       <w:bookmarkEnd w:id="1"/>
+      <w:bookmarkEnd w:id="2"/>
     </w:p>
     <w:p>
       <w:pPr>
@@ -5530,7 +5590,7 @@
           <w:szCs w:val="36"/>
         </w:rPr>
       </w:pPr>
-      <w:bookmarkStart w:id="2" w:name="_Toc353236189"/>
+      <w:bookmarkStart w:id="3" w:name="_Toc353236918"/>
       <w:r>
         <w:rPr>
           <w:rFonts w:ascii="Arial" w:hAnsi="Arial" w:cs="Arial"/>
@@ -5542,7 +5602,7 @@
         <w:lastRenderedPageBreak/>
         <w:t>Modelado de requisitos</w:t>
       </w:r>
-      <w:bookmarkEnd w:id="2"/>
+      <w:bookmarkEnd w:id="3"/>
     </w:p>
     <w:p>
       <w:pPr>
@@ -5566,7 +5626,7 @@
           <w:szCs w:val="28"/>
         </w:rPr>
       </w:pPr>
-      <w:bookmarkStart w:id="3" w:name="_Toc353236190"/>
+      <w:bookmarkStart w:id="4" w:name="_Toc353236919"/>
       <w:r>
         <w:rPr>
           <w:rFonts w:ascii="Arial" w:hAnsi="Arial" w:cs="Arial"/>
@@ -5577,7 +5637,7 @@
         </w:rPr>
         <w:t>Modelado funcional – Diagramas de casos de uso</w:t>
       </w:r>
-      <w:bookmarkEnd w:id="3"/>
+      <w:bookmarkEnd w:id="4"/>
     </w:p>
     <w:p>
       <w:pPr>
@@ -7258,11 +7318,11 @@
         <w:pStyle w:val="Ttulo3"/>
         <w:jc w:val="center"/>
       </w:pPr>
-      <w:bookmarkStart w:id="4" w:name="_Toc353236191"/>
+      <w:bookmarkStart w:id="5" w:name="_Toc353236920"/>
       <w:r>
         <w:t>Casos de uso: Gestión de actividades</w:t>
       </w:r>
-      <w:bookmarkEnd w:id="4"/>
+      <w:bookmarkEnd w:id="5"/>
     </w:p>
     <w:p/>
     <w:tbl>
@@ -10350,7 +10410,7 @@
           <w:lang w:eastAsia="ja-JP"/>
         </w:rPr>
       </w:pPr>
-      <w:bookmarkStart w:id="5" w:name="_Toc353236192"/>
+      <w:bookmarkStart w:id="6" w:name="_Toc353236921"/>
       <w:r>
         <w:rPr>
           <w:lang w:eastAsia="ja-JP"/>
@@ -10358,7 +10418,7 @@
         <w:lastRenderedPageBreak/>
         <w:t>Casos de uso: Gestión categorías</w:t>
       </w:r>
-      <w:bookmarkEnd w:id="5"/>
+      <w:bookmarkEnd w:id="6"/>
     </w:p>
     <w:p>
       <w:pPr>
@@ -14703,8 +14763,8 @@
           <w:szCs w:val="24"/>
         </w:rPr>
       </w:pPr>
-      <w:bookmarkStart w:id="6" w:name="_Toc353204506"/>
-      <w:bookmarkStart w:id="7" w:name="_Toc353236193"/>
+      <w:bookmarkStart w:id="7" w:name="_Toc353204506"/>
+      <w:bookmarkStart w:id="8" w:name="_Toc353236922"/>
       <w:r>
         <w:rPr>
           <w:color w:val="auto"/>
@@ -14730,8 +14790,8 @@
         </w:rPr>
         <w:t xml:space="preserve"> Gestión de equipos</w:t>
       </w:r>
-      <w:bookmarkEnd w:id="6"/>
       <w:bookmarkEnd w:id="7"/>
+      <w:bookmarkEnd w:id="8"/>
     </w:p>
     <w:p/>
     <w:tbl>
@@ -17707,7 +17767,7 @@
           <w:szCs w:val="24"/>
         </w:rPr>
       </w:pPr>
-      <w:bookmarkStart w:id="8" w:name="_Toc353236194"/>
+      <w:bookmarkStart w:id="9" w:name="_Toc353236923"/>
       <w:r>
         <w:rPr>
           <w:color w:val="auto"/>
@@ -17741,7 +17801,7 @@
         </w:rPr>
         <w:t>grupos</w:t>
       </w:r>
-      <w:bookmarkEnd w:id="8"/>
+      <w:bookmarkEnd w:id="9"/>
     </w:p>
     <w:p/>
     <w:tbl>
@@ -20995,12 +21055,12 @@
         <w:pStyle w:val="Ttulo3"/>
         <w:jc w:val="center"/>
       </w:pPr>
-      <w:bookmarkStart w:id="9" w:name="_Toc353236195"/>
+      <w:bookmarkStart w:id="10" w:name="_Toc353236924"/>
       <w:r>
         <w:lastRenderedPageBreak/>
         <w:t>Casos de uso: Gestión de pagos</w:t>
       </w:r>
-      <w:bookmarkEnd w:id="9"/>
+      <w:bookmarkEnd w:id="10"/>
     </w:p>
     <w:p/>
     <w:tbl>
@@ -24060,11 +24120,12 @@
         <w:pStyle w:val="Ttulo3"/>
         <w:jc w:val="center"/>
       </w:pPr>
-      <w:bookmarkStart w:id="10" w:name="_Toc353236196"/>
+      <w:bookmarkStart w:id="11" w:name="_Toc353236925"/>
       <w:r>
         <w:lastRenderedPageBreak/>
         <w:t>Casos de uso: Gestión de temporadas</w:t>
       </w:r>
+      <w:bookmarkEnd w:id="11"/>
     </w:p>
     <w:p/>
     <w:tbl>
@@ -26970,18 +27031,8 @@
                 <w:color w:val="000000"/>
                 <w:lang w:eastAsia="ja-JP"/>
               </w:rPr>
-              <w:t>t</w:t>
-            </w:r>
-            <w:r>
-              <w:rPr>
-                <w:rFonts w:ascii="Arial" w:eastAsia="Times New Roman" w:hAnsi="Arial" w:cs="Arial"/>
-                <w:color w:val="000000"/>
-                <w:lang w:eastAsia="ja-JP"/>
-              </w:rPr>
-              <w:t>emporadas</w:t>
-            </w:r>
-            <w:bookmarkStart w:id="11" w:name="_GoBack"/>
-            <w:bookmarkEnd w:id="11"/>
+              <w:t>temporadas</w:t>
+            </w:r>
             <w:r>
               <w:rPr>
                 <w:rFonts w:ascii="Arial" w:hAnsi="Arial" w:cs="Arial"/>
@@ -27187,11 +27238,12 @@
         <w:pStyle w:val="Ttulo3"/>
         <w:jc w:val="center"/>
       </w:pPr>
+      <w:bookmarkStart w:id="12" w:name="_Toc353236926"/>
       <w:r>
         <w:lastRenderedPageBreak/>
         <w:t>Casos de uso: Gestión de instalaciones</w:t>
       </w:r>
-      <w:bookmarkEnd w:id="10"/>
+      <w:bookmarkEnd w:id="12"/>
     </w:p>
     <w:p/>
     <w:tbl>
@@ -30523,7 +30575,7 @@
           <w:szCs w:val="28"/>
         </w:rPr>
       </w:pPr>
-      <w:bookmarkStart w:id="12" w:name="_Toc353236197"/>
+      <w:bookmarkStart w:id="13" w:name="_Toc353236927"/>
       <w:r>
         <w:rPr>
           <w:b/>
@@ -30543,7 +30595,7 @@
         </w:rPr>
         <w:t xml:space="preserve"> casos de uso</w:t>
       </w:r>
-      <w:bookmarkEnd w:id="12"/>
+      <w:bookmarkEnd w:id="13"/>
     </w:p>
     <w:p/>
     <w:p>
@@ -30582,14 +30634,14 @@
         <w:pStyle w:val="Ttulo3"/>
         <w:jc w:val="center"/>
       </w:pPr>
-      <w:bookmarkStart w:id="13" w:name="_Toc353236198"/>
+      <w:bookmarkStart w:id="14" w:name="_Toc353236928"/>
       <w:r>
         <w:t>Diagrama de CU</w:t>
       </w:r>
       <w:r>
         <w:t>: Acceso al sistema</w:t>
       </w:r>
-      <w:bookmarkEnd w:id="13"/>
+      <w:bookmarkEnd w:id="14"/>
     </w:p>
     <w:p/>
     <w:p>
@@ -30609,7 +30661,7 @@
           <w:noProof/>
           <w:sz w:val="28"/>
           <w:szCs w:val="28"/>
-          <w:lang w:eastAsia="ja-JP"/>
+          <w:lang w:eastAsia="zh-TW"/>
         </w:rPr>
         <w:drawing>
           <wp:inline distT="0" distB="0" distL="0" distR="0">
@@ -30739,7 +30791,7 @@
         <w:pStyle w:val="Ttulo3"/>
         <w:jc w:val="center"/>
       </w:pPr>
-      <w:bookmarkStart w:id="14" w:name="_Toc353236199"/>
+      <w:bookmarkStart w:id="15" w:name="_Toc353236929"/>
       <w:r>
         <w:t>Diagrama de CU</w:t>
       </w:r>
@@ -30749,7 +30801,7 @@
       <w:r>
         <w:t>n de alumnos</w:t>
       </w:r>
-      <w:bookmarkEnd w:id="14"/>
+      <w:bookmarkEnd w:id="15"/>
     </w:p>
     <w:p/>
     <w:p>
@@ -30769,7 +30821,7 @@
           <w:noProof/>
           <w:sz w:val="28"/>
           <w:szCs w:val="28"/>
-          <w:lang w:eastAsia="ja-JP"/>
+          <w:lang w:eastAsia="zh-TW"/>
         </w:rPr>
         <w:drawing>
           <wp:inline distT="0" distB="0" distL="0" distR="0">
@@ -30923,7 +30975,7 @@
         <w:pStyle w:val="Ttulo3"/>
         <w:jc w:val="center"/>
       </w:pPr>
-      <w:bookmarkStart w:id="15" w:name="_Toc353236200"/>
+      <w:bookmarkStart w:id="16" w:name="_Toc353236930"/>
       <w:r>
         <w:t xml:space="preserve">Diagrama de </w:t>
       </w:r>
@@ -30936,7 +30988,7 @@
       <w:r>
         <w:t>n de usuarios</w:t>
       </w:r>
-      <w:bookmarkEnd w:id="15"/>
+      <w:bookmarkEnd w:id="16"/>
     </w:p>
     <w:p/>
     <w:p>
@@ -30952,7 +31004,7 @@
           <w:rFonts w:ascii="Arial" w:hAnsi="Arial" w:cs="Arial"/>
           <w:b/>
           <w:noProof/>
-          <w:lang w:eastAsia="ja-JP"/>
+          <w:lang w:eastAsia="zh-TW"/>
         </w:rPr>
         <w:drawing>
           <wp:inline distT="0" distB="0" distL="0" distR="0">
@@ -31106,7 +31158,7 @@
           <w:szCs w:val="28"/>
         </w:rPr>
       </w:pPr>
-      <w:bookmarkStart w:id="16" w:name="_Toc353236201"/>
+      <w:bookmarkStart w:id="17" w:name="_Toc353236931"/>
       <w:r>
         <w:rPr>
           <w:b/>
@@ -31117,7 +31169,7 @@
         <w:lastRenderedPageBreak/>
         <w:t>Requisitos no funcionales</w:t>
       </w:r>
-      <w:bookmarkEnd w:id="16"/>
+      <w:bookmarkEnd w:id="17"/>
     </w:p>
     <w:p/>
     <w:p>
@@ -31365,7 +31417,7 @@
           <w:szCs w:val="28"/>
         </w:rPr>
       </w:pPr>
-      <w:bookmarkStart w:id="17" w:name="_Toc353236202"/>
+      <w:bookmarkStart w:id="18" w:name="_Toc353236932"/>
       <w:r>
         <w:rPr>
           <w:b/>
@@ -31384,7 +31436,7 @@
         </w:rPr>
         <w:t>istema – Diagramas de secuencia</w:t>
       </w:r>
-      <w:bookmarkEnd w:id="17"/>
+      <w:bookmarkEnd w:id="18"/>
     </w:p>
     <w:p/>
     <w:p>
@@ -31432,7 +31484,7 @@
         <w:pStyle w:val="Ttulo3"/>
         <w:jc w:val="center"/>
       </w:pPr>
-      <w:bookmarkStart w:id="18" w:name="_Toc353236203"/>
+      <w:bookmarkStart w:id="19" w:name="_Toc353236933"/>
       <w:r>
         <w:t>Diagra</w:t>
       </w:r>
@@ -31442,7 +31494,7 @@
       <w:r>
         <w:t xml:space="preserve"> Dar de alta usuario</w:t>
       </w:r>
-      <w:bookmarkEnd w:id="18"/>
+      <w:bookmarkEnd w:id="19"/>
     </w:p>
     <w:p/>
     <w:p>
@@ -31455,7 +31507,7 @@
         <w:rPr>
           <w:rFonts w:ascii="Arial" w:hAnsi="Arial" w:cs="Arial"/>
           <w:noProof/>
-          <w:lang w:eastAsia="ja-JP"/>
+          <w:lang w:eastAsia="zh-TW"/>
         </w:rPr>
         <w:drawing>
           <wp:inline distT="0" distB="0" distL="0" distR="0">
@@ -31566,7 +31618,7 @@
         <w:pStyle w:val="Ttulo3"/>
         <w:jc w:val="center"/>
       </w:pPr>
-      <w:bookmarkStart w:id="19" w:name="_Toc353236204"/>
+      <w:bookmarkStart w:id="20" w:name="_Toc353236934"/>
       <w:r>
         <w:lastRenderedPageBreak/>
         <w:t>Dia</w:t>
@@ -31577,7 +31629,7 @@
       <w:r>
         <w:t>Consultar alumno</w:t>
       </w:r>
-      <w:bookmarkEnd w:id="19"/>
+      <w:bookmarkEnd w:id="20"/>
     </w:p>
     <w:p/>
     <w:p>
@@ -31591,7 +31643,7 @@
         <w:rPr>
           <w:rFonts w:ascii="Arial" w:hAnsi="Arial" w:cs="Arial"/>
           <w:noProof/>
-          <w:lang w:eastAsia="ja-JP"/>
+          <w:lang w:eastAsia="zh-TW"/>
         </w:rPr>
         <w:drawing>
           <wp:inline distT="0" distB="0" distL="0" distR="0">
@@ -31700,8 +31752,8 @@
           <w:szCs w:val="36"/>
         </w:rPr>
       </w:pPr>
-      <w:bookmarkStart w:id="20" w:name="_Toc351583866"/>
-      <w:bookmarkStart w:id="21" w:name="_Toc353236205"/>
+      <w:bookmarkStart w:id="21" w:name="_Toc351583866"/>
+      <w:bookmarkStart w:id="22" w:name="_Toc353236935"/>
       <w:r>
         <w:rPr>
           <w:sz w:val="36"/>
@@ -31710,8 +31762,8 @@
         <w:lastRenderedPageBreak/>
         <w:t>Análisis</w:t>
       </w:r>
-      <w:bookmarkEnd w:id="20"/>
       <w:bookmarkEnd w:id="21"/>
+      <w:bookmarkEnd w:id="22"/>
     </w:p>
     <w:p>
       <w:pPr>
@@ -31734,8 +31786,8 @@
           <w:szCs w:val="28"/>
         </w:rPr>
       </w:pPr>
-      <w:bookmarkStart w:id="22" w:name="_Toc351583867"/>
-      <w:bookmarkStart w:id="23" w:name="_Toc353236206"/>
+      <w:bookmarkStart w:id="23" w:name="_Toc351583867"/>
+      <w:bookmarkStart w:id="24" w:name="_Toc353236936"/>
       <w:r>
         <w:rPr>
           <w:b/>
@@ -31745,8 +31797,8 @@
         </w:rPr>
         <w:t>Identificar clases, atributos y relaciones</w:t>
       </w:r>
-      <w:bookmarkEnd w:id="22"/>
       <w:bookmarkEnd w:id="23"/>
+      <w:bookmarkEnd w:id="24"/>
     </w:p>
     <w:p>
       <w:pPr>
@@ -31795,13 +31847,13 @@
         <w:pStyle w:val="Ttulo3"/>
         <w:jc w:val="center"/>
       </w:pPr>
-      <w:bookmarkStart w:id="24" w:name="_Toc351583868"/>
-      <w:bookmarkStart w:id="25" w:name="_Toc353236207"/>
+      <w:bookmarkStart w:id="25" w:name="_Toc351583868"/>
+      <w:bookmarkStart w:id="26" w:name="_Toc353236937"/>
       <w:r>
         <w:t>Clase: Fundación</w:t>
       </w:r>
-      <w:bookmarkEnd w:id="24"/>
       <w:bookmarkEnd w:id="25"/>
+      <w:bookmarkEnd w:id="26"/>
     </w:p>
     <w:p/>
     <w:p>
@@ -31985,13 +32037,13 @@
         <w:pStyle w:val="Ttulo3"/>
         <w:jc w:val="center"/>
       </w:pPr>
-      <w:bookmarkStart w:id="26" w:name="_Toc351583869"/>
-      <w:bookmarkStart w:id="27" w:name="_Toc353236208"/>
+      <w:bookmarkStart w:id="27" w:name="_Toc351583869"/>
+      <w:bookmarkStart w:id="28" w:name="_Toc353236938"/>
       <w:r>
         <w:t>Clase: Categoría</w:t>
       </w:r>
-      <w:bookmarkEnd w:id="26"/>
       <w:bookmarkEnd w:id="27"/>
+      <w:bookmarkEnd w:id="28"/>
     </w:p>
     <w:p/>
     <w:p>
@@ -32147,14 +32199,14 @@
         <w:pStyle w:val="Ttulo3"/>
         <w:jc w:val="center"/>
       </w:pPr>
-      <w:bookmarkStart w:id="28" w:name="_Toc351583870"/>
-      <w:bookmarkStart w:id="29" w:name="_Toc353236209"/>
+      <w:bookmarkStart w:id="29" w:name="_Toc351583870"/>
+      <w:bookmarkStart w:id="30" w:name="_Toc353236939"/>
       <w:r>
         <w:lastRenderedPageBreak/>
         <w:t>Clase: Equipo</w:t>
       </w:r>
-      <w:bookmarkEnd w:id="28"/>
       <w:bookmarkEnd w:id="29"/>
+      <w:bookmarkEnd w:id="30"/>
     </w:p>
     <w:p/>
     <w:p>
@@ -32303,13 +32355,13 @@
         <w:pStyle w:val="Ttulo3"/>
         <w:jc w:val="center"/>
       </w:pPr>
-      <w:bookmarkStart w:id="30" w:name="_Toc351583871"/>
-      <w:bookmarkStart w:id="31" w:name="_Toc353236210"/>
+      <w:bookmarkStart w:id="31" w:name="_Toc351583871"/>
+      <w:bookmarkStart w:id="32" w:name="_Toc353236940"/>
       <w:r>
         <w:t>Clase: Temporada</w:t>
       </w:r>
-      <w:bookmarkEnd w:id="30"/>
       <w:bookmarkEnd w:id="31"/>
+      <w:bookmarkEnd w:id="32"/>
     </w:p>
     <w:p/>
     <w:p>
@@ -32451,13 +32503,13 @@
         <w:pStyle w:val="Ttulo3"/>
         <w:jc w:val="center"/>
       </w:pPr>
-      <w:bookmarkStart w:id="32" w:name="_Toc351583872"/>
-      <w:bookmarkStart w:id="33" w:name="_Toc353236211"/>
+      <w:bookmarkStart w:id="33" w:name="_Toc351583872"/>
+      <w:bookmarkStart w:id="34" w:name="_Toc353236941"/>
       <w:r>
         <w:t>Clase: Rango (clase de asociación entre las clases Entrenador y Equipo)</w:t>
       </w:r>
-      <w:bookmarkEnd w:id="32"/>
       <w:bookmarkEnd w:id="33"/>
+      <w:bookmarkEnd w:id="34"/>
     </w:p>
     <w:p/>
     <w:p>
@@ -32558,8 +32610,8 @@
         <w:pStyle w:val="Ttulo3"/>
         <w:jc w:val="center"/>
       </w:pPr>
-      <w:bookmarkStart w:id="34" w:name="_Toc351583873"/>
-      <w:bookmarkStart w:id="35" w:name="_Toc353236212"/>
+      <w:bookmarkStart w:id="35" w:name="_Toc351583873"/>
+      <w:bookmarkStart w:id="36" w:name="_Toc353236942"/>
       <w:r>
         <w:lastRenderedPageBreak/>
         <w:t>Clase: Pago Temporada</w:t>
@@ -32567,8 +32619,8 @@
       <w:r>
         <w:t xml:space="preserve"> (clase de asociación entre las clases Temporada y Alumno)</w:t>
       </w:r>
-      <w:bookmarkEnd w:id="34"/>
       <w:bookmarkEnd w:id="35"/>
+      <w:bookmarkEnd w:id="36"/>
     </w:p>
     <w:p/>
     <w:p>
@@ -32638,13 +32690,13 @@
         <w:pStyle w:val="Ttulo3"/>
         <w:jc w:val="center"/>
       </w:pPr>
-      <w:bookmarkStart w:id="36" w:name="_Toc351583874"/>
-      <w:bookmarkStart w:id="37" w:name="_Toc353236213"/>
+      <w:bookmarkStart w:id="37" w:name="_Toc351583874"/>
+      <w:bookmarkStart w:id="38" w:name="_Toc353236943"/>
       <w:r>
         <w:t>Clase: Cuota Precio</w:t>
       </w:r>
-      <w:bookmarkEnd w:id="36"/>
       <w:bookmarkEnd w:id="37"/>
+      <w:bookmarkEnd w:id="38"/>
     </w:p>
     <w:p/>
     <w:p>
@@ -32786,13 +32838,13 @@
         <w:pStyle w:val="Ttulo3"/>
         <w:jc w:val="center"/>
       </w:pPr>
-      <w:bookmarkStart w:id="38" w:name="_Toc351583875"/>
-      <w:bookmarkStart w:id="39" w:name="_Toc353236214"/>
+      <w:bookmarkStart w:id="39" w:name="_Toc351583875"/>
+      <w:bookmarkStart w:id="40" w:name="_Toc353236944"/>
       <w:r>
         <w:t>Clase: Alumno</w:t>
       </w:r>
-      <w:bookmarkEnd w:id="38"/>
       <w:bookmarkEnd w:id="39"/>
+      <w:bookmarkEnd w:id="40"/>
     </w:p>
     <w:p/>
     <w:p>
@@ -33207,8 +33259,8 @@
         <w:pStyle w:val="Ttulo3"/>
         <w:jc w:val="center"/>
       </w:pPr>
-      <w:bookmarkStart w:id="40" w:name="_Toc351583876"/>
-      <w:bookmarkStart w:id="41" w:name="_Toc353236215"/>
+      <w:bookmarkStart w:id="41" w:name="_Toc351583876"/>
+      <w:bookmarkStart w:id="42" w:name="_Toc353236945"/>
       <w:r>
         <w:t>Clase: Entrenador (clase de especialización</w:t>
       </w:r>
@@ -33218,8 +33270,8 @@
       <w:r>
         <w:t>)</w:t>
       </w:r>
-      <w:bookmarkEnd w:id="40"/>
       <w:bookmarkEnd w:id="41"/>
+      <w:bookmarkEnd w:id="42"/>
     </w:p>
     <w:p/>
     <w:p>
@@ -33296,16 +33348,16 @@
         <w:pStyle w:val="Ttulo3"/>
         <w:jc w:val="center"/>
       </w:pPr>
-      <w:bookmarkStart w:id="42" w:name="_Toc351583877"/>
-      <w:bookmarkStart w:id="43" w:name="_Toc353236216"/>
+      <w:bookmarkStart w:id="43" w:name="_Toc351583877"/>
+      <w:bookmarkStart w:id="44" w:name="_Toc353236946"/>
       <w:r>
         <w:t>Clase: Grupo</w:t>
       </w:r>
       <w:r>
         <w:t xml:space="preserve"> Entrenamiento</w:t>
       </w:r>
-      <w:bookmarkEnd w:id="42"/>
       <w:bookmarkEnd w:id="43"/>
+      <w:bookmarkEnd w:id="44"/>
     </w:p>
     <w:p/>
     <w:p>
@@ -33447,13 +33499,13 @@
         <w:pStyle w:val="Ttulo3"/>
         <w:jc w:val="center"/>
       </w:pPr>
-      <w:bookmarkStart w:id="44" w:name="_Toc351583878"/>
-      <w:bookmarkStart w:id="45" w:name="_Toc353236217"/>
+      <w:bookmarkStart w:id="45" w:name="_Toc351583878"/>
+      <w:bookmarkStart w:id="46" w:name="_Toc353236947"/>
       <w:r>
         <w:t>Clase: Usuario</w:t>
       </w:r>
-      <w:bookmarkEnd w:id="44"/>
       <w:bookmarkEnd w:id="45"/>
+      <w:bookmarkEnd w:id="46"/>
     </w:p>
     <w:p/>
     <w:p>
@@ -33657,16 +33709,16 @@
         <w:pStyle w:val="Ttulo3"/>
         <w:jc w:val="center"/>
       </w:pPr>
-      <w:bookmarkStart w:id="46" w:name="_Toc351583879"/>
-      <w:bookmarkStart w:id="47" w:name="_Toc353236218"/>
+      <w:bookmarkStart w:id="47" w:name="_Toc351583879"/>
+      <w:bookmarkStart w:id="48" w:name="_Toc353236948"/>
       <w:r>
         <w:t>Clase: Pago Actividad</w:t>
       </w:r>
       <w:r>
         <w:t xml:space="preserve"> (clase de asociación entre Alumno y Actividad)</w:t>
       </w:r>
-      <w:bookmarkEnd w:id="46"/>
       <w:bookmarkEnd w:id="47"/>
+      <w:bookmarkEnd w:id="48"/>
     </w:p>
     <w:p/>
     <w:p>
@@ -33754,13 +33806,13 @@
         <w:pStyle w:val="Ttulo3"/>
         <w:jc w:val="center"/>
       </w:pPr>
-      <w:bookmarkStart w:id="48" w:name="_Toc351583880"/>
-      <w:bookmarkStart w:id="49" w:name="_Toc353236219"/>
+      <w:bookmarkStart w:id="49" w:name="_Toc351583880"/>
+      <w:bookmarkStart w:id="50" w:name="_Toc353236949"/>
       <w:r>
         <w:t>Clase: Actividad</w:t>
       </w:r>
-      <w:bookmarkEnd w:id="48"/>
       <w:bookmarkEnd w:id="49"/>
+      <w:bookmarkEnd w:id="50"/>
     </w:p>
     <w:p/>
     <w:p>
@@ -33915,8 +33967,8 @@
           <w:szCs w:val="28"/>
         </w:rPr>
       </w:pPr>
-      <w:bookmarkStart w:id="50" w:name="_Toc351583881"/>
-      <w:bookmarkStart w:id="51" w:name="_Toc353236220"/>
+      <w:bookmarkStart w:id="51" w:name="_Toc351583881"/>
+      <w:bookmarkStart w:id="52" w:name="_Toc353236950"/>
       <w:r>
         <w:rPr>
           <w:b/>
@@ -33926,8 +33978,8 @@
         </w:rPr>
         <w:t>Modelado estático – Diagrama de clases</w:t>
       </w:r>
-      <w:bookmarkEnd w:id="50"/>
       <w:bookmarkEnd w:id="51"/>
+      <w:bookmarkEnd w:id="52"/>
     </w:p>
     <w:p/>
     <w:p>
@@ -34083,7 +34135,7 @@
         <w:rPr>
           <w:rFonts w:asciiTheme="majorHAnsi" w:hAnsiTheme="majorHAnsi" w:cstheme="majorHAnsi"/>
           <w:noProof/>
-          <w:lang w:eastAsia="ja-JP"/>
+          <w:lang w:eastAsia="zh-TW"/>
         </w:rPr>
         <w:drawing>
           <wp:inline distT="0" distB="0" distL="0" distR="0">
@@ -34158,8 +34210,8 @@
           <w:szCs w:val="28"/>
         </w:rPr>
       </w:pPr>
-      <w:bookmarkStart w:id="52" w:name="_Toc351583882"/>
-      <w:bookmarkStart w:id="53" w:name="_Toc353236221"/>
+      <w:bookmarkStart w:id="53" w:name="_Toc351583882"/>
+      <w:bookmarkStart w:id="54" w:name="_Toc353236951"/>
       <w:r>
         <w:rPr>
           <w:b/>
@@ -34170,8 +34222,8 @@
         <w:lastRenderedPageBreak/>
         <w:t>Modelado del comportamiento externo – Contratos</w:t>
       </w:r>
-      <w:bookmarkEnd w:id="52"/>
       <w:bookmarkEnd w:id="53"/>
+      <w:bookmarkEnd w:id="54"/>
     </w:p>
     <w:p/>
     <w:p>
@@ -34279,19 +34331,19 @@
         <w:pStyle w:val="Ttulo3"/>
         <w:jc w:val="center"/>
       </w:pPr>
-      <w:bookmarkStart w:id="54" w:name="_Toc351583883"/>
-      <w:bookmarkStart w:id="55" w:name="_Toc353236222"/>
+      <w:bookmarkStart w:id="55" w:name="_Toc351583883"/>
+      <w:bookmarkStart w:id="56" w:name="_Toc353236952"/>
       <w:r>
         <w:t>Contratos de Caso de uso: D</w:t>
       </w:r>
       <w:r>
         <w:t>ar de alta un usuario</w:t>
       </w:r>
-      <w:bookmarkEnd w:id="54"/>
+      <w:bookmarkEnd w:id="55"/>
       <w:r>
         <w:t>.</w:t>
       </w:r>
-      <w:bookmarkEnd w:id="55"/>
+      <w:bookmarkEnd w:id="56"/>
     </w:p>
     <w:p>
       <w:pPr>
@@ -36007,8 +36059,8 @@
           <w:rFonts w:cstheme="majorHAnsi"/>
         </w:rPr>
       </w:pPr>
-      <w:bookmarkStart w:id="56" w:name="_Toc351583884"/>
-      <w:bookmarkStart w:id="57" w:name="_Toc353236223"/>
+      <w:bookmarkStart w:id="57" w:name="_Toc351583884"/>
+      <w:bookmarkStart w:id="58" w:name="_Toc353236953"/>
       <w:r>
         <w:t>Contratos de Caso de uso:</w:t>
       </w:r>
@@ -36024,14 +36076,14 @@
         </w:rPr>
         <w:t xml:space="preserve"> Alumno</w:t>
       </w:r>
-      <w:bookmarkEnd w:id="56"/>
+      <w:bookmarkEnd w:id="57"/>
       <w:r>
         <w:rPr>
           <w:rFonts w:cstheme="majorHAnsi"/>
         </w:rPr>
         <w:t>.</w:t>
       </w:r>
-      <w:bookmarkEnd w:id="57"/>
+      <w:bookmarkEnd w:id="58"/>
     </w:p>
     <w:p>
       <w:pPr>
@@ -37963,7 +38015,7 @@
           <w:b/>
         </w:rPr>
       </w:pPr>
-      <w:bookmarkStart w:id="58" w:name="_Toc352183728"/>
+      <w:bookmarkStart w:id="59" w:name="_Toc352183728"/>
     </w:p>
     <w:p>
       <w:pPr>
@@ -38103,7 +38155,7 @@
         <w:lastRenderedPageBreak/>
         <w:t>Descomposición del sistema en subsistemas de diseño para obtener la arquitectura del sistema.</w:t>
       </w:r>
-      <w:bookmarkEnd w:id="58"/>
+      <w:bookmarkEnd w:id="59"/>
     </w:p>
     <w:p>
       <w:pPr>
@@ -38127,11 +38179,11 @@
           <w:szCs w:val="28"/>
         </w:rPr>
       </w:pPr>
-      <w:bookmarkStart w:id="59" w:name="_Toc352076488"/>
-      <w:bookmarkStart w:id="60" w:name="_Toc352076648"/>
-      <w:bookmarkStart w:id="61" w:name="_Toc352077262"/>
-      <w:bookmarkStart w:id="62" w:name="_Toc352183729"/>
-      <w:bookmarkStart w:id="63" w:name="_Toc353236224"/>
+      <w:bookmarkStart w:id="60" w:name="_Toc352076488"/>
+      <w:bookmarkStart w:id="61" w:name="_Toc352076648"/>
+      <w:bookmarkStart w:id="62" w:name="_Toc352077262"/>
+      <w:bookmarkStart w:id="63" w:name="_Toc352183729"/>
+      <w:bookmarkStart w:id="64" w:name="_Toc353236954"/>
       <w:r>
         <w:rPr>
           <w:rFonts w:ascii="Arial" w:eastAsia="Times New Roman" w:hAnsi="Arial" w:cs="Times New Roman"/>
@@ -38142,9 +38194,9 @@
         </w:rPr>
         <w:t>Establecer la arquitectura del sistema</w:t>
       </w:r>
-      <w:bookmarkEnd w:id="59"/>
       <w:bookmarkEnd w:id="60"/>
       <w:bookmarkEnd w:id="61"/>
+      <w:bookmarkEnd w:id="62"/>
       <w:r>
         <w:rPr>
           <w:rFonts w:ascii="Arial" w:eastAsia="Times New Roman" w:hAnsi="Arial" w:cs="Times New Roman"/>
@@ -38155,8 +38207,8 @@
         </w:rPr>
         <w:t>.</w:t>
       </w:r>
-      <w:bookmarkEnd w:id="62"/>
       <w:bookmarkEnd w:id="63"/>
+      <w:bookmarkEnd w:id="64"/>
     </w:p>
     <w:p>
       <w:pPr>
@@ -38286,8 +38338,8 @@
           <w:szCs w:val="28"/>
         </w:rPr>
       </w:pPr>
-      <w:bookmarkStart w:id="64" w:name="_Toc352183730"/>
-      <w:bookmarkStart w:id="65" w:name="_Toc353236225"/>
+      <w:bookmarkStart w:id="65" w:name="_Toc352183730"/>
+      <w:bookmarkStart w:id="66" w:name="_Toc353236955"/>
       <w:r>
         <w:rPr>
           <w:rFonts w:ascii="Arial" w:eastAsia="Times New Roman" w:hAnsi="Arial" w:cs="Times New Roman"/>
@@ -38298,8 +38350,8 @@
         </w:rPr>
         <w:t>Subsistemas funcionales.</w:t>
       </w:r>
-      <w:bookmarkEnd w:id="64"/>
       <w:bookmarkEnd w:id="65"/>
+      <w:bookmarkEnd w:id="66"/>
     </w:p>
     <w:p>
       <w:pPr>
@@ -38380,8 +38432,8 @@
           <w:szCs w:val="28"/>
         </w:rPr>
       </w:pPr>
-      <w:bookmarkStart w:id="66" w:name="_Toc352183731"/>
-      <w:bookmarkStart w:id="67" w:name="_Toc353236226"/>
+      <w:bookmarkStart w:id="67" w:name="_Toc352183731"/>
+      <w:bookmarkStart w:id="68" w:name="_Toc353236956"/>
       <w:r>
         <w:rPr>
           <w:rFonts w:ascii="Arial" w:eastAsia="Times New Roman" w:hAnsi="Arial" w:cs="Times New Roman"/>
@@ -38392,8 +38444,8 @@
         </w:rPr>
         <w:t>Requerimientos no funcionales.</w:t>
       </w:r>
-      <w:bookmarkEnd w:id="66"/>
       <w:bookmarkEnd w:id="67"/>
+      <w:bookmarkEnd w:id="68"/>
     </w:p>
     <w:p>
       <w:pPr>
@@ -38689,10 +38741,10 @@
           <w:szCs w:val="28"/>
         </w:rPr>
       </w:pPr>
-      <w:bookmarkStart w:id="68" w:name="_Toc352076489"/>
-      <w:bookmarkStart w:id="69" w:name="_Toc352077263"/>
-      <w:bookmarkStart w:id="70" w:name="_Toc352183732"/>
-      <w:bookmarkStart w:id="71" w:name="_Toc353236227"/>
+      <w:bookmarkStart w:id="69" w:name="_Toc352076489"/>
+      <w:bookmarkStart w:id="70" w:name="_Toc352077263"/>
+      <w:bookmarkStart w:id="71" w:name="_Toc352183732"/>
+      <w:bookmarkStart w:id="72" w:name="_Toc353236957"/>
       <w:r>
         <w:rPr>
           <w:rFonts w:ascii="Arial" w:eastAsia="Times New Roman" w:hAnsi="Arial" w:cs="Times New Roman"/>
@@ -38703,8 +38755,8 @@
         </w:rPr>
         <w:t>Objetivos de diseño</w:t>
       </w:r>
-      <w:bookmarkEnd w:id="68"/>
       <w:bookmarkEnd w:id="69"/>
+      <w:bookmarkEnd w:id="70"/>
       <w:r>
         <w:rPr>
           <w:rFonts w:ascii="Arial" w:eastAsia="Times New Roman" w:hAnsi="Arial" w:cs="Times New Roman"/>
@@ -38715,8 +38767,8 @@
         </w:rPr>
         <w:t>.</w:t>
       </w:r>
-      <w:bookmarkEnd w:id="70"/>
       <w:bookmarkEnd w:id="71"/>
+      <w:bookmarkEnd w:id="72"/>
     </w:p>
     <w:p>
       <w:pPr>
@@ -38840,7 +38892,7 @@
           <w:szCs w:val="28"/>
         </w:rPr>
       </w:pPr>
-      <w:bookmarkStart w:id="72" w:name="_Toc352183733"/>
+      <w:bookmarkStart w:id="73" w:name="_Toc352183733"/>
     </w:p>
     <w:p>
       <w:pPr>
@@ -38856,7 +38908,7 @@
           <w:szCs w:val="28"/>
         </w:rPr>
       </w:pPr>
-      <w:bookmarkStart w:id="73" w:name="_Toc353236228"/>
+      <w:bookmarkStart w:id="74" w:name="_Toc353236958"/>
       <w:r>
         <w:rPr>
           <w:rFonts w:ascii="Arial" w:eastAsia="Times New Roman" w:hAnsi="Arial" w:cs="Times New Roman"/>
@@ -38867,8 +38919,8 @@
         </w:rPr>
         <w:t>Determinación de la arquitectura.</w:t>
       </w:r>
-      <w:bookmarkEnd w:id="72"/>
       <w:bookmarkEnd w:id="73"/>
+      <w:bookmarkEnd w:id="74"/>
     </w:p>
     <w:p>
       <w:pPr>
@@ -38968,16 +39020,16 @@
           <w:rFonts w:eastAsia="Times New Roman"/>
         </w:rPr>
       </w:pPr>
-      <w:bookmarkStart w:id="74" w:name="_Toc352183734"/>
-      <w:bookmarkStart w:id="75" w:name="_Toc353236229"/>
+      <w:bookmarkStart w:id="75" w:name="_Toc352183734"/>
+      <w:bookmarkStart w:id="76" w:name="_Toc353236959"/>
       <w:r>
         <w:rPr>
           <w:rFonts w:eastAsia="Times New Roman"/>
         </w:rPr>
         <w:t>Diagrama arquitectura software de tres capas cerradas</w:t>
       </w:r>
-      <w:bookmarkEnd w:id="74"/>
       <w:bookmarkEnd w:id="75"/>
+      <w:bookmarkEnd w:id="76"/>
     </w:p>
     <w:p>
       <w:pPr>
@@ -38996,7 +39048,7 @@
         <w:rPr>
           <w:rFonts w:ascii="Times New Roman" w:eastAsia="Times New Roman" w:hAnsi="Times New Roman" w:cs="Times New Roman"/>
           <w:noProof/>
-          <w:lang w:eastAsia="ja-JP"/>
+          <w:lang w:eastAsia="zh-TW"/>
         </w:rPr>
         <w:lastRenderedPageBreak/>
         <w:drawing>
@@ -39095,7 +39147,7 @@
           <w:szCs w:val="28"/>
         </w:rPr>
       </w:pPr>
-      <w:bookmarkStart w:id="76" w:name="_Toc352183735"/>
+      <w:bookmarkStart w:id="77" w:name="_Toc352183735"/>
       <w:r>
         <w:rPr>
           <w:rFonts w:ascii="Arial" w:eastAsia="Times New Roman" w:hAnsi="Arial" w:cs="Times New Roman"/>
@@ -39121,7 +39173,7 @@
           <w:szCs w:val="28"/>
         </w:rPr>
       </w:pPr>
-      <w:bookmarkStart w:id="77" w:name="_Toc353236230"/>
+      <w:bookmarkStart w:id="78" w:name="_Toc353236960"/>
       <w:r>
         <w:rPr>
           <w:rFonts w:ascii="Arial" w:eastAsia="Times New Roman" w:hAnsi="Arial" w:cs="Times New Roman"/>
@@ -39143,8 +39195,8 @@
         </w:rPr>
         <w:t>:Diagramas de paquetes</w:t>
       </w:r>
-      <w:bookmarkEnd w:id="76"/>
       <w:bookmarkEnd w:id="77"/>
+      <w:bookmarkEnd w:id="78"/>
     </w:p>
     <w:p>
       <w:pPr>
@@ -39202,16 +39254,16 @@
           <w:rFonts w:eastAsia="Times New Roman"/>
         </w:rPr>
       </w:pPr>
-      <w:bookmarkStart w:id="78" w:name="_Toc352183736"/>
-      <w:bookmarkStart w:id="79" w:name="_Toc353236231"/>
+      <w:bookmarkStart w:id="79" w:name="_Toc352183736"/>
+      <w:bookmarkStart w:id="80" w:name="_Toc353236961"/>
       <w:r>
         <w:rPr>
           <w:rFonts w:eastAsia="Times New Roman"/>
         </w:rPr>
         <w:t>Diagrama de paquetes de la lógica de aplicación</w:t>
       </w:r>
-      <w:bookmarkEnd w:id="78"/>
       <w:bookmarkEnd w:id="79"/>
+      <w:bookmarkEnd w:id="80"/>
     </w:p>
     <w:p>
       <w:pPr>
@@ -39237,7 +39289,7 @@
         <w:rPr>
           <w:rFonts w:eastAsia="Times New Roman"/>
           <w:noProof/>
-          <w:lang w:eastAsia="ja-JP"/>
+          <w:lang w:eastAsia="zh-TW"/>
         </w:rPr>
         <w:drawing>
           <wp:inline distT="0" distB="0" distL="0" distR="0">
@@ -39351,7 +39403,7 @@
         </w:rPr>
         <w:tab/>
       </w:r>
-      <w:bookmarkStart w:id="80" w:name="_Toc352183738"/>
+      <w:bookmarkStart w:id="81" w:name="_Toc352183738"/>
     </w:p>
     <w:p>
       <w:pPr>
@@ -39380,7 +39432,7 @@
           <w:rFonts w:eastAsia="Times New Roman"/>
         </w:rPr>
       </w:pPr>
-      <w:bookmarkStart w:id="81" w:name="_Toc353236232"/>
+      <w:bookmarkStart w:id="82" w:name="_Toc353236962"/>
       <w:r>
         <w:rPr>
           <w:rFonts w:eastAsia="Times New Roman"/>
@@ -39388,8 +39440,8 @@
         <w:lastRenderedPageBreak/>
         <w:t>Diagrama de nueva arquitectura software del sistema</w:t>
       </w:r>
-      <w:bookmarkEnd w:id="80"/>
       <w:bookmarkEnd w:id="81"/>
+      <w:bookmarkEnd w:id="82"/>
     </w:p>
     <w:p>
       <w:pPr>
@@ -39421,7 +39473,7 @@
         <w:rPr>
           <w:rFonts w:eastAsia="Times New Roman"/>
           <w:noProof/>
-          <w:lang w:eastAsia="ja-JP"/>
+          <w:lang w:eastAsia="zh-TW"/>
         </w:rPr>
         <w:drawing>
           <wp:inline distT="0" distB="0" distL="0" distR="0">
@@ -39527,7 +39579,7 @@
           <w:szCs w:val="36"/>
         </w:rPr>
       </w:pPr>
-      <w:bookmarkStart w:id="82" w:name="_Toc352183739"/>
+      <w:bookmarkStart w:id="83" w:name="_Toc352183739"/>
       <w:r>
         <w:rPr>
           <w:rFonts w:ascii="Arial" w:eastAsia="Times New Roman" w:hAnsi="Arial" w:cs="Times New Roman"/>
@@ -39553,7 +39605,7 @@
           <w:szCs w:val="36"/>
         </w:rPr>
       </w:pPr>
-      <w:bookmarkStart w:id="83" w:name="_Toc353236233"/>
+      <w:bookmarkStart w:id="84" w:name="_Toc353236963"/>
       <w:r>
         <w:rPr>
           <w:rFonts w:ascii="Arial" w:eastAsia="Times New Roman" w:hAnsi="Arial" w:cs="Times New Roman"/>
@@ -39565,8 +39617,8 @@
         <w:lastRenderedPageBreak/>
         <w:t>Obtener Diagrama de Despliegue de Diseño.</w:t>
       </w:r>
-      <w:bookmarkEnd w:id="82"/>
       <w:bookmarkEnd w:id="83"/>
+      <w:bookmarkEnd w:id="84"/>
     </w:p>
     <w:p>
       <w:pPr>
@@ -39848,7 +39900,7 @@
           <w:szCs w:val="24"/>
         </w:rPr>
       </w:pPr>
-      <w:bookmarkStart w:id="84" w:name="_Toc352183740"/>
+      <w:bookmarkStart w:id="85" w:name="_Toc352183740"/>
       <w:r>
         <w:rPr>
           <w:rFonts w:ascii="Arial" w:eastAsia="Times New Roman" w:hAnsi="Arial" w:cs="Arial"/>
@@ -39867,7 +39919,7 @@
           <w:rFonts w:eastAsia="Times New Roman"/>
         </w:rPr>
       </w:pPr>
-      <w:bookmarkStart w:id="85" w:name="_Toc353236234"/>
+      <w:bookmarkStart w:id="86" w:name="_Toc353236964"/>
       <w:r>
         <w:rPr>
           <w:rFonts w:eastAsia="Times New Roman"/>
@@ -39875,8 +39927,8 @@
         <w:lastRenderedPageBreak/>
         <w:t>Diagrama de despliegue de diseño</w:t>
       </w:r>
-      <w:bookmarkEnd w:id="84"/>
       <w:bookmarkEnd w:id="85"/>
+      <w:bookmarkEnd w:id="86"/>
     </w:p>
     <w:p>
       <w:pPr>
@@ -39895,7 +39947,7 @@
         <w:rPr>
           <w:rFonts w:ascii="Times New Roman" w:eastAsia="Times New Roman" w:hAnsi="Times New Roman" w:cs="Times New Roman"/>
           <w:noProof/>
-          <w:lang w:eastAsia="ja-JP"/>
+          <w:lang w:eastAsia="zh-TW"/>
         </w:rPr>
         <w:drawing>
           <wp:inline distT="0" distB="0" distL="0" distR="0">
@@ -40005,8 +40057,8 @@
           <w:szCs w:val="36"/>
         </w:rPr>
       </w:pPr>
-      <w:bookmarkStart w:id="86" w:name="_Toc352183741"/>
-      <w:bookmarkStart w:id="87" w:name="_Toc353236235"/>
+      <w:bookmarkStart w:id="87" w:name="_Toc352183741"/>
+      <w:bookmarkStart w:id="88" w:name="_Toc353236965"/>
       <w:r>
         <w:rPr>
           <w:rFonts w:ascii="Arial" w:eastAsia="Times New Roman" w:hAnsi="Arial" w:cs="Times New Roman"/>
@@ -40017,8 +40069,8 @@
         </w:rPr>
         <w:t>Modelar Diagrama de componentes.</w:t>
       </w:r>
-      <w:bookmarkEnd w:id="86"/>
       <w:bookmarkEnd w:id="87"/>
+      <w:bookmarkEnd w:id="88"/>
     </w:p>
     <w:p>
       <w:pPr>
@@ -40327,16 +40379,16 @@
           <w:rFonts w:eastAsia="Times New Roman"/>
         </w:rPr>
       </w:pPr>
-      <w:bookmarkStart w:id="88" w:name="_Toc352183744"/>
-      <w:bookmarkStart w:id="89" w:name="_Toc353236236"/>
+      <w:bookmarkStart w:id="89" w:name="_Toc352183744"/>
+      <w:bookmarkStart w:id="90" w:name="_Toc353236966"/>
       <w:r>
         <w:rPr>
           <w:rFonts w:eastAsia="Times New Roman"/>
         </w:rPr>
         <w:t>Subsistema Gestión de alumnos</w:t>
       </w:r>
-      <w:bookmarkEnd w:id="88"/>
       <w:bookmarkEnd w:id="89"/>
+      <w:bookmarkEnd w:id="90"/>
     </w:p>
     <w:p/>
     <w:p>
@@ -40356,7 +40408,7 @@
         <w:rPr>
           <w:rFonts w:ascii="Times New Roman" w:eastAsia="Times New Roman" w:hAnsi="Times New Roman" w:cs="Times New Roman"/>
           <w:noProof/>
-          <w:lang w:eastAsia="ja-JP"/>
+          <w:lang w:eastAsia="zh-TW"/>
         </w:rPr>
         <w:drawing>
           <wp:inline distT="0" distB="0" distL="0" distR="0">
@@ -40510,7 +40562,7 @@
           <w:szCs w:val="24"/>
         </w:rPr>
       </w:pPr>
-      <w:bookmarkStart w:id="90" w:name="_Toc352183745"/>
+      <w:bookmarkStart w:id="91" w:name="_Toc352183745"/>
     </w:p>
     <w:p>
       <w:pPr>
@@ -40585,7 +40637,7 @@
           <w:rFonts w:eastAsia="Times New Roman"/>
         </w:rPr>
       </w:pPr>
-      <w:bookmarkStart w:id="91" w:name="_Toc353236237"/>
+      <w:bookmarkStart w:id="92" w:name="_Toc353236967"/>
       <w:r>
         <w:rPr>
           <w:rFonts w:eastAsia="Times New Roman"/>
@@ -40599,15 +40651,15 @@
         </w:rPr>
         <w:t>usuarios</w:t>
       </w:r>
-      <w:bookmarkEnd w:id="90"/>
       <w:bookmarkEnd w:id="91"/>
+      <w:bookmarkEnd w:id="92"/>
     </w:p>
     <w:p/>
     <w:p>
       <w:r>
         <w:rPr>
           <w:noProof/>
-          <w:lang w:eastAsia="ja-JP"/>
+          <w:lang w:eastAsia="zh-TW"/>
         </w:rPr>
         <w:drawing>
           <wp:inline distT="0" distB="0" distL="0" distR="0">
@@ -40743,7 +40795,7 @@
         </w:rPr>
         <w:tab/>
       </w:r>
-      <w:bookmarkStart w:id="92" w:name="_Toc352183746"/>
+      <w:bookmarkStart w:id="93" w:name="_Toc352183746"/>
     </w:p>
     <w:p>
       <w:pPr>
@@ -40857,7 +40909,7 @@
           <w:rFonts w:eastAsia="Times New Roman"/>
         </w:rPr>
       </w:pPr>
-      <w:bookmarkStart w:id="93" w:name="_Toc353236238"/>
+      <w:bookmarkStart w:id="94" w:name="_Toc353236968"/>
       <w:r>
         <w:rPr>
           <w:rFonts w:eastAsia="Times New Roman"/>
@@ -40865,8 +40917,8 @@
         <w:lastRenderedPageBreak/>
         <w:t>Diagrama de componentes</w:t>
       </w:r>
-      <w:bookmarkEnd w:id="92"/>
       <w:bookmarkEnd w:id="93"/>
+      <w:bookmarkEnd w:id="94"/>
     </w:p>
     <w:p>
       <w:pPr>
@@ -40895,12 +40947,12 @@
           <w:rFonts w:eastAsia="Times New Roman"/>
         </w:rPr>
       </w:pPr>
-      <w:bookmarkStart w:id="94" w:name="_Toc352761525"/>
+      <w:bookmarkStart w:id="95" w:name="_Toc352761525"/>
       <w:r>
         <w:rPr>
           <w:rFonts w:eastAsia="Times New Roman"/>
           <w:noProof/>
-          <w:lang w:eastAsia="ja-JP"/>
+          <w:lang w:eastAsia="zh-TW"/>
         </w:rPr>
         <w:drawing>
           <wp:inline distT="0" distB="0" distL="0" distR="0">
@@ -40951,7 +41003,7 @@
           </wp:inline>
         </w:drawing>
       </w:r>
-      <w:bookmarkEnd w:id="94"/>
+      <w:bookmarkEnd w:id="95"/>
     </w:p>
     <w:p>
       <w:pPr>
@@ -41181,7 +41233,7 @@
         </w:rPr>
         <w:tab/>
       </w:r>
-      <w:bookmarkStart w:id="95" w:name="_Toc352183748"/>
+      <w:bookmarkStart w:id="96" w:name="_Toc352183748"/>
     </w:p>
     <w:p>
       <w:pPr>
@@ -41214,13 +41266,13 @@
         <w:pStyle w:val="Ttulo3"/>
         <w:jc w:val="center"/>
       </w:pPr>
-      <w:bookmarkStart w:id="96" w:name="_Toc353236239"/>
+      <w:bookmarkStart w:id="97" w:name="_Toc353236969"/>
       <w:r>
         <w:lastRenderedPageBreak/>
         <w:t>Componentes arquitectura</w:t>
       </w:r>
-      <w:bookmarkEnd w:id="95"/>
       <w:bookmarkEnd w:id="96"/>
+      <w:bookmarkEnd w:id="97"/>
     </w:p>
     <w:p>
       <w:pPr>
@@ -41240,12 +41292,12 @@
           <w:rFonts w:eastAsia="Times New Roman"/>
         </w:rPr>
       </w:pPr>
-      <w:bookmarkStart w:id="97" w:name="_Toc352761527"/>
+      <w:bookmarkStart w:id="98" w:name="_Toc352761527"/>
       <w:r>
         <w:rPr>
           <w:rFonts w:eastAsia="Times New Roman"/>
           <w:noProof/>
-          <w:lang w:eastAsia="ja-JP"/>
+          <w:lang w:eastAsia="zh-TW"/>
         </w:rPr>
         <w:drawing>
           <wp:inline distT="0" distB="0" distL="0" distR="0">
@@ -41296,7 +41348,7 @@
           </wp:inline>
         </w:drawing>
       </w:r>
-      <w:bookmarkEnd w:id="97"/>
+      <w:bookmarkEnd w:id="98"/>
     </w:p>
     <w:p>
       <w:pPr>
@@ -41362,8 +41414,8 @@
           <w:b/>
         </w:rPr>
       </w:pPr>
-      <w:bookmarkStart w:id="98" w:name="_Toc352183750"/>
-      <w:bookmarkStart w:id="99" w:name="_Toc353236240"/>
+      <w:bookmarkStart w:id="99" w:name="_Toc352183750"/>
+      <w:bookmarkStart w:id="100" w:name="_Toc353236970"/>
       <w:r>
         <w:rPr>
           <w:rFonts w:ascii="Arial" w:eastAsia="Times New Roman" w:hAnsi="Arial" w:cs="Times New Roman"/>
@@ -41375,8 +41427,8 @@
         <w:lastRenderedPageBreak/>
         <w:t>Encajar el Diagrama de Clases (obtenido anteriormente) en la arquitectura obtenida en el apartado anterior</w:t>
       </w:r>
-      <w:bookmarkEnd w:id="98"/>
       <w:bookmarkEnd w:id="99"/>
+      <w:bookmarkEnd w:id="100"/>
     </w:p>
     <w:p>
       <w:pPr>
@@ -41403,8 +41455,8 @@
           <w:szCs w:val="28"/>
         </w:rPr>
       </w:pPr>
-      <w:bookmarkStart w:id="100" w:name="_Toc352183751"/>
-      <w:bookmarkStart w:id="101" w:name="_Toc353236241"/>
+      <w:bookmarkStart w:id="101" w:name="_Toc352183751"/>
+      <w:bookmarkStart w:id="102" w:name="_Toc353236971"/>
       <w:r>
         <w:rPr>
           <w:rFonts w:ascii="Arial" w:eastAsia="Times New Roman" w:hAnsi="Arial" w:cs="Times New Roman"/>
@@ -41415,8 +41467,8 @@
         </w:rPr>
         <w:t>Diagrama de análisis</w:t>
       </w:r>
-      <w:bookmarkEnd w:id="100"/>
       <w:bookmarkEnd w:id="101"/>
+      <w:bookmarkEnd w:id="102"/>
     </w:p>
     <w:p>
       <w:pPr>
@@ -41473,7 +41525,7 @@
           <w:szCs w:val="24"/>
         </w:rPr>
       </w:pPr>
-      <w:bookmarkStart w:id="102" w:name="_Toc352183752"/>
+      <w:bookmarkStart w:id="103" w:name="_Toc352183752"/>
     </w:p>
     <w:p>
       <w:pPr>
@@ -41912,15 +41964,15 @@
           <w:rFonts w:eastAsia="Times New Roman"/>
         </w:rPr>
       </w:pPr>
-      <w:bookmarkStart w:id="103" w:name="_Toc353236242"/>
+      <w:bookmarkStart w:id="104" w:name="_Toc353236972"/>
       <w:r>
         <w:rPr>
           <w:rFonts w:eastAsia="Times New Roman"/>
         </w:rPr>
         <w:t>Diagrama de clases estático.</w:t>
       </w:r>
-      <w:bookmarkEnd w:id="102"/>
       <w:bookmarkEnd w:id="103"/>
+      <w:bookmarkEnd w:id="104"/>
     </w:p>
     <w:p>
       <w:pPr>
@@ -41939,7 +41991,7 @@
         <w:rPr>
           <w:rFonts w:eastAsia="Times New Roman"/>
           <w:noProof/>
-          <w:lang w:eastAsia="ja-JP"/>
+          <w:lang w:eastAsia="zh-TW"/>
         </w:rPr>
         <w:drawing>
           <wp:inline distT="0" distB="0" distL="0" distR="0">
@@ -42094,8 +42146,8 @@
           <w:szCs w:val="28"/>
         </w:rPr>
       </w:pPr>
-      <w:bookmarkStart w:id="104" w:name="_Toc352183754"/>
-      <w:bookmarkStart w:id="105" w:name="_Toc353236243"/>
+      <w:bookmarkStart w:id="105" w:name="_Toc352183754"/>
+      <w:bookmarkStart w:id="106" w:name="_Toc353236973"/>
       <w:r>
         <w:rPr>
           <w:rFonts w:ascii="Arial" w:eastAsia="Times New Roman" w:hAnsi="Arial" w:cs="Times New Roman"/>
@@ -42106,8 +42158,8 @@
         </w:rPr>
         <w:t>Diagramas de Secuencia del Diseño.</w:t>
       </w:r>
-      <w:bookmarkEnd w:id="104"/>
       <w:bookmarkEnd w:id="105"/>
+      <w:bookmarkEnd w:id="106"/>
     </w:p>
     <w:p>
       <w:pPr>
@@ -42129,7 +42181,7 @@
         </w:rPr>
         <w:t>En esta etapa, las clases tienen ya definidas las operaciones. Además en estos diagramas se incluyen mensajes con las consultas a los objetos de  control de la BD y se muestran las entidades creadas. A  continuación se presentan algunos Diagramas de Secuencia de Diseño.</w:t>
       </w:r>
-      <w:bookmarkStart w:id="106" w:name="_Toc352183756"/>
+      <w:bookmarkStart w:id="107" w:name="_Toc352183756"/>
     </w:p>
     <w:p>
       <w:pPr>
@@ -42147,21 +42199,21 @@
           <w:rFonts w:eastAsia="Times New Roman"/>
         </w:rPr>
       </w:pPr>
-      <w:bookmarkStart w:id="107" w:name="_Toc353236244"/>
+      <w:bookmarkStart w:id="108" w:name="_Toc353236974"/>
       <w:r>
         <w:rPr>
           <w:rFonts w:eastAsia="Times New Roman"/>
         </w:rPr>
         <w:t>DSD Dar Alta Alumno.</w:t>
       </w:r>
-      <w:bookmarkEnd w:id="107"/>
+      <w:bookmarkEnd w:id="108"/>
     </w:p>
     <w:p/>
     <w:p>
       <w:r>
         <w:rPr>
           <w:noProof/>
-          <w:lang w:eastAsia="ja-JP"/>
+          <w:lang w:eastAsia="zh-TW"/>
         </w:rPr>
         <w:drawing>
           <wp:inline distT="0" distB="0" distL="0" distR="0">
@@ -42299,13 +42351,13 @@
         <w:pStyle w:val="Ttulo3"/>
         <w:jc w:val="center"/>
       </w:pPr>
-      <w:bookmarkStart w:id="108" w:name="_Toc353236245"/>
+      <w:bookmarkStart w:id="109" w:name="_Toc353236975"/>
       <w:r>
         <w:lastRenderedPageBreak/>
         <w:t>DSD Consultar Alumno</w:t>
       </w:r>
-      <w:bookmarkEnd w:id="106"/>
-      <w:bookmarkEnd w:id="108"/>
+      <w:bookmarkEnd w:id="107"/>
+      <w:bookmarkEnd w:id="109"/>
     </w:p>
     <w:p>
       <w:pPr>
@@ -42325,7 +42377,7 @@
         <w:rPr>
           <w:rFonts w:eastAsia="Times New Roman"/>
           <w:noProof/>
-          <w:lang w:eastAsia="ja-JP"/>
+          <w:lang w:eastAsia="zh-TW"/>
         </w:rPr>
         <w:drawing>
           <wp:inline distT="0" distB="0" distL="0" distR="0">
@@ -42416,7 +42468,7 @@
           <w:rFonts w:eastAsia="Times New Roman"/>
         </w:rPr>
       </w:pPr>
-      <w:bookmarkStart w:id="109" w:name="_Toc352183757"/>
+      <w:bookmarkStart w:id="110" w:name="_Toc352183757"/>
     </w:p>
     <w:p>
       <w:pPr>
@@ -42443,21 +42495,21 @@
           <w:rFonts w:eastAsia="Times New Roman"/>
         </w:rPr>
       </w:pPr>
-      <w:bookmarkStart w:id="110" w:name="_Toc353236246"/>
+      <w:bookmarkStart w:id="111" w:name="_Toc353236976"/>
       <w:r>
         <w:rPr>
           <w:rFonts w:eastAsia="Times New Roman"/>
         </w:rPr>
         <w:t>DSD Modificar Alumno</w:t>
       </w:r>
-      <w:bookmarkEnd w:id="110"/>
+      <w:bookmarkEnd w:id="111"/>
     </w:p>
     <w:p/>
     <w:p>
       <w:r>
         <w:rPr>
           <w:noProof/>
-          <w:lang w:eastAsia="ja-JP"/>
+          <w:lang w:eastAsia="zh-TW"/>
         </w:rPr>
         <w:lastRenderedPageBreak/>
         <w:drawing>
@@ -42508,7 +42560,7 @@
         <w:pStyle w:val="Ttulo3"/>
         <w:jc w:val="center"/>
       </w:pPr>
-      <w:bookmarkStart w:id="111" w:name="_Toc353236247"/>
+      <w:bookmarkStart w:id="112" w:name="_Toc353236977"/>
       <w:r>
         <w:t xml:space="preserve">DSD </w:t>
       </w:r>
@@ -42518,8 +42570,8 @@
       <w:r>
         <w:t>Usuario</w:t>
       </w:r>
-      <w:bookmarkEnd w:id="109"/>
-      <w:bookmarkEnd w:id="111"/>
+      <w:bookmarkEnd w:id="110"/>
+      <w:bookmarkEnd w:id="112"/>
     </w:p>
     <w:p/>
     <w:p>
@@ -42533,7 +42585,7 @@
         <w:rPr>
           <w:rFonts w:eastAsia="Times New Roman"/>
           <w:noProof/>
-          <w:lang w:eastAsia="ja-JP"/>
+          <w:lang w:eastAsia="zh-TW"/>
         </w:rPr>
         <w:drawing>
           <wp:inline distT="0" distB="0" distL="0" distR="0">
@@ -42597,7 +42649,7 @@
         <w:pStyle w:val="Ttulo3"/>
         <w:jc w:val="center"/>
       </w:pPr>
-      <w:bookmarkStart w:id="112" w:name="_Toc353236248"/>
+      <w:bookmarkStart w:id="113" w:name="_Toc353236978"/>
       <w:r>
         <w:lastRenderedPageBreak/>
         <w:t>DSD Con</w:t>
@@ -42605,7 +42657,7 @@
       <w:r>
         <w:t>sultar Usuario</w:t>
       </w:r>
-      <w:bookmarkEnd w:id="112"/>
+      <w:bookmarkEnd w:id="113"/>
     </w:p>
     <w:p>
       <w:pPr>
@@ -42619,7 +42671,7 @@
       <w:r>
         <w:rPr>
           <w:noProof/>
-          <w:lang w:eastAsia="ja-JP"/>
+          <w:lang w:eastAsia="zh-TW"/>
         </w:rPr>
         <w:drawing>
           <wp:inline distT="0" distB="0" distL="0" distR="0">
@@ -42674,11 +42726,11 @@
         <w:pStyle w:val="Ttulo3"/>
         <w:jc w:val="center"/>
       </w:pPr>
-      <w:bookmarkStart w:id="113" w:name="_Toc353236249"/>
+      <w:bookmarkStart w:id="114" w:name="_Toc353236979"/>
       <w:r>
         <w:t>DSD Modificar Usuario</w:t>
       </w:r>
-      <w:bookmarkEnd w:id="113"/>
+      <w:bookmarkEnd w:id="114"/>
     </w:p>
     <w:p/>
     <w:p>
@@ -42688,7 +42740,7 @@
       <w:r>
         <w:rPr>
           <w:noProof/>
-          <w:lang w:eastAsia="ja-JP"/>
+          <w:lang w:eastAsia="zh-TW"/>
         </w:rPr>
         <w:drawing>
           <wp:inline distT="0" distB="0" distL="0" distR="0">
@@ -42738,11 +42790,11 @@
         <w:pStyle w:val="Ttulo3"/>
         <w:jc w:val="center"/>
       </w:pPr>
-      <w:bookmarkStart w:id="114" w:name="_Toc353236250"/>
+      <w:bookmarkStart w:id="115" w:name="_Toc353236980"/>
       <w:r>
         <w:t>DSD Eliminar Usuario</w:t>
       </w:r>
-      <w:bookmarkEnd w:id="114"/>
+      <w:bookmarkEnd w:id="115"/>
     </w:p>
     <w:p/>
     <w:p>
@@ -42752,7 +42804,7 @@
       <w:r>
         <w:rPr>
           <w:noProof/>
-          <w:lang w:eastAsia="ja-JP"/>
+          <w:lang w:eastAsia="zh-TW"/>
         </w:rPr>
         <w:lastRenderedPageBreak/>
         <w:drawing>
@@ -42815,11 +42867,11 @@
         <w:pStyle w:val="Ttulo3"/>
         <w:jc w:val="center"/>
       </w:pPr>
-      <w:bookmarkStart w:id="115" w:name="_Toc353236251"/>
+      <w:bookmarkStart w:id="116" w:name="_Toc353236981"/>
       <w:r>
         <w:t>DSD Eliminar Alumno</w:t>
       </w:r>
-      <w:bookmarkEnd w:id="115"/>
+      <w:bookmarkEnd w:id="116"/>
     </w:p>
     <w:p/>
     <w:p>
@@ -42829,7 +42881,7 @@
       <w:r>
         <w:rPr>
           <w:noProof/>
-          <w:lang w:eastAsia="ja-JP"/>
+          <w:lang w:eastAsia="zh-TW"/>
         </w:rPr>
         <w:drawing>
           <wp:inline distT="0" distB="0" distL="0" distR="0">
@@ -42908,7 +42960,7 @@
           <w:szCs w:val="36"/>
         </w:rPr>
       </w:pPr>
-      <w:bookmarkStart w:id="116" w:name="_Toc353236252"/>
+      <w:bookmarkStart w:id="117" w:name="_Toc353236982"/>
       <w:r>
         <w:rPr>
           <w:b/>
@@ -42918,7 +42970,7 @@
         </w:rPr>
         <w:t>Anexo control de versiones</w:t>
       </w:r>
-      <w:bookmarkEnd w:id="116"/>
+      <w:bookmarkEnd w:id="117"/>
     </w:p>
     <w:p/>
     <w:p>
@@ -43093,7 +43145,7 @@
             <w:rFonts w:asciiTheme="majorHAnsi" w:hAnsiTheme="majorHAnsi" w:cstheme="majorHAnsi"/>
             <w:noProof/>
           </w:rPr>
-          <w:t>29</w:t>
+          <w:t>1</w:t>
         </w:r>
         <w:r>
           <w:rPr>
@@ -51010,7 +51062,7 @@
   <a:extraClrSchemeLst/>
   <a:extLst>
     <a:ext uri="{05A4C25C-085E-4340-85A3-A5531E510DB2}">
-      <thm15:themeFamily xmlns="" xmlns:thm15="http://schemas.microsoft.com/office/thememl/2012/main" name="Office Theme" id="{62F939B6-93AF-4DB8-9C6B-D6C7DFDC589F}" vid="{4A3C46E8-61CC-4603-A589-7422A47A8E4A}"/>
+      <thm15:themeFamily xmlns:thm15="http://schemas.microsoft.com/office/thememl/2012/main" xmlns="" name="Office Theme" id="{62F939B6-93AF-4DB8-9C6B-D6C7DFDC589F}" vid="{4A3C46E8-61CC-4603-A589-7422A47A8E4A}"/>
     </a:ext>
   </a:extLst>
 </a:theme>
@@ -51040,7 +51092,7 @@
 </file>
 
 <file path=customXml/itemProps2.xml><?xml version="1.0" encoding="utf-8"?>
-<ds:datastoreItem xmlns:ds="http://schemas.openxmlformats.org/officeDocument/2006/customXml" ds:itemID="{EAA59504-C55E-40F0-9B16-31E7239ACBF3}">
+<ds:datastoreItem xmlns:ds="http://schemas.openxmlformats.org/officeDocument/2006/customXml" ds:itemID="{0E761495-EA4C-4B11-88D7-C12D3724355E}">
   <ds:schemaRefs>
     <ds:schemaRef ds:uri="http://schemas.openxmlformats.org/officeDocument/2006/bibliography"/>
   </ds:schemaRefs>

--- a/docs/Diseño/Iteracion 2/Documentacion v2.1.docx
+++ b/docs/Diseño/Iteracion 2/Documentacion v2.1.docx
@@ -36,7 +36,6 @@
               <w:rFonts w:asciiTheme="majorHAnsi" w:hAnsiTheme="majorHAnsi" w:cstheme="majorHAnsi"/>
               <w:noProof/>
               <w:color w:val="5B9BD5" w:themeColor="accent1"/>
-              <w:lang w:eastAsia="zh-TW"/>
             </w:rPr>
             <w:drawing>
               <wp:inline distT="0" distB="0" distL="0" distR="0">
@@ -351,7 +350,6 @@
               <w:rFonts w:asciiTheme="majorHAnsi" w:hAnsiTheme="majorHAnsi" w:cstheme="majorHAnsi"/>
               <w:noProof/>
               <w:color w:val="5B9BD5" w:themeColor="accent1"/>
-              <w:lang w:eastAsia="zh-TW"/>
             </w:rPr>
             <w:drawing>
               <wp:inline distT="0" distB="0" distL="0" distR="0">
@@ -553,7 +551,7 @@
                 <w:rPr>
                   <w:rFonts w:eastAsiaTheme="minorEastAsia"/>
                   <w:noProof/>
-                  <w:lang w:eastAsia="zh-TW"/>
+                  <w:lang w:eastAsia="es-ES"/>
                 </w:rPr>
               </w:pPr>
               <w:r>
@@ -574,65 +572,112 @@
                 </w:rPr>
                 <w:fldChar w:fldCharType="separate"/>
               </w:r>
-              <w:hyperlink w:anchor="_Toc353403949" w:history="1">
-                <w:r>
-                  <w:rPr>
-                    <w:rStyle w:val="Hipervnculo"/>
-                    <w:rFonts w:ascii="Arial" w:hAnsi="Arial" w:cs="Arial"/>
-                    <w:b/>
-                    <w:noProof/>
-                  </w:rPr>
-                  <w:t>Control de Versiones</w:t>
-                </w:r>
-                <w:r>
-                  <w:rPr>
-                    <w:noProof/>
-                    <w:webHidden/>
-                  </w:rPr>
-                  <w:tab/>
-                </w:r>
-                <w:r>
-                  <w:rPr>
-                    <w:noProof/>
-                    <w:webHidden/>
-                  </w:rPr>
-                  <w:fldChar w:fldCharType="begin"/>
-                </w:r>
-                <w:r>
-                  <w:rPr>
-                    <w:noProof/>
-                    <w:webHidden/>
-                  </w:rPr>
-                  <w:instrText xml:space="preserve"> PAGEREF _Toc353403949 \h </w:instrText>
-                </w:r>
-                <w:r>
-                  <w:rPr>
-                    <w:noProof/>
-                    <w:webHidden/>
-                  </w:rPr>
-                </w:r>
-                <w:r>
-                  <w:rPr>
-                    <w:noProof/>
-                    <w:webHidden/>
-                  </w:rPr>
-                  <w:fldChar w:fldCharType="separate"/>
-                </w:r>
-                <w:r>
-                  <w:rPr>
-                    <w:noProof/>
-                    <w:webHidden/>
-                  </w:rPr>
-                  <w:t>3</w:t>
-                </w:r>
-                <w:r>
-                  <w:rPr>
-                    <w:noProof/>
-                    <w:webHidden/>
-                  </w:rPr>
-                  <w:fldChar w:fldCharType="end"/>
-                </w:r>
-              </w:hyperlink>
+              <w:bookmarkStart w:id="0" w:name="_GoBack"/>
+              <w:bookmarkEnd w:id="0"/>
+              <w:r>
+                <w:rPr>
+                  <w:rStyle w:val="Hipervnculo"/>
+                  <w:noProof/>
+                </w:rPr>
+                <w:fldChar w:fldCharType="begin"/>
+              </w:r>
+              <w:r>
+                <w:rPr>
+                  <w:rStyle w:val="Hipervnculo"/>
+                  <w:noProof/>
+                </w:rPr>
+                <w:instrText xml:space="preserve"> </w:instrText>
+              </w:r>
+              <w:r>
+                <w:rPr>
+                  <w:noProof/>
+                </w:rPr>
+                <w:instrText>HYPERLINK \l "_Toc353407388"</w:instrText>
+              </w:r>
+              <w:r>
+                <w:rPr>
+                  <w:rStyle w:val="Hipervnculo"/>
+                  <w:noProof/>
+                </w:rPr>
+                <w:instrText xml:space="preserve"> </w:instrText>
+              </w:r>
+              <w:r>
+                <w:rPr>
+                  <w:rStyle w:val="Hipervnculo"/>
+                  <w:noProof/>
+                </w:rPr>
+              </w:r>
+              <w:r>
+                <w:rPr>
+                  <w:rStyle w:val="Hipervnculo"/>
+                  <w:noProof/>
+                </w:rPr>
+                <w:fldChar w:fldCharType="separate"/>
+              </w:r>
+              <w:r>
+                <w:rPr>
+                  <w:rStyle w:val="Hipervnculo"/>
+                  <w:rFonts w:ascii="Arial" w:hAnsi="Arial" w:cs="Arial"/>
+                  <w:b/>
+                  <w:noProof/>
+                </w:rPr>
+                <w:t>Control de Versiones</w:t>
+              </w:r>
+              <w:r>
+                <w:rPr>
+                  <w:noProof/>
+                  <w:webHidden/>
+                </w:rPr>
+                <w:tab/>
+              </w:r>
+              <w:r>
+                <w:rPr>
+                  <w:noProof/>
+                  <w:webHidden/>
+                </w:rPr>
+                <w:fldChar w:fldCharType="begin"/>
+              </w:r>
+              <w:r>
+                <w:rPr>
+                  <w:noProof/>
+                  <w:webHidden/>
+                </w:rPr>
+                <w:instrText xml:space="preserve"> PAGEREF _Toc353407388 \h </w:instrText>
+              </w:r>
+              <w:r>
+                <w:rPr>
+                  <w:noProof/>
+                  <w:webHidden/>
+                </w:rPr>
+              </w:r>
+              <w:r>
+                <w:rPr>
+                  <w:noProof/>
+                  <w:webHidden/>
+                </w:rPr>
+                <w:fldChar w:fldCharType="separate"/>
+              </w:r>
+              <w:r>
+                <w:rPr>
+                  <w:noProof/>
+                  <w:webHidden/>
+                </w:rPr>
+                <w:t>3</w:t>
+              </w:r>
+              <w:r>
+                <w:rPr>
+                  <w:noProof/>
+                  <w:webHidden/>
+                </w:rPr>
+                <w:fldChar w:fldCharType="end"/>
+              </w:r>
+              <w:r>
+                <w:rPr>
+                  <w:rStyle w:val="Hipervnculo"/>
+                  <w:noProof/>
+                </w:rPr>
+                <w:fldChar w:fldCharType="end"/>
+              </w:r>
             </w:p>
             <w:p>
               <w:pPr>
@@ -643,10 +688,10 @@
                 <w:rPr>
                   <w:rFonts w:eastAsiaTheme="minorEastAsia"/>
                   <w:noProof/>
-                  <w:lang w:eastAsia="zh-TW"/>
+                  <w:lang w:eastAsia="es-ES"/>
                 </w:rPr>
               </w:pPr>
-              <w:hyperlink w:anchor="_Toc353403950" w:history="1">
+              <w:hyperlink w:anchor="_Toc353407389" w:history="1">
                 <w:r>
                   <w:rPr>
                     <w:rStyle w:val="Hipervnculo"/>
@@ -675,7 +720,7 @@
                     <w:noProof/>
                     <w:webHidden/>
                   </w:rPr>
-                  <w:instrText xml:space="preserve"> PAGEREF _Toc353403950 \h </w:instrText>
+                  <w:instrText xml:space="preserve"> PAGEREF _Toc353407389 \h </w:instrText>
                 </w:r>
                 <w:r>
                   <w:rPr>
@@ -715,10 +760,10 @@
                 <w:rPr>
                   <w:rFonts w:eastAsiaTheme="minorEastAsia"/>
                   <w:noProof/>
-                  <w:lang w:eastAsia="zh-TW"/>
+                  <w:lang w:eastAsia="es-ES"/>
                 </w:rPr>
               </w:pPr>
-              <w:hyperlink w:anchor="_Toc353403951" w:history="1">
+              <w:hyperlink w:anchor="_Toc353407390" w:history="1">
                 <w:r>
                   <w:rPr>
                     <w:rStyle w:val="Hipervnculo"/>
@@ -747,7 +792,7 @@
                     <w:noProof/>
                     <w:webHidden/>
                   </w:rPr>
-                  <w:instrText xml:space="preserve"> PAGEREF _Toc353403951 \h </w:instrText>
+                  <w:instrText xml:space="preserve"> PAGEREF _Toc353407390 \h </w:instrText>
                 </w:r>
                 <w:r>
                   <w:rPr>
@@ -787,10 +832,10 @@
                 <w:rPr>
                   <w:rFonts w:eastAsiaTheme="minorEastAsia"/>
                   <w:noProof/>
-                  <w:lang w:eastAsia="zh-TW"/>
+                  <w:lang w:eastAsia="es-ES"/>
                 </w:rPr>
               </w:pPr>
-              <w:hyperlink w:anchor="_Toc353403952" w:history="1">
+              <w:hyperlink w:anchor="_Toc353407391" w:history="1">
                 <w:r>
                   <w:rPr>
                     <w:rStyle w:val="Hipervnculo"/>
@@ -817,7 +862,7 @@
                     <w:noProof/>
                     <w:webHidden/>
                   </w:rPr>
-                  <w:instrText xml:space="preserve"> PAGEREF _Toc353403952 \h </w:instrText>
+                  <w:instrText xml:space="preserve"> PAGEREF _Toc353407391 \h </w:instrText>
                 </w:r>
                 <w:r>
                   <w:rPr>
@@ -837,7 +882,7 @@
                     <w:noProof/>
                     <w:webHidden/>
                   </w:rPr>
-                  <w:t>6</w:t>
+                  <w:t>7</w:t>
                 </w:r>
                 <w:r>
                   <w:rPr>
@@ -857,10 +902,10 @@
                 <w:rPr>
                   <w:rFonts w:eastAsiaTheme="minorEastAsia"/>
                   <w:noProof/>
-                  <w:lang w:eastAsia="zh-TW"/>
+                  <w:lang w:eastAsia="es-ES"/>
                 </w:rPr>
               </w:pPr>
-              <w:hyperlink w:anchor="_Toc353403953" w:history="1">
+              <w:hyperlink w:anchor="_Toc353407392" w:history="1">
                 <w:r>
                   <w:rPr>
                     <w:rStyle w:val="Hipervnculo"/>
@@ -888,7 +933,7 @@
                     <w:noProof/>
                     <w:webHidden/>
                   </w:rPr>
-                  <w:instrText xml:space="preserve"> PAGEREF _Toc353403953 \h </w:instrText>
+                  <w:instrText xml:space="preserve"> PAGEREF _Toc353407392 \h </w:instrText>
                 </w:r>
                 <w:r>
                   <w:rPr>
@@ -908,7 +953,7 @@
                     <w:noProof/>
                     <w:webHidden/>
                   </w:rPr>
-                  <w:t>11</w:t>
+                  <w:t>12</w:t>
                 </w:r>
                 <w:r>
                   <w:rPr>
@@ -928,30 +973,16 @@
                 <w:rPr>
                   <w:rFonts w:eastAsiaTheme="minorEastAsia"/>
                   <w:noProof/>
-                  <w:lang w:eastAsia="zh-TW"/>
+                  <w:lang w:eastAsia="es-ES"/>
                 </w:rPr>
               </w:pPr>
-              <w:hyperlink w:anchor="_Toc353403954" w:history="1">
+              <w:hyperlink w:anchor="_Toc353407393" w:history="1">
                 <w:r>
                   <w:rPr>
                     <w:rStyle w:val="Hipervnculo"/>
                     <w:noProof/>
                   </w:rPr>
-                  <w:t xml:space="preserve">Casos de uso: Gestión de </w:t>
-                </w:r>
-                <w:r>
-                  <w:rPr>
-                    <w:rStyle w:val="Hipervnculo"/>
-                    <w:noProof/>
-                  </w:rPr>
-                  <w:t>e</w:t>
-                </w:r>
-                <w:r>
-                  <w:rPr>
-                    <w:rStyle w:val="Hipervnculo"/>
-                    <w:noProof/>
-                  </w:rPr>
-                  <w:t>quipos</w:t>
+                  <w:t>Casos de uso: Gestión de equipos</w:t>
                 </w:r>
                 <w:r>
                   <w:rPr>
@@ -972,7 +1003,7 @@
                     <w:noProof/>
                     <w:webHidden/>
                   </w:rPr>
-                  <w:instrText xml:space="preserve"> PAGEREF _Toc353403954 \h </w:instrText>
+                  <w:instrText xml:space="preserve"> PAGEREF _Toc353407393 \h </w:instrText>
                 </w:r>
                 <w:r>
                   <w:rPr>
@@ -992,7 +1023,7 @@
                     <w:noProof/>
                     <w:webHidden/>
                   </w:rPr>
-                  <w:t>15</w:t>
+                  <w:t>16</w:t>
                 </w:r>
                 <w:r>
                   <w:rPr>
@@ -1012,10 +1043,10 @@
                 <w:rPr>
                   <w:rFonts w:eastAsiaTheme="minorEastAsia"/>
                   <w:noProof/>
-                  <w:lang w:eastAsia="zh-TW"/>
+                  <w:lang w:eastAsia="es-ES"/>
                 </w:rPr>
               </w:pPr>
-              <w:hyperlink w:anchor="_Toc353403955" w:history="1">
+              <w:hyperlink w:anchor="_Toc353407394" w:history="1">
                 <w:r>
                   <w:rPr>
                     <w:rStyle w:val="Hipervnculo"/>
@@ -1042,7 +1073,7 @@
                     <w:noProof/>
                     <w:webHidden/>
                   </w:rPr>
-                  <w:instrText xml:space="preserve"> PAGEREF _Toc353403955 \h </w:instrText>
+                  <w:instrText xml:space="preserve"> PAGEREF _Toc353407394 \h </w:instrText>
                 </w:r>
                 <w:r>
                   <w:rPr>
@@ -1062,7 +1093,7 @@
                     <w:noProof/>
                     <w:webHidden/>
                   </w:rPr>
-                  <w:t>20</w:t>
+                  <w:t>22</w:t>
                 </w:r>
                 <w:r>
                   <w:rPr>
@@ -1082,10 +1113,10 @@
                 <w:rPr>
                   <w:rFonts w:eastAsiaTheme="minorEastAsia"/>
                   <w:noProof/>
-                  <w:lang w:eastAsia="zh-TW"/>
+                  <w:lang w:eastAsia="es-ES"/>
                 </w:rPr>
               </w:pPr>
-              <w:hyperlink w:anchor="_Toc353403956" w:history="1">
+              <w:hyperlink w:anchor="_Toc353407395" w:history="1">
                 <w:r>
                   <w:rPr>
                     <w:rStyle w:val="Hipervnculo"/>
@@ -1112,7 +1143,7 @@
                     <w:noProof/>
                     <w:webHidden/>
                   </w:rPr>
-                  <w:instrText xml:space="preserve"> PAGEREF _Toc353403956 \h </w:instrText>
+                  <w:instrText xml:space="preserve"> PAGEREF _Toc353407395 \h </w:instrText>
                 </w:r>
                 <w:r>
                   <w:rPr>
@@ -1132,7 +1163,7 @@
                     <w:noProof/>
                     <w:webHidden/>
                   </w:rPr>
-                  <w:t>25</w:t>
+                  <w:t>27</w:t>
                 </w:r>
                 <w:r>
                   <w:rPr>
@@ -1152,10 +1183,10 @@
                 <w:rPr>
                   <w:rFonts w:eastAsiaTheme="minorEastAsia"/>
                   <w:noProof/>
-                  <w:lang w:eastAsia="zh-TW"/>
+                  <w:lang w:eastAsia="es-ES"/>
                 </w:rPr>
               </w:pPr>
-              <w:hyperlink w:anchor="_Toc353403957" w:history="1">
+              <w:hyperlink w:anchor="_Toc353407396" w:history="1">
                 <w:r>
                   <w:rPr>
                     <w:rStyle w:val="Hipervnculo"/>
@@ -1182,7 +1213,7 @@
                     <w:noProof/>
                     <w:webHidden/>
                   </w:rPr>
-                  <w:instrText xml:space="preserve"> PAGEREF _Toc353403957 \h </w:instrText>
+                  <w:instrText xml:space="preserve"> PAGEREF _Toc353407396 \h </w:instrText>
                 </w:r>
                 <w:r>
                   <w:rPr>
@@ -1202,7 +1233,7 @@
                     <w:noProof/>
                     <w:webHidden/>
                   </w:rPr>
-                  <w:t>29</w:t>
+                  <w:t>31</w:t>
                 </w:r>
                 <w:r>
                   <w:rPr>
@@ -1222,10 +1253,10 @@
                 <w:rPr>
                   <w:rFonts w:eastAsiaTheme="minorEastAsia"/>
                   <w:noProof/>
-                  <w:lang w:eastAsia="zh-TW"/>
+                  <w:lang w:eastAsia="es-ES"/>
                 </w:rPr>
               </w:pPr>
-              <w:hyperlink w:anchor="_Toc353403958" w:history="1">
+              <w:hyperlink w:anchor="_Toc353407397" w:history="1">
                 <w:r>
                   <w:rPr>
                     <w:rStyle w:val="Hipervnculo"/>
@@ -1252,7 +1283,7 @@
                     <w:noProof/>
                     <w:webHidden/>
                   </w:rPr>
-                  <w:instrText xml:space="preserve"> PAGEREF _Toc353403958 \h </w:instrText>
+                  <w:instrText xml:space="preserve"> PAGEREF _Toc353407397 \h </w:instrText>
                 </w:r>
                 <w:r>
                   <w:rPr>
@@ -1272,7 +1303,7 @@
                     <w:noProof/>
                     <w:webHidden/>
                   </w:rPr>
-                  <w:t>33</w:t>
+                  <w:t>35</w:t>
                 </w:r>
                 <w:r>
                   <w:rPr>
@@ -1292,10 +1323,10 @@
                 <w:rPr>
                   <w:rFonts w:eastAsiaTheme="minorEastAsia"/>
                   <w:noProof/>
-                  <w:lang w:eastAsia="zh-TW"/>
+                  <w:lang w:eastAsia="es-ES"/>
                 </w:rPr>
               </w:pPr>
-              <w:hyperlink w:anchor="_Toc353403959" w:history="1">
+              <w:hyperlink w:anchor="_Toc353407398" w:history="1">
                 <w:r>
                   <w:rPr>
                     <w:rStyle w:val="Hipervnculo"/>
@@ -1323,217 +1354,7 @@
                     <w:noProof/>
                     <w:webHidden/>
                   </w:rPr>
-                  <w:instrText xml:space="preserve"> PAGEREF _Toc353403959 \h </w:instrText>
-                </w:r>
-                <w:r>
-                  <w:rPr>
-                    <w:noProof/>
-                    <w:webHidden/>
-                  </w:rPr>
-                </w:r>
-                <w:r>
-                  <w:rPr>
-                    <w:noProof/>
-                    <w:webHidden/>
-                  </w:rPr>
-                  <w:fldChar w:fldCharType="separate"/>
-                </w:r>
-                <w:r>
-                  <w:rPr>
-                    <w:noProof/>
-                    <w:webHidden/>
-                  </w:rPr>
-                  <w:t>37</w:t>
-                </w:r>
-                <w:r>
-                  <w:rPr>
-                    <w:noProof/>
-                    <w:webHidden/>
-                  </w:rPr>
-                  <w:fldChar w:fldCharType="end"/>
-                </w:r>
-              </w:hyperlink>
-            </w:p>
-            <w:p>
-              <w:pPr>
-                <w:pStyle w:val="TDC3"/>
-                <w:tabs>
-                  <w:tab w:val="right" w:leader="dot" w:pos="8494"/>
-                </w:tabs>
-                <w:rPr>
-                  <w:rFonts w:eastAsiaTheme="minorEastAsia"/>
-                  <w:noProof/>
-                  <w:lang w:eastAsia="zh-TW"/>
-                </w:rPr>
-              </w:pPr>
-              <w:hyperlink w:anchor="_Toc353403960" w:history="1">
-                <w:r>
-                  <w:rPr>
-                    <w:rStyle w:val="Hipervnculo"/>
-                    <w:noProof/>
-                  </w:rPr>
-                  <w:t>Diagrama de CU: Acceso al sistema</w:t>
-                </w:r>
-                <w:r>
-                  <w:rPr>
-                    <w:noProof/>
-                    <w:webHidden/>
-                  </w:rPr>
-                  <w:tab/>
-                </w:r>
-                <w:r>
-                  <w:rPr>
-                    <w:noProof/>
-                    <w:webHidden/>
-                  </w:rPr>
-                  <w:fldChar w:fldCharType="begin"/>
-                </w:r>
-                <w:r>
-                  <w:rPr>
-                    <w:noProof/>
-                    <w:webHidden/>
-                  </w:rPr>
-                  <w:instrText xml:space="preserve"> PAGEREF _Toc353403960 \h </w:instrText>
-                </w:r>
-                <w:r>
-                  <w:rPr>
-                    <w:noProof/>
-                    <w:webHidden/>
-                  </w:rPr>
-                </w:r>
-                <w:r>
-                  <w:rPr>
-                    <w:noProof/>
-                    <w:webHidden/>
-                  </w:rPr>
-                  <w:fldChar w:fldCharType="separate"/>
-                </w:r>
-                <w:r>
-                  <w:rPr>
-                    <w:noProof/>
-                    <w:webHidden/>
-                  </w:rPr>
-                  <w:t>37</w:t>
-                </w:r>
-                <w:r>
-                  <w:rPr>
-                    <w:noProof/>
-                    <w:webHidden/>
-                  </w:rPr>
-                  <w:fldChar w:fldCharType="end"/>
-                </w:r>
-              </w:hyperlink>
-            </w:p>
-            <w:p>
-              <w:pPr>
-                <w:pStyle w:val="TDC3"/>
-                <w:tabs>
-                  <w:tab w:val="right" w:leader="dot" w:pos="8494"/>
-                </w:tabs>
-                <w:rPr>
-                  <w:rFonts w:eastAsiaTheme="minorEastAsia"/>
-                  <w:noProof/>
-                  <w:lang w:eastAsia="zh-TW"/>
-                </w:rPr>
-              </w:pPr>
-              <w:hyperlink w:anchor="_Toc353403961" w:history="1">
-                <w:r>
-                  <w:rPr>
-                    <w:rStyle w:val="Hipervnculo"/>
-                    <w:noProof/>
-                  </w:rPr>
-                  <w:t>Diagrama de CU: Gestión de alumnos</w:t>
-                </w:r>
-                <w:r>
-                  <w:rPr>
-                    <w:noProof/>
-                    <w:webHidden/>
-                  </w:rPr>
-                  <w:tab/>
-                </w:r>
-                <w:r>
-                  <w:rPr>
-                    <w:noProof/>
-                    <w:webHidden/>
-                  </w:rPr>
-                  <w:fldChar w:fldCharType="begin"/>
-                </w:r>
-                <w:r>
-                  <w:rPr>
-                    <w:noProof/>
-                    <w:webHidden/>
-                  </w:rPr>
-                  <w:instrText xml:space="preserve"> PAGEREF _Toc353403961 \h </w:instrText>
-                </w:r>
-                <w:r>
-                  <w:rPr>
-                    <w:noProof/>
-                    <w:webHidden/>
-                  </w:rPr>
-                </w:r>
-                <w:r>
-                  <w:rPr>
-                    <w:noProof/>
-                    <w:webHidden/>
-                  </w:rPr>
-                  <w:fldChar w:fldCharType="separate"/>
-                </w:r>
-                <w:r>
-                  <w:rPr>
-                    <w:noProof/>
-                    <w:webHidden/>
-                  </w:rPr>
-                  <w:t>38</w:t>
-                </w:r>
-                <w:r>
-                  <w:rPr>
-                    <w:noProof/>
-                    <w:webHidden/>
-                  </w:rPr>
-                  <w:fldChar w:fldCharType="end"/>
-                </w:r>
-              </w:hyperlink>
-            </w:p>
-            <w:p>
-              <w:pPr>
-                <w:pStyle w:val="TDC3"/>
-                <w:tabs>
-                  <w:tab w:val="right" w:leader="dot" w:pos="8494"/>
-                </w:tabs>
-                <w:rPr>
-                  <w:rFonts w:eastAsiaTheme="minorEastAsia"/>
-                  <w:noProof/>
-                  <w:lang w:eastAsia="zh-TW"/>
-                </w:rPr>
-              </w:pPr>
-              <w:hyperlink w:anchor="_Toc353403962" w:history="1">
-                <w:r>
-                  <w:rPr>
-                    <w:rStyle w:val="Hipervnculo"/>
-                    <w:noProof/>
-                  </w:rPr>
-                  <w:t>Diagrama de CU: Gestión de usuarios</w:t>
-                </w:r>
-                <w:r>
-                  <w:rPr>
-                    <w:noProof/>
-                    <w:webHidden/>
-                  </w:rPr>
-                  <w:tab/>
-                </w:r>
-                <w:r>
-                  <w:rPr>
-                    <w:noProof/>
-                    <w:webHidden/>
-                  </w:rPr>
-                  <w:fldChar w:fldCharType="begin"/>
-                </w:r>
-                <w:r>
-                  <w:rPr>
-                    <w:noProof/>
-                    <w:webHidden/>
-                  </w:rPr>
-                  <w:instrText xml:space="preserve"> PAGEREF _Toc353403962 \h </w:instrText>
+                  <w:instrText xml:space="preserve"> PAGEREF _Toc353407398 \h </w:instrText>
                 </w:r>
                 <w:r>
                   <w:rPr>
@@ -1566,24 +1387,23 @@
             </w:p>
             <w:p>
               <w:pPr>
-                <w:pStyle w:val="TDC2"/>
+                <w:pStyle w:val="TDC3"/>
                 <w:tabs>
                   <w:tab w:val="right" w:leader="dot" w:pos="8494"/>
                 </w:tabs>
                 <w:rPr>
                   <w:rFonts w:eastAsiaTheme="minorEastAsia"/>
                   <w:noProof/>
-                  <w:lang w:eastAsia="zh-TW"/>
+                  <w:lang w:eastAsia="es-ES"/>
                 </w:rPr>
               </w:pPr>
-              <w:hyperlink w:anchor="_Toc353403963" w:history="1">
+              <w:hyperlink w:anchor="_Toc353407399" w:history="1">
                 <w:r>
                   <w:rPr>
                     <w:rStyle w:val="Hipervnculo"/>
-                    <w:b/>
                     <w:noProof/>
                   </w:rPr>
-                  <w:t>Requisitos no funcionales</w:t>
+                  <w:t>Diagrama de CU: Gestión de Actividades</w:t>
                 </w:r>
                 <w:r>
                   <w:rPr>
@@ -1604,7 +1424,77 @@
                     <w:noProof/>
                     <w:webHidden/>
                   </w:rPr>
-                  <w:instrText xml:space="preserve"> PAGEREF _Toc353403963 \h </w:instrText>
+                  <w:instrText xml:space="preserve"> PAGEREF _Toc353407399 \h </w:instrText>
+                </w:r>
+                <w:r>
+                  <w:rPr>
+                    <w:noProof/>
+                    <w:webHidden/>
+                  </w:rPr>
+                </w:r>
+                <w:r>
+                  <w:rPr>
+                    <w:noProof/>
+                    <w:webHidden/>
+                  </w:rPr>
+                  <w:fldChar w:fldCharType="separate"/>
+                </w:r>
+                <w:r>
+                  <w:rPr>
+                    <w:noProof/>
+                    <w:webHidden/>
+                  </w:rPr>
+                  <w:t>39</w:t>
+                </w:r>
+                <w:r>
+                  <w:rPr>
+                    <w:noProof/>
+                    <w:webHidden/>
+                  </w:rPr>
+                  <w:fldChar w:fldCharType="end"/>
+                </w:r>
+              </w:hyperlink>
+            </w:p>
+            <w:p>
+              <w:pPr>
+                <w:pStyle w:val="TDC3"/>
+                <w:tabs>
+                  <w:tab w:val="right" w:leader="dot" w:pos="8494"/>
+                </w:tabs>
+                <w:rPr>
+                  <w:rFonts w:eastAsiaTheme="minorEastAsia"/>
+                  <w:noProof/>
+                  <w:lang w:eastAsia="es-ES"/>
+                </w:rPr>
+              </w:pPr>
+              <w:hyperlink w:anchor="_Toc353407400" w:history="1">
+                <w:r>
+                  <w:rPr>
+                    <w:rStyle w:val="Hipervnculo"/>
+                    <w:noProof/>
+                  </w:rPr>
+                  <w:t>Diagrama de CU: Gestión de Grupos</w:t>
+                </w:r>
+                <w:r>
+                  <w:rPr>
+                    <w:noProof/>
+                    <w:webHidden/>
+                  </w:rPr>
+                  <w:tab/>
+                </w:r>
+                <w:r>
+                  <w:rPr>
+                    <w:noProof/>
+                    <w:webHidden/>
+                  </w:rPr>
+                  <w:fldChar w:fldCharType="begin"/>
+                </w:r>
+                <w:r>
+                  <w:rPr>
+                    <w:noProof/>
+                    <w:webHidden/>
+                  </w:rPr>
+                  <w:instrText xml:space="preserve"> PAGEREF _Toc353407400 \h </w:instrText>
                 </w:r>
                 <w:r>
                   <w:rPr>
@@ -1637,24 +1527,23 @@
             </w:p>
             <w:p>
               <w:pPr>
-                <w:pStyle w:val="TDC2"/>
+                <w:pStyle w:val="TDC3"/>
                 <w:tabs>
                   <w:tab w:val="right" w:leader="dot" w:pos="8494"/>
                 </w:tabs>
                 <w:rPr>
                   <w:rFonts w:eastAsiaTheme="minorEastAsia"/>
                   <w:noProof/>
-                  <w:lang w:eastAsia="zh-TW"/>
+                  <w:lang w:eastAsia="es-ES"/>
                 </w:rPr>
               </w:pPr>
-              <w:hyperlink w:anchor="_Toc353403964" w:history="1">
+              <w:hyperlink w:anchor="_Toc353407401" w:history="1">
                 <w:r>
                   <w:rPr>
                     <w:rStyle w:val="Hipervnculo"/>
-                    <w:b/>
                     <w:noProof/>
                   </w:rPr>
-                  <w:t>Operaciones del sistema – Diagramas de secuencia</w:t>
+                  <w:t>Diagrama de CU: Gestión de Temporadas</w:t>
                 </w:r>
                 <w:r>
                   <w:rPr>
@@ -1675,7 +1564,7 @@
                     <w:noProof/>
                     <w:webHidden/>
                   </w:rPr>
-                  <w:instrText xml:space="preserve"> PAGEREF _Toc353403964 \h </w:instrText>
+                  <w:instrText xml:space="preserve"> PAGEREF _Toc353407401 \h </w:instrText>
                 </w:r>
                 <w:r>
                   <w:rPr>
@@ -1715,16 +1604,16 @@
                 <w:rPr>
                   <w:rFonts w:eastAsiaTheme="minorEastAsia"/>
                   <w:noProof/>
-                  <w:lang w:eastAsia="zh-TW"/>
+                  <w:lang w:eastAsia="es-ES"/>
                 </w:rPr>
               </w:pPr>
-              <w:hyperlink w:anchor="_Toc353403965" w:history="1">
+              <w:hyperlink w:anchor="_Toc353407402" w:history="1">
                 <w:r>
                   <w:rPr>
                     <w:rStyle w:val="Hipervnculo"/>
                     <w:noProof/>
                   </w:rPr>
-                  <w:t>Diagrama de secuencia: Dar de alta usuario</w:t>
+                  <w:t>Diagrama de CU: Gestión de Equipos</w:t>
                 </w:r>
                 <w:r>
                   <w:rPr>
@@ -1745,77 +1634,7 @@
                     <w:noProof/>
                     <w:webHidden/>
                   </w:rPr>
-                  <w:instrText xml:space="preserve"> PAGEREF _Toc353403965 \h </w:instrText>
-                </w:r>
-                <w:r>
-                  <w:rPr>
-                    <w:noProof/>
-                    <w:webHidden/>
-                  </w:rPr>
-                </w:r>
-                <w:r>
-                  <w:rPr>
-                    <w:noProof/>
-                    <w:webHidden/>
-                  </w:rPr>
-                  <w:fldChar w:fldCharType="separate"/>
-                </w:r>
-                <w:r>
-                  <w:rPr>
-                    <w:noProof/>
-                    <w:webHidden/>
-                  </w:rPr>
-                  <w:t>41</w:t>
-                </w:r>
-                <w:r>
-                  <w:rPr>
-                    <w:noProof/>
-                    <w:webHidden/>
-                  </w:rPr>
-                  <w:fldChar w:fldCharType="end"/>
-                </w:r>
-              </w:hyperlink>
-            </w:p>
-            <w:p>
-              <w:pPr>
-                <w:pStyle w:val="TDC3"/>
-                <w:tabs>
-                  <w:tab w:val="right" w:leader="dot" w:pos="8494"/>
-                </w:tabs>
-                <w:rPr>
-                  <w:rFonts w:eastAsiaTheme="minorEastAsia"/>
-                  <w:noProof/>
-                  <w:lang w:eastAsia="zh-TW"/>
-                </w:rPr>
-              </w:pPr>
-              <w:hyperlink w:anchor="_Toc353403966" w:history="1">
-                <w:r>
-                  <w:rPr>
-                    <w:rStyle w:val="Hipervnculo"/>
-                    <w:noProof/>
-                  </w:rPr>
-                  <w:t>Diagrama de secuencia: Consultar alumno</w:t>
-                </w:r>
-                <w:r>
-                  <w:rPr>
-                    <w:noProof/>
-                    <w:webHidden/>
-                  </w:rPr>
-                  <w:tab/>
-                </w:r>
-                <w:r>
-                  <w:rPr>
-                    <w:noProof/>
-                    <w:webHidden/>
-                  </w:rPr>
-                  <w:fldChar w:fldCharType="begin"/>
-                </w:r>
-                <w:r>
-                  <w:rPr>
-                    <w:noProof/>
-                    <w:webHidden/>
-                  </w:rPr>
-                  <w:instrText xml:space="preserve"> PAGEREF _Toc353403966 \h </w:instrText>
+                  <w:instrText xml:space="preserve"> PAGEREF _Toc353407402 \h </w:instrText>
                 </w:r>
                 <w:r>
                   <w:rPr>
@@ -1855,16 +1674,16 @@
                 <w:rPr>
                   <w:rFonts w:eastAsiaTheme="minorEastAsia"/>
                   <w:noProof/>
-                  <w:lang w:eastAsia="zh-TW"/>
+                  <w:lang w:eastAsia="es-ES"/>
                 </w:rPr>
               </w:pPr>
-              <w:hyperlink w:anchor="_Toc353403967" w:history="1">
+              <w:hyperlink w:anchor="_Toc353407403" w:history="1">
                 <w:r>
                   <w:rPr>
                     <w:rStyle w:val="Hipervnculo"/>
                     <w:noProof/>
                   </w:rPr>
-                  <w:t>Análisis</w:t>
+                  <w:t>Diagrama de CU: Gestión de Instalaciones</w:t>
                 </w:r>
                 <w:r>
                   <w:rPr>
@@ -1885,78 +1704,7 @@
                     <w:noProof/>
                     <w:webHidden/>
                   </w:rPr>
-                  <w:instrText xml:space="preserve"> PAGEREF _Toc353403967 \h </w:instrText>
-                </w:r>
-                <w:r>
-                  <w:rPr>
-                    <w:noProof/>
-                    <w:webHidden/>
-                  </w:rPr>
-                </w:r>
-                <w:r>
-                  <w:rPr>
-                    <w:noProof/>
-                    <w:webHidden/>
-                  </w:rPr>
-                  <w:fldChar w:fldCharType="separate"/>
-                </w:r>
-                <w:r>
-                  <w:rPr>
-                    <w:noProof/>
-                    <w:webHidden/>
-                  </w:rPr>
-                  <w:t>43</w:t>
-                </w:r>
-                <w:r>
-                  <w:rPr>
-                    <w:noProof/>
-                    <w:webHidden/>
-                  </w:rPr>
-                  <w:fldChar w:fldCharType="end"/>
-                </w:r>
-              </w:hyperlink>
-            </w:p>
-            <w:p>
-              <w:pPr>
-                <w:pStyle w:val="TDC2"/>
-                <w:tabs>
-                  <w:tab w:val="right" w:leader="dot" w:pos="8494"/>
-                </w:tabs>
-                <w:rPr>
-                  <w:rFonts w:eastAsiaTheme="minorEastAsia"/>
-                  <w:noProof/>
-                  <w:lang w:eastAsia="zh-TW"/>
-                </w:rPr>
-              </w:pPr>
-              <w:hyperlink w:anchor="_Toc353403968" w:history="1">
-                <w:r>
-                  <w:rPr>
-                    <w:rStyle w:val="Hipervnculo"/>
-                    <w:b/>
-                    <w:noProof/>
-                  </w:rPr>
-                  <w:t>Identificar clases, atributos y relaciones</w:t>
-                </w:r>
-                <w:r>
-                  <w:rPr>
-                    <w:noProof/>
-                    <w:webHidden/>
-                  </w:rPr>
-                  <w:tab/>
-                </w:r>
-                <w:r>
-                  <w:rPr>
-                    <w:noProof/>
-                    <w:webHidden/>
-                  </w:rPr>
-                  <w:fldChar w:fldCharType="begin"/>
-                </w:r>
-                <w:r>
-                  <w:rPr>
-                    <w:noProof/>
-                    <w:webHidden/>
-                  </w:rPr>
-                  <w:instrText xml:space="preserve"> PAGEREF _Toc353403968 \h </w:instrText>
+                  <w:instrText xml:space="preserve"> PAGEREF _Toc353407403 \h </w:instrText>
                 </w:r>
                 <w:r>
                   <w:rPr>
@@ -1996,16 +1744,16 @@
                 <w:rPr>
                   <w:rFonts w:eastAsiaTheme="minorEastAsia"/>
                   <w:noProof/>
-                  <w:lang w:eastAsia="zh-TW"/>
+                  <w:lang w:eastAsia="es-ES"/>
                 </w:rPr>
               </w:pPr>
-              <w:hyperlink w:anchor="_Toc353403969" w:history="1">
+              <w:hyperlink w:anchor="_Toc353407404" w:history="1">
                 <w:r>
                   <w:rPr>
                     <w:rStyle w:val="Hipervnculo"/>
                     <w:noProof/>
                   </w:rPr>
-                  <w:t>Clase: Fundación</w:t>
+                  <w:t>Diagrama de CU: Gestión de Pagos</w:t>
                 </w:r>
                 <w:r>
                   <w:rPr>
@@ -2026,147 +1774,7 @@
                     <w:noProof/>
                     <w:webHidden/>
                   </w:rPr>
-                  <w:instrText xml:space="preserve"> PAGEREF _Toc353403969 \h </w:instrText>
-                </w:r>
-                <w:r>
-                  <w:rPr>
-                    <w:noProof/>
-                    <w:webHidden/>
-                  </w:rPr>
-                </w:r>
-                <w:r>
-                  <w:rPr>
-                    <w:noProof/>
-                    <w:webHidden/>
-                  </w:rPr>
-                  <w:fldChar w:fldCharType="separate"/>
-                </w:r>
-                <w:r>
-                  <w:rPr>
-                    <w:noProof/>
-                    <w:webHidden/>
-                  </w:rPr>
-                  <w:t>43</w:t>
-                </w:r>
-                <w:r>
-                  <w:rPr>
-                    <w:noProof/>
-                    <w:webHidden/>
-                  </w:rPr>
-                  <w:fldChar w:fldCharType="end"/>
-                </w:r>
-              </w:hyperlink>
-            </w:p>
-            <w:p>
-              <w:pPr>
-                <w:pStyle w:val="TDC3"/>
-                <w:tabs>
-                  <w:tab w:val="right" w:leader="dot" w:pos="8494"/>
-                </w:tabs>
-                <w:rPr>
-                  <w:rFonts w:eastAsiaTheme="minorEastAsia"/>
-                  <w:noProof/>
-                  <w:lang w:eastAsia="zh-TW"/>
-                </w:rPr>
-              </w:pPr>
-              <w:hyperlink w:anchor="_Toc353403970" w:history="1">
-                <w:r>
-                  <w:rPr>
-                    <w:rStyle w:val="Hipervnculo"/>
-                    <w:noProof/>
-                  </w:rPr>
-                  <w:t>Clase: Categoría</w:t>
-                </w:r>
-                <w:r>
-                  <w:rPr>
-                    <w:noProof/>
-                    <w:webHidden/>
-                  </w:rPr>
-                  <w:tab/>
-                </w:r>
-                <w:r>
-                  <w:rPr>
-                    <w:noProof/>
-                    <w:webHidden/>
-                  </w:rPr>
-                  <w:fldChar w:fldCharType="begin"/>
-                </w:r>
-                <w:r>
-                  <w:rPr>
-                    <w:noProof/>
-                    <w:webHidden/>
-                  </w:rPr>
-                  <w:instrText xml:space="preserve"> PAGEREF _Toc353403970 \h </w:instrText>
-                </w:r>
-                <w:r>
-                  <w:rPr>
-                    <w:noProof/>
-                    <w:webHidden/>
-                  </w:rPr>
-                </w:r>
-                <w:r>
-                  <w:rPr>
-                    <w:noProof/>
-                    <w:webHidden/>
-                  </w:rPr>
-                  <w:fldChar w:fldCharType="separate"/>
-                </w:r>
-                <w:r>
-                  <w:rPr>
-                    <w:noProof/>
-                    <w:webHidden/>
-                  </w:rPr>
-                  <w:t>43</w:t>
-                </w:r>
-                <w:r>
-                  <w:rPr>
-                    <w:noProof/>
-                    <w:webHidden/>
-                  </w:rPr>
-                  <w:fldChar w:fldCharType="end"/>
-                </w:r>
-              </w:hyperlink>
-            </w:p>
-            <w:p>
-              <w:pPr>
-                <w:pStyle w:val="TDC3"/>
-                <w:tabs>
-                  <w:tab w:val="right" w:leader="dot" w:pos="8494"/>
-                </w:tabs>
-                <w:rPr>
-                  <w:rFonts w:eastAsiaTheme="minorEastAsia"/>
-                  <w:noProof/>
-                  <w:lang w:eastAsia="zh-TW"/>
-                </w:rPr>
-              </w:pPr>
-              <w:hyperlink w:anchor="_Toc353403971" w:history="1">
-                <w:r>
-                  <w:rPr>
-                    <w:rStyle w:val="Hipervnculo"/>
-                    <w:noProof/>
-                  </w:rPr>
-                  <w:t>Clase: Equipo</w:t>
-                </w:r>
-                <w:r>
-                  <w:rPr>
-                    <w:noProof/>
-                    <w:webHidden/>
-                  </w:rPr>
-                  <w:tab/>
-                </w:r>
-                <w:r>
-                  <w:rPr>
-                    <w:noProof/>
-                    <w:webHidden/>
-                  </w:rPr>
-                  <w:fldChar w:fldCharType="begin"/>
-                </w:r>
-                <w:r>
-                  <w:rPr>
-                    <w:noProof/>
-                    <w:webHidden/>
-                  </w:rPr>
-                  <w:instrText xml:space="preserve"> PAGEREF _Toc353403971 \h </w:instrText>
+                  <w:instrText xml:space="preserve"> PAGEREF _Toc353407404 \h </w:instrText>
                 </w:r>
                 <w:r>
                   <w:rPr>
@@ -2206,16 +1814,16 @@
                 <w:rPr>
                   <w:rFonts w:eastAsiaTheme="minorEastAsia"/>
                   <w:noProof/>
-                  <w:lang w:eastAsia="zh-TW"/>
+                  <w:lang w:eastAsia="es-ES"/>
                 </w:rPr>
               </w:pPr>
-              <w:hyperlink w:anchor="_Toc353403972" w:history="1">
+              <w:hyperlink w:anchor="_Toc353407405" w:history="1">
                 <w:r>
                   <w:rPr>
                     <w:rStyle w:val="Hipervnculo"/>
                     <w:noProof/>
                   </w:rPr>
-                  <w:t>Clase: Temporada</w:t>
+                  <w:t>Diagrama de CU: Gestión de Categorias</w:t>
                 </w:r>
                 <w:r>
                   <w:rPr>
@@ -2236,147 +1844,7 @@
                     <w:noProof/>
                     <w:webHidden/>
                   </w:rPr>
-                  <w:instrText xml:space="preserve"> PAGEREF _Toc353403972 \h </w:instrText>
-                </w:r>
-                <w:r>
-                  <w:rPr>
-                    <w:noProof/>
-                    <w:webHidden/>
-                  </w:rPr>
-                </w:r>
-                <w:r>
-                  <w:rPr>
-                    <w:noProof/>
-                    <w:webHidden/>
-                  </w:rPr>
-                  <w:fldChar w:fldCharType="separate"/>
-                </w:r>
-                <w:r>
-                  <w:rPr>
-                    <w:noProof/>
-                    <w:webHidden/>
-                  </w:rPr>
-                  <w:t>44</w:t>
-                </w:r>
-                <w:r>
-                  <w:rPr>
-                    <w:noProof/>
-                    <w:webHidden/>
-                  </w:rPr>
-                  <w:fldChar w:fldCharType="end"/>
-                </w:r>
-              </w:hyperlink>
-            </w:p>
-            <w:p>
-              <w:pPr>
-                <w:pStyle w:val="TDC3"/>
-                <w:tabs>
-                  <w:tab w:val="right" w:leader="dot" w:pos="8494"/>
-                </w:tabs>
-                <w:rPr>
-                  <w:rFonts w:eastAsiaTheme="minorEastAsia"/>
-                  <w:noProof/>
-                  <w:lang w:eastAsia="zh-TW"/>
-                </w:rPr>
-              </w:pPr>
-              <w:hyperlink w:anchor="_Toc353403973" w:history="1">
-                <w:r>
-                  <w:rPr>
-                    <w:rStyle w:val="Hipervnculo"/>
-                    <w:noProof/>
-                  </w:rPr>
-                  <w:t>Clase: Rango (clase de asociación entre las clases Entrenador y Equipo)</w:t>
-                </w:r>
-                <w:r>
-                  <w:rPr>
-                    <w:noProof/>
-                    <w:webHidden/>
-                  </w:rPr>
-                  <w:tab/>
-                </w:r>
-                <w:r>
-                  <w:rPr>
-                    <w:noProof/>
-                    <w:webHidden/>
-                  </w:rPr>
-                  <w:fldChar w:fldCharType="begin"/>
-                </w:r>
-                <w:r>
-                  <w:rPr>
-                    <w:noProof/>
-                    <w:webHidden/>
-                  </w:rPr>
-                  <w:instrText xml:space="preserve"> PAGEREF _Toc353403973 \h </w:instrText>
-                </w:r>
-                <w:r>
-                  <w:rPr>
-                    <w:noProof/>
-                    <w:webHidden/>
-                  </w:rPr>
-                </w:r>
-                <w:r>
-                  <w:rPr>
-                    <w:noProof/>
-                    <w:webHidden/>
-                  </w:rPr>
-                  <w:fldChar w:fldCharType="separate"/>
-                </w:r>
-                <w:r>
-                  <w:rPr>
-                    <w:noProof/>
-                    <w:webHidden/>
-                  </w:rPr>
-                  <w:t>44</w:t>
-                </w:r>
-                <w:r>
-                  <w:rPr>
-                    <w:noProof/>
-                    <w:webHidden/>
-                  </w:rPr>
-                  <w:fldChar w:fldCharType="end"/>
-                </w:r>
-              </w:hyperlink>
-            </w:p>
-            <w:p>
-              <w:pPr>
-                <w:pStyle w:val="TDC3"/>
-                <w:tabs>
-                  <w:tab w:val="right" w:leader="dot" w:pos="8494"/>
-                </w:tabs>
-                <w:rPr>
-                  <w:rFonts w:eastAsiaTheme="minorEastAsia"/>
-                  <w:noProof/>
-                  <w:lang w:eastAsia="zh-TW"/>
-                </w:rPr>
-              </w:pPr>
-              <w:hyperlink w:anchor="_Toc353403974" w:history="1">
-                <w:r>
-                  <w:rPr>
-                    <w:rStyle w:val="Hipervnculo"/>
-                    <w:noProof/>
-                  </w:rPr>
-                  <w:t>Clase: Pago Temporada (clase de asociación entre las clases Temporada y Alumno)</w:t>
-                </w:r>
-                <w:r>
-                  <w:rPr>
-                    <w:noProof/>
-                    <w:webHidden/>
-                  </w:rPr>
-                  <w:tab/>
-                </w:r>
-                <w:r>
-                  <w:rPr>
-                    <w:noProof/>
-                    <w:webHidden/>
-                  </w:rPr>
-                  <w:fldChar w:fldCharType="begin"/>
-                </w:r>
-                <w:r>
-                  <w:rPr>
-                    <w:noProof/>
-                    <w:webHidden/>
-                  </w:rPr>
-                  <w:instrText xml:space="preserve"> PAGEREF _Toc353403974 \h </w:instrText>
+                  <w:instrText xml:space="preserve"> PAGEREF _Toc353407405 \h </w:instrText>
                 </w:r>
                 <w:r>
                   <w:rPr>
@@ -2409,23 +1877,24 @@
             </w:p>
             <w:p>
               <w:pPr>
-                <w:pStyle w:val="TDC3"/>
+                <w:pStyle w:val="TDC2"/>
                 <w:tabs>
                   <w:tab w:val="right" w:leader="dot" w:pos="8494"/>
                 </w:tabs>
                 <w:rPr>
                   <w:rFonts w:eastAsiaTheme="minorEastAsia"/>
                   <w:noProof/>
-                  <w:lang w:eastAsia="zh-TW"/>
+                  <w:lang w:eastAsia="es-ES"/>
                 </w:rPr>
               </w:pPr>
-              <w:hyperlink w:anchor="_Toc353403975" w:history="1">
+              <w:hyperlink w:anchor="_Toc353407406" w:history="1">
                 <w:r>
                   <w:rPr>
                     <w:rStyle w:val="Hipervnculo"/>
+                    <w:b/>
                     <w:noProof/>
                   </w:rPr>
-                  <w:t>Clase: Cuota Precio</w:t>
+                  <w:t>Requisitos no funcionales</w:t>
                 </w:r>
                 <w:r>
                   <w:rPr>
@@ -2446,7 +1915,7 @@
                     <w:noProof/>
                     <w:webHidden/>
                   </w:rPr>
-                  <w:instrText xml:space="preserve"> PAGEREF _Toc353403975 \h </w:instrText>
+                  <w:instrText xml:space="preserve"> PAGEREF _Toc353407406 \h </w:instrText>
                 </w:r>
                 <w:r>
                   <w:rPr>
@@ -2479,23 +1948,24 @@
             </w:p>
             <w:p>
               <w:pPr>
-                <w:pStyle w:val="TDC3"/>
+                <w:pStyle w:val="TDC2"/>
                 <w:tabs>
                   <w:tab w:val="right" w:leader="dot" w:pos="8494"/>
                 </w:tabs>
                 <w:rPr>
                   <w:rFonts w:eastAsiaTheme="minorEastAsia"/>
                   <w:noProof/>
-                  <w:lang w:eastAsia="zh-TW"/>
+                  <w:lang w:eastAsia="es-ES"/>
                 </w:rPr>
               </w:pPr>
-              <w:hyperlink w:anchor="_Toc353403976" w:history="1">
+              <w:hyperlink w:anchor="_Toc353407407" w:history="1">
                 <w:r>
                   <w:rPr>
                     <w:rStyle w:val="Hipervnculo"/>
+                    <w:b/>
                     <w:noProof/>
                   </w:rPr>
-                  <w:t>Clase: Alumno</w:t>
+                  <w:t>Operaciones del sistema – Diagramas de secuencia</w:t>
                 </w:r>
                 <w:r>
                   <w:rPr>
@@ -2516,287 +1986,7 @@
                     <w:noProof/>
                     <w:webHidden/>
                   </w:rPr>
-                  <w:instrText xml:space="preserve"> PAGEREF _Toc353403976 \h </w:instrText>
-                </w:r>
-                <w:r>
-                  <w:rPr>
-                    <w:noProof/>
-                    <w:webHidden/>
-                  </w:rPr>
-                </w:r>
-                <w:r>
-                  <w:rPr>
-                    <w:noProof/>
-                    <w:webHidden/>
-                  </w:rPr>
-                  <w:fldChar w:fldCharType="separate"/>
-                </w:r>
-                <w:r>
-                  <w:rPr>
-                    <w:noProof/>
-                    <w:webHidden/>
-                  </w:rPr>
-                  <w:t>45</w:t>
-                </w:r>
-                <w:r>
-                  <w:rPr>
-                    <w:noProof/>
-                    <w:webHidden/>
-                  </w:rPr>
-                  <w:fldChar w:fldCharType="end"/>
-                </w:r>
-              </w:hyperlink>
-            </w:p>
-            <w:p>
-              <w:pPr>
-                <w:pStyle w:val="TDC3"/>
-                <w:tabs>
-                  <w:tab w:val="right" w:leader="dot" w:pos="8494"/>
-                </w:tabs>
-                <w:rPr>
-                  <w:rFonts w:eastAsiaTheme="minorEastAsia"/>
-                  <w:noProof/>
-                  <w:lang w:eastAsia="zh-TW"/>
-                </w:rPr>
-              </w:pPr>
-              <w:hyperlink w:anchor="_Toc353403977" w:history="1">
-                <w:r>
-                  <w:rPr>
-                    <w:rStyle w:val="Hipervnculo"/>
-                    <w:noProof/>
-                  </w:rPr>
-                  <w:t>Clase: Entrenador (clase de especialización de Usuario)</w:t>
-                </w:r>
-                <w:r>
-                  <w:rPr>
-                    <w:noProof/>
-                    <w:webHidden/>
-                  </w:rPr>
-                  <w:tab/>
-                </w:r>
-                <w:r>
-                  <w:rPr>
-                    <w:noProof/>
-                    <w:webHidden/>
-                  </w:rPr>
-                  <w:fldChar w:fldCharType="begin"/>
-                </w:r>
-                <w:r>
-                  <w:rPr>
-                    <w:noProof/>
-                    <w:webHidden/>
-                  </w:rPr>
-                  <w:instrText xml:space="preserve"> PAGEREF _Toc353403977 \h </w:instrText>
-                </w:r>
-                <w:r>
-                  <w:rPr>
-                    <w:noProof/>
-                    <w:webHidden/>
-                  </w:rPr>
-                </w:r>
-                <w:r>
-                  <w:rPr>
-                    <w:noProof/>
-                    <w:webHidden/>
-                  </w:rPr>
-                  <w:fldChar w:fldCharType="separate"/>
-                </w:r>
-                <w:r>
-                  <w:rPr>
-                    <w:noProof/>
-                    <w:webHidden/>
-                  </w:rPr>
-                  <w:t>46</w:t>
-                </w:r>
-                <w:r>
-                  <w:rPr>
-                    <w:noProof/>
-                    <w:webHidden/>
-                  </w:rPr>
-                  <w:fldChar w:fldCharType="end"/>
-                </w:r>
-              </w:hyperlink>
-            </w:p>
-            <w:p>
-              <w:pPr>
-                <w:pStyle w:val="TDC3"/>
-                <w:tabs>
-                  <w:tab w:val="right" w:leader="dot" w:pos="8494"/>
-                </w:tabs>
-                <w:rPr>
-                  <w:rFonts w:eastAsiaTheme="minorEastAsia"/>
-                  <w:noProof/>
-                  <w:lang w:eastAsia="zh-TW"/>
-                </w:rPr>
-              </w:pPr>
-              <w:hyperlink w:anchor="_Toc353403978" w:history="1">
-                <w:r>
-                  <w:rPr>
-                    <w:rStyle w:val="Hipervnculo"/>
-                    <w:noProof/>
-                  </w:rPr>
-                  <w:t>Clase: Grupo Entrenamiento</w:t>
-                </w:r>
-                <w:r>
-                  <w:rPr>
-                    <w:noProof/>
-                    <w:webHidden/>
-                  </w:rPr>
-                  <w:tab/>
-                </w:r>
-                <w:r>
-                  <w:rPr>
-                    <w:noProof/>
-                    <w:webHidden/>
-                  </w:rPr>
-                  <w:fldChar w:fldCharType="begin"/>
-                </w:r>
-                <w:r>
-                  <w:rPr>
-                    <w:noProof/>
-                    <w:webHidden/>
-                  </w:rPr>
-                  <w:instrText xml:space="preserve"> PAGEREF _Toc353403978 \h </w:instrText>
-                </w:r>
-                <w:r>
-                  <w:rPr>
-                    <w:noProof/>
-                    <w:webHidden/>
-                  </w:rPr>
-                </w:r>
-                <w:r>
-                  <w:rPr>
-                    <w:noProof/>
-                    <w:webHidden/>
-                  </w:rPr>
-                  <w:fldChar w:fldCharType="separate"/>
-                </w:r>
-                <w:r>
-                  <w:rPr>
-                    <w:noProof/>
-                    <w:webHidden/>
-                  </w:rPr>
-                  <w:t>46</w:t>
-                </w:r>
-                <w:r>
-                  <w:rPr>
-                    <w:noProof/>
-                    <w:webHidden/>
-                  </w:rPr>
-                  <w:fldChar w:fldCharType="end"/>
-                </w:r>
-              </w:hyperlink>
-            </w:p>
-            <w:p>
-              <w:pPr>
-                <w:pStyle w:val="TDC3"/>
-                <w:tabs>
-                  <w:tab w:val="right" w:leader="dot" w:pos="8494"/>
-                </w:tabs>
-                <w:rPr>
-                  <w:rFonts w:eastAsiaTheme="minorEastAsia"/>
-                  <w:noProof/>
-                  <w:lang w:eastAsia="zh-TW"/>
-                </w:rPr>
-              </w:pPr>
-              <w:hyperlink w:anchor="_Toc353403979" w:history="1">
-                <w:r>
-                  <w:rPr>
-                    <w:rStyle w:val="Hipervnculo"/>
-                    <w:noProof/>
-                  </w:rPr>
-                  <w:t>Clase: Usuario</w:t>
-                </w:r>
-                <w:r>
-                  <w:rPr>
-                    <w:noProof/>
-                    <w:webHidden/>
-                  </w:rPr>
-                  <w:tab/>
-                </w:r>
-                <w:r>
-                  <w:rPr>
-                    <w:noProof/>
-                    <w:webHidden/>
-                  </w:rPr>
-                  <w:fldChar w:fldCharType="begin"/>
-                </w:r>
-                <w:r>
-                  <w:rPr>
-                    <w:noProof/>
-                    <w:webHidden/>
-                  </w:rPr>
-                  <w:instrText xml:space="preserve"> PAGEREF _Toc353403979 \h </w:instrText>
-                </w:r>
-                <w:r>
-                  <w:rPr>
-                    <w:noProof/>
-                    <w:webHidden/>
-                  </w:rPr>
-                </w:r>
-                <w:r>
-                  <w:rPr>
-                    <w:noProof/>
-                    <w:webHidden/>
-                  </w:rPr>
-                  <w:fldChar w:fldCharType="separate"/>
-                </w:r>
-                <w:r>
-                  <w:rPr>
-                    <w:noProof/>
-                    <w:webHidden/>
-                  </w:rPr>
-                  <w:t>46</w:t>
-                </w:r>
-                <w:r>
-                  <w:rPr>
-                    <w:noProof/>
-                    <w:webHidden/>
-                  </w:rPr>
-                  <w:fldChar w:fldCharType="end"/>
-                </w:r>
-              </w:hyperlink>
-            </w:p>
-            <w:p>
-              <w:pPr>
-                <w:pStyle w:val="TDC3"/>
-                <w:tabs>
-                  <w:tab w:val="right" w:leader="dot" w:pos="8494"/>
-                </w:tabs>
-                <w:rPr>
-                  <w:rFonts w:eastAsiaTheme="minorEastAsia"/>
-                  <w:noProof/>
-                  <w:lang w:eastAsia="zh-TW"/>
-                </w:rPr>
-              </w:pPr>
-              <w:hyperlink w:anchor="_Toc353403980" w:history="1">
-                <w:r>
-                  <w:rPr>
-                    <w:rStyle w:val="Hipervnculo"/>
-                    <w:noProof/>
-                  </w:rPr>
-                  <w:t>Clase: Pago Actividad (clase de asociación entre Alumno y Actividad)</w:t>
-                </w:r>
-                <w:r>
-                  <w:rPr>
-                    <w:noProof/>
-                    <w:webHidden/>
-                  </w:rPr>
-                  <w:tab/>
-                </w:r>
-                <w:r>
-                  <w:rPr>
-                    <w:noProof/>
-                    <w:webHidden/>
-                  </w:rPr>
-                  <w:fldChar w:fldCharType="begin"/>
-                </w:r>
-                <w:r>
-                  <w:rPr>
-                    <w:noProof/>
-                    <w:webHidden/>
-                  </w:rPr>
-                  <w:instrText xml:space="preserve"> PAGEREF _Toc353403980 \h </w:instrText>
+                  <w:instrText xml:space="preserve"> PAGEREF _Toc353407407 \h </w:instrText>
                 </w:r>
                 <w:r>
                   <w:rPr>
@@ -2836,16 +2026,16 @@
                 <w:rPr>
                   <w:rFonts w:eastAsiaTheme="minorEastAsia"/>
                   <w:noProof/>
-                  <w:lang w:eastAsia="zh-TW"/>
+                  <w:lang w:eastAsia="es-ES"/>
                 </w:rPr>
               </w:pPr>
-              <w:hyperlink w:anchor="_Toc353403981" w:history="1">
+              <w:hyperlink w:anchor="_Toc353407408" w:history="1">
                 <w:r>
                   <w:rPr>
                     <w:rStyle w:val="Hipervnculo"/>
                     <w:noProof/>
                   </w:rPr>
-                  <w:t>Clase: Actividad</w:t>
+                  <w:t>Diagrama de secuencia: Dar de alta usuario</w:t>
                 </w:r>
                 <w:r>
                   <w:rPr>
@@ -2866,7 +2056,7 @@
                     <w:noProof/>
                     <w:webHidden/>
                   </w:rPr>
-                  <w:instrText xml:space="preserve"> PAGEREF _Toc353403981 \h </w:instrText>
+                  <w:instrText xml:space="preserve"> PAGEREF _Toc353407408 \h </w:instrText>
                 </w:r>
                 <w:r>
                   <w:rPr>
@@ -2899,24 +2089,23 @@
             </w:p>
             <w:p>
               <w:pPr>
-                <w:pStyle w:val="TDC2"/>
+                <w:pStyle w:val="TDC3"/>
                 <w:tabs>
                   <w:tab w:val="right" w:leader="dot" w:pos="8494"/>
                 </w:tabs>
                 <w:rPr>
                   <w:rFonts w:eastAsiaTheme="minorEastAsia"/>
                   <w:noProof/>
-                  <w:lang w:eastAsia="zh-TW"/>
+                  <w:lang w:eastAsia="es-ES"/>
                 </w:rPr>
               </w:pPr>
-              <w:hyperlink w:anchor="_Toc353403982" w:history="1">
+              <w:hyperlink w:anchor="_Toc353407409" w:history="1">
                 <w:r>
                   <w:rPr>
                     <w:rStyle w:val="Hipervnculo"/>
-                    <w:b/>
                     <w:noProof/>
                   </w:rPr>
-                  <w:t>Modelado estático – Diagrama de clases</w:t>
+                  <w:t>Diagrama de secuencia: Consultar alumno</w:t>
                 </w:r>
                 <w:r>
                   <w:rPr>
@@ -2937,7 +2126,7 @@
                     <w:noProof/>
                     <w:webHidden/>
                   </w:rPr>
-                  <w:instrText xml:space="preserve"> PAGEREF _Toc353403982 \h </w:instrText>
+                  <w:instrText xml:space="preserve"> PAGEREF _Toc353407409 \h </w:instrText>
                 </w:r>
                 <w:r>
                   <w:rPr>
@@ -2957,7 +2146,7 @@
                     <w:noProof/>
                     <w:webHidden/>
                   </w:rPr>
-                  <w:t>47</w:t>
+                  <w:t>48</w:t>
                 </w:r>
                 <w:r>
                   <w:rPr>
@@ -2970,24 +2159,23 @@
             </w:p>
             <w:p>
               <w:pPr>
-                <w:pStyle w:val="TDC2"/>
+                <w:pStyle w:val="TDC3"/>
                 <w:tabs>
                   <w:tab w:val="right" w:leader="dot" w:pos="8494"/>
                 </w:tabs>
                 <w:rPr>
                   <w:rFonts w:eastAsiaTheme="minorEastAsia"/>
                   <w:noProof/>
-                  <w:lang w:eastAsia="zh-TW"/>
+                  <w:lang w:eastAsia="es-ES"/>
                 </w:rPr>
               </w:pPr>
-              <w:hyperlink w:anchor="_Toc353403983" w:history="1">
+              <w:hyperlink w:anchor="_Toc353407410" w:history="1">
                 <w:r>
                   <w:rPr>
                     <w:rStyle w:val="Hipervnculo"/>
-                    <w:b/>
                     <w:noProof/>
                   </w:rPr>
-                  <w:t>Modelado del comportamiento externo – Contratos</w:t>
+                  <w:t>Análisis</w:t>
                 </w:r>
                 <w:r>
                   <w:rPr>
@@ -3008,7 +2196,78 @@
                     <w:noProof/>
                     <w:webHidden/>
                   </w:rPr>
-                  <w:instrText xml:space="preserve"> PAGEREF _Toc353403983 \h </w:instrText>
+                  <w:instrText xml:space="preserve"> PAGEREF _Toc353407410 \h </w:instrText>
+                </w:r>
+                <w:r>
+                  <w:rPr>
+                    <w:noProof/>
+                    <w:webHidden/>
+                  </w:rPr>
+                </w:r>
+                <w:r>
+                  <w:rPr>
+                    <w:noProof/>
+                    <w:webHidden/>
+                  </w:rPr>
+                  <w:fldChar w:fldCharType="separate"/>
+                </w:r>
+                <w:r>
+                  <w:rPr>
+                    <w:noProof/>
+                    <w:webHidden/>
+                  </w:rPr>
+                  <w:t>49</w:t>
+                </w:r>
+                <w:r>
+                  <w:rPr>
+                    <w:noProof/>
+                    <w:webHidden/>
+                  </w:rPr>
+                  <w:fldChar w:fldCharType="end"/>
+                </w:r>
+              </w:hyperlink>
+            </w:p>
+            <w:p>
+              <w:pPr>
+                <w:pStyle w:val="TDC2"/>
+                <w:tabs>
+                  <w:tab w:val="right" w:leader="dot" w:pos="8494"/>
+                </w:tabs>
+                <w:rPr>
+                  <w:rFonts w:eastAsiaTheme="minorEastAsia"/>
+                  <w:noProof/>
+                  <w:lang w:eastAsia="es-ES"/>
+                </w:rPr>
+              </w:pPr>
+              <w:hyperlink w:anchor="_Toc353407411" w:history="1">
+                <w:r>
+                  <w:rPr>
+                    <w:rStyle w:val="Hipervnculo"/>
+                    <w:b/>
+                    <w:noProof/>
+                  </w:rPr>
+                  <w:t>Identificar clases, atributos y relaciones</w:t>
+                </w:r>
+                <w:r>
+                  <w:rPr>
+                    <w:noProof/>
+                    <w:webHidden/>
+                  </w:rPr>
+                  <w:tab/>
+                </w:r>
+                <w:r>
+                  <w:rPr>
+                    <w:noProof/>
+                    <w:webHidden/>
+                  </w:rPr>
+                  <w:fldChar w:fldCharType="begin"/>
+                </w:r>
+                <w:r>
+                  <w:rPr>
+                    <w:noProof/>
+                    <w:webHidden/>
+                  </w:rPr>
+                  <w:instrText xml:space="preserve"> PAGEREF _Toc353407411 \h </w:instrText>
                 </w:r>
                 <w:r>
                   <w:rPr>
@@ -3048,16 +2307,16 @@
                 <w:rPr>
                   <w:rFonts w:eastAsiaTheme="minorEastAsia"/>
                   <w:noProof/>
-                  <w:lang w:eastAsia="zh-TW"/>
+                  <w:lang w:eastAsia="es-ES"/>
                 </w:rPr>
               </w:pPr>
-              <w:hyperlink w:anchor="_Toc353403984" w:history="1">
+              <w:hyperlink w:anchor="_Toc353407412" w:history="1">
                 <w:r>
                   <w:rPr>
                     <w:rStyle w:val="Hipervnculo"/>
                     <w:noProof/>
                   </w:rPr>
-                  <w:t>Contratos de Caso de uso: Dar de alta un usuario.</w:t>
+                  <w:t>Clase: Fundación</w:t>
                 </w:r>
                 <w:r>
                   <w:rPr>
@@ -3078,7 +2337,7 @@
                     <w:noProof/>
                     <w:webHidden/>
                   </w:rPr>
-                  <w:instrText xml:space="preserve"> PAGEREF _Toc353403984 \h </w:instrText>
+                  <w:instrText xml:space="preserve"> PAGEREF _Toc353407412 \h </w:instrText>
                 </w:r>
                 <w:r>
                   <w:rPr>
@@ -3118,24 +2377,16 @@
                 <w:rPr>
                   <w:rFonts w:eastAsiaTheme="minorEastAsia"/>
                   <w:noProof/>
-                  <w:lang w:eastAsia="zh-TW"/>
+                  <w:lang w:eastAsia="es-ES"/>
                 </w:rPr>
               </w:pPr>
-              <w:hyperlink w:anchor="_Toc353403985" w:history="1">
+              <w:hyperlink w:anchor="_Toc353407413" w:history="1">
                 <w:r>
                   <w:rPr>
                     <w:rStyle w:val="Hipervnculo"/>
                     <w:noProof/>
                   </w:rPr>
-                  <w:t>Contratos de Caso de uso:</w:t>
-                </w:r>
-                <w:r>
-                  <w:rPr>
-                    <w:rStyle w:val="Hipervnculo"/>
-                    <w:rFonts w:cstheme="majorHAnsi"/>
-                    <w:noProof/>
-                  </w:rPr>
-                  <w:t>Consultar Alumno.</w:t>
+                  <w:t>Clase: Categoría</w:t>
                 </w:r>
                 <w:r>
                   <w:rPr>
@@ -3156,7 +2407,287 @@
                     <w:noProof/>
                     <w:webHidden/>
                   </w:rPr>
-                  <w:instrText xml:space="preserve"> PAGEREF _Toc353403985 \h </w:instrText>
+                  <w:instrText xml:space="preserve"> PAGEREF _Toc353407413 \h </w:instrText>
+                </w:r>
+                <w:r>
+                  <w:rPr>
+                    <w:noProof/>
+                    <w:webHidden/>
+                  </w:rPr>
+                </w:r>
+                <w:r>
+                  <w:rPr>
+                    <w:noProof/>
+                    <w:webHidden/>
+                  </w:rPr>
+                  <w:fldChar w:fldCharType="separate"/>
+                </w:r>
+                <w:r>
+                  <w:rPr>
+                    <w:noProof/>
+                    <w:webHidden/>
+                  </w:rPr>
+                  <w:t>49</w:t>
+                </w:r>
+                <w:r>
+                  <w:rPr>
+                    <w:noProof/>
+                    <w:webHidden/>
+                  </w:rPr>
+                  <w:fldChar w:fldCharType="end"/>
+                </w:r>
+              </w:hyperlink>
+            </w:p>
+            <w:p>
+              <w:pPr>
+                <w:pStyle w:val="TDC3"/>
+                <w:tabs>
+                  <w:tab w:val="right" w:leader="dot" w:pos="8494"/>
+                </w:tabs>
+                <w:rPr>
+                  <w:rFonts w:eastAsiaTheme="minorEastAsia"/>
+                  <w:noProof/>
+                  <w:lang w:eastAsia="es-ES"/>
+                </w:rPr>
+              </w:pPr>
+              <w:hyperlink w:anchor="_Toc353407414" w:history="1">
+                <w:r>
+                  <w:rPr>
+                    <w:rStyle w:val="Hipervnculo"/>
+                    <w:noProof/>
+                  </w:rPr>
+                  <w:t>Clase: Equipo</w:t>
+                </w:r>
+                <w:r>
+                  <w:rPr>
+                    <w:noProof/>
+                    <w:webHidden/>
+                  </w:rPr>
+                  <w:tab/>
+                </w:r>
+                <w:r>
+                  <w:rPr>
+                    <w:noProof/>
+                    <w:webHidden/>
+                  </w:rPr>
+                  <w:fldChar w:fldCharType="begin"/>
+                </w:r>
+                <w:r>
+                  <w:rPr>
+                    <w:noProof/>
+                    <w:webHidden/>
+                  </w:rPr>
+                  <w:instrText xml:space="preserve"> PAGEREF _Toc353407414 \h </w:instrText>
+                </w:r>
+                <w:r>
+                  <w:rPr>
+                    <w:noProof/>
+                    <w:webHidden/>
+                  </w:rPr>
+                </w:r>
+                <w:r>
+                  <w:rPr>
+                    <w:noProof/>
+                    <w:webHidden/>
+                  </w:rPr>
+                  <w:fldChar w:fldCharType="separate"/>
+                </w:r>
+                <w:r>
+                  <w:rPr>
+                    <w:noProof/>
+                    <w:webHidden/>
+                  </w:rPr>
+                  <w:t>50</w:t>
+                </w:r>
+                <w:r>
+                  <w:rPr>
+                    <w:noProof/>
+                    <w:webHidden/>
+                  </w:rPr>
+                  <w:fldChar w:fldCharType="end"/>
+                </w:r>
+              </w:hyperlink>
+            </w:p>
+            <w:p>
+              <w:pPr>
+                <w:pStyle w:val="TDC3"/>
+                <w:tabs>
+                  <w:tab w:val="right" w:leader="dot" w:pos="8494"/>
+                </w:tabs>
+                <w:rPr>
+                  <w:rFonts w:eastAsiaTheme="minorEastAsia"/>
+                  <w:noProof/>
+                  <w:lang w:eastAsia="es-ES"/>
+                </w:rPr>
+              </w:pPr>
+              <w:hyperlink w:anchor="_Toc353407415" w:history="1">
+                <w:r>
+                  <w:rPr>
+                    <w:rStyle w:val="Hipervnculo"/>
+                    <w:noProof/>
+                  </w:rPr>
+                  <w:t>Clase: Temporada</w:t>
+                </w:r>
+                <w:r>
+                  <w:rPr>
+                    <w:noProof/>
+                    <w:webHidden/>
+                  </w:rPr>
+                  <w:tab/>
+                </w:r>
+                <w:r>
+                  <w:rPr>
+                    <w:noProof/>
+                    <w:webHidden/>
+                  </w:rPr>
+                  <w:fldChar w:fldCharType="begin"/>
+                </w:r>
+                <w:r>
+                  <w:rPr>
+                    <w:noProof/>
+                    <w:webHidden/>
+                  </w:rPr>
+                  <w:instrText xml:space="preserve"> PAGEREF _Toc353407415 \h </w:instrText>
+                </w:r>
+                <w:r>
+                  <w:rPr>
+                    <w:noProof/>
+                    <w:webHidden/>
+                  </w:rPr>
+                </w:r>
+                <w:r>
+                  <w:rPr>
+                    <w:noProof/>
+                    <w:webHidden/>
+                  </w:rPr>
+                  <w:fldChar w:fldCharType="separate"/>
+                </w:r>
+                <w:r>
+                  <w:rPr>
+                    <w:noProof/>
+                    <w:webHidden/>
+                  </w:rPr>
+                  <w:t>50</w:t>
+                </w:r>
+                <w:r>
+                  <w:rPr>
+                    <w:noProof/>
+                    <w:webHidden/>
+                  </w:rPr>
+                  <w:fldChar w:fldCharType="end"/>
+                </w:r>
+              </w:hyperlink>
+            </w:p>
+            <w:p>
+              <w:pPr>
+                <w:pStyle w:val="TDC3"/>
+                <w:tabs>
+                  <w:tab w:val="right" w:leader="dot" w:pos="8494"/>
+                </w:tabs>
+                <w:rPr>
+                  <w:rFonts w:eastAsiaTheme="minorEastAsia"/>
+                  <w:noProof/>
+                  <w:lang w:eastAsia="es-ES"/>
+                </w:rPr>
+              </w:pPr>
+              <w:hyperlink w:anchor="_Toc353407416" w:history="1">
+                <w:r>
+                  <w:rPr>
+                    <w:rStyle w:val="Hipervnculo"/>
+                    <w:noProof/>
+                  </w:rPr>
+                  <w:t>Clase: Rango (clase de asociación entre las clases Entrenador y Equipo)</w:t>
+                </w:r>
+                <w:r>
+                  <w:rPr>
+                    <w:noProof/>
+                    <w:webHidden/>
+                  </w:rPr>
+                  <w:tab/>
+                </w:r>
+                <w:r>
+                  <w:rPr>
+                    <w:noProof/>
+                    <w:webHidden/>
+                  </w:rPr>
+                  <w:fldChar w:fldCharType="begin"/>
+                </w:r>
+                <w:r>
+                  <w:rPr>
+                    <w:noProof/>
+                    <w:webHidden/>
+                  </w:rPr>
+                  <w:instrText xml:space="preserve"> PAGEREF _Toc353407416 \h </w:instrText>
+                </w:r>
+                <w:r>
+                  <w:rPr>
+                    <w:noProof/>
+                    <w:webHidden/>
+                  </w:rPr>
+                </w:r>
+                <w:r>
+                  <w:rPr>
+                    <w:noProof/>
+                    <w:webHidden/>
+                  </w:rPr>
+                  <w:fldChar w:fldCharType="separate"/>
+                </w:r>
+                <w:r>
+                  <w:rPr>
+                    <w:noProof/>
+                    <w:webHidden/>
+                  </w:rPr>
+                  <w:t>50</w:t>
+                </w:r>
+                <w:r>
+                  <w:rPr>
+                    <w:noProof/>
+                    <w:webHidden/>
+                  </w:rPr>
+                  <w:fldChar w:fldCharType="end"/>
+                </w:r>
+              </w:hyperlink>
+            </w:p>
+            <w:p>
+              <w:pPr>
+                <w:pStyle w:val="TDC3"/>
+                <w:tabs>
+                  <w:tab w:val="right" w:leader="dot" w:pos="8494"/>
+                </w:tabs>
+                <w:rPr>
+                  <w:rFonts w:eastAsiaTheme="minorEastAsia"/>
+                  <w:noProof/>
+                  <w:lang w:eastAsia="es-ES"/>
+                </w:rPr>
+              </w:pPr>
+              <w:hyperlink w:anchor="_Toc353407417" w:history="1">
+                <w:r>
+                  <w:rPr>
+                    <w:rStyle w:val="Hipervnculo"/>
+                    <w:noProof/>
+                  </w:rPr>
+                  <w:t>Clase: Pago Temporada (clase de asociación entre las clases Temporada y Alumno)</w:t>
+                </w:r>
+                <w:r>
+                  <w:rPr>
+                    <w:noProof/>
+                    <w:webHidden/>
+                  </w:rPr>
+                  <w:tab/>
+                </w:r>
+                <w:r>
+                  <w:rPr>
+                    <w:noProof/>
+                    <w:webHidden/>
+                  </w:rPr>
+                  <w:fldChar w:fldCharType="begin"/>
+                </w:r>
+                <w:r>
+                  <w:rPr>
+                    <w:noProof/>
+                    <w:webHidden/>
+                  </w:rPr>
+                  <w:instrText xml:space="preserve"> PAGEREF _Toc353407417 \h </w:instrText>
                 </w:r>
                 <w:r>
                   <w:rPr>
@@ -3189,25 +2720,23 @@
             </w:p>
             <w:p>
               <w:pPr>
-                <w:pStyle w:val="TDC2"/>
+                <w:pStyle w:val="TDC3"/>
                 <w:tabs>
                   <w:tab w:val="right" w:leader="dot" w:pos="8494"/>
                 </w:tabs>
                 <w:rPr>
                   <w:rFonts w:eastAsiaTheme="minorEastAsia"/>
                   <w:noProof/>
-                  <w:lang w:eastAsia="zh-TW"/>
+                  <w:lang w:eastAsia="es-ES"/>
                 </w:rPr>
               </w:pPr>
-              <w:hyperlink w:anchor="_Toc353403986" w:history="1">
+              <w:hyperlink w:anchor="_Toc353407418" w:history="1">
                 <w:r>
                   <w:rPr>
                     <w:rStyle w:val="Hipervnculo"/>
-                    <w:rFonts w:ascii="Arial" w:eastAsia="Times New Roman" w:hAnsi="Arial" w:cs="Times New Roman"/>
-                    <w:b/>
                     <w:noProof/>
                   </w:rPr>
-                  <w:t>Establecer la arquitectura del sistema.</w:t>
+                  <w:t>Clase: Cuota Precio</w:t>
                 </w:r>
                 <w:r>
                   <w:rPr>
@@ -3228,7 +2757,7 @@
                     <w:noProof/>
                     <w:webHidden/>
                   </w:rPr>
-                  <w:instrText xml:space="preserve"> PAGEREF _Toc353403986 \h </w:instrText>
+                  <w:instrText xml:space="preserve"> PAGEREF _Toc353407418 \h </w:instrText>
                 </w:r>
                 <w:r>
                   <w:rPr>
@@ -3248,7 +2777,7 @@
                     <w:noProof/>
                     <w:webHidden/>
                   </w:rPr>
-                  <w:t>54</w:t>
+                  <w:t>51</w:t>
                 </w:r>
                 <w:r>
                   <w:rPr>
@@ -3261,25 +2790,23 @@
             </w:p>
             <w:p>
               <w:pPr>
-                <w:pStyle w:val="TDC2"/>
+                <w:pStyle w:val="TDC3"/>
                 <w:tabs>
                   <w:tab w:val="right" w:leader="dot" w:pos="8494"/>
                 </w:tabs>
                 <w:rPr>
                   <w:rFonts w:eastAsiaTheme="minorEastAsia"/>
                   <w:noProof/>
-                  <w:lang w:eastAsia="zh-TW"/>
+                  <w:lang w:eastAsia="es-ES"/>
                 </w:rPr>
               </w:pPr>
-              <w:hyperlink w:anchor="_Toc353403987" w:history="1">
+              <w:hyperlink w:anchor="_Toc353407419" w:history="1">
                 <w:r>
                   <w:rPr>
                     <w:rStyle w:val="Hipervnculo"/>
-                    <w:rFonts w:ascii="Arial" w:eastAsia="Times New Roman" w:hAnsi="Arial" w:cs="Times New Roman"/>
-                    <w:b/>
                     <w:noProof/>
                   </w:rPr>
-                  <w:t>Subsistemas funcionales.</w:t>
+                  <w:t>Clase: Alumno</w:t>
                 </w:r>
                 <w:r>
                   <w:rPr>
@@ -3300,7 +2827,7 @@
                     <w:noProof/>
                     <w:webHidden/>
                   </w:rPr>
-                  <w:instrText xml:space="preserve"> PAGEREF _Toc353403987 \h </w:instrText>
+                  <w:instrText xml:space="preserve"> PAGEREF _Toc353407419 \h </w:instrText>
                 </w:r>
                 <w:r>
                   <w:rPr>
@@ -3320,7 +2847,7 @@
                     <w:noProof/>
                     <w:webHidden/>
                   </w:rPr>
-                  <w:t>54</w:t>
+                  <w:t>51</w:t>
                 </w:r>
                 <w:r>
                   <w:rPr>
@@ -3333,25 +2860,23 @@
             </w:p>
             <w:p>
               <w:pPr>
-                <w:pStyle w:val="TDC2"/>
+                <w:pStyle w:val="TDC3"/>
                 <w:tabs>
                   <w:tab w:val="right" w:leader="dot" w:pos="8494"/>
                 </w:tabs>
                 <w:rPr>
                   <w:rFonts w:eastAsiaTheme="minorEastAsia"/>
                   <w:noProof/>
-                  <w:lang w:eastAsia="zh-TW"/>
+                  <w:lang w:eastAsia="es-ES"/>
                 </w:rPr>
               </w:pPr>
-              <w:hyperlink w:anchor="_Toc353403988" w:history="1">
+              <w:hyperlink w:anchor="_Toc353407420" w:history="1">
                 <w:r>
                   <w:rPr>
                     <w:rStyle w:val="Hipervnculo"/>
-                    <w:rFonts w:ascii="Arial" w:eastAsia="Times New Roman" w:hAnsi="Arial" w:cs="Times New Roman"/>
-                    <w:b/>
                     <w:noProof/>
                   </w:rPr>
-                  <w:t>Requerimientos no funcionales.</w:t>
+                  <w:t>Clase: Entrenador (clase de especialización de Usuario)</w:t>
                 </w:r>
                 <w:r>
                   <w:rPr>
@@ -3372,7 +2897,7 @@
                     <w:noProof/>
                     <w:webHidden/>
                   </w:rPr>
-                  <w:instrText xml:space="preserve"> PAGEREF _Toc353403988 \h </w:instrText>
+                  <w:instrText xml:space="preserve"> PAGEREF _Toc353407420 \h </w:instrText>
                 </w:r>
                 <w:r>
                   <w:rPr>
@@ -3392,7 +2917,7 @@
                     <w:noProof/>
                     <w:webHidden/>
                   </w:rPr>
-                  <w:t>54</w:t>
+                  <w:t>52</w:t>
                 </w:r>
                 <w:r>
                   <w:rPr>
@@ -3405,25 +2930,23 @@
             </w:p>
             <w:p>
               <w:pPr>
-                <w:pStyle w:val="TDC2"/>
+                <w:pStyle w:val="TDC3"/>
                 <w:tabs>
                   <w:tab w:val="right" w:leader="dot" w:pos="8494"/>
                 </w:tabs>
                 <w:rPr>
                   <w:rFonts w:eastAsiaTheme="minorEastAsia"/>
                   <w:noProof/>
-                  <w:lang w:eastAsia="zh-TW"/>
+                  <w:lang w:eastAsia="es-ES"/>
                 </w:rPr>
               </w:pPr>
-              <w:hyperlink w:anchor="_Toc353403989" w:history="1">
+              <w:hyperlink w:anchor="_Toc353407421" w:history="1">
                 <w:r>
                   <w:rPr>
                     <w:rStyle w:val="Hipervnculo"/>
-                    <w:rFonts w:ascii="Arial" w:eastAsia="Times New Roman" w:hAnsi="Arial" w:cs="Times New Roman"/>
-                    <w:b/>
                     <w:noProof/>
                   </w:rPr>
-                  <w:t>Objetivos de diseño.</w:t>
+                  <w:t>Clase: Grupo Entrenamiento</w:t>
                 </w:r>
                 <w:r>
                   <w:rPr>
@@ -3444,7 +2967,7 @@
                     <w:noProof/>
                     <w:webHidden/>
                   </w:rPr>
-                  <w:instrText xml:space="preserve"> PAGEREF _Toc353403989 \h </w:instrText>
+                  <w:instrText xml:space="preserve"> PAGEREF _Toc353407421 \h </w:instrText>
                 </w:r>
                 <w:r>
                   <w:rPr>
@@ -3464,7 +2987,7 @@
                     <w:noProof/>
                     <w:webHidden/>
                   </w:rPr>
-                  <w:t>55</w:t>
+                  <w:t>52</w:t>
                 </w:r>
                 <w:r>
                   <w:rPr>
@@ -3477,25 +3000,23 @@
             </w:p>
             <w:p>
               <w:pPr>
-                <w:pStyle w:val="TDC2"/>
+                <w:pStyle w:val="TDC3"/>
                 <w:tabs>
                   <w:tab w:val="right" w:leader="dot" w:pos="8494"/>
                 </w:tabs>
                 <w:rPr>
                   <w:rFonts w:eastAsiaTheme="minorEastAsia"/>
                   <w:noProof/>
-                  <w:lang w:eastAsia="zh-TW"/>
+                  <w:lang w:eastAsia="es-ES"/>
                 </w:rPr>
               </w:pPr>
-              <w:hyperlink w:anchor="_Toc353403990" w:history="1">
+              <w:hyperlink w:anchor="_Toc353407422" w:history="1">
                 <w:r>
                   <w:rPr>
                     <w:rStyle w:val="Hipervnculo"/>
-                    <w:rFonts w:ascii="Arial" w:eastAsia="Times New Roman" w:hAnsi="Arial" w:cs="Times New Roman"/>
-                    <w:b/>
                     <w:noProof/>
                   </w:rPr>
-                  <w:t>Determinación de la arquitectura.</w:t>
+                  <w:t>Clase: Usuario</w:t>
                 </w:r>
                 <w:r>
                   <w:rPr>
@@ -3516,7 +3037,289 @@
                     <w:noProof/>
                     <w:webHidden/>
                   </w:rPr>
-                  <w:instrText xml:space="preserve"> PAGEREF _Toc353403990 \h </w:instrText>
+                  <w:instrText xml:space="preserve"> PAGEREF _Toc353407422 \h </w:instrText>
+                </w:r>
+                <w:r>
+                  <w:rPr>
+                    <w:noProof/>
+                    <w:webHidden/>
+                  </w:rPr>
+                </w:r>
+                <w:r>
+                  <w:rPr>
+                    <w:noProof/>
+                    <w:webHidden/>
+                  </w:rPr>
+                  <w:fldChar w:fldCharType="separate"/>
+                </w:r>
+                <w:r>
+                  <w:rPr>
+                    <w:noProof/>
+                    <w:webHidden/>
+                  </w:rPr>
+                  <w:t>52</w:t>
+                </w:r>
+                <w:r>
+                  <w:rPr>
+                    <w:noProof/>
+                    <w:webHidden/>
+                  </w:rPr>
+                  <w:fldChar w:fldCharType="end"/>
+                </w:r>
+              </w:hyperlink>
+            </w:p>
+            <w:p>
+              <w:pPr>
+                <w:pStyle w:val="TDC3"/>
+                <w:tabs>
+                  <w:tab w:val="right" w:leader="dot" w:pos="8494"/>
+                </w:tabs>
+                <w:rPr>
+                  <w:rFonts w:eastAsiaTheme="minorEastAsia"/>
+                  <w:noProof/>
+                  <w:lang w:eastAsia="es-ES"/>
+                </w:rPr>
+              </w:pPr>
+              <w:hyperlink w:anchor="_Toc353407423" w:history="1">
+                <w:r>
+                  <w:rPr>
+                    <w:rStyle w:val="Hipervnculo"/>
+                    <w:noProof/>
+                  </w:rPr>
+                  <w:t>Clase: Pago Actividad (clase de asociación entre Alumno y Actividad)</w:t>
+                </w:r>
+                <w:r>
+                  <w:rPr>
+                    <w:noProof/>
+                    <w:webHidden/>
+                  </w:rPr>
+                  <w:tab/>
+                </w:r>
+                <w:r>
+                  <w:rPr>
+                    <w:noProof/>
+                    <w:webHidden/>
+                  </w:rPr>
+                  <w:fldChar w:fldCharType="begin"/>
+                </w:r>
+                <w:r>
+                  <w:rPr>
+                    <w:noProof/>
+                    <w:webHidden/>
+                  </w:rPr>
+                  <w:instrText xml:space="preserve"> PAGEREF _Toc353407423 \h </w:instrText>
+                </w:r>
+                <w:r>
+                  <w:rPr>
+                    <w:noProof/>
+                    <w:webHidden/>
+                  </w:rPr>
+                </w:r>
+                <w:r>
+                  <w:rPr>
+                    <w:noProof/>
+                    <w:webHidden/>
+                  </w:rPr>
+                  <w:fldChar w:fldCharType="separate"/>
+                </w:r>
+                <w:r>
+                  <w:rPr>
+                    <w:noProof/>
+                    <w:webHidden/>
+                  </w:rPr>
+                  <w:t>53</w:t>
+                </w:r>
+                <w:r>
+                  <w:rPr>
+                    <w:noProof/>
+                    <w:webHidden/>
+                  </w:rPr>
+                  <w:fldChar w:fldCharType="end"/>
+                </w:r>
+              </w:hyperlink>
+            </w:p>
+            <w:p>
+              <w:pPr>
+                <w:pStyle w:val="TDC3"/>
+                <w:tabs>
+                  <w:tab w:val="right" w:leader="dot" w:pos="8494"/>
+                </w:tabs>
+                <w:rPr>
+                  <w:rFonts w:eastAsiaTheme="minorEastAsia"/>
+                  <w:noProof/>
+                  <w:lang w:eastAsia="es-ES"/>
+                </w:rPr>
+              </w:pPr>
+              <w:hyperlink w:anchor="_Toc353407424" w:history="1">
+                <w:r>
+                  <w:rPr>
+                    <w:rStyle w:val="Hipervnculo"/>
+                    <w:noProof/>
+                  </w:rPr>
+                  <w:t>Clase: Actividad</w:t>
+                </w:r>
+                <w:r>
+                  <w:rPr>
+                    <w:noProof/>
+                    <w:webHidden/>
+                  </w:rPr>
+                  <w:tab/>
+                </w:r>
+                <w:r>
+                  <w:rPr>
+                    <w:noProof/>
+                    <w:webHidden/>
+                  </w:rPr>
+                  <w:fldChar w:fldCharType="begin"/>
+                </w:r>
+                <w:r>
+                  <w:rPr>
+                    <w:noProof/>
+                    <w:webHidden/>
+                  </w:rPr>
+                  <w:instrText xml:space="preserve"> PAGEREF _Toc353407424 \h </w:instrText>
+                </w:r>
+                <w:r>
+                  <w:rPr>
+                    <w:noProof/>
+                    <w:webHidden/>
+                  </w:rPr>
+                </w:r>
+                <w:r>
+                  <w:rPr>
+                    <w:noProof/>
+                    <w:webHidden/>
+                  </w:rPr>
+                  <w:fldChar w:fldCharType="separate"/>
+                </w:r>
+                <w:r>
+                  <w:rPr>
+                    <w:noProof/>
+                    <w:webHidden/>
+                  </w:rPr>
+                  <w:t>53</w:t>
+                </w:r>
+                <w:r>
+                  <w:rPr>
+                    <w:noProof/>
+                    <w:webHidden/>
+                  </w:rPr>
+                  <w:fldChar w:fldCharType="end"/>
+                </w:r>
+              </w:hyperlink>
+            </w:p>
+            <w:p>
+              <w:pPr>
+                <w:pStyle w:val="TDC2"/>
+                <w:tabs>
+                  <w:tab w:val="right" w:leader="dot" w:pos="8494"/>
+                </w:tabs>
+                <w:rPr>
+                  <w:rFonts w:eastAsiaTheme="minorEastAsia"/>
+                  <w:noProof/>
+                  <w:lang w:eastAsia="es-ES"/>
+                </w:rPr>
+              </w:pPr>
+              <w:hyperlink w:anchor="_Toc353407425" w:history="1">
+                <w:r>
+                  <w:rPr>
+                    <w:rStyle w:val="Hipervnculo"/>
+                    <w:b/>
+                    <w:noProof/>
+                  </w:rPr>
+                  <w:t>Modelado estático – Diagrama de clases</w:t>
+                </w:r>
+                <w:r>
+                  <w:rPr>
+                    <w:noProof/>
+                    <w:webHidden/>
+                  </w:rPr>
+                  <w:tab/>
+                </w:r>
+                <w:r>
+                  <w:rPr>
+                    <w:noProof/>
+                    <w:webHidden/>
+                  </w:rPr>
+                  <w:fldChar w:fldCharType="begin"/>
+                </w:r>
+                <w:r>
+                  <w:rPr>
+                    <w:noProof/>
+                    <w:webHidden/>
+                  </w:rPr>
+                  <w:instrText xml:space="preserve"> PAGEREF _Toc353407425 \h </w:instrText>
+                </w:r>
+                <w:r>
+                  <w:rPr>
+                    <w:noProof/>
+                    <w:webHidden/>
+                  </w:rPr>
+                </w:r>
+                <w:r>
+                  <w:rPr>
+                    <w:noProof/>
+                    <w:webHidden/>
+                  </w:rPr>
+                  <w:fldChar w:fldCharType="separate"/>
+                </w:r>
+                <w:r>
+                  <w:rPr>
+                    <w:noProof/>
+                    <w:webHidden/>
+                  </w:rPr>
+                  <w:t>53</w:t>
+                </w:r>
+                <w:r>
+                  <w:rPr>
+                    <w:noProof/>
+                    <w:webHidden/>
+                  </w:rPr>
+                  <w:fldChar w:fldCharType="end"/>
+                </w:r>
+              </w:hyperlink>
+            </w:p>
+            <w:p>
+              <w:pPr>
+                <w:pStyle w:val="TDC2"/>
+                <w:tabs>
+                  <w:tab w:val="right" w:leader="dot" w:pos="8494"/>
+                </w:tabs>
+                <w:rPr>
+                  <w:rFonts w:eastAsiaTheme="minorEastAsia"/>
+                  <w:noProof/>
+                  <w:lang w:eastAsia="es-ES"/>
+                </w:rPr>
+              </w:pPr>
+              <w:hyperlink w:anchor="_Toc353407426" w:history="1">
+                <w:r>
+                  <w:rPr>
+                    <w:rStyle w:val="Hipervnculo"/>
+                    <w:b/>
+                    <w:noProof/>
+                  </w:rPr>
+                  <w:t>Modelado del comportamiento externo – Contratos</w:t>
+                </w:r>
+                <w:r>
+                  <w:rPr>
+                    <w:noProof/>
+                    <w:webHidden/>
+                  </w:rPr>
+                  <w:tab/>
+                </w:r>
+                <w:r>
+                  <w:rPr>
+                    <w:noProof/>
+                    <w:webHidden/>
+                  </w:rPr>
+                  <w:fldChar w:fldCharType="begin"/>
+                </w:r>
+                <w:r>
+                  <w:rPr>
+                    <w:noProof/>
+                    <w:webHidden/>
+                  </w:rPr>
+                  <w:instrText xml:space="preserve"> PAGEREF _Toc353407426 \h </w:instrText>
                 </w:r>
                 <w:r>
                   <w:rPr>
@@ -3556,17 +3359,16 @@
                 <w:rPr>
                   <w:rFonts w:eastAsiaTheme="minorEastAsia"/>
                   <w:noProof/>
-                  <w:lang w:eastAsia="zh-TW"/>
+                  <w:lang w:eastAsia="es-ES"/>
                 </w:rPr>
               </w:pPr>
-              <w:hyperlink w:anchor="_Toc353403991" w:history="1">
+              <w:hyperlink w:anchor="_Toc353407427" w:history="1">
                 <w:r>
                   <w:rPr>
                     <w:rStyle w:val="Hipervnculo"/>
-                    <w:rFonts w:eastAsia="Times New Roman"/>
                     <w:noProof/>
                   </w:rPr>
-                  <w:t>Diagrama arquitectura software de tres capas cerradas</w:t>
+                  <w:t>Contratos de Caso de uso: Dar de alta un usuario.</w:t>
                 </w:r>
                 <w:r>
                   <w:rPr>
@@ -3587,7 +3389,7 @@
                     <w:noProof/>
                     <w:webHidden/>
                   </w:rPr>
-                  <w:instrText xml:space="preserve"> PAGEREF _Toc353403991 \h </w:instrText>
+                  <w:instrText xml:space="preserve"> PAGEREF _Toc353407427 \h </w:instrText>
                 </w:r>
                 <w:r>
                   <w:rPr>
@@ -3620,25 +3422,31 @@
             </w:p>
             <w:p>
               <w:pPr>
-                <w:pStyle w:val="TDC2"/>
+                <w:pStyle w:val="TDC3"/>
                 <w:tabs>
                   <w:tab w:val="right" w:leader="dot" w:pos="8494"/>
                 </w:tabs>
                 <w:rPr>
                   <w:rFonts w:eastAsiaTheme="minorEastAsia"/>
                   <w:noProof/>
-                  <w:lang w:eastAsia="zh-TW"/>
+                  <w:lang w:eastAsia="es-ES"/>
                 </w:rPr>
               </w:pPr>
-              <w:hyperlink w:anchor="_Toc353403992" w:history="1">
+              <w:hyperlink w:anchor="_Toc353407428" w:history="1">
                 <w:r>
                   <w:rPr>
                     <w:rStyle w:val="Hipervnculo"/>
-                    <w:rFonts w:ascii="Arial" w:eastAsia="Times New Roman" w:hAnsi="Arial" w:cs="Times New Roman"/>
-                    <w:b/>
                     <w:noProof/>
                   </w:rPr>
-                  <w:t>Modelar la arquitectura:Diagramas de paquetes</w:t>
+                  <w:t>Contratos de Caso de uso:</w:t>
+                </w:r>
+                <w:r>
+                  <w:rPr>
+                    <w:rStyle w:val="Hipervnculo"/>
+                    <w:rFonts w:cstheme="majorHAnsi"/>
+                    <w:noProof/>
+                  </w:rPr>
+                  <w:t>Consultar Alumno.</w:t>
                 </w:r>
                 <w:r>
                   <w:rPr>
@@ -3659,7 +3467,7 @@
                     <w:noProof/>
                     <w:webHidden/>
                   </w:rPr>
-                  <w:instrText xml:space="preserve"> PAGEREF _Toc353403992 \h </w:instrText>
+                  <w:instrText xml:space="preserve"> PAGEREF _Toc353407428 \h </w:instrText>
                 </w:r>
                 <w:r>
                   <w:rPr>
@@ -3692,24 +3500,25 @@
             </w:p>
             <w:p>
               <w:pPr>
-                <w:pStyle w:val="TDC3"/>
+                <w:pStyle w:val="TDC2"/>
                 <w:tabs>
                   <w:tab w:val="right" w:leader="dot" w:pos="8494"/>
                 </w:tabs>
                 <w:rPr>
                   <w:rFonts w:eastAsiaTheme="minorEastAsia"/>
                   <w:noProof/>
-                  <w:lang w:eastAsia="zh-TW"/>
+                  <w:lang w:eastAsia="es-ES"/>
                 </w:rPr>
               </w:pPr>
-              <w:hyperlink w:anchor="_Toc353403993" w:history="1">
+              <w:hyperlink w:anchor="_Toc353407429" w:history="1">
                 <w:r>
                   <w:rPr>
                     <w:rStyle w:val="Hipervnculo"/>
-                    <w:rFonts w:eastAsia="Times New Roman"/>
+                    <w:rFonts w:ascii="Arial" w:eastAsia="Times New Roman" w:hAnsi="Arial" w:cs="Times New Roman"/>
+                    <w:b/>
                     <w:noProof/>
                   </w:rPr>
-                  <w:t>Diagrama de paquetes de la lógica de aplicación</w:t>
+                  <w:t>Establecer la arquitectura del sistema.</w:t>
                 </w:r>
                 <w:r>
                   <w:rPr>
@@ -3730,221 +3539,7 @@
                     <w:noProof/>
                     <w:webHidden/>
                   </w:rPr>
-                  <w:instrText xml:space="preserve"> PAGEREF _Toc353403993 \h </w:instrText>
-                </w:r>
-                <w:r>
-                  <w:rPr>
-                    <w:noProof/>
-                    <w:webHidden/>
-                  </w:rPr>
-                </w:r>
-                <w:r>
-                  <w:rPr>
-                    <w:noProof/>
-                    <w:webHidden/>
-                  </w:rPr>
-                  <w:fldChar w:fldCharType="separate"/>
-                </w:r>
-                <w:r>
-                  <w:rPr>
-                    <w:noProof/>
-                    <w:webHidden/>
-                  </w:rPr>
-                  <w:t>57</w:t>
-                </w:r>
-                <w:r>
-                  <w:rPr>
-                    <w:noProof/>
-                    <w:webHidden/>
-                  </w:rPr>
-                  <w:fldChar w:fldCharType="end"/>
-                </w:r>
-              </w:hyperlink>
-            </w:p>
-            <w:p>
-              <w:pPr>
-                <w:pStyle w:val="TDC3"/>
-                <w:tabs>
-                  <w:tab w:val="right" w:leader="dot" w:pos="8494"/>
-                </w:tabs>
-                <w:rPr>
-                  <w:rFonts w:eastAsiaTheme="minorEastAsia"/>
-                  <w:noProof/>
-                  <w:lang w:eastAsia="zh-TW"/>
-                </w:rPr>
-              </w:pPr>
-              <w:hyperlink w:anchor="_Toc353403994" w:history="1">
-                <w:r>
-                  <w:rPr>
-                    <w:rStyle w:val="Hipervnculo"/>
-                    <w:rFonts w:eastAsia="Times New Roman"/>
-                    <w:noProof/>
-                  </w:rPr>
-                  <w:t>Diagrama de nueva arquitectura software del sistema</w:t>
-                </w:r>
-                <w:r>
-                  <w:rPr>
-                    <w:noProof/>
-                    <w:webHidden/>
-                  </w:rPr>
-                  <w:tab/>
-                </w:r>
-                <w:r>
-                  <w:rPr>
-                    <w:noProof/>
-                    <w:webHidden/>
-                  </w:rPr>
-                  <w:fldChar w:fldCharType="begin"/>
-                </w:r>
-                <w:r>
-                  <w:rPr>
-                    <w:noProof/>
-                    <w:webHidden/>
-                  </w:rPr>
-                  <w:instrText xml:space="preserve"> PAGEREF _Toc353403994 \h </w:instrText>
-                </w:r>
-                <w:r>
-                  <w:rPr>
-                    <w:noProof/>
-                    <w:webHidden/>
-                  </w:rPr>
-                </w:r>
-                <w:r>
-                  <w:rPr>
-                    <w:noProof/>
-                    <w:webHidden/>
-                  </w:rPr>
-                  <w:fldChar w:fldCharType="separate"/>
-                </w:r>
-                <w:r>
-                  <w:rPr>
-                    <w:noProof/>
-                    <w:webHidden/>
-                  </w:rPr>
-                  <w:t>58</w:t>
-                </w:r>
-                <w:r>
-                  <w:rPr>
-                    <w:noProof/>
-                    <w:webHidden/>
-                  </w:rPr>
-                  <w:fldChar w:fldCharType="end"/>
-                </w:r>
-              </w:hyperlink>
-            </w:p>
-            <w:p>
-              <w:pPr>
-                <w:pStyle w:val="TDC1"/>
-                <w:tabs>
-                  <w:tab w:val="right" w:leader="dot" w:pos="8494"/>
-                </w:tabs>
-                <w:rPr>
-                  <w:rFonts w:eastAsiaTheme="minorEastAsia"/>
-                  <w:noProof/>
-                  <w:lang w:eastAsia="zh-TW"/>
-                </w:rPr>
-              </w:pPr>
-              <w:hyperlink w:anchor="_Toc353403995" w:history="1">
-                <w:r>
-                  <w:rPr>
-                    <w:rStyle w:val="Hipervnculo"/>
-                    <w:rFonts w:ascii="Arial" w:eastAsia="Times New Roman" w:hAnsi="Arial" w:cs="Times New Roman"/>
-                    <w:b/>
-                    <w:noProof/>
-                  </w:rPr>
-                  <w:t>Obtener Diagrama de Despliegue de Diseño.</w:t>
-                </w:r>
-                <w:r>
-                  <w:rPr>
-                    <w:noProof/>
-                    <w:webHidden/>
-                  </w:rPr>
-                  <w:tab/>
-                </w:r>
-                <w:r>
-                  <w:rPr>
-                    <w:noProof/>
-                    <w:webHidden/>
-                  </w:rPr>
-                  <w:fldChar w:fldCharType="begin"/>
-                </w:r>
-                <w:r>
-                  <w:rPr>
-                    <w:noProof/>
-                    <w:webHidden/>
-                  </w:rPr>
-                  <w:instrText xml:space="preserve"> PAGEREF _Toc353403995 \h </w:instrText>
-                </w:r>
-                <w:r>
-                  <w:rPr>
-                    <w:noProof/>
-                    <w:webHidden/>
-                  </w:rPr>
-                </w:r>
-                <w:r>
-                  <w:rPr>
-                    <w:noProof/>
-                    <w:webHidden/>
-                  </w:rPr>
-                  <w:fldChar w:fldCharType="separate"/>
-                </w:r>
-                <w:r>
-                  <w:rPr>
-                    <w:noProof/>
-                    <w:webHidden/>
-                  </w:rPr>
-                  <w:t>59</w:t>
-                </w:r>
-                <w:r>
-                  <w:rPr>
-                    <w:noProof/>
-                    <w:webHidden/>
-                  </w:rPr>
-                  <w:fldChar w:fldCharType="end"/>
-                </w:r>
-              </w:hyperlink>
-            </w:p>
-            <w:p>
-              <w:pPr>
-                <w:pStyle w:val="TDC3"/>
-                <w:tabs>
-                  <w:tab w:val="right" w:leader="dot" w:pos="8494"/>
-                </w:tabs>
-                <w:rPr>
-                  <w:rFonts w:eastAsiaTheme="minorEastAsia"/>
-                  <w:noProof/>
-                  <w:lang w:eastAsia="zh-TW"/>
-                </w:rPr>
-              </w:pPr>
-              <w:hyperlink w:anchor="_Toc353403996" w:history="1">
-                <w:r>
-                  <w:rPr>
-                    <w:rStyle w:val="Hipervnculo"/>
-                    <w:rFonts w:eastAsia="Times New Roman"/>
-                    <w:noProof/>
-                  </w:rPr>
-                  <w:t>Diagrama de despliegue de diseño</w:t>
-                </w:r>
-                <w:r>
-                  <w:rPr>
-                    <w:noProof/>
-                    <w:webHidden/>
-                  </w:rPr>
-                  <w:tab/>
-                </w:r>
-                <w:r>
-                  <w:rPr>
-                    <w:noProof/>
-                    <w:webHidden/>
-                  </w:rPr>
-                  <w:fldChar w:fldCharType="begin"/>
-                </w:r>
-                <w:r>
-                  <w:rPr>
-                    <w:noProof/>
-                    <w:webHidden/>
-                  </w:rPr>
-                  <w:instrText xml:space="preserve"> PAGEREF _Toc353403996 \h </w:instrText>
+                  <w:instrText xml:space="preserve"> PAGEREF _Toc353407429 \h </w:instrText>
                 </w:r>
                 <w:r>
                   <w:rPr>
@@ -3977,17 +3572,17 @@
             </w:p>
             <w:p>
               <w:pPr>
-                <w:pStyle w:val="TDC1"/>
+                <w:pStyle w:val="TDC2"/>
                 <w:tabs>
                   <w:tab w:val="right" w:leader="dot" w:pos="8494"/>
                 </w:tabs>
                 <w:rPr>
                   <w:rFonts w:eastAsiaTheme="minorEastAsia"/>
                   <w:noProof/>
-                  <w:lang w:eastAsia="zh-TW"/>
+                  <w:lang w:eastAsia="es-ES"/>
                 </w:rPr>
               </w:pPr>
-              <w:hyperlink w:anchor="_Toc353403997" w:history="1">
+              <w:hyperlink w:anchor="_Toc353407430" w:history="1">
                 <w:r>
                   <w:rPr>
                     <w:rStyle w:val="Hipervnculo"/>
@@ -3995,7 +3590,7 @@
                     <w:b/>
                     <w:noProof/>
                   </w:rPr>
-                  <w:t>Modelar Diagrama de componentes.</w:t>
+                  <w:t>Subsistemas funcionales.</w:t>
                 </w:r>
                 <w:r>
                   <w:rPr>
@@ -4016,7 +3611,223 @@
                     <w:noProof/>
                     <w:webHidden/>
                   </w:rPr>
-                  <w:instrText xml:space="preserve"> PAGEREF _Toc353403997 \h </w:instrText>
+                  <w:instrText xml:space="preserve"> PAGEREF _Toc353407430 \h </w:instrText>
+                </w:r>
+                <w:r>
+                  <w:rPr>
+                    <w:noProof/>
+                    <w:webHidden/>
+                  </w:rPr>
+                </w:r>
+                <w:r>
+                  <w:rPr>
+                    <w:noProof/>
+                    <w:webHidden/>
+                  </w:rPr>
+                  <w:fldChar w:fldCharType="separate"/>
+                </w:r>
+                <w:r>
+                  <w:rPr>
+                    <w:noProof/>
+                    <w:webHidden/>
+                  </w:rPr>
+                  <w:t>60</w:t>
+                </w:r>
+                <w:r>
+                  <w:rPr>
+                    <w:noProof/>
+                    <w:webHidden/>
+                  </w:rPr>
+                  <w:fldChar w:fldCharType="end"/>
+                </w:r>
+              </w:hyperlink>
+            </w:p>
+            <w:p>
+              <w:pPr>
+                <w:pStyle w:val="TDC2"/>
+                <w:tabs>
+                  <w:tab w:val="right" w:leader="dot" w:pos="8494"/>
+                </w:tabs>
+                <w:rPr>
+                  <w:rFonts w:eastAsiaTheme="minorEastAsia"/>
+                  <w:noProof/>
+                  <w:lang w:eastAsia="es-ES"/>
+                </w:rPr>
+              </w:pPr>
+              <w:hyperlink w:anchor="_Toc353407431" w:history="1">
+                <w:r>
+                  <w:rPr>
+                    <w:rStyle w:val="Hipervnculo"/>
+                    <w:rFonts w:ascii="Arial" w:eastAsia="Times New Roman" w:hAnsi="Arial" w:cs="Times New Roman"/>
+                    <w:b/>
+                    <w:noProof/>
+                  </w:rPr>
+                  <w:t>Requerimientos no funcionales.</w:t>
+                </w:r>
+                <w:r>
+                  <w:rPr>
+                    <w:noProof/>
+                    <w:webHidden/>
+                  </w:rPr>
+                  <w:tab/>
+                </w:r>
+                <w:r>
+                  <w:rPr>
+                    <w:noProof/>
+                    <w:webHidden/>
+                  </w:rPr>
+                  <w:fldChar w:fldCharType="begin"/>
+                </w:r>
+                <w:r>
+                  <w:rPr>
+                    <w:noProof/>
+                    <w:webHidden/>
+                  </w:rPr>
+                  <w:instrText xml:space="preserve"> PAGEREF _Toc353407431 \h </w:instrText>
+                </w:r>
+                <w:r>
+                  <w:rPr>
+                    <w:noProof/>
+                    <w:webHidden/>
+                  </w:rPr>
+                </w:r>
+                <w:r>
+                  <w:rPr>
+                    <w:noProof/>
+                    <w:webHidden/>
+                  </w:rPr>
+                  <w:fldChar w:fldCharType="separate"/>
+                </w:r>
+                <w:r>
+                  <w:rPr>
+                    <w:noProof/>
+                    <w:webHidden/>
+                  </w:rPr>
+                  <w:t>60</w:t>
+                </w:r>
+                <w:r>
+                  <w:rPr>
+                    <w:noProof/>
+                    <w:webHidden/>
+                  </w:rPr>
+                  <w:fldChar w:fldCharType="end"/>
+                </w:r>
+              </w:hyperlink>
+            </w:p>
+            <w:p>
+              <w:pPr>
+                <w:pStyle w:val="TDC2"/>
+                <w:tabs>
+                  <w:tab w:val="right" w:leader="dot" w:pos="8494"/>
+                </w:tabs>
+                <w:rPr>
+                  <w:rFonts w:eastAsiaTheme="minorEastAsia"/>
+                  <w:noProof/>
+                  <w:lang w:eastAsia="es-ES"/>
+                </w:rPr>
+              </w:pPr>
+              <w:hyperlink w:anchor="_Toc353407432" w:history="1">
+                <w:r>
+                  <w:rPr>
+                    <w:rStyle w:val="Hipervnculo"/>
+                    <w:rFonts w:ascii="Arial" w:eastAsia="Times New Roman" w:hAnsi="Arial" w:cs="Times New Roman"/>
+                    <w:b/>
+                    <w:noProof/>
+                  </w:rPr>
+                  <w:t>Objetivos de diseño.</w:t>
+                </w:r>
+                <w:r>
+                  <w:rPr>
+                    <w:noProof/>
+                    <w:webHidden/>
+                  </w:rPr>
+                  <w:tab/>
+                </w:r>
+                <w:r>
+                  <w:rPr>
+                    <w:noProof/>
+                    <w:webHidden/>
+                  </w:rPr>
+                  <w:fldChar w:fldCharType="begin"/>
+                </w:r>
+                <w:r>
+                  <w:rPr>
+                    <w:noProof/>
+                    <w:webHidden/>
+                  </w:rPr>
+                  <w:instrText xml:space="preserve"> PAGEREF _Toc353407432 \h </w:instrText>
+                </w:r>
+                <w:r>
+                  <w:rPr>
+                    <w:noProof/>
+                    <w:webHidden/>
+                  </w:rPr>
+                </w:r>
+                <w:r>
+                  <w:rPr>
+                    <w:noProof/>
+                    <w:webHidden/>
+                  </w:rPr>
+                  <w:fldChar w:fldCharType="separate"/>
+                </w:r>
+                <w:r>
+                  <w:rPr>
+                    <w:noProof/>
+                    <w:webHidden/>
+                  </w:rPr>
+                  <w:t>61</w:t>
+                </w:r>
+                <w:r>
+                  <w:rPr>
+                    <w:noProof/>
+                    <w:webHidden/>
+                  </w:rPr>
+                  <w:fldChar w:fldCharType="end"/>
+                </w:r>
+              </w:hyperlink>
+            </w:p>
+            <w:p>
+              <w:pPr>
+                <w:pStyle w:val="TDC2"/>
+                <w:tabs>
+                  <w:tab w:val="right" w:leader="dot" w:pos="8494"/>
+                </w:tabs>
+                <w:rPr>
+                  <w:rFonts w:eastAsiaTheme="minorEastAsia"/>
+                  <w:noProof/>
+                  <w:lang w:eastAsia="es-ES"/>
+                </w:rPr>
+              </w:pPr>
+              <w:hyperlink w:anchor="_Toc353407433" w:history="1">
+                <w:r>
+                  <w:rPr>
+                    <w:rStyle w:val="Hipervnculo"/>
+                    <w:rFonts w:ascii="Arial" w:eastAsia="Times New Roman" w:hAnsi="Arial" w:cs="Times New Roman"/>
+                    <w:b/>
+                    <w:noProof/>
+                  </w:rPr>
+                  <w:t>Determinación de la arquitectura.</w:t>
+                </w:r>
+                <w:r>
+                  <w:rPr>
+                    <w:noProof/>
+                    <w:webHidden/>
+                  </w:rPr>
+                  <w:tab/>
+                </w:r>
+                <w:r>
+                  <w:rPr>
+                    <w:noProof/>
+                    <w:webHidden/>
+                  </w:rPr>
+                  <w:fldChar w:fldCharType="begin"/>
+                </w:r>
+                <w:r>
+                  <w:rPr>
+                    <w:noProof/>
+                    <w:webHidden/>
+                  </w:rPr>
+                  <w:instrText xml:space="preserve"> PAGEREF _Toc353407433 \h </w:instrText>
                 </w:r>
                 <w:r>
                   <w:rPr>
@@ -4056,17 +3867,17 @@
                 <w:rPr>
                   <w:rFonts w:eastAsiaTheme="minorEastAsia"/>
                   <w:noProof/>
-                  <w:lang w:eastAsia="zh-TW"/>
+                  <w:lang w:eastAsia="es-ES"/>
                 </w:rPr>
               </w:pPr>
-              <w:hyperlink w:anchor="_Toc353403998" w:history="1">
+              <w:hyperlink w:anchor="_Toc353407434" w:history="1">
                 <w:r>
                   <w:rPr>
                     <w:rStyle w:val="Hipervnculo"/>
                     <w:rFonts w:eastAsia="Times New Roman"/>
                     <w:noProof/>
                   </w:rPr>
-                  <w:t>Subsistema Gestión de alumnos</w:t>
+                  <w:t>Diagrama arquitectura software de tres capas cerradas</w:t>
                 </w:r>
                 <w:r>
                   <w:rPr>
@@ -4087,7 +3898,7 @@
                     <w:noProof/>
                     <w:webHidden/>
                   </w:rPr>
-                  <w:instrText xml:space="preserve"> PAGEREF _Toc353403998 \h </w:instrText>
+                  <w:instrText xml:space="preserve"> PAGEREF _Toc353407434 \h </w:instrText>
                 </w:r>
                 <w:r>
                   <w:rPr>
@@ -4107,7 +3918,7 @@
                     <w:noProof/>
                     <w:webHidden/>
                   </w:rPr>
-                  <w:t>62</w:t>
+                  <w:t>61</w:t>
                 </w:r>
                 <w:r>
                   <w:rPr>
@@ -4120,24 +3931,25 @@
             </w:p>
             <w:p>
               <w:pPr>
-                <w:pStyle w:val="TDC3"/>
+                <w:pStyle w:val="TDC2"/>
                 <w:tabs>
                   <w:tab w:val="right" w:leader="dot" w:pos="8494"/>
                 </w:tabs>
                 <w:rPr>
                   <w:rFonts w:eastAsiaTheme="minorEastAsia"/>
                   <w:noProof/>
-                  <w:lang w:eastAsia="zh-TW"/>
+                  <w:lang w:eastAsia="es-ES"/>
                 </w:rPr>
               </w:pPr>
-              <w:hyperlink w:anchor="_Toc353403999" w:history="1">
+              <w:hyperlink w:anchor="_Toc353407435" w:history="1">
                 <w:r>
                   <w:rPr>
                     <w:rStyle w:val="Hipervnculo"/>
-                    <w:rFonts w:eastAsia="Times New Roman"/>
+                    <w:rFonts w:ascii="Arial" w:eastAsia="Times New Roman" w:hAnsi="Arial" w:cs="Times New Roman"/>
+                    <w:b/>
                     <w:noProof/>
                   </w:rPr>
-                  <w:t>Subsistema Gestión de usuarios</w:t>
+                  <w:t>Modelar la arquitectura:Diagramas de paquetes</w:t>
                 </w:r>
                 <w:r>
                   <w:rPr>
@@ -4158,7 +3970,7 @@
                     <w:noProof/>
                     <w:webHidden/>
                   </w:rPr>
-                  <w:instrText xml:space="preserve"> PAGEREF _Toc353403999 \h </w:instrText>
+                  <w:instrText xml:space="preserve"> PAGEREF _Toc353407435 \h </w:instrText>
                 </w:r>
                 <w:r>
                   <w:rPr>
@@ -4198,17 +4010,17 @@
                 <w:rPr>
                   <w:rFonts w:eastAsiaTheme="minorEastAsia"/>
                   <w:noProof/>
-                  <w:lang w:eastAsia="zh-TW"/>
+                  <w:lang w:eastAsia="es-ES"/>
                 </w:rPr>
               </w:pPr>
-              <w:hyperlink w:anchor="_Toc353404000" w:history="1">
+              <w:hyperlink w:anchor="_Toc353407436" w:history="1">
                 <w:r>
                   <w:rPr>
                     <w:rStyle w:val="Hipervnculo"/>
                     <w:rFonts w:eastAsia="Times New Roman"/>
                     <w:noProof/>
                   </w:rPr>
-                  <w:t>Diagrama de componentes</w:t>
+                  <w:t>Diagrama de paquetes de la lógica de aplicación</w:t>
                 </w:r>
                 <w:r>
                   <w:rPr>
@@ -4229,7 +4041,78 @@
                     <w:noProof/>
                     <w:webHidden/>
                   </w:rPr>
-                  <w:instrText xml:space="preserve"> PAGEREF _Toc353404000 \h </w:instrText>
+                  <w:instrText xml:space="preserve"> PAGEREF _Toc353407436 \h </w:instrText>
+                </w:r>
+                <w:r>
+                  <w:rPr>
+                    <w:noProof/>
+                    <w:webHidden/>
+                  </w:rPr>
+                </w:r>
+                <w:r>
+                  <w:rPr>
+                    <w:noProof/>
+                    <w:webHidden/>
+                  </w:rPr>
+                  <w:fldChar w:fldCharType="separate"/>
+                </w:r>
+                <w:r>
+                  <w:rPr>
+                    <w:noProof/>
+                    <w:webHidden/>
+                  </w:rPr>
+                  <w:t>63</w:t>
+                </w:r>
+                <w:r>
+                  <w:rPr>
+                    <w:noProof/>
+                    <w:webHidden/>
+                  </w:rPr>
+                  <w:fldChar w:fldCharType="end"/>
+                </w:r>
+              </w:hyperlink>
+            </w:p>
+            <w:p>
+              <w:pPr>
+                <w:pStyle w:val="TDC3"/>
+                <w:tabs>
+                  <w:tab w:val="right" w:leader="dot" w:pos="8494"/>
+                </w:tabs>
+                <w:rPr>
+                  <w:rFonts w:eastAsiaTheme="minorEastAsia"/>
+                  <w:noProof/>
+                  <w:lang w:eastAsia="es-ES"/>
+                </w:rPr>
+              </w:pPr>
+              <w:hyperlink w:anchor="_Toc353407437" w:history="1">
+                <w:r>
+                  <w:rPr>
+                    <w:rStyle w:val="Hipervnculo"/>
+                    <w:rFonts w:eastAsia="Times New Roman"/>
+                    <w:noProof/>
+                  </w:rPr>
+                  <w:t>Diagrama de nueva arquitectura software del sistema</w:t>
+                </w:r>
+                <w:r>
+                  <w:rPr>
+                    <w:noProof/>
+                    <w:webHidden/>
+                  </w:rPr>
+                  <w:tab/>
+                </w:r>
+                <w:r>
+                  <w:rPr>
+                    <w:noProof/>
+                    <w:webHidden/>
+                  </w:rPr>
+                  <w:fldChar w:fldCharType="begin"/>
+                </w:r>
+                <w:r>
+                  <w:rPr>
+                    <w:noProof/>
+                    <w:webHidden/>
+                  </w:rPr>
+                  <w:instrText xml:space="preserve"> PAGEREF _Toc353407437 \h </w:instrText>
                 </w:r>
                 <w:r>
                   <w:rPr>
@@ -4262,23 +4145,25 @@
             </w:p>
             <w:p>
               <w:pPr>
-                <w:pStyle w:val="TDC3"/>
+                <w:pStyle w:val="TDC1"/>
                 <w:tabs>
                   <w:tab w:val="right" w:leader="dot" w:pos="8494"/>
                 </w:tabs>
                 <w:rPr>
                   <w:rFonts w:eastAsiaTheme="minorEastAsia"/>
                   <w:noProof/>
-                  <w:lang w:eastAsia="zh-TW"/>
+                  <w:lang w:eastAsia="es-ES"/>
                 </w:rPr>
               </w:pPr>
-              <w:hyperlink w:anchor="_Toc353404001" w:history="1">
+              <w:hyperlink w:anchor="_Toc353407438" w:history="1">
                 <w:r>
                   <w:rPr>
                     <w:rStyle w:val="Hipervnculo"/>
+                    <w:rFonts w:ascii="Arial" w:eastAsia="Times New Roman" w:hAnsi="Arial" w:cs="Times New Roman"/>
+                    <w:b/>
                     <w:noProof/>
                   </w:rPr>
-                  <w:t>Componentes arquitectura</w:t>
+                  <w:t>Obtener Diagrama de Despliegue de Diseño.</w:t>
                 </w:r>
                 <w:r>
                   <w:rPr>
@@ -4299,7 +4184,7 @@
                     <w:noProof/>
                     <w:webHidden/>
                   </w:rPr>
-                  <w:instrText xml:space="preserve"> PAGEREF _Toc353404001 \h </w:instrText>
+                  <w:instrText xml:space="preserve"> PAGEREF _Toc353407438 \h </w:instrText>
                 </w:r>
                 <w:r>
                   <w:rPr>
@@ -4332,25 +4217,24 @@
             </w:p>
             <w:p>
               <w:pPr>
-                <w:pStyle w:val="TDC1"/>
+                <w:pStyle w:val="TDC3"/>
                 <w:tabs>
                   <w:tab w:val="right" w:leader="dot" w:pos="8494"/>
                 </w:tabs>
                 <w:rPr>
                   <w:rFonts w:eastAsiaTheme="minorEastAsia"/>
                   <w:noProof/>
-                  <w:lang w:eastAsia="zh-TW"/>
+                  <w:lang w:eastAsia="es-ES"/>
                 </w:rPr>
               </w:pPr>
-              <w:hyperlink w:anchor="_Toc353404002" w:history="1">
+              <w:hyperlink w:anchor="_Toc353407439" w:history="1">
                 <w:r>
                   <w:rPr>
                     <w:rStyle w:val="Hipervnculo"/>
-                    <w:rFonts w:ascii="Arial" w:eastAsia="Times New Roman" w:hAnsi="Arial" w:cs="Times New Roman"/>
-                    <w:b/>
+                    <w:rFonts w:eastAsia="Times New Roman"/>
                     <w:noProof/>
                   </w:rPr>
-                  <w:t>Encajar el Diagrama de Clases (obtenido anteriormente) en la arquitectura obtenida en el apartado anterior</w:t>
+                  <w:t>Diagrama de despliegue de diseño</w:t>
                 </w:r>
                 <w:r>
                   <w:rPr>
@@ -4371,7 +4255,7 @@
                     <w:noProof/>
                     <w:webHidden/>
                   </w:rPr>
-                  <w:instrText xml:space="preserve"> PAGEREF _Toc353404002 \h </w:instrText>
+                  <w:instrText xml:space="preserve"> PAGEREF _Toc353407439 \h </w:instrText>
                 </w:r>
                 <w:r>
                   <w:rPr>
@@ -4404,17 +4288,17 @@
             </w:p>
             <w:p>
               <w:pPr>
-                <w:pStyle w:val="TDC2"/>
+                <w:pStyle w:val="TDC1"/>
                 <w:tabs>
                   <w:tab w:val="right" w:leader="dot" w:pos="8494"/>
                 </w:tabs>
                 <w:rPr>
                   <w:rFonts w:eastAsiaTheme="minorEastAsia"/>
                   <w:noProof/>
-                  <w:lang w:eastAsia="zh-TW"/>
+                  <w:lang w:eastAsia="es-ES"/>
                 </w:rPr>
               </w:pPr>
-              <w:hyperlink w:anchor="_Toc353404003" w:history="1">
+              <w:hyperlink w:anchor="_Toc353407440" w:history="1">
                 <w:r>
                   <w:rPr>
                     <w:rStyle w:val="Hipervnculo"/>
@@ -4422,7 +4306,7 @@
                     <w:b/>
                     <w:noProof/>
                   </w:rPr>
-                  <w:t>Diagrama de análisis</w:t>
+                  <w:t>Modelar Diagrama de componentes.</w:t>
                 </w:r>
                 <w:r>
                   <w:rPr>
@@ -4443,78 +4327,7 @@
                     <w:noProof/>
                     <w:webHidden/>
                   </w:rPr>
-                  <w:instrText xml:space="preserve"> PAGEREF _Toc353404003 \h </w:instrText>
-                </w:r>
-                <w:r>
-                  <w:rPr>
-                    <w:noProof/>
-                    <w:webHidden/>
-                  </w:rPr>
-                </w:r>
-                <w:r>
-                  <w:rPr>
-                    <w:noProof/>
-                    <w:webHidden/>
-                  </w:rPr>
-                  <w:fldChar w:fldCharType="separate"/>
-                </w:r>
-                <w:r>
-                  <w:rPr>
-                    <w:noProof/>
-                    <w:webHidden/>
-                  </w:rPr>
-                  <w:t>66</w:t>
-                </w:r>
-                <w:r>
-                  <w:rPr>
-                    <w:noProof/>
-                    <w:webHidden/>
-                  </w:rPr>
-                  <w:fldChar w:fldCharType="end"/>
-                </w:r>
-              </w:hyperlink>
-            </w:p>
-            <w:p>
-              <w:pPr>
-                <w:pStyle w:val="TDC3"/>
-                <w:tabs>
-                  <w:tab w:val="right" w:leader="dot" w:pos="8494"/>
-                </w:tabs>
-                <w:rPr>
-                  <w:rFonts w:eastAsiaTheme="minorEastAsia"/>
-                  <w:noProof/>
-                  <w:lang w:eastAsia="zh-TW"/>
-                </w:rPr>
-              </w:pPr>
-              <w:hyperlink w:anchor="_Toc353404004" w:history="1">
-                <w:r>
-                  <w:rPr>
-                    <w:rStyle w:val="Hipervnculo"/>
-                    <w:rFonts w:eastAsia="Times New Roman"/>
-                    <w:noProof/>
-                  </w:rPr>
-                  <w:t>Diagrama de clases estático.</w:t>
-                </w:r>
-                <w:r>
-                  <w:rPr>
-                    <w:noProof/>
-                    <w:webHidden/>
-                  </w:rPr>
-                  <w:tab/>
-                </w:r>
-                <w:r>
-                  <w:rPr>
-                    <w:noProof/>
-                    <w:webHidden/>
-                  </w:rPr>
-                  <w:fldChar w:fldCharType="begin"/>
-                </w:r>
-                <w:r>
-                  <w:rPr>
-                    <w:noProof/>
-                    <w:webHidden/>
-                  </w:rPr>
-                  <w:instrText xml:space="preserve"> PAGEREF _Toc353404004 \h </w:instrText>
+                  <w:instrText xml:space="preserve"> PAGEREF _Toc353407440 \h </w:instrText>
                 </w:r>
                 <w:r>
                   <w:rPr>
@@ -4547,25 +4360,24 @@
             </w:p>
             <w:p>
               <w:pPr>
-                <w:pStyle w:val="TDC2"/>
+                <w:pStyle w:val="TDC3"/>
                 <w:tabs>
                   <w:tab w:val="right" w:leader="dot" w:pos="8494"/>
                 </w:tabs>
                 <w:rPr>
                   <w:rFonts w:eastAsiaTheme="minorEastAsia"/>
                   <w:noProof/>
-                  <w:lang w:eastAsia="zh-TW"/>
+                  <w:lang w:eastAsia="es-ES"/>
                 </w:rPr>
               </w:pPr>
-              <w:hyperlink w:anchor="_Toc353404005" w:history="1">
+              <w:hyperlink w:anchor="_Toc353407441" w:history="1">
                 <w:r>
                   <w:rPr>
                     <w:rStyle w:val="Hipervnculo"/>
-                    <w:rFonts w:ascii="Arial" w:eastAsia="Times New Roman" w:hAnsi="Arial" w:cs="Times New Roman"/>
-                    <w:b/>
+                    <w:rFonts w:eastAsia="Times New Roman"/>
                     <w:noProof/>
                   </w:rPr>
-                  <w:t>Diagramas de Secuencia del Diseño.</w:t>
+                  <w:t>Subsistema Gestión de alumnos</w:t>
                 </w:r>
                 <w:r>
                   <w:rPr>
@@ -4586,7 +4398,7 @@
                     <w:noProof/>
                     <w:webHidden/>
                   </w:rPr>
-                  <w:instrText xml:space="preserve"> PAGEREF _Toc353404005 \h </w:instrText>
+                  <w:instrText xml:space="preserve"> PAGEREF _Toc353407441 \h </w:instrText>
                 </w:r>
                 <w:r>
                   <w:rPr>
@@ -4626,17 +4438,17 @@
                 <w:rPr>
                   <w:rFonts w:eastAsiaTheme="minorEastAsia"/>
                   <w:noProof/>
-                  <w:lang w:eastAsia="zh-TW"/>
+                  <w:lang w:eastAsia="es-ES"/>
                 </w:rPr>
               </w:pPr>
-              <w:hyperlink w:anchor="_Toc353404006" w:history="1">
+              <w:hyperlink w:anchor="_Toc353407442" w:history="1">
                 <w:r>
                   <w:rPr>
                     <w:rStyle w:val="Hipervnculo"/>
                     <w:rFonts w:eastAsia="Times New Roman"/>
                     <w:noProof/>
                   </w:rPr>
-                  <w:t>DSD Dar Alta Alumno.</w:t>
+                  <w:t>Subsistema Gestión de usuarios</w:t>
                 </w:r>
                 <w:r>
                   <w:rPr>
@@ -4657,77 +4469,7 @@
                     <w:noProof/>
                     <w:webHidden/>
                   </w:rPr>
-                  <w:instrText xml:space="preserve"> PAGEREF _Toc353404006 \h </w:instrText>
-                </w:r>
-                <w:r>
-                  <w:rPr>
-                    <w:noProof/>
-                    <w:webHidden/>
-                  </w:rPr>
-                </w:r>
-                <w:r>
-                  <w:rPr>
-                    <w:noProof/>
-                    <w:webHidden/>
-                  </w:rPr>
-                  <w:fldChar w:fldCharType="separate"/>
-                </w:r>
-                <w:r>
-                  <w:rPr>
-                    <w:noProof/>
-                    <w:webHidden/>
-                  </w:rPr>
-                  <w:t>68</w:t>
-                </w:r>
-                <w:r>
-                  <w:rPr>
-                    <w:noProof/>
-                    <w:webHidden/>
-                  </w:rPr>
-                  <w:fldChar w:fldCharType="end"/>
-                </w:r>
-              </w:hyperlink>
-            </w:p>
-            <w:p>
-              <w:pPr>
-                <w:pStyle w:val="TDC3"/>
-                <w:tabs>
-                  <w:tab w:val="right" w:leader="dot" w:pos="8494"/>
-                </w:tabs>
-                <w:rPr>
-                  <w:rFonts w:eastAsiaTheme="minorEastAsia"/>
-                  <w:noProof/>
-                  <w:lang w:eastAsia="zh-TW"/>
-                </w:rPr>
-              </w:pPr>
-              <w:hyperlink w:anchor="_Toc353404007" w:history="1">
-                <w:r>
-                  <w:rPr>
-                    <w:rStyle w:val="Hipervnculo"/>
-                    <w:noProof/>
-                  </w:rPr>
-                  <w:t>DSD Consultar Alumno</w:t>
-                </w:r>
-                <w:r>
-                  <w:rPr>
-                    <w:noProof/>
-                    <w:webHidden/>
-                  </w:rPr>
-                  <w:tab/>
-                </w:r>
-                <w:r>
-                  <w:rPr>
-                    <w:noProof/>
-                    <w:webHidden/>
-                  </w:rPr>
-                  <w:fldChar w:fldCharType="begin"/>
-                </w:r>
-                <w:r>
-                  <w:rPr>
-                    <w:noProof/>
-                    <w:webHidden/>
-                  </w:rPr>
-                  <w:instrText xml:space="preserve"> PAGEREF _Toc353404007 \h </w:instrText>
+                  <w:instrText xml:space="preserve"> PAGEREF _Toc353407442 \h </w:instrText>
                 </w:r>
                 <w:r>
                   <w:rPr>
@@ -4767,17 +4509,17 @@
                 <w:rPr>
                   <w:rFonts w:eastAsiaTheme="minorEastAsia"/>
                   <w:noProof/>
-                  <w:lang w:eastAsia="zh-TW"/>
+                  <w:lang w:eastAsia="es-ES"/>
                 </w:rPr>
               </w:pPr>
-              <w:hyperlink w:anchor="_Toc353404008" w:history="1">
+              <w:hyperlink w:anchor="_Toc353407443" w:history="1">
                 <w:r>
                   <w:rPr>
                     <w:rStyle w:val="Hipervnculo"/>
                     <w:rFonts w:eastAsia="Times New Roman"/>
                     <w:noProof/>
                   </w:rPr>
-                  <w:t>DSD Modificar Alumno</w:t>
+                  <w:t>Diagrama de componentes</w:t>
                 </w:r>
                 <w:r>
                   <w:rPr>
@@ -4798,77 +4540,7 @@
                     <w:noProof/>
                     <w:webHidden/>
                   </w:rPr>
-                  <w:instrText xml:space="preserve"> PAGEREF _Toc353404008 \h </w:instrText>
-                </w:r>
-                <w:r>
-                  <w:rPr>
-                    <w:noProof/>
-                    <w:webHidden/>
-                  </w:rPr>
-                </w:r>
-                <w:r>
-                  <w:rPr>
-                    <w:noProof/>
-                    <w:webHidden/>
-                  </w:rPr>
-                  <w:fldChar w:fldCharType="separate"/>
-                </w:r>
-                <w:r>
-                  <w:rPr>
-                    <w:noProof/>
-                    <w:webHidden/>
-                  </w:rPr>
-                  <w:t>69</w:t>
-                </w:r>
-                <w:r>
-                  <w:rPr>
-                    <w:noProof/>
-                    <w:webHidden/>
-                  </w:rPr>
-                  <w:fldChar w:fldCharType="end"/>
-                </w:r>
-              </w:hyperlink>
-            </w:p>
-            <w:p>
-              <w:pPr>
-                <w:pStyle w:val="TDC3"/>
-                <w:tabs>
-                  <w:tab w:val="right" w:leader="dot" w:pos="8494"/>
-                </w:tabs>
-                <w:rPr>
-                  <w:rFonts w:eastAsiaTheme="minorEastAsia"/>
-                  <w:noProof/>
-                  <w:lang w:eastAsia="zh-TW"/>
-                </w:rPr>
-              </w:pPr>
-              <w:hyperlink w:anchor="_Toc353404009" w:history="1">
-                <w:r>
-                  <w:rPr>
-                    <w:rStyle w:val="Hipervnculo"/>
-                    <w:noProof/>
-                  </w:rPr>
-                  <w:t>DSD Dar Alta Usuario</w:t>
-                </w:r>
-                <w:r>
-                  <w:rPr>
-                    <w:noProof/>
-                    <w:webHidden/>
-                  </w:rPr>
-                  <w:tab/>
-                </w:r>
-                <w:r>
-                  <w:rPr>
-                    <w:noProof/>
-                    <w:webHidden/>
-                  </w:rPr>
-                  <w:fldChar w:fldCharType="begin"/>
-                </w:r>
-                <w:r>
-                  <w:rPr>
-                    <w:noProof/>
-                    <w:webHidden/>
-                  </w:rPr>
-                  <w:instrText xml:space="preserve"> PAGEREF _Toc353404009 \h </w:instrText>
+                  <w:instrText xml:space="preserve"> PAGEREF _Toc353407443 \h </w:instrText>
                 </w:r>
                 <w:r>
                   <w:rPr>
@@ -4908,16 +4580,16 @@
                 <w:rPr>
                   <w:rFonts w:eastAsiaTheme="minorEastAsia"/>
                   <w:noProof/>
-                  <w:lang w:eastAsia="zh-TW"/>
+                  <w:lang w:eastAsia="es-ES"/>
                 </w:rPr>
               </w:pPr>
-              <w:hyperlink w:anchor="_Toc353404010" w:history="1">
+              <w:hyperlink w:anchor="_Toc353407444" w:history="1">
                 <w:r>
                   <w:rPr>
                     <w:rStyle w:val="Hipervnculo"/>
                     <w:noProof/>
                   </w:rPr>
-                  <w:t>DSD Consultar Usuario</w:t>
+                  <w:t>Componentes arquitectura</w:t>
                 </w:r>
                 <w:r>
                   <w:rPr>
@@ -4938,7 +4610,7 @@
                     <w:noProof/>
                     <w:webHidden/>
                   </w:rPr>
-                  <w:instrText xml:space="preserve"> PAGEREF _Toc353404010 \h </w:instrText>
+                  <w:instrText xml:space="preserve"> PAGEREF _Toc353407444 \h </w:instrText>
                 </w:r>
                 <w:r>
                   <w:rPr>
@@ -4971,23 +4643,25 @@
             </w:p>
             <w:p>
               <w:pPr>
-                <w:pStyle w:val="TDC3"/>
+                <w:pStyle w:val="TDC1"/>
                 <w:tabs>
                   <w:tab w:val="right" w:leader="dot" w:pos="8494"/>
                 </w:tabs>
                 <w:rPr>
                   <w:rFonts w:eastAsiaTheme="minorEastAsia"/>
                   <w:noProof/>
-                  <w:lang w:eastAsia="zh-TW"/>
+                  <w:lang w:eastAsia="es-ES"/>
                 </w:rPr>
               </w:pPr>
-              <w:hyperlink w:anchor="_Toc353404011" w:history="1">
+              <w:hyperlink w:anchor="_Toc353407445" w:history="1">
                 <w:r>
                   <w:rPr>
                     <w:rStyle w:val="Hipervnculo"/>
+                    <w:rFonts w:ascii="Arial" w:eastAsia="Times New Roman" w:hAnsi="Arial" w:cs="Times New Roman"/>
+                    <w:b/>
                     <w:noProof/>
                   </w:rPr>
-                  <w:t>DSD Modificar Usuario</w:t>
+                  <w:t>Encajar el Diagrama de Clases (obtenido anteriormente) en la arquitectura obtenida en el apartado anterior</w:t>
                 </w:r>
                 <w:r>
                   <w:rPr>
@@ -5008,147 +4682,7 @@
                     <w:noProof/>
                     <w:webHidden/>
                   </w:rPr>
-                  <w:instrText xml:space="preserve"> PAGEREF _Toc353404011 \h </w:instrText>
-                </w:r>
-                <w:r>
-                  <w:rPr>
-                    <w:noProof/>
-                    <w:webHidden/>
-                  </w:rPr>
-                </w:r>
-                <w:r>
-                  <w:rPr>
-                    <w:noProof/>
-                    <w:webHidden/>
-                  </w:rPr>
-                  <w:fldChar w:fldCharType="separate"/>
-                </w:r>
-                <w:r>
-                  <w:rPr>
-                    <w:noProof/>
-                    <w:webHidden/>
-                  </w:rPr>
-                  <w:t>71</w:t>
-                </w:r>
-                <w:r>
-                  <w:rPr>
-                    <w:noProof/>
-                    <w:webHidden/>
-                  </w:rPr>
-                  <w:fldChar w:fldCharType="end"/>
-                </w:r>
-              </w:hyperlink>
-            </w:p>
-            <w:p>
-              <w:pPr>
-                <w:pStyle w:val="TDC3"/>
-                <w:tabs>
-                  <w:tab w:val="right" w:leader="dot" w:pos="8494"/>
-                </w:tabs>
-                <w:rPr>
-                  <w:rFonts w:eastAsiaTheme="minorEastAsia"/>
-                  <w:noProof/>
-                  <w:lang w:eastAsia="zh-TW"/>
-                </w:rPr>
-              </w:pPr>
-              <w:hyperlink w:anchor="_Toc353404012" w:history="1">
-                <w:r>
-                  <w:rPr>
-                    <w:rStyle w:val="Hipervnculo"/>
-                    <w:noProof/>
-                  </w:rPr>
-                  <w:t>DSD Eliminar Usuario</w:t>
-                </w:r>
-                <w:r>
-                  <w:rPr>
-                    <w:noProof/>
-                    <w:webHidden/>
-                  </w:rPr>
-                  <w:tab/>
-                </w:r>
-                <w:r>
-                  <w:rPr>
-                    <w:noProof/>
-                    <w:webHidden/>
-                  </w:rPr>
-                  <w:fldChar w:fldCharType="begin"/>
-                </w:r>
-                <w:r>
-                  <w:rPr>
-                    <w:noProof/>
-                    <w:webHidden/>
-                  </w:rPr>
-                  <w:instrText xml:space="preserve"> PAGEREF _Toc353404012 \h </w:instrText>
-                </w:r>
-                <w:r>
-                  <w:rPr>
-                    <w:noProof/>
-                    <w:webHidden/>
-                  </w:rPr>
-                </w:r>
-                <w:r>
-                  <w:rPr>
-                    <w:noProof/>
-                    <w:webHidden/>
-                  </w:rPr>
-                  <w:fldChar w:fldCharType="separate"/>
-                </w:r>
-                <w:r>
-                  <w:rPr>
-                    <w:noProof/>
-                    <w:webHidden/>
-                  </w:rPr>
-                  <w:t>71</w:t>
-                </w:r>
-                <w:r>
-                  <w:rPr>
-                    <w:noProof/>
-                    <w:webHidden/>
-                  </w:rPr>
-                  <w:fldChar w:fldCharType="end"/>
-                </w:r>
-              </w:hyperlink>
-            </w:p>
-            <w:p>
-              <w:pPr>
-                <w:pStyle w:val="TDC3"/>
-                <w:tabs>
-                  <w:tab w:val="right" w:leader="dot" w:pos="8494"/>
-                </w:tabs>
-                <w:rPr>
-                  <w:rFonts w:eastAsiaTheme="minorEastAsia"/>
-                  <w:noProof/>
-                  <w:lang w:eastAsia="zh-TW"/>
-                </w:rPr>
-              </w:pPr>
-              <w:hyperlink w:anchor="_Toc353404013" w:history="1">
-                <w:r>
-                  <w:rPr>
-                    <w:rStyle w:val="Hipervnculo"/>
-                    <w:noProof/>
-                  </w:rPr>
-                  <w:t>DSD Eliminar Alumno</w:t>
-                </w:r>
-                <w:r>
-                  <w:rPr>
-                    <w:noProof/>
-                    <w:webHidden/>
-                  </w:rPr>
-                  <w:tab/>
-                </w:r>
-                <w:r>
-                  <w:rPr>
-                    <w:noProof/>
-                    <w:webHidden/>
-                  </w:rPr>
-                  <w:fldChar w:fldCharType="begin"/>
-                </w:r>
-                <w:r>
-                  <w:rPr>
-                    <w:noProof/>
-                    <w:webHidden/>
-                  </w:rPr>
-                  <w:instrText xml:space="preserve"> PAGEREF _Toc353404013 \h </w:instrText>
+                  <w:instrText xml:space="preserve"> PAGEREF _Toc353407445 \h </w:instrText>
                 </w:r>
                 <w:r>
                   <w:rPr>
@@ -5181,24 +4715,25 @@
             </w:p>
             <w:p>
               <w:pPr>
-                <w:pStyle w:val="TDC1"/>
+                <w:pStyle w:val="TDC2"/>
                 <w:tabs>
                   <w:tab w:val="right" w:leader="dot" w:pos="8494"/>
                 </w:tabs>
                 <w:rPr>
                   <w:rFonts w:eastAsiaTheme="minorEastAsia"/>
                   <w:noProof/>
-                  <w:lang w:eastAsia="zh-TW"/>
+                  <w:lang w:eastAsia="es-ES"/>
                 </w:rPr>
               </w:pPr>
-              <w:hyperlink w:anchor="_Toc353404014" w:history="1">
+              <w:hyperlink w:anchor="_Toc353407446" w:history="1">
                 <w:r>
                   <w:rPr>
                     <w:rStyle w:val="Hipervnculo"/>
+                    <w:rFonts w:ascii="Arial" w:eastAsia="Times New Roman" w:hAnsi="Arial" w:cs="Times New Roman"/>
                     <w:b/>
                     <w:noProof/>
                   </w:rPr>
-                  <w:t>Anexo control de versiones</w:t>
+                  <w:t>Diagrama de análisis</w:t>
                 </w:r>
                 <w:r>
                   <w:rPr>
@@ -5219,7 +4754,7 @@
                     <w:noProof/>
                     <w:webHidden/>
                   </w:rPr>
-                  <w:instrText xml:space="preserve"> PAGEREF _Toc353404014 \h </w:instrText>
+                  <w:instrText xml:space="preserve"> PAGEREF _Toc353407446 \h </w:instrText>
                 </w:r>
                 <w:r>
                   <w:rPr>
@@ -5252,6 +4787,782 @@
             </w:p>
             <w:p>
               <w:pPr>
+                <w:pStyle w:val="TDC3"/>
+                <w:tabs>
+                  <w:tab w:val="right" w:leader="dot" w:pos="8494"/>
+                </w:tabs>
+                <w:rPr>
+                  <w:rFonts w:eastAsiaTheme="minorEastAsia"/>
+                  <w:noProof/>
+                  <w:lang w:eastAsia="es-ES"/>
+                </w:rPr>
+              </w:pPr>
+              <w:hyperlink w:anchor="_Toc353407447" w:history="1">
+                <w:r>
+                  <w:rPr>
+                    <w:rStyle w:val="Hipervnculo"/>
+                    <w:rFonts w:eastAsia="Times New Roman"/>
+                    <w:noProof/>
+                  </w:rPr>
+                  <w:t>Diagrama de clases estático.</w:t>
+                </w:r>
+                <w:r>
+                  <w:rPr>
+                    <w:noProof/>
+                    <w:webHidden/>
+                  </w:rPr>
+                  <w:tab/>
+                </w:r>
+                <w:r>
+                  <w:rPr>
+                    <w:noProof/>
+                    <w:webHidden/>
+                  </w:rPr>
+                  <w:fldChar w:fldCharType="begin"/>
+                </w:r>
+                <w:r>
+                  <w:rPr>
+                    <w:noProof/>
+                    <w:webHidden/>
+                  </w:rPr>
+                  <w:instrText xml:space="preserve"> PAGEREF _Toc353407447 \h </w:instrText>
+                </w:r>
+                <w:r>
+                  <w:rPr>
+                    <w:noProof/>
+                    <w:webHidden/>
+                  </w:rPr>
+                </w:r>
+                <w:r>
+                  <w:rPr>
+                    <w:noProof/>
+                    <w:webHidden/>
+                  </w:rPr>
+                  <w:fldChar w:fldCharType="separate"/>
+                </w:r>
+                <w:r>
+                  <w:rPr>
+                    <w:noProof/>
+                    <w:webHidden/>
+                  </w:rPr>
+                  <w:t>73</w:t>
+                </w:r>
+                <w:r>
+                  <w:rPr>
+                    <w:noProof/>
+                    <w:webHidden/>
+                  </w:rPr>
+                  <w:fldChar w:fldCharType="end"/>
+                </w:r>
+              </w:hyperlink>
+            </w:p>
+            <w:p>
+              <w:pPr>
+                <w:pStyle w:val="TDC2"/>
+                <w:tabs>
+                  <w:tab w:val="right" w:leader="dot" w:pos="8494"/>
+                </w:tabs>
+                <w:rPr>
+                  <w:rFonts w:eastAsiaTheme="minorEastAsia"/>
+                  <w:noProof/>
+                  <w:lang w:eastAsia="es-ES"/>
+                </w:rPr>
+              </w:pPr>
+              <w:hyperlink w:anchor="_Toc353407448" w:history="1">
+                <w:r>
+                  <w:rPr>
+                    <w:rStyle w:val="Hipervnculo"/>
+                    <w:rFonts w:ascii="Arial" w:eastAsia="Times New Roman" w:hAnsi="Arial" w:cs="Times New Roman"/>
+                    <w:b/>
+                    <w:noProof/>
+                  </w:rPr>
+                  <w:t>Diagramas de Secuencia del Diseño.</w:t>
+                </w:r>
+                <w:r>
+                  <w:rPr>
+                    <w:noProof/>
+                    <w:webHidden/>
+                  </w:rPr>
+                  <w:tab/>
+                </w:r>
+                <w:r>
+                  <w:rPr>
+                    <w:noProof/>
+                    <w:webHidden/>
+                  </w:rPr>
+                  <w:fldChar w:fldCharType="begin"/>
+                </w:r>
+                <w:r>
+                  <w:rPr>
+                    <w:noProof/>
+                    <w:webHidden/>
+                  </w:rPr>
+                  <w:instrText xml:space="preserve"> PAGEREF _Toc353407448 \h </w:instrText>
+                </w:r>
+                <w:r>
+                  <w:rPr>
+                    <w:noProof/>
+                    <w:webHidden/>
+                  </w:rPr>
+                </w:r>
+                <w:r>
+                  <w:rPr>
+                    <w:noProof/>
+                    <w:webHidden/>
+                  </w:rPr>
+                  <w:fldChar w:fldCharType="separate"/>
+                </w:r>
+                <w:r>
+                  <w:rPr>
+                    <w:noProof/>
+                    <w:webHidden/>
+                  </w:rPr>
+                  <w:t>74</w:t>
+                </w:r>
+                <w:r>
+                  <w:rPr>
+                    <w:noProof/>
+                    <w:webHidden/>
+                  </w:rPr>
+                  <w:fldChar w:fldCharType="end"/>
+                </w:r>
+              </w:hyperlink>
+            </w:p>
+            <w:p>
+              <w:pPr>
+                <w:pStyle w:val="TDC3"/>
+                <w:tabs>
+                  <w:tab w:val="right" w:leader="dot" w:pos="8494"/>
+                </w:tabs>
+                <w:rPr>
+                  <w:rFonts w:eastAsiaTheme="minorEastAsia"/>
+                  <w:noProof/>
+                  <w:lang w:eastAsia="es-ES"/>
+                </w:rPr>
+              </w:pPr>
+              <w:hyperlink w:anchor="_Toc353407449" w:history="1">
+                <w:r>
+                  <w:rPr>
+                    <w:rStyle w:val="Hipervnculo"/>
+                    <w:rFonts w:eastAsia="Times New Roman"/>
+                    <w:noProof/>
+                  </w:rPr>
+                  <w:t>DSD Dar Alta Alumno.</w:t>
+                </w:r>
+                <w:r>
+                  <w:rPr>
+                    <w:noProof/>
+                    <w:webHidden/>
+                  </w:rPr>
+                  <w:tab/>
+                </w:r>
+                <w:r>
+                  <w:rPr>
+                    <w:noProof/>
+                    <w:webHidden/>
+                  </w:rPr>
+                  <w:fldChar w:fldCharType="begin"/>
+                </w:r>
+                <w:r>
+                  <w:rPr>
+                    <w:noProof/>
+                    <w:webHidden/>
+                  </w:rPr>
+                  <w:instrText xml:space="preserve"> PAGEREF _Toc353407449 \h </w:instrText>
+                </w:r>
+                <w:r>
+                  <w:rPr>
+                    <w:noProof/>
+                    <w:webHidden/>
+                  </w:rPr>
+                </w:r>
+                <w:r>
+                  <w:rPr>
+                    <w:noProof/>
+                    <w:webHidden/>
+                  </w:rPr>
+                  <w:fldChar w:fldCharType="separate"/>
+                </w:r>
+                <w:r>
+                  <w:rPr>
+                    <w:noProof/>
+                    <w:webHidden/>
+                  </w:rPr>
+                  <w:t>74</w:t>
+                </w:r>
+                <w:r>
+                  <w:rPr>
+                    <w:noProof/>
+                    <w:webHidden/>
+                  </w:rPr>
+                  <w:fldChar w:fldCharType="end"/>
+                </w:r>
+              </w:hyperlink>
+            </w:p>
+            <w:p>
+              <w:pPr>
+                <w:pStyle w:val="TDC3"/>
+                <w:tabs>
+                  <w:tab w:val="right" w:leader="dot" w:pos="8494"/>
+                </w:tabs>
+                <w:rPr>
+                  <w:rFonts w:eastAsiaTheme="minorEastAsia"/>
+                  <w:noProof/>
+                  <w:lang w:eastAsia="es-ES"/>
+                </w:rPr>
+              </w:pPr>
+              <w:hyperlink w:anchor="_Toc353407450" w:history="1">
+                <w:r>
+                  <w:rPr>
+                    <w:rStyle w:val="Hipervnculo"/>
+                    <w:noProof/>
+                  </w:rPr>
+                  <w:t>DSD Consultar Alumno</w:t>
+                </w:r>
+                <w:r>
+                  <w:rPr>
+                    <w:noProof/>
+                    <w:webHidden/>
+                  </w:rPr>
+                  <w:tab/>
+                </w:r>
+                <w:r>
+                  <w:rPr>
+                    <w:noProof/>
+                    <w:webHidden/>
+                  </w:rPr>
+                  <w:fldChar w:fldCharType="begin"/>
+                </w:r>
+                <w:r>
+                  <w:rPr>
+                    <w:noProof/>
+                    <w:webHidden/>
+                  </w:rPr>
+                  <w:instrText xml:space="preserve"> PAGEREF _Toc353407450 \h </w:instrText>
+                </w:r>
+                <w:r>
+                  <w:rPr>
+                    <w:noProof/>
+                    <w:webHidden/>
+                  </w:rPr>
+                </w:r>
+                <w:r>
+                  <w:rPr>
+                    <w:noProof/>
+                    <w:webHidden/>
+                  </w:rPr>
+                  <w:fldChar w:fldCharType="separate"/>
+                </w:r>
+                <w:r>
+                  <w:rPr>
+                    <w:noProof/>
+                    <w:webHidden/>
+                  </w:rPr>
+                  <w:t>75</w:t>
+                </w:r>
+                <w:r>
+                  <w:rPr>
+                    <w:noProof/>
+                    <w:webHidden/>
+                  </w:rPr>
+                  <w:fldChar w:fldCharType="end"/>
+                </w:r>
+              </w:hyperlink>
+            </w:p>
+            <w:p>
+              <w:pPr>
+                <w:pStyle w:val="TDC3"/>
+                <w:tabs>
+                  <w:tab w:val="right" w:leader="dot" w:pos="8494"/>
+                </w:tabs>
+                <w:rPr>
+                  <w:rFonts w:eastAsiaTheme="minorEastAsia"/>
+                  <w:noProof/>
+                  <w:lang w:eastAsia="es-ES"/>
+                </w:rPr>
+              </w:pPr>
+              <w:hyperlink w:anchor="_Toc353407451" w:history="1">
+                <w:r>
+                  <w:rPr>
+                    <w:rStyle w:val="Hipervnculo"/>
+                    <w:rFonts w:eastAsia="Times New Roman"/>
+                    <w:noProof/>
+                  </w:rPr>
+                  <w:t>DSD Modificar Alumno</w:t>
+                </w:r>
+                <w:r>
+                  <w:rPr>
+                    <w:noProof/>
+                    <w:webHidden/>
+                  </w:rPr>
+                  <w:tab/>
+                </w:r>
+                <w:r>
+                  <w:rPr>
+                    <w:noProof/>
+                    <w:webHidden/>
+                  </w:rPr>
+                  <w:fldChar w:fldCharType="begin"/>
+                </w:r>
+                <w:r>
+                  <w:rPr>
+                    <w:noProof/>
+                    <w:webHidden/>
+                  </w:rPr>
+                  <w:instrText xml:space="preserve"> PAGEREF _Toc353407451 \h </w:instrText>
+                </w:r>
+                <w:r>
+                  <w:rPr>
+                    <w:noProof/>
+                    <w:webHidden/>
+                  </w:rPr>
+                </w:r>
+                <w:r>
+                  <w:rPr>
+                    <w:noProof/>
+                    <w:webHidden/>
+                  </w:rPr>
+                  <w:fldChar w:fldCharType="separate"/>
+                </w:r>
+                <w:r>
+                  <w:rPr>
+                    <w:noProof/>
+                    <w:webHidden/>
+                  </w:rPr>
+                  <w:t>75</w:t>
+                </w:r>
+                <w:r>
+                  <w:rPr>
+                    <w:noProof/>
+                    <w:webHidden/>
+                  </w:rPr>
+                  <w:fldChar w:fldCharType="end"/>
+                </w:r>
+              </w:hyperlink>
+            </w:p>
+            <w:p>
+              <w:pPr>
+                <w:pStyle w:val="TDC3"/>
+                <w:tabs>
+                  <w:tab w:val="right" w:leader="dot" w:pos="8494"/>
+                </w:tabs>
+                <w:rPr>
+                  <w:rFonts w:eastAsiaTheme="minorEastAsia"/>
+                  <w:noProof/>
+                  <w:lang w:eastAsia="es-ES"/>
+                </w:rPr>
+              </w:pPr>
+              <w:hyperlink w:anchor="_Toc353407452" w:history="1">
+                <w:r>
+                  <w:rPr>
+                    <w:rStyle w:val="Hipervnculo"/>
+                    <w:noProof/>
+                  </w:rPr>
+                  <w:t>DSD Dar Alta Usuario</w:t>
+                </w:r>
+                <w:r>
+                  <w:rPr>
+                    <w:noProof/>
+                    <w:webHidden/>
+                  </w:rPr>
+                  <w:tab/>
+                </w:r>
+                <w:r>
+                  <w:rPr>
+                    <w:noProof/>
+                    <w:webHidden/>
+                  </w:rPr>
+                  <w:fldChar w:fldCharType="begin"/>
+                </w:r>
+                <w:r>
+                  <w:rPr>
+                    <w:noProof/>
+                    <w:webHidden/>
+                  </w:rPr>
+                  <w:instrText xml:space="preserve"> PAGEREF _Toc353407452 \h </w:instrText>
+                </w:r>
+                <w:r>
+                  <w:rPr>
+                    <w:noProof/>
+                    <w:webHidden/>
+                  </w:rPr>
+                </w:r>
+                <w:r>
+                  <w:rPr>
+                    <w:noProof/>
+                    <w:webHidden/>
+                  </w:rPr>
+                  <w:fldChar w:fldCharType="separate"/>
+                </w:r>
+                <w:r>
+                  <w:rPr>
+                    <w:noProof/>
+                    <w:webHidden/>
+                  </w:rPr>
+                  <w:t>76</w:t>
+                </w:r>
+                <w:r>
+                  <w:rPr>
+                    <w:noProof/>
+                    <w:webHidden/>
+                  </w:rPr>
+                  <w:fldChar w:fldCharType="end"/>
+                </w:r>
+              </w:hyperlink>
+            </w:p>
+            <w:p>
+              <w:pPr>
+                <w:pStyle w:val="TDC3"/>
+                <w:tabs>
+                  <w:tab w:val="right" w:leader="dot" w:pos="8494"/>
+                </w:tabs>
+                <w:rPr>
+                  <w:rFonts w:eastAsiaTheme="minorEastAsia"/>
+                  <w:noProof/>
+                  <w:lang w:eastAsia="es-ES"/>
+                </w:rPr>
+              </w:pPr>
+              <w:hyperlink w:anchor="_Toc353407453" w:history="1">
+                <w:r>
+                  <w:rPr>
+                    <w:rStyle w:val="Hipervnculo"/>
+                    <w:noProof/>
+                  </w:rPr>
+                  <w:t>DSD Consultar Usuario</w:t>
+                </w:r>
+                <w:r>
+                  <w:rPr>
+                    <w:noProof/>
+                    <w:webHidden/>
+                  </w:rPr>
+                  <w:tab/>
+                </w:r>
+                <w:r>
+                  <w:rPr>
+                    <w:noProof/>
+                    <w:webHidden/>
+                  </w:rPr>
+                  <w:fldChar w:fldCharType="begin"/>
+                </w:r>
+                <w:r>
+                  <w:rPr>
+                    <w:noProof/>
+                    <w:webHidden/>
+                  </w:rPr>
+                  <w:instrText xml:space="preserve"> PAGEREF _Toc353407453 \h </w:instrText>
+                </w:r>
+                <w:r>
+                  <w:rPr>
+                    <w:noProof/>
+                    <w:webHidden/>
+                  </w:rPr>
+                </w:r>
+                <w:r>
+                  <w:rPr>
+                    <w:noProof/>
+                    <w:webHidden/>
+                  </w:rPr>
+                  <w:fldChar w:fldCharType="separate"/>
+                </w:r>
+                <w:r>
+                  <w:rPr>
+                    <w:noProof/>
+                    <w:webHidden/>
+                  </w:rPr>
+                  <w:t>77</w:t>
+                </w:r>
+                <w:r>
+                  <w:rPr>
+                    <w:noProof/>
+                    <w:webHidden/>
+                  </w:rPr>
+                  <w:fldChar w:fldCharType="end"/>
+                </w:r>
+              </w:hyperlink>
+            </w:p>
+            <w:p>
+              <w:pPr>
+                <w:pStyle w:val="TDC3"/>
+                <w:tabs>
+                  <w:tab w:val="right" w:leader="dot" w:pos="8494"/>
+                </w:tabs>
+                <w:rPr>
+                  <w:rFonts w:eastAsiaTheme="minorEastAsia"/>
+                  <w:noProof/>
+                  <w:lang w:eastAsia="es-ES"/>
+                </w:rPr>
+              </w:pPr>
+              <w:hyperlink w:anchor="_Toc353407454" w:history="1">
+                <w:r>
+                  <w:rPr>
+                    <w:rStyle w:val="Hipervnculo"/>
+                    <w:noProof/>
+                  </w:rPr>
+                  <w:t>DSD Modificar Usuario</w:t>
+                </w:r>
+                <w:r>
+                  <w:rPr>
+                    <w:noProof/>
+                    <w:webHidden/>
+                  </w:rPr>
+                  <w:tab/>
+                </w:r>
+                <w:r>
+                  <w:rPr>
+                    <w:noProof/>
+                    <w:webHidden/>
+                  </w:rPr>
+                  <w:fldChar w:fldCharType="begin"/>
+                </w:r>
+                <w:r>
+                  <w:rPr>
+                    <w:noProof/>
+                    <w:webHidden/>
+                  </w:rPr>
+                  <w:instrText xml:space="preserve"> PAGEREF _Toc353407454 \h </w:instrText>
+                </w:r>
+                <w:r>
+                  <w:rPr>
+                    <w:noProof/>
+                    <w:webHidden/>
+                  </w:rPr>
+                </w:r>
+                <w:r>
+                  <w:rPr>
+                    <w:noProof/>
+                    <w:webHidden/>
+                  </w:rPr>
+                  <w:fldChar w:fldCharType="separate"/>
+                </w:r>
+                <w:r>
+                  <w:rPr>
+                    <w:noProof/>
+                    <w:webHidden/>
+                  </w:rPr>
+                  <w:t>77</w:t>
+                </w:r>
+                <w:r>
+                  <w:rPr>
+                    <w:noProof/>
+                    <w:webHidden/>
+                  </w:rPr>
+                  <w:fldChar w:fldCharType="end"/>
+                </w:r>
+              </w:hyperlink>
+            </w:p>
+            <w:p>
+              <w:pPr>
+                <w:pStyle w:val="TDC3"/>
+                <w:tabs>
+                  <w:tab w:val="right" w:leader="dot" w:pos="8494"/>
+                </w:tabs>
+                <w:rPr>
+                  <w:rFonts w:eastAsiaTheme="minorEastAsia"/>
+                  <w:noProof/>
+                  <w:lang w:eastAsia="es-ES"/>
+                </w:rPr>
+              </w:pPr>
+              <w:hyperlink w:anchor="_Toc353407455" w:history="1">
+                <w:r>
+                  <w:rPr>
+                    <w:rStyle w:val="Hipervnculo"/>
+                    <w:noProof/>
+                  </w:rPr>
+                  <w:t>DSD Eliminar Usuario</w:t>
+                </w:r>
+                <w:r>
+                  <w:rPr>
+                    <w:noProof/>
+                    <w:webHidden/>
+                  </w:rPr>
+                  <w:tab/>
+                </w:r>
+                <w:r>
+                  <w:rPr>
+                    <w:noProof/>
+                    <w:webHidden/>
+                  </w:rPr>
+                  <w:fldChar w:fldCharType="begin"/>
+                </w:r>
+                <w:r>
+                  <w:rPr>
+                    <w:noProof/>
+                    <w:webHidden/>
+                  </w:rPr>
+                  <w:instrText xml:space="preserve"> PAGEREF _Toc353407455 \h </w:instrText>
+                </w:r>
+                <w:r>
+                  <w:rPr>
+                    <w:noProof/>
+                    <w:webHidden/>
+                  </w:rPr>
+                </w:r>
+                <w:r>
+                  <w:rPr>
+                    <w:noProof/>
+                    <w:webHidden/>
+                  </w:rPr>
+                  <w:fldChar w:fldCharType="separate"/>
+                </w:r>
+                <w:r>
+                  <w:rPr>
+                    <w:noProof/>
+                    <w:webHidden/>
+                  </w:rPr>
+                  <w:t>77</w:t>
+                </w:r>
+                <w:r>
+                  <w:rPr>
+                    <w:noProof/>
+                    <w:webHidden/>
+                  </w:rPr>
+                  <w:fldChar w:fldCharType="end"/>
+                </w:r>
+              </w:hyperlink>
+            </w:p>
+            <w:p>
+              <w:pPr>
+                <w:pStyle w:val="TDC3"/>
+                <w:tabs>
+                  <w:tab w:val="right" w:leader="dot" w:pos="8494"/>
+                </w:tabs>
+                <w:rPr>
+                  <w:rFonts w:eastAsiaTheme="minorEastAsia"/>
+                  <w:noProof/>
+                  <w:lang w:eastAsia="es-ES"/>
+                </w:rPr>
+              </w:pPr>
+              <w:hyperlink w:anchor="_Toc353407456" w:history="1">
+                <w:r>
+                  <w:rPr>
+                    <w:rStyle w:val="Hipervnculo"/>
+                    <w:noProof/>
+                  </w:rPr>
+                  <w:t>DSD Eliminar Alumno</w:t>
+                </w:r>
+                <w:r>
+                  <w:rPr>
+                    <w:noProof/>
+                    <w:webHidden/>
+                  </w:rPr>
+                  <w:tab/>
+                </w:r>
+                <w:r>
+                  <w:rPr>
+                    <w:noProof/>
+                    <w:webHidden/>
+                  </w:rPr>
+                  <w:fldChar w:fldCharType="begin"/>
+                </w:r>
+                <w:r>
+                  <w:rPr>
+                    <w:noProof/>
+                    <w:webHidden/>
+                  </w:rPr>
+                  <w:instrText xml:space="preserve"> PAGEREF _Toc353407456 \h </w:instrText>
+                </w:r>
+                <w:r>
+                  <w:rPr>
+                    <w:noProof/>
+                    <w:webHidden/>
+                  </w:rPr>
+                </w:r>
+                <w:r>
+                  <w:rPr>
+                    <w:noProof/>
+                    <w:webHidden/>
+                  </w:rPr>
+                  <w:fldChar w:fldCharType="separate"/>
+                </w:r>
+                <w:r>
+                  <w:rPr>
+                    <w:noProof/>
+                    <w:webHidden/>
+                  </w:rPr>
+                  <w:t>78</w:t>
+                </w:r>
+                <w:r>
+                  <w:rPr>
+                    <w:noProof/>
+                    <w:webHidden/>
+                  </w:rPr>
+                  <w:fldChar w:fldCharType="end"/>
+                </w:r>
+              </w:hyperlink>
+            </w:p>
+            <w:p>
+              <w:pPr>
+                <w:pStyle w:val="TDC1"/>
+                <w:tabs>
+                  <w:tab w:val="right" w:leader="dot" w:pos="8494"/>
+                </w:tabs>
+                <w:rPr>
+                  <w:rFonts w:eastAsiaTheme="minorEastAsia"/>
+                  <w:noProof/>
+                  <w:lang w:eastAsia="es-ES"/>
+                </w:rPr>
+              </w:pPr>
+              <w:hyperlink w:anchor="_Toc353407457" w:history="1">
+                <w:r>
+                  <w:rPr>
+                    <w:rStyle w:val="Hipervnculo"/>
+                    <w:b/>
+                    <w:noProof/>
+                  </w:rPr>
+                  <w:t>Anexo control de versiones</w:t>
+                </w:r>
+                <w:r>
+                  <w:rPr>
+                    <w:noProof/>
+                    <w:webHidden/>
+                  </w:rPr>
+                  <w:tab/>
+                </w:r>
+                <w:r>
+                  <w:rPr>
+                    <w:noProof/>
+                    <w:webHidden/>
+                  </w:rPr>
+                  <w:fldChar w:fldCharType="begin"/>
+                </w:r>
+                <w:r>
+                  <w:rPr>
+                    <w:noProof/>
+                    <w:webHidden/>
+                  </w:rPr>
+                  <w:instrText xml:space="preserve"> PAGEREF _Toc353407457 \h </w:instrText>
+                </w:r>
+                <w:r>
+                  <w:rPr>
+                    <w:noProof/>
+                    <w:webHidden/>
+                  </w:rPr>
+                </w:r>
+                <w:r>
+                  <w:rPr>
+                    <w:noProof/>
+                    <w:webHidden/>
+                  </w:rPr>
+                  <w:fldChar w:fldCharType="separate"/>
+                </w:r>
+                <w:r>
+                  <w:rPr>
+                    <w:noProof/>
+                    <w:webHidden/>
+                  </w:rPr>
+                  <w:t>78</w:t>
+                </w:r>
+                <w:r>
+                  <w:rPr>
+                    <w:noProof/>
+                    <w:webHidden/>
+                  </w:rPr>
+                  <w:fldChar w:fldCharType="end"/>
+                </w:r>
+              </w:hyperlink>
+            </w:p>
+            <w:p>
+              <w:pPr>
                 <w:rPr>
                   <w:rFonts w:asciiTheme="majorHAnsi" w:hAnsiTheme="majorHAnsi" w:cstheme="majorHAnsi"/>
                 </w:rPr>
@@ -5295,8 +5606,8 @@
           <w:szCs w:val="36"/>
         </w:rPr>
       </w:pPr>
-      <w:bookmarkStart w:id="0" w:name="_Toc353204502"/>
-      <w:bookmarkStart w:id="1" w:name="_Toc353403949"/>
+      <w:bookmarkStart w:id="1" w:name="_Toc353204502"/>
+      <w:bookmarkStart w:id="2" w:name="_Toc353407388"/>
       <w:r>
         <w:rPr>
           <w:rFonts w:ascii="Arial" w:hAnsi="Arial" w:cs="Arial"/>
@@ -5308,8 +5619,8 @@
         <w:lastRenderedPageBreak/>
         <w:t>Control de Versiones</w:t>
       </w:r>
-      <w:bookmarkEnd w:id="0"/>
       <w:bookmarkEnd w:id="1"/>
+      <w:bookmarkEnd w:id="2"/>
     </w:p>
     <w:p>
       <w:pPr>
@@ -5602,7 +5913,7 @@
           <w:szCs w:val="36"/>
         </w:rPr>
       </w:pPr>
-      <w:bookmarkStart w:id="2" w:name="_Toc353403950"/>
+      <w:bookmarkStart w:id="3" w:name="_Toc353407389"/>
       <w:r>
         <w:rPr>
           <w:rFonts w:ascii="Arial" w:hAnsi="Arial" w:cs="Arial"/>
@@ -5614,7 +5925,7 @@
         <w:lastRenderedPageBreak/>
         <w:t>Modelado de requisitos</w:t>
       </w:r>
-      <w:bookmarkEnd w:id="2"/>
+      <w:bookmarkEnd w:id="3"/>
     </w:p>
     <w:p>
       <w:pPr>
@@ -5638,7 +5949,7 @@
           <w:szCs w:val="28"/>
         </w:rPr>
       </w:pPr>
-      <w:bookmarkStart w:id="3" w:name="_Toc353403951"/>
+      <w:bookmarkStart w:id="4" w:name="_Toc353407390"/>
       <w:r>
         <w:rPr>
           <w:rFonts w:ascii="Arial" w:hAnsi="Arial" w:cs="Arial"/>
@@ -5649,7 +5960,7 @@
         </w:rPr>
         <w:t>Modelado funcional – Diagramas de casos de uso</w:t>
       </w:r>
-      <w:bookmarkEnd w:id="3"/>
+      <w:bookmarkEnd w:id="4"/>
     </w:p>
     <w:p>
       <w:pPr>
@@ -7338,11 +7649,11 @@
         <w:pStyle w:val="Ttulo3"/>
         <w:jc w:val="center"/>
       </w:pPr>
-      <w:bookmarkStart w:id="4" w:name="_Toc353403952"/>
+      <w:bookmarkStart w:id="5" w:name="_Toc353407391"/>
       <w:r>
         <w:t>Casos de uso: Gestión de actividades</w:t>
       </w:r>
-      <w:bookmarkEnd w:id="4"/>
+      <w:bookmarkEnd w:id="5"/>
     </w:p>
     <w:p/>
     <w:tbl>
@@ -11043,7 +11354,7 @@
           <w:lang w:eastAsia="ja-JP"/>
         </w:rPr>
       </w:pPr>
-      <w:bookmarkStart w:id="5" w:name="_Toc353403953"/>
+      <w:bookmarkStart w:id="6" w:name="_Toc353407392"/>
       <w:r>
         <w:rPr>
           <w:lang w:eastAsia="ja-JP"/>
@@ -11051,7 +11362,7 @@
         <w:lastRenderedPageBreak/>
         <w:t>Casos de uso: Gestión categorías</w:t>
       </w:r>
-      <w:bookmarkEnd w:id="5"/>
+      <w:bookmarkEnd w:id="6"/>
     </w:p>
     <w:p>
       <w:pPr>
@@ -15174,8 +15485,8 @@
           <w:szCs w:val="24"/>
         </w:rPr>
       </w:pPr>
-      <w:bookmarkStart w:id="6" w:name="_Toc353204506"/>
-      <w:bookmarkStart w:id="7" w:name="_Toc353403954"/>
+      <w:bookmarkStart w:id="7" w:name="_Toc353204506"/>
+      <w:bookmarkStart w:id="8" w:name="_Toc353407393"/>
       <w:r>
         <w:rPr>
           <w:color w:val="auto"/>
@@ -15201,8 +15512,8 @@
         </w:rPr>
         <w:t xml:space="preserve"> Gestión de equipos</w:t>
       </w:r>
-      <w:bookmarkEnd w:id="6"/>
       <w:bookmarkEnd w:id="7"/>
+      <w:bookmarkEnd w:id="8"/>
     </w:p>
     <w:p/>
     <w:tbl>
@@ -19185,7 +19496,6 @@
                 <w:b/>
               </w:rPr>
             </w:pPr>
-            <w:bookmarkStart w:id="8" w:name="_Toc353403955"/>
             <w:r>
               <w:rPr>
                 <w:rFonts w:ascii="Arial" w:hAnsi="Arial" w:cs="Arial"/>
@@ -19245,16 +19555,7 @@
                 <w:color w:val="000000"/>
                 <w:lang w:eastAsia="ja-JP"/>
               </w:rPr>
-              <w:t xml:space="preserve">a </w:t>
-            </w:r>
-            <w:r>
-              <w:rPr>
-                <w:rFonts w:ascii="Arial" w:eastAsia="Times New Roman" w:hAnsi="Arial" w:cs="Arial"/>
-                <w:bCs/>
-                <w:color w:val="000000"/>
-                <w:lang w:eastAsia="ja-JP"/>
-              </w:rPr>
-              <w:t>temporada</w:t>
+              <w:t>a temporada</w:t>
             </w:r>
           </w:p>
         </w:tc>
@@ -19374,19 +19675,7 @@
               <w:rPr>
                 <w:rFonts w:asciiTheme="majorHAnsi" w:hAnsiTheme="majorHAnsi" w:cstheme="majorHAnsi"/>
               </w:rPr>
-              <w:t xml:space="preserve">Extiende al caso de uso “Modificar </w:t>
-            </w:r>
-            <w:r>
-              <w:rPr>
-                <w:rFonts w:asciiTheme="majorHAnsi" w:hAnsiTheme="majorHAnsi" w:cstheme="majorHAnsi"/>
-              </w:rPr>
-              <w:t>equipo</w:t>
-            </w:r>
-            <w:r>
-              <w:rPr>
-                <w:rFonts w:asciiTheme="majorHAnsi" w:hAnsiTheme="majorHAnsi" w:cstheme="majorHAnsi"/>
-              </w:rPr>
-              <w:t>” y al caso de uso “Insertar equipo”</w:t>
+              <w:t>Extiende al caso de uso “Modificar equipo” y al caso de uso “Insertar equipo”</w:t>
             </w:r>
             <w:r>
               <w:rPr>
@@ -19494,13 +19783,7 @@
               <w:rPr>
                 <w:rFonts w:ascii="Arial" w:hAnsi="Arial" w:cs="Arial"/>
               </w:rPr>
-              <w:t xml:space="preserve"> </w:t>
-            </w:r>
-            <w:r>
-              <w:rPr>
-                <w:rFonts w:ascii="Arial" w:hAnsi="Arial" w:cs="Arial"/>
-              </w:rPr>
-              <w:t>y la temporada.</w:t>
+              <w:t xml:space="preserve"> y la temporada.</w:t>
             </w:r>
           </w:p>
           <w:p>
@@ -19600,13 +19883,7 @@
               <w:rPr>
                 <w:rFonts w:ascii="Arial" w:hAnsi="Arial" w:cs="Arial"/>
               </w:rPr>
-              <w:t xml:space="preserve"> del sistema con respecto a </w:t>
-            </w:r>
-            <w:r>
-              <w:rPr>
-                <w:rFonts w:ascii="Arial" w:hAnsi="Arial" w:cs="Arial"/>
-              </w:rPr>
-              <w:t>la temporada a la que pertenece.</w:t>
+              <w:t xml:space="preserve"> del sistema con respecto a la temporada a la que pertenece.</w:t>
             </w:r>
           </w:p>
         </w:tc>
@@ -19662,13 +19939,7 @@
               <w:rPr>
                 <w:rFonts w:ascii="Arial" w:hAnsi="Arial" w:cs="Arial"/>
               </w:rPr>
-              <w:t xml:space="preserve"> la opción “Añadir/Eliminar </w:t>
-            </w:r>
-            <w:r>
-              <w:rPr>
-                <w:rFonts w:ascii="Arial" w:hAnsi="Arial" w:cs="Arial"/>
-              </w:rPr>
-              <w:t>equipo a la temporada</w:t>
+              <w:t xml:space="preserve"> la opción “Añadir/Eliminar equipo a la temporada</w:t>
             </w:r>
             <w:r>
               <w:rPr>
@@ -19800,8 +20071,6 @@
               </w:rPr>
               <w:t>3a</w:t>
             </w:r>
-            <w:bookmarkStart w:id="9" w:name="_GoBack"/>
-            <w:bookmarkEnd w:id="9"/>
             <w:r>
               <w:rPr>
                 <w:rFonts w:ascii="Arial" w:hAnsi="Arial" w:cs="Arial"/>
@@ -19822,15 +20091,7 @@
                 <w:color w:val="000000"/>
                 <w:lang w:eastAsia="ja-JP"/>
               </w:rPr>
-              <w:t>Terminar</w:t>
-            </w:r>
-            <w:r>
-              <w:rPr>
-                <w:rFonts w:ascii="Arial" w:eastAsia="Times New Roman" w:hAnsi="Arial" w:cs="Arial"/>
-                <w:color w:val="000000"/>
-                <w:lang w:eastAsia="ja-JP"/>
-              </w:rPr>
-              <w:t>”</w:t>
+              <w:t>Terminar”</w:t>
             </w:r>
           </w:p>
         </w:tc>
@@ -19956,6 +20217,7 @@
           <w:szCs w:val="24"/>
         </w:rPr>
       </w:pPr>
+      <w:bookmarkStart w:id="9" w:name="_Toc353407394"/>
       <w:r>
         <w:rPr>
           <w:color w:val="auto"/>
@@ -19989,7 +20251,7 @@
         </w:rPr>
         <w:t>grupos</w:t>
       </w:r>
-      <w:bookmarkEnd w:id="8"/>
+      <w:bookmarkEnd w:id="9"/>
     </w:p>
     <w:p/>
     <w:tbl>
@@ -24185,7 +24447,7 @@
         <w:pStyle w:val="Ttulo3"/>
         <w:jc w:val="center"/>
       </w:pPr>
-      <w:bookmarkStart w:id="10" w:name="_Toc353403956"/>
+      <w:bookmarkStart w:id="10" w:name="_Toc353407395"/>
       <w:r>
         <w:lastRenderedPageBreak/>
         <w:t>Casos de uso: Gestión de pagos</w:t>
@@ -27196,7 +27458,7 @@
         <w:pStyle w:val="Ttulo3"/>
         <w:jc w:val="center"/>
       </w:pPr>
-      <w:bookmarkStart w:id="11" w:name="_Toc353403957"/>
+      <w:bookmarkStart w:id="11" w:name="_Toc353407396"/>
       <w:r>
         <w:lastRenderedPageBreak/>
         <w:t>Casos de uso: Gestión de temporadas</w:t>
@@ -30164,7 +30426,7 @@
         <w:pStyle w:val="Ttulo3"/>
         <w:jc w:val="center"/>
       </w:pPr>
-      <w:bookmarkStart w:id="12" w:name="_Toc353403958"/>
+      <w:bookmarkStart w:id="12" w:name="_Toc353407397"/>
       <w:r>
         <w:lastRenderedPageBreak/>
         <w:t>Casos de uso: Gestión de instalaciones</w:t>
@@ -33309,7 +33571,7 @@
           <w:szCs w:val="28"/>
         </w:rPr>
       </w:pPr>
-      <w:bookmarkStart w:id="13" w:name="_Toc353403959"/>
+      <w:bookmarkStart w:id="13" w:name="_Toc353407398"/>
       <w:r>
         <w:rPr>
           <w:b/>
@@ -33368,12 +33630,15 @@
         <w:pStyle w:val="Ttulo3"/>
         <w:jc w:val="center"/>
       </w:pPr>
-      <w:bookmarkStart w:id="14" w:name="_Toc353403960"/>
+      <w:bookmarkStart w:id="14" w:name="_Toc353407399"/>
       <w:r>
         <w:t>Diagrama de CU</w:t>
       </w:r>
       <w:r>
-        <w:t>: Acceso al sistema</w:t>
+        <w:t xml:space="preserve">: </w:t>
+      </w:r>
+      <w:r>
+        <w:t>Gestión de Actividades</w:t>
       </w:r>
       <w:bookmarkEnd w:id="14"/>
     </w:p>
@@ -33395,13 +33660,13 @@
           <w:noProof/>
           <w:sz w:val="28"/>
           <w:szCs w:val="28"/>
-          <w:lang w:eastAsia="zh-TW"/>
+          <w:lang w:eastAsia="es-ES"/>
         </w:rPr>
         <w:drawing>
           <wp:inline distT="0" distB="0" distL="0" distR="0">
-            <wp:extent cx="4286250" cy="5105400"/>
+            <wp:extent cx="5400040" cy="4150883"/>
             <wp:effectExtent l="0" t="0" r="0" b="0"/>
-            <wp:docPr id="13" name="0 Imagen"/>
+            <wp:docPr id="8" name="Imagen 8" descr="C:\Users\Carlos Basso\Documents\GitHub\Proyecto\docs\Diseño\Iteracion 2\Diagramas Casos de Uso\Gestion Actividades.png"/>
             <wp:cNvGraphicFramePr>
               <a:graphicFrameLocks xmlns:a="http://schemas.openxmlformats.org/drawingml/2006/main" noChangeAspect="1"/>
             </wp:cNvGraphicFramePr>
@@ -33409,8 +33674,10 @@
               <a:graphicData uri="http://schemas.openxmlformats.org/drawingml/2006/picture">
                 <pic:pic xmlns:pic="http://schemas.openxmlformats.org/drawingml/2006/picture">
                   <pic:nvPicPr>
-                    <pic:cNvPr id="0" name="Gestión acceso al sistema.jpg"/>
-                    <pic:cNvPicPr/>
+                    <pic:cNvPr id="0" name="Picture 1" descr="C:\Users\Carlos Basso\Documents\GitHub\Proyecto\docs\Diseño\Iteracion 2\Diagramas Casos de Uso\Gestion Actividades.png"/>
+                    <pic:cNvPicPr>
+                      <a:picLocks noChangeAspect="1" noChangeArrowheads="1"/>
+                    </pic:cNvPicPr>
                   </pic:nvPicPr>
                   <pic:blipFill>
                     <a:blip r:embed="rId12">
@@ -33420,18 +33687,23 @@
                         </a:ext>
                       </a:extLst>
                     </a:blip>
+                    <a:srcRect/>
                     <a:stretch>
                       <a:fillRect/>
                     </a:stretch>
                   </pic:blipFill>
-                  <pic:spPr>
+                  <pic:spPr bwMode="auto">
                     <a:xfrm>
                       <a:off x="0" y="0"/>
-                      <a:ext cx="4286250" cy="5105400"/>
+                      <a:ext cx="5400040" cy="4150883"/>
                     </a:xfrm>
                     <a:prstGeom prst="rect">
                       <a:avLst/>
                     </a:prstGeom>
+                    <a:noFill/>
+                    <a:ln>
+                      <a:noFill/>
+                    </a:ln>
                   </pic:spPr>
                 </pic:pic>
               </a:graphicData>
@@ -33522,18 +33794,32 @@
     </w:p>
     <w:p>
       <w:pPr>
+        <w:rPr>
+          <w:rFonts w:ascii="Arial" w:hAnsi="Arial" w:cs="Arial"/>
+          <w:b/>
+          <w:sz w:val="28"/>
+          <w:szCs w:val="28"/>
+        </w:rPr>
+      </w:pPr>
+    </w:p>
+    <w:p>
+      <w:pPr>
         <w:pStyle w:val="Ttulo3"/>
         <w:jc w:val="center"/>
       </w:pPr>
-      <w:bookmarkStart w:id="15" w:name="_Toc353403961"/>
+      <w:bookmarkStart w:id="15" w:name="_Toc353407400"/>
       <w:r>
+        <w:lastRenderedPageBreak/>
         <w:t>Diagrama de CU</w:t>
       </w:r>
       <w:r>
         <w:t>: Gestió</w:t>
       </w:r>
       <w:r>
-        <w:t>n de alumnos</w:t>
+        <w:t xml:space="preserve">n de </w:t>
+      </w:r>
+      <w:r>
+        <w:t>Grupos</w:t>
       </w:r>
       <w:bookmarkEnd w:id="15"/>
     </w:p>
@@ -33555,13 +33841,13 @@
           <w:noProof/>
           <w:sz w:val="28"/>
           <w:szCs w:val="28"/>
-          <w:lang w:eastAsia="zh-TW"/>
+          <w:lang w:eastAsia="es-ES"/>
         </w:rPr>
         <w:drawing>
           <wp:inline distT="0" distB="0" distL="0" distR="0">
-            <wp:extent cx="5248275" cy="5105400"/>
-            <wp:effectExtent l="0" t="0" r="9525" b="0"/>
-            <wp:docPr id="2" name="Imagen 2" descr="C:\Users\Julio\Desktop\Gestion alumnos.png"/>
+            <wp:extent cx="5400040" cy="4164801"/>
+            <wp:effectExtent l="0" t="0" r="0" b="0"/>
+            <wp:docPr id="9" name="Imagen 9" descr="C:\Users\Carlos Basso\Documents\GitHub\Proyecto\docs\Diseño\Iteracion 2\Diagramas Casos de Uso\Gestion de grupos.png"/>
             <wp:cNvGraphicFramePr>
               <a:graphicFrameLocks xmlns:a="http://schemas.openxmlformats.org/drawingml/2006/main" noChangeAspect="1"/>
             </wp:cNvGraphicFramePr>
@@ -33569,7 +33855,7 @@
               <a:graphicData uri="http://schemas.openxmlformats.org/drawingml/2006/picture">
                 <pic:pic xmlns:pic="http://schemas.openxmlformats.org/drawingml/2006/picture">
                   <pic:nvPicPr>
-                    <pic:cNvPr id="0" name="Picture 1" descr="C:\Users\Julio\Desktop\Gestion alumnos.png"/>
+                    <pic:cNvPr id="0" name="Picture 2" descr="C:\Users\Carlos Basso\Documents\GitHub\Proyecto\docs\Diseño\Iteracion 2\Diagramas Casos de Uso\Gestion de grupos.png"/>
                     <pic:cNvPicPr>
                       <a:picLocks noChangeAspect="1" noChangeArrowheads="1"/>
                     </pic:cNvPicPr>
@@ -33590,7 +33876,7 @@
                   <pic:spPr bwMode="auto">
                     <a:xfrm>
                       <a:off x="0" y="0"/>
-                      <a:ext cx="5248275" cy="5105400"/>
+                      <a:ext cx="5400040" cy="4164801"/>
                     </a:xfrm>
                     <a:prstGeom prst="rect">
                       <a:avLst/>
@@ -33698,6 +33984,7 @@
     </w:p>
     <w:p>
       <w:pPr>
+        <w:jc w:val="center"/>
         <w:rPr>
           <w:rFonts w:ascii="Arial" w:hAnsi="Arial" w:cs="Arial"/>
           <w:b/>
@@ -33706,11 +33993,38 @@
     </w:p>
     <w:p>
       <w:pPr>
+        <w:jc w:val="center"/>
+        <w:rPr>
+          <w:rFonts w:ascii="Arial" w:hAnsi="Arial" w:cs="Arial"/>
+          <w:b/>
+        </w:rPr>
+      </w:pPr>
+    </w:p>
+    <w:p>
+      <w:pPr>
+        <w:jc w:val="center"/>
+        <w:rPr>
+          <w:rFonts w:ascii="Arial" w:hAnsi="Arial" w:cs="Arial"/>
+          <w:b/>
+        </w:rPr>
+      </w:pPr>
+    </w:p>
+    <w:p>
+      <w:pPr>
+        <w:rPr>
+          <w:rFonts w:ascii="Arial" w:hAnsi="Arial" w:cs="Arial"/>
+          <w:b/>
+        </w:rPr>
+      </w:pPr>
+    </w:p>
+    <w:p>
+      <w:pPr>
         <w:pStyle w:val="Ttulo3"/>
         <w:jc w:val="center"/>
       </w:pPr>
-      <w:bookmarkStart w:id="16" w:name="_Toc353403962"/>
+      <w:bookmarkStart w:id="16" w:name="_Toc353407401"/>
       <w:r>
+        <w:lastRenderedPageBreak/>
         <w:t xml:space="preserve">Diagrama de </w:t>
       </w:r>
       <w:r>
@@ -33720,31 +34034,25 @@
         <w:t>: Gestió</w:t>
       </w:r>
       <w:r>
-        <w:t>n de usuarios</w:t>
+        <w:t>n de</w:t>
+      </w:r>
+      <w:r>
+        <w:t xml:space="preserve"> Temporadas</w:t>
       </w:r>
       <w:bookmarkEnd w:id="16"/>
     </w:p>
     <w:p/>
     <w:p>
-      <w:pPr>
-        <w:jc w:val="center"/>
-        <w:rPr>
-          <w:rFonts w:ascii="Arial" w:hAnsi="Arial" w:cs="Arial"/>
-          <w:b/>
-        </w:rPr>
-      </w:pPr>
       <w:r>
         <w:rPr>
-          <w:rFonts w:ascii="Arial" w:hAnsi="Arial" w:cs="Arial"/>
-          <w:b/>
           <w:noProof/>
-          <w:lang w:eastAsia="zh-TW"/>
+          <w:lang w:eastAsia="es-ES"/>
         </w:rPr>
         <w:drawing>
           <wp:inline distT="0" distB="0" distL="0" distR="0">
-            <wp:extent cx="5286375" cy="5105400"/>
-            <wp:effectExtent l="0" t="0" r="9525" b="0"/>
-            <wp:docPr id="3" name="Imagen 3" descr="C:\Users\Julio\Desktop\Gestion usuarios.png"/>
+            <wp:extent cx="5400040" cy="4067835"/>
+            <wp:effectExtent l="0" t="0" r="0" b="0"/>
+            <wp:docPr id="21" name="Imagen 21" descr="C:\Users\Carlos Basso\Documents\GitHub\Proyecto\docs\Diseño\Iteracion 2\Diagramas Casos de Uso\Gestion de temporadas.png"/>
             <wp:cNvGraphicFramePr>
               <a:graphicFrameLocks xmlns:a="http://schemas.openxmlformats.org/drawingml/2006/main" noChangeAspect="1"/>
             </wp:cNvGraphicFramePr>
@@ -33752,7 +34060,7 @@
               <a:graphicData uri="http://schemas.openxmlformats.org/drawingml/2006/picture">
                 <pic:pic xmlns:pic="http://schemas.openxmlformats.org/drawingml/2006/picture">
                   <pic:nvPicPr>
-                    <pic:cNvPr id="0" name="Picture 2" descr="C:\Users\Julio\Desktop\Gestion usuarios.png"/>
+                    <pic:cNvPr id="0" name="Picture 3" descr="C:\Users\Carlos Basso\Documents\GitHub\Proyecto\docs\Diseño\Iteracion 2\Diagramas Casos de Uso\Gestion de temporadas.png"/>
                     <pic:cNvPicPr>
                       <a:picLocks noChangeAspect="1" noChangeArrowheads="1"/>
                     </pic:cNvPicPr>
@@ -33773,7 +34081,7 @@
                   <pic:spPr bwMode="auto">
                     <a:xfrm>
                       <a:off x="0" y="0"/>
-                      <a:ext cx="5286375" cy="5105400"/>
+                      <a:ext cx="5400040" cy="4067835"/>
                     </a:xfrm>
                     <a:prstGeom prst="rect">
                       <a:avLst/>
@@ -33792,6 +34100,7 @@
     </w:p>
     <w:p>
       <w:pPr>
+        <w:jc w:val="center"/>
         <w:rPr>
           <w:rFonts w:ascii="Arial" w:hAnsi="Arial" w:cs="Arial"/>
           <w:b/>
@@ -33800,7 +34109,6 @@
     </w:p>
     <w:p>
       <w:pPr>
-        <w:jc w:val="center"/>
         <w:rPr>
           <w:rFonts w:ascii="Arial" w:hAnsi="Arial" w:cs="Arial"/>
           <w:b/>
@@ -33809,6 +34117,11 @@
     </w:p>
     <w:p>
       <w:pPr>
+        <w:pStyle w:val="Ttulo3"/>
+      </w:pPr>
+    </w:p>
+    <w:p>
+      <w:pPr>
         <w:jc w:val="center"/>
         <w:rPr>
           <w:rFonts w:ascii="Arial" w:hAnsi="Arial" w:cs="Arial"/>
@@ -33860,6 +34173,261 @@
           <w:b/>
         </w:rPr>
       </w:pPr>
+    </w:p>
+    <w:p>
+      <w:pPr>
+        <w:jc w:val="center"/>
+        <w:rPr>
+          <w:rFonts w:ascii="Arial" w:hAnsi="Arial" w:cs="Arial"/>
+          <w:b/>
+        </w:rPr>
+      </w:pPr>
+    </w:p>
+    <w:p>
+      <w:pPr>
+        <w:jc w:val="center"/>
+        <w:rPr>
+          <w:rFonts w:ascii="Arial" w:hAnsi="Arial" w:cs="Arial"/>
+          <w:b/>
+        </w:rPr>
+      </w:pPr>
+    </w:p>
+    <w:p>
+      <w:pPr>
+        <w:jc w:val="center"/>
+        <w:rPr>
+          <w:rFonts w:ascii="Arial" w:hAnsi="Arial" w:cs="Arial"/>
+          <w:b/>
+        </w:rPr>
+      </w:pPr>
+    </w:p>
+    <w:p>
+      <w:pPr>
+        <w:jc w:val="center"/>
+        <w:rPr>
+          <w:rFonts w:ascii="Arial" w:hAnsi="Arial" w:cs="Arial"/>
+          <w:b/>
+        </w:rPr>
+      </w:pPr>
+    </w:p>
+    <w:p>
+      <w:pPr>
+        <w:jc w:val="center"/>
+        <w:rPr>
+          <w:rFonts w:ascii="Arial" w:hAnsi="Arial" w:cs="Arial"/>
+          <w:b/>
+        </w:rPr>
+      </w:pPr>
+    </w:p>
+    <w:p>
+      <w:pPr>
+        <w:jc w:val="center"/>
+        <w:rPr>
+          <w:rFonts w:ascii="Arial" w:hAnsi="Arial" w:cs="Arial"/>
+          <w:b/>
+        </w:rPr>
+      </w:pPr>
+    </w:p>
+    <w:p>
+      <w:pPr>
+        <w:jc w:val="center"/>
+        <w:rPr>
+          <w:rFonts w:ascii="Arial" w:hAnsi="Arial" w:cs="Arial"/>
+          <w:b/>
+        </w:rPr>
+      </w:pPr>
+    </w:p>
+    <w:p>
+      <w:pPr>
+        <w:pStyle w:val="Ttulo3"/>
+        <w:jc w:val="center"/>
+      </w:pPr>
+      <w:bookmarkStart w:id="17" w:name="_Toc353407402"/>
+      <w:r>
+        <w:lastRenderedPageBreak/>
+        <w:t xml:space="preserve">Diagrama de </w:t>
+      </w:r>
+      <w:r>
+        <w:t>CU</w:t>
+      </w:r>
+      <w:r>
+        <w:t>: Gestión de</w:t>
+      </w:r>
+      <w:r>
+        <w:t xml:space="preserve"> </w:t>
+      </w:r>
+      <w:r>
+        <w:t>Equipos</w:t>
+      </w:r>
+      <w:bookmarkEnd w:id="17"/>
+    </w:p>
+    <w:p>
+      <w:pPr>
+        <w:jc w:val="center"/>
+        <w:rPr>
+          <w:rFonts w:ascii="Arial" w:hAnsi="Arial" w:cs="Arial"/>
+          <w:b/>
+        </w:rPr>
+      </w:pPr>
+      <w:r>
+        <w:rPr>
+          <w:rFonts w:ascii="Arial" w:hAnsi="Arial" w:cs="Arial"/>
+          <w:b/>
+          <w:noProof/>
+          <w:lang w:eastAsia="es-ES"/>
+        </w:rPr>
+        <w:drawing>
+          <wp:inline distT="0" distB="0" distL="0" distR="0">
+            <wp:extent cx="5400040" cy="3669757"/>
+            <wp:effectExtent l="0" t="0" r="0" b="0"/>
+            <wp:docPr id="22" name="Imagen 22" descr="C:\Users\Carlos Basso\Documents\GitHub\Proyecto\docs\Diseño\Iteracion 2\Diagramas Casos de Uso\Gestion equipos.png"/>
+            <wp:cNvGraphicFramePr>
+              <a:graphicFrameLocks xmlns:a="http://schemas.openxmlformats.org/drawingml/2006/main" noChangeAspect="1"/>
+            </wp:cNvGraphicFramePr>
+            <a:graphic xmlns:a="http://schemas.openxmlformats.org/drawingml/2006/main">
+              <a:graphicData uri="http://schemas.openxmlformats.org/drawingml/2006/picture">
+                <pic:pic xmlns:pic="http://schemas.openxmlformats.org/drawingml/2006/picture">
+                  <pic:nvPicPr>
+                    <pic:cNvPr id="0" name="Picture 4" descr="C:\Users\Carlos Basso\Documents\GitHub\Proyecto\docs\Diseño\Iteracion 2\Diagramas Casos de Uso\Gestion equipos.png"/>
+                    <pic:cNvPicPr>
+                      <a:picLocks noChangeAspect="1" noChangeArrowheads="1"/>
+                    </pic:cNvPicPr>
+                  </pic:nvPicPr>
+                  <pic:blipFill>
+                    <a:blip r:embed="rId15">
+                      <a:extLst>
+                        <a:ext uri="{28A0092B-C50C-407E-A947-70E740481C1C}">
+                          <a14:useLocalDpi xmlns:a14="http://schemas.microsoft.com/office/drawing/2010/main" val="0"/>
+                        </a:ext>
+                      </a:extLst>
+                    </a:blip>
+                    <a:srcRect/>
+                    <a:stretch>
+                      <a:fillRect/>
+                    </a:stretch>
+                  </pic:blipFill>
+                  <pic:spPr bwMode="auto">
+                    <a:xfrm>
+                      <a:off x="0" y="0"/>
+                      <a:ext cx="5400040" cy="3669757"/>
+                    </a:xfrm>
+                    <a:prstGeom prst="rect">
+                      <a:avLst/>
+                    </a:prstGeom>
+                    <a:noFill/>
+                    <a:ln>
+                      <a:noFill/>
+                    </a:ln>
+                  </pic:spPr>
+                </pic:pic>
+              </a:graphicData>
+            </a:graphic>
+          </wp:inline>
+        </w:drawing>
+      </w:r>
+    </w:p>
+    <w:p>
+      <w:pPr>
+        <w:pStyle w:val="Ttulo3"/>
+      </w:pPr>
+    </w:p>
+    <w:p/>
+    <w:p/>
+    <w:p/>
+    <w:p/>
+    <w:p/>
+    <w:p/>
+    <w:p/>
+    <w:p/>
+    <w:p/>
+    <w:p/>
+    <w:p/>
+    <w:p/>
+    <w:p/>
+    <w:p/>
+    <w:p/>
+    <w:p/>
+    <w:p/>
+    <w:p>
+      <w:pPr>
+        <w:pStyle w:val="Ttulo3"/>
+        <w:jc w:val="center"/>
+      </w:pPr>
+      <w:bookmarkStart w:id="18" w:name="_Toc353407403"/>
+      <w:r>
+        <w:lastRenderedPageBreak/>
+        <w:t xml:space="preserve">Diagrama de </w:t>
+      </w:r>
+      <w:r>
+        <w:t>CU</w:t>
+      </w:r>
+      <w:r>
+        <w:t>: Gestión de</w:t>
+      </w:r>
+      <w:r>
+        <w:t xml:space="preserve"> </w:t>
+      </w:r>
+      <w:r>
+        <w:t>Instalaciones</w:t>
+      </w:r>
+      <w:bookmarkEnd w:id="18"/>
+    </w:p>
+    <w:p/>
+    <w:p>
+      <w:r>
+        <w:rPr>
+          <w:noProof/>
+          <w:lang w:eastAsia="es-ES"/>
+        </w:rPr>
+        <w:drawing>
+          <wp:inline distT="0" distB="0" distL="0" distR="0">
+            <wp:extent cx="5400040" cy="4172615"/>
+            <wp:effectExtent l="0" t="0" r="0" b="0"/>
+            <wp:docPr id="23" name="Imagen 23" descr="C:\Users\Carlos Basso\Documents\GitHub\Proyecto\docs\Diseño\Iteracion 2\Diagramas Casos de Uso\Gestion Instalaciones.png"/>
+            <wp:cNvGraphicFramePr>
+              <a:graphicFrameLocks xmlns:a="http://schemas.openxmlformats.org/drawingml/2006/main" noChangeAspect="1"/>
+            </wp:cNvGraphicFramePr>
+            <a:graphic xmlns:a="http://schemas.openxmlformats.org/drawingml/2006/main">
+              <a:graphicData uri="http://schemas.openxmlformats.org/drawingml/2006/picture">
+                <pic:pic xmlns:pic="http://schemas.openxmlformats.org/drawingml/2006/picture">
+                  <pic:nvPicPr>
+                    <pic:cNvPr id="0" name="Picture 5" descr="C:\Users\Carlos Basso\Documents\GitHub\Proyecto\docs\Diseño\Iteracion 2\Diagramas Casos de Uso\Gestion Instalaciones.png"/>
+                    <pic:cNvPicPr>
+                      <a:picLocks noChangeAspect="1" noChangeArrowheads="1"/>
+                    </pic:cNvPicPr>
+                  </pic:nvPicPr>
+                  <pic:blipFill>
+                    <a:blip r:embed="rId16">
+                      <a:extLst>
+                        <a:ext uri="{28A0092B-C50C-407E-A947-70E740481C1C}">
+                          <a14:useLocalDpi xmlns:a14="http://schemas.microsoft.com/office/drawing/2010/main" val="0"/>
+                        </a:ext>
+                      </a:extLst>
+                    </a:blip>
+                    <a:srcRect/>
+                    <a:stretch>
+                      <a:fillRect/>
+                    </a:stretch>
+                  </pic:blipFill>
+                  <pic:spPr bwMode="auto">
+                    <a:xfrm>
+                      <a:off x="0" y="0"/>
+                      <a:ext cx="5400040" cy="4172615"/>
+                    </a:xfrm>
+                    <a:prstGeom prst="rect">
+                      <a:avLst/>
+                    </a:prstGeom>
+                    <a:noFill/>
+                    <a:ln>
+                      <a:noFill/>
+                    </a:ln>
+                  </pic:spPr>
+                </pic:pic>
+              </a:graphicData>
+            </a:graphic>
+          </wp:inline>
+        </w:drawing>
+      </w:r>
     </w:p>
     <w:p>
       <w:pPr>
@@ -33883,6 +34451,209 @@
     </w:p>
     <w:p>
       <w:pPr>
+        <w:rPr>
+          <w:rFonts w:ascii="Arial" w:hAnsi="Arial" w:cs="Arial"/>
+          <w:b/>
+          <w:sz w:val="28"/>
+          <w:szCs w:val="28"/>
+        </w:rPr>
+      </w:pPr>
+    </w:p>
+    <w:p>
+      <w:pPr>
+        <w:rPr>
+          <w:rFonts w:ascii="Arial" w:hAnsi="Arial" w:cs="Arial"/>
+          <w:b/>
+          <w:sz w:val="28"/>
+          <w:szCs w:val="28"/>
+        </w:rPr>
+      </w:pPr>
+    </w:p>
+    <w:p>
+      <w:pPr>
+        <w:rPr>
+          <w:rFonts w:ascii="Arial" w:hAnsi="Arial" w:cs="Arial"/>
+          <w:b/>
+          <w:sz w:val="28"/>
+          <w:szCs w:val="28"/>
+        </w:rPr>
+      </w:pPr>
+    </w:p>
+    <w:p>
+      <w:pPr>
+        <w:rPr>
+          <w:rFonts w:ascii="Arial" w:hAnsi="Arial" w:cs="Arial"/>
+          <w:b/>
+          <w:sz w:val="28"/>
+          <w:szCs w:val="28"/>
+        </w:rPr>
+      </w:pPr>
+    </w:p>
+    <w:p>
+      <w:pPr>
+        <w:rPr>
+          <w:rFonts w:ascii="Arial" w:hAnsi="Arial" w:cs="Arial"/>
+          <w:b/>
+          <w:sz w:val="28"/>
+          <w:szCs w:val="28"/>
+        </w:rPr>
+      </w:pPr>
+    </w:p>
+    <w:p>
+      <w:pPr>
+        <w:rPr>
+          <w:rFonts w:ascii="Arial" w:hAnsi="Arial" w:cs="Arial"/>
+          <w:b/>
+          <w:sz w:val="28"/>
+          <w:szCs w:val="28"/>
+        </w:rPr>
+      </w:pPr>
+    </w:p>
+    <w:p>
+      <w:pPr>
+        <w:rPr>
+          <w:rFonts w:ascii="Arial" w:hAnsi="Arial" w:cs="Arial"/>
+          <w:b/>
+          <w:sz w:val="28"/>
+          <w:szCs w:val="28"/>
+        </w:rPr>
+      </w:pPr>
+    </w:p>
+    <w:p>
+      <w:pPr>
+        <w:rPr>
+          <w:rFonts w:ascii="Arial" w:hAnsi="Arial" w:cs="Arial"/>
+          <w:b/>
+          <w:sz w:val="28"/>
+          <w:szCs w:val="28"/>
+        </w:rPr>
+      </w:pPr>
+    </w:p>
+    <w:p>
+      <w:pPr>
+        <w:rPr>
+          <w:rFonts w:ascii="Arial" w:hAnsi="Arial" w:cs="Arial"/>
+          <w:b/>
+          <w:sz w:val="28"/>
+          <w:szCs w:val="28"/>
+        </w:rPr>
+      </w:pPr>
+    </w:p>
+    <w:p>
+      <w:pPr>
+        <w:rPr>
+          <w:rFonts w:ascii="Arial" w:hAnsi="Arial" w:cs="Arial"/>
+          <w:b/>
+          <w:sz w:val="28"/>
+          <w:szCs w:val="28"/>
+        </w:rPr>
+      </w:pPr>
+    </w:p>
+    <w:p>
+      <w:pPr>
+        <w:rPr>
+          <w:rFonts w:ascii="Arial" w:hAnsi="Arial" w:cs="Arial"/>
+          <w:b/>
+          <w:sz w:val="28"/>
+          <w:szCs w:val="28"/>
+        </w:rPr>
+      </w:pPr>
+    </w:p>
+    <w:p>
+      <w:pPr>
+        <w:pStyle w:val="Ttulo3"/>
+        <w:jc w:val="center"/>
+      </w:pPr>
+      <w:bookmarkStart w:id="19" w:name="_Toc353407404"/>
+      <w:r>
+        <w:lastRenderedPageBreak/>
+        <w:t xml:space="preserve">Diagrama de </w:t>
+      </w:r>
+      <w:r>
+        <w:t>CU</w:t>
+      </w:r>
+      <w:r>
+        <w:t>: Gestión de</w:t>
+      </w:r>
+      <w:r>
+        <w:t xml:space="preserve"> </w:t>
+      </w:r>
+      <w:r>
+        <w:t>Pagos</w:t>
+      </w:r>
+      <w:bookmarkEnd w:id="19"/>
+    </w:p>
+    <w:p/>
+    <w:p>
+      <w:pPr>
+        <w:rPr>
+          <w:rFonts w:ascii="Arial" w:hAnsi="Arial" w:cs="Arial"/>
+          <w:b/>
+          <w:sz w:val="28"/>
+          <w:szCs w:val="28"/>
+        </w:rPr>
+      </w:pPr>
+      <w:r>
+        <w:rPr>
+          <w:rFonts w:ascii="Arial" w:hAnsi="Arial" w:cs="Arial"/>
+          <w:b/>
+          <w:noProof/>
+          <w:sz w:val="28"/>
+          <w:szCs w:val="28"/>
+          <w:lang w:eastAsia="es-ES"/>
+        </w:rPr>
+        <w:drawing>
+          <wp:inline distT="0" distB="0" distL="0" distR="0">
+            <wp:extent cx="5400040" cy="4110860"/>
+            <wp:effectExtent l="0" t="0" r="0" b="0"/>
+            <wp:docPr id="24" name="Imagen 24" descr="C:\Users\Carlos Basso\Documents\GitHub\Proyecto\docs\Diseño\Iteracion 2\Diagramas Casos de Uso\Gestion pagos.png"/>
+            <wp:cNvGraphicFramePr>
+              <a:graphicFrameLocks xmlns:a="http://schemas.openxmlformats.org/drawingml/2006/main" noChangeAspect="1"/>
+            </wp:cNvGraphicFramePr>
+            <a:graphic xmlns:a="http://schemas.openxmlformats.org/drawingml/2006/main">
+              <a:graphicData uri="http://schemas.openxmlformats.org/drawingml/2006/picture">
+                <pic:pic xmlns:pic="http://schemas.openxmlformats.org/drawingml/2006/picture">
+                  <pic:nvPicPr>
+                    <pic:cNvPr id="0" name="Picture 6" descr="C:\Users\Carlos Basso\Documents\GitHub\Proyecto\docs\Diseño\Iteracion 2\Diagramas Casos de Uso\Gestion pagos.png"/>
+                    <pic:cNvPicPr>
+                      <a:picLocks noChangeAspect="1" noChangeArrowheads="1"/>
+                    </pic:cNvPicPr>
+                  </pic:nvPicPr>
+                  <pic:blipFill>
+                    <a:blip r:embed="rId17">
+                      <a:extLst>
+                        <a:ext uri="{28A0092B-C50C-407E-A947-70E740481C1C}">
+                          <a14:useLocalDpi xmlns:a14="http://schemas.microsoft.com/office/drawing/2010/main" val="0"/>
+                        </a:ext>
+                      </a:extLst>
+                    </a:blip>
+                    <a:srcRect/>
+                    <a:stretch>
+                      <a:fillRect/>
+                    </a:stretch>
+                  </pic:blipFill>
+                  <pic:spPr bwMode="auto">
+                    <a:xfrm>
+                      <a:off x="0" y="0"/>
+                      <a:ext cx="5400040" cy="4110860"/>
+                    </a:xfrm>
+                    <a:prstGeom prst="rect">
+                      <a:avLst/>
+                    </a:prstGeom>
+                    <a:noFill/>
+                    <a:ln>
+                      <a:noFill/>
+                    </a:ln>
+                  </pic:spPr>
+                </pic:pic>
+              </a:graphicData>
+            </a:graphic>
+          </wp:inline>
+        </w:drawing>
+      </w:r>
+    </w:p>
+    <w:p>
+      <w:pPr>
         <w:pStyle w:val="Ttulo2"/>
         <w:ind w:firstLine="708"/>
         <w:rPr>
@@ -33892,18 +34663,158 @@
           <w:szCs w:val="28"/>
         </w:rPr>
       </w:pPr>
-      <w:bookmarkStart w:id="17" w:name="_Toc353403963"/>
-      <w:r>
+    </w:p>
+    <w:p>
+      <w:pPr>
+        <w:pStyle w:val="Ttulo2"/>
+        <w:ind w:firstLine="708"/>
         <w:rPr>
           <w:b/>
           <w:color w:val="auto"/>
           <w:sz w:val="28"/>
           <w:szCs w:val="28"/>
         </w:rPr>
+      </w:pPr>
+    </w:p>
+    <w:p>
+      <w:pPr>
+        <w:pStyle w:val="Ttulo2"/>
+        <w:ind w:firstLine="708"/>
+        <w:rPr>
+          <w:b/>
+          <w:color w:val="auto"/>
+          <w:sz w:val="28"/>
+          <w:szCs w:val="28"/>
+        </w:rPr>
+      </w:pPr>
+    </w:p>
+    <w:p/>
+    <w:p/>
+    <w:p/>
+    <w:p/>
+    <w:p/>
+    <w:p/>
+    <w:p/>
+    <w:p/>
+    <w:p/>
+    <w:p/>
+    <w:p/>
+    <w:p/>
+    <w:p/>
+    <w:p>
+      <w:pPr>
+        <w:pStyle w:val="Ttulo3"/>
+        <w:jc w:val="center"/>
+      </w:pPr>
+      <w:bookmarkStart w:id="20" w:name="_Toc353407405"/>
+      <w:r>
         <w:lastRenderedPageBreak/>
+        <w:t xml:space="preserve">Diagrama de </w:t>
+      </w:r>
+      <w:r>
+        <w:t>CU</w:t>
+      </w:r>
+      <w:r>
+        <w:t>: Gestión de</w:t>
+      </w:r>
+      <w:r>
+        <w:t xml:space="preserve"> </w:t>
+      </w:r>
+      <w:r>
+        <w:t>Categorias</w:t>
+      </w:r>
+      <w:bookmarkEnd w:id="20"/>
+    </w:p>
+    <w:p>
+      <w:r>
+        <w:rPr>
+          <w:noProof/>
+          <w:lang w:eastAsia="es-ES"/>
+        </w:rPr>
+        <w:drawing>
+          <wp:inline distT="0" distB="0" distL="0" distR="0">
+            <wp:extent cx="5400040" cy="4324258"/>
+            <wp:effectExtent l="0" t="0" r="0" b="0"/>
+            <wp:docPr id="26" name="Imagen 26" descr="C:\Users\Carlos Basso\Documents\GitHub\Proyecto\docs\Diseño\Iteracion 2\Diagramas Casos de Uso\Gestionar categorias.png"/>
+            <wp:cNvGraphicFramePr>
+              <a:graphicFrameLocks xmlns:a="http://schemas.openxmlformats.org/drawingml/2006/main" noChangeAspect="1"/>
+            </wp:cNvGraphicFramePr>
+            <a:graphic xmlns:a="http://schemas.openxmlformats.org/drawingml/2006/main">
+              <a:graphicData uri="http://schemas.openxmlformats.org/drawingml/2006/picture">
+                <pic:pic xmlns:pic="http://schemas.openxmlformats.org/drawingml/2006/picture">
+                  <pic:nvPicPr>
+                    <pic:cNvPr id="0" name="Picture 8" descr="C:\Users\Carlos Basso\Documents\GitHub\Proyecto\docs\Diseño\Iteracion 2\Diagramas Casos de Uso\Gestionar categorias.png"/>
+                    <pic:cNvPicPr>
+                      <a:picLocks noChangeAspect="1" noChangeArrowheads="1"/>
+                    </pic:cNvPicPr>
+                  </pic:nvPicPr>
+                  <pic:blipFill>
+                    <a:blip r:embed="rId18">
+                      <a:extLst>
+                        <a:ext uri="{28A0092B-C50C-407E-A947-70E740481C1C}">
+                          <a14:useLocalDpi xmlns:a14="http://schemas.microsoft.com/office/drawing/2010/main" val="0"/>
+                        </a:ext>
+                      </a:extLst>
+                    </a:blip>
+                    <a:srcRect/>
+                    <a:stretch>
+                      <a:fillRect/>
+                    </a:stretch>
+                  </pic:blipFill>
+                  <pic:spPr bwMode="auto">
+                    <a:xfrm>
+                      <a:off x="0" y="0"/>
+                      <a:ext cx="5400040" cy="4324258"/>
+                    </a:xfrm>
+                    <a:prstGeom prst="rect">
+                      <a:avLst/>
+                    </a:prstGeom>
+                    <a:noFill/>
+                    <a:ln>
+                      <a:noFill/>
+                    </a:ln>
+                  </pic:spPr>
+                </pic:pic>
+              </a:graphicData>
+            </a:graphic>
+          </wp:inline>
+        </w:drawing>
+      </w:r>
+    </w:p>
+    <w:p>
+      <w:pPr>
+        <w:pStyle w:val="Ttulo2"/>
+        <w:ind w:firstLine="708"/>
+        <w:rPr>
+          <w:b/>
+          <w:color w:val="auto"/>
+          <w:sz w:val="28"/>
+          <w:szCs w:val="28"/>
+        </w:rPr>
+      </w:pPr>
+    </w:p>
+    <w:p>
+      <w:pPr>
+        <w:pStyle w:val="Ttulo2"/>
+        <w:ind w:firstLine="708"/>
+        <w:rPr>
+          <w:b/>
+          <w:color w:val="auto"/>
+          <w:sz w:val="28"/>
+          <w:szCs w:val="28"/>
+        </w:rPr>
+      </w:pPr>
+      <w:bookmarkStart w:id="21" w:name="_Toc353407406"/>
+      <w:r>
+        <w:rPr>
+          <w:b/>
+          <w:color w:val="auto"/>
+          <w:sz w:val="28"/>
+          <w:szCs w:val="28"/>
+        </w:rPr>
         <w:t>Requisitos no funcionales</w:t>
       </w:r>
-      <w:bookmarkEnd w:id="17"/>
+      <w:bookmarkEnd w:id="21"/>
     </w:p>
     <w:p/>
     <w:p>
@@ -34058,6 +34969,7 @@
         <w:rPr>
           <w:rFonts w:ascii="Arial" w:hAnsi="Arial" w:cs="Arial"/>
         </w:rPr>
+        <w:lastRenderedPageBreak/>
         <w:t>- Cuando el sistema detecte una anomalía mostrara al usuario el mensaje de error pertinente y abortara la ejecución del proceso.</w:t>
       </w:r>
     </w:p>
@@ -34151,7 +35063,7 @@
           <w:szCs w:val="28"/>
         </w:rPr>
       </w:pPr>
-      <w:bookmarkStart w:id="18" w:name="_Toc353403964"/>
+      <w:bookmarkStart w:id="22" w:name="_Toc353407407"/>
       <w:r>
         <w:rPr>
           <w:b/>
@@ -34170,7 +35082,7 @@
         </w:rPr>
         <w:t>istema – Diagramas de secuencia</w:t>
       </w:r>
-      <w:bookmarkEnd w:id="18"/>
+      <w:bookmarkEnd w:id="22"/>
     </w:p>
     <w:p/>
     <w:p>
@@ -34218,7 +35130,7 @@
         <w:pStyle w:val="Ttulo3"/>
         <w:jc w:val="center"/>
       </w:pPr>
-      <w:bookmarkStart w:id="19" w:name="_Toc353403965"/>
+      <w:bookmarkStart w:id="23" w:name="_Toc353407408"/>
       <w:r>
         <w:t>Diagra</w:t>
       </w:r>
@@ -34228,7 +35140,7 @@
       <w:r>
         <w:t xml:space="preserve"> Dar de alta usuario</w:t>
       </w:r>
-      <w:bookmarkEnd w:id="19"/>
+      <w:bookmarkEnd w:id="23"/>
     </w:p>
     <w:p/>
     <w:p>
@@ -34241,7 +35153,7 @@
         <w:rPr>
           <w:rFonts w:ascii="Arial" w:hAnsi="Arial" w:cs="Arial"/>
           <w:noProof/>
-          <w:lang w:eastAsia="zh-TW"/>
+          <w:lang w:eastAsia="es-ES"/>
         </w:rPr>
         <w:drawing>
           <wp:inline distT="0" distB="0" distL="0" distR="0">
@@ -34261,7 +35173,7 @@
                     </pic:cNvPicPr>
                   </pic:nvPicPr>
                   <pic:blipFill>
-                    <a:blip r:embed="rId15">
+                    <a:blip r:embed="rId19">
                       <a:extLst>
                         <a:ext uri="{28A0092B-C50C-407E-A947-70E740481C1C}">
                           <a14:useLocalDpi xmlns:a14="http://schemas.microsoft.com/office/drawing/2010/main" val="0"/>
@@ -34352,7 +35264,7 @@
         <w:pStyle w:val="Ttulo3"/>
         <w:jc w:val="center"/>
       </w:pPr>
-      <w:bookmarkStart w:id="20" w:name="_Toc353403966"/>
+      <w:bookmarkStart w:id="24" w:name="_Toc353407409"/>
       <w:r>
         <w:lastRenderedPageBreak/>
         <w:t>Dia</w:t>
@@ -34363,7 +35275,7 @@
       <w:r>
         <w:t>Consultar alumno</w:t>
       </w:r>
-      <w:bookmarkEnd w:id="20"/>
+      <w:bookmarkEnd w:id="24"/>
     </w:p>
     <w:p/>
     <w:p>
@@ -34377,7 +35289,7 @@
         <w:rPr>
           <w:rFonts w:ascii="Arial" w:hAnsi="Arial" w:cs="Arial"/>
           <w:noProof/>
-          <w:lang w:eastAsia="zh-TW"/>
+          <w:lang w:eastAsia="es-ES"/>
         </w:rPr>
         <w:drawing>
           <wp:inline distT="0" distB="0" distL="0" distR="0">
@@ -34395,7 +35307,7 @@
                     <pic:cNvPicPr/>
                   </pic:nvPicPr>
                   <pic:blipFill>
-                    <a:blip r:embed="rId16">
+                    <a:blip r:embed="rId20">
                       <a:extLst>
                         <a:ext uri="{28A0092B-C50C-407E-A947-70E740481C1C}">
                           <a14:useLocalDpi xmlns:a14="http://schemas.microsoft.com/office/drawing/2010/main" val="0"/>
@@ -34486,8 +35398,8 @@
           <w:szCs w:val="36"/>
         </w:rPr>
       </w:pPr>
-      <w:bookmarkStart w:id="21" w:name="_Toc351583866"/>
-      <w:bookmarkStart w:id="22" w:name="_Toc353403967"/>
+      <w:bookmarkStart w:id="25" w:name="_Toc351583866"/>
+      <w:bookmarkStart w:id="26" w:name="_Toc353407410"/>
       <w:r>
         <w:rPr>
           <w:sz w:val="36"/>
@@ -34496,8 +35408,8 @@
         <w:lastRenderedPageBreak/>
         <w:t>Análisis</w:t>
       </w:r>
-      <w:bookmarkEnd w:id="21"/>
-      <w:bookmarkEnd w:id="22"/>
+      <w:bookmarkEnd w:id="25"/>
+      <w:bookmarkEnd w:id="26"/>
     </w:p>
     <w:p>
       <w:pPr>
@@ -34520,8 +35432,8 @@
           <w:szCs w:val="28"/>
         </w:rPr>
       </w:pPr>
-      <w:bookmarkStart w:id="23" w:name="_Toc351583867"/>
-      <w:bookmarkStart w:id="24" w:name="_Toc353403968"/>
+      <w:bookmarkStart w:id="27" w:name="_Toc351583867"/>
+      <w:bookmarkStart w:id="28" w:name="_Toc353407411"/>
       <w:r>
         <w:rPr>
           <w:b/>
@@ -34531,8 +35443,8 @@
         </w:rPr>
         <w:t>Identificar clases, atributos y relaciones</w:t>
       </w:r>
-      <w:bookmarkEnd w:id="23"/>
-      <w:bookmarkEnd w:id="24"/>
+      <w:bookmarkEnd w:id="27"/>
+      <w:bookmarkEnd w:id="28"/>
     </w:p>
     <w:p>
       <w:pPr>
@@ -34581,13 +35493,13 @@
         <w:pStyle w:val="Ttulo3"/>
         <w:jc w:val="center"/>
       </w:pPr>
-      <w:bookmarkStart w:id="25" w:name="_Toc351583868"/>
-      <w:bookmarkStart w:id="26" w:name="_Toc353403969"/>
+      <w:bookmarkStart w:id="29" w:name="_Toc351583868"/>
+      <w:bookmarkStart w:id="30" w:name="_Toc353407412"/>
       <w:r>
         <w:t>Clase: Fundación</w:t>
       </w:r>
-      <w:bookmarkEnd w:id="25"/>
-      <w:bookmarkEnd w:id="26"/>
+      <w:bookmarkEnd w:id="29"/>
+      <w:bookmarkEnd w:id="30"/>
     </w:p>
     <w:p/>
     <w:p>
@@ -34783,13 +35695,13 @@
         <w:pStyle w:val="Ttulo3"/>
         <w:jc w:val="center"/>
       </w:pPr>
-      <w:bookmarkStart w:id="27" w:name="_Toc351583869"/>
-      <w:bookmarkStart w:id="28" w:name="_Toc353403970"/>
+      <w:bookmarkStart w:id="31" w:name="_Toc351583869"/>
+      <w:bookmarkStart w:id="32" w:name="_Toc353407413"/>
       <w:r>
         <w:t>Clase: Categoría</w:t>
       </w:r>
-      <w:bookmarkEnd w:id="27"/>
-      <w:bookmarkEnd w:id="28"/>
+      <w:bookmarkEnd w:id="31"/>
+      <w:bookmarkEnd w:id="32"/>
     </w:p>
     <w:p/>
     <w:p>
@@ -34945,14 +35857,14 @@
         <w:pStyle w:val="Ttulo3"/>
         <w:jc w:val="center"/>
       </w:pPr>
-      <w:bookmarkStart w:id="29" w:name="_Toc351583870"/>
-      <w:bookmarkStart w:id="30" w:name="_Toc353403971"/>
+      <w:bookmarkStart w:id="33" w:name="_Toc351583870"/>
+      <w:bookmarkStart w:id="34" w:name="_Toc353407414"/>
       <w:r>
         <w:lastRenderedPageBreak/>
         <w:t>Clase: Equipo</w:t>
       </w:r>
-      <w:bookmarkEnd w:id="29"/>
-      <w:bookmarkEnd w:id="30"/>
+      <w:bookmarkEnd w:id="33"/>
+      <w:bookmarkEnd w:id="34"/>
     </w:p>
     <w:p/>
     <w:p>
@@ -35101,13 +36013,13 @@
         <w:pStyle w:val="Ttulo3"/>
         <w:jc w:val="center"/>
       </w:pPr>
-      <w:bookmarkStart w:id="31" w:name="_Toc351583871"/>
-      <w:bookmarkStart w:id="32" w:name="_Toc353403972"/>
+      <w:bookmarkStart w:id="35" w:name="_Toc351583871"/>
+      <w:bookmarkStart w:id="36" w:name="_Toc353407415"/>
       <w:r>
         <w:t>Clase: Temporada</w:t>
       </w:r>
-      <w:bookmarkEnd w:id="31"/>
-      <w:bookmarkEnd w:id="32"/>
+      <w:bookmarkEnd w:id="35"/>
+      <w:bookmarkEnd w:id="36"/>
     </w:p>
     <w:p/>
     <w:p>
@@ -35249,13 +36161,13 @@
         <w:pStyle w:val="Ttulo3"/>
         <w:jc w:val="center"/>
       </w:pPr>
-      <w:bookmarkStart w:id="33" w:name="_Toc351583872"/>
-      <w:bookmarkStart w:id="34" w:name="_Toc353403973"/>
+      <w:bookmarkStart w:id="37" w:name="_Toc351583872"/>
+      <w:bookmarkStart w:id="38" w:name="_Toc353407416"/>
       <w:r>
         <w:t>Clase: Rango (clase de asociación entre las clases Entrenador y Equipo)</w:t>
       </w:r>
-      <w:bookmarkEnd w:id="33"/>
-      <w:bookmarkEnd w:id="34"/>
+      <w:bookmarkEnd w:id="37"/>
+      <w:bookmarkEnd w:id="38"/>
     </w:p>
     <w:p/>
     <w:p>
@@ -35356,8 +36268,8 @@
         <w:pStyle w:val="Ttulo3"/>
         <w:jc w:val="center"/>
       </w:pPr>
-      <w:bookmarkStart w:id="35" w:name="_Toc351583873"/>
-      <w:bookmarkStart w:id="36" w:name="_Toc353403974"/>
+      <w:bookmarkStart w:id="39" w:name="_Toc351583873"/>
+      <w:bookmarkStart w:id="40" w:name="_Toc353407417"/>
       <w:r>
         <w:lastRenderedPageBreak/>
         <w:t>Clase: Pago Temporada</w:t>
@@ -35365,8 +36277,8 @@
       <w:r>
         <w:t xml:space="preserve"> (clase de asociación entre las clases Temporada y Alumno)</w:t>
       </w:r>
-      <w:bookmarkEnd w:id="35"/>
-      <w:bookmarkEnd w:id="36"/>
+      <w:bookmarkEnd w:id="39"/>
+      <w:bookmarkEnd w:id="40"/>
     </w:p>
     <w:p/>
     <w:p>
@@ -35436,13 +36348,13 @@
         <w:pStyle w:val="Ttulo3"/>
         <w:jc w:val="center"/>
       </w:pPr>
-      <w:bookmarkStart w:id="37" w:name="_Toc351583874"/>
-      <w:bookmarkStart w:id="38" w:name="_Toc353403975"/>
+      <w:bookmarkStart w:id="41" w:name="_Toc351583874"/>
+      <w:bookmarkStart w:id="42" w:name="_Toc353407418"/>
       <w:r>
         <w:t>Clase: Cuota Precio</w:t>
       </w:r>
-      <w:bookmarkEnd w:id="37"/>
-      <w:bookmarkEnd w:id="38"/>
+      <w:bookmarkEnd w:id="41"/>
+      <w:bookmarkEnd w:id="42"/>
     </w:p>
     <w:p/>
     <w:p>
@@ -35584,13 +36496,13 @@
         <w:pStyle w:val="Ttulo3"/>
         <w:jc w:val="center"/>
       </w:pPr>
-      <w:bookmarkStart w:id="39" w:name="_Toc351583875"/>
-      <w:bookmarkStart w:id="40" w:name="_Toc353403976"/>
+      <w:bookmarkStart w:id="43" w:name="_Toc351583875"/>
+      <w:bookmarkStart w:id="44" w:name="_Toc353407419"/>
       <w:r>
         <w:t>Clase: Alumno</w:t>
       </w:r>
-      <w:bookmarkEnd w:id="39"/>
-      <w:bookmarkEnd w:id="40"/>
+      <w:bookmarkEnd w:id="43"/>
+      <w:bookmarkEnd w:id="44"/>
     </w:p>
     <w:p/>
     <w:p>
@@ -36005,8 +36917,8 @@
         <w:pStyle w:val="Ttulo3"/>
         <w:jc w:val="center"/>
       </w:pPr>
-      <w:bookmarkStart w:id="41" w:name="_Toc351583876"/>
-      <w:bookmarkStart w:id="42" w:name="_Toc353403977"/>
+      <w:bookmarkStart w:id="45" w:name="_Toc351583876"/>
+      <w:bookmarkStart w:id="46" w:name="_Toc353407420"/>
       <w:r>
         <w:t>Clase: Entrenador (clase de especialización</w:t>
       </w:r>
@@ -36016,8 +36928,8 @@
       <w:r>
         <w:t>)</w:t>
       </w:r>
-      <w:bookmarkEnd w:id="41"/>
-      <w:bookmarkEnd w:id="42"/>
+      <w:bookmarkEnd w:id="45"/>
+      <w:bookmarkEnd w:id="46"/>
     </w:p>
     <w:p/>
     <w:p>
@@ -36094,16 +37006,16 @@
         <w:pStyle w:val="Ttulo3"/>
         <w:jc w:val="center"/>
       </w:pPr>
-      <w:bookmarkStart w:id="43" w:name="_Toc351583877"/>
-      <w:bookmarkStart w:id="44" w:name="_Toc353403978"/>
+      <w:bookmarkStart w:id="47" w:name="_Toc351583877"/>
+      <w:bookmarkStart w:id="48" w:name="_Toc353407421"/>
       <w:r>
         <w:t>Clase: Grupo</w:t>
       </w:r>
       <w:r>
         <w:t xml:space="preserve"> Entrenamiento</w:t>
       </w:r>
-      <w:bookmarkEnd w:id="43"/>
-      <w:bookmarkEnd w:id="44"/>
+      <w:bookmarkEnd w:id="47"/>
+      <w:bookmarkEnd w:id="48"/>
     </w:p>
     <w:p/>
     <w:p>
@@ -36245,13 +37157,13 @@
         <w:pStyle w:val="Ttulo3"/>
         <w:jc w:val="center"/>
       </w:pPr>
-      <w:bookmarkStart w:id="45" w:name="_Toc351583878"/>
-      <w:bookmarkStart w:id="46" w:name="_Toc353403979"/>
+      <w:bookmarkStart w:id="49" w:name="_Toc351583878"/>
+      <w:bookmarkStart w:id="50" w:name="_Toc353407422"/>
       <w:r>
         <w:t>Clase: Usuario</w:t>
       </w:r>
-      <w:bookmarkEnd w:id="45"/>
-      <w:bookmarkEnd w:id="46"/>
+      <w:bookmarkEnd w:id="49"/>
+      <w:bookmarkEnd w:id="50"/>
     </w:p>
     <w:p/>
     <w:p>
@@ -36455,16 +37367,16 @@
         <w:pStyle w:val="Ttulo3"/>
         <w:jc w:val="center"/>
       </w:pPr>
-      <w:bookmarkStart w:id="47" w:name="_Toc351583879"/>
-      <w:bookmarkStart w:id="48" w:name="_Toc353403980"/>
+      <w:bookmarkStart w:id="51" w:name="_Toc351583879"/>
+      <w:bookmarkStart w:id="52" w:name="_Toc353407423"/>
       <w:r>
         <w:t>Clase: Pago Actividad</w:t>
       </w:r>
       <w:r>
         <w:t xml:space="preserve"> (clase de asociación entre Alumno y Actividad)</w:t>
       </w:r>
-      <w:bookmarkEnd w:id="47"/>
-      <w:bookmarkEnd w:id="48"/>
+      <w:bookmarkEnd w:id="51"/>
+      <w:bookmarkEnd w:id="52"/>
     </w:p>
     <w:p/>
     <w:p>
@@ -36552,13 +37464,13 @@
         <w:pStyle w:val="Ttulo3"/>
         <w:jc w:val="center"/>
       </w:pPr>
-      <w:bookmarkStart w:id="49" w:name="_Toc351583880"/>
-      <w:bookmarkStart w:id="50" w:name="_Toc353403981"/>
+      <w:bookmarkStart w:id="53" w:name="_Toc351583880"/>
+      <w:bookmarkStart w:id="54" w:name="_Toc353407424"/>
       <w:r>
         <w:t>Clase: Actividad</w:t>
       </w:r>
-      <w:bookmarkEnd w:id="49"/>
-      <w:bookmarkEnd w:id="50"/>
+      <w:bookmarkEnd w:id="53"/>
+      <w:bookmarkEnd w:id="54"/>
     </w:p>
     <w:p/>
     <w:p>
@@ -36713,8 +37625,8 @@
           <w:szCs w:val="28"/>
         </w:rPr>
       </w:pPr>
-      <w:bookmarkStart w:id="51" w:name="_Toc351583881"/>
-      <w:bookmarkStart w:id="52" w:name="_Toc353403982"/>
+      <w:bookmarkStart w:id="55" w:name="_Toc351583881"/>
+      <w:bookmarkStart w:id="56" w:name="_Toc353407425"/>
       <w:r>
         <w:rPr>
           <w:b/>
@@ -36724,8 +37636,8 @@
         </w:rPr>
         <w:t>Modelado estático – Diagrama de clases</w:t>
       </w:r>
-      <w:bookmarkEnd w:id="51"/>
-      <w:bookmarkEnd w:id="52"/>
+      <w:bookmarkEnd w:id="55"/>
+      <w:bookmarkEnd w:id="56"/>
     </w:p>
     <w:p/>
     <w:p>
@@ -36881,7 +37793,7 @@
         <w:rPr>
           <w:rFonts w:asciiTheme="majorHAnsi" w:hAnsiTheme="majorHAnsi" w:cstheme="majorHAnsi"/>
           <w:noProof/>
-          <w:lang w:eastAsia="zh-TW"/>
+          <w:lang w:eastAsia="es-ES"/>
         </w:rPr>
         <w:drawing>
           <wp:inline distT="0" distB="0" distL="0" distR="0">
@@ -36901,7 +37813,7 @@
                     </pic:cNvPicPr>
                   </pic:nvPicPr>
                   <pic:blipFill>
-                    <a:blip r:embed="rId17">
+                    <a:blip r:embed="rId21">
                       <a:extLst>
                         <a:ext uri="{28A0092B-C50C-407E-A947-70E740481C1C}">
                           <a14:useLocalDpi xmlns:a14="http://schemas.microsoft.com/office/drawing/2010/main" val="0"/>
@@ -36956,8 +37868,8 @@
           <w:szCs w:val="28"/>
         </w:rPr>
       </w:pPr>
-      <w:bookmarkStart w:id="53" w:name="_Toc351583882"/>
-      <w:bookmarkStart w:id="54" w:name="_Toc353403983"/>
+      <w:bookmarkStart w:id="57" w:name="_Toc351583882"/>
+      <w:bookmarkStart w:id="58" w:name="_Toc353407426"/>
       <w:r>
         <w:rPr>
           <w:b/>
@@ -36968,8 +37880,8 @@
         <w:lastRenderedPageBreak/>
         <w:t>Modelado del comportamiento externo – Contratos</w:t>
       </w:r>
-      <w:bookmarkEnd w:id="53"/>
-      <w:bookmarkEnd w:id="54"/>
+      <w:bookmarkEnd w:id="57"/>
+      <w:bookmarkEnd w:id="58"/>
     </w:p>
     <w:p/>
     <w:p>
@@ -37077,19 +37989,19 @@
         <w:pStyle w:val="Ttulo3"/>
         <w:jc w:val="center"/>
       </w:pPr>
-      <w:bookmarkStart w:id="55" w:name="_Toc351583883"/>
-      <w:bookmarkStart w:id="56" w:name="_Toc353403984"/>
+      <w:bookmarkStart w:id="59" w:name="_Toc351583883"/>
+      <w:bookmarkStart w:id="60" w:name="_Toc353407427"/>
       <w:r>
         <w:t>Contratos de Caso de uso: D</w:t>
       </w:r>
       <w:r>
         <w:t>ar de alta un usuario</w:t>
       </w:r>
-      <w:bookmarkEnd w:id="55"/>
+      <w:bookmarkEnd w:id="59"/>
       <w:r>
         <w:t>.</w:t>
       </w:r>
-      <w:bookmarkEnd w:id="56"/>
+      <w:bookmarkEnd w:id="60"/>
     </w:p>
     <w:p>
       <w:pPr>
@@ -38212,7 +39124,21 @@
               <w:rPr>
                 <w:rFonts w:ascii="Arial" w:hAnsi="Arial" w:cs="Arial"/>
               </w:rPr>
-              <w:t>La operación CreaUsuario(…) crea una instancia temporal, la cual se comprueba si ya ha sido creada anteriormente. Si ha sido creada, se manda un mensaje de error y se elimina esa instancia temporal.</w:t>
+              <w:t xml:space="preserve">La operación </w:t>
+            </w:r>
+            <w:proofErr w:type="gramStart"/>
+            <w:r>
+              <w:rPr>
+                <w:rFonts w:ascii="Arial" w:hAnsi="Arial" w:cs="Arial"/>
+              </w:rPr>
+              <w:t>CreaUsuario(</w:t>
+            </w:r>
+            <w:proofErr w:type="gramEnd"/>
+            <w:r>
+              <w:rPr>
+                <w:rFonts w:ascii="Arial" w:hAnsi="Arial" w:cs="Arial"/>
+              </w:rPr>
+              <w:t>…) crea una instancia temporal, la cual se comprueba si ya ha sido creada anteriormente. Si ha sido creada, se manda un mensaje de error y se elimina esa instancia temporal.</w:t>
             </w:r>
           </w:p>
         </w:tc>
@@ -38805,10 +39731,14 @@
           <w:rFonts w:cstheme="majorHAnsi"/>
         </w:rPr>
       </w:pPr>
-      <w:bookmarkStart w:id="57" w:name="_Toc351583884"/>
-      <w:bookmarkStart w:id="58" w:name="_Toc353403985"/>
+      <w:bookmarkStart w:id="61" w:name="_Toc351583884"/>
+      <w:bookmarkStart w:id="62" w:name="_Toc353407428"/>
       <w:r>
-        <w:t>Contratos de Caso de uso:</w:t>
+        <w:t>Contratos de Caso de uso</w:t>
+      </w:r>
+      <w:proofErr w:type="gramStart"/>
+      <w:r>
+        <w:t>:</w:t>
       </w:r>
       <w:r>
         <w:rPr>
@@ -38816,20 +39746,21 @@
         </w:rPr>
         <w:t>Consultar</w:t>
       </w:r>
+      <w:proofErr w:type="gramEnd"/>
       <w:r>
         <w:rPr>
           <w:rFonts w:cstheme="majorHAnsi"/>
         </w:rPr>
         <w:t xml:space="preserve"> Alumno</w:t>
       </w:r>
-      <w:bookmarkEnd w:id="57"/>
+      <w:bookmarkEnd w:id="61"/>
       <w:r>
         <w:rPr>
           <w:rFonts w:cstheme="majorHAnsi"/>
         </w:rPr>
         <w:t>.</w:t>
       </w:r>
-      <w:bookmarkEnd w:id="58"/>
+      <w:bookmarkEnd w:id="62"/>
     </w:p>
     <w:p>
       <w:pPr>
@@ -40132,12 +41063,14 @@
                 <w:rFonts w:ascii="Arial" w:hAnsi="Arial" w:cs="Arial"/>
               </w:rPr>
             </w:pPr>
+            <w:proofErr w:type="gramStart"/>
             <w:r>
               <w:rPr>
                 <w:rFonts w:ascii="Arial" w:hAnsi="Arial" w:cs="Arial"/>
               </w:rPr>
               <w:t>mensajeOK</w:t>
             </w:r>
+            <w:proofErr w:type="gramEnd"/>
             <w:r>
               <w:rPr>
                 <w:rFonts w:ascii="Arial" w:hAnsi="Arial" w:cs="Arial"/>
@@ -40622,12 +41555,14 @@
                 <w:rFonts w:ascii="Arial" w:hAnsi="Arial" w:cs="Arial"/>
               </w:rPr>
             </w:pPr>
+            <w:proofErr w:type="gramStart"/>
             <w:r>
               <w:rPr>
                 <w:rFonts w:ascii="Arial" w:hAnsi="Arial" w:cs="Arial"/>
               </w:rPr>
               <w:t>mensajeError</w:t>
             </w:r>
+            <w:proofErr w:type="gramEnd"/>
             <w:r>
               <w:rPr>
                 <w:rFonts w:ascii="Arial" w:hAnsi="Arial" w:cs="Arial"/>
@@ -40761,7 +41696,7 @@
           <w:b/>
         </w:rPr>
       </w:pPr>
-      <w:bookmarkStart w:id="59" w:name="_Toc352183728"/>
+      <w:bookmarkStart w:id="63" w:name="_Toc352183728"/>
     </w:p>
     <w:p>
       <w:pPr>
@@ -40901,7 +41836,7 @@
         <w:lastRenderedPageBreak/>
         <w:t>Descomposición del sistema en subsistemas de diseño para obtener la arquitectura del sistema.</w:t>
       </w:r>
-      <w:bookmarkEnd w:id="59"/>
+      <w:bookmarkEnd w:id="63"/>
     </w:p>
     <w:p>
       <w:pPr>
@@ -40925,11 +41860,11 @@
           <w:szCs w:val="28"/>
         </w:rPr>
       </w:pPr>
-      <w:bookmarkStart w:id="60" w:name="_Toc352076488"/>
-      <w:bookmarkStart w:id="61" w:name="_Toc352076648"/>
-      <w:bookmarkStart w:id="62" w:name="_Toc352077262"/>
-      <w:bookmarkStart w:id="63" w:name="_Toc352183729"/>
-      <w:bookmarkStart w:id="64" w:name="_Toc353403986"/>
+      <w:bookmarkStart w:id="64" w:name="_Toc352076488"/>
+      <w:bookmarkStart w:id="65" w:name="_Toc352076648"/>
+      <w:bookmarkStart w:id="66" w:name="_Toc352077262"/>
+      <w:bookmarkStart w:id="67" w:name="_Toc352183729"/>
+      <w:bookmarkStart w:id="68" w:name="_Toc353407429"/>
       <w:r>
         <w:rPr>
           <w:rFonts w:ascii="Arial" w:eastAsia="Times New Roman" w:hAnsi="Arial" w:cs="Times New Roman"/>
@@ -40940,9 +41875,9 @@
         </w:rPr>
         <w:t>Establecer la arquitectura del sistema</w:t>
       </w:r>
-      <w:bookmarkEnd w:id="60"/>
-      <w:bookmarkEnd w:id="61"/>
-      <w:bookmarkEnd w:id="62"/>
+      <w:bookmarkEnd w:id="64"/>
+      <w:bookmarkEnd w:id="65"/>
+      <w:bookmarkEnd w:id="66"/>
       <w:r>
         <w:rPr>
           <w:rFonts w:ascii="Arial" w:eastAsia="Times New Roman" w:hAnsi="Arial" w:cs="Times New Roman"/>
@@ -40953,8 +41888,8 @@
         </w:rPr>
         <w:t>.</w:t>
       </w:r>
-      <w:bookmarkEnd w:id="63"/>
-      <w:bookmarkEnd w:id="64"/>
+      <w:bookmarkEnd w:id="67"/>
+      <w:bookmarkEnd w:id="68"/>
     </w:p>
     <w:p>
       <w:pPr>
@@ -41084,8 +42019,8 @@
           <w:szCs w:val="28"/>
         </w:rPr>
       </w:pPr>
-      <w:bookmarkStart w:id="65" w:name="_Toc352183730"/>
-      <w:bookmarkStart w:id="66" w:name="_Toc353403987"/>
+      <w:bookmarkStart w:id="69" w:name="_Toc352183730"/>
+      <w:bookmarkStart w:id="70" w:name="_Toc353407430"/>
       <w:r>
         <w:rPr>
           <w:rFonts w:ascii="Arial" w:eastAsia="Times New Roman" w:hAnsi="Arial" w:cs="Times New Roman"/>
@@ -41096,8 +42031,8 @@
         </w:rPr>
         <w:t>Subsistemas funcionales.</w:t>
       </w:r>
-      <w:bookmarkEnd w:id="65"/>
-      <w:bookmarkEnd w:id="66"/>
+      <w:bookmarkEnd w:id="69"/>
+      <w:bookmarkEnd w:id="70"/>
     </w:p>
     <w:p>
       <w:pPr>
@@ -41178,8 +42113,8 @@
           <w:szCs w:val="28"/>
         </w:rPr>
       </w:pPr>
-      <w:bookmarkStart w:id="67" w:name="_Toc352183731"/>
-      <w:bookmarkStart w:id="68" w:name="_Toc353403988"/>
+      <w:bookmarkStart w:id="71" w:name="_Toc352183731"/>
+      <w:bookmarkStart w:id="72" w:name="_Toc353407431"/>
       <w:r>
         <w:rPr>
           <w:rFonts w:ascii="Arial" w:eastAsia="Times New Roman" w:hAnsi="Arial" w:cs="Times New Roman"/>
@@ -41190,8 +42125,8 @@
         </w:rPr>
         <w:t>Requerimientos no funcionales.</w:t>
       </w:r>
-      <w:bookmarkEnd w:id="67"/>
-      <w:bookmarkEnd w:id="68"/>
+      <w:bookmarkEnd w:id="71"/>
+      <w:bookmarkEnd w:id="72"/>
     </w:p>
     <w:p>
       <w:pPr>
@@ -41487,10 +42422,10 @@
           <w:szCs w:val="28"/>
         </w:rPr>
       </w:pPr>
-      <w:bookmarkStart w:id="69" w:name="_Toc352076489"/>
-      <w:bookmarkStart w:id="70" w:name="_Toc352077263"/>
-      <w:bookmarkStart w:id="71" w:name="_Toc352183732"/>
-      <w:bookmarkStart w:id="72" w:name="_Toc353403989"/>
+      <w:bookmarkStart w:id="73" w:name="_Toc352076489"/>
+      <w:bookmarkStart w:id="74" w:name="_Toc352077263"/>
+      <w:bookmarkStart w:id="75" w:name="_Toc352183732"/>
+      <w:bookmarkStart w:id="76" w:name="_Toc353407432"/>
       <w:r>
         <w:rPr>
           <w:rFonts w:ascii="Arial" w:eastAsia="Times New Roman" w:hAnsi="Arial" w:cs="Times New Roman"/>
@@ -41501,8 +42436,8 @@
         </w:rPr>
         <w:t>Objetivos de diseño</w:t>
       </w:r>
-      <w:bookmarkEnd w:id="69"/>
-      <w:bookmarkEnd w:id="70"/>
+      <w:bookmarkEnd w:id="73"/>
+      <w:bookmarkEnd w:id="74"/>
       <w:r>
         <w:rPr>
           <w:rFonts w:ascii="Arial" w:eastAsia="Times New Roman" w:hAnsi="Arial" w:cs="Times New Roman"/>
@@ -41513,8 +42448,8 @@
         </w:rPr>
         <w:t>.</w:t>
       </w:r>
-      <w:bookmarkEnd w:id="71"/>
-      <w:bookmarkEnd w:id="72"/>
+      <w:bookmarkEnd w:id="75"/>
+      <w:bookmarkEnd w:id="76"/>
     </w:p>
     <w:p>
       <w:pPr>
@@ -41638,7 +42573,7 @@
           <w:szCs w:val="28"/>
         </w:rPr>
       </w:pPr>
-      <w:bookmarkStart w:id="73" w:name="_Toc352183733"/>
+      <w:bookmarkStart w:id="77" w:name="_Toc352183733"/>
     </w:p>
     <w:p>
       <w:pPr>
@@ -41654,7 +42589,7 @@
           <w:szCs w:val="28"/>
         </w:rPr>
       </w:pPr>
-      <w:bookmarkStart w:id="74" w:name="_Toc353403990"/>
+      <w:bookmarkStart w:id="78" w:name="_Toc353407433"/>
       <w:r>
         <w:rPr>
           <w:rFonts w:ascii="Arial" w:eastAsia="Times New Roman" w:hAnsi="Arial" w:cs="Times New Roman"/>
@@ -41665,8 +42600,8 @@
         </w:rPr>
         <w:t>Determinación de la arquitectura.</w:t>
       </w:r>
-      <w:bookmarkEnd w:id="73"/>
-      <w:bookmarkEnd w:id="74"/>
+      <w:bookmarkEnd w:id="77"/>
+      <w:bookmarkEnd w:id="78"/>
     </w:p>
     <w:p>
       <w:pPr>
@@ -41766,16 +42701,16 @@
           <w:rFonts w:eastAsia="Times New Roman"/>
         </w:rPr>
       </w:pPr>
-      <w:bookmarkStart w:id="75" w:name="_Toc352183734"/>
-      <w:bookmarkStart w:id="76" w:name="_Toc353403991"/>
+      <w:bookmarkStart w:id="79" w:name="_Toc352183734"/>
+      <w:bookmarkStart w:id="80" w:name="_Toc353407434"/>
       <w:r>
         <w:rPr>
           <w:rFonts w:eastAsia="Times New Roman"/>
         </w:rPr>
         <w:t>Diagrama arquitectura software de tres capas cerradas</w:t>
       </w:r>
-      <w:bookmarkEnd w:id="75"/>
-      <w:bookmarkEnd w:id="76"/>
+      <w:bookmarkEnd w:id="79"/>
+      <w:bookmarkEnd w:id="80"/>
     </w:p>
     <w:p>
       <w:pPr>
@@ -41794,7 +42729,7 @@
         <w:rPr>
           <w:rFonts w:ascii="Times New Roman" w:eastAsia="Times New Roman" w:hAnsi="Times New Roman" w:cs="Times New Roman"/>
           <w:noProof/>
-          <w:lang w:eastAsia="zh-TW"/>
+          <w:lang w:eastAsia="es-ES"/>
         </w:rPr>
         <w:lastRenderedPageBreak/>
         <w:drawing>
@@ -41815,7 +42750,7 @@
                     </pic:cNvPicPr>
                   </pic:nvPicPr>
                   <pic:blipFill>
-                    <a:blip r:embed="rId18">
+                    <a:blip r:embed="rId22">
                       <a:extLst>
                         <a:ext uri="{28A0092B-C50C-407E-A947-70E740481C1C}">
                           <a14:useLocalDpi xmlns:a14="http://schemas.microsoft.com/office/drawing/2010/main" val="0"/>
@@ -41893,7 +42828,7 @@
           <w:szCs w:val="28"/>
         </w:rPr>
       </w:pPr>
-      <w:bookmarkStart w:id="77" w:name="_Toc352183735"/>
+      <w:bookmarkStart w:id="81" w:name="_Toc352183735"/>
       <w:r>
         <w:rPr>
           <w:rFonts w:ascii="Arial" w:eastAsia="Times New Roman" w:hAnsi="Arial" w:cs="Times New Roman"/>
@@ -41919,7 +42854,7 @@
           <w:szCs w:val="28"/>
         </w:rPr>
       </w:pPr>
-      <w:bookmarkStart w:id="78" w:name="_Toc353403992"/>
+      <w:bookmarkStart w:id="82" w:name="_Toc353407435"/>
       <w:r>
         <w:rPr>
           <w:rFonts w:ascii="Arial" w:eastAsia="Times New Roman" w:hAnsi="Arial" w:cs="Times New Roman"/>
@@ -41931,6 +42866,7 @@
         <w:lastRenderedPageBreak/>
         <w:t>Modelar la arquitectura</w:t>
       </w:r>
+      <w:proofErr w:type="gramStart"/>
       <w:r>
         <w:rPr>
           <w:rFonts w:ascii="Arial" w:eastAsia="Times New Roman" w:hAnsi="Arial" w:cs="Times New Roman"/>
@@ -41939,10 +42875,21 @@
           <w:sz w:val="28"/>
           <w:szCs w:val="28"/>
         </w:rPr>
-        <w:t>:Diagramas de paquetes</w:t>
+        <w:t>:Diagramas</w:t>
       </w:r>
-      <w:bookmarkEnd w:id="77"/>
-      <w:bookmarkEnd w:id="78"/>
+      <w:proofErr w:type="gramEnd"/>
+      <w:r>
+        <w:rPr>
+          <w:rFonts w:ascii="Arial" w:eastAsia="Times New Roman" w:hAnsi="Arial" w:cs="Times New Roman"/>
+          <w:b/>
+          <w:color w:val="000000"/>
+          <w:sz w:val="28"/>
+          <w:szCs w:val="28"/>
+        </w:rPr>
+        <w:t xml:space="preserve"> de paquetes</w:t>
+      </w:r>
+      <w:bookmarkEnd w:id="81"/>
+      <w:bookmarkEnd w:id="82"/>
     </w:p>
     <w:p>
       <w:pPr>
@@ -42000,16 +42947,16 @@
           <w:rFonts w:eastAsia="Times New Roman"/>
         </w:rPr>
       </w:pPr>
-      <w:bookmarkStart w:id="79" w:name="_Toc352183736"/>
-      <w:bookmarkStart w:id="80" w:name="_Toc353403993"/>
+      <w:bookmarkStart w:id="83" w:name="_Toc352183736"/>
+      <w:bookmarkStart w:id="84" w:name="_Toc353407436"/>
       <w:r>
         <w:rPr>
           <w:rFonts w:eastAsia="Times New Roman"/>
         </w:rPr>
         <w:t>Diagrama de paquetes de la lógica de aplicación</w:t>
       </w:r>
-      <w:bookmarkEnd w:id="79"/>
-      <w:bookmarkEnd w:id="80"/>
+      <w:bookmarkEnd w:id="83"/>
+      <w:bookmarkEnd w:id="84"/>
     </w:p>
     <w:p>
       <w:pPr>
@@ -42035,7 +42982,7 @@
         <w:rPr>
           <w:rFonts w:eastAsia="Times New Roman"/>
           <w:noProof/>
-          <w:lang w:eastAsia="zh-TW"/>
+          <w:lang w:eastAsia="es-ES"/>
         </w:rPr>
         <w:drawing>
           <wp:inline distT="0" distB="0" distL="0" distR="0">
@@ -42053,7 +43000,7 @@
                     <pic:cNvPicPr/>
                   </pic:nvPicPr>
                   <pic:blipFill>
-                    <a:blip r:embed="rId19">
+                    <a:blip r:embed="rId23">
                       <a:extLst>
                         <a:ext uri="{28A0092B-C50C-407E-A947-70E740481C1C}">
                           <a14:useLocalDpi xmlns:a14="http://schemas.microsoft.com/office/drawing/2010/main" val="0"/>
@@ -42149,7 +43096,7 @@
         </w:rPr>
         <w:tab/>
       </w:r>
-      <w:bookmarkStart w:id="81" w:name="_Toc352183738"/>
+      <w:bookmarkStart w:id="85" w:name="_Toc352183738"/>
     </w:p>
     <w:p>
       <w:pPr>
@@ -42178,7 +43125,7 @@
           <w:rFonts w:eastAsia="Times New Roman"/>
         </w:rPr>
       </w:pPr>
-      <w:bookmarkStart w:id="82" w:name="_Toc353403994"/>
+      <w:bookmarkStart w:id="86" w:name="_Toc353407437"/>
       <w:r>
         <w:rPr>
           <w:rFonts w:eastAsia="Times New Roman"/>
@@ -42186,8 +43133,8 @@
         <w:lastRenderedPageBreak/>
         <w:t>Diagrama de nueva arquitectura software del sistema</w:t>
       </w:r>
-      <w:bookmarkEnd w:id="81"/>
-      <w:bookmarkEnd w:id="82"/>
+      <w:bookmarkEnd w:id="85"/>
+      <w:bookmarkEnd w:id="86"/>
     </w:p>
     <w:p>
       <w:pPr>
@@ -42219,7 +43166,7 @@
         <w:rPr>
           <w:rFonts w:eastAsia="Times New Roman"/>
           <w:noProof/>
-          <w:lang w:eastAsia="zh-TW"/>
+          <w:lang w:eastAsia="es-ES"/>
         </w:rPr>
         <w:drawing>
           <wp:inline distT="0" distB="0" distL="0" distR="0">
@@ -42237,7 +43184,7 @@
                     <pic:cNvPicPr/>
                   </pic:nvPicPr>
                   <pic:blipFill>
-                    <a:blip r:embed="rId20">
+                    <a:blip r:embed="rId24">
                       <a:extLst>
                         <a:ext uri="{28A0092B-C50C-407E-A947-70E740481C1C}">
                           <a14:useLocalDpi xmlns:a14="http://schemas.microsoft.com/office/drawing/2010/main" val="0"/>
@@ -42325,7 +43272,7 @@
           <w:szCs w:val="36"/>
         </w:rPr>
       </w:pPr>
-      <w:bookmarkStart w:id="83" w:name="_Toc352183739"/>
+      <w:bookmarkStart w:id="87" w:name="_Toc352183739"/>
       <w:r>
         <w:rPr>
           <w:rFonts w:ascii="Arial" w:eastAsia="Times New Roman" w:hAnsi="Arial" w:cs="Times New Roman"/>
@@ -42351,7 +43298,7 @@
           <w:szCs w:val="36"/>
         </w:rPr>
       </w:pPr>
-      <w:bookmarkStart w:id="84" w:name="_Toc353403995"/>
+      <w:bookmarkStart w:id="88" w:name="_Toc353407438"/>
       <w:r>
         <w:rPr>
           <w:rFonts w:ascii="Arial" w:eastAsia="Times New Roman" w:hAnsi="Arial" w:cs="Times New Roman"/>
@@ -42363,8 +43310,8 @@
         <w:lastRenderedPageBreak/>
         <w:t>Obtener Diagrama de Despliegue de Diseño.</w:t>
       </w:r>
-      <w:bookmarkEnd w:id="83"/>
-      <w:bookmarkEnd w:id="84"/>
+      <w:bookmarkEnd w:id="87"/>
+      <w:bookmarkEnd w:id="88"/>
     </w:p>
     <w:p>
       <w:pPr>
@@ -42506,7 +43453,21 @@
         <w:rPr>
           <w:rFonts w:ascii="Arial" w:eastAsia="Times New Roman" w:hAnsi="Arial" w:cs="Arial"/>
         </w:rPr>
-        <w:t>Dentro de los nodos anteriores  se anidan los siguientes nodos con el prototipo &lt;&lt;ExecutionEnvironment&gt;&gt; ,lo cual representa un tipo de entorno de ejecución para software.</w:t>
+        <w:t>Dentro de los nodos anteriores  se anidan los siguientes nodos con el prototipo &lt;&lt;ExecutionEnvironment&gt;</w:t>
+      </w:r>
+      <w:proofErr w:type="gramStart"/>
+      <w:r>
+        <w:rPr>
+          <w:rFonts w:ascii="Arial" w:eastAsia="Times New Roman" w:hAnsi="Arial" w:cs="Arial"/>
+        </w:rPr>
+        <w:t>&gt; ,</w:t>
+      </w:r>
+      <w:proofErr w:type="gramEnd"/>
+      <w:r>
+        <w:rPr>
+          <w:rFonts w:ascii="Arial" w:eastAsia="Times New Roman" w:hAnsi="Arial" w:cs="Arial"/>
+        </w:rPr>
+        <w:t>lo cual representa un tipo de entorno de ejecución para software.</w:t>
       </w:r>
     </w:p>
     <w:p>
@@ -42526,7 +43487,23 @@
           <w:rFonts w:ascii="Arial" w:eastAsia="Times New Roman" w:hAnsi="Arial" w:cs="Arial"/>
           <w:lang w:val="en-US"/>
         </w:rPr>
-        <w:t>Execution Environment  Windows 7.</w:t>
+        <w:t xml:space="preserve">Execution </w:t>
+      </w:r>
+      <w:proofErr w:type="gramStart"/>
+      <w:r>
+        <w:rPr>
+          <w:rFonts w:ascii="Arial" w:eastAsia="Times New Roman" w:hAnsi="Arial" w:cs="Arial"/>
+          <w:lang w:val="en-US"/>
+        </w:rPr>
+        <w:t>Environment  Windows</w:t>
+      </w:r>
+      <w:proofErr w:type="gramEnd"/>
+      <w:r>
+        <w:rPr>
+          <w:rFonts w:ascii="Arial" w:eastAsia="Times New Roman" w:hAnsi="Arial" w:cs="Arial"/>
+          <w:lang w:val="en-US"/>
+        </w:rPr>
+        <w:t xml:space="preserve"> 7.</w:t>
       </w:r>
     </w:p>
     <w:p>
@@ -42546,7 +43523,23 @@
           <w:rFonts w:ascii="Arial" w:eastAsia="Times New Roman" w:hAnsi="Arial" w:cs="Arial"/>
           <w:lang w:val="en-US"/>
         </w:rPr>
-        <w:t>Execution Environment  MySQL.</w:t>
+        <w:t xml:space="preserve">Execution </w:t>
+      </w:r>
+      <w:proofErr w:type="gramStart"/>
+      <w:r>
+        <w:rPr>
+          <w:rFonts w:ascii="Arial" w:eastAsia="Times New Roman" w:hAnsi="Arial" w:cs="Arial"/>
+          <w:lang w:val="en-US"/>
+        </w:rPr>
+        <w:t>Environment  MySQL</w:t>
+      </w:r>
+      <w:proofErr w:type="gramEnd"/>
+      <w:r>
+        <w:rPr>
+          <w:rFonts w:ascii="Arial" w:eastAsia="Times New Roman" w:hAnsi="Arial" w:cs="Arial"/>
+          <w:lang w:val="en-US"/>
+        </w:rPr>
+        <w:t>.</w:t>
       </w:r>
     </w:p>
     <w:p>
@@ -42646,7 +43639,7 @@
           <w:szCs w:val="24"/>
         </w:rPr>
       </w:pPr>
-      <w:bookmarkStart w:id="85" w:name="_Toc352183740"/>
+      <w:bookmarkStart w:id="89" w:name="_Toc352183740"/>
       <w:r>
         <w:rPr>
           <w:rFonts w:ascii="Arial" w:eastAsia="Times New Roman" w:hAnsi="Arial" w:cs="Arial"/>
@@ -42665,7 +43658,7 @@
           <w:rFonts w:eastAsia="Times New Roman"/>
         </w:rPr>
       </w:pPr>
-      <w:bookmarkStart w:id="86" w:name="_Toc353403996"/>
+      <w:bookmarkStart w:id="90" w:name="_Toc353407439"/>
       <w:r>
         <w:rPr>
           <w:rFonts w:eastAsia="Times New Roman"/>
@@ -42673,8 +43666,8 @@
         <w:lastRenderedPageBreak/>
         <w:t>Diagrama de despliegue de diseño</w:t>
       </w:r>
-      <w:bookmarkEnd w:id="85"/>
-      <w:bookmarkEnd w:id="86"/>
+      <w:bookmarkEnd w:id="89"/>
+      <w:bookmarkEnd w:id="90"/>
     </w:p>
     <w:p>
       <w:pPr>
@@ -42693,7 +43686,7 @@
         <w:rPr>
           <w:rFonts w:ascii="Times New Roman" w:eastAsia="Times New Roman" w:hAnsi="Times New Roman" w:cs="Times New Roman"/>
           <w:noProof/>
-          <w:lang w:eastAsia="zh-TW"/>
+          <w:lang w:eastAsia="es-ES"/>
         </w:rPr>
         <w:drawing>
           <wp:inline distT="0" distB="0" distL="0" distR="0">
@@ -42711,7 +43704,7 @@
                     <pic:cNvPicPr/>
                   </pic:nvPicPr>
                   <pic:blipFill>
-                    <a:blip r:embed="rId21">
+                    <a:blip r:embed="rId25">
                       <a:extLst>
                         <a:ext uri="{28A0092B-C50C-407E-A947-70E740481C1C}">
                           <a14:useLocalDpi xmlns:a14="http://schemas.microsoft.com/office/drawing/2010/main" val="0"/>
@@ -42803,8 +43796,8 @@
           <w:szCs w:val="36"/>
         </w:rPr>
       </w:pPr>
-      <w:bookmarkStart w:id="87" w:name="_Toc352183741"/>
-      <w:bookmarkStart w:id="88" w:name="_Toc353403997"/>
+      <w:bookmarkStart w:id="91" w:name="_Toc352183741"/>
+      <w:bookmarkStart w:id="92" w:name="_Toc353407440"/>
       <w:r>
         <w:rPr>
           <w:rFonts w:ascii="Arial" w:eastAsia="Times New Roman" w:hAnsi="Arial" w:cs="Times New Roman"/>
@@ -42815,8 +43808,8 @@
         </w:rPr>
         <w:t>Modelar Diagrama de componentes.</w:t>
       </w:r>
-      <w:bookmarkEnd w:id="87"/>
-      <w:bookmarkEnd w:id="88"/>
+      <w:bookmarkEnd w:id="91"/>
+      <w:bookmarkEnd w:id="92"/>
     </w:p>
     <w:p>
       <w:pPr>
@@ -43125,16 +44118,16 @@
           <w:rFonts w:eastAsia="Times New Roman"/>
         </w:rPr>
       </w:pPr>
-      <w:bookmarkStart w:id="89" w:name="_Toc352183744"/>
-      <w:bookmarkStart w:id="90" w:name="_Toc353403998"/>
+      <w:bookmarkStart w:id="93" w:name="_Toc352183744"/>
+      <w:bookmarkStart w:id="94" w:name="_Toc353407441"/>
       <w:r>
         <w:rPr>
           <w:rFonts w:eastAsia="Times New Roman"/>
         </w:rPr>
         <w:t>Subsistema Gestión de alumnos</w:t>
       </w:r>
-      <w:bookmarkEnd w:id="89"/>
-      <w:bookmarkEnd w:id="90"/>
+      <w:bookmarkEnd w:id="93"/>
+      <w:bookmarkEnd w:id="94"/>
     </w:p>
     <w:p/>
     <w:p>
@@ -43154,7 +44147,7 @@
         <w:rPr>
           <w:rFonts w:ascii="Times New Roman" w:eastAsia="Times New Roman" w:hAnsi="Times New Roman" w:cs="Times New Roman"/>
           <w:noProof/>
-          <w:lang w:eastAsia="zh-TW"/>
+          <w:lang w:eastAsia="es-ES"/>
         </w:rPr>
         <w:drawing>
           <wp:inline distT="0" distB="0" distL="0" distR="0">
@@ -43172,7 +44165,7 @@
                     <pic:cNvPicPr/>
                   </pic:nvPicPr>
                   <pic:blipFill>
-                    <a:blip r:embed="rId22">
+                    <a:blip r:embed="rId26">
                       <a:extLst>
                         <a:ext uri="{28A0092B-C50C-407E-A947-70E740481C1C}">
                           <a14:useLocalDpi xmlns:a14="http://schemas.microsoft.com/office/drawing/2010/main" val="0"/>
@@ -43308,7 +44301,7 @@
           <w:szCs w:val="24"/>
         </w:rPr>
       </w:pPr>
-      <w:bookmarkStart w:id="91" w:name="_Toc352183745"/>
+      <w:bookmarkStart w:id="95" w:name="_Toc352183745"/>
     </w:p>
     <w:p>
       <w:pPr>
@@ -43383,7 +44376,7 @@
           <w:rFonts w:eastAsia="Times New Roman"/>
         </w:rPr>
       </w:pPr>
-      <w:bookmarkStart w:id="92" w:name="_Toc353403999"/>
+      <w:bookmarkStart w:id="96" w:name="_Toc353407442"/>
       <w:r>
         <w:rPr>
           <w:rFonts w:eastAsia="Times New Roman"/>
@@ -43397,15 +44390,15 @@
         </w:rPr>
         <w:t>usuarios</w:t>
       </w:r>
-      <w:bookmarkEnd w:id="91"/>
-      <w:bookmarkEnd w:id="92"/>
+      <w:bookmarkEnd w:id="95"/>
+      <w:bookmarkEnd w:id="96"/>
     </w:p>
     <w:p/>
     <w:p>
       <w:r>
         <w:rPr>
           <w:noProof/>
-          <w:lang w:eastAsia="zh-TW"/>
+          <w:lang w:eastAsia="es-ES"/>
         </w:rPr>
         <w:drawing>
           <wp:inline distT="0" distB="0" distL="0" distR="0">
@@ -43423,7 +44416,7 @@
                     <pic:cNvPicPr/>
                   </pic:nvPicPr>
                   <pic:blipFill>
-                    <a:blip r:embed="rId23">
+                    <a:blip r:embed="rId27">
                       <a:extLst>
                         <a:ext uri="{28A0092B-C50C-407E-A947-70E740481C1C}">
                           <a14:useLocalDpi xmlns:a14="http://schemas.microsoft.com/office/drawing/2010/main" val="0"/>
@@ -43541,7 +44534,7 @@
         </w:rPr>
         <w:tab/>
       </w:r>
-      <w:bookmarkStart w:id="93" w:name="_Toc352183746"/>
+      <w:bookmarkStart w:id="97" w:name="_Toc352183746"/>
     </w:p>
     <w:p>
       <w:pPr>
@@ -43655,7 +44648,7 @@
           <w:rFonts w:eastAsia="Times New Roman"/>
         </w:rPr>
       </w:pPr>
-      <w:bookmarkStart w:id="94" w:name="_Toc353404000"/>
+      <w:bookmarkStart w:id="98" w:name="_Toc353407443"/>
       <w:r>
         <w:rPr>
           <w:rFonts w:eastAsia="Times New Roman"/>
@@ -43663,8 +44656,8 @@
         <w:lastRenderedPageBreak/>
         <w:t>Diagrama de componentes</w:t>
       </w:r>
-      <w:bookmarkEnd w:id="93"/>
-      <w:bookmarkEnd w:id="94"/>
+      <w:bookmarkEnd w:id="97"/>
+      <w:bookmarkEnd w:id="98"/>
     </w:p>
     <w:p>
       <w:pPr>
@@ -43693,12 +44686,12 @@
           <w:rFonts w:eastAsia="Times New Roman"/>
         </w:rPr>
       </w:pPr>
-      <w:bookmarkStart w:id="95" w:name="_Toc352761525"/>
+      <w:bookmarkStart w:id="99" w:name="_Toc352761525"/>
       <w:r>
         <w:rPr>
           <w:rFonts w:eastAsia="Times New Roman"/>
           <w:noProof/>
-          <w:lang w:eastAsia="zh-TW"/>
+          <w:lang w:eastAsia="es-ES"/>
         </w:rPr>
         <w:drawing>
           <wp:inline distT="0" distB="0" distL="0" distR="0">
@@ -43718,7 +44711,7 @@
                     </pic:cNvPicPr>
                   </pic:nvPicPr>
                   <pic:blipFill>
-                    <a:blip r:embed="rId24">
+                    <a:blip r:embed="rId28">
                       <a:extLst>
                         <a:ext uri="{28A0092B-C50C-407E-A947-70E740481C1C}">
                           <a14:useLocalDpi xmlns:a14="http://schemas.microsoft.com/office/drawing/2010/main" val="0"/>
@@ -43749,7 +44742,7 @@
           </wp:inline>
         </w:drawing>
       </w:r>
-      <w:bookmarkEnd w:id="95"/>
+      <w:bookmarkEnd w:id="99"/>
     </w:p>
     <w:p>
       <w:pPr>
@@ -43979,7 +44972,7 @@
         </w:rPr>
         <w:tab/>
       </w:r>
-      <w:bookmarkStart w:id="96" w:name="_Toc352183748"/>
+      <w:bookmarkStart w:id="100" w:name="_Toc352183748"/>
     </w:p>
     <w:p>
       <w:pPr>
@@ -44012,13 +45005,13 @@
         <w:pStyle w:val="Ttulo3"/>
         <w:jc w:val="center"/>
       </w:pPr>
-      <w:bookmarkStart w:id="97" w:name="_Toc353404001"/>
+      <w:bookmarkStart w:id="101" w:name="_Toc353407444"/>
       <w:r>
         <w:lastRenderedPageBreak/>
         <w:t>Componentes arquitectura</w:t>
       </w:r>
-      <w:bookmarkEnd w:id="96"/>
-      <w:bookmarkEnd w:id="97"/>
+      <w:bookmarkEnd w:id="100"/>
+      <w:bookmarkEnd w:id="101"/>
     </w:p>
     <w:p>
       <w:pPr>
@@ -44038,12 +45031,12 @@
           <w:rFonts w:eastAsia="Times New Roman"/>
         </w:rPr>
       </w:pPr>
-      <w:bookmarkStart w:id="98" w:name="_Toc352761527"/>
+      <w:bookmarkStart w:id="102" w:name="_Toc352761527"/>
       <w:r>
         <w:rPr>
           <w:rFonts w:eastAsia="Times New Roman"/>
           <w:noProof/>
-          <w:lang w:eastAsia="zh-TW"/>
+          <w:lang w:eastAsia="es-ES"/>
         </w:rPr>
         <w:drawing>
           <wp:inline distT="0" distB="0" distL="0" distR="0">
@@ -44063,7 +45056,7 @@
                     </pic:cNvPicPr>
                   </pic:nvPicPr>
                   <pic:blipFill>
-                    <a:blip r:embed="rId25">
+                    <a:blip r:embed="rId29">
                       <a:extLst>
                         <a:ext uri="{28A0092B-C50C-407E-A947-70E740481C1C}">
                           <a14:useLocalDpi xmlns:a14="http://schemas.microsoft.com/office/drawing/2010/main" val="0"/>
@@ -44094,7 +45087,7 @@
           </wp:inline>
         </w:drawing>
       </w:r>
-      <w:bookmarkEnd w:id="98"/>
+      <w:bookmarkEnd w:id="102"/>
     </w:p>
     <w:p>
       <w:pPr>
@@ -44160,8 +45153,8 @@
           <w:b/>
         </w:rPr>
       </w:pPr>
-      <w:bookmarkStart w:id="99" w:name="_Toc352183750"/>
-      <w:bookmarkStart w:id="100" w:name="_Toc353404002"/>
+      <w:bookmarkStart w:id="103" w:name="_Toc352183750"/>
+      <w:bookmarkStart w:id="104" w:name="_Toc353407445"/>
       <w:r>
         <w:rPr>
           <w:rFonts w:ascii="Arial" w:eastAsia="Times New Roman" w:hAnsi="Arial" w:cs="Times New Roman"/>
@@ -44173,8 +45166,8 @@
         <w:lastRenderedPageBreak/>
         <w:t>Encajar el Diagrama de Clases (obtenido anteriormente) en la arquitectura obtenida en el apartado anterior</w:t>
       </w:r>
-      <w:bookmarkEnd w:id="99"/>
-      <w:bookmarkEnd w:id="100"/>
+      <w:bookmarkEnd w:id="103"/>
+      <w:bookmarkEnd w:id="104"/>
     </w:p>
     <w:p>
       <w:pPr>
@@ -44201,8 +45194,8 @@
           <w:szCs w:val="28"/>
         </w:rPr>
       </w:pPr>
-      <w:bookmarkStart w:id="101" w:name="_Toc352183751"/>
-      <w:bookmarkStart w:id="102" w:name="_Toc353404003"/>
+      <w:bookmarkStart w:id="105" w:name="_Toc352183751"/>
+      <w:bookmarkStart w:id="106" w:name="_Toc353407446"/>
       <w:r>
         <w:rPr>
           <w:rFonts w:ascii="Arial" w:eastAsia="Times New Roman" w:hAnsi="Arial" w:cs="Times New Roman"/>
@@ -44213,8 +45206,8 @@
         </w:rPr>
         <w:t>Diagrama de análisis</w:t>
       </w:r>
-      <w:bookmarkEnd w:id="101"/>
-      <w:bookmarkEnd w:id="102"/>
+      <w:bookmarkEnd w:id="105"/>
+      <w:bookmarkEnd w:id="106"/>
     </w:p>
     <w:p>
       <w:pPr>
@@ -44271,7 +45264,7 @@
           <w:szCs w:val="24"/>
         </w:rPr>
       </w:pPr>
-      <w:bookmarkStart w:id="103" w:name="_Toc352183752"/>
+      <w:bookmarkStart w:id="107" w:name="_Toc352183752"/>
     </w:p>
     <w:p>
       <w:pPr>
@@ -44710,15 +45703,15 @@
           <w:rFonts w:eastAsia="Times New Roman"/>
         </w:rPr>
       </w:pPr>
-      <w:bookmarkStart w:id="104" w:name="_Toc353404004"/>
+      <w:bookmarkStart w:id="108" w:name="_Toc353407447"/>
       <w:r>
         <w:rPr>
           <w:rFonts w:eastAsia="Times New Roman"/>
         </w:rPr>
         <w:t>Diagrama de clases estático.</w:t>
       </w:r>
-      <w:bookmarkEnd w:id="103"/>
-      <w:bookmarkEnd w:id="104"/>
+      <w:bookmarkEnd w:id="107"/>
+      <w:bookmarkEnd w:id="108"/>
     </w:p>
     <w:p>
       <w:pPr>
@@ -44737,7 +45730,7 @@
         <w:rPr>
           <w:rFonts w:eastAsia="Times New Roman"/>
           <w:noProof/>
-          <w:lang w:eastAsia="zh-TW"/>
+          <w:lang w:eastAsia="es-ES"/>
         </w:rPr>
         <w:drawing>
           <wp:inline distT="0" distB="0" distL="0" distR="0">
@@ -44755,7 +45748,7 @@
                     <pic:cNvPicPr/>
                   </pic:nvPicPr>
                   <pic:blipFill>
-                    <a:blip r:embed="rId26">
+                    <a:blip r:embed="rId30">
                       <a:extLst>
                         <a:ext uri="{28A0092B-C50C-407E-A947-70E740481C1C}">
                           <a14:useLocalDpi xmlns:a14="http://schemas.microsoft.com/office/drawing/2010/main" val="0"/>
@@ -44892,8 +45885,8 @@
           <w:szCs w:val="28"/>
         </w:rPr>
       </w:pPr>
-      <w:bookmarkStart w:id="105" w:name="_Toc352183754"/>
-      <w:bookmarkStart w:id="106" w:name="_Toc353404005"/>
+      <w:bookmarkStart w:id="109" w:name="_Toc352183754"/>
+      <w:bookmarkStart w:id="110" w:name="_Toc353407448"/>
       <w:r>
         <w:rPr>
           <w:rFonts w:ascii="Arial" w:eastAsia="Times New Roman" w:hAnsi="Arial" w:cs="Times New Roman"/>
@@ -44904,8 +45897,8 @@
         </w:rPr>
         <w:t>Diagramas de Secuencia del Diseño.</w:t>
       </w:r>
-      <w:bookmarkEnd w:id="105"/>
-      <w:bookmarkEnd w:id="106"/>
+      <w:bookmarkEnd w:id="109"/>
+      <w:bookmarkEnd w:id="110"/>
     </w:p>
     <w:p>
       <w:pPr>
@@ -44927,7 +45920,7 @@
         </w:rPr>
         <w:t>En esta etapa, las clases tienen ya definidas las operaciones. Además en estos diagramas se incluyen mensajes con las consultas a los objetos de  control de la BD y se muestran las entidades creadas. A  continuación se presentan algunos Diagramas de Secuencia de Diseño.</w:t>
       </w:r>
-      <w:bookmarkStart w:id="107" w:name="_Toc352183756"/>
+      <w:bookmarkStart w:id="111" w:name="_Toc352183756"/>
     </w:p>
     <w:p>
       <w:pPr>
@@ -44945,21 +45938,21 @@
           <w:rFonts w:eastAsia="Times New Roman"/>
         </w:rPr>
       </w:pPr>
-      <w:bookmarkStart w:id="108" w:name="_Toc353404006"/>
+      <w:bookmarkStart w:id="112" w:name="_Toc353407449"/>
       <w:r>
         <w:rPr>
           <w:rFonts w:eastAsia="Times New Roman"/>
         </w:rPr>
         <w:t>DSD Dar Alta Alumno.</w:t>
       </w:r>
-      <w:bookmarkEnd w:id="108"/>
+      <w:bookmarkEnd w:id="112"/>
     </w:p>
     <w:p/>
     <w:p>
       <w:r>
         <w:rPr>
           <w:noProof/>
-          <w:lang w:eastAsia="zh-TW"/>
+          <w:lang w:eastAsia="es-ES"/>
         </w:rPr>
         <w:drawing>
           <wp:inline distT="0" distB="0" distL="0" distR="0">
@@ -44977,7 +45970,7 @@
                     <pic:cNvPicPr/>
                   </pic:nvPicPr>
                   <pic:blipFill>
-                    <a:blip r:embed="rId27">
+                    <a:blip r:embed="rId31">
                       <a:extLst>
                         <a:ext uri="{28A0092B-C50C-407E-A947-70E740481C1C}">
                           <a14:useLocalDpi xmlns:a14="http://schemas.microsoft.com/office/drawing/2010/main" val="0"/>
@@ -45097,13 +46090,13 @@
         <w:pStyle w:val="Ttulo3"/>
         <w:jc w:val="center"/>
       </w:pPr>
-      <w:bookmarkStart w:id="109" w:name="_Toc353404007"/>
+      <w:bookmarkStart w:id="113" w:name="_Toc353407450"/>
       <w:r>
         <w:lastRenderedPageBreak/>
         <w:t>DSD Consultar Alumno</w:t>
       </w:r>
-      <w:bookmarkEnd w:id="107"/>
-      <w:bookmarkEnd w:id="109"/>
+      <w:bookmarkEnd w:id="111"/>
+      <w:bookmarkEnd w:id="113"/>
     </w:p>
     <w:p>
       <w:pPr>
@@ -45123,7 +46116,7 @@
         <w:rPr>
           <w:rFonts w:eastAsia="Times New Roman"/>
           <w:noProof/>
-          <w:lang w:eastAsia="zh-TW"/>
+          <w:lang w:eastAsia="es-ES"/>
         </w:rPr>
         <w:drawing>
           <wp:inline distT="0" distB="0" distL="0" distR="0">
@@ -45141,7 +46134,7 @@
                     <pic:cNvPicPr/>
                   </pic:nvPicPr>
                   <pic:blipFill>
-                    <a:blip r:embed="rId28">
+                    <a:blip r:embed="rId32">
                       <a:extLst>
                         <a:ext uri="{28A0092B-C50C-407E-A947-70E740481C1C}">
                           <a14:useLocalDpi xmlns:a14="http://schemas.microsoft.com/office/drawing/2010/main" val="0"/>
@@ -45214,7 +46207,7 @@
           <w:rFonts w:eastAsia="Times New Roman"/>
         </w:rPr>
       </w:pPr>
-      <w:bookmarkStart w:id="110" w:name="_Toc352183757"/>
+      <w:bookmarkStart w:id="114" w:name="_Toc352183757"/>
     </w:p>
     <w:p>
       <w:pPr>
@@ -45241,21 +46234,21 @@
           <w:rFonts w:eastAsia="Times New Roman"/>
         </w:rPr>
       </w:pPr>
-      <w:bookmarkStart w:id="111" w:name="_Toc353404008"/>
+      <w:bookmarkStart w:id="115" w:name="_Toc353407451"/>
       <w:r>
         <w:rPr>
           <w:rFonts w:eastAsia="Times New Roman"/>
         </w:rPr>
         <w:t>DSD Modificar Alumno</w:t>
       </w:r>
-      <w:bookmarkEnd w:id="111"/>
+      <w:bookmarkEnd w:id="115"/>
     </w:p>
     <w:p/>
     <w:p>
       <w:r>
         <w:rPr>
           <w:noProof/>
-          <w:lang w:eastAsia="zh-TW"/>
+          <w:lang w:eastAsia="es-ES"/>
         </w:rPr>
         <w:lastRenderedPageBreak/>
         <w:drawing>
@@ -45274,7 +46267,7 @@
                     <pic:cNvPicPr/>
                   </pic:nvPicPr>
                   <pic:blipFill>
-                    <a:blip r:embed="rId29">
+                    <a:blip r:embed="rId33">
                       <a:extLst>
                         <a:ext uri="{28A0092B-C50C-407E-A947-70E740481C1C}">
                           <a14:useLocalDpi xmlns:a14="http://schemas.microsoft.com/office/drawing/2010/main" val="0"/>
@@ -45306,7 +46299,7 @@
         <w:pStyle w:val="Ttulo3"/>
         <w:jc w:val="center"/>
       </w:pPr>
-      <w:bookmarkStart w:id="112" w:name="_Toc353404009"/>
+      <w:bookmarkStart w:id="116" w:name="_Toc353407452"/>
       <w:r>
         <w:t xml:space="preserve">DSD </w:t>
       </w:r>
@@ -45316,8 +46309,8 @@
       <w:r>
         <w:t>Usuario</w:t>
       </w:r>
-      <w:bookmarkEnd w:id="110"/>
-      <w:bookmarkEnd w:id="112"/>
+      <w:bookmarkEnd w:id="114"/>
+      <w:bookmarkEnd w:id="116"/>
     </w:p>
     <w:p/>
     <w:p>
@@ -45331,7 +46324,7 @@
         <w:rPr>
           <w:rFonts w:eastAsia="Times New Roman"/>
           <w:noProof/>
-          <w:lang w:eastAsia="zh-TW"/>
+          <w:lang w:eastAsia="es-ES"/>
         </w:rPr>
         <w:drawing>
           <wp:inline distT="0" distB="0" distL="0" distR="0">
@@ -45349,7 +46342,7 @@
                     <pic:cNvPicPr/>
                   </pic:nvPicPr>
                   <pic:blipFill>
-                    <a:blip r:embed="rId30" cstate="print">
+                    <a:blip r:embed="rId34" cstate="print">
                       <a:extLst>
                         <a:ext uri="{28A0092B-C50C-407E-A947-70E740481C1C}">
                           <a14:useLocalDpi xmlns:a14="http://schemas.microsoft.com/office/drawing/2010/main" val="0"/>
@@ -45395,7 +46388,7 @@
         <w:pStyle w:val="Ttulo3"/>
         <w:jc w:val="center"/>
       </w:pPr>
-      <w:bookmarkStart w:id="113" w:name="_Toc353404010"/>
+      <w:bookmarkStart w:id="117" w:name="_Toc353407453"/>
       <w:r>
         <w:lastRenderedPageBreak/>
         <w:t>DSD Con</w:t>
@@ -45403,7 +46396,7 @@
       <w:r>
         <w:t>sultar Usuario</w:t>
       </w:r>
-      <w:bookmarkEnd w:id="113"/>
+      <w:bookmarkEnd w:id="117"/>
     </w:p>
     <w:p>
       <w:pPr>
@@ -45417,7 +46410,7 @@
       <w:r>
         <w:rPr>
           <w:noProof/>
-          <w:lang w:eastAsia="zh-TW"/>
+          <w:lang w:eastAsia="es-ES"/>
         </w:rPr>
         <w:drawing>
           <wp:inline distT="0" distB="0" distL="0" distR="0">
@@ -45435,7 +46428,7 @@
                     <pic:cNvPicPr/>
                   </pic:nvPicPr>
                   <pic:blipFill>
-                    <a:blip r:embed="rId31">
+                    <a:blip r:embed="rId35">
                       <a:extLst>
                         <a:ext uri="{28A0092B-C50C-407E-A947-70E740481C1C}">
                           <a14:useLocalDpi xmlns:a14="http://schemas.microsoft.com/office/drawing/2010/main" val="0"/>
@@ -45472,11 +46465,11 @@
         <w:pStyle w:val="Ttulo3"/>
         <w:jc w:val="center"/>
       </w:pPr>
-      <w:bookmarkStart w:id="114" w:name="_Toc353404011"/>
+      <w:bookmarkStart w:id="118" w:name="_Toc353407454"/>
       <w:r>
         <w:t>DSD Modificar Usuario</w:t>
       </w:r>
-      <w:bookmarkEnd w:id="114"/>
+      <w:bookmarkEnd w:id="118"/>
     </w:p>
     <w:p/>
     <w:p>
@@ -45486,7 +46479,7 @@
       <w:r>
         <w:rPr>
           <w:noProof/>
-          <w:lang w:eastAsia="zh-TW"/>
+          <w:lang w:eastAsia="es-ES"/>
         </w:rPr>
         <w:drawing>
           <wp:inline distT="0" distB="0" distL="0" distR="0">
@@ -45504,7 +46497,7 @@
                     <pic:cNvPicPr/>
                   </pic:nvPicPr>
                   <pic:blipFill>
-                    <a:blip r:embed="rId32">
+                    <a:blip r:embed="rId36">
                       <a:extLst>
                         <a:ext uri="{28A0092B-C50C-407E-A947-70E740481C1C}">
                           <a14:useLocalDpi xmlns:a14="http://schemas.microsoft.com/office/drawing/2010/main" val="0"/>
@@ -45536,11 +46529,11 @@
         <w:pStyle w:val="Ttulo3"/>
         <w:jc w:val="center"/>
       </w:pPr>
-      <w:bookmarkStart w:id="115" w:name="_Toc353404012"/>
+      <w:bookmarkStart w:id="119" w:name="_Toc353407455"/>
       <w:r>
         <w:t>DSD Eliminar Usuario</w:t>
       </w:r>
-      <w:bookmarkEnd w:id="115"/>
+      <w:bookmarkEnd w:id="119"/>
     </w:p>
     <w:p/>
     <w:p>
@@ -45550,7 +46543,7 @@
       <w:r>
         <w:rPr>
           <w:noProof/>
-          <w:lang w:eastAsia="zh-TW"/>
+          <w:lang w:eastAsia="es-ES"/>
         </w:rPr>
         <w:lastRenderedPageBreak/>
         <w:drawing>
@@ -45571,7 +46564,7 @@
                     </pic:cNvPicPr>
                   </pic:nvPicPr>
                   <pic:blipFill>
-                    <a:blip r:embed="rId33" cstate="print">
+                    <a:blip r:embed="rId37" cstate="print">
                       <a:extLst>
                         <a:ext uri="{28A0092B-C50C-407E-A947-70E740481C1C}">
                           <a14:useLocalDpi xmlns:a14="http://schemas.microsoft.com/office/drawing/2010/main" val="0"/>
@@ -45613,11 +46606,11 @@
         <w:pStyle w:val="Ttulo3"/>
         <w:jc w:val="center"/>
       </w:pPr>
-      <w:bookmarkStart w:id="116" w:name="_Toc353404013"/>
+      <w:bookmarkStart w:id="120" w:name="_Toc353407456"/>
       <w:r>
         <w:t>DSD Eliminar Alumno</w:t>
       </w:r>
-      <w:bookmarkEnd w:id="116"/>
+      <w:bookmarkEnd w:id="120"/>
     </w:p>
     <w:p/>
     <w:p>
@@ -45627,7 +46620,7 @@
       <w:r>
         <w:rPr>
           <w:noProof/>
-          <w:lang w:eastAsia="zh-TW"/>
+          <w:lang w:eastAsia="es-ES"/>
         </w:rPr>
         <w:drawing>
           <wp:inline distT="0" distB="0" distL="0" distR="0">
@@ -45647,7 +46640,7 @@
                     </pic:cNvPicPr>
                   </pic:nvPicPr>
                   <pic:blipFill>
-                    <a:blip r:embed="rId34" cstate="print">
+                    <a:blip r:embed="rId38" cstate="print">
                       <a:extLst>
                         <a:ext uri="{28A0092B-C50C-407E-A947-70E740481C1C}">
                           <a14:useLocalDpi xmlns:a14="http://schemas.microsoft.com/office/drawing/2010/main" val="0"/>
@@ -45706,7 +46699,7 @@
           <w:szCs w:val="36"/>
         </w:rPr>
       </w:pPr>
-      <w:bookmarkStart w:id="117" w:name="_Toc353404014"/>
+      <w:bookmarkStart w:id="121" w:name="_Toc353407457"/>
       <w:r>
         <w:rPr>
           <w:b/>
@@ -45716,7 +46709,7 @@
         </w:rPr>
         <w:t>Anexo control de versiones</w:t>
       </w:r>
-      <w:bookmarkEnd w:id="117"/>
+      <w:bookmarkEnd w:id="121"/>
     </w:p>
     <w:p/>
     <w:p>
@@ -45807,7 +46800,7 @@
       </w:pPr>
     </w:p>
     <w:sectPr>
-      <w:footerReference w:type="default" r:id="rId35"/>
+      <w:footerReference w:type="default" r:id="rId39"/>
       <w:pgSz w:w="11906" w:h="16838"/>
       <w:pgMar w:top="1417" w:right="1701" w:bottom="1417" w:left="1701" w:header="708" w:footer="708" w:gutter="0"/>
       <w:pgNumType w:start="0"/>
@@ -45891,7 +46884,7 @@
             <w:rFonts w:asciiTheme="majorHAnsi" w:hAnsiTheme="majorHAnsi" w:cstheme="majorHAnsi"/>
             <w:noProof/>
           </w:rPr>
-          <w:t>21</w:t>
+          <w:t>20</w:t>
         </w:r>
         <w:r>
           <w:rPr>
@@ -54406,7 +55399,7 @@
   <a:extraClrSchemeLst/>
   <a:extLst>
     <a:ext uri="{05A4C25C-085E-4340-85A3-A5531E510DB2}">
-      <thm15:themeFamily xmlns="" xmlns:thm15="http://schemas.microsoft.com/office/thememl/2012/main" name="Office Theme" id="{62F939B6-93AF-4DB8-9C6B-D6C7DFDC589F}" vid="{4A3C46E8-61CC-4603-A589-7422A47A8E4A}"/>
+      <thm15:themeFamily xmlns:thm15="http://schemas.microsoft.com/office/thememl/2012/main" xmlns="" name="Office Theme" id="{62F939B6-93AF-4DB8-9C6B-D6C7DFDC589F}" vid="{4A3C46E8-61CC-4603-A589-7422A47A8E4A}"/>
     </a:ext>
   </a:extLst>
 </a:theme>
@@ -54436,7 +55429,7 @@
 </file>
 
 <file path=customXml/itemProps2.xml><?xml version="1.0" encoding="utf-8"?>
-<ds:datastoreItem xmlns:ds="http://schemas.openxmlformats.org/officeDocument/2006/customXml" ds:itemID="{8C0DE2EA-CAF4-4BC3-81DC-A6C3AB066B72}">
+<ds:datastoreItem xmlns:ds="http://schemas.openxmlformats.org/officeDocument/2006/customXml" ds:itemID="{EB835D0E-1470-4336-B2F4-97339C47EF15}">
   <ds:schemaRefs>
     <ds:schemaRef ds:uri="http://schemas.openxmlformats.org/officeDocument/2006/bibliography"/>
   </ds:schemaRefs>

--- a/docs/Diseño/Iteracion 2/Documentacion v2.1.docx
+++ b/docs/Diseño/Iteracion 2/Documentacion v2.1.docx
@@ -38,7 +38,7 @@
               <w:color w:val="5B9BD5" w:themeColor="accent1"/>
             </w:rPr>
             <w:drawing>
-              <wp:inline distT="0" distB="0" distL="0" distR="0">
+              <wp:inline distT="0" distB="0" distL="0" distR="0" wp14:anchorId="2848FBFA" wp14:editId="12F76823">
                 <wp:extent cx="1417320" cy="750898"/>
                 <wp:effectExtent l="0" t="0" r="0" b="0"/>
                 <wp:docPr id="143" name="Imagen 143"/>
@@ -282,7 +282,7 @@
                 <v:path gradientshapeok="t" o:connecttype="rect"/>
               </v:shapetype>
               <v:shape id="Cuadro de texto 142" o:spid="_x0000_s1026" type="#_x0000_t202" style="position:absolute;left:0;text-align:left;margin-left:0;margin-top:0;width:516pt;height:43.9pt;z-index:251659264;visibility:visible;mso-width-percent:1000;mso-top-percent:850;mso-position-horizontal:center;mso-position-horizontal-relative:margin;mso-position-vertical-relative:page;mso-width-percent:1000;mso-top-percent:850;mso-width-relative:margin;mso-height-relative:margin;v-text-anchor:bottom" o:gfxdata="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" filled="f" stroked="f" strokeweight=".5pt">
-                <v:textbox style="mso-fit-shape-to-text:t" inset="0,0,0,0">
+                <v:textbox style="mso-next-textbox:#Cuadro de texto 142;mso-fit-shape-to-text:t" inset="0,0,0,0">
                   <w:txbxContent>
                     <w:sdt>
                       <w:sdtPr>
@@ -294,7 +294,7 @@
                         </w:rPr>
                         <w:alias w:val="Fecha"/>
                         <w:tag w:val=""/>
-                        <w:id w:val="-990167399"/>
+                        <w:id w:val="-136344392"/>
                         <w:dataBinding w:prefixMappings="xmlns:ns0='http://schemas.microsoft.com/office/2006/coverPageProps' " w:xpath="/ns0:CoverPageProperties[1]/ns0:PublishDate[1]" w:storeItemID="{55AF091B-3C7A-41E3-B477-F2FDAA23CFDA}"/>
                         <w:date>
                           <w:dateFormat w:val="d 'de' MMMM 'de' yyyy"/>
@@ -343,7 +343,7 @@
                           </w:rPr>
                           <w:alias w:val="Dirección"/>
                           <w:tag w:val=""/>
-                          <w:id w:val="-892036083"/>
+                          <w:id w:val="-840622103"/>
                           <w:dataBinding w:prefixMappings="xmlns:ns0='http://schemas.microsoft.com/office/2006/coverPageProps' " w:xpath="/ns0:CoverPageProperties[1]/ns0:CompanyAddress[1]" w:storeItemID="{55AF091B-3C7A-41E3-B477-F2FDAA23CFDA}"/>
                           <w:text/>
                         </w:sdtPr>
@@ -370,7 +370,7 @@
               <w:color w:val="5B9BD5" w:themeColor="accent1"/>
             </w:rPr>
             <w:drawing>
-              <wp:inline distT="0" distB="0" distL="0" distR="0">
+              <wp:inline distT="0" distB="0" distL="0" distR="0" wp14:anchorId="3862B0AD" wp14:editId="3D20ABE6">
                 <wp:extent cx="758952" cy="478932"/>
                 <wp:effectExtent l="0" t="0" r="3175" b="0"/>
                 <wp:docPr id="144" name="Imagen 144"/>
@@ -522,13 +522,14 @@
             </w:rPr>
             <w:br w:type="page"/>
           </w:r>
+          <w:bookmarkStart w:id="0" w:name="_GoBack"/>
+          <w:bookmarkEnd w:id="0"/>
         </w:p>
         <w:sdt>
           <w:sdtPr>
             <w:rPr>
               <w:rFonts w:asciiTheme="minorHAnsi" w:eastAsiaTheme="minorHAnsi" w:hAnsiTheme="minorHAnsi" w:cstheme="majorHAnsi"/>
               <w:color w:val="auto"/>
-              <w:sz w:val="22"/>
               <w:szCs w:val="22"/>
               <w:lang w:eastAsia="en-US"/>
             </w:rPr>
@@ -550,12 +551,16 @@
                 <w:pStyle w:val="TtulodeTDC"/>
                 <w:ind w:left="708" w:hanging="708"/>
                 <w:rPr>
-                  <w:rFonts w:cstheme="majorHAnsi"/>
+                  <w:rFonts w:asciiTheme="minorHAnsi" w:eastAsiaTheme="minorHAnsi" w:hAnsiTheme="minorHAnsi" w:cstheme="majorHAnsi"/>
+                  <w:color w:val="auto"/>
+                  <w:szCs w:val="22"/>
+                  <w:lang w:eastAsia="en-US"/>
                 </w:rPr>
               </w:pPr>
               <w:r>
                 <w:rPr>
                   <w:rFonts w:cstheme="majorHAnsi"/>
+                  <w:sz w:val="44"/>
                 </w:rPr>
                 <w:t>Contenido</w:t>
               </w:r>
@@ -567,36 +572,53 @@
                   <w:tab w:val="right" w:leader="dot" w:pos="8494"/>
                 </w:tabs>
                 <w:rPr>
-                  <w:rFonts w:eastAsiaTheme="minorEastAsia"/>
+                  <w:rFonts w:eastAsiaTheme="minorEastAsia" w:cstheme="minorBidi"/>
+                  <w:b w:val="0"/>
+                  <w:bCs w:val="0"/>
+                  <w:caps w:val="0"/>
                   <w:noProof/>
+                  <w:sz w:val="32"/>
+                  <w:szCs w:val="22"/>
                   <w:lang w:eastAsia="es-ES"/>
                 </w:rPr>
               </w:pPr>
               <w:r>
                 <w:rPr>
                   <w:rFonts w:asciiTheme="majorHAnsi" w:hAnsiTheme="majorHAnsi" w:cstheme="majorHAnsi"/>
+                  <w:b w:val="0"/>
+                  <w:bCs w:val="0"/>
+                  <w:caps w:val="0"/>
+                  <w:sz w:val="28"/>
                 </w:rPr>
                 <w:fldChar w:fldCharType="begin"/>
               </w:r>
               <w:r>
                 <w:rPr>
                   <w:rFonts w:asciiTheme="majorHAnsi" w:hAnsiTheme="majorHAnsi" w:cstheme="majorHAnsi"/>
+                  <w:b w:val="0"/>
+                  <w:bCs w:val="0"/>
+                  <w:caps w:val="0"/>
+                  <w:sz w:val="28"/>
                 </w:rPr>
-                <w:instrText xml:space="preserve"> TOC \o "1-3" \h \z \u </w:instrText>
+                <w:instrText xml:space="preserve"> TOC \o "1-5" \h \z \u </w:instrText>
               </w:r>
               <w:r>
                 <w:rPr>
                   <w:rFonts w:asciiTheme="majorHAnsi" w:hAnsiTheme="majorHAnsi" w:cstheme="majorHAnsi"/>
+                  <w:b w:val="0"/>
+                  <w:bCs w:val="0"/>
+                  <w:caps w:val="0"/>
+                  <w:sz w:val="28"/>
                 </w:rPr>
                 <w:fldChar w:fldCharType="separate"/>
               </w:r>
-              <w:hyperlink w:anchor="_Toc353407781" w:history="1">
+              <w:hyperlink w:anchor="_Toc353447757" w:history="1">
                 <w:r>
                   <w:rPr>
                     <w:rStyle w:val="Hipervnculo"/>
                     <w:rFonts w:ascii="Arial" w:hAnsi="Arial" w:cs="Arial"/>
-                    <w:b/>
-                    <w:noProof/>
+                    <w:noProof/>
+                    <w:sz w:val="28"/>
                   </w:rPr>
                   <w:t>Control de Versiones</w:t>
                 </w:r>
@@ -604,6 +626,7 @@
                   <w:rPr>
                     <w:noProof/>
                     <w:webHidden/>
+                    <w:sz w:val="28"/>
                   </w:rPr>
                   <w:tab/>
                 </w:r>
@@ -611,6 +634,7 @@
                   <w:rPr>
                     <w:noProof/>
                     <w:webHidden/>
+                    <w:sz w:val="28"/>
                   </w:rPr>
                   <w:fldChar w:fldCharType="begin"/>
                 </w:r>
@@ -618,19 +642,22 @@
                   <w:rPr>
                     <w:noProof/>
                     <w:webHidden/>
-                  </w:rPr>
-                  <w:instrText xml:space="preserve"> PAGEREF _Toc353407781 \h </w:instrText>
+                    <w:sz w:val="28"/>
+                  </w:rPr>
+                  <w:instrText xml:space="preserve"> PAGEREF _Toc353447757 \h </w:instrText>
                 </w:r>
                 <w:r>
                   <w:rPr>
                     <w:noProof/>
                     <w:webHidden/>
+                    <w:sz w:val="28"/>
                   </w:rPr>
                 </w:r>
                 <w:r>
                   <w:rPr>
                     <w:noProof/>
                     <w:webHidden/>
+                    <w:sz w:val="28"/>
                   </w:rPr>
                   <w:fldChar w:fldCharType="separate"/>
                 </w:r>
@@ -638,13 +665,15 @@
                   <w:rPr>
                     <w:noProof/>
                     <w:webHidden/>
-                  </w:rPr>
-                  <w:t>2</w:t>
+                    <w:sz w:val="28"/>
+                  </w:rPr>
+                  <w:t>3</w:t>
                 </w:r>
                 <w:r>
                   <w:rPr>
                     <w:noProof/>
                     <w:webHidden/>
+                    <w:sz w:val="28"/>
                   </w:rPr>
                   <w:fldChar w:fldCharType="end"/>
                 </w:r>
@@ -657,18 +686,23 @@
                   <w:tab w:val="right" w:leader="dot" w:pos="8494"/>
                 </w:tabs>
                 <w:rPr>
-                  <w:rFonts w:eastAsiaTheme="minorEastAsia"/>
+                  <w:rFonts w:eastAsiaTheme="minorEastAsia" w:cstheme="minorBidi"/>
+                  <w:b w:val="0"/>
+                  <w:bCs w:val="0"/>
+                  <w:caps w:val="0"/>
                   <w:noProof/>
+                  <w:sz w:val="32"/>
+                  <w:szCs w:val="22"/>
                   <w:lang w:eastAsia="es-ES"/>
                 </w:rPr>
               </w:pPr>
-              <w:hyperlink w:anchor="_Toc353407782" w:history="1">
+              <w:hyperlink w:anchor="_Toc353447758" w:history="1">
                 <w:r>
                   <w:rPr>
                     <w:rStyle w:val="Hipervnculo"/>
                     <w:rFonts w:ascii="Arial" w:hAnsi="Arial" w:cs="Arial"/>
-                    <w:b/>
-                    <w:noProof/>
+                    <w:noProof/>
+                    <w:sz w:val="28"/>
                   </w:rPr>
                   <w:t>Modelado de requisitos</w:t>
                 </w:r>
@@ -676,6 +710,7 @@
                   <w:rPr>
                     <w:noProof/>
                     <w:webHidden/>
+                    <w:sz w:val="28"/>
                   </w:rPr>
                   <w:tab/>
                 </w:r>
@@ -683,6 +718,7 @@
                   <w:rPr>
                     <w:noProof/>
                     <w:webHidden/>
+                    <w:sz w:val="28"/>
                   </w:rPr>
                   <w:fldChar w:fldCharType="begin"/>
                 </w:r>
@@ -690,19 +726,22 @@
                   <w:rPr>
                     <w:noProof/>
                     <w:webHidden/>
-                  </w:rPr>
-                  <w:instrText xml:space="preserve"> PAGEREF _Toc353407782 \h </w:instrText>
+                    <w:sz w:val="28"/>
+                  </w:rPr>
+                  <w:instrText xml:space="preserve"> PAGEREF _Toc353447758 \h </w:instrText>
                 </w:r>
                 <w:r>
                   <w:rPr>
                     <w:noProof/>
                     <w:webHidden/>
+                    <w:sz w:val="28"/>
                   </w:rPr>
                 </w:r>
                 <w:r>
                   <w:rPr>
                     <w:noProof/>
                     <w:webHidden/>
+                    <w:sz w:val="28"/>
                   </w:rPr>
                   <w:fldChar w:fldCharType="separate"/>
                 </w:r>
@@ -710,13 +749,15 @@
                   <w:rPr>
                     <w:noProof/>
                     <w:webHidden/>
-                  </w:rPr>
-                  <w:t>3</w:t>
+                    <w:sz w:val="28"/>
+                  </w:rPr>
+                  <w:t>4</w:t>
                 </w:r>
                 <w:r>
                   <w:rPr>
                     <w:noProof/>
                     <w:webHidden/>
+                    <w:sz w:val="28"/>
                   </w:rPr>
                   <w:fldChar w:fldCharType="end"/>
                 </w:r>
@@ -729,18 +770,22 @@
                   <w:tab w:val="right" w:leader="dot" w:pos="8494"/>
                 </w:tabs>
                 <w:rPr>
-                  <w:rFonts w:eastAsiaTheme="minorEastAsia"/>
+                  <w:rFonts w:eastAsiaTheme="minorEastAsia" w:cstheme="minorBidi"/>
+                  <w:smallCaps w:val="0"/>
                   <w:noProof/>
+                  <w:sz w:val="32"/>
+                  <w:szCs w:val="22"/>
                   <w:lang w:eastAsia="es-ES"/>
                 </w:rPr>
               </w:pPr>
-              <w:hyperlink w:anchor="_Toc353407783" w:history="1">
+              <w:hyperlink w:anchor="_Toc353447759" w:history="1">
                 <w:r>
                   <w:rPr>
                     <w:rStyle w:val="Hipervnculo"/>
                     <w:rFonts w:ascii="Arial" w:hAnsi="Arial" w:cs="Arial"/>
                     <w:b/>
                     <w:noProof/>
+                    <w:sz w:val="28"/>
                   </w:rPr>
                   <w:t>Modelado funcional – Diagramas de casos de uso</w:t>
                 </w:r>
@@ -748,6 +793,7 @@
                   <w:rPr>
                     <w:noProof/>
                     <w:webHidden/>
+                    <w:sz w:val="28"/>
                   </w:rPr>
                   <w:tab/>
                 </w:r>
@@ -755,6 +801,7 @@
                   <w:rPr>
                     <w:noProof/>
                     <w:webHidden/>
+                    <w:sz w:val="28"/>
                   </w:rPr>
                   <w:fldChar w:fldCharType="begin"/>
                 </w:r>
@@ -762,19 +809,22 @@
                   <w:rPr>
                     <w:noProof/>
                     <w:webHidden/>
-                  </w:rPr>
-                  <w:instrText xml:space="preserve"> PAGEREF _Toc353407783 \h </w:instrText>
+                    <w:sz w:val="28"/>
+                  </w:rPr>
+                  <w:instrText xml:space="preserve"> PAGEREF _Toc353447759 \h </w:instrText>
                 </w:r>
                 <w:r>
                   <w:rPr>
                     <w:noProof/>
                     <w:webHidden/>
+                    <w:sz w:val="28"/>
                   </w:rPr>
                 </w:r>
                 <w:r>
                   <w:rPr>
                     <w:noProof/>
                     <w:webHidden/>
+                    <w:sz w:val="28"/>
                   </w:rPr>
                   <w:fldChar w:fldCharType="separate"/>
                 </w:r>
@@ -782,13 +832,15 @@
                   <w:rPr>
                     <w:noProof/>
                     <w:webHidden/>
-                  </w:rPr>
-                  <w:t>3</w:t>
+                    <w:sz w:val="28"/>
+                  </w:rPr>
+                  <w:t>4</w:t>
                 </w:r>
                 <w:r>
                   <w:rPr>
                     <w:noProof/>
                     <w:webHidden/>
+                    <w:sz w:val="28"/>
                   </w:rPr>
                   <w:fldChar w:fldCharType="end"/>
                 </w:r>
@@ -801,16 +853,21 @@
                   <w:tab w:val="right" w:leader="dot" w:pos="8494"/>
                 </w:tabs>
                 <w:rPr>
-                  <w:rFonts w:eastAsiaTheme="minorEastAsia"/>
+                  <w:rFonts w:eastAsiaTheme="minorEastAsia" w:cstheme="minorBidi"/>
+                  <w:i w:val="0"/>
+                  <w:iCs w:val="0"/>
                   <w:noProof/>
+                  <w:sz w:val="32"/>
+                  <w:szCs w:val="22"/>
                   <w:lang w:eastAsia="es-ES"/>
                 </w:rPr>
               </w:pPr>
-              <w:hyperlink w:anchor="_Toc353407784" w:history="1">
+              <w:hyperlink w:anchor="_Toc353447760" w:history="1">
                 <w:r>
                   <w:rPr>
                     <w:rStyle w:val="Hipervnculo"/>
                     <w:noProof/>
+                    <w:sz w:val="28"/>
                   </w:rPr>
                   <w:t>Casos de uso: Gestión de actividades</w:t>
                 </w:r>
@@ -818,6 +875,7 @@
                   <w:rPr>
                     <w:noProof/>
                     <w:webHidden/>
+                    <w:sz w:val="28"/>
                   </w:rPr>
                   <w:tab/>
                 </w:r>
@@ -825,6 +883,7 @@
                   <w:rPr>
                     <w:noProof/>
                     <w:webHidden/>
+                    <w:sz w:val="28"/>
                   </w:rPr>
                   <w:fldChar w:fldCharType="begin"/>
                 </w:r>
@@ -832,19 +891,22 @@
                   <w:rPr>
                     <w:noProof/>
                     <w:webHidden/>
-                  </w:rPr>
-                  <w:instrText xml:space="preserve"> PAGEREF _Toc353407784 \h </w:instrText>
+                    <w:sz w:val="28"/>
+                  </w:rPr>
+                  <w:instrText xml:space="preserve"> PAGEREF _Toc353447760 \h </w:instrText>
                 </w:r>
                 <w:r>
                   <w:rPr>
                     <w:noProof/>
                     <w:webHidden/>
+                    <w:sz w:val="28"/>
                   </w:rPr>
                 </w:r>
                 <w:r>
                   <w:rPr>
                     <w:noProof/>
                     <w:webHidden/>
+                    <w:sz w:val="28"/>
                   </w:rPr>
                   <w:fldChar w:fldCharType="separate"/>
                 </w:r>
@@ -852,13 +914,15 @@
                   <w:rPr>
                     <w:noProof/>
                     <w:webHidden/>
-                  </w:rPr>
-                  <w:t>6</w:t>
+                    <w:sz w:val="28"/>
+                  </w:rPr>
+                  <w:t>7</w:t>
                 </w:r>
                 <w:r>
                   <w:rPr>
                     <w:noProof/>
                     <w:webHidden/>
+                    <w:sz w:val="28"/>
                   </w:rPr>
                   <w:fldChar w:fldCharType="end"/>
                 </w:r>
@@ -871,16 +935,21 @@
                   <w:tab w:val="right" w:leader="dot" w:pos="8494"/>
                 </w:tabs>
                 <w:rPr>
-                  <w:rFonts w:eastAsiaTheme="minorEastAsia"/>
+                  <w:rFonts w:eastAsiaTheme="minorEastAsia" w:cstheme="minorBidi"/>
+                  <w:i w:val="0"/>
+                  <w:iCs w:val="0"/>
                   <w:noProof/>
+                  <w:sz w:val="32"/>
+                  <w:szCs w:val="22"/>
                   <w:lang w:eastAsia="es-ES"/>
                 </w:rPr>
               </w:pPr>
-              <w:hyperlink w:anchor="_Toc353407785" w:history="1">
+              <w:hyperlink w:anchor="_Toc353447761" w:history="1">
                 <w:r>
                   <w:rPr>
                     <w:rStyle w:val="Hipervnculo"/>
                     <w:noProof/>
+                    <w:sz w:val="28"/>
                     <w:lang w:eastAsia="ja-JP"/>
                   </w:rPr>
                   <w:t>Casos de uso: Gestión categorías</w:t>
@@ -889,6 +958,7 @@
                   <w:rPr>
                     <w:noProof/>
                     <w:webHidden/>
+                    <w:sz w:val="28"/>
                   </w:rPr>
                   <w:tab/>
                 </w:r>
@@ -896,6 +966,7 @@
                   <w:rPr>
                     <w:noProof/>
                     <w:webHidden/>
+                    <w:sz w:val="28"/>
                   </w:rPr>
                   <w:fldChar w:fldCharType="begin"/>
                 </w:r>
@@ -903,19 +974,22 @@
                   <w:rPr>
                     <w:noProof/>
                     <w:webHidden/>
-                  </w:rPr>
-                  <w:instrText xml:space="preserve"> PAGEREF _Toc353407785 \h </w:instrText>
+                    <w:sz w:val="28"/>
+                  </w:rPr>
+                  <w:instrText xml:space="preserve"> PAGEREF _Toc353447761 \h </w:instrText>
                 </w:r>
                 <w:r>
                   <w:rPr>
                     <w:noProof/>
                     <w:webHidden/>
+                    <w:sz w:val="28"/>
                   </w:rPr>
                 </w:r>
                 <w:r>
                   <w:rPr>
                     <w:noProof/>
                     <w:webHidden/>
+                    <w:sz w:val="28"/>
                   </w:rPr>
                   <w:fldChar w:fldCharType="separate"/>
                 </w:r>
@@ -923,13 +997,15 @@
                   <w:rPr>
                     <w:noProof/>
                     <w:webHidden/>
-                  </w:rPr>
-                  <w:t>11</w:t>
+                    <w:sz w:val="28"/>
+                  </w:rPr>
+                  <w:t>12</w:t>
                 </w:r>
                 <w:r>
                   <w:rPr>
                     <w:noProof/>
                     <w:webHidden/>
+                    <w:sz w:val="28"/>
                   </w:rPr>
                   <w:fldChar w:fldCharType="end"/>
                 </w:r>
@@ -942,16 +1018,21 @@
                   <w:tab w:val="right" w:leader="dot" w:pos="8494"/>
                 </w:tabs>
                 <w:rPr>
-                  <w:rFonts w:eastAsiaTheme="minorEastAsia"/>
+                  <w:rFonts w:eastAsiaTheme="minorEastAsia" w:cstheme="minorBidi"/>
+                  <w:i w:val="0"/>
+                  <w:iCs w:val="0"/>
                   <w:noProof/>
+                  <w:sz w:val="32"/>
+                  <w:szCs w:val="22"/>
                   <w:lang w:eastAsia="es-ES"/>
                 </w:rPr>
               </w:pPr>
-              <w:hyperlink w:anchor="_Toc353407786" w:history="1">
+              <w:hyperlink w:anchor="_Toc353447762" w:history="1">
                 <w:r>
                   <w:rPr>
                     <w:rStyle w:val="Hipervnculo"/>
                     <w:noProof/>
+                    <w:sz w:val="28"/>
                   </w:rPr>
                   <w:t>Casos de uso: Gestión de equipos</w:t>
                 </w:r>
@@ -959,6 +1040,7 @@
                   <w:rPr>
                     <w:noProof/>
                     <w:webHidden/>
+                    <w:sz w:val="28"/>
                   </w:rPr>
                   <w:tab/>
                 </w:r>
@@ -966,6 +1048,7 @@
                   <w:rPr>
                     <w:noProof/>
                     <w:webHidden/>
+                    <w:sz w:val="28"/>
                   </w:rPr>
                   <w:fldChar w:fldCharType="begin"/>
                 </w:r>
@@ -973,19 +1056,22 @@
                   <w:rPr>
                     <w:noProof/>
                     <w:webHidden/>
-                  </w:rPr>
-                  <w:instrText xml:space="preserve"> PAGEREF _Toc353407786 \h </w:instrText>
+                    <w:sz w:val="28"/>
+                  </w:rPr>
+                  <w:instrText xml:space="preserve"> PAGEREF _Toc353447762 \h </w:instrText>
                 </w:r>
                 <w:r>
                   <w:rPr>
                     <w:noProof/>
                     <w:webHidden/>
+                    <w:sz w:val="28"/>
                   </w:rPr>
                 </w:r>
                 <w:r>
                   <w:rPr>
                     <w:noProof/>
                     <w:webHidden/>
+                    <w:sz w:val="28"/>
                   </w:rPr>
                   <w:fldChar w:fldCharType="separate"/>
                 </w:r>
@@ -993,13 +1079,15 @@
                   <w:rPr>
                     <w:noProof/>
                     <w:webHidden/>
-                  </w:rPr>
-                  <w:t>15</w:t>
+                    <w:sz w:val="28"/>
+                  </w:rPr>
+                  <w:t>16</w:t>
                 </w:r>
                 <w:r>
                   <w:rPr>
                     <w:noProof/>
                     <w:webHidden/>
+                    <w:sz w:val="28"/>
                   </w:rPr>
                   <w:fldChar w:fldCharType="end"/>
                 </w:r>
@@ -1012,16 +1100,21 @@
                   <w:tab w:val="right" w:leader="dot" w:pos="8494"/>
                 </w:tabs>
                 <w:rPr>
-                  <w:rFonts w:eastAsiaTheme="minorEastAsia"/>
+                  <w:rFonts w:eastAsiaTheme="minorEastAsia" w:cstheme="minorBidi"/>
+                  <w:i w:val="0"/>
+                  <w:iCs w:val="0"/>
                   <w:noProof/>
+                  <w:sz w:val="32"/>
+                  <w:szCs w:val="22"/>
                   <w:lang w:eastAsia="es-ES"/>
                 </w:rPr>
               </w:pPr>
-              <w:hyperlink w:anchor="_Toc353407787" w:history="1">
+              <w:hyperlink w:anchor="_Toc353447763" w:history="1">
                 <w:r>
                   <w:rPr>
                     <w:rStyle w:val="Hipervnculo"/>
                     <w:noProof/>
+                    <w:sz w:val="28"/>
                   </w:rPr>
                   <w:t>Casos de uso: Gestión de grupos</w:t>
                 </w:r>
@@ -1029,6 +1122,7 @@
                   <w:rPr>
                     <w:noProof/>
                     <w:webHidden/>
+                    <w:sz w:val="28"/>
                   </w:rPr>
                   <w:tab/>
                 </w:r>
@@ -1036,6 +1130,7 @@
                   <w:rPr>
                     <w:noProof/>
                     <w:webHidden/>
+                    <w:sz w:val="28"/>
                   </w:rPr>
                   <w:fldChar w:fldCharType="begin"/>
                 </w:r>
@@ -1043,19 +1138,22 @@
                   <w:rPr>
                     <w:noProof/>
                     <w:webHidden/>
-                  </w:rPr>
-                  <w:instrText xml:space="preserve"> PAGEREF _Toc353407787 \h </w:instrText>
+                    <w:sz w:val="28"/>
+                  </w:rPr>
+                  <w:instrText xml:space="preserve"> PAGEREF _Toc353447763 \h </w:instrText>
                 </w:r>
                 <w:r>
                   <w:rPr>
                     <w:noProof/>
                     <w:webHidden/>
+                    <w:sz w:val="28"/>
                   </w:rPr>
                 </w:r>
                 <w:r>
                   <w:rPr>
                     <w:noProof/>
                     <w:webHidden/>
+                    <w:sz w:val="28"/>
                   </w:rPr>
                   <w:fldChar w:fldCharType="separate"/>
                 </w:r>
@@ -1063,13 +1161,15 @@
                   <w:rPr>
                     <w:noProof/>
                     <w:webHidden/>
-                  </w:rPr>
-                  <w:t>21</w:t>
+                    <w:sz w:val="28"/>
+                  </w:rPr>
+                  <w:t>22</w:t>
                 </w:r>
                 <w:r>
                   <w:rPr>
                     <w:noProof/>
                     <w:webHidden/>
+                    <w:sz w:val="28"/>
                   </w:rPr>
                   <w:fldChar w:fldCharType="end"/>
                 </w:r>
@@ -1082,16 +1182,21 @@
                   <w:tab w:val="right" w:leader="dot" w:pos="8494"/>
                 </w:tabs>
                 <w:rPr>
-                  <w:rFonts w:eastAsiaTheme="minorEastAsia"/>
+                  <w:rFonts w:eastAsiaTheme="minorEastAsia" w:cstheme="minorBidi"/>
+                  <w:i w:val="0"/>
+                  <w:iCs w:val="0"/>
                   <w:noProof/>
+                  <w:sz w:val="32"/>
+                  <w:szCs w:val="22"/>
                   <w:lang w:eastAsia="es-ES"/>
                 </w:rPr>
               </w:pPr>
-              <w:hyperlink w:anchor="_Toc353407788" w:history="1">
+              <w:hyperlink w:anchor="_Toc353447764" w:history="1">
                 <w:r>
                   <w:rPr>
                     <w:rStyle w:val="Hipervnculo"/>
                     <w:noProof/>
+                    <w:sz w:val="28"/>
                   </w:rPr>
                   <w:t>Casos de uso: Gestión de pagos</w:t>
                 </w:r>
@@ -1099,6 +1204,7 @@
                   <w:rPr>
                     <w:noProof/>
                     <w:webHidden/>
+                    <w:sz w:val="28"/>
                   </w:rPr>
                   <w:tab/>
                 </w:r>
@@ -1106,6 +1212,7 @@
                   <w:rPr>
                     <w:noProof/>
                     <w:webHidden/>
+                    <w:sz w:val="28"/>
                   </w:rPr>
                   <w:fldChar w:fldCharType="begin"/>
                 </w:r>
@@ -1113,19 +1220,22 @@
                   <w:rPr>
                     <w:noProof/>
                     <w:webHidden/>
-                  </w:rPr>
-                  <w:instrText xml:space="preserve"> PAGEREF _Toc353407788 \h </w:instrText>
+                    <w:sz w:val="28"/>
+                  </w:rPr>
+                  <w:instrText xml:space="preserve"> PAGEREF _Toc353447764 \h </w:instrText>
                 </w:r>
                 <w:r>
                   <w:rPr>
                     <w:noProof/>
                     <w:webHidden/>
+                    <w:sz w:val="28"/>
                   </w:rPr>
                 </w:r>
                 <w:r>
                   <w:rPr>
                     <w:noProof/>
                     <w:webHidden/>
+                    <w:sz w:val="28"/>
                   </w:rPr>
                   <w:fldChar w:fldCharType="separate"/>
                 </w:r>
@@ -1133,13 +1243,15 @@
                   <w:rPr>
                     <w:noProof/>
                     <w:webHidden/>
-                  </w:rPr>
-                  <w:t>26</w:t>
+                    <w:sz w:val="28"/>
+                  </w:rPr>
+                  <w:t>27</w:t>
                 </w:r>
                 <w:r>
                   <w:rPr>
                     <w:noProof/>
                     <w:webHidden/>
+                    <w:sz w:val="28"/>
                   </w:rPr>
                   <w:fldChar w:fldCharType="end"/>
                 </w:r>
@@ -1152,16 +1264,21 @@
                   <w:tab w:val="right" w:leader="dot" w:pos="8494"/>
                 </w:tabs>
                 <w:rPr>
-                  <w:rFonts w:eastAsiaTheme="minorEastAsia"/>
+                  <w:rFonts w:eastAsiaTheme="minorEastAsia" w:cstheme="minorBidi"/>
+                  <w:i w:val="0"/>
+                  <w:iCs w:val="0"/>
                   <w:noProof/>
+                  <w:sz w:val="32"/>
+                  <w:szCs w:val="22"/>
                   <w:lang w:eastAsia="es-ES"/>
                 </w:rPr>
               </w:pPr>
-              <w:hyperlink w:anchor="_Toc353407789" w:history="1">
+              <w:hyperlink w:anchor="_Toc353447765" w:history="1">
                 <w:r>
                   <w:rPr>
                     <w:rStyle w:val="Hipervnculo"/>
                     <w:noProof/>
+                    <w:sz w:val="28"/>
                   </w:rPr>
                   <w:t>Casos de uso: Gestión de temporadas</w:t>
                 </w:r>
@@ -1169,6 +1286,7 @@
                   <w:rPr>
                     <w:noProof/>
                     <w:webHidden/>
+                    <w:sz w:val="28"/>
                   </w:rPr>
                   <w:tab/>
                 </w:r>
@@ -1176,6 +1294,7 @@
                   <w:rPr>
                     <w:noProof/>
                     <w:webHidden/>
+                    <w:sz w:val="28"/>
                   </w:rPr>
                   <w:fldChar w:fldCharType="begin"/>
                 </w:r>
@@ -1183,19 +1302,22 @@
                   <w:rPr>
                     <w:noProof/>
                     <w:webHidden/>
-                  </w:rPr>
-                  <w:instrText xml:space="preserve"> PAGEREF _Toc353407789 \h </w:instrText>
+                    <w:sz w:val="28"/>
+                  </w:rPr>
+                  <w:instrText xml:space="preserve"> PAGEREF _Toc353447765 \h </w:instrText>
                 </w:r>
                 <w:r>
                   <w:rPr>
                     <w:noProof/>
                     <w:webHidden/>
+                    <w:sz w:val="28"/>
                   </w:rPr>
                 </w:r>
                 <w:r>
                   <w:rPr>
                     <w:noProof/>
                     <w:webHidden/>
+                    <w:sz w:val="28"/>
                   </w:rPr>
                   <w:fldChar w:fldCharType="separate"/>
                 </w:r>
@@ -1203,13 +1325,15 @@
                   <w:rPr>
                     <w:noProof/>
                     <w:webHidden/>
-                  </w:rPr>
-                  <w:t>30</w:t>
+                    <w:sz w:val="28"/>
+                  </w:rPr>
+                  <w:t>31</w:t>
                 </w:r>
                 <w:r>
                   <w:rPr>
                     <w:noProof/>
                     <w:webHidden/>
+                    <w:sz w:val="28"/>
                   </w:rPr>
                   <w:fldChar w:fldCharType="end"/>
                 </w:r>
@@ -1222,16 +1346,21 @@
                   <w:tab w:val="right" w:leader="dot" w:pos="8494"/>
                 </w:tabs>
                 <w:rPr>
-                  <w:rFonts w:eastAsiaTheme="minorEastAsia"/>
+                  <w:rFonts w:eastAsiaTheme="minorEastAsia" w:cstheme="minorBidi"/>
+                  <w:i w:val="0"/>
+                  <w:iCs w:val="0"/>
                   <w:noProof/>
+                  <w:sz w:val="32"/>
+                  <w:szCs w:val="22"/>
                   <w:lang w:eastAsia="es-ES"/>
                 </w:rPr>
               </w:pPr>
-              <w:hyperlink w:anchor="_Toc353407790" w:history="1">
+              <w:hyperlink w:anchor="_Toc353447766" w:history="1">
                 <w:r>
                   <w:rPr>
                     <w:rStyle w:val="Hipervnculo"/>
                     <w:noProof/>
+                    <w:sz w:val="28"/>
                   </w:rPr>
                   <w:t>Casos de uso: Gestión de instalaciones</w:t>
                 </w:r>
@@ -1239,6 +1368,7 @@
                   <w:rPr>
                     <w:noProof/>
                     <w:webHidden/>
+                    <w:sz w:val="28"/>
                   </w:rPr>
                   <w:tab/>
                 </w:r>
@@ -1246,6 +1376,7 @@
                   <w:rPr>
                     <w:noProof/>
                     <w:webHidden/>
+                    <w:sz w:val="28"/>
                   </w:rPr>
                   <w:fldChar w:fldCharType="begin"/>
                 </w:r>
@@ -1253,19 +1384,22 @@
                   <w:rPr>
                     <w:noProof/>
                     <w:webHidden/>
-                  </w:rPr>
-                  <w:instrText xml:space="preserve"> PAGEREF _Toc353407790 \h </w:instrText>
+                    <w:sz w:val="28"/>
+                  </w:rPr>
+                  <w:instrText xml:space="preserve"> PAGEREF _Toc353447766 \h </w:instrText>
                 </w:r>
                 <w:r>
                   <w:rPr>
                     <w:noProof/>
                     <w:webHidden/>
+                    <w:sz w:val="28"/>
                   </w:rPr>
                 </w:r>
                 <w:r>
                   <w:rPr>
                     <w:noProof/>
                     <w:webHidden/>
+                    <w:sz w:val="28"/>
                   </w:rPr>
                   <w:fldChar w:fldCharType="separate"/>
                 </w:r>
@@ -1273,13 +1407,15 @@
                   <w:rPr>
                     <w:noProof/>
                     <w:webHidden/>
-                  </w:rPr>
-                  <w:t>34</w:t>
+                    <w:sz w:val="28"/>
+                  </w:rPr>
+                  <w:t>35</w:t>
                 </w:r>
                 <w:r>
                   <w:rPr>
                     <w:noProof/>
                     <w:webHidden/>
+                    <w:sz w:val="28"/>
                   </w:rPr>
                   <w:fldChar w:fldCharType="end"/>
                 </w:r>
@@ -1292,17 +1428,21 @@
                   <w:tab w:val="right" w:leader="dot" w:pos="8494"/>
                 </w:tabs>
                 <w:rPr>
-                  <w:rFonts w:eastAsiaTheme="minorEastAsia"/>
+                  <w:rFonts w:eastAsiaTheme="minorEastAsia" w:cstheme="minorBidi"/>
+                  <w:smallCaps w:val="0"/>
                   <w:noProof/>
+                  <w:sz w:val="32"/>
+                  <w:szCs w:val="22"/>
                   <w:lang w:eastAsia="es-ES"/>
                 </w:rPr>
               </w:pPr>
-              <w:hyperlink w:anchor="_Toc353407791" w:history="1">
+              <w:hyperlink w:anchor="_Toc353447767" w:history="1">
                 <w:r>
                   <w:rPr>
                     <w:rStyle w:val="Hipervnculo"/>
                     <w:b/>
                     <w:noProof/>
+                    <w:sz w:val="28"/>
                   </w:rPr>
                   <w:t>Identificar subsistemas – Diagramas de casos de uso</w:t>
                 </w:r>
@@ -1310,6 +1450,7 @@
                   <w:rPr>
                     <w:noProof/>
                     <w:webHidden/>
+                    <w:sz w:val="28"/>
                   </w:rPr>
                   <w:tab/>
                 </w:r>
@@ -1317,6 +1458,7 @@
                   <w:rPr>
                     <w:noProof/>
                     <w:webHidden/>
+                    <w:sz w:val="28"/>
                   </w:rPr>
                   <w:fldChar w:fldCharType="begin"/>
                 </w:r>
@@ -1324,19 +1466,22 @@
                   <w:rPr>
                     <w:noProof/>
                     <w:webHidden/>
-                  </w:rPr>
-                  <w:instrText xml:space="preserve"> PAGEREF _Toc353407791 \h </w:instrText>
+                    <w:sz w:val="28"/>
+                  </w:rPr>
+                  <w:instrText xml:space="preserve"> PAGEREF _Toc353447767 \h </w:instrText>
                 </w:r>
                 <w:r>
                   <w:rPr>
                     <w:noProof/>
                     <w:webHidden/>
+                    <w:sz w:val="28"/>
                   </w:rPr>
                 </w:r>
                 <w:r>
                   <w:rPr>
                     <w:noProof/>
                     <w:webHidden/>
+                    <w:sz w:val="28"/>
                   </w:rPr>
                   <w:fldChar w:fldCharType="separate"/>
                 </w:r>
@@ -1344,13 +1489,15 @@
                   <w:rPr>
                     <w:noProof/>
                     <w:webHidden/>
-                  </w:rPr>
-                  <w:t>38</w:t>
+                    <w:sz w:val="28"/>
+                  </w:rPr>
+                  <w:t>39</w:t>
                 </w:r>
                 <w:r>
                   <w:rPr>
                     <w:noProof/>
                     <w:webHidden/>
+                    <w:sz w:val="28"/>
                   </w:rPr>
                   <w:fldChar w:fldCharType="end"/>
                 </w:r>
@@ -1363,16 +1510,21 @@
                   <w:tab w:val="right" w:leader="dot" w:pos="8494"/>
                 </w:tabs>
                 <w:rPr>
-                  <w:rFonts w:eastAsiaTheme="minorEastAsia"/>
+                  <w:rFonts w:eastAsiaTheme="minorEastAsia" w:cstheme="minorBidi"/>
+                  <w:i w:val="0"/>
+                  <w:iCs w:val="0"/>
                   <w:noProof/>
+                  <w:sz w:val="32"/>
+                  <w:szCs w:val="22"/>
                   <w:lang w:eastAsia="es-ES"/>
                 </w:rPr>
               </w:pPr>
-              <w:hyperlink w:anchor="_Toc353407792" w:history="1">
+              <w:hyperlink w:anchor="_Toc353447768" w:history="1">
                 <w:r>
                   <w:rPr>
                     <w:rStyle w:val="Hipervnculo"/>
                     <w:noProof/>
+                    <w:sz w:val="28"/>
                   </w:rPr>
                   <w:t>Diagrama de CU: Gestión de Actividades</w:t>
                 </w:r>
@@ -1380,6 +1532,7 @@
                   <w:rPr>
                     <w:noProof/>
                     <w:webHidden/>
+                    <w:sz w:val="28"/>
                   </w:rPr>
                   <w:tab/>
                 </w:r>
@@ -1387,6 +1540,7 @@
                   <w:rPr>
                     <w:noProof/>
                     <w:webHidden/>
+                    <w:sz w:val="28"/>
                   </w:rPr>
                   <w:fldChar w:fldCharType="begin"/>
                 </w:r>
@@ -1394,19 +1548,22 @@
                   <w:rPr>
                     <w:noProof/>
                     <w:webHidden/>
-                  </w:rPr>
-                  <w:instrText xml:space="preserve"> PAGEREF _Toc353407792 \h </w:instrText>
+                    <w:sz w:val="28"/>
+                  </w:rPr>
+                  <w:instrText xml:space="preserve"> PAGEREF _Toc353447768 \h </w:instrText>
                 </w:r>
                 <w:r>
                   <w:rPr>
                     <w:noProof/>
                     <w:webHidden/>
+                    <w:sz w:val="28"/>
                   </w:rPr>
                 </w:r>
                 <w:r>
                   <w:rPr>
                     <w:noProof/>
                     <w:webHidden/>
+                    <w:sz w:val="28"/>
                   </w:rPr>
                   <w:fldChar w:fldCharType="separate"/>
                 </w:r>
@@ -1414,13 +1571,15 @@
                   <w:rPr>
                     <w:noProof/>
                     <w:webHidden/>
-                  </w:rPr>
-                  <w:t>38</w:t>
+                    <w:sz w:val="28"/>
+                  </w:rPr>
+                  <w:t>39</w:t>
                 </w:r>
                 <w:r>
                   <w:rPr>
                     <w:noProof/>
                     <w:webHidden/>
+                    <w:sz w:val="28"/>
                   </w:rPr>
                   <w:fldChar w:fldCharType="end"/>
                 </w:r>
@@ -1433,16 +1592,21 @@
                   <w:tab w:val="right" w:leader="dot" w:pos="8494"/>
                 </w:tabs>
                 <w:rPr>
-                  <w:rFonts w:eastAsiaTheme="minorEastAsia"/>
+                  <w:rFonts w:eastAsiaTheme="minorEastAsia" w:cstheme="minorBidi"/>
+                  <w:i w:val="0"/>
+                  <w:iCs w:val="0"/>
                   <w:noProof/>
+                  <w:sz w:val="32"/>
+                  <w:szCs w:val="22"/>
                   <w:lang w:eastAsia="es-ES"/>
                 </w:rPr>
               </w:pPr>
-              <w:hyperlink w:anchor="_Toc353407793" w:history="1">
+              <w:hyperlink w:anchor="_Toc353447769" w:history="1">
                 <w:r>
                   <w:rPr>
                     <w:rStyle w:val="Hipervnculo"/>
                     <w:noProof/>
+                    <w:sz w:val="28"/>
                   </w:rPr>
                   <w:t>Diagrama de CU: Gestión de Grupos</w:t>
                 </w:r>
@@ -1450,6 +1614,7 @@
                   <w:rPr>
                     <w:noProof/>
                     <w:webHidden/>
+                    <w:sz w:val="28"/>
                   </w:rPr>
                   <w:tab/>
                 </w:r>
@@ -1457,6 +1622,7 @@
                   <w:rPr>
                     <w:noProof/>
                     <w:webHidden/>
+                    <w:sz w:val="28"/>
                   </w:rPr>
                   <w:fldChar w:fldCharType="begin"/>
                 </w:r>
@@ -1464,19 +1630,22 @@
                   <w:rPr>
                     <w:noProof/>
                     <w:webHidden/>
-                  </w:rPr>
-                  <w:instrText xml:space="preserve"> PAGEREF _Toc353407793 \h </w:instrText>
+                    <w:sz w:val="28"/>
+                  </w:rPr>
+                  <w:instrText xml:space="preserve"> PAGEREF _Toc353447769 \h </w:instrText>
                 </w:r>
                 <w:r>
                   <w:rPr>
                     <w:noProof/>
                     <w:webHidden/>
+                    <w:sz w:val="28"/>
                   </w:rPr>
                 </w:r>
                 <w:r>
                   <w:rPr>
                     <w:noProof/>
                     <w:webHidden/>
+                    <w:sz w:val="28"/>
                   </w:rPr>
                   <w:fldChar w:fldCharType="separate"/>
                 </w:r>
@@ -1484,13 +1653,15 @@
                   <w:rPr>
                     <w:noProof/>
                     <w:webHidden/>
-                  </w:rPr>
-                  <w:t>39</w:t>
+                    <w:sz w:val="28"/>
+                  </w:rPr>
+                  <w:t>40</w:t>
                 </w:r>
                 <w:r>
                   <w:rPr>
                     <w:noProof/>
                     <w:webHidden/>
+                    <w:sz w:val="28"/>
                   </w:rPr>
                   <w:fldChar w:fldCharType="end"/>
                 </w:r>
@@ -1503,16 +1674,21 @@
                   <w:tab w:val="right" w:leader="dot" w:pos="8494"/>
                 </w:tabs>
                 <w:rPr>
-                  <w:rFonts w:eastAsiaTheme="minorEastAsia"/>
+                  <w:rFonts w:eastAsiaTheme="minorEastAsia" w:cstheme="minorBidi"/>
+                  <w:i w:val="0"/>
+                  <w:iCs w:val="0"/>
                   <w:noProof/>
+                  <w:sz w:val="32"/>
+                  <w:szCs w:val="22"/>
                   <w:lang w:eastAsia="es-ES"/>
                 </w:rPr>
               </w:pPr>
-              <w:hyperlink w:anchor="_Toc353407794" w:history="1">
+              <w:hyperlink w:anchor="_Toc353447770" w:history="1">
                 <w:r>
                   <w:rPr>
                     <w:rStyle w:val="Hipervnculo"/>
                     <w:noProof/>
+                    <w:sz w:val="28"/>
                   </w:rPr>
                   <w:t>Diagrama de CU: Gestión de Temporadas</w:t>
                 </w:r>
@@ -1520,6 +1696,7 @@
                   <w:rPr>
                     <w:noProof/>
                     <w:webHidden/>
+                    <w:sz w:val="28"/>
                   </w:rPr>
                   <w:tab/>
                 </w:r>
@@ -1527,6 +1704,7 @@
                   <w:rPr>
                     <w:noProof/>
                     <w:webHidden/>
+                    <w:sz w:val="28"/>
                   </w:rPr>
                   <w:fldChar w:fldCharType="begin"/>
                 </w:r>
@@ -1534,19 +1712,22 @@
                   <w:rPr>
                     <w:noProof/>
                     <w:webHidden/>
-                  </w:rPr>
-                  <w:instrText xml:space="preserve"> PAGEREF _Toc353407794 \h </w:instrText>
+                    <w:sz w:val="28"/>
+                  </w:rPr>
+                  <w:instrText xml:space="preserve"> PAGEREF _Toc353447770 \h </w:instrText>
                 </w:r>
                 <w:r>
                   <w:rPr>
                     <w:noProof/>
                     <w:webHidden/>
+                    <w:sz w:val="28"/>
                   </w:rPr>
                 </w:r>
                 <w:r>
                   <w:rPr>
                     <w:noProof/>
                     <w:webHidden/>
+                    <w:sz w:val="28"/>
                   </w:rPr>
                   <w:fldChar w:fldCharType="separate"/>
                 </w:r>
@@ -1554,13 +1735,15 @@
                   <w:rPr>
                     <w:noProof/>
                     <w:webHidden/>
-                  </w:rPr>
-                  <w:t>40</w:t>
+                    <w:sz w:val="28"/>
+                  </w:rPr>
+                  <w:t>41</w:t>
                 </w:r>
                 <w:r>
                   <w:rPr>
                     <w:noProof/>
                     <w:webHidden/>
+                    <w:sz w:val="28"/>
                   </w:rPr>
                   <w:fldChar w:fldCharType="end"/>
                 </w:r>
@@ -1573,16 +1756,21 @@
                   <w:tab w:val="right" w:leader="dot" w:pos="8494"/>
                 </w:tabs>
                 <w:rPr>
-                  <w:rFonts w:eastAsiaTheme="minorEastAsia"/>
+                  <w:rFonts w:eastAsiaTheme="minorEastAsia" w:cstheme="minorBidi"/>
+                  <w:i w:val="0"/>
+                  <w:iCs w:val="0"/>
                   <w:noProof/>
+                  <w:sz w:val="32"/>
+                  <w:szCs w:val="22"/>
                   <w:lang w:eastAsia="es-ES"/>
                 </w:rPr>
               </w:pPr>
-              <w:hyperlink w:anchor="_Toc353407795" w:history="1">
+              <w:hyperlink w:anchor="_Toc353447771" w:history="1">
                 <w:r>
                   <w:rPr>
                     <w:rStyle w:val="Hipervnculo"/>
                     <w:noProof/>
+                    <w:sz w:val="28"/>
                   </w:rPr>
                   <w:t>Diagrama de CU: Gestión de Equipos</w:t>
                 </w:r>
@@ -1590,6 +1778,7 @@
                   <w:rPr>
                     <w:noProof/>
                     <w:webHidden/>
+                    <w:sz w:val="28"/>
                   </w:rPr>
                   <w:tab/>
                 </w:r>
@@ -1597,6 +1786,7 @@
                   <w:rPr>
                     <w:noProof/>
                     <w:webHidden/>
+                    <w:sz w:val="28"/>
                   </w:rPr>
                   <w:fldChar w:fldCharType="begin"/>
                 </w:r>
@@ -1604,19 +1794,22 @@
                   <w:rPr>
                     <w:noProof/>
                     <w:webHidden/>
-                  </w:rPr>
-                  <w:instrText xml:space="preserve"> PAGEREF _Toc353407795 \h </w:instrText>
+                    <w:sz w:val="28"/>
+                  </w:rPr>
+                  <w:instrText xml:space="preserve"> PAGEREF _Toc353447771 \h </w:instrText>
                 </w:r>
                 <w:r>
                   <w:rPr>
                     <w:noProof/>
                     <w:webHidden/>
+                    <w:sz w:val="28"/>
                   </w:rPr>
                 </w:r>
                 <w:r>
                   <w:rPr>
                     <w:noProof/>
                     <w:webHidden/>
+                    <w:sz w:val="28"/>
                   </w:rPr>
                   <w:fldChar w:fldCharType="separate"/>
                 </w:r>
@@ -1624,13 +1817,15 @@
                   <w:rPr>
                     <w:noProof/>
                     <w:webHidden/>
-                  </w:rPr>
-                  <w:t>41</w:t>
+                    <w:sz w:val="28"/>
+                  </w:rPr>
+                  <w:t>42</w:t>
                 </w:r>
                 <w:r>
                   <w:rPr>
                     <w:noProof/>
                     <w:webHidden/>
+                    <w:sz w:val="28"/>
                   </w:rPr>
                   <w:fldChar w:fldCharType="end"/>
                 </w:r>
@@ -1643,16 +1838,21 @@
                   <w:tab w:val="right" w:leader="dot" w:pos="8494"/>
                 </w:tabs>
                 <w:rPr>
-                  <w:rFonts w:eastAsiaTheme="minorEastAsia"/>
+                  <w:rFonts w:eastAsiaTheme="minorEastAsia" w:cstheme="minorBidi"/>
+                  <w:i w:val="0"/>
+                  <w:iCs w:val="0"/>
                   <w:noProof/>
+                  <w:sz w:val="32"/>
+                  <w:szCs w:val="22"/>
                   <w:lang w:eastAsia="es-ES"/>
                 </w:rPr>
               </w:pPr>
-              <w:hyperlink w:anchor="_Toc353407796" w:history="1">
+              <w:hyperlink w:anchor="_Toc353447772" w:history="1">
                 <w:r>
                   <w:rPr>
                     <w:rStyle w:val="Hipervnculo"/>
                     <w:noProof/>
+                    <w:sz w:val="28"/>
                   </w:rPr>
                   <w:t>Diagrama de CU: Gestión de Instalaciones</w:t>
                 </w:r>
@@ -1660,6 +1860,7 @@
                   <w:rPr>
                     <w:noProof/>
                     <w:webHidden/>
+                    <w:sz w:val="28"/>
                   </w:rPr>
                   <w:tab/>
                 </w:r>
@@ -1667,6 +1868,7 @@
                   <w:rPr>
                     <w:noProof/>
                     <w:webHidden/>
+                    <w:sz w:val="28"/>
                   </w:rPr>
                   <w:fldChar w:fldCharType="begin"/>
                 </w:r>
@@ -1674,19 +1876,22 @@
                   <w:rPr>
                     <w:noProof/>
                     <w:webHidden/>
-                  </w:rPr>
-                  <w:instrText xml:space="preserve"> PAGEREF _Toc353407796 \h </w:instrText>
+                    <w:sz w:val="28"/>
+                  </w:rPr>
+                  <w:instrText xml:space="preserve"> PAGEREF _Toc353447772 \h </w:instrText>
                 </w:r>
                 <w:r>
                   <w:rPr>
                     <w:noProof/>
                     <w:webHidden/>
+                    <w:sz w:val="28"/>
                   </w:rPr>
                 </w:r>
                 <w:r>
                   <w:rPr>
                     <w:noProof/>
                     <w:webHidden/>
+                    <w:sz w:val="28"/>
                   </w:rPr>
                   <w:fldChar w:fldCharType="separate"/>
                 </w:r>
@@ -1694,13 +1899,15 @@
                   <w:rPr>
                     <w:noProof/>
                     <w:webHidden/>
-                  </w:rPr>
-                  <w:t>42</w:t>
+                    <w:sz w:val="28"/>
+                  </w:rPr>
+                  <w:t>43</w:t>
                 </w:r>
                 <w:r>
                   <w:rPr>
                     <w:noProof/>
                     <w:webHidden/>
+                    <w:sz w:val="28"/>
                   </w:rPr>
                   <w:fldChar w:fldCharType="end"/>
                 </w:r>
@@ -1713,16 +1920,21 @@
                   <w:tab w:val="right" w:leader="dot" w:pos="8494"/>
                 </w:tabs>
                 <w:rPr>
-                  <w:rFonts w:eastAsiaTheme="minorEastAsia"/>
+                  <w:rFonts w:eastAsiaTheme="minorEastAsia" w:cstheme="minorBidi"/>
+                  <w:i w:val="0"/>
+                  <w:iCs w:val="0"/>
                   <w:noProof/>
+                  <w:sz w:val="32"/>
+                  <w:szCs w:val="22"/>
                   <w:lang w:eastAsia="es-ES"/>
                 </w:rPr>
               </w:pPr>
-              <w:hyperlink w:anchor="_Toc353407797" w:history="1">
+              <w:hyperlink w:anchor="_Toc353447773" w:history="1">
                 <w:r>
                   <w:rPr>
                     <w:rStyle w:val="Hipervnculo"/>
                     <w:noProof/>
+                    <w:sz w:val="28"/>
                   </w:rPr>
                   <w:t>Diagrama de CU: Gestión de Pagos</w:t>
                 </w:r>
@@ -1730,6 +1942,7 @@
                   <w:rPr>
                     <w:noProof/>
                     <w:webHidden/>
+                    <w:sz w:val="28"/>
                   </w:rPr>
                   <w:tab/>
                 </w:r>
@@ -1737,6 +1950,7 @@
                   <w:rPr>
                     <w:noProof/>
                     <w:webHidden/>
+                    <w:sz w:val="28"/>
                   </w:rPr>
                   <w:fldChar w:fldCharType="begin"/>
                 </w:r>
@@ -1744,19 +1958,22 @@
                   <w:rPr>
                     <w:noProof/>
                     <w:webHidden/>
-                  </w:rPr>
-                  <w:instrText xml:space="preserve"> PAGEREF _Toc353407797 \h </w:instrText>
+                    <w:sz w:val="28"/>
+                  </w:rPr>
+                  <w:instrText xml:space="preserve"> PAGEREF _Toc353447773 \h </w:instrText>
                 </w:r>
                 <w:r>
                   <w:rPr>
                     <w:noProof/>
                     <w:webHidden/>
+                    <w:sz w:val="28"/>
                   </w:rPr>
                 </w:r>
                 <w:r>
                   <w:rPr>
                     <w:noProof/>
                     <w:webHidden/>
+                    <w:sz w:val="28"/>
                   </w:rPr>
                   <w:fldChar w:fldCharType="separate"/>
                 </w:r>
@@ -1764,13 +1981,15 @@
                   <w:rPr>
                     <w:noProof/>
                     <w:webHidden/>
-                  </w:rPr>
-                  <w:t>43</w:t>
+                    <w:sz w:val="28"/>
+                  </w:rPr>
+                  <w:t>44</w:t>
                 </w:r>
                 <w:r>
                   <w:rPr>
                     <w:noProof/>
                     <w:webHidden/>
+                    <w:sz w:val="28"/>
                   </w:rPr>
                   <w:fldChar w:fldCharType="end"/>
                 </w:r>
@@ -1783,16 +2002,21 @@
                   <w:tab w:val="right" w:leader="dot" w:pos="8494"/>
                 </w:tabs>
                 <w:rPr>
-                  <w:rFonts w:eastAsiaTheme="minorEastAsia"/>
+                  <w:rFonts w:eastAsiaTheme="minorEastAsia" w:cstheme="minorBidi"/>
+                  <w:i w:val="0"/>
+                  <w:iCs w:val="0"/>
                   <w:noProof/>
+                  <w:sz w:val="32"/>
+                  <w:szCs w:val="22"/>
                   <w:lang w:eastAsia="es-ES"/>
                 </w:rPr>
               </w:pPr>
-              <w:hyperlink w:anchor="_Toc353407798" w:history="1">
+              <w:hyperlink w:anchor="_Toc353447774" w:history="1">
                 <w:r>
                   <w:rPr>
                     <w:rStyle w:val="Hipervnculo"/>
                     <w:noProof/>
+                    <w:sz w:val="28"/>
                   </w:rPr>
                   <w:t>Diagrama de CU: Gestión de Categorias</w:t>
                 </w:r>
@@ -1800,6 +2024,7 @@
                   <w:rPr>
                     <w:noProof/>
                     <w:webHidden/>
+                    <w:sz w:val="28"/>
                   </w:rPr>
                   <w:tab/>
                 </w:r>
@@ -1807,6 +2032,7 @@
                   <w:rPr>
                     <w:noProof/>
                     <w:webHidden/>
+                    <w:sz w:val="28"/>
                   </w:rPr>
                   <w:fldChar w:fldCharType="begin"/>
                 </w:r>
@@ -1814,19 +2040,22 @@
                   <w:rPr>
                     <w:noProof/>
                     <w:webHidden/>
-                  </w:rPr>
-                  <w:instrText xml:space="preserve"> PAGEREF _Toc353407798 \h </w:instrText>
+                    <w:sz w:val="28"/>
+                  </w:rPr>
+                  <w:instrText xml:space="preserve"> PAGEREF _Toc353447774 \h </w:instrText>
                 </w:r>
                 <w:r>
                   <w:rPr>
                     <w:noProof/>
                     <w:webHidden/>
+                    <w:sz w:val="28"/>
                   </w:rPr>
                 </w:r>
                 <w:r>
                   <w:rPr>
                     <w:noProof/>
                     <w:webHidden/>
+                    <w:sz w:val="28"/>
                   </w:rPr>
                   <w:fldChar w:fldCharType="separate"/>
                 </w:r>
@@ -1834,13 +2063,15 @@
                   <w:rPr>
                     <w:noProof/>
                     <w:webHidden/>
-                  </w:rPr>
-                  <w:t>44</w:t>
+                    <w:sz w:val="28"/>
+                  </w:rPr>
+                  <w:t>45</w:t>
                 </w:r>
                 <w:r>
                   <w:rPr>
                     <w:noProof/>
                     <w:webHidden/>
+                    <w:sz w:val="28"/>
                   </w:rPr>
                   <w:fldChar w:fldCharType="end"/>
                 </w:r>
@@ -1853,17 +2084,21 @@
                   <w:tab w:val="right" w:leader="dot" w:pos="8494"/>
                 </w:tabs>
                 <w:rPr>
-                  <w:rFonts w:eastAsiaTheme="minorEastAsia"/>
+                  <w:rFonts w:eastAsiaTheme="minorEastAsia" w:cstheme="minorBidi"/>
+                  <w:smallCaps w:val="0"/>
                   <w:noProof/>
+                  <w:sz w:val="32"/>
+                  <w:szCs w:val="22"/>
                   <w:lang w:eastAsia="es-ES"/>
                 </w:rPr>
               </w:pPr>
-              <w:hyperlink w:anchor="_Toc353407799" w:history="1">
+              <w:hyperlink w:anchor="_Toc353447775" w:history="1">
                 <w:r>
                   <w:rPr>
                     <w:rStyle w:val="Hipervnculo"/>
                     <w:b/>
                     <w:noProof/>
+                    <w:sz w:val="28"/>
                   </w:rPr>
                   <w:t>Requisitos no funcionales</w:t>
                 </w:r>
@@ -1871,6 +2106,7 @@
                   <w:rPr>
                     <w:noProof/>
                     <w:webHidden/>
+                    <w:sz w:val="28"/>
                   </w:rPr>
                   <w:tab/>
                 </w:r>
@@ -1878,6 +2114,7 @@
                   <w:rPr>
                     <w:noProof/>
                     <w:webHidden/>
+                    <w:sz w:val="28"/>
                   </w:rPr>
                   <w:fldChar w:fldCharType="begin"/>
                 </w:r>
@@ -1885,19 +2122,22 @@
                   <w:rPr>
                     <w:noProof/>
                     <w:webHidden/>
-                  </w:rPr>
-                  <w:instrText xml:space="preserve"> PAGEREF _Toc353407799 \h </w:instrText>
+                    <w:sz w:val="28"/>
+                  </w:rPr>
+                  <w:instrText xml:space="preserve"> PAGEREF _Toc353447775 \h </w:instrText>
                 </w:r>
                 <w:r>
                   <w:rPr>
                     <w:noProof/>
                     <w:webHidden/>
+                    <w:sz w:val="28"/>
                   </w:rPr>
                 </w:r>
                 <w:r>
                   <w:rPr>
                     <w:noProof/>
                     <w:webHidden/>
+                    <w:sz w:val="28"/>
                   </w:rPr>
                   <w:fldChar w:fldCharType="separate"/>
                 </w:r>
@@ -1905,13 +2145,15 @@
                   <w:rPr>
                     <w:noProof/>
                     <w:webHidden/>
-                  </w:rPr>
-                  <w:t>44</w:t>
+                    <w:sz w:val="28"/>
+                  </w:rPr>
+                  <w:t>45</w:t>
                 </w:r>
                 <w:r>
                   <w:rPr>
                     <w:noProof/>
                     <w:webHidden/>
+                    <w:sz w:val="28"/>
                   </w:rPr>
                   <w:fldChar w:fldCharType="end"/>
                 </w:r>
@@ -1924,40 +2166,29 @@
                   <w:tab w:val="right" w:leader="dot" w:pos="8494"/>
                 </w:tabs>
                 <w:rPr>
-                  <w:rFonts w:eastAsiaTheme="minorEastAsia"/>
+                  <w:rFonts w:eastAsiaTheme="minorEastAsia" w:cstheme="minorBidi"/>
+                  <w:smallCaps w:val="0"/>
                   <w:noProof/>
+                  <w:sz w:val="32"/>
+                  <w:szCs w:val="22"/>
                   <w:lang w:eastAsia="es-ES"/>
                 </w:rPr>
               </w:pPr>
-              <w:hyperlink w:anchor="_Toc353407800" w:history="1">
+              <w:hyperlink w:anchor="_Toc353447776" w:history="1">
                 <w:r>
                   <w:rPr>
                     <w:rStyle w:val="Hipervnculo"/>
                     <w:b/>
                     <w:noProof/>
-                  </w:rPr>
-                  <w:t>Operaciones del sis</w:t>
-                </w:r>
-                <w:r>
-                  <w:rPr>
-                    <w:rStyle w:val="Hipervnculo"/>
-                    <w:b/>
-                    <w:noProof/>
-                  </w:rPr>
-                  <w:t>t</w:t>
-                </w:r>
-                <w:r>
-                  <w:rPr>
-                    <w:rStyle w:val="Hipervnculo"/>
-                    <w:b/>
-                    <w:noProof/>
-                  </w:rPr>
-                  <w:t>ema – Diagramas de secuencia</w:t>
+                    <w:sz w:val="28"/>
+                  </w:rPr>
+                  <w:t>Operaciones del sistema – Diagramas de secuencia de sistema</w:t>
                 </w:r>
                 <w:r>
                   <w:rPr>
                     <w:noProof/>
                     <w:webHidden/>
+                    <w:sz w:val="28"/>
                   </w:rPr>
                   <w:tab/>
                 </w:r>
@@ -1965,6 +2196,7 @@
                   <w:rPr>
                     <w:noProof/>
                     <w:webHidden/>
+                    <w:sz w:val="28"/>
                   </w:rPr>
                   <w:fldChar w:fldCharType="begin"/>
                 </w:r>
@@ -1972,19 +2204,22 @@
                   <w:rPr>
                     <w:noProof/>
                     <w:webHidden/>
-                  </w:rPr>
-                  <w:instrText xml:space="preserve"> PAGEREF _Toc353407800 \h </w:instrText>
+                    <w:sz w:val="28"/>
+                  </w:rPr>
+                  <w:instrText xml:space="preserve"> PAGEREF _Toc353447776 \h </w:instrText>
                 </w:r>
                 <w:r>
                   <w:rPr>
                     <w:noProof/>
                     <w:webHidden/>
+                    <w:sz w:val="28"/>
                   </w:rPr>
                 </w:r>
                 <w:r>
                   <w:rPr>
                     <w:noProof/>
                     <w:webHidden/>
+                    <w:sz w:val="28"/>
                   </w:rPr>
                   <w:fldChar w:fldCharType="separate"/>
                 </w:r>
@@ -1992,13 +2227,15 @@
                   <w:rPr>
                     <w:noProof/>
                     <w:webHidden/>
-                  </w:rPr>
-                  <w:t>46</w:t>
+                    <w:sz w:val="28"/>
+                  </w:rPr>
+                  <w:t>47</w:t>
                 </w:r>
                 <w:r>
                   <w:rPr>
                     <w:noProof/>
                     <w:webHidden/>
+                    <w:sz w:val="28"/>
                   </w:rPr>
                   <w:fldChar w:fldCharType="end"/>
                 </w:r>
@@ -2011,16 +2248,101 @@
                   <w:tab w:val="right" w:leader="dot" w:pos="8494"/>
                 </w:tabs>
                 <w:rPr>
-                  <w:rFonts w:eastAsiaTheme="minorEastAsia"/>
+                  <w:rFonts w:eastAsiaTheme="minorEastAsia" w:cstheme="minorBidi"/>
+                  <w:i w:val="0"/>
+                  <w:iCs w:val="0"/>
                   <w:noProof/>
+                  <w:sz w:val="32"/>
+                  <w:szCs w:val="22"/>
                   <w:lang w:eastAsia="es-ES"/>
                 </w:rPr>
               </w:pPr>
-              <w:hyperlink w:anchor="_Toc353407801" w:history="1">
+              <w:hyperlink w:anchor="_Toc353447777" w:history="1">
                 <w:r>
                   <w:rPr>
                     <w:rStyle w:val="Hipervnculo"/>
                     <w:noProof/>
+                    <w:sz w:val="28"/>
+                  </w:rPr>
+                  <w:t>Gestión de Actividades</w:t>
+                </w:r>
+                <w:r>
+                  <w:rPr>
+                    <w:noProof/>
+                    <w:webHidden/>
+                    <w:sz w:val="28"/>
+                  </w:rPr>
+                  <w:tab/>
+                </w:r>
+                <w:r>
+                  <w:rPr>
+                    <w:noProof/>
+                    <w:webHidden/>
+                    <w:sz w:val="28"/>
+                  </w:rPr>
+                  <w:fldChar w:fldCharType="begin"/>
+                </w:r>
+                <w:r>
+                  <w:rPr>
+                    <w:noProof/>
+                    <w:webHidden/>
+                    <w:sz w:val="28"/>
+                  </w:rPr>
+                  <w:instrText xml:space="preserve"> PAGEREF _Toc353447777 \h </w:instrText>
+                </w:r>
+                <w:r>
+                  <w:rPr>
+                    <w:noProof/>
+                    <w:webHidden/>
+                    <w:sz w:val="28"/>
+                  </w:rPr>
+                </w:r>
+                <w:r>
+                  <w:rPr>
+                    <w:noProof/>
+                    <w:webHidden/>
+                    <w:sz w:val="28"/>
+                  </w:rPr>
+                  <w:fldChar w:fldCharType="separate"/>
+                </w:r>
+                <w:r>
+                  <w:rPr>
+                    <w:noProof/>
+                    <w:webHidden/>
+                    <w:sz w:val="28"/>
+                  </w:rPr>
+                  <w:t>47</w:t>
+                </w:r>
+                <w:r>
+                  <w:rPr>
+                    <w:noProof/>
+                    <w:webHidden/>
+                    <w:sz w:val="28"/>
+                  </w:rPr>
+                  <w:fldChar w:fldCharType="end"/>
+                </w:r>
+              </w:hyperlink>
+            </w:p>
+            <w:p>
+              <w:pPr>
+                <w:pStyle w:val="TDC4"/>
+                <w:tabs>
+                  <w:tab w:val="right" w:leader="dot" w:pos="8494"/>
+                </w:tabs>
+                <w:rPr>
+                  <w:rFonts w:eastAsiaTheme="minorEastAsia" w:cstheme="minorBidi"/>
+                  <w:noProof/>
+                  <w:sz w:val="32"/>
+                  <w:szCs w:val="22"/>
+                  <w:lang w:eastAsia="es-ES"/>
+                </w:rPr>
+              </w:pPr>
+              <w:hyperlink w:anchor="_Toc353447778" w:history="1">
+                <w:r>
+                  <w:rPr>
+                    <w:rStyle w:val="Hipervnculo"/>
+                    <w:noProof/>
+                    <w:sz w:val="24"/>
                   </w:rPr>
                   <w:t>Diagrama de secuencia: Insertar Actividad</w:t>
                 </w:r>
@@ -2028,6 +2350,7 @@
                   <w:rPr>
                     <w:noProof/>
                     <w:webHidden/>
+                    <w:sz w:val="24"/>
                   </w:rPr>
                   <w:tab/>
                 </w:r>
@@ -2035,6 +2358,7 @@
                   <w:rPr>
                     <w:noProof/>
                     <w:webHidden/>
+                    <w:sz w:val="24"/>
                   </w:rPr>
                   <w:fldChar w:fldCharType="begin"/>
                 </w:r>
@@ -2042,19 +2366,22 @@
                   <w:rPr>
                     <w:noProof/>
                     <w:webHidden/>
-                  </w:rPr>
-                  <w:instrText xml:space="preserve"> PAGEREF _Toc353407801 \h </w:instrText>
+                    <w:sz w:val="24"/>
+                  </w:rPr>
+                  <w:instrText xml:space="preserve"> PAGEREF _Toc353447778 \h </w:instrText>
                 </w:r>
                 <w:r>
                   <w:rPr>
                     <w:noProof/>
                     <w:webHidden/>
+                    <w:sz w:val="24"/>
                   </w:rPr>
                 </w:r>
                 <w:r>
                   <w:rPr>
                     <w:noProof/>
                     <w:webHidden/>
+                    <w:sz w:val="24"/>
                   </w:rPr>
                   <w:fldChar w:fldCharType="separate"/>
                 </w:r>
@@ -2062,13 +2389,335 @@
                   <w:rPr>
                     <w:noProof/>
                     <w:webHidden/>
-                  </w:rPr>
-                  <w:t>46</w:t>
+                    <w:sz w:val="24"/>
+                  </w:rPr>
+                  <w:t>47</w:t>
                 </w:r>
                 <w:r>
                   <w:rPr>
                     <w:noProof/>
                     <w:webHidden/>
+                    <w:sz w:val="24"/>
+                  </w:rPr>
+                  <w:fldChar w:fldCharType="end"/>
+                </w:r>
+              </w:hyperlink>
+            </w:p>
+            <w:p>
+              <w:pPr>
+                <w:pStyle w:val="TDC4"/>
+                <w:tabs>
+                  <w:tab w:val="right" w:leader="dot" w:pos="8494"/>
+                </w:tabs>
+                <w:rPr>
+                  <w:rFonts w:eastAsiaTheme="minorEastAsia" w:cstheme="minorBidi"/>
+                  <w:noProof/>
+                  <w:sz w:val="32"/>
+                  <w:szCs w:val="22"/>
+                  <w:lang w:eastAsia="es-ES"/>
+                </w:rPr>
+              </w:pPr>
+              <w:hyperlink w:anchor="_Toc353447779" w:history="1">
+                <w:r>
+                  <w:rPr>
+                    <w:rStyle w:val="Hipervnculo"/>
+                    <w:noProof/>
+                    <w:sz w:val="24"/>
+                  </w:rPr>
+                  <w:t>Diagrama de secuencia: Consultar Actividad</w:t>
+                </w:r>
+                <w:r>
+                  <w:rPr>
+                    <w:noProof/>
+                    <w:webHidden/>
+                    <w:sz w:val="24"/>
+                  </w:rPr>
+                  <w:tab/>
+                </w:r>
+                <w:r>
+                  <w:rPr>
+                    <w:noProof/>
+                    <w:webHidden/>
+                    <w:sz w:val="24"/>
+                  </w:rPr>
+                  <w:fldChar w:fldCharType="begin"/>
+                </w:r>
+                <w:r>
+                  <w:rPr>
+                    <w:noProof/>
+                    <w:webHidden/>
+                    <w:sz w:val="24"/>
+                  </w:rPr>
+                  <w:instrText xml:space="preserve"> PAGEREF _Toc353447779 \h </w:instrText>
+                </w:r>
+                <w:r>
+                  <w:rPr>
+                    <w:noProof/>
+                    <w:webHidden/>
+                    <w:sz w:val="24"/>
+                  </w:rPr>
+                </w:r>
+                <w:r>
+                  <w:rPr>
+                    <w:noProof/>
+                    <w:webHidden/>
+                    <w:sz w:val="24"/>
+                  </w:rPr>
+                  <w:fldChar w:fldCharType="separate"/>
+                </w:r>
+                <w:r>
+                  <w:rPr>
+                    <w:noProof/>
+                    <w:webHidden/>
+                    <w:sz w:val="24"/>
+                  </w:rPr>
+                  <w:t>48</w:t>
+                </w:r>
+                <w:r>
+                  <w:rPr>
+                    <w:noProof/>
+                    <w:webHidden/>
+                    <w:sz w:val="24"/>
+                  </w:rPr>
+                  <w:fldChar w:fldCharType="end"/>
+                </w:r>
+              </w:hyperlink>
+            </w:p>
+            <w:p>
+              <w:pPr>
+                <w:pStyle w:val="TDC4"/>
+                <w:tabs>
+                  <w:tab w:val="right" w:leader="dot" w:pos="8494"/>
+                </w:tabs>
+                <w:rPr>
+                  <w:rFonts w:eastAsiaTheme="minorEastAsia" w:cstheme="minorBidi"/>
+                  <w:noProof/>
+                  <w:sz w:val="32"/>
+                  <w:szCs w:val="22"/>
+                  <w:lang w:eastAsia="es-ES"/>
+                </w:rPr>
+              </w:pPr>
+              <w:hyperlink w:anchor="_Toc353447780" w:history="1">
+                <w:r>
+                  <w:rPr>
+                    <w:rStyle w:val="Hipervnculo"/>
+                    <w:noProof/>
+                    <w:sz w:val="24"/>
+                  </w:rPr>
+                  <w:t>Diagrama de secuencia: Eliminar Actividad</w:t>
+                </w:r>
+                <w:r>
+                  <w:rPr>
+                    <w:noProof/>
+                    <w:webHidden/>
+                    <w:sz w:val="24"/>
+                  </w:rPr>
+                  <w:tab/>
+                </w:r>
+                <w:r>
+                  <w:rPr>
+                    <w:noProof/>
+                    <w:webHidden/>
+                    <w:sz w:val="24"/>
+                  </w:rPr>
+                  <w:fldChar w:fldCharType="begin"/>
+                </w:r>
+                <w:r>
+                  <w:rPr>
+                    <w:noProof/>
+                    <w:webHidden/>
+                    <w:sz w:val="24"/>
+                  </w:rPr>
+                  <w:instrText xml:space="preserve"> PAGEREF _Toc353447780 \h </w:instrText>
+                </w:r>
+                <w:r>
+                  <w:rPr>
+                    <w:noProof/>
+                    <w:webHidden/>
+                    <w:sz w:val="24"/>
+                  </w:rPr>
+                </w:r>
+                <w:r>
+                  <w:rPr>
+                    <w:noProof/>
+                    <w:webHidden/>
+                    <w:sz w:val="24"/>
+                  </w:rPr>
+                  <w:fldChar w:fldCharType="separate"/>
+                </w:r>
+                <w:r>
+                  <w:rPr>
+                    <w:noProof/>
+                    <w:webHidden/>
+                    <w:sz w:val="24"/>
+                  </w:rPr>
+                  <w:t>48</w:t>
+                </w:r>
+                <w:r>
+                  <w:rPr>
+                    <w:noProof/>
+                    <w:webHidden/>
+                    <w:sz w:val="24"/>
+                  </w:rPr>
+                  <w:fldChar w:fldCharType="end"/>
+                </w:r>
+              </w:hyperlink>
+            </w:p>
+            <w:p>
+              <w:pPr>
+                <w:pStyle w:val="TDC4"/>
+                <w:tabs>
+                  <w:tab w:val="right" w:leader="dot" w:pos="8494"/>
+                </w:tabs>
+                <w:rPr>
+                  <w:rFonts w:eastAsiaTheme="minorEastAsia" w:cstheme="minorBidi"/>
+                  <w:noProof/>
+                  <w:sz w:val="32"/>
+                  <w:szCs w:val="22"/>
+                  <w:lang w:eastAsia="es-ES"/>
+                </w:rPr>
+              </w:pPr>
+              <w:hyperlink w:anchor="_Toc353447781" w:history="1">
+                <w:r>
+                  <w:rPr>
+                    <w:rStyle w:val="Hipervnculo"/>
+                    <w:noProof/>
+                    <w:sz w:val="24"/>
+                  </w:rPr>
+                  <w:t>Diagrama de secuencia: Insertar/Eliminar Alumnos Actividad</w:t>
+                </w:r>
+                <w:r>
+                  <w:rPr>
+                    <w:noProof/>
+                    <w:webHidden/>
+                    <w:sz w:val="24"/>
+                  </w:rPr>
+                  <w:tab/>
+                </w:r>
+                <w:r>
+                  <w:rPr>
+                    <w:noProof/>
+                    <w:webHidden/>
+                    <w:sz w:val="24"/>
+                  </w:rPr>
+                  <w:fldChar w:fldCharType="begin"/>
+                </w:r>
+                <w:r>
+                  <w:rPr>
+                    <w:noProof/>
+                    <w:webHidden/>
+                    <w:sz w:val="24"/>
+                  </w:rPr>
+                  <w:instrText xml:space="preserve"> PAGEREF _Toc353447781 \h </w:instrText>
+                </w:r>
+                <w:r>
+                  <w:rPr>
+                    <w:noProof/>
+                    <w:webHidden/>
+                    <w:sz w:val="24"/>
+                  </w:rPr>
+                </w:r>
+                <w:r>
+                  <w:rPr>
+                    <w:noProof/>
+                    <w:webHidden/>
+                    <w:sz w:val="24"/>
+                  </w:rPr>
+                  <w:fldChar w:fldCharType="separate"/>
+                </w:r>
+                <w:r>
+                  <w:rPr>
+                    <w:noProof/>
+                    <w:webHidden/>
+                    <w:sz w:val="24"/>
+                  </w:rPr>
+                  <w:t>49</w:t>
+                </w:r>
+                <w:r>
+                  <w:rPr>
+                    <w:noProof/>
+                    <w:webHidden/>
+                    <w:sz w:val="24"/>
+                  </w:rPr>
+                  <w:fldChar w:fldCharType="end"/>
+                </w:r>
+              </w:hyperlink>
+            </w:p>
+            <w:p>
+              <w:pPr>
+                <w:pStyle w:val="TDC4"/>
+                <w:tabs>
+                  <w:tab w:val="right" w:leader="dot" w:pos="8494"/>
+                </w:tabs>
+                <w:rPr>
+                  <w:rFonts w:eastAsiaTheme="minorEastAsia" w:cstheme="minorBidi"/>
+                  <w:noProof/>
+                  <w:sz w:val="32"/>
+                  <w:szCs w:val="22"/>
+                  <w:lang w:eastAsia="es-ES"/>
+                </w:rPr>
+              </w:pPr>
+              <w:hyperlink w:anchor="_Toc353447782" w:history="1">
+                <w:r>
+                  <w:rPr>
+                    <w:rStyle w:val="Hipervnculo"/>
+                    <w:noProof/>
+                    <w:sz w:val="24"/>
+                  </w:rPr>
+                  <w:t>Diagrama de secuencia: Modificar Actividad</w:t>
+                </w:r>
+                <w:r>
+                  <w:rPr>
+                    <w:noProof/>
+                    <w:webHidden/>
+                    <w:sz w:val="24"/>
+                  </w:rPr>
+                  <w:tab/>
+                </w:r>
+                <w:r>
+                  <w:rPr>
+                    <w:noProof/>
+                    <w:webHidden/>
+                    <w:sz w:val="24"/>
+                  </w:rPr>
+                  <w:fldChar w:fldCharType="begin"/>
+                </w:r>
+                <w:r>
+                  <w:rPr>
+                    <w:noProof/>
+                    <w:webHidden/>
+                    <w:sz w:val="24"/>
+                  </w:rPr>
+                  <w:instrText xml:space="preserve"> PAGEREF _Toc353447782 \h </w:instrText>
+                </w:r>
+                <w:r>
+                  <w:rPr>
+                    <w:noProof/>
+                    <w:webHidden/>
+                    <w:sz w:val="24"/>
+                  </w:rPr>
+                </w:r>
+                <w:r>
+                  <w:rPr>
+                    <w:noProof/>
+                    <w:webHidden/>
+                    <w:sz w:val="24"/>
+                  </w:rPr>
+                  <w:fldChar w:fldCharType="separate"/>
+                </w:r>
+                <w:r>
+                  <w:rPr>
+                    <w:noProof/>
+                    <w:webHidden/>
+                    <w:sz w:val="24"/>
+                  </w:rPr>
+                  <w:t>49</w:t>
+                </w:r>
+                <w:r>
+                  <w:rPr>
+                    <w:noProof/>
+                    <w:webHidden/>
+                    <w:sz w:val="24"/>
                   </w:rPr>
                   <w:fldChar w:fldCharType="end"/>
                 </w:r>
@@ -2081,23 +2730,29 @@
                   <w:tab w:val="right" w:leader="dot" w:pos="8494"/>
                 </w:tabs>
                 <w:rPr>
-                  <w:rFonts w:eastAsiaTheme="minorEastAsia"/>
+                  <w:rFonts w:eastAsiaTheme="minorEastAsia" w:cstheme="minorBidi"/>
+                  <w:i w:val="0"/>
+                  <w:iCs w:val="0"/>
                   <w:noProof/>
+                  <w:sz w:val="32"/>
+                  <w:szCs w:val="22"/>
                   <w:lang w:eastAsia="es-ES"/>
                 </w:rPr>
               </w:pPr>
-              <w:hyperlink w:anchor="_Toc353407802" w:history="1">
+              <w:hyperlink w:anchor="_Toc353447783" w:history="1">
                 <w:r>
                   <w:rPr>
                     <w:rStyle w:val="Hipervnculo"/>
                     <w:noProof/>
-                  </w:rPr>
-                  <w:t>Diagrama de secuencia: Consultar Actividad</w:t>
+                    <w:sz w:val="28"/>
+                  </w:rPr>
+                  <w:t>Gestión de Categorías</w:t>
                 </w:r>
                 <w:r>
                   <w:rPr>
                     <w:noProof/>
                     <w:webHidden/>
+                    <w:sz w:val="28"/>
                   </w:rPr>
                   <w:tab/>
                 </w:r>
@@ -2105,6 +2760,7 @@
                   <w:rPr>
                     <w:noProof/>
                     <w:webHidden/>
+                    <w:sz w:val="28"/>
                   </w:rPr>
                   <w:fldChar w:fldCharType="begin"/>
                 </w:r>
@@ -2112,19 +2768,22 @@
                   <w:rPr>
                     <w:noProof/>
                     <w:webHidden/>
-                  </w:rPr>
-                  <w:instrText xml:space="preserve"> PAGEREF _Toc353407802 \h </w:instrText>
+                    <w:sz w:val="28"/>
+                  </w:rPr>
+                  <w:instrText xml:space="preserve"> PAGEREF _Toc353447783 \h </w:instrText>
                 </w:r>
                 <w:r>
                   <w:rPr>
                     <w:noProof/>
                     <w:webHidden/>
+                    <w:sz w:val="28"/>
                   </w:rPr>
                 </w:r>
                 <w:r>
                   <w:rPr>
                     <w:noProof/>
                     <w:webHidden/>
+                    <w:sz w:val="28"/>
                   </w:rPr>
                   <w:fldChar w:fldCharType="separate"/>
                 </w:r>
@@ -2132,13 +2791,335 @@
                   <w:rPr>
                     <w:noProof/>
                     <w:webHidden/>
-                  </w:rPr>
-                  <w:t>47</w:t>
+                    <w:sz w:val="28"/>
+                  </w:rPr>
+                  <w:t>50</w:t>
                 </w:r>
                 <w:r>
                   <w:rPr>
                     <w:noProof/>
                     <w:webHidden/>
+                    <w:sz w:val="28"/>
+                  </w:rPr>
+                  <w:fldChar w:fldCharType="end"/>
+                </w:r>
+              </w:hyperlink>
+            </w:p>
+            <w:p>
+              <w:pPr>
+                <w:pStyle w:val="TDC4"/>
+                <w:tabs>
+                  <w:tab w:val="right" w:leader="dot" w:pos="8494"/>
+                </w:tabs>
+                <w:rPr>
+                  <w:rFonts w:eastAsiaTheme="minorEastAsia" w:cstheme="minorBidi"/>
+                  <w:noProof/>
+                  <w:sz w:val="32"/>
+                  <w:szCs w:val="22"/>
+                  <w:lang w:eastAsia="es-ES"/>
+                </w:rPr>
+              </w:pPr>
+              <w:hyperlink w:anchor="_Toc353447784" w:history="1">
+                <w:r>
+                  <w:rPr>
+                    <w:rStyle w:val="Hipervnculo"/>
+                    <w:noProof/>
+                    <w:sz w:val="24"/>
+                  </w:rPr>
+                  <w:t>Diagrama de secuencia: Insertar Categoría</w:t>
+                </w:r>
+                <w:r>
+                  <w:rPr>
+                    <w:noProof/>
+                    <w:webHidden/>
+                    <w:sz w:val="24"/>
+                  </w:rPr>
+                  <w:tab/>
+                </w:r>
+                <w:r>
+                  <w:rPr>
+                    <w:noProof/>
+                    <w:webHidden/>
+                    <w:sz w:val="24"/>
+                  </w:rPr>
+                  <w:fldChar w:fldCharType="begin"/>
+                </w:r>
+                <w:r>
+                  <w:rPr>
+                    <w:noProof/>
+                    <w:webHidden/>
+                    <w:sz w:val="24"/>
+                  </w:rPr>
+                  <w:instrText xml:space="preserve"> PAGEREF _Toc353447784 \h </w:instrText>
+                </w:r>
+                <w:r>
+                  <w:rPr>
+                    <w:noProof/>
+                    <w:webHidden/>
+                    <w:sz w:val="24"/>
+                  </w:rPr>
+                </w:r>
+                <w:r>
+                  <w:rPr>
+                    <w:noProof/>
+                    <w:webHidden/>
+                    <w:sz w:val="24"/>
+                  </w:rPr>
+                  <w:fldChar w:fldCharType="separate"/>
+                </w:r>
+                <w:r>
+                  <w:rPr>
+                    <w:noProof/>
+                    <w:webHidden/>
+                    <w:sz w:val="24"/>
+                  </w:rPr>
+                  <w:t>50</w:t>
+                </w:r>
+                <w:r>
+                  <w:rPr>
+                    <w:noProof/>
+                    <w:webHidden/>
+                    <w:sz w:val="24"/>
+                  </w:rPr>
+                  <w:fldChar w:fldCharType="end"/>
+                </w:r>
+              </w:hyperlink>
+            </w:p>
+            <w:p>
+              <w:pPr>
+                <w:pStyle w:val="TDC4"/>
+                <w:tabs>
+                  <w:tab w:val="right" w:leader="dot" w:pos="8494"/>
+                </w:tabs>
+                <w:rPr>
+                  <w:rFonts w:eastAsiaTheme="minorEastAsia" w:cstheme="minorBidi"/>
+                  <w:noProof/>
+                  <w:sz w:val="32"/>
+                  <w:szCs w:val="22"/>
+                  <w:lang w:eastAsia="es-ES"/>
+                </w:rPr>
+              </w:pPr>
+              <w:hyperlink w:anchor="_Toc353447785" w:history="1">
+                <w:r>
+                  <w:rPr>
+                    <w:rStyle w:val="Hipervnculo"/>
+                    <w:noProof/>
+                    <w:sz w:val="24"/>
+                  </w:rPr>
+                  <w:t>Diagrama de secuencia: Consultar Categoría</w:t>
+                </w:r>
+                <w:r>
+                  <w:rPr>
+                    <w:noProof/>
+                    <w:webHidden/>
+                    <w:sz w:val="24"/>
+                  </w:rPr>
+                  <w:tab/>
+                </w:r>
+                <w:r>
+                  <w:rPr>
+                    <w:noProof/>
+                    <w:webHidden/>
+                    <w:sz w:val="24"/>
+                  </w:rPr>
+                  <w:fldChar w:fldCharType="begin"/>
+                </w:r>
+                <w:r>
+                  <w:rPr>
+                    <w:noProof/>
+                    <w:webHidden/>
+                    <w:sz w:val="24"/>
+                  </w:rPr>
+                  <w:instrText xml:space="preserve"> PAGEREF _Toc353447785 \h </w:instrText>
+                </w:r>
+                <w:r>
+                  <w:rPr>
+                    <w:noProof/>
+                    <w:webHidden/>
+                    <w:sz w:val="24"/>
+                  </w:rPr>
+                </w:r>
+                <w:r>
+                  <w:rPr>
+                    <w:noProof/>
+                    <w:webHidden/>
+                    <w:sz w:val="24"/>
+                  </w:rPr>
+                  <w:fldChar w:fldCharType="separate"/>
+                </w:r>
+                <w:r>
+                  <w:rPr>
+                    <w:noProof/>
+                    <w:webHidden/>
+                    <w:sz w:val="24"/>
+                  </w:rPr>
+                  <w:t>50</w:t>
+                </w:r>
+                <w:r>
+                  <w:rPr>
+                    <w:noProof/>
+                    <w:webHidden/>
+                    <w:sz w:val="24"/>
+                  </w:rPr>
+                  <w:fldChar w:fldCharType="end"/>
+                </w:r>
+              </w:hyperlink>
+            </w:p>
+            <w:p>
+              <w:pPr>
+                <w:pStyle w:val="TDC4"/>
+                <w:tabs>
+                  <w:tab w:val="right" w:leader="dot" w:pos="8494"/>
+                </w:tabs>
+                <w:rPr>
+                  <w:rFonts w:eastAsiaTheme="minorEastAsia" w:cstheme="minorBidi"/>
+                  <w:noProof/>
+                  <w:sz w:val="32"/>
+                  <w:szCs w:val="22"/>
+                  <w:lang w:eastAsia="es-ES"/>
+                </w:rPr>
+              </w:pPr>
+              <w:hyperlink w:anchor="_Toc353447786" w:history="1">
+                <w:r>
+                  <w:rPr>
+                    <w:rStyle w:val="Hipervnculo"/>
+                    <w:noProof/>
+                    <w:sz w:val="24"/>
+                  </w:rPr>
+                  <w:t>Diagrama de secuencia: Eliminar Categoría</w:t>
+                </w:r>
+                <w:r>
+                  <w:rPr>
+                    <w:noProof/>
+                    <w:webHidden/>
+                    <w:sz w:val="24"/>
+                  </w:rPr>
+                  <w:tab/>
+                </w:r>
+                <w:r>
+                  <w:rPr>
+                    <w:noProof/>
+                    <w:webHidden/>
+                    <w:sz w:val="24"/>
+                  </w:rPr>
+                  <w:fldChar w:fldCharType="begin"/>
+                </w:r>
+                <w:r>
+                  <w:rPr>
+                    <w:noProof/>
+                    <w:webHidden/>
+                    <w:sz w:val="24"/>
+                  </w:rPr>
+                  <w:instrText xml:space="preserve"> PAGEREF _Toc353447786 \h </w:instrText>
+                </w:r>
+                <w:r>
+                  <w:rPr>
+                    <w:noProof/>
+                    <w:webHidden/>
+                    <w:sz w:val="24"/>
+                  </w:rPr>
+                </w:r>
+                <w:r>
+                  <w:rPr>
+                    <w:noProof/>
+                    <w:webHidden/>
+                    <w:sz w:val="24"/>
+                  </w:rPr>
+                  <w:fldChar w:fldCharType="separate"/>
+                </w:r>
+                <w:r>
+                  <w:rPr>
+                    <w:noProof/>
+                    <w:webHidden/>
+                    <w:sz w:val="24"/>
+                  </w:rPr>
+                  <w:t>51</w:t>
+                </w:r>
+                <w:r>
+                  <w:rPr>
+                    <w:noProof/>
+                    <w:webHidden/>
+                    <w:sz w:val="24"/>
+                  </w:rPr>
+                  <w:fldChar w:fldCharType="end"/>
+                </w:r>
+              </w:hyperlink>
+            </w:p>
+            <w:p>
+              <w:pPr>
+                <w:pStyle w:val="TDC4"/>
+                <w:tabs>
+                  <w:tab w:val="right" w:leader="dot" w:pos="8494"/>
+                </w:tabs>
+                <w:rPr>
+                  <w:rFonts w:eastAsiaTheme="minorEastAsia" w:cstheme="minorBidi"/>
+                  <w:noProof/>
+                  <w:sz w:val="32"/>
+                  <w:szCs w:val="22"/>
+                  <w:lang w:eastAsia="es-ES"/>
+                </w:rPr>
+              </w:pPr>
+              <w:hyperlink w:anchor="_Toc353447787" w:history="1">
+                <w:r>
+                  <w:rPr>
+                    <w:rStyle w:val="Hipervnculo"/>
+                    <w:noProof/>
+                    <w:sz w:val="24"/>
+                  </w:rPr>
+                  <w:t>Diagrama de secuencia: Modificar Categoría</w:t>
+                </w:r>
+                <w:r>
+                  <w:rPr>
+                    <w:noProof/>
+                    <w:webHidden/>
+                    <w:sz w:val="24"/>
+                  </w:rPr>
+                  <w:tab/>
+                </w:r>
+                <w:r>
+                  <w:rPr>
+                    <w:noProof/>
+                    <w:webHidden/>
+                    <w:sz w:val="24"/>
+                  </w:rPr>
+                  <w:fldChar w:fldCharType="begin"/>
+                </w:r>
+                <w:r>
+                  <w:rPr>
+                    <w:noProof/>
+                    <w:webHidden/>
+                    <w:sz w:val="24"/>
+                  </w:rPr>
+                  <w:instrText xml:space="preserve"> PAGEREF _Toc353447787 \h </w:instrText>
+                </w:r>
+                <w:r>
+                  <w:rPr>
+                    <w:noProof/>
+                    <w:webHidden/>
+                    <w:sz w:val="24"/>
+                  </w:rPr>
+                </w:r>
+                <w:r>
+                  <w:rPr>
+                    <w:noProof/>
+                    <w:webHidden/>
+                    <w:sz w:val="24"/>
+                  </w:rPr>
+                  <w:fldChar w:fldCharType="separate"/>
+                </w:r>
+                <w:r>
+                  <w:rPr>
+                    <w:noProof/>
+                    <w:webHidden/>
+                    <w:sz w:val="24"/>
+                  </w:rPr>
+                  <w:t>51</w:t>
+                </w:r>
+                <w:r>
+                  <w:rPr>
+                    <w:noProof/>
+                    <w:webHidden/>
+                    <w:sz w:val="24"/>
                   </w:rPr>
                   <w:fldChar w:fldCharType="end"/>
                 </w:r>
@@ -2151,23 +3132,29 @@
                   <w:tab w:val="right" w:leader="dot" w:pos="8494"/>
                 </w:tabs>
                 <w:rPr>
-                  <w:rFonts w:eastAsiaTheme="minorEastAsia"/>
+                  <w:rFonts w:eastAsiaTheme="minorEastAsia" w:cstheme="minorBidi"/>
+                  <w:i w:val="0"/>
+                  <w:iCs w:val="0"/>
                   <w:noProof/>
+                  <w:sz w:val="32"/>
+                  <w:szCs w:val="22"/>
                   <w:lang w:eastAsia="es-ES"/>
                 </w:rPr>
               </w:pPr>
-              <w:hyperlink w:anchor="_Toc353407803" w:history="1">
+              <w:hyperlink w:anchor="_Toc353447788" w:history="1">
                 <w:r>
                   <w:rPr>
                     <w:rStyle w:val="Hipervnculo"/>
                     <w:noProof/>
-                  </w:rPr>
-                  <w:t>Diagrama de secuencia: Eliminar Actividad</w:t>
+                    <w:sz w:val="28"/>
+                  </w:rPr>
+                  <w:t>Gestión de Equipos</w:t>
                 </w:r>
                 <w:r>
                   <w:rPr>
                     <w:noProof/>
                     <w:webHidden/>
+                    <w:sz w:val="28"/>
                   </w:rPr>
                   <w:tab/>
                 </w:r>
@@ -2175,6 +3162,7 @@
                   <w:rPr>
                     <w:noProof/>
                     <w:webHidden/>
+                    <w:sz w:val="28"/>
                   </w:rPr>
                   <w:fldChar w:fldCharType="begin"/>
                 </w:r>
@@ -2182,19 +3170,22 @@
                   <w:rPr>
                     <w:noProof/>
                     <w:webHidden/>
-                  </w:rPr>
-                  <w:instrText xml:space="preserve"> PAGEREF _Toc353407803 \h </w:instrText>
+                    <w:sz w:val="28"/>
+                  </w:rPr>
+                  <w:instrText xml:space="preserve"> PAGEREF _Toc353447788 \h </w:instrText>
                 </w:r>
                 <w:r>
                   <w:rPr>
                     <w:noProof/>
                     <w:webHidden/>
+                    <w:sz w:val="28"/>
                   </w:rPr>
                 </w:r>
                 <w:r>
                   <w:rPr>
                     <w:noProof/>
                     <w:webHidden/>
+                    <w:sz w:val="28"/>
                   </w:rPr>
                   <w:fldChar w:fldCharType="separate"/>
                 </w:r>
@@ -2202,13 +3193,575 @@
                   <w:rPr>
                     <w:noProof/>
                     <w:webHidden/>
-                  </w:rPr>
-                  <w:t>47</w:t>
+                    <w:sz w:val="28"/>
+                  </w:rPr>
+                  <w:t>52</w:t>
                 </w:r>
                 <w:r>
                   <w:rPr>
                     <w:noProof/>
                     <w:webHidden/>
+                    <w:sz w:val="28"/>
+                  </w:rPr>
+                  <w:fldChar w:fldCharType="end"/>
+                </w:r>
+              </w:hyperlink>
+            </w:p>
+            <w:p>
+              <w:pPr>
+                <w:pStyle w:val="TDC4"/>
+                <w:tabs>
+                  <w:tab w:val="right" w:leader="dot" w:pos="8494"/>
+                </w:tabs>
+                <w:rPr>
+                  <w:rFonts w:eastAsiaTheme="minorEastAsia" w:cstheme="minorBidi"/>
+                  <w:noProof/>
+                  <w:sz w:val="32"/>
+                  <w:szCs w:val="22"/>
+                  <w:lang w:eastAsia="es-ES"/>
+                </w:rPr>
+              </w:pPr>
+              <w:hyperlink w:anchor="_Toc353447789" w:history="1">
+                <w:r>
+                  <w:rPr>
+                    <w:rStyle w:val="Hipervnculo"/>
+                    <w:noProof/>
+                    <w:sz w:val="24"/>
+                  </w:rPr>
+                  <w:t>Diagrama de secuencia: Añadir Eliminar Alumnos Equipo</w:t>
+                </w:r>
+                <w:r>
+                  <w:rPr>
+                    <w:noProof/>
+                    <w:webHidden/>
+                    <w:sz w:val="24"/>
+                  </w:rPr>
+                  <w:tab/>
+                </w:r>
+                <w:r>
+                  <w:rPr>
+                    <w:noProof/>
+                    <w:webHidden/>
+                    <w:sz w:val="24"/>
+                  </w:rPr>
+                  <w:fldChar w:fldCharType="begin"/>
+                </w:r>
+                <w:r>
+                  <w:rPr>
+                    <w:noProof/>
+                    <w:webHidden/>
+                    <w:sz w:val="24"/>
+                  </w:rPr>
+                  <w:instrText xml:space="preserve"> PAGEREF _Toc353447789 \h </w:instrText>
+                </w:r>
+                <w:r>
+                  <w:rPr>
+                    <w:noProof/>
+                    <w:webHidden/>
+                    <w:sz w:val="24"/>
+                  </w:rPr>
+                </w:r>
+                <w:r>
+                  <w:rPr>
+                    <w:noProof/>
+                    <w:webHidden/>
+                    <w:sz w:val="24"/>
+                  </w:rPr>
+                  <w:fldChar w:fldCharType="separate"/>
+                </w:r>
+                <w:r>
+                  <w:rPr>
+                    <w:noProof/>
+                    <w:webHidden/>
+                    <w:sz w:val="24"/>
+                  </w:rPr>
+                  <w:t>52</w:t>
+                </w:r>
+                <w:r>
+                  <w:rPr>
+                    <w:noProof/>
+                    <w:webHidden/>
+                    <w:sz w:val="24"/>
+                  </w:rPr>
+                  <w:fldChar w:fldCharType="end"/>
+                </w:r>
+              </w:hyperlink>
+            </w:p>
+            <w:p>
+              <w:pPr>
+                <w:pStyle w:val="TDC4"/>
+                <w:tabs>
+                  <w:tab w:val="right" w:leader="dot" w:pos="8494"/>
+                </w:tabs>
+                <w:rPr>
+                  <w:rFonts w:eastAsiaTheme="minorEastAsia" w:cstheme="minorBidi"/>
+                  <w:noProof/>
+                  <w:sz w:val="32"/>
+                  <w:szCs w:val="22"/>
+                  <w:lang w:eastAsia="es-ES"/>
+                </w:rPr>
+              </w:pPr>
+              <w:hyperlink w:anchor="_Toc353447790" w:history="1">
+                <w:r>
+                  <w:rPr>
+                    <w:rStyle w:val="Hipervnculo"/>
+                    <w:noProof/>
+                    <w:sz w:val="24"/>
+                  </w:rPr>
+                  <w:t>Diagrama de secuencia: Añadir Eliminar Alumnos Equipo</w:t>
+                </w:r>
+                <w:r>
+                  <w:rPr>
+                    <w:noProof/>
+                    <w:webHidden/>
+                    <w:sz w:val="24"/>
+                  </w:rPr>
+                  <w:tab/>
+                </w:r>
+                <w:r>
+                  <w:rPr>
+                    <w:noProof/>
+                    <w:webHidden/>
+                    <w:sz w:val="24"/>
+                  </w:rPr>
+                  <w:fldChar w:fldCharType="begin"/>
+                </w:r>
+                <w:r>
+                  <w:rPr>
+                    <w:noProof/>
+                    <w:webHidden/>
+                    <w:sz w:val="24"/>
+                  </w:rPr>
+                  <w:instrText xml:space="preserve"> PAGEREF _Toc353447790 \h </w:instrText>
+                </w:r>
+                <w:r>
+                  <w:rPr>
+                    <w:noProof/>
+                    <w:webHidden/>
+                    <w:sz w:val="24"/>
+                  </w:rPr>
+                </w:r>
+                <w:r>
+                  <w:rPr>
+                    <w:noProof/>
+                    <w:webHidden/>
+                    <w:sz w:val="24"/>
+                  </w:rPr>
+                  <w:fldChar w:fldCharType="separate"/>
+                </w:r>
+                <w:r>
+                  <w:rPr>
+                    <w:noProof/>
+                    <w:webHidden/>
+                    <w:sz w:val="24"/>
+                  </w:rPr>
+                  <w:t>52</w:t>
+                </w:r>
+                <w:r>
+                  <w:rPr>
+                    <w:noProof/>
+                    <w:webHidden/>
+                    <w:sz w:val="24"/>
+                  </w:rPr>
+                  <w:fldChar w:fldCharType="end"/>
+                </w:r>
+              </w:hyperlink>
+            </w:p>
+            <w:p>
+              <w:pPr>
+                <w:pStyle w:val="TDC4"/>
+                <w:tabs>
+                  <w:tab w:val="right" w:leader="dot" w:pos="8494"/>
+                </w:tabs>
+                <w:rPr>
+                  <w:rFonts w:eastAsiaTheme="minorEastAsia" w:cstheme="minorBidi"/>
+                  <w:noProof/>
+                  <w:sz w:val="32"/>
+                  <w:szCs w:val="22"/>
+                  <w:lang w:eastAsia="es-ES"/>
+                </w:rPr>
+              </w:pPr>
+              <w:hyperlink w:anchor="_Toc353447791" w:history="1">
+                <w:r>
+                  <w:rPr>
+                    <w:rStyle w:val="Hipervnculo"/>
+                    <w:noProof/>
+                    <w:sz w:val="24"/>
+                  </w:rPr>
+                  <w:t>Diagrama de secuencia:  Añadir Eliminar Equipo temporada</w:t>
+                </w:r>
+                <w:r>
+                  <w:rPr>
+                    <w:noProof/>
+                    <w:webHidden/>
+                    <w:sz w:val="24"/>
+                  </w:rPr>
+                  <w:tab/>
+                </w:r>
+                <w:r>
+                  <w:rPr>
+                    <w:noProof/>
+                    <w:webHidden/>
+                    <w:sz w:val="24"/>
+                  </w:rPr>
+                  <w:fldChar w:fldCharType="begin"/>
+                </w:r>
+                <w:r>
+                  <w:rPr>
+                    <w:noProof/>
+                    <w:webHidden/>
+                    <w:sz w:val="24"/>
+                  </w:rPr>
+                  <w:instrText xml:space="preserve"> PAGEREF _Toc353447791 \h </w:instrText>
+                </w:r>
+                <w:r>
+                  <w:rPr>
+                    <w:noProof/>
+                    <w:webHidden/>
+                    <w:sz w:val="24"/>
+                  </w:rPr>
+                </w:r>
+                <w:r>
+                  <w:rPr>
+                    <w:noProof/>
+                    <w:webHidden/>
+                    <w:sz w:val="24"/>
+                  </w:rPr>
+                  <w:fldChar w:fldCharType="separate"/>
+                </w:r>
+                <w:r>
+                  <w:rPr>
+                    <w:noProof/>
+                    <w:webHidden/>
+                    <w:sz w:val="24"/>
+                  </w:rPr>
+                  <w:t>53</w:t>
+                </w:r>
+                <w:r>
+                  <w:rPr>
+                    <w:noProof/>
+                    <w:webHidden/>
+                    <w:sz w:val="24"/>
+                  </w:rPr>
+                  <w:fldChar w:fldCharType="end"/>
+                </w:r>
+              </w:hyperlink>
+            </w:p>
+            <w:p>
+              <w:pPr>
+                <w:pStyle w:val="TDC4"/>
+                <w:tabs>
+                  <w:tab w:val="right" w:leader="dot" w:pos="8494"/>
+                </w:tabs>
+                <w:rPr>
+                  <w:rFonts w:eastAsiaTheme="minorEastAsia" w:cstheme="minorBidi"/>
+                  <w:noProof/>
+                  <w:sz w:val="32"/>
+                  <w:szCs w:val="22"/>
+                  <w:lang w:eastAsia="es-ES"/>
+                </w:rPr>
+              </w:pPr>
+              <w:hyperlink w:anchor="_Toc353447792" w:history="1">
+                <w:r>
+                  <w:rPr>
+                    <w:rStyle w:val="Hipervnculo"/>
+                    <w:noProof/>
+                    <w:sz w:val="24"/>
+                  </w:rPr>
+                  <w:t>Diagrama de secuencia: Consultar Equipo</w:t>
+                </w:r>
+                <w:r>
+                  <w:rPr>
+                    <w:noProof/>
+                    <w:webHidden/>
+                    <w:sz w:val="24"/>
+                  </w:rPr>
+                  <w:tab/>
+                </w:r>
+                <w:r>
+                  <w:rPr>
+                    <w:noProof/>
+                    <w:webHidden/>
+                    <w:sz w:val="24"/>
+                  </w:rPr>
+                  <w:fldChar w:fldCharType="begin"/>
+                </w:r>
+                <w:r>
+                  <w:rPr>
+                    <w:noProof/>
+                    <w:webHidden/>
+                    <w:sz w:val="24"/>
+                  </w:rPr>
+                  <w:instrText xml:space="preserve"> PAGEREF _Toc353447792 \h </w:instrText>
+                </w:r>
+                <w:r>
+                  <w:rPr>
+                    <w:noProof/>
+                    <w:webHidden/>
+                    <w:sz w:val="24"/>
+                  </w:rPr>
+                </w:r>
+                <w:r>
+                  <w:rPr>
+                    <w:noProof/>
+                    <w:webHidden/>
+                    <w:sz w:val="24"/>
+                  </w:rPr>
+                  <w:fldChar w:fldCharType="separate"/>
+                </w:r>
+                <w:r>
+                  <w:rPr>
+                    <w:noProof/>
+                    <w:webHidden/>
+                    <w:sz w:val="24"/>
+                  </w:rPr>
+                  <w:t>53</w:t>
+                </w:r>
+                <w:r>
+                  <w:rPr>
+                    <w:noProof/>
+                    <w:webHidden/>
+                    <w:sz w:val="24"/>
+                  </w:rPr>
+                  <w:fldChar w:fldCharType="end"/>
+                </w:r>
+              </w:hyperlink>
+            </w:p>
+            <w:p>
+              <w:pPr>
+                <w:pStyle w:val="TDC4"/>
+                <w:tabs>
+                  <w:tab w:val="right" w:leader="dot" w:pos="8494"/>
+                </w:tabs>
+                <w:rPr>
+                  <w:rFonts w:eastAsiaTheme="minorEastAsia" w:cstheme="minorBidi"/>
+                  <w:noProof/>
+                  <w:sz w:val="32"/>
+                  <w:szCs w:val="22"/>
+                  <w:lang w:eastAsia="es-ES"/>
+                </w:rPr>
+              </w:pPr>
+              <w:hyperlink w:anchor="_Toc353447793" w:history="1">
+                <w:r>
+                  <w:rPr>
+                    <w:rStyle w:val="Hipervnculo"/>
+                    <w:noProof/>
+                    <w:sz w:val="24"/>
+                  </w:rPr>
+                  <w:t>Diagrama de secuencia: Dar de Baja Equipo</w:t>
+                </w:r>
+                <w:r>
+                  <w:rPr>
+                    <w:noProof/>
+                    <w:webHidden/>
+                    <w:sz w:val="24"/>
+                  </w:rPr>
+                  <w:tab/>
+                </w:r>
+                <w:r>
+                  <w:rPr>
+                    <w:noProof/>
+                    <w:webHidden/>
+                    <w:sz w:val="24"/>
+                  </w:rPr>
+                  <w:fldChar w:fldCharType="begin"/>
+                </w:r>
+                <w:r>
+                  <w:rPr>
+                    <w:noProof/>
+                    <w:webHidden/>
+                    <w:sz w:val="24"/>
+                  </w:rPr>
+                  <w:instrText xml:space="preserve"> PAGEREF _Toc353447793 \h </w:instrText>
+                </w:r>
+                <w:r>
+                  <w:rPr>
+                    <w:noProof/>
+                    <w:webHidden/>
+                    <w:sz w:val="24"/>
+                  </w:rPr>
+                </w:r>
+                <w:r>
+                  <w:rPr>
+                    <w:noProof/>
+                    <w:webHidden/>
+                    <w:sz w:val="24"/>
+                  </w:rPr>
+                  <w:fldChar w:fldCharType="separate"/>
+                </w:r>
+                <w:r>
+                  <w:rPr>
+                    <w:noProof/>
+                    <w:webHidden/>
+                    <w:sz w:val="24"/>
+                  </w:rPr>
+                  <w:t>54</w:t>
+                </w:r>
+                <w:r>
+                  <w:rPr>
+                    <w:noProof/>
+                    <w:webHidden/>
+                    <w:sz w:val="24"/>
+                  </w:rPr>
+                  <w:fldChar w:fldCharType="end"/>
+                </w:r>
+              </w:hyperlink>
+            </w:p>
+            <w:p>
+              <w:pPr>
+                <w:pStyle w:val="TDC4"/>
+                <w:tabs>
+                  <w:tab w:val="right" w:leader="dot" w:pos="8494"/>
+                </w:tabs>
+                <w:rPr>
+                  <w:rFonts w:eastAsiaTheme="minorEastAsia" w:cstheme="minorBidi"/>
+                  <w:noProof/>
+                  <w:sz w:val="32"/>
+                  <w:szCs w:val="22"/>
+                  <w:lang w:eastAsia="es-ES"/>
+                </w:rPr>
+              </w:pPr>
+              <w:hyperlink w:anchor="_Toc353447794" w:history="1">
+                <w:r>
+                  <w:rPr>
+                    <w:rStyle w:val="Hipervnculo"/>
+                    <w:noProof/>
+                    <w:sz w:val="24"/>
+                  </w:rPr>
+                  <w:t>Diagrama de secuencia: Dar de Baja Equipo</w:t>
+                </w:r>
+                <w:r>
+                  <w:rPr>
+                    <w:noProof/>
+                    <w:webHidden/>
+                    <w:sz w:val="24"/>
+                  </w:rPr>
+                  <w:tab/>
+                </w:r>
+                <w:r>
+                  <w:rPr>
+                    <w:noProof/>
+                    <w:webHidden/>
+                    <w:sz w:val="24"/>
+                  </w:rPr>
+                  <w:fldChar w:fldCharType="begin"/>
+                </w:r>
+                <w:r>
+                  <w:rPr>
+                    <w:noProof/>
+                    <w:webHidden/>
+                    <w:sz w:val="24"/>
+                  </w:rPr>
+                  <w:instrText xml:space="preserve"> PAGEREF _Toc353447794 \h </w:instrText>
+                </w:r>
+                <w:r>
+                  <w:rPr>
+                    <w:noProof/>
+                    <w:webHidden/>
+                    <w:sz w:val="24"/>
+                  </w:rPr>
+                </w:r>
+                <w:r>
+                  <w:rPr>
+                    <w:noProof/>
+                    <w:webHidden/>
+                    <w:sz w:val="24"/>
+                  </w:rPr>
+                  <w:fldChar w:fldCharType="separate"/>
+                </w:r>
+                <w:r>
+                  <w:rPr>
+                    <w:noProof/>
+                    <w:webHidden/>
+                    <w:sz w:val="24"/>
+                  </w:rPr>
+                  <w:t>54</w:t>
+                </w:r>
+                <w:r>
+                  <w:rPr>
+                    <w:noProof/>
+                    <w:webHidden/>
+                    <w:sz w:val="24"/>
+                  </w:rPr>
+                  <w:fldChar w:fldCharType="end"/>
+                </w:r>
+              </w:hyperlink>
+            </w:p>
+            <w:p>
+              <w:pPr>
+                <w:pStyle w:val="TDC4"/>
+                <w:tabs>
+                  <w:tab w:val="right" w:leader="dot" w:pos="8494"/>
+                </w:tabs>
+                <w:rPr>
+                  <w:rFonts w:eastAsiaTheme="minorEastAsia" w:cstheme="minorBidi"/>
+                  <w:noProof/>
+                  <w:sz w:val="32"/>
+                  <w:szCs w:val="22"/>
+                  <w:lang w:eastAsia="es-ES"/>
+                </w:rPr>
+              </w:pPr>
+              <w:hyperlink w:anchor="_Toc353447795" w:history="1">
+                <w:r>
+                  <w:rPr>
+                    <w:rStyle w:val="Hipervnculo"/>
+                    <w:noProof/>
+                    <w:sz w:val="24"/>
+                  </w:rPr>
+                  <w:t>Diagrama de secuencia: Modificar Equipo</w:t>
+                </w:r>
+                <w:r>
+                  <w:rPr>
+                    <w:noProof/>
+                    <w:webHidden/>
+                    <w:sz w:val="24"/>
+                  </w:rPr>
+                  <w:tab/>
+                </w:r>
+                <w:r>
+                  <w:rPr>
+                    <w:noProof/>
+                    <w:webHidden/>
+                    <w:sz w:val="24"/>
+                  </w:rPr>
+                  <w:fldChar w:fldCharType="begin"/>
+                </w:r>
+                <w:r>
+                  <w:rPr>
+                    <w:noProof/>
+                    <w:webHidden/>
+                    <w:sz w:val="24"/>
+                  </w:rPr>
+                  <w:instrText xml:space="preserve"> PAGEREF _Toc353447795 \h </w:instrText>
+                </w:r>
+                <w:r>
+                  <w:rPr>
+                    <w:noProof/>
+                    <w:webHidden/>
+                    <w:sz w:val="24"/>
+                  </w:rPr>
+                </w:r>
+                <w:r>
+                  <w:rPr>
+                    <w:noProof/>
+                    <w:webHidden/>
+                    <w:sz w:val="24"/>
+                  </w:rPr>
+                  <w:fldChar w:fldCharType="separate"/>
+                </w:r>
+                <w:r>
+                  <w:rPr>
+                    <w:noProof/>
+                    <w:webHidden/>
+                    <w:sz w:val="24"/>
+                  </w:rPr>
+                  <w:t>55</w:t>
+                </w:r>
+                <w:r>
+                  <w:rPr>
+                    <w:noProof/>
+                    <w:webHidden/>
+                    <w:sz w:val="24"/>
                   </w:rPr>
                   <w:fldChar w:fldCharType="end"/>
                 </w:r>
@@ -2221,23 +3774,29 @@
                   <w:tab w:val="right" w:leader="dot" w:pos="8494"/>
                 </w:tabs>
                 <w:rPr>
-                  <w:rFonts w:eastAsiaTheme="minorEastAsia"/>
+                  <w:rFonts w:eastAsiaTheme="minorEastAsia" w:cstheme="minorBidi"/>
+                  <w:i w:val="0"/>
+                  <w:iCs w:val="0"/>
                   <w:noProof/>
+                  <w:sz w:val="32"/>
+                  <w:szCs w:val="22"/>
                   <w:lang w:eastAsia="es-ES"/>
                 </w:rPr>
               </w:pPr>
-              <w:hyperlink w:anchor="_Toc353407804" w:history="1">
+              <w:hyperlink w:anchor="_Toc353447796" w:history="1">
                 <w:r>
                   <w:rPr>
                     <w:rStyle w:val="Hipervnculo"/>
                     <w:noProof/>
-                  </w:rPr>
-                  <w:t>Diagrama de secuencia: Insertar/Eliminar Alumnos Actividad</w:t>
+                    <w:sz w:val="28"/>
+                  </w:rPr>
+                  <w:t>Gestión de Grupos</w:t>
                 </w:r>
                 <w:r>
                   <w:rPr>
                     <w:noProof/>
                     <w:webHidden/>
+                    <w:sz w:val="28"/>
                   </w:rPr>
                   <w:tab/>
                 </w:r>
@@ -2245,6 +3804,7 @@
                   <w:rPr>
                     <w:noProof/>
                     <w:webHidden/>
+                    <w:sz w:val="28"/>
                   </w:rPr>
                   <w:fldChar w:fldCharType="begin"/>
                 </w:r>
@@ -2252,19 +3812,22 @@
                   <w:rPr>
                     <w:noProof/>
                     <w:webHidden/>
-                  </w:rPr>
-                  <w:instrText xml:space="preserve"> PAGEREF _Toc353407804 \h </w:instrText>
+                    <w:sz w:val="28"/>
+                  </w:rPr>
+                  <w:instrText xml:space="preserve"> PAGEREF _Toc353447796 \h </w:instrText>
                 </w:r>
                 <w:r>
                   <w:rPr>
                     <w:noProof/>
                     <w:webHidden/>
+                    <w:sz w:val="28"/>
                   </w:rPr>
                 </w:r>
                 <w:r>
                   <w:rPr>
                     <w:noProof/>
                     <w:webHidden/>
+                    <w:sz w:val="28"/>
                   </w:rPr>
                   <w:fldChar w:fldCharType="separate"/>
                 </w:r>
@@ -2272,13 +3835,415 @@
                   <w:rPr>
                     <w:noProof/>
                     <w:webHidden/>
-                  </w:rPr>
-                  <w:t>48</w:t>
+                    <w:sz w:val="28"/>
+                  </w:rPr>
+                  <w:t>56</w:t>
                 </w:r>
                 <w:r>
                   <w:rPr>
                     <w:noProof/>
                     <w:webHidden/>
+                    <w:sz w:val="28"/>
+                  </w:rPr>
+                  <w:fldChar w:fldCharType="end"/>
+                </w:r>
+              </w:hyperlink>
+            </w:p>
+            <w:p>
+              <w:pPr>
+                <w:pStyle w:val="TDC4"/>
+                <w:tabs>
+                  <w:tab w:val="right" w:leader="dot" w:pos="8494"/>
+                </w:tabs>
+                <w:rPr>
+                  <w:rFonts w:eastAsiaTheme="minorEastAsia" w:cstheme="minorBidi"/>
+                  <w:noProof/>
+                  <w:sz w:val="32"/>
+                  <w:szCs w:val="22"/>
+                  <w:lang w:eastAsia="es-ES"/>
+                </w:rPr>
+              </w:pPr>
+              <w:hyperlink w:anchor="_Toc353447797" w:history="1">
+                <w:r>
+                  <w:rPr>
+                    <w:rStyle w:val="Hipervnculo"/>
+                    <w:noProof/>
+                    <w:sz w:val="24"/>
+                  </w:rPr>
+                  <w:t>Diagrama de secuencia: Añadir Eliminar Alumnos Grupo</w:t>
+                </w:r>
+                <w:r>
+                  <w:rPr>
+                    <w:noProof/>
+                    <w:webHidden/>
+                    <w:sz w:val="24"/>
+                  </w:rPr>
+                  <w:tab/>
+                </w:r>
+                <w:r>
+                  <w:rPr>
+                    <w:noProof/>
+                    <w:webHidden/>
+                    <w:sz w:val="24"/>
+                  </w:rPr>
+                  <w:fldChar w:fldCharType="begin"/>
+                </w:r>
+                <w:r>
+                  <w:rPr>
+                    <w:noProof/>
+                    <w:webHidden/>
+                    <w:sz w:val="24"/>
+                  </w:rPr>
+                  <w:instrText xml:space="preserve"> PAGEREF _Toc353447797 \h </w:instrText>
+                </w:r>
+                <w:r>
+                  <w:rPr>
+                    <w:noProof/>
+                    <w:webHidden/>
+                    <w:sz w:val="24"/>
+                  </w:rPr>
+                </w:r>
+                <w:r>
+                  <w:rPr>
+                    <w:noProof/>
+                    <w:webHidden/>
+                    <w:sz w:val="24"/>
+                  </w:rPr>
+                  <w:fldChar w:fldCharType="separate"/>
+                </w:r>
+                <w:r>
+                  <w:rPr>
+                    <w:noProof/>
+                    <w:webHidden/>
+                    <w:sz w:val="24"/>
+                  </w:rPr>
+                  <w:t>56</w:t>
+                </w:r>
+                <w:r>
+                  <w:rPr>
+                    <w:noProof/>
+                    <w:webHidden/>
+                    <w:sz w:val="24"/>
+                  </w:rPr>
+                  <w:fldChar w:fldCharType="end"/>
+                </w:r>
+              </w:hyperlink>
+            </w:p>
+            <w:p>
+              <w:pPr>
+                <w:pStyle w:val="TDC4"/>
+                <w:tabs>
+                  <w:tab w:val="right" w:leader="dot" w:pos="8494"/>
+                </w:tabs>
+                <w:rPr>
+                  <w:rFonts w:eastAsiaTheme="minorEastAsia" w:cstheme="minorBidi"/>
+                  <w:noProof/>
+                  <w:sz w:val="32"/>
+                  <w:szCs w:val="22"/>
+                  <w:lang w:eastAsia="es-ES"/>
+                </w:rPr>
+              </w:pPr>
+              <w:hyperlink w:anchor="_Toc353447798" w:history="1">
+                <w:r>
+                  <w:rPr>
+                    <w:rStyle w:val="Hipervnculo"/>
+                    <w:noProof/>
+                    <w:sz w:val="24"/>
+                  </w:rPr>
+                  <w:t>Diagrama de secuencia: Consultar Grupo</w:t>
+                </w:r>
+                <w:r>
+                  <w:rPr>
+                    <w:noProof/>
+                    <w:webHidden/>
+                    <w:sz w:val="24"/>
+                  </w:rPr>
+                  <w:tab/>
+                </w:r>
+                <w:r>
+                  <w:rPr>
+                    <w:noProof/>
+                    <w:webHidden/>
+                    <w:sz w:val="24"/>
+                  </w:rPr>
+                  <w:fldChar w:fldCharType="begin"/>
+                </w:r>
+                <w:r>
+                  <w:rPr>
+                    <w:noProof/>
+                    <w:webHidden/>
+                    <w:sz w:val="24"/>
+                  </w:rPr>
+                  <w:instrText xml:space="preserve"> PAGEREF _Toc353447798 \h </w:instrText>
+                </w:r>
+                <w:r>
+                  <w:rPr>
+                    <w:noProof/>
+                    <w:webHidden/>
+                    <w:sz w:val="24"/>
+                  </w:rPr>
+                </w:r>
+                <w:r>
+                  <w:rPr>
+                    <w:noProof/>
+                    <w:webHidden/>
+                    <w:sz w:val="24"/>
+                  </w:rPr>
+                  <w:fldChar w:fldCharType="separate"/>
+                </w:r>
+                <w:r>
+                  <w:rPr>
+                    <w:noProof/>
+                    <w:webHidden/>
+                    <w:sz w:val="24"/>
+                  </w:rPr>
+                  <w:t>56</w:t>
+                </w:r>
+                <w:r>
+                  <w:rPr>
+                    <w:noProof/>
+                    <w:webHidden/>
+                    <w:sz w:val="24"/>
+                  </w:rPr>
+                  <w:fldChar w:fldCharType="end"/>
+                </w:r>
+              </w:hyperlink>
+            </w:p>
+            <w:p>
+              <w:pPr>
+                <w:pStyle w:val="TDC4"/>
+                <w:tabs>
+                  <w:tab w:val="right" w:leader="dot" w:pos="8494"/>
+                </w:tabs>
+                <w:rPr>
+                  <w:rFonts w:eastAsiaTheme="minorEastAsia" w:cstheme="minorBidi"/>
+                  <w:noProof/>
+                  <w:sz w:val="32"/>
+                  <w:szCs w:val="22"/>
+                  <w:lang w:eastAsia="es-ES"/>
+                </w:rPr>
+              </w:pPr>
+              <w:hyperlink w:anchor="_Toc353447799" w:history="1">
+                <w:r>
+                  <w:rPr>
+                    <w:rStyle w:val="Hipervnculo"/>
+                    <w:noProof/>
+                    <w:sz w:val="24"/>
+                  </w:rPr>
+                  <w:t>Diagrama de secuencia: Dar De Baja Grupo</w:t>
+                </w:r>
+                <w:r>
+                  <w:rPr>
+                    <w:noProof/>
+                    <w:webHidden/>
+                    <w:sz w:val="24"/>
+                  </w:rPr>
+                  <w:tab/>
+                </w:r>
+                <w:r>
+                  <w:rPr>
+                    <w:noProof/>
+                    <w:webHidden/>
+                    <w:sz w:val="24"/>
+                  </w:rPr>
+                  <w:fldChar w:fldCharType="begin"/>
+                </w:r>
+                <w:r>
+                  <w:rPr>
+                    <w:noProof/>
+                    <w:webHidden/>
+                    <w:sz w:val="24"/>
+                  </w:rPr>
+                  <w:instrText xml:space="preserve"> PAGEREF _Toc353447799 \h </w:instrText>
+                </w:r>
+                <w:r>
+                  <w:rPr>
+                    <w:noProof/>
+                    <w:webHidden/>
+                    <w:sz w:val="24"/>
+                  </w:rPr>
+                </w:r>
+                <w:r>
+                  <w:rPr>
+                    <w:noProof/>
+                    <w:webHidden/>
+                    <w:sz w:val="24"/>
+                  </w:rPr>
+                  <w:fldChar w:fldCharType="separate"/>
+                </w:r>
+                <w:r>
+                  <w:rPr>
+                    <w:noProof/>
+                    <w:webHidden/>
+                    <w:sz w:val="24"/>
+                  </w:rPr>
+                  <w:t>57</w:t>
+                </w:r>
+                <w:r>
+                  <w:rPr>
+                    <w:noProof/>
+                    <w:webHidden/>
+                    <w:sz w:val="24"/>
+                  </w:rPr>
+                  <w:fldChar w:fldCharType="end"/>
+                </w:r>
+              </w:hyperlink>
+            </w:p>
+            <w:p>
+              <w:pPr>
+                <w:pStyle w:val="TDC4"/>
+                <w:tabs>
+                  <w:tab w:val="right" w:leader="dot" w:pos="8494"/>
+                </w:tabs>
+                <w:rPr>
+                  <w:rFonts w:eastAsiaTheme="minorEastAsia" w:cstheme="minorBidi"/>
+                  <w:noProof/>
+                  <w:sz w:val="32"/>
+                  <w:szCs w:val="22"/>
+                  <w:lang w:eastAsia="es-ES"/>
+                </w:rPr>
+              </w:pPr>
+              <w:hyperlink w:anchor="_Toc353447800" w:history="1">
+                <w:r>
+                  <w:rPr>
+                    <w:rStyle w:val="Hipervnculo"/>
+                    <w:noProof/>
+                    <w:sz w:val="24"/>
+                  </w:rPr>
+                  <w:t>Diagrama de secuencia: Insertar Grupo</w:t>
+                </w:r>
+                <w:r>
+                  <w:rPr>
+                    <w:noProof/>
+                    <w:webHidden/>
+                    <w:sz w:val="24"/>
+                  </w:rPr>
+                  <w:tab/>
+                </w:r>
+                <w:r>
+                  <w:rPr>
+                    <w:noProof/>
+                    <w:webHidden/>
+                    <w:sz w:val="24"/>
+                  </w:rPr>
+                  <w:fldChar w:fldCharType="begin"/>
+                </w:r>
+                <w:r>
+                  <w:rPr>
+                    <w:noProof/>
+                    <w:webHidden/>
+                    <w:sz w:val="24"/>
+                  </w:rPr>
+                  <w:instrText xml:space="preserve"> PAGEREF _Toc353447800 \h </w:instrText>
+                </w:r>
+                <w:r>
+                  <w:rPr>
+                    <w:noProof/>
+                    <w:webHidden/>
+                    <w:sz w:val="24"/>
+                  </w:rPr>
+                </w:r>
+                <w:r>
+                  <w:rPr>
+                    <w:noProof/>
+                    <w:webHidden/>
+                    <w:sz w:val="24"/>
+                  </w:rPr>
+                  <w:fldChar w:fldCharType="separate"/>
+                </w:r>
+                <w:r>
+                  <w:rPr>
+                    <w:noProof/>
+                    <w:webHidden/>
+                    <w:sz w:val="24"/>
+                  </w:rPr>
+                  <w:t>57</w:t>
+                </w:r>
+                <w:r>
+                  <w:rPr>
+                    <w:noProof/>
+                    <w:webHidden/>
+                    <w:sz w:val="24"/>
+                  </w:rPr>
+                  <w:fldChar w:fldCharType="end"/>
+                </w:r>
+              </w:hyperlink>
+            </w:p>
+            <w:p>
+              <w:pPr>
+                <w:pStyle w:val="TDC4"/>
+                <w:tabs>
+                  <w:tab w:val="right" w:leader="dot" w:pos="8494"/>
+                </w:tabs>
+                <w:rPr>
+                  <w:rFonts w:eastAsiaTheme="minorEastAsia" w:cstheme="minorBidi"/>
+                  <w:noProof/>
+                  <w:sz w:val="32"/>
+                  <w:szCs w:val="22"/>
+                  <w:lang w:eastAsia="es-ES"/>
+                </w:rPr>
+              </w:pPr>
+              <w:hyperlink w:anchor="_Toc353447801" w:history="1">
+                <w:r>
+                  <w:rPr>
+                    <w:rStyle w:val="Hipervnculo"/>
+                    <w:noProof/>
+                    <w:sz w:val="24"/>
+                  </w:rPr>
+                  <w:t>Diagrama de secuencia: Modificar Grupo</w:t>
+                </w:r>
+                <w:r>
+                  <w:rPr>
+                    <w:noProof/>
+                    <w:webHidden/>
+                    <w:sz w:val="24"/>
+                  </w:rPr>
+                  <w:tab/>
+                </w:r>
+                <w:r>
+                  <w:rPr>
+                    <w:noProof/>
+                    <w:webHidden/>
+                    <w:sz w:val="24"/>
+                  </w:rPr>
+                  <w:fldChar w:fldCharType="begin"/>
+                </w:r>
+                <w:r>
+                  <w:rPr>
+                    <w:noProof/>
+                    <w:webHidden/>
+                    <w:sz w:val="24"/>
+                  </w:rPr>
+                  <w:instrText xml:space="preserve"> PAGEREF _Toc353447801 \h </w:instrText>
+                </w:r>
+                <w:r>
+                  <w:rPr>
+                    <w:noProof/>
+                    <w:webHidden/>
+                    <w:sz w:val="24"/>
+                  </w:rPr>
+                </w:r>
+                <w:r>
+                  <w:rPr>
+                    <w:noProof/>
+                    <w:webHidden/>
+                    <w:sz w:val="24"/>
+                  </w:rPr>
+                  <w:fldChar w:fldCharType="separate"/>
+                </w:r>
+                <w:r>
+                  <w:rPr>
+                    <w:noProof/>
+                    <w:webHidden/>
+                    <w:sz w:val="24"/>
+                  </w:rPr>
+                  <w:t>58</w:t>
+                </w:r>
+                <w:r>
+                  <w:rPr>
+                    <w:noProof/>
+                    <w:webHidden/>
+                    <w:sz w:val="24"/>
                   </w:rPr>
                   <w:fldChar w:fldCharType="end"/>
                 </w:r>
@@ -2291,23 +4256,29 @@
                   <w:tab w:val="right" w:leader="dot" w:pos="8494"/>
                 </w:tabs>
                 <w:rPr>
-                  <w:rFonts w:eastAsiaTheme="minorEastAsia"/>
+                  <w:rFonts w:eastAsiaTheme="minorEastAsia" w:cstheme="minorBidi"/>
+                  <w:i w:val="0"/>
+                  <w:iCs w:val="0"/>
                   <w:noProof/>
+                  <w:sz w:val="32"/>
+                  <w:szCs w:val="22"/>
                   <w:lang w:eastAsia="es-ES"/>
                 </w:rPr>
               </w:pPr>
-              <w:hyperlink w:anchor="_Toc353407805" w:history="1">
+              <w:hyperlink w:anchor="_Toc353447802" w:history="1">
                 <w:r>
                   <w:rPr>
                     <w:rStyle w:val="Hipervnculo"/>
                     <w:noProof/>
-                  </w:rPr>
-                  <w:t>Diagrama de secuencia: Modificar Actividad</w:t>
+                    <w:sz w:val="28"/>
+                  </w:rPr>
+                  <w:t>Gestión de Instalaciones</w:t>
                 </w:r>
                 <w:r>
                   <w:rPr>
                     <w:noProof/>
                     <w:webHidden/>
+                    <w:sz w:val="28"/>
                   </w:rPr>
                   <w:tab/>
                 </w:r>
@@ -2315,6 +4286,7 @@
                   <w:rPr>
                     <w:noProof/>
                     <w:webHidden/>
+                    <w:sz w:val="28"/>
                   </w:rPr>
                   <w:fldChar w:fldCharType="begin"/>
                 </w:r>
@@ -2322,19 +4294,22 @@
                   <w:rPr>
                     <w:noProof/>
                     <w:webHidden/>
-                  </w:rPr>
-                  <w:instrText xml:space="preserve"> PAGEREF _Toc353407805 \h </w:instrText>
+                    <w:sz w:val="28"/>
+                  </w:rPr>
+                  <w:instrText xml:space="preserve"> PAGEREF _Toc353447802 \h </w:instrText>
                 </w:r>
                 <w:r>
                   <w:rPr>
                     <w:noProof/>
                     <w:webHidden/>
+                    <w:sz w:val="28"/>
                   </w:rPr>
                 </w:r>
                 <w:r>
                   <w:rPr>
                     <w:noProof/>
                     <w:webHidden/>
+                    <w:sz w:val="28"/>
                   </w:rPr>
                   <w:fldChar w:fldCharType="separate"/>
                 </w:r>
@@ -2342,13 +4317,335 @@
                   <w:rPr>
                     <w:noProof/>
                     <w:webHidden/>
-                  </w:rPr>
-                  <w:t>48</w:t>
+                    <w:sz w:val="28"/>
+                  </w:rPr>
+                  <w:t>59</w:t>
                 </w:r>
                 <w:r>
                   <w:rPr>
                     <w:noProof/>
                     <w:webHidden/>
+                    <w:sz w:val="28"/>
+                  </w:rPr>
+                  <w:fldChar w:fldCharType="end"/>
+                </w:r>
+              </w:hyperlink>
+            </w:p>
+            <w:p>
+              <w:pPr>
+                <w:pStyle w:val="TDC4"/>
+                <w:tabs>
+                  <w:tab w:val="right" w:leader="dot" w:pos="8494"/>
+                </w:tabs>
+                <w:rPr>
+                  <w:rFonts w:eastAsiaTheme="minorEastAsia" w:cstheme="minorBidi"/>
+                  <w:noProof/>
+                  <w:sz w:val="32"/>
+                  <w:szCs w:val="22"/>
+                  <w:lang w:eastAsia="es-ES"/>
+                </w:rPr>
+              </w:pPr>
+              <w:hyperlink w:anchor="_Toc353447803" w:history="1">
+                <w:r>
+                  <w:rPr>
+                    <w:rStyle w:val="Hipervnculo"/>
+                    <w:noProof/>
+                    <w:sz w:val="24"/>
+                  </w:rPr>
+                  <w:t>Diagrama de secuencia: Consultar Instalaciones</w:t>
+                </w:r>
+                <w:r>
+                  <w:rPr>
+                    <w:noProof/>
+                    <w:webHidden/>
+                    <w:sz w:val="24"/>
+                  </w:rPr>
+                  <w:tab/>
+                </w:r>
+                <w:r>
+                  <w:rPr>
+                    <w:noProof/>
+                    <w:webHidden/>
+                    <w:sz w:val="24"/>
+                  </w:rPr>
+                  <w:fldChar w:fldCharType="begin"/>
+                </w:r>
+                <w:r>
+                  <w:rPr>
+                    <w:noProof/>
+                    <w:webHidden/>
+                    <w:sz w:val="24"/>
+                  </w:rPr>
+                  <w:instrText xml:space="preserve"> PAGEREF _Toc353447803 \h </w:instrText>
+                </w:r>
+                <w:r>
+                  <w:rPr>
+                    <w:noProof/>
+                    <w:webHidden/>
+                    <w:sz w:val="24"/>
+                  </w:rPr>
+                </w:r>
+                <w:r>
+                  <w:rPr>
+                    <w:noProof/>
+                    <w:webHidden/>
+                    <w:sz w:val="24"/>
+                  </w:rPr>
+                  <w:fldChar w:fldCharType="separate"/>
+                </w:r>
+                <w:r>
+                  <w:rPr>
+                    <w:noProof/>
+                    <w:webHidden/>
+                    <w:sz w:val="24"/>
+                  </w:rPr>
+                  <w:t>59</w:t>
+                </w:r>
+                <w:r>
+                  <w:rPr>
+                    <w:noProof/>
+                    <w:webHidden/>
+                    <w:sz w:val="24"/>
+                  </w:rPr>
+                  <w:fldChar w:fldCharType="end"/>
+                </w:r>
+              </w:hyperlink>
+            </w:p>
+            <w:p>
+              <w:pPr>
+                <w:pStyle w:val="TDC4"/>
+                <w:tabs>
+                  <w:tab w:val="right" w:leader="dot" w:pos="8494"/>
+                </w:tabs>
+                <w:rPr>
+                  <w:rFonts w:eastAsiaTheme="minorEastAsia" w:cstheme="minorBidi"/>
+                  <w:noProof/>
+                  <w:sz w:val="32"/>
+                  <w:szCs w:val="22"/>
+                  <w:lang w:eastAsia="es-ES"/>
+                </w:rPr>
+              </w:pPr>
+              <w:hyperlink w:anchor="_Toc353447804" w:history="1">
+                <w:r>
+                  <w:rPr>
+                    <w:rStyle w:val="Hipervnculo"/>
+                    <w:noProof/>
+                    <w:sz w:val="24"/>
+                  </w:rPr>
+                  <w:t>Diagrama de secuencia: Eliminar Instalaciones</w:t>
+                </w:r>
+                <w:r>
+                  <w:rPr>
+                    <w:noProof/>
+                    <w:webHidden/>
+                    <w:sz w:val="24"/>
+                  </w:rPr>
+                  <w:tab/>
+                </w:r>
+                <w:r>
+                  <w:rPr>
+                    <w:noProof/>
+                    <w:webHidden/>
+                    <w:sz w:val="24"/>
+                  </w:rPr>
+                  <w:fldChar w:fldCharType="begin"/>
+                </w:r>
+                <w:r>
+                  <w:rPr>
+                    <w:noProof/>
+                    <w:webHidden/>
+                    <w:sz w:val="24"/>
+                  </w:rPr>
+                  <w:instrText xml:space="preserve"> PAGEREF _Toc353447804 \h </w:instrText>
+                </w:r>
+                <w:r>
+                  <w:rPr>
+                    <w:noProof/>
+                    <w:webHidden/>
+                    <w:sz w:val="24"/>
+                  </w:rPr>
+                </w:r>
+                <w:r>
+                  <w:rPr>
+                    <w:noProof/>
+                    <w:webHidden/>
+                    <w:sz w:val="24"/>
+                  </w:rPr>
+                  <w:fldChar w:fldCharType="separate"/>
+                </w:r>
+                <w:r>
+                  <w:rPr>
+                    <w:noProof/>
+                    <w:webHidden/>
+                    <w:sz w:val="24"/>
+                  </w:rPr>
+                  <w:t>59</w:t>
+                </w:r>
+                <w:r>
+                  <w:rPr>
+                    <w:noProof/>
+                    <w:webHidden/>
+                    <w:sz w:val="24"/>
+                  </w:rPr>
+                  <w:fldChar w:fldCharType="end"/>
+                </w:r>
+              </w:hyperlink>
+            </w:p>
+            <w:p>
+              <w:pPr>
+                <w:pStyle w:val="TDC4"/>
+                <w:tabs>
+                  <w:tab w:val="right" w:leader="dot" w:pos="8494"/>
+                </w:tabs>
+                <w:rPr>
+                  <w:rFonts w:eastAsiaTheme="minorEastAsia" w:cstheme="minorBidi"/>
+                  <w:noProof/>
+                  <w:sz w:val="32"/>
+                  <w:szCs w:val="22"/>
+                  <w:lang w:eastAsia="es-ES"/>
+                </w:rPr>
+              </w:pPr>
+              <w:hyperlink w:anchor="_Toc353447805" w:history="1">
+                <w:r>
+                  <w:rPr>
+                    <w:rStyle w:val="Hipervnculo"/>
+                    <w:noProof/>
+                    <w:sz w:val="24"/>
+                  </w:rPr>
+                  <w:t>Diagrama de secuencia: Introducir Instalaciones</w:t>
+                </w:r>
+                <w:r>
+                  <w:rPr>
+                    <w:noProof/>
+                    <w:webHidden/>
+                    <w:sz w:val="24"/>
+                  </w:rPr>
+                  <w:tab/>
+                </w:r>
+                <w:r>
+                  <w:rPr>
+                    <w:noProof/>
+                    <w:webHidden/>
+                    <w:sz w:val="24"/>
+                  </w:rPr>
+                  <w:fldChar w:fldCharType="begin"/>
+                </w:r>
+                <w:r>
+                  <w:rPr>
+                    <w:noProof/>
+                    <w:webHidden/>
+                    <w:sz w:val="24"/>
+                  </w:rPr>
+                  <w:instrText xml:space="preserve"> PAGEREF _Toc353447805 \h </w:instrText>
+                </w:r>
+                <w:r>
+                  <w:rPr>
+                    <w:noProof/>
+                    <w:webHidden/>
+                    <w:sz w:val="24"/>
+                  </w:rPr>
+                </w:r>
+                <w:r>
+                  <w:rPr>
+                    <w:noProof/>
+                    <w:webHidden/>
+                    <w:sz w:val="24"/>
+                  </w:rPr>
+                  <w:fldChar w:fldCharType="separate"/>
+                </w:r>
+                <w:r>
+                  <w:rPr>
+                    <w:noProof/>
+                    <w:webHidden/>
+                    <w:sz w:val="24"/>
+                  </w:rPr>
+                  <w:t>60</w:t>
+                </w:r>
+                <w:r>
+                  <w:rPr>
+                    <w:noProof/>
+                    <w:webHidden/>
+                    <w:sz w:val="24"/>
+                  </w:rPr>
+                  <w:fldChar w:fldCharType="end"/>
+                </w:r>
+              </w:hyperlink>
+            </w:p>
+            <w:p>
+              <w:pPr>
+                <w:pStyle w:val="TDC4"/>
+                <w:tabs>
+                  <w:tab w:val="right" w:leader="dot" w:pos="8494"/>
+                </w:tabs>
+                <w:rPr>
+                  <w:rFonts w:eastAsiaTheme="minorEastAsia" w:cstheme="minorBidi"/>
+                  <w:noProof/>
+                  <w:sz w:val="32"/>
+                  <w:szCs w:val="22"/>
+                  <w:lang w:eastAsia="es-ES"/>
+                </w:rPr>
+              </w:pPr>
+              <w:hyperlink w:anchor="_Toc353447806" w:history="1">
+                <w:r>
+                  <w:rPr>
+                    <w:rStyle w:val="Hipervnculo"/>
+                    <w:noProof/>
+                    <w:sz w:val="24"/>
+                  </w:rPr>
+                  <w:t>Diagrama de secuencia: Modificar Instalaciones</w:t>
+                </w:r>
+                <w:r>
+                  <w:rPr>
+                    <w:noProof/>
+                    <w:webHidden/>
+                    <w:sz w:val="24"/>
+                  </w:rPr>
+                  <w:tab/>
+                </w:r>
+                <w:r>
+                  <w:rPr>
+                    <w:noProof/>
+                    <w:webHidden/>
+                    <w:sz w:val="24"/>
+                  </w:rPr>
+                  <w:fldChar w:fldCharType="begin"/>
+                </w:r>
+                <w:r>
+                  <w:rPr>
+                    <w:noProof/>
+                    <w:webHidden/>
+                    <w:sz w:val="24"/>
+                  </w:rPr>
+                  <w:instrText xml:space="preserve"> PAGEREF _Toc353447806 \h </w:instrText>
+                </w:r>
+                <w:r>
+                  <w:rPr>
+                    <w:noProof/>
+                    <w:webHidden/>
+                    <w:sz w:val="24"/>
+                  </w:rPr>
+                </w:r>
+                <w:r>
+                  <w:rPr>
+                    <w:noProof/>
+                    <w:webHidden/>
+                    <w:sz w:val="24"/>
+                  </w:rPr>
+                  <w:fldChar w:fldCharType="separate"/>
+                </w:r>
+                <w:r>
+                  <w:rPr>
+                    <w:noProof/>
+                    <w:webHidden/>
+                    <w:sz w:val="24"/>
+                  </w:rPr>
+                  <w:t>60</w:t>
+                </w:r>
+                <w:r>
+                  <w:rPr>
+                    <w:noProof/>
+                    <w:webHidden/>
+                    <w:sz w:val="24"/>
                   </w:rPr>
                   <w:fldChar w:fldCharType="end"/>
                 </w:r>
@@ -2361,23 +4658,29 @@
                   <w:tab w:val="right" w:leader="dot" w:pos="8494"/>
                 </w:tabs>
                 <w:rPr>
-                  <w:rFonts w:eastAsiaTheme="minorEastAsia"/>
+                  <w:rFonts w:eastAsiaTheme="minorEastAsia" w:cstheme="minorBidi"/>
+                  <w:i w:val="0"/>
+                  <w:iCs w:val="0"/>
                   <w:noProof/>
+                  <w:sz w:val="32"/>
+                  <w:szCs w:val="22"/>
                   <w:lang w:eastAsia="es-ES"/>
                 </w:rPr>
               </w:pPr>
-              <w:hyperlink w:anchor="_Toc353407806" w:history="1">
+              <w:hyperlink w:anchor="_Toc353447807" w:history="1">
                 <w:r>
                   <w:rPr>
                     <w:rStyle w:val="Hipervnculo"/>
                     <w:noProof/>
-                  </w:rPr>
-                  <w:t>Diagrama de secuencia: Modificar Actividad</w:t>
+                    <w:sz w:val="28"/>
+                  </w:rPr>
+                  <w:t>Gestión de Pagos</w:t>
                 </w:r>
                 <w:r>
                   <w:rPr>
                     <w:noProof/>
                     <w:webHidden/>
+                    <w:sz w:val="28"/>
                   </w:rPr>
                   <w:tab/>
                 </w:r>
@@ -2385,6 +4688,7 @@
                   <w:rPr>
                     <w:noProof/>
                     <w:webHidden/>
+                    <w:sz w:val="28"/>
                   </w:rPr>
                   <w:fldChar w:fldCharType="begin"/>
                 </w:r>
@@ -2392,19 +4696,22 @@
                   <w:rPr>
                     <w:noProof/>
                     <w:webHidden/>
-                  </w:rPr>
-                  <w:instrText xml:space="preserve"> PAGEREF _Toc353407806 \h </w:instrText>
+                    <w:sz w:val="28"/>
+                  </w:rPr>
+                  <w:instrText xml:space="preserve"> PAGEREF _Toc353447807 \h </w:instrText>
                 </w:r>
                 <w:r>
                   <w:rPr>
                     <w:noProof/>
                     <w:webHidden/>
+                    <w:sz w:val="28"/>
                   </w:rPr>
                 </w:r>
                 <w:r>
                   <w:rPr>
                     <w:noProof/>
                     <w:webHidden/>
+                    <w:sz w:val="28"/>
                   </w:rPr>
                   <w:fldChar w:fldCharType="separate"/>
                 </w:r>
@@ -2412,13 +4719,737 @@
                   <w:rPr>
                     <w:noProof/>
                     <w:webHidden/>
-                  </w:rPr>
-                  <w:t>49</w:t>
+                    <w:sz w:val="28"/>
+                  </w:rPr>
+                  <w:t>61</w:t>
                 </w:r>
                 <w:r>
                   <w:rPr>
                     <w:noProof/>
                     <w:webHidden/>
+                    <w:sz w:val="28"/>
+                  </w:rPr>
+                  <w:fldChar w:fldCharType="end"/>
+                </w:r>
+              </w:hyperlink>
+            </w:p>
+            <w:p>
+              <w:pPr>
+                <w:pStyle w:val="TDC4"/>
+                <w:tabs>
+                  <w:tab w:val="right" w:leader="dot" w:pos="8494"/>
+                </w:tabs>
+                <w:rPr>
+                  <w:rFonts w:eastAsiaTheme="minorEastAsia" w:cstheme="minorBidi"/>
+                  <w:noProof/>
+                  <w:sz w:val="32"/>
+                  <w:szCs w:val="22"/>
+                  <w:lang w:eastAsia="es-ES"/>
+                </w:rPr>
+              </w:pPr>
+              <w:hyperlink w:anchor="_Toc353447808" w:history="1">
+                <w:r>
+                  <w:rPr>
+                    <w:rStyle w:val="Hipervnculo"/>
+                    <w:noProof/>
+                    <w:sz w:val="24"/>
+                  </w:rPr>
+                  <w:t>Diagrama de secuencia: Eliminar Pago</w:t>
+                </w:r>
+                <w:r>
+                  <w:rPr>
+                    <w:noProof/>
+                    <w:webHidden/>
+                    <w:sz w:val="24"/>
+                  </w:rPr>
+                  <w:tab/>
+                </w:r>
+                <w:r>
+                  <w:rPr>
+                    <w:noProof/>
+                    <w:webHidden/>
+                    <w:sz w:val="24"/>
+                  </w:rPr>
+                  <w:fldChar w:fldCharType="begin"/>
+                </w:r>
+                <w:r>
+                  <w:rPr>
+                    <w:noProof/>
+                    <w:webHidden/>
+                    <w:sz w:val="24"/>
+                  </w:rPr>
+                  <w:instrText xml:space="preserve"> PAGEREF _Toc353447808 \h </w:instrText>
+                </w:r>
+                <w:r>
+                  <w:rPr>
+                    <w:noProof/>
+                    <w:webHidden/>
+                    <w:sz w:val="24"/>
+                  </w:rPr>
+                </w:r>
+                <w:r>
+                  <w:rPr>
+                    <w:noProof/>
+                    <w:webHidden/>
+                    <w:sz w:val="24"/>
+                  </w:rPr>
+                  <w:fldChar w:fldCharType="separate"/>
+                </w:r>
+                <w:r>
+                  <w:rPr>
+                    <w:noProof/>
+                    <w:webHidden/>
+                    <w:sz w:val="24"/>
+                  </w:rPr>
+                  <w:t>61</w:t>
+                </w:r>
+                <w:r>
+                  <w:rPr>
+                    <w:noProof/>
+                    <w:webHidden/>
+                    <w:sz w:val="24"/>
+                  </w:rPr>
+                  <w:fldChar w:fldCharType="end"/>
+                </w:r>
+              </w:hyperlink>
+            </w:p>
+            <w:p>
+              <w:pPr>
+                <w:pStyle w:val="TDC4"/>
+                <w:tabs>
+                  <w:tab w:val="right" w:leader="dot" w:pos="8494"/>
+                </w:tabs>
+                <w:rPr>
+                  <w:rFonts w:eastAsiaTheme="minorEastAsia" w:cstheme="minorBidi"/>
+                  <w:noProof/>
+                  <w:sz w:val="32"/>
+                  <w:szCs w:val="22"/>
+                  <w:lang w:eastAsia="es-ES"/>
+                </w:rPr>
+              </w:pPr>
+              <w:hyperlink w:anchor="_Toc353447809" w:history="1">
+                <w:r>
+                  <w:rPr>
+                    <w:rStyle w:val="Hipervnculo"/>
+                    <w:noProof/>
+                    <w:sz w:val="24"/>
+                  </w:rPr>
+                  <w:t>Diagrama de secuencia: Consultar Pago</w:t>
+                </w:r>
+                <w:r>
+                  <w:rPr>
+                    <w:noProof/>
+                    <w:webHidden/>
+                    <w:sz w:val="24"/>
+                  </w:rPr>
+                  <w:tab/>
+                </w:r>
+                <w:r>
+                  <w:rPr>
+                    <w:noProof/>
+                    <w:webHidden/>
+                    <w:sz w:val="24"/>
+                  </w:rPr>
+                  <w:fldChar w:fldCharType="begin"/>
+                </w:r>
+                <w:r>
+                  <w:rPr>
+                    <w:noProof/>
+                    <w:webHidden/>
+                    <w:sz w:val="24"/>
+                  </w:rPr>
+                  <w:instrText xml:space="preserve"> PAGEREF _Toc353447809 \h </w:instrText>
+                </w:r>
+                <w:r>
+                  <w:rPr>
+                    <w:noProof/>
+                    <w:webHidden/>
+                    <w:sz w:val="24"/>
+                  </w:rPr>
+                </w:r>
+                <w:r>
+                  <w:rPr>
+                    <w:noProof/>
+                    <w:webHidden/>
+                    <w:sz w:val="24"/>
+                  </w:rPr>
+                  <w:fldChar w:fldCharType="separate"/>
+                </w:r>
+                <w:r>
+                  <w:rPr>
+                    <w:noProof/>
+                    <w:webHidden/>
+                    <w:sz w:val="24"/>
+                  </w:rPr>
+                  <w:t>61</w:t>
+                </w:r>
+                <w:r>
+                  <w:rPr>
+                    <w:noProof/>
+                    <w:webHidden/>
+                    <w:sz w:val="24"/>
+                  </w:rPr>
+                  <w:fldChar w:fldCharType="end"/>
+                </w:r>
+              </w:hyperlink>
+            </w:p>
+            <w:p>
+              <w:pPr>
+                <w:pStyle w:val="TDC4"/>
+                <w:tabs>
+                  <w:tab w:val="right" w:leader="dot" w:pos="8494"/>
+                </w:tabs>
+                <w:rPr>
+                  <w:rFonts w:eastAsiaTheme="minorEastAsia" w:cstheme="minorBidi"/>
+                  <w:noProof/>
+                  <w:sz w:val="32"/>
+                  <w:szCs w:val="22"/>
+                  <w:lang w:eastAsia="es-ES"/>
+                </w:rPr>
+              </w:pPr>
+              <w:hyperlink w:anchor="_Toc353447810" w:history="1">
+                <w:r>
+                  <w:rPr>
+                    <w:rStyle w:val="Hipervnculo"/>
+                    <w:noProof/>
+                    <w:sz w:val="24"/>
+                  </w:rPr>
+                  <w:t>Diagrama de secuencia: Introducir Pago</w:t>
+                </w:r>
+                <w:r>
+                  <w:rPr>
+                    <w:noProof/>
+                    <w:webHidden/>
+                    <w:sz w:val="24"/>
+                  </w:rPr>
+                  <w:tab/>
+                </w:r>
+                <w:r>
+                  <w:rPr>
+                    <w:noProof/>
+                    <w:webHidden/>
+                    <w:sz w:val="24"/>
+                  </w:rPr>
+                  <w:fldChar w:fldCharType="begin"/>
+                </w:r>
+                <w:r>
+                  <w:rPr>
+                    <w:noProof/>
+                    <w:webHidden/>
+                    <w:sz w:val="24"/>
+                  </w:rPr>
+                  <w:instrText xml:space="preserve"> PAGEREF _Toc353447810 \h </w:instrText>
+                </w:r>
+                <w:r>
+                  <w:rPr>
+                    <w:noProof/>
+                    <w:webHidden/>
+                    <w:sz w:val="24"/>
+                  </w:rPr>
+                </w:r>
+                <w:r>
+                  <w:rPr>
+                    <w:noProof/>
+                    <w:webHidden/>
+                    <w:sz w:val="24"/>
+                  </w:rPr>
+                  <w:fldChar w:fldCharType="separate"/>
+                </w:r>
+                <w:r>
+                  <w:rPr>
+                    <w:noProof/>
+                    <w:webHidden/>
+                    <w:sz w:val="24"/>
+                  </w:rPr>
+                  <w:t>62</w:t>
+                </w:r>
+                <w:r>
+                  <w:rPr>
+                    <w:noProof/>
+                    <w:webHidden/>
+                    <w:sz w:val="24"/>
+                  </w:rPr>
+                  <w:fldChar w:fldCharType="end"/>
+                </w:r>
+              </w:hyperlink>
+            </w:p>
+            <w:p>
+              <w:pPr>
+                <w:pStyle w:val="TDC4"/>
+                <w:tabs>
+                  <w:tab w:val="right" w:leader="dot" w:pos="8494"/>
+                </w:tabs>
+                <w:rPr>
+                  <w:rFonts w:eastAsiaTheme="minorEastAsia" w:cstheme="minorBidi"/>
+                  <w:noProof/>
+                  <w:sz w:val="32"/>
+                  <w:szCs w:val="22"/>
+                  <w:lang w:eastAsia="es-ES"/>
+                </w:rPr>
+              </w:pPr>
+              <w:hyperlink w:anchor="_Toc353447811" w:history="1">
+                <w:r>
+                  <w:rPr>
+                    <w:rStyle w:val="Hipervnculo"/>
+                    <w:noProof/>
+                    <w:sz w:val="24"/>
+                  </w:rPr>
+                  <w:t>Diagrama de secuencia: Modificar Pago</w:t>
+                </w:r>
+                <w:r>
+                  <w:rPr>
+                    <w:noProof/>
+                    <w:webHidden/>
+                    <w:sz w:val="24"/>
+                  </w:rPr>
+                  <w:tab/>
+                </w:r>
+                <w:r>
+                  <w:rPr>
+                    <w:noProof/>
+                    <w:webHidden/>
+                    <w:sz w:val="24"/>
+                  </w:rPr>
+                  <w:fldChar w:fldCharType="begin"/>
+                </w:r>
+                <w:r>
+                  <w:rPr>
+                    <w:noProof/>
+                    <w:webHidden/>
+                    <w:sz w:val="24"/>
+                  </w:rPr>
+                  <w:instrText xml:space="preserve"> PAGEREF _Toc353447811 \h </w:instrText>
+                </w:r>
+                <w:r>
+                  <w:rPr>
+                    <w:noProof/>
+                    <w:webHidden/>
+                    <w:sz w:val="24"/>
+                  </w:rPr>
+                </w:r>
+                <w:r>
+                  <w:rPr>
+                    <w:noProof/>
+                    <w:webHidden/>
+                    <w:sz w:val="24"/>
+                  </w:rPr>
+                  <w:fldChar w:fldCharType="separate"/>
+                </w:r>
+                <w:r>
+                  <w:rPr>
+                    <w:noProof/>
+                    <w:webHidden/>
+                    <w:sz w:val="24"/>
+                  </w:rPr>
+                  <w:t>62</w:t>
+                </w:r>
+                <w:r>
+                  <w:rPr>
+                    <w:noProof/>
+                    <w:webHidden/>
+                    <w:sz w:val="24"/>
+                  </w:rPr>
+                  <w:fldChar w:fldCharType="end"/>
+                </w:r>
+              </w:hyperlink>
+            </w:p>
+            <w:p>
+              <w:pPr>
+                <w:pStyle w:val="TDC3"/>
+                <w:tabs>
+                  <w:tab w:val="right" w:leader="dot" w:pos="8494"/>
+                </w:tabs>
+                <w:rPr>
+                  <w:rFonts w:eastAsiaTheme="minorEastAsia" w:cstheme="minorBidi"/>
+                  <w:i w:val="0"/>
+                  <w:iCs w:val="0"/>
+                  <w:noProof/>
+                  <w:sz w:val="32"/>
+                  <w:szCs w:val="22"/>
+                  <w:lang w:eastAsia="es-ES"/>
+                </w:rPr>
+              </w:pPr>
+              <w:hyperlink w:anchor="_Toc353447812" w:history="1">
+                <w:r>
+                  <w:rPr>
+                    <w:rStyle w:val="Hipervnculo"/>
+                    <w:noProof/>
+                    <w:sz w:val="28"/>
+                  </w:rPr>
+                  <w:t>Gestión de Temporadas</w:t>
+                </w:r>
+                <w:r>
+                  <w:rPr>
+                    <w:noProof/>
+                    <w:webHidden/>
+                    <w:sz w:val="28"/>
+                  </w:rPr>
+                  <w:tab/>
+                </w:r>
+                <w:r>
+                  <w:rPr>
+                    <w:noProof/>
+                    <w:webHidden/>
+                    <w:sz w:val="28"/>
+                  </w:rPr>
+                  <w:fldChar w:fldCharType="begin"/>
+                </w:r>
+                <w:r>
+                  <w:rPr>
+                    <w:noProof/>
+                    <w:webHidden/>
+                    <w:sz w:val="28"/>
+                  </w:rPr>
+                  <w:instrText xml:space="preserve"> PAGEREF _Toc353447812 \h </w:instrText>
+                </w:r>
+                <w:r>
+                  <w:rPr>
+                    <w:noProof/>
+                    <w:webHidden/>
+                    <w:sz w:val="28"/>
+                  </w:rPr>
+                </w:r>
+                <w:r>
+                  <w:rPr>
+                    <w:noProof/>
+                    <w:webHidden/>
+                    <w:sz w:val="28"/>
+                  </w:rPr>
+                  <w:fldChar w:fldCharType="separate"/>
+                </w:r>
+                <w:r>
+                  <w:rPr>
+                    <w:noProof/>
+                    <w:webHidden/>
+                    <w:sz w:val="28"/>
+                  </w:rPr>
+                  <w:t>63</w:t>
+                </w:r>
+                <w:r>
+                  <w:rPr>
+                    <w:noProof/>
+                    <w:webHidden/>
+                    <w:sz w:val="28"/>
+                  </w:rPr>
+                  <w:fldChar w:fldCharType="end"/>
+                </w:r>
+              </w:hyperlink>
+            </w:p>
+            <w:p>
+              <w:pPr>
+                <w:pStyle w:val="TDC4"/>
+                <w:tabs>
+                  <w:tab w:val="right" w:leader="dot" w:pos="8494"/>
+                </w:tabs>
+                <w:rPr>
+                  <w:rFonts w:eastAsiaTheme="minorEastAsia" w:cstheme="minorBidi"/>
+                  <w:noProof/>
+                  <w:sz w:val="32"/>
+                  <w:szCs w:val="22"/>
+                  <w:lang w:eastAsia="es-ES"/>
+                </w:rPr>
+              </w:pPr>
+              <w:hyperlink w:anchor="_Toc353447813" w:history="1">
+                <w:r>
+                  <w:rPr>
+                    <w:rStyle w:val="Hipervnculo"/>
+                    <w:noProof/>
+                    <w:sz w:val="24"/>
+                  </w:rPr>
+                  <w:t>Diagrama de secuencia: Consultar Temporada</w:t>
+                </w:r>
+                <w:r>
+                  <w:rPr>
+                    <w:noProof/>
+                    <w:webHidden/>
+                    <w:sz w:val="24"/>
+                  </w:rPr>
+                  <w:tab/>
+                </w:r>
+                <w:r>
+                  <w:rPr>
+                    <w:noProof/>
+                    <w:webHidden/>
+                    <w:sz w:val="24"/>
+                  </w:rPr>
+                  <w:fldChar w:fldCharType="begin"/>
+                </w:r>
+                <w:r>
+                  <w:rPr>
+                    <w:noProof/>
+                    <w:webHidden/>
+                    <w:sz w:val="24"/>
+                  </w:rPr>
+                  <w:instrText xml:space="preserve"> PAGEREF _Toc353447813 \h </w:instrText>
+                </w:r>
+                <w:r>
+                  <w:rPr>
+                    <w:noProof/>
+                    <w:webHidden/>
+                    <w:sz w:val="24"/>
+                  </w:rPr>
+                </w:r>
+                <w:r>
+                  <w:rPr>
+                    <w:noProof/>
+                    <w:webHidden/>
+                    <w:sz w:val="24"/>
+                  </w:rPr>
+                  <w:fldChar w:fldCharType="separate"/>
+                </w:r>
+                <w:r>
+                  <w:rPr>
+                    <w:noProof/>
+                    <w:webHidden/>
+                    <w:sz w:val="24"/>
+                  </w:rPr>
+                  <w:t>63</w:t>
+                </w:r>
+                <w:r>
+                  <w:rPr>
+                    <w:noProof/>
+                    <w:webHidden/>
+                    <w:sz w:val="24"/>
+                  </w:rPr>
+                  <w:fldChar w:fldCharType="end"/>
+                </w:r>
+              </w:hyperlink>
+            </w:p>
+            <w:p>
+              <w:pPr>
+                <w:pStyle w:val="TDC4"/>
+                <w:tabs>
+                  <w:tab w:val="right" w:leader="dot" w:pos="8494"/>
+                </w:tabs>
+                <w:rPr>
+                  <w:rFonts w:eastAsiaTheme="minorEastAsia" w:cstheme="minorBidi"/>
+                  <w:noProof/>
+                  <w:sz w:val="32"/>
+                  <w:szCs w:val="22"/>
+                  <w:lang w:eastAsia="es-ES"/>
+                </w:rPr>
+              </w:pPr>
+              <w:hyperlink w:anchor="_Toc353447814" w:history="1">
+                <w:r>
+                  <w:rPr>
+                    <w:rStyle w:val="Hipervnculo"/>
+                    <w:noProof/>
+                    <w:sz w:val="24"/>
+                  </w:rPr>
+                  <w:t>Diagrama de secuencia: Eliminar Temporada</w:t>
+                </w:r>
+                <w:r>
+                  <w:rPr>
+                    <w:noProof/>
+                    <w:webHidden/>
+                    <w:sz w:val="24"/>
+                  </w:rPr>
+                  <w:tab/>
+                </w:r>
+                <w:r>
+                  <w:rPr>
+                    <w:noProof/>
+                    <w:webHidden/>
+                    <w:sz w:val="24"/>
+                  </w:rPr>
+                  <w:fldChar w:fldCharType="begin"/>
+                </w:r>
+                <w:r>
+                  <w:rPr>
+                    <w:noProof/>
+                    <w:webHidden/>
+                    <w:sz w:val="24"/>
+                  </w:rPr>
+                  <w:instrText xml:space="preserve"> PAGEREF _Toc353447814 \h </w:instrText>
+                </w:r>
+                <w:r>
+                  <w:rPr>
+                    <w:noProof/>
+                    <w:webHidden/>
+                    <w:sz w:val="24"/>
+                  </w:rPr>
+                </w:r>
+                <w:r>
+                  <w:rPr>
+                    <w:noProof/>
+                    <w:webHidden/>
+                    <w:sz w:val="24"/>
+                  </w:rPr>
+                  <w:fldChar w:fldCharType="separate"/>
+                </w:r>
+                <w:r>
+                  <w:rPr>
+                    <w:noProof/>
+                    <w:webHidden/>
+                    <w:sz w:val="24"/>
+                  </w:rPr>
+                  <w:t>63</w:t>
+                </w:r>
+                <w:r>
+                  <w:rPr>
+                    <w:noProof/>
+                    <w:webHidden/>
+                    <w:sz w:val="24"/>
+                  </w:rPr>
+                  <w:fldChar w:fldCharType="end"/>
+                </w:r>
+              </w:hyperlink>
+            </w:p>
+            <w:p>
+              <w:pPr>
+                <w:pStyle w:val="TDC4"/>
+                <w:tabs>
+                  <w:tab w:val="right" w:leader="dot" w:pos="8494"/>
+                </w:tabs>
+                <w:rPr>
+                  <w:rFonts w:eastAsiaTheme="minorEastAsia" w:cstheme="minorBidi"/>
+                  <w:noProof/>
+                  <w:sz w:val="32"/>
+                  <w:szCs w:val="22"/>
+                  <w:lang w:eastAsia="es-ES"/>
+                </w:rPr>
+              </w:pPr>
+              <w:hyperlink w:anchor="_Toc353447815" w:history="1">
+                <w:r>
+                  <w:rPr>
+                    <w:rStyle w:val="Hipervnculo"/>
+                    <w:noProof/>
+                    <w:sz w:val="24"/>
+                  </w:rPr>
+                  <w:t>Diagrama de secuencia: Insertar Temporada</w:t>
+                </w:r>
+                <w:r>
+                  <w:rPr>
+                    <w:noProof/>
+                    <w:webHidden/>
+                    <w:sz w:val="24"/>
+                  </w:rPr>
+                  <w:tab/>
+                </w:r>
+                <w:r>
+                  <w:rPr>
+                    <w:noProof/>
+                    <w:webHidden/>
+                    <w:sz w:val="24"/>
+                  </w:rPr>
+                  <w:fldChar w:fldCharType="begin"/>
+                </w:r>
+                <w:r>
+                  <w:rPr>
+                    <w:noProof/>
+                    <w:webHidden/>
+                    <w:sz w:val="24"/>
+                  </w:rPr>
+                  <w:instrText xml:space="preserve"> PAGEREF _Toc353447815 \h </w:instrText>
+                </w:r>
+                <w:r>
+                  <w:rPr>
+                    <w:noProof/>
+                    <w:webHidden/>
+                    <w:sz w:val="24"/>
+                  </w:rPr>
+                </w:r>
+                <w:r>
+                  <w:rPr>
+                    <w:noProof/>
+                    <w:webHidden/>
+                    <w:sz w:val="24"/>
+                  </w:rPr>
+                  <w:fldChar w:fldCharType="separate"/>
+                </w:r>
+                <w:r>
+                  <w:rPr>
+                    <w:noProof/>
+                    <w:webHidden/>
+                    <w:sz w:val="24"/>
+                  </w:rPr>
+                  <w:t>64</w:t>
+                </w:r>
+                <w:r>
+                  <w:rPr>
+                    <w:noProof/>
+                    <w:webHidden/>
+                    <w:sz w:val="24"/>
+                  </w:rPr>
+                  <w:fldChar w:fldCharType="end"/>
+                </w:r>
+              </w:hyperlink>
+            </w:p>
+            <w:p>
+              <w:pPr>
+                <w:pStyle w:val="TDC4"/>
+                <w:tabs>
+                  <w:tab w:val="right" w:leader="dot" w:pos="8494"/>
+                </w:tabs>
+                <w:rPr>
+                  <w:rFonts w:eastAsiaTheme="minorEastAsia" w:cstheme="minorBidi"/>
+                  <w:noProof/>
+                  <w:sz w:val="32"/>
+                  <w:szCs w:val="22"/>
+                  <w:lang w:eastAsia="es-ES"/>
+                </w:rPr>
+              </w:pPr>
+              <w:hyperlink w:anchor="_Toc353447816" w:history="1">
+                <w:r>
+                  <w:rPr>
+                    <w:rStyle w:val="Hipervnculo"/>
+                    <w:noProof/>
+                    <w:sz w:val="24"/>
+                  </w:rPr>
+                  <w:t>Diagrama de secuencia: Modificar Temporada</w:t>
+                </w:r>
+                <w:r>
+                  <w:rPr>
+                    <w:noProof/>
+                    <w:webHidden/>
+                    <w:sz w:val="24"/>
+                  </w:rPr>
+                  <w:tab/>
+                </w:r>
+                <w:r>
+                  <w:rPr>
+                    <w:noProof/>
+                    <w:webHidden/>
+                    <w:sz w:val="24"/>
+                  </w:rPr>
+                  <w:fldChar w:fldCharType="begin"/>
+                </w:r>
+                <w:r>
+                  <w:rPr>
+                    <w:noProof/>
+                    <w:webHidden/>
+                    <w:sz w:val="24"/>
+                  </w:rPr>
+                  <w:instrText xml:space="preserve"> PAGEREF _Toc353447816 \h </w:instrText>
+                </w:r>
+                <w:r>
+                  <w:rPr>
+                    <w:noProof/>
+                    <w:webHidden/>
+                    <w:sz w:val="24"/>
+                  </w:rPr>
+                </w:r>
+                <w:r>
+                  <w:rPr>
+                    <w:noProof/>
+                    <w:webHidden/>
+                    <w:sz w:val="24"/>
+                  </w:rPr>
+                  <w:fldChar w:fldCharType="separate"/>
+                </w:r>
+                <w:r>
+                  <w:rPr>
+                    <w:noProof/>
+                    <w:webHidden/>
+                    <w:sz w:val="24"/>
+                  </w:rPr>
+                  <w:t>64</w:t>
+                </w:r>
+                <w:r>
+                  <w:rPr>
+                    <w:noProof/>
+                    <w:webHidden/>
+                    <w:sz w:val="24"/>
                   </w:rPr>
                   <w:fldChar w:fldCharType="end"/>
                 </w:r>
@@ -2431,17 +5462,22 @@
                   <w:tab w:val="right" w:leader="dot" w:pos="8494"/>
                 </w:tabs>
                 <w:rPr>
-                  <w:rFonts w:eastAsiaTheme="minorEastAsia"/>
+                  <w:rFonts w:eastAsiaTheme="minorEastAsia" w:cstheme="minorBidi"/>
+                  <w:b w:val="0"/>
+                  <w:bCs w:val="0"/>
+                  <w:caps w:val="0"/>
                   <w:noProof/>
+                  <w:sz w:val="32"/>
+                  <w:szCs w:val="22"/>
                   <w:lang w:eastAsia="es-ES"/>
                 </w:rPr>
               </w:pPr>
-              <w:hyperlink w:anchor="_Toc353407807" w:history="1">
+              <w:hyperlink w:anchor="_Toc353447817" w:history="1">
                 <w:r>
                   <w:rPr>
                     <w:rStyle w:val="Hipervnculo"/>
-                    <w:b/>
-                    <w:noProof/>
+                    <w:noProof/>
+                    <w:sz w:val="28"/>
                   </w:rPr>
                   <w:t>Anexo control de versiones</w:t>
                 </w:r>
@@ -2449,6 +5485,7 @@
                   <w:rPr>
                     <w:noProof/>
                     <w:webHidden/>
+                    <w:sz w:val="28"/>
                   </w:rPr>
                   <w:tab/>
                 </w:r>
@@ -2456,6 +5493,7 @@
                   <w:rPr>
                     <w:noProof/>
                     <w:webHidden/>
+                    <w:sz w:val="28"/>
                   </w:rPr>
                   <w:fldChar w:fldCharType="begin"/>
                 </w:r>
@@ -2463,19 +5501,22 @@
                   <w:rPr>
                     <w:noProof/>
                     <w:webHidden/>
-                  </w:rPr>
-                  <w:instrText xml:space="preserve"> PAGEREF _Toc353407807 \h </w:instrText>
+                    <w:sz w:val="28"/>
+                  </w:rPr>
+                  <w:instrText xml:space="preserve"> PAGEREF _Toc353447817 \h </w:instrText>
                 </w:r>
                 <w:r>
                   <w:rPr>
                     <w:noProof/>
                     <w:webHidden/>
+                    <w:sz w:val="28"/>
                   </w:rPr>
                 </w:r>
                 <w:r>
                   <w:rPr>
                     <w:noProof/>
                     <w:webHidden/>
+                    <w:sz w:val="28"/>
                   </w:rPr>
                   <w:fldChar w:fldCharType="separate"/>
                 </w:r>
@@ -2483,13 +5524,15 @@
                   <w:rPr>
                     <w:noProof/>
                     <w:webHidden/>
-                  </w:rPr>
-                  <w:t>49</w:t>
+                    <w:sz w:val="28"/>
+                  </w:rPr>
+                  <w:t>65</w:t>
                 </w:r>
                 <w:r>
                   <w:rPr>
                     <w:noProof/>
                     <w:webHidden/>
+                    <w:sz w:val="28"/>
                   </w:rPr>
                   <w:fldChar w:fldCharType="end"/>
                 </w:r>
@@ -2506,6 +5549,9 @@
                   <w:rFonts w:asciiTheme="majorHAnsi" w:hAnsiTheme="majorHAnsi" w:cstheme="majorHAnsi"/>
                   <w:b/>
                   <w:bCs/>
+                  <w:caps/>
+                  <w:sz w:val="28"/>
+                  <w:szCs w:val="20"/>
                 </w:rPr>
                 <w:fldChar w:fldCharType="end"/>
               </w:r>
@@ -2540,8 +5586,8 @@
           <w:szCs w:val="36"/>
         </w:rPr>
       </w:pPr>
-      <w:bookmarkStart w:id="0" w:name="_Toc353204502"/>
-      <w:bookmarkStart w:id="1" w:name="_Toc353407781"/>
+      <w:bookmarkStart w:id="1" w:name="_Toc353204502"/>
+      <w:bookmarkStart w:id="2" w:name="_Toc353447757"/>
       <w:r>
         <w:rPr>
           <w:rFonts w:ascii="Arial" w:hAnsi="Arial" w:cs="Arial"/>
@@ -2553,8 +5599,8 @@
         <w:lastRenderedPageBreak/>
         <w:t>Control de Versiones</w:t>
       </w:r>
-      <w:bookmarkEnd w:id="0"/>
       <w:bookmarkEnd w:id="1"/>
+      <w:bookmarkEnd w:id="2"/>
     </w:p>
     <w:p>
       <w:pPr>
@@ -2847,7 +5893,7 @@
           <w:szCs w:val="36"/>
         </w:rPr>
       </w:pPr>
-      <w:bookmarkStart w:id="2" w:name="_Toc353407782"/>
+      <w:bookmarkStart w:id="3" w:name="_Toc353447758"/>
       <w:r>
         <w:rPr>
           <w:rFonts w:ascii="Arial" w:hAnsi="Arial" w:cs="Arial"/>
@@ -2859,7 +5905,7 @@
         <w:lastRenderedPageBreak/>
         <w:t>Modelado de requisitos</w:t>
       </w:r>
-      <w:bookmarkEnd w:id="2"/>
+      <w:bookmarkEnd w:id="3"/>
     </w:p>
     <w:p>
       <w:pPr>
@@ -2883,7 +5929,7 @@
           <w:szCs w:val="28"/>
         </w:rPr>
       </w:pPr>
-      <w:bookmarkStart w:id="3" w:name="_Toc353407783"/>
+      <w:bookmarkStart w:id="4" w:name="_Toc353447759"/>
       <w:r>
         <w:rPr>
           <w:rFonts w:ascii="Arial" w:hAnsi="Arial" w:cs="Arial"/>
@@ -2894,7 +5940,7 @@
         </w:rPr>
         <w:t>Modelado funcional – Diagramas de casos de uso</w:t>
       </w:r>
-      <w:bookmarkEnd w:id="3"/>
+      <w:bookmarkEnd w:id="4"/>
     </w:p>
     <w:p>
       <w:pPr>
@@ -4653,11 +7699,11 @@
         <w:pStyle w:val="Ttulo3"/>
         <w:jc w:val="center"/>
       </w:pPr>
-      <w:bookmarkStart w:id="4" w:name="_Toc353407784"/>
+      <w:bookmarkStart w:id="5" w:name="_Toc353447760"/>
       <w:r>
         <w:t>Casos de uso: Gestión de actividades</w:t>
       </w:r>
-      <w:bookmarkEnd w:id="4"/>
+      <w:bookmarkEnd w:id="5"/>
     </w:p>
     <w:p/>
     <w:tbl>
@@ -8458,7 +11504,7 @@
           <w:lang w:eastAsia="ja-JP"/>
         </w:rPr>
       </w:pPr>
-      <w:bookmarkStart w:id="5" w:name="_Toc353407785"/>
+      <w:bookmarkStart w:id="6" w:name="_Toc353447761"/>
       <w:r>
         <w:rPr>
           <w:lang w:eastAsia="ja-JP"/>
@@ -8466,7 +11512,7 @@
         <w:lastRenderedPageBreak/>
         <w:t>Casos de uso: Gestión categorías</w:t>
       </w:r>
-      <w:bookmarkEnd w:id="5"/>
+      <w:bookmarkEnd w:id="6"/>
     </w:p>
     <w:p>
       <w:pPr>
@@ -12709,16 +15755,14 @@
         <w:jc w:val="center"/>
         <w:rPr>
           <w:color w:val="auto"/>
-          <w:sz w:val="24"/>
           <w:szCs w:val="24"/>
         </w:rPr>
       </w:pPr>
-      <w:bookmarkStart w:id="6" w:name="_Toc353204506"/>
-      <w:bookmarkStart w:id="7" w:name="_Toc353407786"/>
+      <w:bookmarkStart w:id="7" w:name="_Toc353204506"/>
+      <w:bookmarkStart w:id="8" w:name="_Toc353447762"/>
       <w:r>
         <w:rPr>
           <w:color w:val="auto"/>
-          <w:sz w:val="24"/>
           <w:szCs w:val="24"/>
         </w:rPr>
         <w:lastRenderedPageBreak/>
@@ -12727,7 +15771,6 @@
       <w:r>
         <w:rPr>
           <w:color w:val="auto"/>
-          <w:sz w:val="24"/>
           <w:szCs w:val="24"/>
         </w:rPr>
         <w:t>s de uso:</w:t>
@@ -12735,13 +15778,12 @@
       <w:r>
         <w:rPr>
           <w:color w:val="auto"/>
-          <w:sz w:val="24"/>
           <w:szCs w:val="24"/>
         </w:rPr>
         <w:t xml:space="preserve"> Gestión de equipos</w:t>
       </w:r>
-      <w:bookmarkEnd w:id="6"/>
       <w:bookmarkEnd w:id="7"/>
+      <w:bookmarkEnd w:id="8"/>
     </w:p>
     <w:p/>
     <w:tbl>
@@ -17559,15 +20601,13 @@
         <w:jc w:val="center"/>
         <w:rPr>
           <w:color w:val="auto"/>
-          <w:sz w:val="24"/>
           <w:szCs w:val="24"/>
         </w:rPr>
       </w:pPr>
-      <w:bookmarkStart w:id="8" w:name="_Toc353407787"/>
+      <w:bookmarkStart w:id="9" w:name="_Toc353447763"/>
       <w:r>
         <w:rPr>
           <w:color w:val="auto"/>
-          <w:sz w:val="24"/>
           <w:szCs w:val="24"/>
         </w:rPr>
         <w:lastRenderedPageBreak/>
@@ -17576,7 +20616,6 @@
       <w:r>
         <w:rPr>
           <w:color w:val="auto"/>
-          <w:sz w:val="24"/>
           <w:szCs w:val="24"/>
         </w:rPr>
         <w:t>s de uso:</w:t>
@@ -17584,7 +20623,6 @@
       <w:r>
         <w:rPr>
           <w:color w:val="auto"/>
-          <w:sz w:val="24"/>
           <w:szCs w:val="24"/>
         </w:rPr>
         <w:t xml:space="preserve"> Gestión de </w:t>
@@ -17592,12 +20630,11 @@
       <w:r>
         <w:rPr>
           <w:color w:val="auto"/>
-          <w:sz w:val="24"/>
           <w:szCs w:val="24"/>
         </w:rPr>
         <w:t>grupos</w:t>
       </w:r>
-      <w:bookmarkEnd w:id="8"/>
+      <w:bookmarkEnd w:id="9"/>
     </w:p>
     <w:p/>
     <w:tbl>
@@ -22035,12 +25072,12 @@
         <w:pStyle w:val="Ttulo3"/>
         <w:jc w:val="center"/>
       </w:pPr>
-      <w:bookmarkStart w:id="9" w:name="_Toc353407788"/>
+      <w:bookmarkStart w:id="10" w:name="_Toc353447764"/>
       <w:r>
         <w:lastRenderedPageBreak/>
         <w:t>Casos de uso: Gestión de pagos</w:t>
       </w:r>
-      <w:bookmarkEnd w:id="9"/>
+      <w:bookmarkEnd w:id="10"/>
     </w:p>
     <w:p/>
     <w:tbl>
@@ -25054,12 +28091,12 @@
         <w:pStyle w:val="Ttulo3"/>
         <w:jc w:val="center"/>
       </w:pPr>
-      <w:bookmarkStart w:id="10" w:name="_Toc353407789"/>
+      <w:bookmarkStart w:id="11" w:name="_Toc353447765"/>
       <w:r>
         <w:lastRenderedPageBreak/>
         <w:t>Casos de uso: Gestión de temporadas</w:t>
       </w:r>
-      <w:bookmarkEnd w:id="10"/>
+      <w:bookmarkEnd w:id="11"/>
     </w:p>
     <w:p/>
     <w:tbl>
@@ -28030,12 +31067,12 @@
         <w:pStyle w:val="Ttulo3"/>
         <w:jc w:val="center"/>
       </w:pPr>
-      <w:bookmarkStart w:id="11" w:name="_Toc353407790"/>
+      <w:bookmarkStart w:id="12" w:name="_Toc353447766"/>
       <w:r>
         <w:lastRenderedPageBreak/>
         <w:t>Casos de uso: Gestión de instalaciones</w:t>
       </w:r>
-      <w:bookmarkEnd w:id="11"/>
+      <w:bookmarkEnd w:id="12"/>
     </w:p>
     <w:p/>
     <w:tbl>
@@ -31183,7 +34220,7 @@
           <w:szCs w:val="28"/>
         </w:rPr>
       </w:pPr>
-      <w:bookmarkStart w:id="12" w:name="_Toc353407791"/>
+      <w:bookmarkStart w:id="13" w:name="_Toc353447767"/>
       <w:r>
         <w:rPr>
           <w:b/>
@@ -31203,7 +34240,7 @@
         </w:rPr>
         <w:t xml:space="preserve"> casos de uso</w:t>
       </w:r>
-      <w:bookmarkEnd w:id="12"/>
+      <w:bookmarkEnd w:id="13"/>
     </w:p>
     <w:p/>
     <w:p>
@@ -31242,7 +34279,7 @@
         <w:pStyle w:val="Ttulo3"/>
         <w:jc w:val="center"/>
       </w:pPr>
-      <w:bookmarkStart w:id="13" w:name="_Toc353407792"/>
+      <w:bookmarkStart w:id="14" w:name="_Toc353447768"/>
       <w:r>
         <w:t>Diagrama de CU</w:t>
       </w:r>
@@ -31252,7 +34289,7 @@
       <w:r>
         <w:t>Gestión de Actividades</w:t>
       </w:r>
-      <w:bookmarkEnd w:id="13"/>
+      <w:bookmarkEnd w:id="14"/>
     </w:p>
     <w:p/>
     <w:p>
@@ -31275,7 +34312,7 @@
           <w:lang w:eastAsia="es-ES"/>
         </w:rPr>
         <w:drawing>
-          <wp:inline distT="0" distB="0" distL="0" distR="0">
+          <wp:inline distT="0" distB="0" distL="0" distR="0" wp14:anchorId="30EA7F31" wp14:editId="2F1E3C5D">
             <wp:extent cx="5400040" cy="4150883"/>
             <wp:effectExtent l="0" t="0" r="0" b="0"/>
             <wp:docPr id="8" name="Imagen 8" descr="C:\Users\Carlos Basso\Documents\GitHub\Proyecto\docs\Diseño\Iteracion 2\Diagramas Casos de Uso\Gestion Actividades.png"/>
@@ -31419,7 +34456,7 @@
         <w:pStyle w:val="Ttulo3"/>
         <w:jc w:val="center"/>
       </w:pPr>
-      <w:bookmarkStart w:id="14" w:name="_Toc353407793"/>
+      <w:bookmarkStart w:id="15" w:name="_Toc353447769"/>
       <w:r>
         <w:lastRenderedPageBreak/>
         <w:t>Diagrama de CU</w:t>
@@ -31433,7 +34470,7 @@
       <w:r>
         <w:t>Grupos</w:t>
       </w:r>
-      <w:bookmarkEnd w:id="14"/>
+      <w:bookmarkEnd w:id="15"/>
     </w:p>
     <w:p/>
     <w:p>
@@ -31456,7 +34493,7 @@
           <w:lang w:eastAsia="es-ES"/>
         </w:rPr>
         <w:drawing>
-          <wp:inline distT="0" distB="0" distL="0" distR="0">
+          <wp:inline distT="0" distB="0" distL="0" distR="0" wp14:anchorId="35FE9327" wp14:editId="02601112">
             <wp:extent cx="5400040" cy="4164801"/>
             <wp:effectExtent l="0" t="0" r="0" b="0"/>
             <wp:docPr id="9" name="Imagen 9" descr="C:\Users\Carlos Basso\Documents\GitHub\Proyecto\docs\Diseño\Iteracion 2\Diagramas Casos de Uso\Gestion de grupos.png"/>
@@ -31634,7 +34671,7 @@
         <w:pStyle w:val="Ttulo3"/>
         <w:jc w:val="center"/>
       </w:pPr>
-      <w:bookmarkStart w:id="15" w:name="_Toc353407794"/>
+      <w:bookmarkStart w:id="16" w:name="_Toc353447770"/>
       <w:r>
         <w:lastRenderedPageBreak/>
         <w:t xml:space="preserve">Diagrama de </w:t>
@@ -31651,7 +34688,7 @@
       <w:r>
         <w:t xml:space="preserve"> Temporadas</w:t>
       </w:r>
-      <w:bookmarkEnd w:id="15"/>
+      <w:bookmarkEnd w:id="16"/>
     </w:p>
     <w:p/>
     <w:p>
@@ -31661,7 +34698,7 @@
           <w:lang w:eastAsia="es-ES"/>
         </w:rPr>
         <w:drawing>
-          <wp:inline distT="0" distB="0" distL="0" distR="0">
+          <wp:inline distT="0" distB="0" distL="0" distR="0" wp14:anchorId="3A7B811C" wp14:editId="2F14D10A">
             <wp:extent cx="5400040" cy="4067835"/>
             <wp:effectExtent l="0" t="0" r="0" b="0"/>
             <wp:docPr id="21" name="Imagen 21" descr="C:\Users\Carlos Basso\Documents\GitHub\Proyecto\docs\Diseño\Iteracion 2\Diagramas Casos de Uso\Gestion de temporadas.png"/>
@@ -31854,7 +34891,7 @@
         <w:pStyle w:val="Ttulo3"/>
         <w:jc w:val="center"/>
       </w:pPr>
-      <w:bookmarkStart w:id="16" w:name="_Toc353407795"/>
+      <w:bookmarkStart w:id="17" w:name="_Toc353447771"/>
       <w:r>
         <w:lastRenderedPageBreak/>
         <w:t xml:space="preserve">Diagrama de </w:t>
@@ -31868,7 +34905,7 @@
       <w:r>
         <w:t xml:space="preserve"> Equipos</w:t>
       </w:r>
-      <w:bookmarkEnd w:id="16"/>
+      <w:bookmarkEnd w:id="17"/>
     </w:p>
     <w:p>
       <w:pPr>
@@ -31886,7 +34923,7 @@
           <w:lang w:eastAsia="es-ES"/>
         </w:rPr>
         <w:drawing>
-          <wp:inline distT="0" distB="0" distL="0" distR="0">
+          <wp:inline distT="0" distB="0" distL="0" distR="0" wp14:anchorId="4CA42A26" wp14:editId="50F1D283">
             <wp:extent cx="5400040" cy="3669757"/>
             <wp:effectExtent l="0" t="0" r="0" b="0"/>
             <wp:docPr id="22" name="Imagen 22" descr="C:\Users\Carlos Basso\Documents\GitHub\Proyecto\docs\Diseño\Iteracion 2\Diagramas Casos de Uso\Gestion equipos.png"/>
@@ -31962,7 +34999,7 @@
         <w:pStyle w:val="Ttulo3"/>
         <w:jc w:val="center"/>
       </w:pPr>
-      <w:bookmarkStart w:id="17" w:name="_Toc353407796"/>
+      <w:bookmarkStart w:id="18" w:name="_Toc353447772"/>
       <w:r>
         <w:lastRenderedPageBreak/>
         <w:t xml:space="preserve">Diagrama de </w:t>
@@ -31976,7 +35013,7 @@
       <w:r>
         <w:t xml:space="preserve"> Instalaciones</w:t>
       </w:r>
-      <w:bookmarkEnd w:id="17"/>
+      <w:bookmarkEnd w:id="18"/>
     </w:p>
     <w:p/>
     <w:p>
@@ -31986,7 +35023,7 @@
           <w:lang w:eastAsia="es-ES"/>
         </w:rPr>
         <w:drawing>
-          <wp:inline distT="0" distB="0" distL="0" distR="0">
+          <wp:inline distT="0" distB="0" distL="0" distR="0" wp14:anchorId="6825DC34" wp14:editId="0F7DB752">
             <wp:extent cx="5400040" cy="4172615"/>
             <wp:effectExtent l="0" t="0" r="0" b="0"/>
             <wp:docPr id="23" name="Imagen 23" descr="C:\Users\Carlos Basso\Documents\GitHub\Proyecto\docs\Diseño\Iteracion 2\Diagramas Casos de Uso\Gestion Instalaciones.png"/>
@@ -32170,7 +35207,7 @@
         <w:pStyle w:val="Ttulo3"/>
         <w:jc w:val="center"/>
       </w:pPr>
-      <w:bookmarkStart w:id="18" w:name="_Toc353407797"/>
+      <w:bookmarkStart w:id="19" w:name="_Toc353447773"/>
       <w:r>
         <w:lastRenderedPageBreak/>
         <w:t xml:space="preserve">Diagrama de </w:t>
@@ -32184,7 +35221,7 @@
       <w:r>
         <w:t xml:space="preserve"> Pagos</w:t>
       </w:r>
-      <w:bookmarkEnd w:id="18"/>
+      <w:bookmarkEnd w:id="19"/>
     </w:p>
     <w:p/>
     <w:p>
@@ -32206,7 +35243,7 @@
           <w:lang w:eastAsia="es-ES"/>
         </w:rPr>
         <w:drawing>
-          <wp:inline distT="0" distB="0" distL="0" distR="0">
+          <wp:inline distT="0" distB="0" distL="0" distR="0" wp14:anchorId="64EE8500" wp14:editId="2D714464">
             <wp:extent cx="5400040" cy="4110860"/>
             <wp:effectExtent l="0" t="0" r="0" b="0"/>
             <wp:docPr id="24" name="Imagen 24" descr="C:\Users\Carlos Basso\Documents\GitHub\Proyecto\docs\Diseño\Iteracion 2\Diagramas Casos de Uso\Gestion pagos.png"/>
@@ -32309,7 +35346,7 @@
         <w:pStyle w:val="Ttulo3"/>
         <w:jc w:val="center"/>
       </w:pPr>
-      <w:bookmarkStart w:id="19" w:name="_Toc353407798"/>
+      <w:bookmarkStart w:id="20" w:name="_Toc353447774"/>
       <w:r>
         <w:lastRenderedPageBreak/>
         <w:t xml:space="preserve">Diagrama de </w:t>
@@ -32327,7 +35364,7 @@
       <w:r>
         <w:t>Categorias</w:t>
       </w:r>
-      <w:bookmarkEnd w:id="19"/>
+      <w:bookmarkEnd w:id="20"/>
       <w:proofErr w:type="spellEnd"/>
     </w:p>
     <w:p>
@@ -32337,7 +35374,7 @@
           <w:lang w:eastAsia="es-ES"/>
         </w:rPr>
         <w:drawing>
-          <wp:inline distT="0" distB="0" distL="0" distR="0">
+          <wp:inline distT="0" distB="0" distL="0" distR="0" wp14:anchorId="6D597FAD" wp14:editId="1D83F767">
             <wp:extent cx="5400040" cy="4324258"/>
             <wp:effectExtent l="0" t="0" r="0" b="0"/>
             <wp:docPr id="26" name="Imagen 26" descr="C:\Users\Carlos Basso\Documents\GitHub\Proyecto\docs\Diseño\Iteracion 2\Diagramas Casos de Uso\Gestionar categorias.png"/>
@@ -32409,7 +35446,7 @@
           <w:szCs w:val="28"/>
         </w:rPr>
       </w:pPr>
-      <w:bookmarkStart w:id="20" w:name="_Toc353407799"/>
+      <w:bookmarkStart w:id="21" w:name="_Toc353447775"/>
       <w:r>
         <w:rPr>
           <w:b/>
@@ -32419,7 +35456,7 @@
         </w:rPr>
         <w:t>Requisitos no funcionales</w:t>
       </w:r>
-      <w:bookmarkEnd w:id="20"/>
+      <w:bookmarkEnd w:id="21"/>
     </w:p>
     <w:p/>
     <w:p>
@@ -32724,7 +35761,7 @@
           <w:szCs w:val="28"/>
         </w:rPr>
       </w:pPr>
-      <w:bookmarkStart w:id="21" w:name="_Toc353407800"/>
+      <w:bookmarkStart w:id="22" w:name="_Toc353447776"/>
       <w:r>
         <w:rPr>
           <w:b/>
@@ -32743,7 +35780,6 @@
         </w:rPr>
         <w:t>istema – Diagramas de secuencia</w:t>
       </w:r>
-      <w:bookmarkEnd w:id="21"/>
       <w:r>
         <w:rPr>
           <w:b/>
@@ -32753,6 +35789,7 @@
         </w:rPr>
         <w:t xml:space="preserve"> de sistema</w:t>
       </w:r>
+      <w:bookmarkEnd w:id="22"/>
     </w:p>
     <w:p/>
     <w:p>
@@ -32800,7 +35837,22 @@
         <w:pStyle w:val="Ttulo3"/>
         <w:jc w:val="center"/>
       </w:pPr>
-      <w:bookmarkStart w:id="22" w:name="_Toc353407801"/>
+      <w:bookmarkStart w:id="23" w:name="_Toc353447777"/>
+      <w:r>
+        <w:t>Gestión de Actividades</w:t>
+      </w:r>
+      <w:bookmarkEnd w:id="23"/>
+    </w:p>
+    <w:p>
+      <w:pPr>
+        <w:pStyle w:val="Ttulo4"/>
+      </w:pPr>
+    </w:p>
+    <w:p>
+      <w:pPr>
+        <w:pStyle w:val="Ttulo4"/>
+      </w:pPr>
+      <w:bookmarkStart w:id="24" w:name="_Toc353447778"/>
       <w:r>
         <w:t>Diagra</w:t>
       </w:r>
@@ -32813,7 +35865,7 @@
       <w:r>
         <w:t>Insertar Actividad</w:t>
       </w:r>
-      <w:bookmarkEnd w:id="22"/>
+      <w:bookmarkEnd w:id="24"/>
     </w:p>
     <w:p/>
     <w:p>
@@ -32829,7 +35881,7 @@
           <w:lang w:eastAsia="es-ES"/>
         </w:rPr>
         <w:drawing>
-          <wp:inline distT="0" distB="0" distL="0" distR="0">
+          <wp:inline distT="0" distB="0" distL="0" distR="0" wp14:anchorId="6AB6DF17" wp14:editId="049969CC">
             <wp:extent cx="5652654" cy="3675054"/>
             <wp:effectExtent l="0" t="0" r="0" b="0"/>
             <wp:docPr id="3" name="Imagen 3" descr="C:\Users\Carlos Basso\Documents\GitHub\Proyecto\docs\Diseño\Iteracion 2\Diagramas De Secuencia del Sistema\Gestion Actividades\DS Insertar Actividad.png"/>
@@ -32970,12 +36022,10 @@
     </w:p>
     <w:p>
       <w:pPr>
-        <w:pStyle w:val="Ttulo3"/>
-        <w:jc w:val="center"/>
-      </w:pPr>
-      <w:bookmarkStart w:id="23" w:name="_Toc353407802"/>
+        <w:pStyle w:val="Ttulo4"/>
+      </w:pPr>
+      <w:bookmarkStart w:id="25" w:name="_Toc353447779"/>
       <w:r>
-        <w:lastRenderedPageBreak/>
         <w:t>Diagra</w:t>
       </w:r>
       <w:r>
@@ -32987,7 +36037,7 @@
       <w:r>
         <w:t>Consultar Actividad</w:t>
       </w:r>
-      <w:bookmarkEnd w:id="23"/>
+      <w:bookmarkEnd w:id="25"/>
     </w:p>
     <w:p>
       <w:pPr>
@@ -33014,7 +36064,7 @@
           <w:lang w:eastAsia="es-ES"/>
         </w:rPr>
         <w:drawing>
-          <wp:inline distT="0" distB="0" distL="0" distR="0">
+          <wp:inline distT="0" distB="0" distL="0" distR="0" wp14:anchorId="0C7C74EE" wp14:editId="1D9E7C52">
             <wp:extent cx="5861984" cy="2505694"/>
             <wp:effectExtent l="0" t="0" r="0" b="0"/>
             <wp:docPr id="13" name="Imagen 13" descr="C:\Users\Carlos Basso\Documents\GitHub\Proyecto\docs\Diseño\Iteracion 2\Diagramas De Secuencia del Sistema\Gestion Actividades\DS Consultar Actividad.png"/>
@@ -33074,10 +36124,9 @@
     </w:p>
     <w:p>
       <w:pPr>
-        <w:pStyle w:val="Ttulo3"/>
-        <w:jc w:val="center"/>
-      </w:pPr>
-      <w:bookmarkStart w:id="24" w:name="_Toc353407803"/>
+        <w:pStyle w:val="Ttulo4"/>
+      </w:pPr>
+      <w:bookmarkStart w:id="26" w:name="_Toc353447780"/>
       <w:r>
         <w:t>Diagra</w:t>
       </w:r>
@@ -33090,7 +36139,7 @@
       <w:r>
         <w:t>Eliminar Actividad</w:t>
       </w:r>
-      <w:bookmarkEnd w:id="24"/>
+      <w:bookmarkEnd w:id="26"/>
     </w:p>
     <w:p>
       <w:pPr>
@@ -33117,7 +36166,7 @@
           <w:lang w:eastAsia="es-ES"/>
         </w:rPr>
         <w:drawing>
-          <wp:inline distT="0" distB="0" distL="0" distR="0">
+          <wp:inline distT="0" distB="0" distL="0" distR="0" wp14:anchorId="64140F8F" wp14:editId="70A5BC82">
             <wp:extent cx="5795158" cy="3051024"/>
             <wp:effectExtent l="0" t="0" r="0" b="0"/>
             <wp:docPr id="25" name="Imagen 25" descr="C:\Users\Carlos Basso\Documents\GitHub\Proyecto\docs\Diseño\Iteracion 2\Diagramas De Secuencia del Sistema\Gestion Actividades\DS Eliminar Actividad.png"/>
@@ -33224,12 +36273,10 @@
     </w:p>
     <w:p>
       <w:pPr>
-        <w:pStyle w:val="Ttulo3"/>
-        <w:jc w:val="center"/>
-      </w:pPr>
-      <w:bookmarkStart w:id="25" w:name="_Toc353407804"/>
+        <w:pStyle w:val="Ttulo4"/>
+      </w:pPr>
+      <w:bookmarkStart w:id="27" w:name="_Toc353447781"/>
       <w:r>
-        <w:lastRenderedPageBreak/>
         <w:t>Diagra</w:t>
       </w:r>
       <w:r>
@@ -33241,7 +36288,7 @@
       <w:r>
         <w:t>Insertar/Eliminar Alumnos Actividad</w:t>
       </w:r>
-      <w:bookmarkEnd w:id="25"/>
+      <w:bookmarkEnd w:id="27"/>
     </w:p>
     <w:p>
       <w:pPr>
@@ -33258,7 +36305,7 @@
           <w:lang w:eastAsia="es-ES"/>
         </w:rPr>
         <w:drawing>
-          <wp:inline distT="0" distB="0" distL="0" distR="0">
+          <wp:inline distT="0" distB="0" distL="0" distR="0" wp14:anchorId="213DC615" wp14:editId="59E4DB09">
             <wp:extent cx="5400040" cy="3727498"/>
             <wp:effectExtent l="0" t="0" r="0" b="0"/>
             <wp:docPr id="29" name="Imagen 29" descr="C:\Users\Carlos Basso\Documents\GitHub\Proyecto\docs\Diseño\Iteracion 2\Diagramas De Secuencia del Sistema\Gestion Actividades\DS InsertarEliminar Alumnos Actividad.png"/>
@@ -33309,10 +36356,9 @@
     </w:p>
     <w:p>
       <w:pPr>
-        <w:pStyle w:val="Ttulo3"/>
-        <w:jc w:val="center"/>
-      </w:pPr>
-      <w:bookmarkStart w:id="26" w:name="_Toc353407805"/>
+        <w:pStyle w:val="Ttulo4"/>
+      </w:pPr>
+      <w:bookmarkStart w:id="28" w:name="_Toc353447782"/>
       <w:r>
         <w:t>Dia</w:t>
       </w:r>
@@ -33328,7 +36374,7 @@
       <w:r>
         <w:t>Actividad</w:t>
       </w:r>
-      <w:bookmarkEnd w:id="26"/>
+      <w:bookmarkEnd w:id="28"/>
     </w:p>
     <w:p/>
     <w:p>
@@ -33352,7 +36398,7 @@
           <w:lang w:eastAsia="es-ES"/>
         </w:rPr>
         <w:drawing>
-          <wp:inline distT="0" distB="0" distL="0" distR="0">
+          <wp:inline distT="0" distB="0" distL="0" distR="0" wp14:anchorId="3BB3C615" wp14:editId="7AC2D6FC">
             <wp:extent cx="5403272" cy="3360717"/>
             <wp:effectExtent l="0" t="0" r="0" b="0"/>
             <wp:docPr id="30" name="Imagen 30" descr="C:\Users\Carlos Basso\Documents\GitHub\Proyecto\docs\Diseño\Iteracion 2\Diagramas De Secuencia del Sistema\Gestion Actividades\DS Modificar Actividad.png"/>
@@ -33400,31 +36446,50 @@
           </wp:inline>
         </w:drawing>
       </w:r>
-    </w:p>
-    <w:p>
-      <w:pPr>
+      <w:r>
         <w:rPr>
           <w:rFonts w:ascii="Arial" w:hAnsi="Arial" w:cs="Arial"/>
         </w:rPr>
-      </w:pPr>
+        <w:br w:type="page"/>
+      </w:r>
     </w:p>
     <w:p>
       <w:pPr>
+        <w:rPr>
+          <w:rFonts w:ascii="Arial" w:hAnsi="Arial" w:cs="Arial"/>
+        </w:rPr>
+      </w:pPr>
+    </w:p>
+    <w:p>
+      <w:pPr>
         <w:pStyle w:val="Ttulo3"/>
         <w:jc w:val="center"/>
       </w:pPr>
-      <w:bookmarkStart w:id="27" w:name="_Toc353407806"/>
+      <w:bookmarkStart w:id="29" w:name="_Toc353447783"/>
       <w:r>
-        <w:lastRenderedPageBreak/>
+        <w:t>Gestión de Categorías</w:t>
+      </w:r>
+      <w:bookmarkEnd w:id="29"/>
+    </w:p>
+    <w:p>
+      <w:pPr>
+        <w:rPr>
+          <w:rFonts w:ascii="Arial" w:hAnsi="Arial" w:cs="Arial"/>
+        </w:rPr>
+      </w:pPr>
+    </w:p>
+    <w:p>
+      <w:pPr>
+        <w:pStyle w:val="Ttulo4"/>
+      </w:pPr>
+      <w:bookmarkStart w:id="30" w:name="_Toc353447784"/>
+      <w:r>
         <w:t>Dia</w:t>
       </w:r>
       <w:r>
-        <w:t xml:space="preserve">grama de secuencia: Insertar </w:t>
+        <w:t>grama de secuencia: Insertar Categoría</w:t>
       </w:r>
-      <w:bookmarkEnd w:id="27"/>
-      <w:r>
-        <w:t>Categoría</w:t>
-      </w:r>
+      <w:bookmarkEnd w:id="30"/>
     </w:p>
     <w:p/>
     <w:p>
@@ -33440,7 +36505,7 @@
           <w:lang w:eastAsia="es-ES"/>
         </w:rPr>
         <w:drawing>
-          <wp:inline distT="0" distB="0" distL="0" distR="0">
+          <wp:inline distT="0" distB="0" distL="0" distR="0" wp14:anchorId="1FBE8D11" wp14:editId="6C36810B">
             <wp:extent cx="5581402" cy="3068058"/>
             <wp:effectExtent l="0" t="0" r="0" b="0"/>
             <wp:docPr id="31" name="Imagen 31" descr="C:\Users\Carlos Basso\Documents\GitHub\Proyecto\docs\Diseño\Iteracion 2\Diagramas De Secuencia del Sistema\Gestion Categoria\DS Insertar Categoria.png"/>
@@ -33498,15 +36563,16 @@
     </w:p>
     <w:p>
       <w:pPr>
-        <w:pStyle w:val="Ttulo3"/>
-        <w:jc w:val="center"/>
-      </w:pPr>
+        <w:pStyle w:val="Ttulo4"/>
+      </w:pPr>
+      <w:bookmarkStart w:id="31" w:name="_Toc353447785"/>
       <w:r>
         <w:t>Dia</w:t>
       </w:r>
       <w:r>
         <w:t>grama de secuencia: Consultar Categoría</w:t>
       </w:r>
+      <w:bookmarkEnd w:id="31"/>
     </w:p>
     <w:p>
       <w:pPr>
@@ -33528,7 +36594,7 @@
           <w:lang w:eastAsia="es-ES"/>
         </w:rPr>
         <w:drawing>
-          <wp:inline distT="0" distB="0" distL="0" distR="0">
+          <wp:inline distT="0" distB="0" distL="0" distR="0" wp14:anchorId="020161DC" wp14:editId="0A13E6E7">
             <wp:extent cx="5225415" cy="3586480"/>
             <wp:effectExtent l="0" t="0" r="0" b="0"/>
             <wp:docPr id="128" name="Imagen 128" descr="C:\Users\Carlos Basso\Documents\GitHub\Proyecto\docs\Diseño\Iteracion 2\Diagramas De Secuencia del Sistema\Gestion Categoria\DS Consultar Categoria.png"/>
@@ -33594,16 +36660,16 @@
     <w:p/>
     <w:p>
       <w:pPr>
-        <w:pStyle w:val="Ttulo3"/>
-        <w:jc w:val="center"/>
-      </w:pPr>
+        <w:pStyle w:val="Ttulo4"/>
+      </w:pPr>
+      <w:bookmarkStart w:id="32" w:name="_Toc353447786"/>
       <w:r>
-        <w:lastRenderedPageBreak/>
         <w:t>Dia</w:t>
       </w:r>
       <w:r>
         <w:t>grama de secuencia: Eliminar Categoría</w:t>
       </w:r>
+      <w:bookmarkEnd w:id="32"/>
     </w:p>
     <w:p/>
     <w:p>
@@ -33613,7 +36679,7 @@
           <w:lang w:eastAsia="es-ES"/>
         </w:rPr>
         <w:drawing>
-          <wp:inline distT="0" distB="0" distL="0" distR="0">
+          <wp:inline distT="0" distB="0" distL="0" distR="0" wp14:anchorId="388DE551" wp14:editId="36A32424">
             <wp:extent cx="5735781" cy="2550994"/>
             <wp:effectExtent l="0" t="0" r="0" b="0"/>
             <wp:docPr id="129" name="Imagen 129" descr="C:\Users\Carlos Basso\Documents\GitHub\Proyecto\docs\Diseño\Iteracion 2\Diagramas De Secuencia del Sistema\Gestion Categoria\DS Eliminar Categoria.png"/>
@@ -33665,15 +36731,16 @@
     <w:p/>
     <w:p>
       <w:pPr>
-        <w:pStyle w:val="Ttulo3"/>
-        <w:jc w:val="center"/>
-      </w:pPr>
+        <w:pStyle w:val="Ttulo4"/>
+      </w:pPr>
+      <w:bookmarkStart w:id="33" w:name="_Toc353447787"/>
       <w:r>
         <w:t>Dia</w:t>
       </w:r>
       <w:r>
         <w:t>grama de secuencia: Modificar Categoría</w:t>
       </w:r>
+      <w:bookmarkEnd w:id="33"/>
     </w:p>
     <w:p/>
     <w:p>
@@ -33683,7 +36750,7 @@
           <w:lang w:eastAsia="es-ES"/>
         </w:rPr>
         <w:drawing>
-          <wp:inline distT="0" distB="0" distL="0" distR="0">
+          <wp:inline distT="0" distB="0" distL="0" distR="0" wp14:anchorId="2BAE4DD3" wp14:editId="58EC5BD6">
             <wp:extent cx="5807033" cy="2940843"/>
             <wp:effectExtent l="0" t="0" r="0" b="0"/>
             <wp:docPr id="130" name="Imagen 130" descr="C:\Users\Carlos Basso\Documents\GitHub\Proyecto\docs\Diseño\Iteracion 2\Diagramas De Secuencia del Sistema\Gestion Categoria\DS Modificar Categoria.png"/>
@@ -33740,22 +36807,30 @@
       </w:pPr>
     </w:p>
     <w:p/>
-    <w:p/>
-    <w:p/>
+    <w:p>
+      <w:r>
+        <w:br w:type="page"/>
+      </w:r>
+    </w:p>
     <w:p>
       <w:pPr>
         <w:pStyle w:val="Ttulo3"/>
         <w:jc w:val="center"/>
       </w:pPr>
+      <w:bookmarkStart w:id="34" w:name="_Toc353447788"/>
+      <w:r>
+        <w:lastRenderedPageBreak/>
+        <w:t>Gestión de Equipos</w:t>
+      </w:r>
+      <w:bookmarkEnd w:id="34"/>
     </w:p>
     <w:p/>
     <w:p>
       <w:pPr>
-        <w:pStyle w:val="Ttulo3"/>
-        <w:jc w:val="center"/>
-      </w:pPr>
+        <w:pStyle w:val="Ttulo4"/>
+      </w:pPr>
+      <w:bookmarkStart w:id="35" w:name="_Toc353447789"/>
       <w:r>
-        <w:lastRenderedPageBreak/>
         <w:t>Dia</w:t>
       </w:r>
       <w:r>
@@ -33776,30 +36851,17 @@
       <w:r>
         <w:t>quipo</w:t>
       </w:r>
+      <w:bookmarkEnd w:id="35"/>
     </w:p>
     <w:p/>
     <w:p>
-      <w:pPr>
-        <w:pStyle w:val="Ttulo3"/>
-        <w:jc w:val="center"/>
-        <w:rPr>
-          <w:b w:val="0"/>
-          <w:color w:val="auto"/>
-          <w:sz w:val="36"/>
-          <w:szCs w:val="36"/>
-        </w:rPr>
-      </w:pPr>
-      <w:bookmarkStart w:id="28" w:name="_Toc353407807"/>
       <w:r>
         <w:rPr>
-          <w:b w:val="0"/>
           <w:noProof/>
-          <w:sz w:val="36"/>
-          <w:szCs w:val="36"/>
           <w:lang w:eastAsia="es-ES"/>
         </w:rPr>
         <w:drawing>
-          <wp:inline distT="0" distB="0" distL="0" distR="0" wp14:anchorId="4557C8DD" wp14:editId="53C1B16F">
+          <wp:inline distT="0" distB="0" distL="0" distR="0" wp14:anchorId="7E8C05D1" wp14:editId="5CC82467">
             <wp:extent cx="5634045" cy="2719449"/>
             <wp:effectExtent l="0" t="0" r="0" b="0"/>
             <wp:docPr id="131" name="Imagen 131" descr="C:\Users\Carlos Basso\Documents\GitHub\Proyecto\docs\Diseño\Iteracion 2\Diagramas De Secuencia del Sistema\Gestion Equipos\AñadirEliminar alumnos equipo.png"/>
@@ -33850,9 +36912,9 @@
     </w:p>
     <w:p>
       <w:pPr>
-        <w:pStyle w:val="Ttulo3"/>
-        <w:jc w:val="center"/>
-      </w:pPr>
+        <w:pStyle w:val="Ttulo4"/>
+      </w:pPr>
+      <w:bookmarkStart w:id="36" w:name="_Toc353447790"/>
       <w:r>
         <w:t>Dia</w:t>
       </w:r>
@@ -33874,6 +36936,7 @@
       <w:r>
         <w:t>quipo</w:t>
       </w:r>
+      <w:bookmarkEnd w:id="36"/>
     </w:p>
     <w:p>
       <w:pPr>
@@ -33903,7 +36966,7 @@
           <w:lang w:eastAsia="es-ES"/>
         </w:rPr>
         <w:drawing>
-          <wp:inline distT="0" distB="0" distL="0" distR="0">
+          <wp:inline distT="0" distB="0" distL="0" distR="0" wp14:anchorId="05295877" wp14:editId="1E3386ED">
             <wp:extent cx="5545776" cy="2676843"/>
             <wp:effectExtent l="0" t="0" r="0" b="0"/>
             <wp:docPr id="132" name="Imagen 132" descr="C:\Users\Carlos Basso\Documents\GitHub\Proyecto\docs\Diseño\Iteracion 2\Diagramas De Secuencia del Sistema\Gestion Equipos\AñadirEliminar alumnos equipo.png"/>
@@ -34008,11 +37071,10 @@
     </w:p>
     <w:p>
       <w:pPr>
-        <w:pStyle w:val="Ttulo3"/>
-        <w:jc w:val="center"/>
-      </w:pPr>
+        <w:pStyle w:val="Ttulo4"/>
+      </w:pPr>
+      <w:bookmarkStart w:id="37" w:name="_Toc353447791"/>
       <w:r>
-        <w:lastRenderedPageBreak/>
         <w:t>Dia</w:t>
       </w:r>
       <w:r>
@@ -34032,6 +37094,7 @@
       <w:r>
         <w:t>Eliminar Equipo temporada</w:t>
       </w:r>
+      <w:bookmarkEnd w:id="37"/>
     </w:p>
     <w:p/>
     <w:p>
@@ -34051,7 +37114,7 @@
           <w:lang w:eastAsia="es-ES"/>
         </w:rPr>
         <w:drawing>
-          <wp:inline distT="0" distB="0" distL="0" distR="0">
+          <wp:inline distT="0" distB="0" distL="0" distR="0" wp14:anchorId="39CC06B1" wp14:editId="632990E9">
             <wp:extent cx="5046980" cy="3930650"/>
             <wp:effectExtent l="0" t="0" r="0" b="0"/>
             <wp:docPr id="133" name="Imagen 133" descr="C:\Users\Carlos Basso\Documents\GitHub\Proyecto\docs\Diseño\Iteracion 2\Diagramas De Secuencia del Sistema\Gestion Equipos\DS AñadirEliminar Equipo temporada.png"/>
@@ -34111,18 +37174,16 @@
     </w:p>
     <w:p>
       <w:pPr>
-        <w:pStyle w:val="Ttulo3"/>
-        <w:jc w:val="center"/>
-      </w:pPr>
+        <w:pStyle w:val="Ttulo4"/>
+      </w:pPr>
+      <w:bookmarkStart w:id="38" w:name="_Toc353447792"/>
       <w:r>
         <w:t>Dia</w:t>
       </w:r>
       <w:r>
-        <w:t xml:space="preserve">grama de secuencia: </w:t>
+        <w:t>grama de secuencia: Consultar Equipo</w:t>
       </w:r>
-      <w:r>
-        <w:t>Consultar Equipo</w:t>
-      </w:r>
+      <w:bookmarkEnd w:id="38"/>
     </w:p>
     <w:p/>
     <w:p>
@@ -34132,7 +37193,7 @@
           <w:lang w:eastAsia="es-ES"/>
         </w:rPr>
         <w:drawing>
-          <wp:inline distT="0" distB="0" distL="0" distR="0">
+          <wp:inline distT="0" distB="0" distL="0" distR="0" wp14:anchorId="4CA927F7" wp14:editId="106F0919">
             <wp:extent cx="5034915" cy="2743200"/>
             <wp:effectExtent l="0" t="0" r="0" b="0"/>
             <wp:docPr id="134" name="Imagen 134" descr="C:\Users\Carlos Basso\Documents\GitHub\Proyecto\docs\Diseño\Iteracion 2\Diagramas De Secuencia del Sistema\Gestion Equipos\DS Consultar equipo.png"/>
@@ -34193,22 +37254,16 @@
     </w:p>
     <w:p>
       <w:pPr>
-        <w:pStyle w:val="Ttulo3"/>
-        <w:jc w:val="center"/>
-      </w:pPr>
+        <w:pStyle w:val="Ttulo4"/>
+      </w:pPr>
+      <w:bookmarkStart w:id="39" w:name="_Toc353447793"/>
       <w:r>
-        <w:lastRenderedPageBreak/>
         <w:t>Dia</w:t>
       </w:r>
       <w:r>
-        <w:t>grama de secuencia</w:t>
+        <w:t>grama de secuencia: Dar de Baja Equipo</w:t>
       </w:r>
-      <w:r>
-        <w:t>: Dar de Baja</w:t>
-      </w:r>
-      <w:r>
-        <w:t xml:space="preserve"> Equipo</w:t>
-      </w:r>
+      <w:bookmarkEnd w:id="39"/>
     </w:p>
     <w:p/>
     <w:p>
@@ -34218,7 +37273,7 @@
           <w:lang w:eastAsia="es-ES"/>
         </w:rPr>
         <w:drawing>
-          <wp:inline distT="0" distB="0" distL="0" distR="0">
+          <wp:inline distT="0" distB="0" distL="0" distR="0" wp14:anchorId="0EBCB9CF" wp14:editId="7930F6BD">
             <wp:extent cx="5854535" cy="2718327"/>
             <wp:effectExtent l="0" t="0" r="0" b="0"/>
             <wp:docPr id="135" name="Imagen 135" descr="C:\Users\Carlos Basso\Documents\GitHub\Proyecto\docs\Diseño\Iteracion 2\Diagramas De Secuencia del Sistema\Gestion Equipos\DS Dar de baja equipo.png"/>
@@ -34270,15 +37325,16 @@
     <w:p/>
     <w:p>
       <w:pPr>
-        <w:pStyle w:val="Ttulo3"/>
-        <w:jc w:val="center"/>
-      </w:pPr>
+        <w:pStyle w:val="Ttulo4"/>
+      </w:pPr>
+      <w:bookmarkStart w:id="40" w:name="_Toc353447794"/>
       <w:r>
         <w:t>Dia</w:t>
       </w:r>
       <w:r>
         <w:t>grama de secuencia: Dar de Baja Equipo</w:t>
       </w:r>
+      <w:bookmarkEnd w:id="40"/>
     </w:p>
     <w:p/>
     <w:p>
@@ -34288,7 +37344,7 @@
           <w:lang w:eastAsia="es-ES"/>
         </w:rPr>
         <w:drawing>
-          <wp:inline distT="0" distB="0" distL="0" distR="0">
+          <wp:inline distT="0" distB="0" distL="0" distR="0" wp14:anchorId="6676A7DE" wp14:editId="7112EF8C">
             <wp:extent cx="5688280" cy="2641133"/>
             <wp:effectExtent l="0" t="0" r="0" b="0"/>
             <wp:docPr id="136" name="Imagen 136" descr="C:\Users\Carlos Basso\Documents\GitHub\Proyecto\docs\Diseño\Iteracion 2\Diagramas De Secuencia del Sistema\Gestion Equipos\DS Dar de baja equipo.png"/>
@@ -34346,22 +37402,16 @@
     <w:p/>
     <w:p>
       <w:pPr>
-        <w:pStyle w:val="Ttulo3"/>
-        <w:jc w:val="center"/>
-      </w:pPr>
+        <w:pStyle w:val="Ttulo4"/>
+      </w:pPr>
+      <w:bookmarkStart w:id="41" w:name="_Toc353447795"/>
       <w:r>
-        <w:lastRenderedPageBreak/>
         <w:t>Dia</w:t>
       </w:r>
       <w:r>
-        <w:t xml:space="preserve">grama de secuencia: </w:t>
+        <w:t>grama de secuencia: Modificar Equipo</w:t>
       </w:r>
-      <w:r>
-        <w:t>Modificar</w:t>
-      </w:r>
-      <w:r>
-        <w:t xml:space="preserve"> Equipo</w:t>
-      </w:r>
+      <w:bookmarkEnd w:id="41"/>
     </w:p>
     <w:p/>
     <w:p>
@@ -34371,7 +37421,7 @@
           <w:lang w:eastAsia="es-ES"/>
         </w:rPr>
         <w:drawing>
-          <wp:inline distT="0" distB="0" distL="0" distR="0">
+          <wp:inline distT="0" distB="0" distL="0" distR="0" wp14:anchorId="7E7CD062" wp14:editId="155329A1">
             <wp:extent cx="5308270" cy="3760509"/>
             <wp:effectExtent l="0" t="0" r="0" b="0"/>
             <wp:docPr id="137" name="Imagen 137" descr="C:\Users\Carlos Basso\Documents\GitHub\Proyecto\docs\Diseño\Iteracion 2\Diagramas De Secuencia del Sistema\Gestion Equipos\DS Modificar equipo.png"/>
@@ -34420,43 +37470,417 @@
         </w:drawing>
       </w:r>
     </w:p>
-    <w:p/>
     <w:p>
-      <w:bookmarkStart w:id="29" w:name="_GoBack"/>
-      <w:bookmarkEnd w:id="29"/>
+      <w:r>
+        <w:br w:type="page"/>
+      </w:r>
+    </w:p>
+    <w:p>
+      <w:pPr>
+        <w:pStyle w:val="Ttulo3"/>
+        <w:jc w:val="center"/>
+      </w:pPr>
+      <w:bookmarkStart w:id="42" w:name="_Toc353447796"/>
+      <w:r>
+        <w:lastRenderedPageBreak/>
+        <w:t>Gestión de Grupos</w:t>
+      </w:r>
+      <w:bookmarkEnd w:id="42"/>
+    </w:p>
+    <w:p>
+      <w:pPr>
+        <w:pStyle w:val="Ttulo4"/>
+      </w:pPr>
+    </w:p>
+    <w:p>
+      <w:pPr>
+        <w:pStyle w:val="Ttulo4"/>
+      </w:pPr>
+      <w:bookmarkStart w:id="43" w:name="_Toc353447797"/>
+      <w:r>
+        <w:t>Dia</w:t>
+      </w:r>
+      <w:r>
+        <w:t xml:space="preserve">grama de secuencia: </w:t>
+      </w:r>
+      <w:r>
+        <w:t>Añadir</w:t>
+      </w:r>
+      <w:r>
+        <w:t xml:space="preserve"> </w:t>
+      </w:r>
+      <w:r>
+        <w:t>Eliminar Alumnos Grupo</w:t>
+      </w:r>
+      <w:bookmarkEnd w:id="43"/>
     </w:p>
     <w:p/>
     <w:p>
-      <w:pPr>
+      <w:r>
         <w:rPr>
-          <w:b/>
-          <w:sz w:val="36"/>
-          <w:szCs w:val="36"/>
+          <w:noProof/>
+          <w:lang w:eastAsia="es-ES"/>
         </w:rPr>
-      </w:pPr>
+        <w:drawing>
+          <wp:inline distT="0" distB="0" distL="0" distR="0" wp14:anchorId="3270B9DD" wp14:editId="29972BDA">
+            <wp:extent cx="4845050" cy="3681095"/>
+            <wp:effectExtent l="0" t="0" r="0" b="0"/>
+            <wp:docPr id="2" name="Imagen 2" descr="C:\Users\Carlos Basso\Documents\GitHub\Proyecto\docs\Diseño\Iteracion 2\Diagramas De Secuencia del Sistema\Gestion Grupos\DS AñadirEliminar Alumnos Grupo.png"/>
+            <wp:cNvGraphicFramePr>
+              <a:graphicFrameLocks xmlns:a="http://schemas.openxmlformats.org/drawingml/2006/main" noChangeAspect="1"/>
+            </wp:cNvGraphicFramePr>
+            <a:graphic xmlns:a="http://schemas.openxmlformats.org/drawingml/2006/main">
+              <a:graphicData uri="http://schemas.openxmlformats.org/drawingml/2006/picture">
+                <pic:pic xmlns:pic="http://schemas.openxmlformats.org/drawingml/2006/picture">
+                  <pic:nvPicPr>
+                    <pic:cNvPr id="0" name="Picture 1" descr="C:\Users\Carlos Basso\Documents\GitHub\Proyecto\docs\Diseño\Iteracion 2\Diagramas De Secuencia del Sistema\Gestion Grupos\DS AñadirEliminar Alumnos Grupo.png"/>
+                    <pic:cNvPicPr>
+                      <a:picLocks noChangeAspect="1" noChangeArrowheads="1"/>
+                    </pic:cNvPicPr>
+                  </pic:nvPicPr>
+                  <pic:blipFill>
+                    <a:blip r:embed="rId33">
+                      <a:extLst>
+                        <a:ext uri="{28A0092B-C50C-407E-A947-70E740481C1C}">
+                          <a14:useLocalDpi xmlns:a14="http://schemas.microsoft.com/office/drawing/2010/main" val="0"/>
+                        </a:ext>
+                      </a:extLst>
+                    </a:blip>
+                    <a:srcRect/>
+                    <a:stretch>
+                      <a:fillRect/>
+                    </a:stretch>
+                  </pic:blipFill>
+                  <pic:spPr bwMode="auto">
+                    <a:xfrm>
+                      <a:off x="0" y="0"/>
+                      <a:ext cx="4845050" cy="3681095"/>
+                    </a:xfrm>
+                    <a:prstGeom prst="rect">
+                      <a:avLst/>
+                    </a:prstGeom>
+                    <a:noFill/>
+                    <a:ln>
+                      <a:noFill/>
+                    </a:ln>
+                  </pic:spPr>
+                </pic:pic>
+              </a:graphicData>
+            </a:graphic>
+          </wp:inline>
+        </w:drawing>
+      </w:r>
     </w:p>
+    <w:p/>
     <w:p>
       <w:pPr>
+        <w:pStyle w:val="Ttulo4"/>
+      </w:pPr>
+      <w:bookmarkStart w:id="44" w:name="_Toc353447798"/>
+      <w:r>
+        <w:t>Dia</w:t>
+      </w:r>
+      <w:r>
+        <w:t xml:space="preserve">grama de secuencia: </w:t>
+      </w:r>
+      <w:r>
+        <w:t>Consultar</w:t>
+      </w:r>
+      <w:r>
+        <w:t xml:space="preserve"> Grupo</w:t>
+      </w:r>
+      <w:bookmarkEnd w:id="44"/>
+    </w:p>
+    <w:p/>
+    <w:p>
+      <w:r>
         <w:rPr>
-          <w:b/>
-          <w:sz w:val="36"/>
-          <w:szCs w:val="36"/>
+          <w:noProof/>
+          <w:lang w:eastAsia="es-ES"/>
         </w:rPr>
-      </w:pPr>
+        <w:drawing>
+          <wp:inline distT="0" distB="0" distL="0" distR="0" wp14:anchorId="277A187F" wp14:editId="120A92DC">
+            <wp:extent cx="5320030" cy="2980690"/>
+            <wp:effectExtent l="0" t="0" r="0" b="0"/>
+            <wp:docPr id="4" name="Imagen 4" descr="C:\Users\Carlos Basso\Documents\GitHub\Proyecto\docs\Diseño\Iteracion 2\Diagramas De Secuencia del Sistema\Gestion Grupos\DS Consultar Grupo.png"/>
+            <wp:cNvGraphicFramePr>
+              <a:graphicFrameLocks xmlns:a="http://schemas.openxmlformats.org/drawingml/2006/main" noChangeAspect="1"/>
+            </wp:cNvGraphicFramePr>
+            <a:graphic xmlns:a="http://schemas.openxmlformats.org/drawingml/2006/main">
+              <a:graphicData uri="http://schemas.openxmlformats.org/drawingml/2006/picture">
+                <pic:pic xmlns:pic="http://schemas.openxmlformats.org/drawingml/2006/picture">
+                  <pic:nvPicPr>
+                    <pic:cNvPr id="0" name="Picture 2" descr="C:\Users\Carlos Basso\Documents\GitHub\Proyecto\docs\Diseño\Iteracion 2\Diagramas De Secuencia del Sistema\Gestion Grupos\DS Consultar Grupo.png"/>
+                    <pic:cNvPicPr>
+                      <a:picLocks noChangeAspect="1" noChangeArrowheads="1"/>
+                    </pic:cNvPicPr>
+                  </pic:nvPicPr>
+                  <pic:blipFill>
+                    <a:blip r:embed="rId34">
+                      <a:extLst>
+                        <a:ext uri="{28A0092B-C50C-407E-A947-70E740481C1C}">
+                          <a14:useLocalDpi xmlns:a14="http://schemas.microsoft.com/office/drawing/2010/main" val="0"/>
+                        </a:ext>
+                      </a:extLst>
+                    </a:blip>
+                    <a:srcRect/>
+                    <a:stretch>
+                      <a:fillRect/>
+                    </a:stretch>
+                  </pic:blipFill>
+                  <pic:spPr bwMode="auto">
+                    <a:xfrm>
+                      <a:off x="0" y="0"/>
+                      <a:ext cx="5320030" cy="2980690"/>
+                    </a:xfrm>
+                    <a:prstGeom prst="rect">
+                      <a:avLst/>
+                    </a:prstGeom>
+                    <a:noFill/>
+                    <a:ln>
+                      <a:noFill/>
+                    </a:ln>
+                  </pic:spPr>
+                </pic:pic>
+              </a:graphicData>
+            </a:graphic>
+          </wp:inline>
+        </w:drawing>
+      </w:r>
     </w:p>
+    <w:p/>
     <w:p>
       <w:pPr>
+        <w:pStyle w:val="Ttulo4"/>
+      </w:pPr>
+      <w:bookmarkStart w:id="45" w:name="_Toc353447799"/>
+      <w:r>
+        <w:lastRenderedPageBreak/>
+        <w:t>Dia</w:t>
+      </w:r>
+      <w:r>
+        <w:t>grama de secuencia: Dar De Baja</w:t>
+      </w:r>
+      <w:r>
+        <w:t xml:space="preserve"> Grupo</w:t>
+      </w:r>
+      <w:bookmarkEnd w:id="45"/>
+    </w:p>
+    <w:p/>
+    <w:p>
+      <w:r>
         <w:rPr>
-          <w:b/>
-          <w:sz w:val="36"/>
-          <w:szCs w:val="36"/>
+          <w:noProof/>
+          <w:lang w:eastAsia="es-ES"/>
         </w:rPr>
-      </w:pPr>
+        <w:drawing>
+          <wp:inline distT="0" distB="0" distL="0" distR="0" wp14:anchorId="3AB0C9C7" wp14:editId="2B39B88D">
+            <wp:extent cx="5248893" cy="3125030"/>
+            <wp:effectExtent l="0" t="0" r="0" b="0"/>
+            <wp:docPr id="5" name="Imagen 5" descr="C:\Users\Carlos Basso\Documents\GitHub\Proyecto\docs\Diseño\Iteracion 2\Diagramas De Secuencia del Sistema\Gestion Grupos\DS Dar De Baja Grupo.png"/>
+            <wp:cNvGraphicFramePr>
+              <a:graphicFrameLocks xmlns:a="http://schemas.openxmlformats.org/drawingml/2006/main" noChangeAspect="1"/>
+            </wp:cNvGraphicFramePr>
+            <a:graphic xmlns:a="http://schemas.openxmlformats.org/drawingml/2006/main">
+              <a:graphicData uri="http://schemas.openxmlformats.org/drawingml/2006/picture">
+                <pic:pic xmlns:pic="http://schemas.openxmlformats.org/drawingml/2006/picture">
+                  <pic:nvPicPr>
+                    <pic:cNvPr id="0" name="Picture 3" descr="C:\Users\Carlos Basso\Documents\GitHub\Proyecto\docs\Diseño\Iteracion 2\Diagramas De Secuencia del Sistema\Gestion Grupos\DS Dar De Baja Grupo.png"/>
+                    <pic:cNvPicPr>
+                      <a:picLocks noChangeAspect="1" noChangeArrowheads="1"/>
+                    </pic:cNvPicPr>
+                  </pic:nvPicPr>
+                  <pic:blipFill>
+                    <a:blip r:embed="rId35">
+                      <a:extLst>
+                        <a:ext uri="{28A0092B-C50C-407E-A947-70E740481C1C}">
+                          <a14:useLocalDpi xmlns:a14="http://schemas.microsoft.com/office/drawing/2010/main" val="0"/>
+                        </a:ext>
+                      </a:extLst>
+                    </a:blip>
+                    <a:srcRect/>
+                    <a:stretch>
+                      <a:fillRect/>
+                    </a:stretch>
+                  </pic:blipFill>
+                  <pic:spPr bwMode="auto">
+                    <a:xfrm>
+                      <a:off x="0" y="0"/>
+                      <a:ext cx="5248893" cy="3125030"/>
+                    </a:xfrm>
+                    <a:prstGeom prst="rect">
+                      <a:avLst/>
+                    </a:prstGeom>
+                    <a:noFill/>
+                    <a:ln>
+                      <a:noFill/>
+                    </a:ln>
+                  </pic:spPr>
+                </pic:pic>
+              </a:graphicData>
+            </a:graphic>
+          </wp:inline>
+        </w:drawing>
+      </w:r>
     </w:p>
+    <w:p/>
     <w:p>
       <w:pPr>
+        <w:pStyle w:val="Ttulo4"/>
+      </w:pPr>
+      <w:bookmarkStart w:id="46" w:name="_Toc353447800"/>
+      <w:r>
+        <w:t>Dia</w:t>
+      </w:r>
+      <w:r>
+        <w:t>grama de secuencia: Insertar</w:t>
+      </w:r>
+      <w:r>
+        <w:t xml:space="preserve"> Grupo</w:t>
+      </w:r>
+      <w:bookmarkEnd w:id="46"/>
+    </w:p>
+    <w:p/>
+    <w:p>
+      <w:r>
         <w:rPr>
-          <w:rFonts w:asciiTheme="majorHAnsi" w:eastAsiaTheme="majorEastAsia" w:hAnsiTheme="majorHAnsi" w:cstheme="majorBidi"/>
+          <w:noProof/>
+          <w:lang w:eastAsia="es-ES"/>
+        </w:rPr>
+        <w:drawing>
+          <wp:inline distT="0" distB="0" distL="0" distR="0" wp14:anchorId="6069CA38" wp14:editId="557FADBE">
+            <wp:extent cx="5248893" cy="3363063"/>
+            <wp:effectExtent l="0" t="0" r="0" b="0"/>
+            <wp:docPr id="6" name="Imagen 6" descr="C:\Users\Carlos Basso\Documents\GitHub\Proyecto\docs\Diseño\Iteracion 2\Diagramas De Secuencia del Sistema\Gestion Grupos\DS Insertar grupo.png"/>
+            <wp:cNvGraphicFramePr>
+              <a:graphicFrameLocks xmlns:a="http://schemas.openxmlformats.org/drawingml/2006/main" noChangeAspect="1"/>
+            </wp:cNvGraphicFramePr>
+            <a:graphic xmlns:a="http://schemas.openxmlformats.org/drawingml/2006/main">
+              <a:graphicData uri="http://schemas.openxmlformats.org/drawingml/2006/picture">
+                <pic:pic xmlns:pic="http://schemas.openxmlformats.org/drawingml/2006/picture">
+                  <pic:nvPicPr>
+                    <pic:cNvPr id="0" name="Picture 4" descr="C:\Users\Carlos Basso\Documents\GitHub\Proyecto\docs\Diseño\Iteracion 2\Diagramas De Secuencia del Sistema\Gestion Grupos\DS Insertar grupo.png"/>
+                    <pic:cNvPicPr>
+                      <a:picLocks noChangeAspect="1" noChangeArrowheads="1"/>
+                    </pic:cNvPicPr>
+                  </pic:nvPicPr>
+                  <pic:blipFill>
+                    <a:blip r:embed="rId36">
+                      <a:extLst>
+                        <a:ext uri="{28A0092B-C50C-407E-A947-70E740481C1C}">
+                          <a14:useLocalDpi xmlns:a14="http://schemas.microsoft.com/office/drawing/2010/main" val="0"/>
+                        </a:ext>
+                      </a:extLst>
+                    </a:blip>
+                    <a:srcRect/>
+                    <a:stretch>
+                      <a:fillRect/>
+                    </a:stretch>
+                  </pic:blipFill>
+                  <pic:spPr bwMode="auto">
+                    <a:xfrm>
+                      <a:off x="0" y="0"/>
+                      <a:ext cx="5249441" cy="3363414"/>
+                    </a:xfrm>
+                    <a:prstGeom prst="rect">
+                      <a:avLst/>
+                    </a:prstGeom>
+                    <a:noFill/>
+                    <a:ln>
+                      <a:noFill/>
+                    </a:ln>
+                  </pic:spPr>
+                </pic:pic>
+              </a:graphicData>
+            </a:graphic>
+          </wp:inline>
+        </w:drawing>
+      </w:r>
+    </w:p>
+    <w:p/>
+    <w:p/>
+    <w:p/>
+    <w:p>
+      <w:pPr>
+        <w:pStyle w:val="Ttulo4"/>
+      </w:pPr>
+      <w:bookmarkStart w:id="47" w:name="_Toc353447801"/>
+      <w:r>
+        <w:lastRenderedPageBreak/>
+        <w:t>Dia</w:t>
+      </w:r>
+      <w:r>
+        <w:t xml:space="preserve">grama de secuencia: </w:t>
+      </w:r>
+      <w:r>
+        <w:t>Modificar</w:t>
+      </w:r>
+      <w:r>
+        <w:t xml:space="preserve"> Grupo</w:t>
+      </w:r>
+      <w:bookmarkEnd w:id="47"/>
+    </w:p>
+    <w:p/>
+    <w:p>
+      <w:r>
+        <w:rPr>
+          <w:noProof/>
+          <w:lang w:eastAsia="es-ES"/>
+        </w:rPr>
+        <w:drawing>
+          <wp:inline distT="0" distB="0" distL="0" distR="0" wp14:anchorId="1E394557" wp14:editId="1625E2FD">
+            <wp:extent cx="5355771" cy="3669308"/>
+            <wp:effectExtent l="0" t="0" r="0" b="0"/>
+            <wp:docPr id="7" name="Imagen 7" descr="C:\Users\Carlos Basso\Documents\GitHub\Proyecto\docs\Diseño\Iteracion 2\Diagramas De Secuencia del Sistema\Gestion Grupos\DS Modificar grupo.png"/>
+            <wp:cNvGraphicFramePr>
+              <a:graphicFrameLocks xmlns:a="http://schemas.openxmlformats.org/drawingml/2006/main" noChangeAspect="1"/>
+            </wp:cNvGraphicFramePr>
+            <a:graphic xmlns:a="http://schemas.openxmlformats.org/drawingml/2006/main">
+              <a:graphicData uri="http://schemas.openxmlformats.org/drawingml/2006/picture">
+                <pic:pic xmlns:pic="http://schemas.openxmlformats.org/drawingml/2006/picture">
+                  <pic:nvPicPr>
+                    <pic:cNvPr id="0" name="Picture 5" descr="C:\Users\Carlos Basso\Documents\GitHub\Proyecto\docs\Diseño\Iteracion 2\Diagramas De Secuencia del Sistema\Gestion Grupos\DS Modificar grupo.png"/>
+                    <pic:cNvPicPr>
+                      <a:picLocks noChangeAspect="1" noChangeArrowheads="1"/>
+                    </pic:cNvPicPr>
+                  </pic:nvPicPr>
+                  <pic:blipFill>
+                    <a:blip r:embed="rId37">
+                      <a:extLst>
+                        <a:ext uri="{28A0092B-C50C-407E-A947-70E740481C1C}">
+                          <a14:useLocalDpi xmlns:a14="http://schemas.microsoft.com/office/drawing/2010/main" val="0"/>
+                        </a:ext>
+                      </a:extLst>
+                    </a:blip>
+                    <a:srcRect/>
+                    <a:stretch>
+                      <a:fillRect/>
+                    </a:stretch>
+                  </pic:blipFill>
+                  <pic:spPr bwMode="auto">
+                    <a:xfrm>
+                      <a:off x="0" y="0"/>
+                      <a:ext cx="5356151" cy="3669568"/>
+                    </a:xfrm>
+                    <a:prstGeom prst="rect">
+                      <a:avLst/>
+                    </a:prstGeom>
+                    <a:noFill/>
+                    <a:ln>
+                      <a:noFill/>
+                    </a:ln>
+                  </pic:spPr>
+                </pic:pic>
+              </a:graphicData>
+            </a:graphic>
+          </wp:inline>
+        </w:drawing>
+      </w:r>
+    </w:p>
+    <w:p/>
+    <w:p>
+      <w:pPr>
+        <w:rPr>
           <w:b/>
           <w:sz w:val="36"/>
           <w:szCs w:val="36"/>
@@ -34473,6 +37897,1010 @@
     </w:p>
     <w:p>
       <w:pPr>
+        <w:pStyle w:val="Ttulo3"/>
+        <w:jc w:val="center"/>
+      </w:pPr>
+      <w:bookmarkStart w:id="48" w:name="_Toc353447802"/>
+      <w:r>
+        <w:lastRenderedPageBreak/>
+        <w:t>Gestión de Instalaciones</w:t>
+      </w:r>
+      <w:bookmarkEnd w:id="48"/>
+    </w:p>
+    <w:p>
+      <w:pPr>
+        <w:pStyle w:val="Ttulo4"/>
+      </w:pPr>
+    </w:p>
+    <w:p>
+      <w:pPr>
+        <w:pStyle w:val="Ttulo4"/>
+      </w:pPr>
+      <w:bookmarkStart w:id="49" w:name="_Toc353447803"/>
+      <w:r>
+        <w:t>Dia</w:t>
+      </w:r>
+      <w:r>
+        <w:t xml:space="preserve">grama de secuencia: </w:t>
+      </w:r>
+      <w:r>
+        <w:t>Consultar Instalaciones</w:t>
+      </w:r>
+      <w:bookmarkEnd w:id="49"/>
+    </w:p>
+    <w:p/>
+    <w:p>
+      <w:r>
+        <w:rPr>
+          <w:noProof/>
+          <w:lang w:eastAsia="es-ES"/>
+        </w:rPr>
+        <w:drawing>
+          <wp:inline distT="0" distB="0" distL="0" distR="0" wp14:anchorId="4681C938" wp14:editId="7C1143DB">
+            <wp:extent cx="5307965" cy="3051810"/>
+            <wp:effectExtent l="0" t="0" r="0" b="0"/>
+            <wp:docPr id="10" name="Imagen 10" descr="C:\Users\Carlos Basso\Documents\GitHub\Proyecto\docs\Diseño\Iteracion 2\Diagramas De Secuencia del Sistema\Gestion Instalaciones\DS Consultar Instalaciones.png"/>
+            <wp:cNvGraphicFramePr>
+              <a:graphicFrameLocks xmlns:a="http://schemas.openxmlformats.org/drawingml/2006/main" noChangeAspect="1"/>
+            </wp:cNvGraphicFramePr>
+            <a:graphic xmlns:a="http://schemas.openxmlformats.org/drawingml/2006/main">
+              <a:graphicData uri="http://schemas.openxmlformats.org/drawingml/2006/picture">
+                <pic:pic xmlns:pic="http://schemas.openxmlformats.org/drawingml/2006/picture">
+                  <pic:nvPicPr>
+                    <pic:cNvPr id="0" name="Picture 6" descr="C:\Users\Carlos Basso\Documents\GitHub\Proyecto\docs\Diseño\Iteracion 2\Diagramas De Secuencia del Sistema\Gestion Instalaciones\DS Consultar Instalaciones.png"/>
+                    <pic:cNvPicPr>
+                      <a:picLocks noChangeAspect="1" noChangeArrowheads="1"/>
+                    </pic:cNvPicPr>
+                  </pic:nvPicPr>
+                  <pic:blipFill>
+                    <a:blip r:embed="rId38">
+                      <a:extLst>
+                        <a:ext uri="{28A0092B-C50C-407E-A947-70E740481C1C}">
+                          <a14:useLocalDpi xmlns:a14="http://schemas.microsoft.com/office/drawing/2010/main" val="0"/>
+                        </a:ext>
+                      </a:extLst>
+                    </a:blip>
+                    <a:srcRect/>
+                    <a:stretch>
+                      <a:fillRect/>
+                    </a:stretch>
+                  </pic:blipFill>
+                  <pic:spPr bwMode="auto">
+                    <a:xfrm>
+                      <a:off x="0" y="0"/>
+                      <a:ext cx="5307965" cy="3051810"/>
+                    </a:xfrm>
+                    <a:prstGeom prst="rect">
+                      <a:avLst/>
+                    </a:prstGeom>
+                    <a:noFill/>
+                    <a:ln>
+                      <a:noFill/>
+                    </a:ln>
+                  </pic:spPr>
+                </pic:pic>
+              </a:graphicData>
+            </a:graphic>
+          </wp:inline>
+        </w:drawing>
+      </w:r>
+    </w:p>
+    <w:p/>
+    <w:p>
+      <w:pPr>
+        <w:pStyle w:val="Ttulo4"/>
+      </w:pPr>
+      <w:bookmarkStart w:id="50" w:name="_Toc353447804"/>
+      <w:r>
+        <w:t>Dia</w:t>
+      </w:r>
+      <w:r>
+        <w:t xml:space="preserve">grama de secuencia: </w:t>
+      </w:r>
+      <w:r>
+        <w:t>Elimina</w:t>
+      </w:r>
+      <w:r>
+        <w:t>r Instalaciones</w:t>
+      </w:r>
+      <w:bookmarkEnd w:id="50"/>
+    </w:p>
+    <w:p/>
+    <w:p>
+      <w:r>
+        <w:rPr>
+          <w:noProof/>
+          <w:lang w:eastAsia="es-ES"/>
+        </w:rPr>
+        <w:drawing>
+          <wp:inline distT="0" distB="0" distL="0" distR="0" wp14:anchorId="3D651295" wp14:editId="6986B8DD">
+            <wp:extent cx="5403272" cy="2631593"/>
+            <wp:effectExtent l="0" t="0" r="0" b="0"/>
+            <wp:docPr id="11" name="Imagen 11" descr="C:\Users\Carlos Basso\Documents\GitHub\Proyecto\docs\Diseño\Iteracion 2\Diagramas De Secuencia del Sistema\Gestion Instalaciones\DS Eliminar Instalacion.png"/>
+            <wp:cNvGraphicFramePr>
+              <a:graphicFrameLocks xmlns:a="http://schemas.openxmlformats.org/drawingml/2006/main" noChangeAspect="1"/>
+            </wp:cNvGraphicFramePr>
+            <a:graphic xmlns:a="http://schemas.openxmlformats.org/drawingml/2006/main">
+              <a:graphicData uri="http://schemas.openxmlformats.org/drawingml/2006/picture">
+                <pic:pic xmlns:pic="http://schemas.openxmlformats.org/drawingml/2006/picture">
+                  <pic:nvPicPr>
+                    <pic:cNvPr id="0" name="Picture 7" descr="C:\Users\Carlos Basso\Documents\GitHub\Proyecto\docs\Diseño\Iteracion 2\Diagramas De Secuencia del Sistema\Gestion Instalaciones\DS Eliminar Instalacion.png"/>
+                    <pic:cNvPicPr>
+                      <a:picLocks noChangeAspect="1" noChangeArrowheads="1"/>
+                    </pic:cNvPicPr>
+                  </pic:nvPicPr>
+                  <pic:blipFill>
+                    <a:blip r:embed="rId39">
+                      <a:extLst>
+                        <a:ext uri="{28A0092B-C50C-407E-A947-70E740481C1C}">
+                          <a14:useLocalDpi xmlns:a14="http://schemas.microsoft.com/office/drawing/2010/main" val="0"/>
+                        </a:ext>
+                      </a:extLst>
+                    </a:blip>
+                    <a:srcRect/>
+                    <a:stretch>
+                      <a:fillRect/>
+                    </a:stretch>
+                  </pic:blipFill>
+                  <pic:spPr bwMode="auto">
+                    <a:xfrm>
+                      <a:off x="0" y="0"/>
+                      <a:ext cx="5414746" cy="2637181"/>
+                    </a:xfrm>
+                    <a:prstGeom prst="rect">
+                      <a:avLst/>
+                    </a:prstGeom>
+                    <a:noFill/>
+                    <a:ln>
+                      <a:noFill/>
+                    </a:ln>
+                  </pic:spPr>
+                </pic:pic>
+              </a:graphicData>
+            </a:graphic>
+          </wp:inline>
+        </w:drawing>
+      </w:r>
+    </w:p>
+    <w:p/>
+    <w:p/>
+    <w:p/>
+    <w:p/>
+    <w:p>
+      <w:pPr>
+        <w:pStyle w:val="Ttulo4"/>
+      </w:pPr>
+      <w:bookmarkStart w:id="51" w:name="_Toc353447805"/>
+      <w:r>
+        <w:lastRenderedPageBreak/>
+        <w:t>Dia</w:t>
+      </w:r>
+      <w:r>
+        <w:t xml:space="preserve">grama de secuencia: </w:t>
+      </w:r>
+      <w:r>
+        <w:t>Introduci</w:t>
+      </w:r>
+      <w:r>
+        <w:t>r Instalaciones</w:t>
+      </w:r>
+      <w:bookmarkEnd w:id="51"/>
+    </w:p>
+    <w:p/>
+    <w:p>
+      <w:r>
+        <w:rPr>
+          <w:noProof/>
+          <w:lang w:eastAsia="es-ES"/>
+        </w:rPr>
+        <w:drawing>
+          <wp:inline distT="0" distB="0" distL="0" distR="0" wp14:anchorId="706EF536" wp14:editId="6BC20D47">
+            <wp:extent cx="5284470" cy="2814320"/>
+            <wp:effectExtent l="0" t="0" r="0" b="0"/>
+            <wp:docPr id="12" name="Imagen 12" descr="C:\Users\Carlos Basso\Documents\GitHub\Proyecto\docs\Diseño\Iteracion 2\Diagramas De Secuencia del Sistema\Gestion Instalaciones\DS Introducir Instalaciones.png"/>
+            <wp:cNvGraphicFramePr>
+              <a:graphicFrameLocks xmlns:a="http://schemas.openxmlformats.org/drawingml/2006/main" noChangeAspect="1"/>
+            </wp:cNvGraphicFramePr>
+            <a:graphic xmlns:a="http://schemas.openxmlformats.org/drawingml/2006/main">
+              <a:graphicData uri="http://schemas.openxmlformats.org/drawingml/2006/picture">
+                <pic:pic xmlns:pic="http://schemas.openxmlformats.org/drawingml/2006/picture">
+                  <pic:nvPicPr>
+                    <pic:cNvPr id="0" name="Picture 8" descr="C:\Users\Carlos Basso\Documents\GitHub\Proyecto\docs\Diseño\Iteracion 2\Diagramas De Secuencia del Sistema\Gestion Instalaciones\DS Introducir Instalaciones.png"/>
+                    <pic:cNvPicPr>
+                      <a:picLocks noChangeAspect="1" noChangeArrowheads="1"/>
+                    </pic:cNvPicPr>
+                  </pic:nvPicPr>
+                  <pic:blipFill>
+                    <a:blip r:embed="rId40">
+                      <a:extLst>
+                        <a:ext uri="{28A0092B-C50C-407E-A947-70E740481C1C}">
+                          <a14:useLocalDpi xmlns:a14="http://schemas.microsoft.com/office/drawing/2010/main" val="0"/>
+                        </a:ext>
+                      </a:extLst>
+                    </a:blip>
+                    <a:srcRect/>
+                    <a:stretch>
+                      <a:fillRect/>
+                    </a:stretch>
+                  </pic:blipFill>
+                  <pic:spPr bwMode="auto">
+                    <a:xfrm>
+                      <a:off x="0" y="0"/>
+                      <a:ext cx="5284470" cy="2814320"/>
+                    </a:xfrm>
+                    <a:prstGeom prst="rect">
+                      <a:avLst/>
+                    </a:prstGeom>
+                    <a:noFill/>
+                    <a:ln>
+                      <a:noFill/>
+                    </a:ln>
+                  </pic:spPr>
+                </pic:pic>
+              </a:graphicData>
+            </a:graphic>
+          </wp:inline>
+        </w:drawing>
+      </w:r>
+    </w:p>
+    <w:p/>
+    <w:p>
+      <w:pPr>
+        <w:pStyle w:val="Ttulo4"/>
+      </w:pPr>
+      <w:bookmarkStart w:id="52" w:name="_Toc353447806"/>
+      <w:r>
+        <w:t>Dia</w:t>
+      </w:r>
+      <w:r>
+        <w:t xml:space="preserve">grama de secuencia: </w:t>
+      </w:r>
+      <w:r>
+        <w:t>Modifica</w:t>
+      </w:r>
+      <w:r>
+        <w:t>r Instalaciones</w:t>
+      </w:r>
+      <w:bookmarkEnd w:id="52"/>
+    </w:p>
+    <w:p/>
+    <w:p>
+      <w:r>
+        <w:rPr>
+          <w:noProof/>
+          <w:lang w:eastAsia="es-ES"/>
+        </w:rPr>
+        <w:drawing>
+          <wp:inline distT="0" distB="0" distL="0" distR="0" wp14:anchorId="0E8455F5" wp14:editId="05E2408B">
+            <wp:extent cx="5213350" cy="3586480"/>
+            <wp:effectExtent l="0" t="0" r="0" b="0"/>
+            <wp:docPr id="14" name="Imagen 14" descr="C:\Users\Carlos Basso\Documents\GitHub\Proyecto\docs\Diseño\Iteracion 2\Diagramas De Secuencia del Sistema\Gestion Instalaciones\DS Modificar Instalaciones.png"/>
+            <wp:cNvGraphicFramePr>
+              <a:graphicFrameLocks xmlns:a="http://schemas.openxmlformats.org/drawingml/2006/main" noChangeAspect="1"/>
+            </wp:cNvGraphicFramePr>
+            <a:graphic xmlns:a="http://schemas.openxmlformats.org/drawingml/2006/main">
+              <a:graphicData uri="http://schemas.openxmlformats.org/drawingml/2006/picture">
+                <pic:pic xmlns:pic="http://schemas.openxmlformats.org/drawingml/2006/picture">
+                  <pic:nvPicPr>
+                    <pic:cNvPr id="0" name="Picture 9" descr="C:\Users\Carlos Basso\Documents\GitHub\Proyecto\docs\Diseño\Iteracion 2\Diagramas De Secuencia del Sistema\Gestion Instalaciones\DS Modificar Instalaciones.png"/>
+                    <pic:cNvPicPr>
+                      <a:picLocks noChangeAspect="1" noChangeArrowheads="1"/>
+                    </pic:cNvPicPr>
+                  </pic:nvPicPr>
+                  <pic:blipFill>
+                    <a:blip r:embed="rId41">
+                      <a:extLst>
+                        <a:ext uri="{28A0092B-C50C-407E-A947-70E740481C1C}">
+                          <a14:useLocalDpi xmlns:a14="http://schemas.microsoft.com/office/drawing/2010/main" val="0"/>
+                        </a:ext>
+                      </a:extLst>
+                    </a:blip>
+                    <a:srcRect/>
+                    <a:stretch>
+                      <a:fillRect/>
+                    </a:stretch>
+                  </pic:blipFill>
+                  <pic:spPr bwMode="auto">
+                    <a:xfrm>
+                      <a:off x="0" y="0"/>
+                      <a:ext cx="5213350" cy="3586480"/>
+                    </a:xfrm>
+                    <a:prstGeom prst="rect">
+                      <a:avLst/>
+                    </a:prstGeom>
+                    <a:noFill/>
+                    <a:ln>
+                      <a:noFill/>
+                    </a:ln>
+                  </pic:spPr>
+                </pic:pic>
+              </a:graphicData>
+            </a:graphic>
+          </wp:inline>
+        </w:drawing>
+      </w:r>
+    </w:p>
+    <w:p/>
+    <w:p>
+      <w:pPr>
+        <w:rPr>
+          <w:b/>
+          <w:sz w:val="36"/>
+          <w:szCs w:val="36"/>
+        </w:rPr>
+      </w:pPr>
+    </w:p>
+    <w:p>
+      <w:pPr>
+        <w:rPr>
+          <w:b/>
+          <w:sz w:val="36"/>
+          <w:szCs w:val="36"/>
+        </w:rPr>
+      </w:pPr>
+      <w:r>
+        <w:rPr>
+          <w:b/>
+          <w:sz w:val="36"/>
+          <w:szCs w:val="36"/>
+        </w:rPr>
+        <w:br w:type="page"/>
+      </w:r>
+    </w:p>
+    <w:p>
+      <w:pPr>
+        <w:pStyle w:val="Ttulo3"/>
+        <w:jc w:val="center"/>
+      </w:pPr>
+      <w:bookmarkStart w:id="53" w:name="_Toc353447807"/>
+      <w:r>
+        <w:lastRenderedPageBreak/>
+        <w:t>Gestión de Pagos</w:t>
+      </w:r>
+      <w:bookmarkEnd w:id="53"/>
+    </w:p>
+    <w:p/>
+    <w:p>
+      <w:pPr>
+        <w:pStyle w:val="Ttulo4"/>
+      </w:pPr>
+      <w:bookmarkStart w:id="54" w:name="_Toc353447808"/>
+      <w:r>
+        <w:t>Dia</w:t>
+      </w:r>
+      <w:r>
+        <w:t>grama de secuencia: Elimina</w:t>
+      </w:r>
+      <w:r>
+        <w:t>r Pago</w:t>
+      </w:r>
+      <w:bookmarkEnd w:id="54"/>
+    </w:p>
+    <w:p/>
+    <w:p>
+      <w:r>
+        <w:rPr>
+          <w:noProof/>
+          <w:lang w:eastAsia="es-ES"/>
+        </w:rPr>
+        <w:drawing>
+          <wp:inline distT="0" distB="0" distL="0" distR="0" wp14:anchorId="53D2D23C" wp14:editId="59D83B69">
+            <wp:extent cx="5118100" cy="3479165"/>
+            <wp:effectExtent l="0" t="0" r="0" b="0"/>
+            <wp:docPr id="15" name="Imagen 15" descr="C:\Users\Carlos Basso\Documents\GitHub\Proyecto\docs\Diseño\Iteracion 2\Diagramas De Secuencia del Sistema\Gestion Pagos\DS Eliminar Pago.png"/>
+            <wp:cNvGraphicFramePr>
+              <a:graphicFrameLocks xmlns:a="http://schemas.openxmlformats.org/drawingml/2006/main" noChangeAspect="1"/>
+            </wp:cNvGraphicFramePr>
+            <a:graphic xmlns:a="http://schemas.openxmlformats.org/drawingml/2006/main">
+              <a:graphicData uri="http://schemas.openxmlformats.org/drawingml/2006/picture">
+                <pic:pic xmlns:pic="http://schemas.openxmlformats.org/drawingml/2006/picture">
+                  <pic:nvPicPr>
+                    <pic:cNvPr id="0" name="Picture 10" descr="C:\Users\Carlos Basso\Documents\GitHub\Proyecto\docs\Diseño\Iteracion 2\Diagramas De Secuencia del Sistema\Gestion Pagos\DS Eliminar Pago.png"/>
+                    <pic:cNvPicPr>
+                      <a:picLocks noChangeAspect="1" noChangeArrowheads="1"/>
+                    </pic:cNvPicPr>
+                  </pic:nvPicPr>
+                  <pic:blipFill>
+                    <a:blip r:embed="rId42">
+                      <a:extLst>
+                        <a:ext uri="{28A0092B-C50C-407E-A947-70E740481C1C}">
+                          <a14:useLocalDpi xmlns:a14="http://schemas.microsoft.com/office/drawing/2010/main" val="0"/>
+                        </a:ext>
+                      </a:extLst>
+                    </a:blip>
+                    <a:srcRect/>
+                    <a:stretch>
+                      <a:fillRect/>
+                    </a:stretch>
+                  </pic:blipFill>
+                  <pic:spPr bwMode="auto">
+                    <a:xfrm>
+                      <a:off x="0" y="0"/>
+                      <a:ext cx="5118100" cy="3479165"/>
+                    </a:xfrm>
+                    <a:prstGeom prst="rect">
+                      <a:avLst/>
+                    </a:prstGeom>
+                    <a:noFill/>
+                    <a:ln>
+                      <a:noFill/>
+                    </a:ln>
+                  </pic:spPr>
+                </pic:pic>
+              </a:graphicData>
+            </a:graphic>
+          </wp:inline>
+        </w:drawing>
+      </w:r>
+    </w:p>
+    <w:p/>
+    <w:p>
+      <w:pPr>
+        <w:pStyle w:val="Ttulo4"/>
+      </w:pPr>
+      <w:bookmarkStart w:id="55" w:name="_Toc353447809"/>
+      <w:r>
+        <w:t>Dia</w:t>
+      </w:r>
+      <w:r>
+        <w:t xml:space="preserve">grama de secuencia: </w:t>
+      </w:r>
+      <w:r>
+        <w:t>Consultar</w:t>
+      </w:r>
+      <w:r>
+        <w:t xml:space="preserve"> Pago</w:t>
+      </w:r>
+      <w:bookmarkEnd w:id="55"/>
+    </w:p>
+    <w:p/>
+    <w:p>
+      <w:r>
+        <w:rPr>
+          <w:noProof/>
+          <w:lang w:eastAsia="es-ES"/>
+        </w:rPr>
+        <w:drawing>
+          <wp:inline distT="0" distB="0" distL="0" distR="0" wp14:anchorId="576C0F66" wp14:editId="6797973E">
+            <wp:extent cx="5260975" cy="2861945"/>
+            <wp:effectExtent l="0" t="0" r="0" b="0"/>
+            <wp:docPr id="16" name="Imagen 16" descr="C:\Users\Carlos Basso\Documents\GitHub\Proyecto\docs\Diseño\Iteracion 2\Diagramas De Secuencia del Sistema\Gestion Pagos\DS Consultar Pago.png"/>
+            <wp:cNvGraphicFramePr>
+              <a:graphicFrameLocks xmlns:a="http://schemas.openxmlformats.org/drawingml/2006/main" noChangeAspect="1"/>
+            </wp:cNvGraphicFramePr>
+            <a:graphic xmlns:a="http://schemas.openxmlformats.org/drawingml/2006/main">
+              <a:graphicData uri="http://schemas.openxmlformats.org/drawingml/2006/picture">
+                <pic:pic xmlns:pic="http://schemas.openxmlformats.org/drawingml/2006/picture">
+                  <pic:nvPicPr>
+                    <pic:cNvPr id="0" name="Picture 11" descr="C:\Users\Carlos Basso\Documents\GitHub\Proyecto\docs\Diseño\Iteracion 2\Diagramas De Secuencia del Sistema\Gestion Pagos\DS Consultar Pago.png"/>
+                    <pic:cNvPicPr>
+                      <a:picLocks noChangeAspect="1" noChangeArrowheads="1"/>
+                    </pic:cNvPicPr>
+                  </pic:nvPicPr>
+                  <pic:blipFill>
+                    <a:blip r:embed="rId43">
+                      <a:extLst>
+                        <a:ext uri="{28A0092B-C50C-407E-A947-70E740481C1C}">
+                          <a14:useLocalDpi xmlns:a14="http://schemas.microsoft.com/office/drawing/2010/main" val="0"/>
+                        </a:ext>
+                      </a:extLst>
+                    </a:blip>
+                    <a:srcRect/>
+                    <a:stretch>
+                      <a:fillRect/>
+                    </a:stretch>
+                  </pic:blipFill>
+                  <pic:spPr bwMode="auto">
+                    <a:xfrm>
+                      <a:off x="0" y="0"/>
+                      <a:ext cx="5260975" cy="2861945"/>
+                    </a:xfrm>
+                    <a:prstGeom prst="rect">
+                      <a:avLst/>
+                    </a:prstGeom>
+                    <a:noFill/>
+                    <a:ln>
+                      <a:noFill/>
+                    </a:ln>
+                  </pic:spPr>
+                </pic:pic>
+              </a:graphicData>
+            </a:graphic>
+          </wp:inline>
+        </w:drawing>
+      </w:r>
+    </w:p>
+    <w:p/>
+    <w:p/>
+    <w:p>
+      <w:pPr>
+        <w:pStyle w:val="Ttulo4"/>
+      </w:pPr>
+      <w:bookmarkStart w:id="56" w:name="_Toc353447810"/>
+      <w:r>
+        <w:lastRenderedPageBreak/>
+        <w:t>Dia</w:t>
+      </w:r>
+      <w:r>
+        <w:t xml:space="preserve">grama de secuencia: </w:t>
+      </w:r>
+      <w:r>
+        <w:t xml:space="preserve">Introducir </w:t>
+      </w:r>
+      <w:r>
+        <w:t>Pago</w:t>
+      </w:r>
+      <w:bookmarkEnd w:id="56"/>
+    </w:p>
+    <w:p/>
+    <w:p>
+      <w:r>
+        <w:rPr>
+          <w:noProof/>
+          <w:lang w:eastAsia="es-ES"/>
+        </w:rPr>
+        <w:drawing>
+          <wp:inline distT="0" distB="0" distL="0" distR="0" wp14:anchorId="3D920189" wp14:editId="2551C0B5">
+            <wp:extent cx="5130165" cy="3016250"/>
+            <wp:effectExtent l="0" t="0" r="0" b="0"/>
+            <wp:docPr id="17" name="Imagen 17" descr="C:\Users\Carlos Basso\Documents\GitHub\Proyecto\docs\Diseño\Iteracion 2\Diagramas De Secuencia del Sistema\Gestion Pagos\DS Introducir Pago.png"/>
+            <wp:cNvGraphicFramePr>
+              <a:graphicFrameLocks xmlns:a="http://schemas.openxmlformats.org/drawingml/2006/main" noChangeAspect="1"/>
+            </wp:cNvGraphicFramePr>
+            <a:graphic xmlns:a="http://schemas.openxmlformats.org/drawingml/2006/main">
+              <a:graphicData uri="http://schemas.openxmlformats.org/drawingml/2006/picture">
+                <pic:pic xmlns:pic="http://schemas.openxmlformats.org/drawingml/2006/picture">
+                  <pic:nvPicPr>
+                    <pic:cNvPr id="0" name="Picture 12" descr="C:\Users\Carlos Basso\Documents\GitHub\Proyecto\docs\Diseño\Iteracion 2\Diagramas De Secuencia del Sistema\Gestion Pagos\DS Introducir Pago.png"/>
+                    <pic:cNvPicPr>
+                      <a:picLocks noChangeAspect="1" noChangeArrowheads="1"/>
+                    </pic:cNvPicPr>
+                  </pic:nvPicPr>
+                  <pic:blipFill>
+                    <a:blip r:embed="rId44">
+                      <a:extLst>
+                        <a:ext uri="{28A0092B-C50C-407E-A947-70E740481C1C}">
+                          <a14:useLocalDpi xmlns:a14="http://schemas.microsoft.com/office/drawing/2010/main" val="0"/>
+                        </a:ext>
+                      </a:extLst>
+                    </a:blip>
+                    <a:srcRect/>
+                    <a:stretch>
+                      <a:fillRect/>
+                    </a:stretch>
+                  </pic:blipFill>
+                  <pic:spPr bwMode="auto">
+                    <a:xfrm>
+                      <a:off x="0" y="0"/>
+                      <a:ext cx="5130165" cy="3016250"/>
+                    </a:xfrm>
+                    <a:prstGeom prst="rect">
+                      <a:avLst/>
+                    </a:prstGeom>
+                    <a:noFill/>
+                    <a:ln>
+                      <a:noFill/>
+                    </a:ln>
+                  </pic:spPr>
+                </pic:pic>
+              </a:graphicData>
+            </a:graphic>
+          </wp:inline>
+        </w:drawing>
+      </w:r>
+    </w:p>
+    <w:p/>
+    <w:p>
+      <w:pPr>
+        <w:pStyle w:val="Ttulo4"/>
+      </w:pPr>
+      <w:bookmarkStart w:id="57" w:name="_Toc353447811"/>
+      <w:r>
+        <w:t>Dia</w:t>
+      </w:r>
+      <w:r>
+        <w:t xml:space="preserve">grama de secuencia: </w:t>
+      </w:r>
+      <w:r>
+        <w:t>Modificar</w:t>
+      </w:r>
+      <w:r>
+        <w:t xml:space="preserve"> Pago</w:t>
+      </w:r>
+      <w:bookmarkEnd w:id="57"/>
+    </w:p>
+    <w:p/>
+    <w:p>
+      <w:r>
+        <w:rPr>
+          <w:noProof/>
+          <w:lang w:eastAsia="es-ES"/>
+        </w:rPr>
+        <w:drawing>
+          <wp:inline distT="0" distB="0" distL="0" distR="0" wp14:anchorId="4C5AB4B9" wp14:editId="4ED3F64C">
+            <wp:extent cx="4845050" cy="2755265"/>
+            <wp:effectExtent l="0" t="0" r="0" b="0"/>
+            <wp:docPr id="18" name="Imagen 18" descr="C:\Users\Carlos Basso\Documents\GitHub\Proyecto\docs\Diseño\Iteracion 2\Diagramas De Secuencia del Sistema\Gestion Pagos\DS Modificar Pago.png"/>
+            <wp:cNvGraphicFramePr>
+              <a:graphicFrameLocks xmlns:a="http://schemas.openxmlformats.org/drawingml/2006/main" noChangeAspect="1"/>
+            </wp:cNvGraphicFramePr>
+            <a:graphic xmlns:a="http://schemas.openxmlformats.org/drawingml/2006/main">
+              <a:graphicData uri="http://schemas.openxmlformats.org/drawingml/2006/picture">
+                <pic:pic xmlns:pic="http://schemas.openxmlformats.org/drawingml/2006/picture">
+                  <pic:nvPicPr>
+                    <pic:cNvPr id="0" name="Picture 13" descr="C:\Users\Carlos Basso\Documents\GitHub\Proyecto\docs\Diseño\Iteracion 2\Diagramas De Secuencia del Sistema\Gestion Pagos\DS Modificar Pago.png"/>
+                    <pic:cNvPicPr>
+                      <a:picLocks noChangeAspect="1" noChangeArrowheads="1"/>
+                    </pic:cNvPicPr>
+                  </pic:nvPicPr>
+                  <pic:blipFill>
+                    <a:blip r:embed="rId45">
+                      <a:extLst>
+                        <a:ext uri="{28A0092B-C50C-407E-A947-70E740481C1C}">
+                          <a14:useLocalDpi xmlns:a14="http://schemas.microsoft.com/office/drawing/2010/main" val="0"/>
+                        </a:ext>
+                      </a:extLst>
+                    </a:blip>
+                    <a:srcRect/>
+                    <a:stretch>
+                      <a:fillRect/>
+                    </a:stretch>
+                  </pic:blipFill>
+                  <pic:spPr bwMode="auto">
+                    <a:xfrm>
+                      <a:off x="0" y="0"/>
+                      <a:ext cx="4845050" cy="2755265"/>
+                    </a:xfrm>
+                    <a:prstGeom prst="rect">
+                      <a:avLst/>
+                    </a:prstGeom>
+                    <a:noFill/>
+                    <a:ln>
+                      <a:noFill/>
+                    </a:ln>
+                  </pic:spPr>
+                </pic:pic>
+              </a:graphicData>
+            </a:graphic>
+          </wp:inline>
+        </w:drawing>
+      </w:r>
+    </w:p>
+    <w:p>
+      <w:r>
+        <w:br w:type="page"/>
+      </w:r>
+    </w:p>
+    <w:p>
+      <w:pPr>
+        <w:pStyle w:val="Ttulo3"/>
+        <w:jc w:val="center"/>
+      </w:pPr>
+      <w:bookmarkStart w:id="58" w:name="_Toc353447812"/>
+      <w:r>
+        <w:lastRenderedPageBreak/>
+        <w:t>Gestión de Temporadas</w:t>
+      </w:r>
+      <w:bookmarkEnd w:id="58"/>
+    </w:p>
+    <w:p/>
+    <w:p>
+      <w:pPr>
+        <w:pStyle w:val="Ttulo4"/>
+      </w:pPr>
+      <w:bookmarkStart w:id="59" w:name="_Toc353447813"/>
+      <w:r>
+        <w:t>Dia</w:t>
+      </w:r>
+      <w:r>
+        <w:t xml:space="preserve">grama de secuencia: Consultar </w:t>
+      </w:r>
+      <w:r>
+        <w:t>Temporada</w:t>
+      </w:r>
+      <w:bookmarkEnd w:id="59"/>
+    </w:p>
+    <w:p/>
+    <w:p>
+      <w:r>
+        <w:rPr>
+          <w:noProof/>
+          <w:lang w:eastAsia="es-ES"/>
+        </w:rPr>
+        <w:drawing>
+          <wp:inline distT="0" distB="0" distL="0" distR="0" wp14:anchorId="349C9A53" wp14:editId="76D93E63">
+            <wp:extent cx="5284470" cy="2695575"/>
+            <wp:effectExtent l="0" t="0" r="0" b="0"/>
+            <wp:docPr id="19" name="Imagen 19" descr="C:\Users\Carlos Basso\Documents\GitHub\Proyecto\docs\Diseño\Iteracion 2\Diagramas De Secuencia del Sistema\Gestion Temporadas\DS Consultar Temporada.png"/>
+            <wp:cNvGraphicFramePr>
+              <a:graphicFrameLocks xmlns:a="http://schemas.openxmlformats.org/drawingml/2006/main" noChangeAspect="1"/>
+            </wp:cNvGraphicFramePr>
+            <a:graphic xmlns:a="http://schemas.openxmlformats.org/drawingml/2006/main">
+              <a:graphicData uri="http://schemas.openxmlformats.org/drawingml/2006/picture">
+                <pic:pic xmlns:pic="http://schemas.openxmlformats.org/drawingml/2006/picture">
+                  <pic:nvPicPr>
+                    <pic:cNvPr id="0" name="Picture 14" descr="C:\Users\Carlos Basso\Documents\GitHub\Proyecto\docs\Diseño\Iteracion 2\Diagramas De Secuencia del Sistema\Gestion Temporadas\DS Consultar Temporada.png"/>
+                    <pic:cNvPicPr>
+                      <a:picLocks noChangeAspect="1" noChangeArrowheads="1"/>
+                    </pic:cNvPicPr>
+                  </pic:nvPicPr>
+                  <pic:blipFill>
+                    <a:blip r:embed="rId46">
+                      <a:extLst>
+                        <a:ext uri="{28A0092B-C50C-407E-A947-70E740481C1C}">
+                          <a14:useLocalDpi xmlns:a14="http://schemas.microsoft.com/office/drawing/2010/main" val="0"/>
+                        </a:ext>
+                      </a:extLst>
+                    </a:blip>
+                    <a:srcRect/>
+                    <a:stretch>
+                      <a:fillRect/>
+                    </a:stretch>
+                  </pic:blipFill>
+                  <pic:spPr bwMode="auto">
+                    <a:xfrm>
+                      <a:off x="0" y="0"/>
+                      <a:ext cx="5284470" cy="2695575"/>
+                    </a:xfrm>
+                    <a:prstGeom prst="rect">
+                      <a:avLst/>
+                    </a:prstGeom>
+                    <a:noFill/>
+                    <a:ln>
+                      <a:noFill/>
+                    </a:ln>
+                  </pic:spPr>
+                </pic:pic>
+              </a:graphicData>
+            </a:graphic>
+          </wp:inline>
+        </w:drawing>
+      </w:r>
+    </w:p>
+    <w:p/>
+    <w:p>
+      <w:pPr>
+        <w:pStyle w:val="Ttulo4"/>
+      </w:pPr>
+      <w:bookmarkStart w:id="60" w:name="_Toc353447814"/>
+      <w:r>
+        <w:t>Dia</w:t>
+      </w:r>
+      <w:r>
+        <w:t xml:space="preserve">grama de secuencia: </w:t>
+      </w:r>
+      <w:r>
+        <w:t>Elimina</w:t>
+      </w:r>
+      <w:r>
+        <w:t>r Temporada</w:t>
+      </w:r>
+      <w:bookmarkEnd w:id="60"/>
+    </w:p>
+    <w:p/>
+    <w:p>
+      <w:r>
+        <w:rPr>
+          <w:noProof/>
+          <w:lang w:eastAsia="es-ES"/>
+        </w:rPr>
+        <w:drawing>
+          <wp:inline distT="0" distB="0" distL="0" distR="0" wp14:anchorId="073B4CD0" wp14:editId="08FE69F5">
+            <wp:extent cx="4572000" cy="2885440"/>
+            <wp:effectExtent l="0" t="0" r="0" b="0"/>
+            <wp:docPr id="20" name="Imagen 20" descr="C:\Users\Carlos Basso\Documents\GitHub\Proyecto\docs\Diseño\Iteracion 2\Diagramas De Secuencia del Sistema\Gestion Temporadas\DS Eliminar Temporada.png"/>
+            <wp:cNvGraphicFramePr>
+              <a:graphicFrameLocks xmlns:a="http://schemas.openxmlformats.org/drawingml/2006/main" noChangeAspect="1"/>
+            </wp:cNvGraphicFramePr>
+            <a:graphic xmlns:a="http://schemas.openxmlformats.org/drawingml/2006/main">
+              <a:graphicData uri="http://schemas.openxmlformats.org/drawingml/2006/picture">
+                <pic:pic xmlns:pic="http://schemas.openxmlformats.org/drawingml/2006/picture">
+                  <pic:nvPicPr>
+                    <pic:cNvPr id="0" name="Picture 15" descr="C:\Users\Carlos Basso\Documents\GitHub\Proyecto\docs\Diseño\Iteracion 2\Diagramas De Secuencia del Sistema\Gestion Temporadas\DS Eliminar Temporada.png"/>
+                    <pic:cNvPicPr>
+                      <a:picLocks noChangeAspect="1" noChangeArrowheads="1"/>
+                    </pic:cNvPicPr>
+                  </pic:nvPicPr>
+                  <pic:blipFill>
+                    <a:blip r:embed="rId47">
+                      <a:extLst>
+                        <a:ext uri="{28A0092B-C50C-407E-A947-70E740481C1C}">
+                          <a14:useLocalDpi xmlns:a14="http://schemas.microsoft.com/office/drawing/2010/main" val="0"/>
+                        </a:ext>
+                      </a:extLst>
+                    </a:blip>
+                    <a:srcRect/>
+                    <a:stretch>
+                      <a:fillRect/>
+                    </a:stretch>
+                  </pic:blipFill>
+                  <pic:spPr bwMode="auto">
+                    <a:xfrm>
+                      <a:off x="0" y="0"/>
+                      <a:ext cx="4572000" cy="2885440"/>
+                    </a:xfrm>
+                    <a:prstGeom prst="rect">
+                      <a:avLst/>
+                    </a:prstGeom>
+                    <a:noFill/>
+                    <a:ln>
+                      <a:noFill/>
+                    </a:ln>
+                  </pic:spPr>
+                </pic:pic>
+              </a:graphicData>
+            </a:graphic>
+          </wp:inline>
+        </w:drawing>
+      </w:r>
+    </w:p>
+    <w:p/>
+    <w:p/>
+    <w:p/>
+    <w:p/>
+    <w:p/>
+    <w:p/>
+    <w:p>
+      <w:pPr>
+        <w:pStyle w:val="Ttulo4"/>
+      </w:pPr>
+      <w:bookmarkStart w:id="61" w:name="_Toc353447815"/>
+      <w:r>
+        <w:t>Dia</w:t>
+      </w:r>
+      <w:r>
+        <w:t xml:space="preserve">grama de secuencia: </w:t>
+      </w:r>
+      <w:r>
+        <w:t>Insertar</w:t>
+      </w:r>
+      <w:r>
+        <w:t xml:space="preserve"> Temporada</w:t>
+      </w:r>
+      <w:bookmarkEnd w:id="61"/>
+    </w:p>
+    <w:p/>
+    <w:p/>
+    <w:p>
+      <w:r>
+        <w:rPr>
+          <w:noProof/>
+          <w:lang w:eastAsia="es-ES"/>
+        </w:rPr>
+        <w:drawing>
+          <wp:inline distT="0" distB="0" distL="0" distR="0" wp14:anchorId="23339DCB" wp14:editId="0E393AA8">
+            <wp:extent cx="4975860" cy="2446020"/>
+            <wp:effectExtent l="0" t="0" r="0" b="0"/>
+            <wp:docPr id="27" name="Imagen 27" descr="C:\Users\Carlos Basso\Documents\GitHub\Proyecto\docs\Diseño\Iteracion 2\Diagramas De Secuencia del Sistema\Gestion Temporadas\DS Insertar Temporada.png"/>
+            <wp:cNvGraphicFramePr>
+              <a:graphicFrameLocks xmlns:a="http://schemas.openxmlformats.org/drawingml/2006/main" noChangeAspect="1"/>
+            </wp:cNvGraphicFramePr>
+            <a:graphic xmlns:a="http://schemas.openxmlformats.org/drawingml/2006/main">
+              <a:graphicData uri="http://schemas.openxmlformats.org/drawingml/2006/picture">
+                <pic:pic xmlns:pic="http://schemas.openxmlformats.org/drawingml/2006/picture">
+                  <pic:nvPicPr>
+                    <pic:cNvPr id="0" name="Picture 16" descr="C:\Users\Carlos Basso\Documents\GitHub\Proyecto\docs\Diseño\Iteracion 2\Diagramas De Secuencia del Sistema\Gestion Temporadas\DS Insertar Temporada.png"/>
+                    <pic:cNvPicPr>
+                      <a:picLocks noChangeAspect="1" noChangeArrowheads="1"/>
+                    </pic:cNvPicPr>
+                  </pic:nvPicPr>
+                  <pic:blipFill>
+                    <a:blip r:embed="rId48">
+                      <a:extLst>
+                        <a:ext uri="{28A0092B-C50C-407E-A947-70E740481C1C}">
+                          <a14:useLocalDpi xmlns:a14="http://schemas.microsoft.com/office/drawing/2010/main" val="0"/>
+                        </a:ext>
+                      </a:extLst>
+                    </a:blip>
+                    <a:srcRect/>
+                    <a:stretch>
+                      <a:fillRect/>
+                    </a:stretch>
+                  </pic:blipFill>
+                  <pic:spPr bwMode="auto">
+                    <a:xfrm>
+                      <a:off x="0" y="0"/>
+                      <a:ext cx="4975860" cy="2446020"/>
+                    </a:xfrm>
+                    <a:prstGeom prst="rect">
+                      <a:avLst/>
+                    </a:prstGeom>
+                    <a:noFill/>
+                    <a:ln>
+                      <a:noFill/>
+                    </a:ln>
+                  </pic:spPr>
+                </pic:pic>
+              </a:graphicData>
+            </a:graphic>
+          </wp:inline>
+        </w:drawing>
+      </w:r>
+    </w:p>
+    <w:p/>
+    <w:p>
+      <w:pPr>
+        <w:pStyle w:val="Ttulo4"/>
+      </w:pPr>
+      <w:bookmarkStart w:id="62" w:name="_Toc353447816"/>
+      <w:r>
+        <w:t>Dia</w:t>
+      </w:r>
+      <w:r>
+        <w:t xml:space="preserve">grama de secuencia: </w:t>
+      </w:r>
+      <w:r>
+        <w:t>Modificar</w:t>
+      </w:r>
+      <w:r>
+        <w:t xml:space="preserve"> Temporada</w:t>
+      </w:r>
+      <w:bookmarkEnd w:id="62"/>
+    </w:p>
+    <w:p/>
+    <w:p>
+      <w:r>
+        <w:rPr>
+          <w:noProof/>
+          <w:lang w:eastAsia="es-ES"/>
+        </w:rPr>
+        <w:drawing>
+          <wp:inline distT="0" distB="0" distL="0" distR="0" wp14:anchorId="448C0491" wp14:editId="4A97F7BB">
+            <wp:extent cx="4928235" cy="2434590"/>
+            <wp:effectExtent l="0" t="0" r="0" b="0"/>
+            <wp:docPr id="28" name="Imagen 28" descr="C:\Users\Carlos Basso\Documents\GitHub\Proyecto\docs\Diseño\Iteracion 2\Diagramas De Secuencia del Sistema\Gestion Temporadas\DS Modificar Temporada.png"/>
+            <wp:cNvGraphicFramePr>
+              <a:graphicFrameLocks xmlns:a="http://schemas.openxmlformats.org/drawingml/2006/main" noChangeAspect="1"/>
+            </wp:cNvGraphicFramePr>
+            <a:graphic xmlns:a="http://schemas.openxmlformats.org/drawingml/2006/main">
+              <a:graphicData uri="http://schemas.openxmlformats.org/drawingml/2006/picture">
+                <pic:pic xmlns:pic="http://schemas.openxmlformats.org/drawingml/2006/picture">
+                  <pic:nvPicPr>
+                    <pic:cNvPr id="0" name="Picture 17" descr="C:\Users\Carlos Basso\Documents\GitHub\Proyecto\docs\Diseño\Iteracion 2\Diagramas De Secuencia del Sistema\Gestion Temporadas\DS Modificar Temporada.png"/>
+                    <pic:cNvPicPr>
+                      <a:picLocks noChangeAspect="1" noChangeArrowheads="1"/>
+                    </pic:cNvPicPr>
+                  </pic:nvPicPr>
+                  <pic:blipFill>
+                    <a:blip r:embed="rId49">
+                      <a:extLst>
+                        <a:ext uri="{28A0092B-C50C-407E-A947-70E740481C1C}">
+                          <a14:useLocalDpi xmlns:a14="http://schemas.microsoft.com/office/drawing/2010/main" val="0"/>
+                        </a:ext>
+                      </a:extLst>
+                    </a:blip>
+                    <a:srcRect/>
+                    <a:stretch>
+                      <a:fillRect/>
+                    </a:stretch>
+                  </pic:blipFill>
+                  <pic:spPr bwMode="auto">
+                    <a:xfrm>
+                      <a:off x="0" y="0"/>
+                      <a:ext cx="4928235" cy="2434590"/>
+                    </a:xfrm>
+                    <a:prstGeom prst="rect">
+                      <a:avLst/>
+                    </a:prstGeom>
+                    <a:noFill/>
+                    <a:ln>
+                      <a:noFill/>
+                    </a:ln>
+                  </pic:spPr>
+                </pic:pic>
+              </a:graphicData>
+            </a:graphic>
+          </wp:inline>
+        </w:drawing>
+      </w:r>
+    </w:p>
+    <w:p>
+      <w:r>
+        <w:br w:type="page"/>
+      </w:r>
+    </w:p>
+    <w:p>
+      <w:pPr>
         <w:pStyle w:val="Ttulo1"/>
         <w:rPr>
           <w:b/>
@@ -34481,6 +38909,7 @@
           <w:szCs w:val="36"/>
         </w:rPr>
       </w:pPr>
+      <w:bookmarkStart w:id="63" w:name="_Toc353447817"/>
       <w:r>
         <w:rPr>
           <w:b/>
@@ -34491,7 +38920,7 @@
         <w:lastRenderedPageBreak/>
         <w:t>Anexo control de versiones</w:t>
       </w:r>
-      <w:bookmarkEnd w:id="28"/>
+      <w:bookmarkEnd w:id="63"/>
     </w:p>
     <w:p/>
     <w:p>
@@ -34515,7 +38944,14 @@
           <w:rFonts w:ascii="Arial" w:hAnsi="Arial" w:cs="Arial"/>
           <w:szCs w:val="28"/>
         </w:rPr>
-        <w:t>03/04</w:t>
+        <w:t>10</w:t>
+      </w:r>
+      <w:r>
+        <w:rPr>
+          <w:rFonts w:ascii="Arial" w:hAnsi="Arial" w:cs="Arial"/>
+          <w:szCs w:val="28"/>
+        </w:rPr>
+        <w:t>/04</w:t>
       </w:r>
       <w:r>
         <w:rPr>
@@ -34537,57 +38973,20 @@
           <w:rFonts w:ascii="Arial" w:hAnsi="Arial" w:cs="Arial"/>
           <w:szCs w:val="28"/>
         </w:rPr>
-        <w:t>1.1</w:t>
+        <w:t>2</w:t>
+      </w:r>
+      <w:r>
+        <w:rPr>
+          <w:rFonts w:ascii="Arial" w:hAnsi="Arial" w:cs="Arial"/>
+          <w:szCs w:val="28"/>
+        </w:rPr>
+        <w:t>.1</w:t>
       </w:r>
     </w:p>
     <w:p>
-      <w:pPr>
-        <w:pStyle w:val="Prrafodelista"/>
-        <w:rPr>
-          <w:rFonts w:ascii="Arial" w:hAnsi="Arial" w:cs="Arial"/>
-          <w:b/>
-          <w:szCs w:val="28"/>
-        </w:rPr>
-      </w:pPr>
-    </w:p>
-    <w:p>
-      <w:pPr>
-        <w:pStyle w:val="Prrafodelista"/>
-        <w:numPr>
-          <w:ilvl w:val="0"/>
-          <w:numId w:val="13"/>
-        </w:numPr>
-        <w:rPr>
-          <w:rFonts w:ascii="Arial" w:hAnsi="Arial" w:cs="Arial"/>
-          <w:b/>
-          <w:szCs w:val="28"/>
-        </w:rPr>
-      </w:pPr>
       <w:r>
-        <w:rPr>
-          <w:rFonts w:ascii="Arial" w:eastAsia="Times New Roman" w:hAnsi="Arial" w:cs="Arial"/>
-          <w:color w:val="000000"/>
-          <w:lang w:eastAsia="es-ES"/>
-        </w:rPr>
-        <w:t xml:space="preserve">Entrega </w:t>
-      </w:r>
-      <w:proofErr w:type="spellStart"/>
-      <w:r>
-        <w:rPr>
-          <w:rFonts w:ascii="Arial" w:eastAsia="Times New Roman" w:hAnsi="Arial" w:cs="Arial"/>
-          <w:color w:val="000000"/>
-          <w:lang w:eastAsia="es-ES"/>
-        </w:rPr>
-        <w:t>subequipo</w:t>
-      </w:r>
-      <w:proofErr w:type="spellEnd"/>
-      <w:r>
-        <w:rPr>
-          <w:rFonts w:ascii="Arial" w:eastAsia="Times New Roman" w:hAnsi="Arial" w:cs="Arial"/>
-          <w:color w:val="000000"/>
-          <w:lang w:eastAsia="es-ES"/>
-        </w:rPr>
-        <w:t xml:space="preserve"> de diseño: Corrección de errores de la iteración 1</w:t>
+        <w:tab/>
+        <w:t>Entrega primera del equipo de diseño</w:t>
       </w:r>
     </w:p>
     <w:p>
@@ -34599,7 +38998,7 @@
       </w:pPr>
     </w:p>
     <w:sectPr>
-      <w:footerReference w:type="default" r:id="rId33"/>
+      <w:footerReference w:type="default" r:id="rId50"/>
       <w:pgSz w:w="11906" w:h="16838"/>
       <w:pgMar w:top="1417" w:right="1701" w:bottom="1417" w:left="1701" w:header="708" w:footer="708" w:gutter="0"/>
       <w:pgNumType w:start="0"/>
@@ -34683,7 +39082,7 @@
             <w:rFonts w:asciiTheme="majorHAnsi" w:hAnsiTheme="majorHAnsi" w:cstheme="majorHAnsi"/>
             <w:noProof/>
           </w:rPr>
-          <w:t>55</w:t>
+          <w:t>1</w:t>
         </w:r>
         <w:r>
           <w:rPr>
@@ -41973,7 +46372,7 @@
     <w:uiPriority w:val="9"/>
     <w:unhideWhenUsed/>
     <w:qFormat/>
-    <w:rsid w:val="009865A6"/>
+    <w:rsid w:val="00F30710"/>
     <w:pPr>
       <w:keepNext/>
       <w:keepLines/>
@@ -41985,6 +46384,7 @@
       <w:b/>
       <w:bCs/>
       <w:color w:val="000000" w:themeColor="text1"/>
+      <w:sz w:val="24"/>
     </w:rPr>
   </w:style>
   <w:style w:type="paragraph" w:styleId="Ttulo4">
@@ -41993,29 +46393,26 @@
     <w:next w:val="Normal"/>
     <w:link w:val="Ttulo4Car"/>
     <w:uiPriority w:val="9"/>
-    <w:semiHidden/>
     <w:unhideWhenUsed/>
     <w:qFormat/>
-    <w:rsid w:val="00C44D95"/>
+    <w:rsid w:val="00F30710"/>
     <w:pPr>
       <w:keepNext/>
       <w:keepLines/>
       <w:spacing w:before="200" w:after="0"/>
+      <w:jc w:val="center"/>
       <w:outlineLvl w:val="3"/>
     </w:pPr>
     <w:rPr>
       <w:rFonts w:asciiTheme="majorHAnsi" w:eastAsiaTheme="majorEastAsia" w:hAnsiTheme="majorHAnsi" w:cstheme="majorBidi"/>
       <w:b/>
       <w:bCs/>
-      <w:i/>
       <w:iCs/>
-      <w:color w:val="5B9BD5" w:themeColor="accent1"/>
     </w:rPr>
   </w:style>
   <w:style w:type="character" w:default="1" w:styleId="Fuentedeprrafopredeter">
     <w:name w:val="Default Paragraph Font"/>
     <w:uiPriority w:val="1"/>
-    <w:semiHidden/>
     <w:unhideWhenUsed/>
   </w:style>
   <w:style w:type="table" w:default="1" w:styleId="Tablanormal">
@@ -42089,8 +46486,16 @@
     <w:unhideWhenUsed/>
     <w:rsid w:val="00757500"/>
     <w:pPr>
-      <w:spacing w:after="100"/>
+      <w:spacing w:before="120" w:after="120"/>
     </w:pPr>
+    <w:rPr>
+      <w:rFonts w:cstheme="minorHAnsi"/>
+      <w:b/>
+      <w:bCs/>
+      <w:caps/>
+      <w:sz w:val="20"/>
+      <w:szCs w:val="20"/>
+    </w:rPr>
   </w:style>
   <w:style w:type="paragraph" w:styleId="TDC2">
     <w:name w:val="toc 2"/>
@@ -42101,9 +46506,15 @@
     <w:unhideWhenUsed/>
     <w:rsid w:val="00757500"/>
     <w:pPr>
-      <w:spacing w:after="100"/>
+      <w:spacing w:after="0"/>
       <w:ind w:left="220"/>
     </w:pPr>
+    <w:rPr>
+      <w:rFonts w:cstheme="minorHAnsi"/>
+      <w:smallCaps/>
+      <w:sz w:val="20"/>
+      <w:szCs w:val="20"/>
+    </w:rPr>
   </w:style>
   <w:style w:type="character" w:styleId="Hipervnculo">
     <w:name w:val="Hyperlink"/>
@@ -42273,12 +46684,13 @@
     <w:basedOn w:val="Fuentedeprrafopredeter"/>
     <w:link w:val="Ttulo3"/>
     <w:uiPriority w:val="9"/>
-    <w:rsid w:val="009865A6"/>
+    <w:rsid w:val="00F30710"/>
     <w:rPr>
       <w:rFonts w:asciiTheme="majorHAnsi" w:eastAsiaTheme="majorEastAsia" w:hAnsiTheme="majorHAnsi" w:cstheme="majorBidi"/>
       <w:b/>
       <w:bCs/>
       <w:color w:val="000000" w:themeColor="text1"/>
+      <w:sz w:val="24"/>
     </w:rPr>
   </w:style>
   <w:style w:type="paragraph" w:styleId="TDC3">
@@ -42290,24 +46702,28 @@
     <w:unhideWhenUsed/>
     <w:rsid w:val="00C13307"/>
     <w:pPr>
-      <w:spacing w:after="100"/>
+      <w:spacing w:after="0"/>
       <w:ind w:left="440"/>
     </w:pPr>
+    <w:rPr>
+      <w:rFonts w:cstheme="minorHAnsi"/>
+      <w:i/>
+      <w:iCs/>
+      <w:sz w:val="20"/>
+      <w:szCs w:val="20"/>
+    </w:rPr>
   </w:style>
   <w:style w:type="character" w:customStyle="1" w:styleId="Ttulo4Car">
     <w:name w:val="Título 4 Car"/>
     <w:basedOn w:val="Fuentedeprrafopredeter"/>
     <w:link w:val="Ttulo4"/>
     <w:uiPriority w:val="9"/>
-    <w:semiHidden/>
-    <w:rsid w:val="00C44D95"/>
+    <w:rsid w:val="00F30710"/>
     <w:rPr>
       <w:rFonts w:asciiTheme="majorHAnsi" w:eastAsiaTheme="majorEastAsia" w:hAnsiTheme="majorHAnsi" w:cstheme="majorBidi"/>
       <w:b/>
       <w:bCs/>
-      <w:i/>
       <w:iCs/>
-      <w:color w:val="5B9BD5" w:themeColor="accent1"/>
     </w:rPr>
   </w:style>
   <w:style w:type="paragraph" w:styleId="Subttulo">
@@ -42347,6 +46763,114 @@
       <w:spacing w:val="15"/>
       <w:sz w:val="24"/>
       <w:szCs w:val="24"/>
+    </w:rPr>
+  </w:style>
+  <w:style w:type="paragraph" w:styleId="TDC4">
+    <w:name w:val="toc 4"/>
+    <w:basedOn w:val="Normal"/>
+    <w:next w:val="Normal"/>
+    <w:autoRedefine/>
+    <w:uiPriority w:val="39"/>
+    <w:unhideWhenUsed/>
+    <w:rsid w:val="00586D78"/>
+    <w:pPr>
+      <w:spacing w:after="0"/>
+      <w:ind w:left="660"/>
+    </w:pPr>
+    <w:rPr>
+      <w:rFonts w:cstheme="minorHAnsi"/>
+      <w:sz w:val="18"/>
+      <w:szCs w:val="18"/>
+    </w:rPr>
+  </w:style>
+  <w:style w:type="paragraph" w:styleId="TDC5">
+    <w:name w:val="toc 5"/>
+    <w:basedOn w:val="Normal"/>
+    <w:next w:val="Normal"/>
+    <w:autoRedefine/>
+    <w:uiPriority w:val="39"/>
+    <w:unhideWhenUsed/>
+    <w:rsid w:val="00586D78"/>
+    <w:pPr>
+      <w:spacing w:after="0"/>
+      <w:ind w:left="880"/>
+    </w:pPr>
+    <w:rPr>
+      <w:rFonts w:cstheme="minorHAnsi"/>
+      <w:sz w:val="18"/>
+      <w:szCs w:val="18"/>
+    </w:rPr>
+  </w:style>
+  <w:style w:type="paragraph" w:styleId="TDC6">
+    <w:name w:val="toc 6"/>
+    <w:basedOn w:val="Normal"/>
+    <w:next w:val="Normal"/>
+    <w:autoRedefine/>
+    <w:uiPriority w:val="39"/>
+    <w:unhideWhenUsed/>
+    <w:rsid w:val="00586D78"/>
+    <w:pPr>
+      <w:spacing w:after="0"/>
+      <w:ind w:left="1100"/>
+    </w:pPr>
+    <w:rPr>
+      <w:rFonts w:cstheme="minorHAnsi"/>
+      <w:sz w:val="18"/>
+      <w:szCs w:val="18"/>
+    </w:rPr>
+  </w:style>
+  <w:style w:type="paragraph" w:styleId="TDC7">
+    <w:name w:val="toc 7"/>
+    <w:basedOn w:val="Normal"/>
+    <w:next w:val="Normal"/>
+    <w:autoRedefine/>
+    <w:uiPriority w:val="39"/>
+    <w:unhideWhenUsed/>
+    <w:rsid w:val="00586D78"/>
+    <w:pPr>
+      <w:spacing w:after="0"/>
+      <w:ind w:left="1320"/>
+    </w:pPr>
+    <w:rPr>
+      <w:rFonts w:cstheme="minorHAnsi"/>
+      <w:sz w:val="18"/>
+      <w:szCs w:val="18"/>
+    </w:rPr>
+  </w:style>
+  <w:style w:type="paragraph" w:styleId="TDC8">
+    <w:name w:val="toc 8"/>
+    <w:basedOn w:val="Normal"/>
+    <w:next w:val="Normal"/>
+    <w:autoRedefine/>
+    <w:uiPriority w:val="39"/>
+    <w:unhideWhenUsed/>
+    <w:rsid w:val="00586D78"/>
+    <w:pPr>
+      <w:spacing w:after="0"/>
+      <w:ind w:left="1540"/>
+    </w:pPr>
+    <w:rPr>
+      <w:rFonts w:cstheme="minorHAnsi"/>
+      <w:sz w:val="18"/>
+      <w:szCs w:val="18"/>
+    </w:rPr>
+  </w:style>
+  <w:style w:type="paragraph" w:styleId="TDC9">
+    <w:name w:val="toc 9"/>
+    <w:basedOn w:val="Normal"/>
+    <w:next w:val="Normal"/>
+    <w:autoRedefine/>
+    <w:uiPriority w:val="39"/>
+    <w:unhideWhenUsed/>
+    <w:rsid w:val="00586D78"/>
+    <w:pPr>
+      <w:spacing w:after="0"/>
+      <w:ind w:left="1760"/>
+    </w:pPr>
+    <w:rPr>
+      <w:rFonts w:cstheme="minorHAnsi"/>
+      <w:sz w:val="18"/>
+      <w:szCs w:val="18"/>
     </w:rPr>
   </w:style>
 </w:styles>
@@ -43198,7 +47722,7 @@
   <a:extraClrSchemeLst/>
   <a:extLst>
     <a:ext uri="{05A4C25C-085E-4340-85A3-A5531E510DB2}">
-      <thm15:themeFamily xmlns="" xmlns:thm15="http://schemas.microsoft.com/office/thememl/2012/main" name="Office Theme" id="{62F939B6-93AF-4DB8-9C6B-D6C7DFDC589F}" vid="{4A3C46E8-61CC-4603-A589-7422A47A8E4A}"/>
+      <thm15:themeFamily xmlns:thm15="http://schemas.microsoft.com/office/thememl/2012/main" xmlns="" name="Office Theme" id="{62F939B6-93AF-4DB8-9C6B-D6C7DFDC589F}" vid="{4A3C46E8-61CC-4603-A589-7422A47A8E4A}"/>
     </a:ext>
   </a:extLst>
 </a:theme>
@@ -43228,7 +47752,7 @@
 </file>
 
 <file path=customXml/itemProps2.xml><?xml version="1.0" encoding="utf-8"?>
-<ds:datastoreItem xmlns:ds="http://schemas.openxmlformats.org/officeDocument/2006/customXml" ds:itemID="{56A38BB5-9183-49A8-BF00-38B59833EA3F}">
+<ds:datastoreItem xmlns:ds="http://schemas.openxmlformats.org/officeDocument/2006/customXml" ds:itemID="{5A88AFEA-0F40-4D51-8D48-E245C64278A9}">
   <ds:schemaRefs>
     <ds:schemaRef ds:uri="http://schemas.openxmlformats.org/officeDocument/2006/bibliography"/>
   </ds:schemaRefs>

--- a/docs/Diseño/Iteracion 2/Documentacion v2.1.docx
+++ b/docs/Diseño/Iteracion 2/Documentacion v2.1.docx
@@ -1,6 +1,6 @@
 
 <file path=word/document.xml><?xml version="1.0" encoding="utf-8"?>
-<w:document xmlns:ve="http://schemas.openxmlformats.org/markup-compatibility/2006" xmlns:o="urn:schemas-microsoft-com:office:office" xmlns:r="http://schemas.openxmlformats.org/officeDocument/2006/relationships" xmlns:m="http://schemas.openxmlformats.org/officeDocument/2006/math" xmlns:v="urn:schemas-microsoft-com:vml" xmlns:wp="http://schemas.openxmlformats.org/drawingml/2006/wordprocessingDrawing" xmlns:w10="urn:schemas-microsoft-com:office:word" xmlns:w="http://schemas.openxmlformats.org/wordprocessingml/2006/main" xmlns:wne="http://schemas.microsoft.com/office/word/2006/wordml">
+<w:document xmlns:wpc="http://schemas.microsoft.com/office/word/2010/wordprocessingCanvas" xmlns:mc="http://schemas.openxmlformats.org/markup-compatibility/2006" xmlns:o="urn:schemas-microsoft-com:office:office" xmlns:r="http://schemas.openxmlformats.org/officeDocument/2006/relationships" xmlns:m="http://schemas.openxmlformats.org/officeDocument/2006/math" xmlns:v="urn:schemas-microsoft-com:vml" xmlns:wp14="http://schemas.microsoft.com/office/word/2010/wordprocessingDrawing" xmlns:wp="http://schemas.openxmlformats.org/drawingml/2006/wordprocessingDrawing" xmlns:w10="urn:schemas-microsoft-com:office:word" xmlns:w="http://schemas.openxmlformats.org/wordprocessingml/2006/main" xmlns:w14="http://schemas.microsoft.com/office/word/2010/wordml" xmlns:wpg="http://schemas.microsoft.com/office/word/2010/wordprocessingGroup" xmlns:wpi="http://schemas.microsoft.com/office/word/2010/wordprocessingInk" xmlns:wne="http://schemas.microsoft.com/office/word/2006/wordml" xmlns:wps="http://schemas.microsoft.com/office/word/2010/wordprocessingShape" mc:Ignorable="w14 wp14">
   <w:body>
     <w:sdt>
       <w:sdtPr>
@@ -36,6 +36,7 @@
               <w:rFonts w:asciiTheme="majorHAnsi" w:hAnsiTheme="majorHAnsi" w:cstheme="majorHAnsi"/>
               <w:noProof/>
               <w:color w:val="5B9BD5" w:themeColor="accent1"/>
+              <w:lang w:eastAsia="ja-JP"/>
             </w:rPr>
             <w:drawing>
               <wp:inline distT="0" distB="0" distL="0" distR="0">
@@ -53,7 +54,7 @@
                         <pic:cNvPicPr/>
                       </pic:nvPicPr>
                       <pic:blipFill>
-                        <a:blip r:embed="rId9" cstate="print">
+                        <a:blip r:embed="rId10" cstate="print">
                           <a:duotone>
                             <a:schemeClr val="accent1">
                               <a:shade val="45000"/>
@@ -63,7 +64,7 @@
                           </a:duotone>
                           <a:extLst>
                             <a:ext uri="{28A0092B-C50C-407E-A947-70E740481C1C}">
-                              <a14:useLocalDpi xmlns:a14="http://schemas.microsoft.com/office/drawing/2010/main" xmlns:wps="http://schemas.microsoft.com/office/word/2010/wordprocessingShape" xmlns:wpi="http://schemas.microsoft.com/office/word/2010/wordprocessingInk" xmlns:wpg="http://schemas.microsoft.com/office/word/2010/wordprocessingGroup" xmlns:w14="http://schemas.microsoft.com/office/word/2010/wordml" xmlns:w="http://schemas.openxmlformats.org/wordprocessingml/2006/main" xmlns:w10="urn:schemas-microsoft-com:office:word" xmlns:wp14="http://schemas.microsoft.com/office/word/2010/wordprocessingDrawing" xmlns:v="urn:schemas-microsoft-com:vml" xmlns:o="urn:schemas-microsoft-com:office:office" xmlns:mc="http://schemas.openxmlformats.org/markup-compatibility/2006" xmlns:wpc="http://schemas.microsoft.com/office/word/2010/wordprocessingCanvas" xmlns="" val="0"/>
+                              <a14:useLocalDpi xmlns:a14="http://schemas.microsoft.com/office/drawing/2010/main" val="0"/>
                             </a:ext>
                           </a:extLst>
                         </a:blip>
@@ -237,7 +238,27 @@
               <w:sz w:val="28"/>
               <w:szCs w:val="28"/>
             </w:rPr>
-            <w:t>Francisco Santolalla Quiñonero</w:t>
+            <w:t xml:space="preserve">Francisco </w:t>
+          </w:r>
+          <w:proofErr w:type="spellStart"/>
+          <w:r>
+            <w:rPr>
+              <w:rFonts w:asciiTheme="majorHAnsi" w:hAnsiTheme="majorHAnsi" w:cstheme="majorHAnsi"/>
+              <w:color w:val="5B9BD5" w:themeColor="accent1"/>
+              <w:sz w:val="28"/>
+              <w:szCs w:val="28"/>
+            </w:rPr>
+            <w:t>Santolalla</w:t>
+          </w:r>
+          <w:proofErr w:type="spellEnd"/>
+          <w:r>
+            <w:rPr>
+              <w:rFonts w:asciiTheme="majorHAnsi" w:hAnsiTheme="majorHAnsi" w:cstheme="majorHAnsi"/>
+              <w:color w:val="5B9BD5" w:themeColor="accent1"/>
+              <w:sz w:val="28"/>
+              <w:szCs w:val="28"/>
+            </w:rPr>
+            <w:t xml:space="preserve"> Quiñonero</w:t>
           </w:r>
         </w:p>
         <w:p>
@@ -348,6 +369,7 @@
               <w:rFonts w:asciiTheme="majorHAnsi" w:hAnsiTheme="majorHAnsi" w:cstheme="majorHAnsi"/>
               <w:noProof/>
               <w:color w:val="5B9BD5" w:themeColor="accent1"/>
+              <w:lang w:eastAsia="ja-JP"/>
             </w:rPr>
             <w:drawing>
               <wp:inline distT="0" distB="0" distL="0" distR="0">
@@ -365,7 +387,7 @@
                         <pic:cNvPicPr/>
                       </pic:nvPicPr>
                       <pic:blipFill>
-                        <a:blip r:embed="rId10" cstate="print">
+                        <a:blip r:embed="rId11" cstate="print">
                           <a:duotone>
                             <a:schemeClr val="accent1">
                               <a:shade val="45000"/>
@@ -375,7 +397,7 @@
                           </a:duotone>
                           <a:extLst>
                             <a:ext uri="{28A0092B-C50C-407E-A947-70E740481C1C}">
-                              <a14:useLocalDpi xmlns:a14="http://schemas.microsoft.com/office/drawing/2010/main" xmlns:wps="http://schemas.microsoft.com/office/word/2010/wordprocessingShape" xmlns:wpi="http://schemas.microsoft.com/office/word/2010/wordprocessingInk" xmlns:wpg="http://schemas.microsoft.com/office/word/2010/wordprocessingGroup" xmlns:w14="http://schemas.microsoft.com/office/word/2010/wordml" xmlns:w="http://schemas.openxmlformats.org/wordprocessingml/2006/main" xmlns:w10="urn:schemas-microsoft-com:office:word" xmlns:wp14="http://schemas.microsoft.com/office/word/2010/wordprocessingDrawing" xmlns:v="urn:schemas-microsoft-com:vml" xmlns:o="urn:schemas-microsoft-com:office:office" xmlns:mc="http://schemas.openxmlformats.org/markup-compatibility/2006" xmlns:wpc="http://schemas.microsoft.com/office/word/2010/wordprocessingCanvas" xmlns="" val="0"/>
+                              <a14:useLocalDpi xmlns:a14="http://schemas.microsoft.com/office/drawing/2010/main" val="0"/>
                             </a:ext>
                           </a:extLst>
                         </a:blip>
@@ -502,8 +524,6 @@
             </w:rPr>
             <w:br w:type="page"/>
           </w:r>
-          <w:bookmarkStart w:id="0" w:name="_GoBack"/>
-          <w:bookmarkEnd w:id="0"/>
         </w:p>
         <w:sdt>
           <w:sdtPr>
@@ -5567,8 +5587,8 @@
           <w:szCs w:val="36"/>
         </w:rPr>
       </w:pPr>
-      <w:bookmarkStart w:id="1" w:name="_Toc353204502"/>
-      <w:bookmarkStart w:id="2" w:name="_Toc353447757"/>
+      <w:bookmarkStart w:id="0" w:name="_Toc353204502"/>
+      <w:bookmarkStart w:id="1" w:name="_Toc353447757"/>
       <w:r>
         <w:rPr>
           <w:rFonts w:ascii="Arial" w:hAnsi="Arial" w:cs="Arial"/>
@@ -5580,8 +5600,8 @@
         <w:lastRenderedPageBreak/>
         <w:t>Control de Versiones</w:t>
       </w:r>
+      <w:bookmarkEnd w:id="0"/>
       <w:bookmarkEnd w:id="1"/>
-      <w:bookmarkEnd w:id="2"/>
     </w:p>
     <w:p>
       <w:pPr>
@@ -5600,7 +5620,7 @@
           <w:bottom w:w="15" w:type="dxa"/>
           <w:right w:w="15" w:type="dxa"/>
         </w:tblCellMar>
-        <w:tblLook w:val="04A0"/>
+        <w:tblLook w:val="04A0" w:firstRow="1" w:lastRow="0" w:firstColumn="1" w:lastColumn="0" w:noHBand="0" w:noVBand="1"/>
       </w:tblPr>
       <w:tblGrid>
         <w:gridCol w:w="1189"/>
@@ -5847,6 +5867,119 @@
           </w:p>
         </w:tc>
       </w:tr>
+      <w:tr>
+        <w:trPr>
+          <w:jc w:val="center"/>
+        </w:trPr>
+        <w:tc>
+          <w:tcPr>
+            <w:tcW w:w="0" w:type="auto"/>
+            <w:tcBorders>
+              <w:top w:val="single" w:sz="6" w:space="0" w:color="000000"/>
+              <w:left w:val="single" w:sz="6" w:space="0" w:color="000000"/>
+              <w:bottom w:val="single" w:sz="6" w:space="0" w:color="000000"/>
+              <w:right w:val="single" w:sz="6" w:space="0" w:color="000000"/>
+            </w:tcBorders>
+            <w:tcMar>
+              <w:top w:w="105" w:type="dxa"/>
+              <w:left w:w="105" w:type="dxa"/>
+              <w:bottom w:w="105" w:type="dxa"/>
+              <w:right w:w="105" w:type="dxa"/>
+            </w:tcMar>
+          </w:tcPr>
+          <w:p>
+            <w:pPr>
+              <w:spacing w:after="0" w:line="240" w:lineRule="auto"/>
+              <w:jc w:val="center"/>
+              <w:rPr>
+                <w:rFonts w:ascii="Arial" w:eastAsia="Times New Roman" w:hAnsi="Arial" w:cs="Arial"/>
+                <w:color w:val="000000"/>
+                <w:lang w:eastAsia="es-ES"/>
+              </w:rPr>
+            </w:pPr>
+            <w:r>
+              <w:rPr>
+                <w:rFonts w:ascii="Arial" w:eastAsia="Times New Roman" w:hAnsi="Arial" w:cs="Arial"/>
+                <w:color w:val="000000"/>
+                <w:lang w:eastAsia="es-ES"/>
+              </w:rPr>
+              <w:t>17/4/2013</w:t>
+            </w:r>
+          </w:p>
+        </w:tc>
+        <w:tc>
+          <w:tcPr>
+            <w:tcW w:w="0" w:type="auto"/>
+            <w:tcBorders>
+              <w:top w:val="single" w:sz="6" w:space="0" w:color="000000"/>
+              <w:left w:val="single" w:sz="6" w:space="0" w:color="000000"/>
+              <w:bottom w:val="single" w:sz="6" w:space="0" w:color="000000"/>
+              <w:right w:val="single" w:sz="6" w:space="0" w:color="000000"/>
+            </w:tcBorders>
+            <w:tcMar>
+              <w:top w:w="105" w:type="dxa"/>
+              <w:left w:w="105" w:type="dxa"/>
+              <w:bottom w:w="105" w:type="dxa"/>
+              <w:right w:w="105" w:type="dxa"/>
+            </w:tcMar>
+          </w:tcPr>
+          <w:p>
+            <w:pPr>
+              <w:spacing w:after="0" w:line="240" w:lineRule="auto"/>
+              <w:jc w:val="center"/>
+              <w:rPr>
+                <w:rFonts w:ascii="Arial" w:eastAsia="Times New Roman" w:hAnsi="Arial" w:cs="Arial"/>
+                <w:color w:val="000000"/>
+                <w:lang w:eastAsia="es-ES"/>
+              </w:rPr>
+            </w:pPr>
+            <w:r>
+              <w:rPr>
+                <w:rFonts w:ascii="Arial" w:eastAsia="Times New Roman" w:hAnsi="Arial" w:cs="Arial"/>
+                <w:color w:val="000000"/>
+                <w:lang w:eastAsia="es-ES"/>
+              </w:rPr>
+              <w:t>2.2</w:t>
+            </w:r>
+          </w:p>
+        </w:tc>
+        <w:tc>
+          <w:tcPr>
+            <w:tcW w:w="5623" w:type="dxa"/>
+            <w:tcBorders>
+              <w:top w:val="single" w:sz="6" w:space="0" w:color="000000"/>
+              <w:left w:val="single" w:sz="6" w:space="0" w:color="000000"/>
+              <w:bottom w:val="single" w:sz="6" w:space="0" w:color="000000"/>
+              <w:right w:val="single" w:sz="6" w:space="0" w:color="000000"/>
+            </w:tcBorders>
+            <w:tcMar>
+              <w:top w:w="105" w:type="dxa"/>
+              <w:left w:w="105" w:type="dxa"/>
+              <w:bottom w:w="105" w:type="dxa"/>
+              <w:right w:w="105" w:type="dxa"/>
+            </w:tcMar>
+          </w:tcPr>
+          <w:p>
+            <w:pPr>
+              <w:spacing w:after="0" w:line="240" w:lineRule="auto"/>
+              <w:jc w:val="center"/>
+              <w:rPr>
+                <w:rFonts w:ascii="Arial" w:eastAsia="Times New Roman" w:hAnsi="Arial" w:cs="Arial"/>
+                <w:color w:val="000000"/>
+                <w:lang w:eastAsia="es-ES"/>
+              </w:rPr>
+            </w:pPr>
+            <w:r>
+              <w:rPr>
+                <w:rFonts w:ascii="Arial" w:eastAsia="Times New Roman" w:hAnsi="Arial" w:cs="Arial"/>
+                <w:color w:val="000000"/>
+                <w:lang w:eastAsia="es-ES"/>
+              </w:rPr>
+              <w:t>Realizadas las modificaciones y correcciones indicadas por el equipo de planificación y el profesor</w:t>
+            </w:r>
+          </w:p>
+        </w:tc>
+      </w:tr>
     </w:tbl>
     <w:p>
       <w:pPr>
@@ -5874,7 +6007,7 @@
           <w:szCs w:val="36"/>
         </w:rPr>
       </w:pPr>
-      <w:bookmarkStart w:id="3" w:name="_Toc353447758"/>
+      <w:bookmarkStart w:id="2" w:name="_Toc353447758"/>
       <w:r>
         <w:rPr>
           <w:rFonts w:ascii="Arial" w:hAnsi="Arial" w:cs="Arial"/>
@@ -5886,7 +6019,7 @@
         <w:lastRenderedPageBreak/>
         <w:t>Modelado de requisitos</w:t>
       </w:r>
-      <w:bookmarkEnd w:id="3"/>
+      <w:bookmarkEnd w:id="2"/>
     </w:p>
     <w:p>
       <w:pPr>
@@ -5910,7 +6043,7 @@
           <w:szCs w:val="28"/>
         </w:rPr>
       </w:pPr>
-      <w:bookmarkStart w:id="4" w:name="_Toc353447759"/>
+      <w:bookmarkStart w:id="3" w:name="_Toc353447759"/>
       <w:r>
         <w:rPr>
           <w:rFonts w:ascii="Arial" w:hAnsi="Arial" w:cs="Arial"/>
@@ -5921,7 +6054,7 @@
         </w:rPr>
         <w:t>Modelado funcional – Diagramas de casos de uso</w:t>
       </w:r>
-      <w:bookmarkEnd w:id="4"/>
+      <w:bookmarkEnd w:id="3"/>
     </w:p>
     <w:p>
       <w:pPr>
@@ -6094,7 +6227,35 @@
         <w:rPr>
           <w:rFonts w:ascii="Arial" w:hAnsi="Arial" w:cs="Arial"/>
         </w:rPr>
-        <w:t>La notificación de los pagos mensuales de los alumnos se recibirá mediante un tipo de archivo procesable por nuestro sistema (sql, xml, etc).</w:t>
+        <w:t>La notificación de los pagos mensuales de los alumnos se recibirá mediante un tipo de archivo procesable por nuestro sistema (</w:t>
+      </w:r>
+      <w:proofErr w:type="spellStart"/>
+      <w:r>
+        <w:rPr>
+          <w:rFonts w:ascii="Arial" w:hAnsi="Arial" w:cs="Arial"/>
+        </w:rPr>
+        <w:t>sql</w:t>
+      </w:r>
+      <w:proofErr w:type="spellEnd"/>
+      <w:r>
+        <w:rPr>
+          <w:rFonts w:ascii="Arial" w:hAnsi="Arial" w:cs="Arial"/>
+        </w:rPr>
+        <w:t xml:space="preserve">, </w:t>
+      </w:r>
+      <w:proofErr w:type="spellStart"/>
+      <w:r>
+        <w:rPr>
+          <w:rFonts w:ascii="Arial" w:hAnsi="Arial" w:cs="Arial"/>
+        </w:rPr>
+        <w:t>xml</w:t>
+      </w:r>
+      <w:proofErr w:type="spellEnd"/>
+      <w:r>
+        <w:rPr>
+          <w:rFonts w:ascii="Arial" w:hAnsi="Arial" w:cs="Arial"/>
+        </w:rPr>
+        <w:t>, etc).</w:t>
       </w:r>
     </w:p>
     <w:p>
@@ -6264,13 +6425,27 @@
         <w:rPr>
           <w:rFonts w:ascii="Arial" w:hAnsi="Arial" w:cs="Arial"/>
         </w:rPr>
-        <w:t>renar en las pistas de mini-bask</w:t>
+        <w:t>renar en las pistas de mini-</w:t>
+      </w:r>
+      <w:proofErr w:type="spellStart"/>
+      <w:r>
+        <w:rPr>
+          <w:rFonts w:ascii="Arial" w:hAnsi="Arial" w:cs="Arial"/>
+        </w:rPr>
+        <w:t>bask</w:t>
       </w:r>
       <w:r>
         <w:rPr>
           <w:rFonts w:ascii="Arial" w:hAnsi="Arial" w:cs="Arial"/>
         </w:rPr>
-        <w:t>et de las instalaciones.</w:t>
+        <w:t>et</w:t>
+      </w:r>
+      <w:proofErr w:type="spellEnd"/>
+      <w:r>
+        <w:rPr>
+          <w:rFonts w:ascii="Arial" w:hAnsi="Arial" w:cs="Arial"/>
+        </w:rPr>
+        <w:t xml:space="preserve"> de las instalaciones.</w:t>
       </w:r>
     </w:p>
     <w:p>
@@ -6377,7 +6552,7 @@
         <w:tblStyle w:val="Tablaconcuadrcula"/>
         <w:tblW w:w="0" w:type="auto"/>
         <w:tblInd w:w="708" w:type="dxa"/>
-        <w:tblLook w:val="04A0"/>
+        <w:tblLook w:val="04A0" w:firstRow="1" w:lastRow="0" w:firstColumn="1" w:lastColumn="0" w:noHBand="0" w:noVBand="1"/>
       </w:tblPr>
       <w:tblGrid>
         <w:gridCol w:w="4006"/>
@@ -6530,18 +6705,38 @@
               </w:numPr>
               <w:textAlignment w:val="baseline"/>
               <w:rPr>
+                <w:rFonts w:ascii="Times New Roman" w:eastAsia="Times New Roman" w:hAnsi="Times New Roman" w:cs="Times New Roman"/>
+                <w:color w:val="000000"/>
+                <w:lang w:eastAsia="ja-JP"/>
+              </w:rPr>
+            </w:pPr>
+            <w:r>
+              <w:rPr>
                 <w:rFonts w:ascii="Arial" w:eastAsia="Times New Roman" w:hAnsi="Arial" w:cs="Arial"/>
                 <w:color w:val="000000"/>
                 <w:lang w:eastAsia="ja-JP"/>
               </w:rPr>
-            </w:pPr>
-            <w:r>
-              <w:rPr>
-                <w:rFonts w:ascii="Arial" w:eastAsia="Times New Roman" w:hAnsi="Arial" w:cs="Arial"/>
+              <w:t>Consultar actividad</w:t>
+            </w:r>
+          </w:p>
+          <w:p>
+            <w:pPr>
+              <w:textAlignment w:val="baseline"/>
+              <w:rPr>
+                <w:rFonts w:ascii="Times New Roman" w:eastAsia="Times New Roman" w:hAnsi="Times New Roman" w:cs="Times New Roman"/>
+                <w:b/>
                 <w:color w:val="000000"/>
                 <w:lang w:eastAsia="ja-JP"/>
               </w:rPr>
-              <w:t>Consultar actividad</w:t>
+            </w:pPr>
+            <w:r>
+              <w:rPr>
+                <w:rFonts w:ascii="Arial" w:eastAsia="Times New Roman" w:hAnsi="Arial" w:cs="Arial"/>
+                <w:b/>
+                <w:color w:val="000000"/>
+                <w:lang w:eastAsia="ja-JP"/>
+              </w:rPr>
+              <w:t>Gestión de categorías:</w:t>
             </w:r>
           </w:p>
           <w:p>
@@ -6553,6 +6748,7 @@
               <w:textAlignment w:val="baseline"/>
               <w:rPr>
                 <w:rFonts w:ascii="Arial" w:eastAsia="Times New Roman" w:hAnsi="Arial" w:cs="Arial"/>
+                <w:b/>
                 <w:color w:val="000000"/>
                 <w:lang w:eastAsia="ja-JP"/>
               </w:rPr>
@@ -6560,11 +6756,20 @@
             <w:r>
               <w:rPr>
                 <w:rFonts w:ascii="Arial" w:eastAsia="Times New Roman" w:hAnsi="Arial" w:cs="Arial"/>
-                <w:bCs/>
+                <w:b/>
                 <w:color w:val="000000"/>
                 <w:lang w:eastAsia="ja-JP"/>
               </w:rPr>
-              <w:t>Añadir/Eliminar alumnos a la actividad</w:t>
+              <w:t xml:space="preserve">Insertar </w:t>
+            </w:r>
+            <w:r>
+              <w:rPr>
+                <w:rFonts w:ascii="Arial" w:eastAsia="Times New Roman" w:hAnsi="Arial" w:cs="Arial"/>
+                <w:b/>
+                <w:color w:val="000000"/>
+                <w:lang w:eastAsia="ja-JP"/>
+              </w:rPr>
+              <w:t>categoría</w:t>
             </w:r>
           </w:p>
           <w:p>
@@ -6585,28 +6790,10 @@
               <w:rPr>
                 <w:rFonts w:ascii="Arial" w:eastAsia="Times New Roman" w:hAnsi="Arial" w:cs="Arial"/>
                 <w:b/>
-                <w:bCs/>
                 <w:color w:val="000000"/>
                 <w:lang w:eastAsia="ja-JP"/>
               </w:rPr>
-              <w:t>Añadir/Eliminar instalaciones a la actividad</w:t>
-            </w:r>
-          </w:p>
-          <w:p>
-            <w:pPr>
-              <w:rPr>
-                <w:rFonts w:ascii="Times New Roman" w:eastAsia="Times New Roman" w:hAnsi="Times New Roman" w:cs="Times New Roman"/>
-                <w:color w:val="000000"/>
-                <w:lang w:eastAsia="ja-JP"/>
-              </w:rPr>
-            </w:pPr>
-            <w:r>
-              <w:rPr>
-                <w:rFonts w:ascii="Arial" w:eastAsia="Times New Roman" w:hAnsi="Arial" w:cs="Arial"/>
-                <w:color w:val="000000"/>
-                <w:lang w:eastAsia="ja-JP"/>
-              </w:rPr>
-              <w:t>Gestión de categorías:</w:t>
+              <w:t>Eliminar categoría</w:t>
             </w:r>
           </w:p>
           <w:p>
@@ -6618,6 +6805,7 @@
               <w:textAlignment w:val="baseline"/>
               <w:rPr>
                 <w:rFonts w:ascii="Arial" w:eastAsia="Times New Roman" w:hAnsi="Arial" w:cs="Arial"/>
+                <w:b/>
                 <w:color w:val="000000"/>
                 <w:lang w:eastAsia="ja-JP"/>
               </w:rPr>
@@ -6625,18 +6813,11 @@
             <w:r>
               <w:rPr>
                 <w:rFonts w:ascii="Arial" w:eastAsia="Times New Roman" w:hAnsi="Arial" w:cs="Arial"/>
+                <w:b/>
                 <w:color w:val="000000"/>
                 <w:lang w:eastAsia="ja-JP"/>
               </w:rPr>
-              <w:t xml:space="preserve">Insertar </w:t>
-            </w:r>
-            <w:r>
-              <w:rPr>
-                <w:rFonts w:ascii="Arial" w:eastAsia="Times New Roman" w:hAnsi="Arial" w:cs="Arial"/>
-                <w:color w:val="000000"/>
-                <w:lang w:eastAsia="ja-JP"/>
-              </w:rPr>
-              <w:t>categoría</w:t>
+              <w:t>Modificar categoría</w:t>
             </w:r>
           </w:p>
           <w:p>
@@ -6648,6 +6829,7 @@
               <w:textAlignment w:val="baseline"/>
               <w:rPr>
                 <w:rFonts w:ascii="Arial" w:eastAsia="Times New Roman" w:hAnsi="Arial" w:cs="Arial"/>
+                <w:b/>
                 <w:color w:val="000000"/>
                 <w:lang w:eastAsia="ja-JP"/>
               </w:rPr>
@@ -6655,10 +6837,30 @@
             <w:r>
               <w:rPr>
                 <w:rFonts w:ascii="Arial" w:eastAsia="Times New Roman" w:hAnsi="Arial" w:cs="Arial"/>
+                <w:b/>
                 <w:color w:val="000000"/>
                 <w:lang w:eastAsia="ja-JP"/>
               </w:rPr>
-              <w:t>Eliminar categoría</w:t>
+              <w:t>Consultar categoría</w:t>
+            </w:r>
+          </w:p>
+          <w:p>
+            <w:pPr>
+              <w:rPr>
+                <w:rFonts w:ascii="Times New Roman" w:eastAsia="Times New Roman" w:hAnsi="Times New Roman" w:cs="Times New Roman"/>
+                <w:b/>
+                <w:color w:val="000000"/>
+                <w:lang w:eastAsia="ja-JP"/>
+              </w:rPr>
+            </w:pPr>
+            <w:r>
+              <w:rPr>
+                <w:rFonts w:ascii="Arial" w:eastAsia="Times New Roman" w:hAnsi="Arial" w:cs="Arial"/>
+                <w:b/>
+                <w:color w:val="000000"/>
+                <w:lang w:eastAsia="ja-JP"/>
+              </w:rPr>
+              <w:t>Gestión de equipos:</w:t>
             </w:r>
           </w:p>
           <w:p>
@@ -6670,6 +6872,7 @@
               <w:textAlignment w:val="baseline"/>
               <w:rPr>
                 <w:rFonts w:ascii="Arial" w:eastAsia="Times New Roman" w:hAnsi="Arial" w:cs="Arial"/>
+                <w:b/>
                 <w:color w:val="000000"/>
                 <w:lang w:eastAsia="ja-JP"/>
               </w:rPr>
@@ -6677,10 +6880,20 @@
             <w:r>
               <w:rPr>
                 <w:rFonts w:ascii="Arial" w:eastAsia="Times New Roman" w:hAnsi="Arial" w:cs="Arial"/>
+                <w:b/>
                 <w:color w:val="000000"/>
                 <w:lang w:eastAsia="ja-JP"/>
               </w:rPr>
-              <w:t>Modificar categoría</w:t>
+              <w:t>Insertar</w:t>
+            </w:r>
+            <w:r>
+              <w:rPr>
+                <w:rFonts w:ascii="Arial" w:eastAsia="Times New Roman" w:hAnsi="Arial" w:cs="Arial"/>
+                <w:b/>
+                <w:color w:val="000000"/>
+                <w:lang w:eastAsia="ja-JP"/>
+              </w:rPr>
+              <w:t xml:space="preserve"> equipo</w:t>
             </w:r>
           </w:p>
           <w:p>
@@ -6692,6 +6905,7 @@
               <w:textAlignment w:val="baseline"/>
               <w:rPr>
                 <w:rFonts w:ascii="Arial" w:eastAsia="Times New Roman" w:hAnsi="Arial" w:cs="Arial"/>
+                <w:b/>
                 <w:color w:val="000000"/>
                 <w:lang w:eastAsia="ja-JP"/>
               </w:rPr>
@@ -6699,27 +6913,11 @@
             <w:r>
               <w:rPr>
                 <w:rFonts w:ascii="Arial" w:eastAsia="Times New Roman" w:hAnsi="Arial" w:cs="Arial"/>
+                <w:b/>
                 <w:color w:val="000000"/>
                 <w:lang w:eastAsia="ja-JP"/>
               </w:rPr>
-              <w:t>Consultar categoría</w:t>
-            </w:r>
-          </w:p>
-          <w:p>
-            <w:pPr>
-              <w:rPr>
-                <w:rFonts w:ascii="Times New Roman" w:eastAsia="Times New Roman" w:hAnsi="Times New Roman" w:cs="Times New Roman"/>
-                <w:color w:val="000000"/>
-                <w:lang w:eastAsia="ja-JP"/>
-              </w:rPr>
-            </w:pPr>
-            <w:r>
-              <w:rPr>
-                <w:rFonts w:ascii="Arial" w:eastAsia="Times New Roman" w:hAnsi="Arial" w:cs="Arial"/>
-                <w:color w:val="000000"/>
-                <w:lang w:eastAsia="ja-JP"/>
-              </w:rPr>
-              <w:t>Gestión de equipos:</w:t>
+              <w:t>Dar de baja equipo</w:t>
             </w:r>
           </w:p>
           <w:p>
@@ -6731,6 +6929,7 @@
               <w:textAlignment w:val="baseline"/>
               <w:rPr>
                 <w:rFonts w:ascii="Arial" w:eastAsia="Times New Roman" w:hAnsi="Arial" w:cs="Arial"/>
+                <w:b/>
                 <w:color w:val="000000"/>
                 <w:lang w:eastAsia="ja-JP"/>
               </w:rPr>
@@ -6738,18 +6937,11 @@
             <w:r>
               <w:rPr>
                 <w:rFonts w:ascii="Arial" w:eastAsia="Times New Roman" w:hAnsi="Arial" w:cs="Arial"/>
+                <w:b/>
                 <w:color w:val="000000"/>
                 <w:lang w:eastAsia="ja-JP"/>
               </w:rPr>
-              <w:t>Insertar</w:t>
-            </w:r>
-            <w:r>
-              <w:rPr>
-                <w:rFonts w:ascii="Arial" w:eastAsia="Times New Roman" w:hAnsi="Arial" w:cs="Arial"/>
-                <w:color w:val="000000"/>
-                <w:lang w:eastAsia="ja-JP"/>
-              </w:rPr>
-              <w:t xml:space="preserve"> equipo</w:t>
+              <w:t>Modificar equipo</w:t>
             </w:r>
           </w:p>
           <w:p>
@@ -6761,6 +6953,7 @@
               <w:textAlignment w:val="baseline"/>
               <w:rPr>
                 <w:rFonts w:ascii="Arial" w:eastAsia="Times New Roman" w:hAnsi="Arial" w:cs="Arial"/>
+                <w:b/>
                 <w:color w:val="000000"/>
                 <w:lang w:eastAsia="ja-JP"/>
               </w:rPr>
@@ -6768,10 +6961,11 @@
             <w:r>
               <w:rPr>
                 <w:rFonts w:ascii="Arial" w:eastAsia="Times New Roman" w:hAnsi="Arial" w:cs="Arial"/>
+                <w:b/>
                 <w:color w:val="000000"/>
                 <w:lang w:eastAsia="ja-JP"/>
               </w:rPr>
-              <w:t>Dar de baja equipo</w:t>
+              <w:t>Consultar equipo</w:t>
             </w:r>
           </w:p>
           <w:p>
@@ -6783,6 +6977,7 @@
               <w:textAlignment w:val="baseline"/>
               <w:rPr>
                 <w:rFonts w:ascii="Arial" w:eastAsia="Times New Roman" w:hAnsi="Arial" w:cs="Arial"/>
+                <w:b/>
                 <w:color w:val="000000"/>
                 <w:lang w:eastAsia="ja-JP"/>
               </w:rPr>
@@ -6790,10 +6985,11 @@
             <w:r>
               <w:rPr>
                 <w:rFonts w:ascii="Arial" w:eastAsia="Times New Roman" w:hAnsi="Arial" w:cs="Arial"/>
+                <w:b/>
                 <w:color w:val="000000"/>
                 <w:lang w:eastAsia="ja-JP"/>
               </w:rPr>
-              <w:t>Modificar equipo</w:t>
+              <w:t>Añadir/Eliminar alumnos del equipo</w:t>
             </w:r>
           </w:p>
           <w:p>
@@ -6805,6 +7001,7 @@
               <w:textAlignment w:val="baseline"/>
               <w:rPr>
                 <w:rFonts w:ascii="Arial" w:eastAsia="Times New Roman" w:hAnsi="Arial" w:cs="Arial"/>
+                <w:b/>
                 <w:color w:val="000000"/>
                 <w:lang w:eastAsia="ja-JP"/>
               </w:rPr>
@@ -6812,10 +7009,30 @@
             <w:r>
               <w:rPr>
                 <w:rFonts w:ascii="Arial" w:eastAsia="Times New Roman" w:hAnsi="Arial" w:cs="Arial"/>
+                <w:b/>
                 <w:color w:val="000000"/>
                 <w:lang w:eastAsia="ja-JP"/>
               </w:rPr>
-              <w:t>Consultar equipo</w:t>
+              <w:t>Añadir/Eliminar equipo a temporada</w:t>
+            </w:r>
+          </w:p>
+          <w:p>
+            <w:pPr>
+              <w:rPr>
+                <w:rFonts w:ascii="Times New Roman" w:eastAsia="Times New Roman" w:hAnsi="Times New Roman" w:cs="Times New Roman"/>
+                <w:b/>
+                <w:color w:val="000000"/>
+                <w:lang w:eastAsia="ja-JP"/>
+              </w:rPr>
+            </w:pPr>
+            <w:r>
+              <w:rPr>
+                <w:rFonts w:ascii="Arial" w:eastAsia="Times New Roman" w:hAnsi="Arial" w:cs="Arial"/>
+                <w:b/>
+                <w:color w:val="000000"/>
+                <w:lang w:eastAsia="ja-JP"/>
+              </w:rPr>
+              <w:t>Gestión de grupos:</w:t>
             </w:r>
           </w:p>
           <w:p>
@@ -6827,6 +7044,7 @@
               <w:textAlignment w:val="baseline"/>
               <w:rPr>
                 <w:rFonts w:ascii="Arial" w:eastAsia="Times New Roman" w:hAnsi="Arial" w:cs="Arial"/>
+                <w:b/>
                 <w:color w:val="000000"/>
                 <w:lang w:eastAsia="ja-JP"/>
               </w:rPr>
@@ -6834,10 +7052,20 @@
             <w:r>
               <w:rPr>
                 <w:rFonts w:ascii="Arial" w:eastAsia="Times New Roman" w:hAnsi="Arial" w:cs="Arial"/>
+                <w:b/>
                 <w:color w:val="000000"/>
                 <w:lang w:eastAsia="ja-JP"/>
               </w:rPr>
-              <w:t>Añadir/Eliminar alumnos del equipo</w:t>
+              <w:t>Insertar</w:t>
+            </w:r>
+            <w:r>
+              <w:rPr>
+                <w:rFonts w:ascii="Arial" w:eastAsia="Times New Roman" w:hAnsi="Arial" w:cs="Arial"/>
+                <w:b/>
+                <w:color w:val="000000"/>
+                <w:lang w:eastAsia="ja-JP"/>
+              </w:rPr>
+              <w:t xml:space="preserve"> grupos</w:t>
             </w:r>
           </w:p>
           <w:p>
@@ -6849,6 +7077,7 @@
               <w:textAlignment w:val="baseline"/>
               <w:rPr>
                 <w:rFonts w:ascii="Arial" w:eastAsia="Times New Roman" w:hAnsi="Arial" w:cs="Arial"/>
+                <w:b/>
                 <w:color w:val="000000"/>
                 <w:lang w:eastAsia="ja-JP"/>
               </w:rPr>
@@ -6856,27 +7085,11 @@
             <w:r>
               <w:rPr>
                 <w:rFonts w:ascii="Arial" w:eastAsia="Times New Roman" w:hAnsi="Arial" w:cs="Arial"/>
+                <w:b/>
                 <w:color w:val="000000"/>
                 <w:lang w:eastAsia="ja-JP"/>
               </w:rPr>
-              <w:t>Añadir/Eliminar equipo a temporada</w:t>
-            </w:r>
-          </w:p>
-          <w:p>
-            <w:pPr>
-              <w:rPr>
-                <w:rFonts w:ascii="Times New Roman" w:eastAsia="Times New Roman" w:hAnsi="Times New Roman" w:cs="Times New Roman"/>
-                <w:color w:val="000000"/>
-                <w:lang w:eastAsia="ja-JP"/>
-              </w:rPr>
-            </w:pPr>
-            <w:r>
-              <w:rPr>
-                <w:rFonts w:ascii="Arial" w:eastAsia="Times New Roman" w:hAnsi="Arial" w:cs="Arial"/>
-                <w:color w:val="000000"/>
-                <w:lang w:eastAsia="ja-JP"/>
-              </w:rPr>
-              <w:t>Gestión de grupos:</w:t>
+              <w:t>Dar de baja grupos</w:t>
             </w:r>
           </w:p>
           <w:p>
@@ -6888,6 +7101,7 @@
               <w:textAlignment w:val="baseline"/>
               <w:rPr>
                 <w:rFonts w:ascii="Arial" w:eastAsia="Times New Roman" w:hAnsi="Arial" w:cs="Arial"/>
+                <w:b/>
                 <w:color w:val="000000"/>
                 <w:lang w:eastAsia="ja-JP"/>
               </w:rPr>
@@ -6895,18 +7109,11 @@
             <w:r>
               <w:rPr>
                 <w:rFonts w:ascii="Arial" w:eastAsia="Times New Roman" w:hAnsi="Arial" w:cs="Arial"/>
+                <w:b/>
                 <w:color w:val="000000"/>
                 <w:lang w:eastAsia="ja-JP"/>
               </w:rPr>
-              <w:t>Insertar</w:t>
-            </w:r>
-            <w:r>
-              <w:rPr>
-                <w:rFonts w:ascii="Arial" w:eastAsia="Times New Roman" w:hAnsi="Arial" w:cs="Arial"/>
-                <w:color w:val="000000"/>
-                <w:lang w:eastAsia="ja-JP"/>
-              </w:rPr>
-              <w:t xml:space="preserve"> grupos</w:t>
+              <w:t>Modificar grupos</w:t>
             </w:r>
           </w:p>
           <w:p>
@@ -6918,6 +7125,7 @@
               <w:textAlignment w:val="baseline"/>
               <w:rPr>
                 <w:rFonts w:ascii="Arial" w:eastAsia="Times New Roman" w:hAnsi="Arial" w:cs="Arial"/>
+                <w:b/>
                 <w:color w:val="000000"/>
                 <w:lang w:eastAsia="ja-JP"/>
               </w:rPr>
@@ -6925,10 +7133,11 @@
             <w:r>
               <w:rPr>
                 <w:rFonts w:ascii="Arial" w:eastAsia="Times New Roman" w:hAnsi="Arial" w:cs="Arial"/>
+                <w:b/>
                 <w:color w:val="000000"/>
                 <w:lang w:eastAsia="ja-JP"/>
               </w:rPr>
-              <w:t>Dar de baja grupos</w:t>
+              <w:t>Consultar grupos</w:t>
             </w:r>
           </w:p>
           <w:p>
@@ -6940,6 +7149,7 @@
               <w:textAlignment w:val="baseline"/>
               <w:rPr>
                 <w:rFonts w:ascii="Arial" w:eastAsia="Times New Roman" w:hAnsi="Arial" w:cs="Arial"/>
+                <w:b/>
                 <w:color w:val="000000"/>
                 <w:lang w:eastAsia="ja-JP"/>
               </w:rPr>
@@ -6947,10 +7157,30 @@
             <w:r>
               <w:rPr>
                 <w:rFonts w:ascii="Arial" w:eastAsia="Times New Roman" w:hAnsi="Arial" w:cs="Arial"/>
+                <w:b/>
                 <w:color w:val="000000"/>
                 <w:lang w:eastAsia="ja-JP"/>
               </w:rPr>
-              <w:t>Modificar grupos</w:t>
+              <w:t>Añadir/Eliminar alumnos del grupo</w:t>
+            </w:r>
+          </w:p>
+          <w:p>
+            <w:pPr>
+              <w:rPr>
+                <w:rFonts w:ascii="Times New Roman" w:eastAsia="Times New Roman" w:hAnsi="Times New Roman" w:cs="Times New Roman"/>
+                <w:b/>
+                <w:color w:val="000000"/>
+                <w:lang w:eastAsia="ja-JP"/>
+              </w:rPr>
+            </w:pPr>
+            <w:r>
+              <w:rPr>
+                <w:rFonts w:ascii="Arial" w:eastAsia="Times New Roman" w:hAnsi="Arial" w:cs="Arial"/>
+                <w:b/>
+                <w:color w:val="000000"/>
+                <w:lang w:eastAsia="ja-JP"/>
+              </w:rPr>
+              <w:t>Gestión de pagos:</w:t>
             </w:r>
           </w:p>
           <w:p>
@@ -6962,6 +7192,7 @@
               <w:textAlignment w:val="baseline"/>
               <w:rPr>
                 <w:rFonts w:ascii="Arial" w:eastAsia="Times New Roman" w:hAnsi="Arial" w:cs="Arial"/>
+                <w:b/>
                 <w:color w:val="000000"/>
                 <w:lang w:eastAsia="ja-JP"/>
               </w:rPr>
@@ -6969,10 +7200,20 @@
             <w:r>
               <w:rPr>
                 <w:rFonts w:ascii="Arial" w:eastAsia="Times New Roman" w:hAnsi="Arial" w:cs="Arial"/>
+                <w:b/>
                 <w:color w:val="000000"/>
                 <w:lang w:eastAsia="ja-JP"/>
               </w:rPr>
-              <w:t>Consultar grupos</w:t>
+              <w:t xml:space="preserve">Insertar </w:t>
+            </w:r>
+            <w:r>
+              <w:rPr>
+                <w:rFonts w:ascii="Arial" w:eastAsia="Times New Roman" w:hAnsi="Arial" w:cs="Arial"/>
+                <w:b/>
+                <w:color w:val="000000"/>
+                <w:lang w:eastAsia="ja-JP"/>
+              </w:rPr>
+              <w:t>pagos</w:t>
             </w:r>
           </w:p>
           <w:p>
@@ -6984,6 +7225,7 @@
               <w:textAlignment w:val="baseline"/>
               <w:rPr>
                 <w:rFonts w:ascii="Arial" w:eastAsia="Times New Roman" w:hAnsi="Arial" w:cs="Arial"/>
+                <w:b/>
                 <w:color w:val="000000"/>
                 <w:lang w:eastAsia="ja-JP"/>
               </w:rPr>
@@ -6991,27 +7233,11 @@
             <w:r>
               <w:rPr>
                 <w:rFonts w:ascii="Arial" w:eastAsia="Times New Roman" w:hAnsi="Arial" w:cs="Arial"/>
+                <w:b/>
                 <w:color w:val="000000"/>
                 <w:lang w:eastAsia="ja-JP"/>
               </w:rPr>
-              <w:t>Añadir/Eliminar alumnos del grupo</w:t>
-            </w:r>
-          </w:p>
-          <w:p>
-            <w:pPr>
-              <w:rPr>
-                <w:rFonts w:ascii="Times New Roman" w:eastAsia="Times New Roman" w:hAnsi="Times New Roman" w:cs="Times New Roman"/>
-                <w:color w:val="000000"/>
-                <w:lang w:eastAsia="ja-JP"/>
-              </w:rPr>
-            </w:pPr>
-            <w:r>
-              <w:rPr>
-                <w:rFonts w:ascii="Arial" w:eastAsia="Times New Roman" w:hAnsi="Arial" w:cs="Arial"/>
-                <w:color w:val="000000"/>
-                <w:lang w:eastAsia="ja-JP"/>
-              </w:rPr>
-              <w:t>Gestión de pagos:</w:t>
+              <w:t>Consultar pagos</w:t>
             </w:r>
           </w:p>
           <w:p>
@@ -7023,6 +7249,7 @@
               <w:textAlignment w:val="baseline"/>
               <w:rPr>
                 <w:rFonts w:ascii="Arial" w:eastAsia="Times New Roman" w:hAnsi="Arial" w:cs="Arial"/>
+                <w:b/>
                 <w:color w:val="000000"/>
                 <w:lang w:eastAsia="ja-JP"/>
               </w:rPr>
@@ -7030,18 +7257,11 @@
             <w:r>
               <w:rPr>
                 <w:rFonts w:ascii="Arial" w:eastAsia="Times New Roman" w:hAnsi="Arial" w:cs="Arial"/>
+                <w:b/>
                 <w:color w:val="000000"/>
                 <w:lang w:eastAsia="ja-JP"/>
               </w:rPr>
-              <w:t xml:space="preserve">Insertar </w:t>
-            </w:r>
-            <w:r>
-              <w:rPr>
-                <w:rFonts w:ascii="Arial" w:eastAsia="Times New Roman" w:hAnsi="Arial" w:cs="Arial"/>
-                <w:color w:val="000000"/>
-                <w:lang w:eastAsia="ja-JP"/>
-              </w:rPr>
-              <w:t>pagos</w:t>
+              <w:t>Modificar pagos</w:t>
             </w:r>
           </w:p>
           <w:p>
@@ -7053,6 +7273,7 @@
               <w:textAlignment w:val="baseline"/>
               <w:rPr>
                 <w:rFonts w:ascii="Arial" w:eastAsia="Times New Roman" w:hAnsi="Arial" w:cs="Arial"/>
+                <w:b/>
                 <w:color w:val="000000"/>
                 <w:lang w:eastAsia="ja-JP"/>
               </w:rPr>
@@ -7060,10 +7281,30 @@
             <w:r>
               <w:rPr>
                 <w:rFonts w:ascii="Arial" w:eastAsia="Times New Roman" w:hAnsi="Arial" w:cs="Arial"/>
+                <w:b/>
                 <w:color w:val="000000"/>
                 <w:lang w:eastAsia="ja-JP"/>
               </w:rPr>
-              <w:t>Consultar pagos</w:t>
+              <w:t>Eliminar pago</w:t>
+            </w:r>
+          </w:p>
+          <w:p>
+            <w:pPr>
+              <w:rPr>
+                <w:rFonts w:ascii="Times New Roman" w:eastAsia="Times New Roman" w:hAnsi="Times New Roman" w:cs="Times New Roman"/>
+                <w:b/>
+                <w:color w:val="000000"/>
+                <w:lang w:eastAsia="ja-JP"/>
+              </w:rPr>
+            </w:pPr>
+            <w:r>
+              <w:rPr>
+                <w:rFonts w:ascii="Arial" w:eastAsia="Times New Roman" w:hAnsi="Arial" w:cs="Arial"/>
+                <w:b/>
+                <w:color w:val="000000"/>
+                <w:lang w:eastAsia="ja-JP"/>
+              </w:rPr>
+              <w:t>Gestión de temporadas:</w:t>
             </w:r>
           </w:p>
           <w:p>
@@ -7075,6 +7316,7 @@
               <w:textAlignment w:val="baseline"/>
               <w:rPr>
                 <w:rFonts w:ascii="Arial" w:eastAsia="Times New Roman" w:hAnsi="Arial" w:cs="Arial"/>
+                <w:b/>
                 <w:color w:val="000000"/>
                 <w:lang w:eastAsia="ja-JP"/>
               </w:rPr>
@@ -7082,10 +7324,20 @@
             <w:r>
               <w:rPr>
                 <w:rFonts w:ascii="Arial" w:eastAsia="Times New Roman" w:hAnsi="Arial" w:cs="Arial"/>
+                <w:b/>
                 <w:color w:val="000000"/>
                 <w:lang w:eastAsia="ja-JP"/>
               </w:rPr>
-              <w:t>Modificar pagos</w:t>
+              <w:t xml:space="preserve">Insertar </w:t>
+            </w:r>
+            <w:r>
+              <w:rPr>
+                <w:rFonts w:ascii="Arial" w:eastAsia="Times New Roman" w:hAnsi="Arial" w:cs="Arial"/>
+                <w:b/>
+                <w:color w:val="000000"/>
+                <w:lang w:eastAsia="ja-JP"/>
+              </w:rPr>
+              <w:t>temporada</w:t>
             </w:r>
           </w:p>
           <w:p>
@@ -7097,6 +7349,7 @@
               <w:textAlignment w:val="baseline"/>
               <w:rPr>
                 <w:rFonts w:ascii="Arial" w:eastAsia="Times New Roman" w:hAnsi="Arial" w:cs="Arial"/>
+                <w:b/>
                 <w:color w:val="000000"/>
                 <w:lang w:eastAsia="ja-JP"/>
               </w:rPr>
@@ -7104,27 +7357,11 @@
             <w:r>
               <w:rPr>
                 <w:rFonts w:ascii="Arial" w:eastAsia="Times New Roman" w:hAnsi="Arial" w:cs="Arial"/>
+                <w:b/>
                 <w:color w:val="000000"/>
                 <w:lang w:eastAsia="ja-JP"/>
               </w:rPr>
-              <w:t>Eliminar pago</w:t>
-            </w:r>
-          </w:p>
-          <w:p>
-            <w:pPr>
-              <w:rPr>
-                <w:rFonts w:ascii="Times New Roman" w:eastAsia="Times New Roman" w:hAnsi="Times New Roman" w:cs="Times New Roman"/>
-                <w:color w:val="000000"/>
-                <w:lang w:eastAsia="ja-JP"/>
-              </w:rPr>
-            </w:pPr>
-            <w:r>
-              <w:rPr>
-                <w:rFonts w:ascii="Arial" w:eastAsia="Times New Roman" w:hAnsi="Arial" w:cs="Arial"/>
-                <w:color w:val="000000"/>
-                <w:lang w:eastAsia="ja-JP"/>
-              </w:rPr>
-              <w:t>Gestión de temporadas:</w:t>
+              <w:t>Modificar temporada</w:t>
             </w:r>
           </w:p>
           <w:p>
@@ -7136,6 +7373,7 @@
               <w:textAlignment w:val="baseline"/>
               <w:rPr>
                 <w:rFonts w:ascii="Arial" w:eastAsia="Times New Roman" w:hAnsi="Arial" w:cs="Arial"/>
+                <w:b/>
                 <w:color w:val="000000"/>
                 <w:lang w:eastAsia="ja-JP"/>
               </w:rPr>
@@ -7143,18 +7381,11 @@
             <w:r>
               <w:rPr>
                 <w:rFonts w:ascii="Arial" w:eastAsia="Times New Roman" w:hAnsi="Arial" w:cs="Arial"/>
+                <w:b/>
                 <w:color w:val="000000"/>
                 <w:lang w:eastAsia="ja-JP"/>
               </w:rPr>
-              <w:t xml:space="preserve">Insertar </w:t>
-            </w:r>
-            <w:r>
-              <w:rPr>
-                <w:rFonts w:ascii="Arial" w:eastAsia="Times New Roman" w:hAnsi="Arial" w:cs="Arial"/>
-                <w:color w:val="000000"/>
-                <w:lang w:eastAsia="ja-JP"/>
-              </w:rPr>
-              <w:t>temporada</w:t>
+              <w:t>Consultar temporada</w:t>
             </w:r>
           </w:p>
           <w:p>
@@ -7166,6 +7397,7 @@
               <w:textAlignment w:val="baseline"/>
               <w:rPr>
                 <w:rFonts w:ascii="Arial" w:eastAsia="Times New Roman" w:hAnsi="Arial" w:cs="Arial"/>
+                <w:b/>
                 <w:color w:val="000000"/>
                 <w:lang w:eastAsia="ja-JP"/>
               </w:rPr>
@@ -7173,10 +7405,30 @@
             <w:r>
               <w:rPr>
                 <w:rFonts w:ascii="Arial" w:eastAsia="Times New Roman" w:hAnsi="Arial" w:cs="Arial"/>
+                <w:b/>
                 <w:color w:val="000000"/>
                 <w:lang w:eastAsia="ja-JP"/>
               </w:rPr>
-              <w:t>Modificar temporada</w:t>
+              <w:t>Eliminar temporada</w:t>
+            </w:r>
+          </w:p>
+          <w:p>
+            <w:pPr>
+              <w:rPr>
+                <w:rFonts w:ascii="Times New Roman" w:eastAsia="Times New Roman" w:hAnsi="Times New Roman" w:cs="Times New Roman"/>
+                <w:b/>
+                <w:color w:val="000000"/>
+                <w:lang w:eastAsia="ja-JP"/>
+              </w:rPr>
+            </w:pPr>
+            <w:r>
+              <w:rPr>
+                <w:rFonts w:ascii="Arial" w:eastAsia="Times New Roman" w:hAnsi="Arial" w:cs="Arial"/>
+                <w:b/>
+                <w:color w:val="000000"/>
+                <w:lang w:eastAsia="ja-JP"/>
+              </w:rPr>
+              <w:t>Gestión de instalaciones:</w:t>
             </w:r>
           </w:p>
           <w:p>
@@ -7188,6 +7440,7 @@
               <w:textAlignment w:val="baseline"/>
               <w:rPr>
                 <w:rFonts w:ascii="Arial" w:eastAsia="Times New Roman" w:hAnsi="Arial" w:cs="Arial"/>
+                <w:b/>
                 <w:color w:val="000000"/>
                 <w:lang w:eastAsia="ja-JP"/>
               </w:rPr>
@@ -7195,10 +7448,20 @@
             <w:r>
               <w:rPr>
                 <w:rFonts w:ascii="Arial" w:eastAsia="Times New Roman" w:hAnsi="Arial" w:cs="Arial"/>
+                <w:b/>
                 <w:color w:val="000000"/>
                 <w:lang w:eastAsia="ja-JP"/>
               </w:rPr>
-              <w:t>Consultar temporada</w:t>
+              <w:t xml:space="preserve">Insertar </w:t>
+            </w:r>
+            <w:r>
+              <w:rPr>
+                <w:rFonts w:ascii="Arial" w:eastAsia="Times New Roman" w:hAnsi="Arial" w:cs="Arial"/>
+                <w:b/>
+                <w:color w:val="000000"/>
+                <w:lang w:eastAsia="ja-JP"/>
+              </w:rPr>
+              <w:t>instalación</w:t>
             </w:r>
           </w:p>
           <w:p>
@@ -7210,6 +7473,7 @@
               <w:textAlignment w:val="baseline"/>
               <w:rPr>
                 <w:rFonts w:ascii="Arial" w:eastAsia="Times New Roman" w:hAnsi="Arial" w:cs="Arial"/>
+                <w:b/>
                 <w:color w:val="000000"/>
                 <w:lang w:eastAsia="ja-JP"/>
               </w:rPr>
@@ -7217,27 +7481,11 @@
             <w:r>
               <w:rPr>
                 <w:rFonts w:ascii="Arial" w:eastAsia="Times New Roman" w:hAnsi="Arial" w:cs="Arial"/>
+                <w:b/>
                 <w:color w:val="000000"/>
                 <w:lang w:eastAsia="ja-JP"/>
               </w:rPr>
-              <w:t>Eliminar temporada</w:t>
-            </w:r>
-          </w:p>
-          <w:p>
-            <w:pPr>
-              <w:rPr>
-                <w:rFonts w:ascii="Times New Roman" w:eastAsia="Times New Roman" w:hAnsi="Times New Roman" w:cs="Times New Roman"/>
-                <w:color w:val="000000"/>
-                <w:lang w:eastAsia="ja-JP"/>
-              </w:rPr>
-            </w:pPr>
-            <w:r>
-              <w:rPr>
-                <w:rFonts w:ascii="Arial" w:eastAsia="Times New Roman" w:hAnsi="Arial" w:cs="Arial"/>
-                <w:color w:val="000000"/>
-                <w:lang w:eastAsia="ja-JP"/>
-              </w:rPr>
-              <w:t>Gestión de instalaciones:</w:t>
+              <w:t>Modificar instalación</w:t>
             </w:r>
           </w:p>
           <w:p>
@@ -7249,6 +7497,7 @@
               <w:textAlignment w:val="baseline"/>
               <w:rPr>
                 <w:rFonts w:ascii="Arial" w:eastAsia="Times New Roman" w:hAnsi="Arial" w:cs="Arial"/>
+                <w:b/>
                 <w:color w:val="000000"/>
                 <w:lang w:eastAsia="ja-JP"/>
               </w:rPr>
@@ -7256,18 +7505,11 @@
             <w:r>
               <w:rPr>
                 <w:rFonts w:ascii="Arial" w:eastAsia="Times New Roman" w:hAnsi="Arial" w:cs="Arial"/>
+                <w:b/>
                 <w:color w:val="000000"/>
                 <w:lang w:eastAsia="ja-JP"/>
               </w:rPr>
-              <w:t xml:space="preserve">Insertar </w:t>
-            </w:r>
-            <w:r>
-              <w:rPr>
-                <w:rFonts w:ascii="Arial" w:eastAsia="Times New Roman" w:hAnsi="Arial" w:cs="Arial"/>
-                <w:color w:val="000000"/>
-                <w:lang w:eastAsia="ja-JP"/>
-              </w:rPr>
-              <w:t>instalación</w:t>
+              <w:t>Consultar instalaciones</w:t>
             </w:r>
           </w:p>
           <w:p>
@@ -7286,18 +7528,31 @@
             <w:r>
               <w:rPr>
                 <w:rFonts w:ascii="Arial" w:eastAsia="Times New Roman" w:hAnsi="Arial" w:cs="Arial"/>
+                <w:b/>
                 <w:color w:val="000000"/>
                 <w:lang w:eastAsia="ja-JP"/>
               </w:rPr>
-              <w:t>Modificar instalación</w:t>
-            </w:r>
-          </w:p>
-          <w:p>
-            <w:pPr>
-              <w:numPr>
-                <w:ilvl w:val="0"/>
-                <w:numId w:val="10"/>
-              </w:numPr>
+              <w:t>Eliminar instalación</w:t>
+            </w:r>
+          </w:p>
+          <w:p>
+            <w:pPr>
+              <w:textAlignment w:val="baseline"/>
+              <w:rPr>
+                <w:rFonts w:ascii="Arial" w:eastAsia="Times New Roman" w:hAnsi="Arial" w:cs="Arial"/>
+                <w:b/>
+                <w:color w:val="000000"/>
+                <w:lang w:eastAsia="ja-JP"/>
+              </w:rPr>
+            </w:pPr>
+          </w:p>
+        </w:tc>
+        <w:tc>
+          <w:tcPr>
+            <w:tcW w:w="4006" w:type="dxa"/>
+          </w:tcPr>
+          <w:p>
+            <w:pPr>
               <w:textAlignment w:val="baseline"/>
               <w:rPr>
                 <w:rFonts w:ascii="Arial" w:eastAsia="Times New Roman" w:hAnsi="Arial" w:cs="Arial"/>
@@ -7311,47 +7566,9 @@
                 <w:color w:val="000000"/>
                 <w:lang w:eastAsia="ja-JP"/>
               </w:rPr>
-              <w:t>Consultar instalaciones</w:t>
-            </w:r>
-          </w:p>
-          <w:p>
-            <w:pPr>
-              <w:numPr>
-                <w:ilvl w:val="0"/>
-                <w:numId w:val="10"/>
-              </w:numPr>
-              <w:textAlignment w:val="baseline"/>
-              <w:rPr>
-                <w:rFonts w:ascii="Arial" w:eastAsia="Times New Roman" w:hAnsi="Arial" w:cs="Arial"/>
-                <w:color w:val="000000"/>
-                <w:lang w:eastAsia="ja-JP"/>
-              </w:rPr>
-            </w:pPr>
-            <w:r>
-              <w:rPr>
-                <w:rFonts w:ascii="Arial" w:eastAsia="Times New Roman" w:hAnsi="Arial" w:cs="Arial"/>
-                <w:color w:val="000000"/>
-                <w:lang w:eastAsia="ja-JP"/>
-              </w:rPr>
-              <w:t>Eliminar instalación</w:t>
-            </w:r>
-          </w:p>
-          <w:p>
-            <w:pPr>
-              <w:textAlignment w:val="baseline"/>
-              <w:rPr>
-                <w:rFonts w:ascii="Arial" w:eastAsia="Times New Roman" w:hAnsi="Arial" w:cs="Arial"/>
-                <w:b/>
-                <w:color w:val="000000"/>
-                <w:lang w:eastAsia="ja-JP"/>
-              </w:rPr>
-            </w:pPr>
-          </w:p>
-        </w:tc>
-        <w:tc>
-          <w:tcPr>
-            <w:tcW w:w="4006" w:type="dxa"/>
-          </w:tcPr>
+              <w:t>Gestión de actividades</w:t>
+            </w:r>
+          </w:p>
           <w:p>
             <w:pPr>
               <w:numPr>
@@ -7376,6 +7593,24 @@
           </w:p>
           <w:p>
             <w:pPr>
+              <w:textAlignment w:val="baseline"/>
+              <w:rPr>
+                <w:rFonts w:ascii="Arial" w:eastAsia="Times New Roman" w:hAnsi="Arial" w:cs="Arial"/>
+                <w:color w:val="000000"/>
+                <w:lang w:eastAsia="ja-JP"/>
+              </w:rPr>
+            </w:pPr>
+            <w:r>
+              <w:rPr>
+                <w:rFonts w:ascii="Arial" w:eastAsia="Times New Roman" w:hAnsi="Arial" w:cs="Arial"/>
+                <w:color w:val="000000"/>
+                <w:lang w:eastAsia="ja-JP"/>
+              </w:rPr>
+              <w:t>Gestión de categorías</w:t>
+            </w:r>
+          </w:p>
+          <w:p>
+            <w:pPr>
               <w:numPr>
                 <w:ilvl w:val="0"/>
                 <w:numId w:val="2"/>
@@ -7398,6 +7633,24 @@
           </w:p>
           <w:p>
             <w:pPr>
+              <w:textAlignment w:val="baseline"/>
+              <w:rPr>
+                <w:rFonts w:ascii="Arial" w:eastAsia="Times New Roman" w:hAnsi="Arial" w:cs="Arial"/>
+                <w:color w:val="000000"/>
+                <w:lang w:eastAsia="ja-JP"/>
+              </w:rPr>
+            </w:pPr>
+            <w:r>
+              <w:rPr>
+                <w:rFonts w:ascii="Arial" w:eastAsia="Times New Roman" w:hAnsi="Arial" w:cs="Arial"/>
+                <w:color w:val="000000"/>
+                <w:lang w:eastAsia="ja-JP"/>
+              </w:rPr>
+              <w:t>Gestión de equipo</w:t>
+            </w:r>
+          </w:p>
+          <w:p>
+            <w:pPr>
               <w:numPr>
                 <w:ilvl w:val="0"/>
                 <w:numId w:val="2"/>
@@ -7442,6 +7695,24 @@
           </w:p>
           <w:p>
             <w:pPr>
+              <w:textAlignment w:val="baseline"/>
+              <w:rPr>
+                <w:rFonts w:ascii="Arial" w:eastAsia="Times New Roman" w:hAnsi="Arial" w:cs="Arial"/>
+                <w:color w:val="000000"/>
+                <w:lang w:eastAsia="ja-JP"/>
+              </w:rPr>
+            </w:pPr>
+            <w:r>
+              <w:rPr>
+                <w:rFonts w:ascii="Arial" w:eastAsia="Times New Roman" w:hAnsi="Arial" w:cs="Arial"/>
+                <w:color w:val="000000"/>
+                <w:lang w:eastAsia="ja-JP"/>
+              </w:rPr>
+              <w:t>Gestión de grupos</w:t>
+            </w:r>
+          </w:p>
+          <w:p>
+            <w:pPr>
               <w:numPr>
                 <w:ilvl w:val="0"/>
                 <w:numId w:val="2"/>
@@ -7486,6 +7757,24 @@
           </w:p>
           <w:p>
             <w:pPr>
+              <w:textAlignment w:val="baseline"/>
+              <w:rPr>
+                <w:rFonts w:ascii="Arial" w:eastAsia="Times New Roman" w:hAnsi="Arial" w:cs="Arial"/>
+                <w:color w:val="000000"/>
+                <w:lang w:eastAsia="ja-JP"/>
+              </w:rPr>
+            </w:pPr>
+            <w:r>
+              <w:rPr>
+                <w:rFonts w:ascii="Arial" w:eastAsia="Times New Roman" w:hAnsi="Arial" w:cs="Arial"/>
+                <w:color w:val="000000"/>
+                <w:lang w:eastAsia="ja-JP"/>
+              </w:rPr>
+              <w:t>Gestión de temporadas</w:t>
+            </w:r>
+          </w:p>
+          <w:p>
+            <w:pPr>
               <w:numPr>
                 <w:ilvl w:val="0"/>
                 <w:numId w:val="2"/>
@@ -7504,6 +7793,24 @@
                 <w:lang w:eastAsia="ja-JP"/>
               </w:rPr>
               <w:t>Consultar temporada</w:t>
+            </w:r>
+          </w:p>
+          <w:p>
+            <w:pPr>
+              <w:textAlignment w:val="baseline"/>
+              <w:rPr>
+                <w:rFonts w:ascii="Arial" w:eastAsia="Times New Roman" w:hAnsi="Arial" w:cs="Arial"/>
+                <w:color w:val="000000"/>
+                <w:lang w:eastAsia="ja-JP"/>
+              </w:rPr>
+            </w:pPr>
+            <w:r>
+              <w:rPr>
+                <w:rFonts w:ascii="Arial" w:eastAsia="Times New Roman" w:hAnsi="Arial" w:cs="Arial"/>
+                <w:color w:val="000000"/>
+                <w:lang w:eastAsia="ja-JP"/>
+              </w:rPr>
+              <w:t>Gestión de instalaciones</w:t>
             </w:r>
           </w:p>
           <w:p>
@@ -7580,7 +7887,6 @@
         <w:rPr>
           <w:rFonts w:ascii="Arial" w:hAnsi="Arial" w:cs="Arial"/>
         </w:rPr>
-        <w:lastRenderedPageBreak/>
         <w:t xml:space="preserve">El </w:t>
       </w:r>
       <w:r>
@@ -7621,18 +7927,19 @@
         <w:pStyle w:val="Ttulo3"/>
         <w:jc w:val="center"/>
       </w:pPr>
-      <w:bookmarkStart w:id="5" w:name="_Toc353447760"/>
+      <w:bookmarkStart w:id="4" w:name="_Toc353447760"/>
       <w:r>
+        <w:lastRenderedPageBreak/>
         <w:t>Casos de uso: Gestión de actividades</w:t>
       </w:r>
-      <w:bookmarkEnd w:id="5"/>
+      <w:bookmarkEnd w:id="4"/>
     </w:p>
     <w:p/>
     <w:tbl>
       <w:tblPr>
         <w:tblStyle w:val="Tablaconcuadrcula"/>
         <w:tblW w:w="0" w:type="auto"/>
-        <w:tblLook w:val="04A0"/>
+        <w:tblLook w:val="04A0" w:firstRow="1" w:lastRow="0" w:firstColumn="1" w:lastColumn="0" w:noHBand="0" w:noVBand="1"/>
       </w:tblPr>
       <w:tblGrid>
         <w:gridCol w:w="2518"/>
@@ -7729,7 +8036,13 @@
               <w:rPr>
                 <w:rFonts w:ascii="Arial" w:hAnsi="Arial" w:cs="Arial"/>
               </w:rPr>
-              <w:t>Esta operación permite al administrador</w:t>
+              <w:t>Se</w:t>
+            </w:r>
+            <w:r>
+              <w:rPr>
+                <w:rFonts w:ascii="Arial" w:hAnsi="Arial" w:cs="Arial"/>
+              </w:rPr>
+              <w:t xml:space="preserve"> permite al administrador</w:t>
             </w:r>
             <w:r>
               <w:rPr>
@@ -7882,14 +8195,21 @@
               <w:rPr>
                 <w:rFonts w:ascii="Arial" w:hAnsi="Arial" w:cs="Arial"/>
               </w:rPr>
-              <w:t xml:space="preserve"> no debe existir previamente en el sistema d</w:t>
-            </w:r>
-            <w:r>
-              <w:rPr>
-                <w:rFonts w:ascii="Arial" w:hAnsi="Arial" w:cs="Arial"/>
-              </w:rPr>
-              <w:t xml:space="preserve">e información (base de datos). </w:t>
-            </w:r>
+              <w:t xml:space="preserve"> no debe exi</w:t>
+            </w:r>
+            <w:r>
+              <w:rPr>
+                <w:rFonts w:ascii="Arial" w:hAnsi="Arial" w:cs="Arial"/>
+              </w:rPr>
+              <w:t>stir previamente en el sistema.</w:t>
+            </w:r>
+          </w:p>
+          <w:p>
+            <w:pPr>
+              <w:rPr>
+                <w:rFonts w:ascii="Arial" w:hAnsi="Arial" w:cs="Arial"/>
+              </w:rPr>
+            </w:pPr>
             <w:r>
               <w:rPr>
                 <w:rFonts w:ascii="Arial" w:hAnsi="Arial" w:cs="Arial"/>
@@ -7951,13 +8271,19 @@
               <w:rPr>
                 <w:rFonts w:ascii="Arial" w:hAnsi="Arial" w:cs="Arial"/>
               </w:rPr>
-              <w:t>Se crea una nueva instancia en la base de datos del sistema con la in</w:t>
-            </w:r>
-            <w:r>
-              <w:rPr>
-                <w:rFonts w:ascii="Arial" w:hAnsi="Arial" w:cs="Arial"/>
-              </w:rPr>
-              <w:t>formación asociada a la actividad.</w:t>
+              <w:t xml:space="preserve">La nueva actividad se </w:t>
+            </w:r>
+            <w:r>
+              <w:rPr>
+                <w:rFonts w:ascii="Arial" w:hAnsi="Arial" w:cs="Arial"/>
+              </w:rPr>
+              <w:t>h</w:t>
+            </w:r>
+            <w:r>
+              <w:rPr>
+                <w:rFonts w:ascii="Arial" w:hAnsi="Arial" w:cs="Arial"/>
+              </w:rPr>
+              <w:t>a creado con éxito.</w:t>
             </w:r>
           </w:p>
         </w:tc>
@@ -8013,13 +8339,19 @@
               <w:rPr>
                 <w:rFonts w:ascii="Arial" w:hAnsi="Arial" w:cs="Arial"/>
               </w:rPr>
-              <w:t>pción “Dar de alta una actividad</w:t>
-            </w:r>
-            <w:r>
-              <w:rPr>
-                <w:rFonts w:ascii="Arial" w:hAnsi="Arial" w:cs="Arial"/>
-              </w:rPr>
-              <w:t>”</w:t>
+              <w:t>pción de d</w:t>
+            </w:r>
+            <w:r>
+              <w:rPr>
+                <w:rFonts w:ascii="Arial" w:hAnsi="Arial" w:cs="Arial"/>
+              </w:rPr>
+              <w:t>ar de alta una actividad</w:t>
+            </w:r>
+            <w:r>
+              <w:rPr>
+                <w:rFonts w:ascii="Arial" w:hAnsi="Arial" w:cs="Arial"/>
+              </w:rPr>
+              <w:t>.</w:t>
             </w:r>
           </w:p>
           <w:p>
@@ -8037,31 +8369,105 @@
               <w:rPr>
                 <w:rFonts w:ascii="Arial" w:hAnsi="Arial" w:cs="Arial"/>
               </w:rPr>
-              <w:t>El sistema muestra un formulario con los campos a rellenar de una nueva actividad.</w:t>
-            </w:r>
-            <w:r>
-              <w:rPr>
-                <w:rFonts w:ascii="Arial" w:hAnsi="Arial" w:cs="Arial"/>
-              </w:rPr>
-              <w:t xml:space="preserve"> El sistema muestra un botón desplegable</w:t>
-            </w:r>
-            <w:r>
-              <w:rPr>
-                <w:rFonts w:ascii="Arial" w:hAnsi="Arial" w:cs="Arial"/>
-              </w:rPr>
-              <w:t xml:space="preserve"> con todas las</w:t>
-            </w:r>
-            <w:r>
-              <w:rPr>
-                <w:rFonts w:ascii="Arial" w:hAnsi="Arial" w:cs="Arial"/>
-              </w:rPr>
-              <w:t xml:space="preserve"> temporadas que haya en la base de dato</w:t>
-            </w:r>
-            <w:r>
-              <w:rPr>
-                <w:rFonts w:ascii="Arial" w:hAnsi="Arial" w:cs="Arial"/>
-              </w:rPr>
-              <w:t>s.</w:t>
+              <w:t xml:space="preserve">El sistema muestra </w:t>
+            </w:r>
+            <w:r>
+              <w:rPr>
+                <w:rFonts w:ascii="Arial" w:hAnsi="Arial" w:cs="Arial"/>
+              </w:rPr>
+              <w:t xml:space="preserve">un formulario con los campos a rellenar de </w:t>
+            </w:r>
+            <w:r>
+              <w:rPr>
+                <w:rFonts w:ascii="Arial" w:hAnsi="Arial" w:cs="Arial"/>
+              </w:rPr>
+              <w:t>la</w:t>
+            </w:r>
+            <w:r>
+              <w:rPr>
+                <w:rFonts w:ascii="Arial" w:hAnsi="Arial" w:cs="Arial"/>
+              </w:rPr>
+              <w:t xml:space="preserve"> nueva actividad</w:t>
+            </w:r>
+            <w:r>
+              <w:rPr>
+                <w:rFonts w:ascii="Arial" w:hAnsi="Arial" w:cs="Arial"/>
+              </w:rPr>
+              <w:t xml:space="preserve"> al administrador</w:t>
+            </w:r>
+            <w:r>
+              <w:rPr>
+                <w:rFonts w:ascii="Arial" w:hAnsi="Arial" w:cs="Arial"/>
+              </w:rPr>
+              <w:t>.</w:t>
+            </w:r>
+          </w:p>
+          <w:p>
+            <w:pPr>
+              <w:pStyle w:val="Prrafodelista"/>
+              <w:numPr>
+                <w:ilvl w:val="1"/>
+                <w:numId w:val="6"/>
+              </w:numPr>
+              <w:ind w:left="1451" w:hanging="502"/>
+              <w:rPr>
+                <w:rFonts w:ascii="Arial" w:hAnsi="Arial" w:cs="Arial"/>
+              </w:rPr>
+            </w:pPr>
+            <w:r>
+              <w:rPr>
+                <w:rFonts w:ascii="Arial" w:hAnsi="Arial" w:cs="Arial"/>
+              </w:rPr>
+              <w:t>Opcionalmente se inserta</w:t>
+            </w:r>
+            <w:r>
+              <w:rPr>
+                <w:rFonts w:ascii="Arial" w:hAnsi="Arial" w:cs="Arial"/>
+              </w:rPr>
+              <w:t xml:space="preserve">n los alumnos que </w:t>
+            </w:r>
+            <w:r>
+              <w:rPr>
+                <w:rFonts w:ascii="Arial" w:hAnsi="Arial" w:cs="Arial"/>
+              </w:rPr>
+              <w:t>van a disfrutar</w:t>
+            </w:r>
+            <w:r>
+              <w:rPr>
+                <w:rFonts w:ascii="Arial" w:hAnsi="Arial" w:cs="Arial"/>
+              </w:rPr>
+              <w:t xml:space="preserve"> de la actividad.</w:t>
+            </w:r>
+          </w:p>
+          <w:p>
+            <w:pPr>
+              <w:pStyle w:val="Prrafodelista"/>
+              <w:numPr>
+                <w:ilvl w:val="1"/>
+                <w:numId w:val="6"/>
+              </w:numPr>
+              <w:ind w:left="1451" w:hanging="502"/>
+              <w:rPr>
+                <w:rFonts w:ascii="Arial" w:hAnsi="Arial" w:cs="Arial"/>
+              </w:rPr>
+            </w:pPr>
+            <w:r>
+              <w:rPr>
+                <w:rFonts w:ascii="Arial" w:hAnsi="Arial" w:cs="Arial"/>
+              </w:rPr>
+              <w:t>O</w:t>
+            </w:r>
+            <w:r>
+              <w:rPr>
+                <w:rFonts w:ascii="Arial" w:hAnsi="Arial" w:cs="Arial"/>
+              </w:rPr>
+              <w:t>pcionalmente se asigna</w:t>
+            </w:r>
+            <w:r>
+              <w:rPr>
+                <w:rFonts w:ascii="Arial" w:hAnsi="Arial" w:cs="Arial"/>
+              </w:rPr>
+              <w:t>n las instalaciones que se crean necesarias para llevar a cabo la actividad.</w:t>
             </w:r>
           </w:p>
           <w:p>
@@ -8085,73 +8491,7 @@
               <w:rPr>
                 <w:rFonts w:ascii="Arial" w:hAnsi="Arial" w:cs="Arial"/>
               </w:rPr>
-              <w:t>,</w:t>
-            </w:r>
-            <w:r>
-              <w:rPr>
-                <w:rFonts w:ascii="Arial" w:hAnsi="Arial" w:cs="Arial"/>
-              </w:rPr>
-              <w:t xml:space="preserve"> selecciona una temporada</w:t>
-            </w:r>
-            <w:r>
-              <w:rPr>
-                <w:rFonts w:ascii="Arial" w:hAnsi="Arial" w:cs="Arial"/>
-              </w:rPr>
-              <w:t xml:space="preserve"> </w:t>
-            </w:r>
-            <w:r>
-              <w:rPr>
-                <w:rFonts w:ascii="Arial" w:hAnsi="Arial" w:cs="Arial"/>
-              </w:rPr>
-              <w:t>para esa actividad</w:t>
-            </w:r>
-            <w:r>
-              <w:rPr>
-                <w:rFonts w:ascii="Arial" w:hAnsi="Arial" w:cs="Arial"/>
-              </w:rPr>
-              <w:t xml:space="preserve"> </w:t>
-            </w:r>
-            <w:r>
-              <w:rPr>
-                <w:rFonts w:ascii="Arial" w:hAnsi="Arial" w:cs="Arial"/>
-              </w:rPr>
-              <w:t xml:space="preserve"> y pulsa “Aceptar”.</w:t>
-            </w:r>
-          </w:p>
-          <w:p>
-            <w:pPr>
-              <w:pStyle w:val="Prrafodelista"/>
-              <w:numPr>
-                <w:ilvl w:val="0"/>
-                <w:numId w:val="6"/>
-              </w:numPr>
-              <w:rPr>
-                <w:rFonts w:ascii="Arial" w:hAnsi="Arial" w:cs="Arial"/>
-              </w:rPr>
-            </w:pPr>
-            <w:r>
-              <w:rPr>
-                <w:rFonts w:ascii="Arial" w:eastAsia="Times New Roman" w:hAnsi="Arial" w:cs="Arial"/>
-                <w:color w:val="000000"/>
-                <w:lang w:eastAsia="ja-JP"/>
-              </w:rPr>
-              <w:t xml:space="preserve">El sistema almacena los datos de la nueva </w:t>
-            </w:r>
-            <w:r>
-              <w:rPr>
-                <w:rFonts w:ascii="Arial" w:eastAsia="Times New Roman" w:hAnsi="Arial" w:cs="Arial"/>
-                <w:color w:val="000000"/>
-                <w:lang w:eastAsia="ja-JP"/>
-              </w:rPr>
-              <w:t>actividad</w:t>
-            </w:r>
-            <w:r>
-              <w:rPr>
-                <w:rFonts w:ascii="Arial" w:eastAsia="Times New Roman" w:hAnsi="Arial" w:cs="Arial"/>
-                <w:color w:val="000000"/>
-                <w:lang w:eastAsia="ja-JP"/>
-              </w:rPr>
-              <w:t>.</w:t>
+              <w:t xml:space="preserve"> con todos los campos necesarios y guarda la actividad.</w:t>
             </w:r>
           </w:p>
         </w:tc>
@@ -8204,7 +8544,15 @@
                 <w:color w:val="000000"/>
                 <w:lang w:eastAsia="ja-JP"/>
               </w:rPr>
-              <w:t>El administrador pulsa “Cancelar”. Se termina el caso de uso sin almacenar nada.</w:t>
+              <w:t xml:space="preserve">El administrador </w:t>
+            </w:r>
+            <w:r>
+              <w:rPr>
+                <w:rFonts w:ascii="Arial" w:eastAsia="Times New Roman" w:hAnsi="Arial" w:cs="Arial"/>
+                <w:color w:val="000000"/>
+                <w:lang w:eastAsia="ja-JP"/>
+              </w:rPr>
+              <w:t>cierra la ventana sin guardar la actividad.</w:t>
             </w:r>
           </w:p>
           <w:p>
@@ -8390,7 +8738,7 @@
       <w:tblPr>
         <w:tblStyle w:val="Tablaconcuadrcula"/>
         <w:tblW w:w="8644" w:type="dxa"/>
-        <w:tblLook w:val="04A0"/>
+        <w:tblLook w:val="04A0" w:firstRow="1" w:lastRow="0" w:firstColumn="1" w:lastColumn="0" w:noHBand="0" w:noVBand="1"/>
       </w:tblPr>
       <w:tblGrid>
         <w:gridCol w:w="2518"/>
@@ -8480,7 +8828,13 @@
               <w:rPr>
                 <w:rFonts w:asciiTheme="majorHAnsi" w:hAnsiTheme="majorHAnsi" w:cstheme="majorHAnsi"/>
               </w:rPr>
-              <w:t xml:space="preserve">El </w:t>
+              <w:t>Se permite al</w:t>
+            </w:r>
+            <w:r>
+              <w:rPr>
+                <w:rFonts w:asciiTheme="majorHAnsi" w:hAnsiTheme="majorHAnsi" w:cstheme="majorHAnsi"/>
+              </w:rPr>
+              <w:t xml:space="preserve"> </w:t>
             </w:r>
             <w:r>
               <w:rPr>
@@ -8493,6 +8847,12 @@
                 <w:rFonts w:asciiTheme="majorHAnsi" w:hAnsiTheme="majorHAnsi" w:cstheme="majorHAnsi"/>
               </w:rPr>
               <w:t xml:space="preserve"> modifica</w:t>
+            </w:r>
+            <w:r>
+              <w:rPr>
+                <w:rFonts w:asciiTheme="majorHAnsi" w:hAnsiTheme="majorHAnsi" w:cstheme="majorHAnsi"/>
+              </w:rPr>
+              <w:t>r</w:t>
             </w:r>
             <w:r>
               <w:rPr>
@@ -8548,13 +8908,7 @@
               <w:rPr>
                 <w:rFonts w:asciiTheme="majorHAnsi" w:hAnsiTheme="majorHAnsi" w:cstheme="majorHAnsi"/>
               </w:rPr>
-              <w:t>Extiende al caso de uso “Consultar actividad”</w:t>
-            </w:r>
-            <w:r>
-              <w:rPr>
-                <w:rFonts w:asciiTheme="majorHAnsi" w:hAnsiTheme="majorHAnsi" w:cstheme="majorHAnsi"/>
-              </w:rPr>
-              <w:t>.</w:t>
+              <w:t>-</w:t>
             </w:r>
           </w:p>
         </w:tc>
@@ -8635,6 +8989,43 @@
           <w:p>
             <w:pPr>
               <w:rPr>
+                <w:rFonts w:ascii="Arial" w:hAnsi="Arial" w:cs="Arial"/>
+              </w:rPr>
+            </w:pPr>
+            <w:r>
+              <w:rPr>
+                <w:rFonts w:asciiTheme="majorHAnsi" w:hAnsiTheme="majorHAnsi" w:cstheme="majorHAnsi"/>
+              </w:rPr>
+              <w:t>La actividad</w:t>
+            </w:r>
+            <w:r>
+              <w:rPr>
+                <w:rFonts w:asciiTheme="majorHAnsi" w:hAnsiTheme="majorHAnsi" w:cstheme="majorHAnsi"/>
+              </w:rPr>
+              <w:t xml:space="preserve"> a modificar </w:t>
+            </w:r>
+            <w:r>
+              <w:rPr>
+                <w:rFonts w:ascii="Arial" w:hAnsi="Arial" w:cs="Arial"/>
+              </w:rPr>
+              <w:t>debe exi</w:t>
+            </w:r>
+            <w:r>
+              <w:rPr>
+                <w:rFonts w:ascii="Arial" w:hAnsi="Arial" w:cs="Arial"/>
+              </w:rPr>
+              <w:t>stir previamente en el s</w:t>
+            </w:r>
+            <w:r>
+              <w:rPr>
+                <w:rFonts w:ascii="Arial" w:hAnsi="Arial" w:cs="Arial"/>
+              </w:rPr>
+              <w:t>istema y se sabrá qué actividad se va a modificar.</w:t>
+            </w:r>
+          </w:p>
+          <w:p>
+            <w:pPr>
+              <w:rPr>
                 <w:rFonts w:asciiTheme="majorHAnsi" w:hAnsiTheme="majorHAnsi" w:cstheme="majorHAnsi"/>
               </w:rPr>
             </w:pPr>
@@ -8655,25 +9046,6 @@
                 <w:rFonts w:asciiTheme="majorHAnsi" w:hAnsiTheme="majorHAnsi" w:cstheme="majorHAnsi"/>
               </w:rPr>
               <w:t xml:space="preserve"> debe estar identificado en el sistema.</w:t>
-            </w:r>
-          </w:p>
-          <w:p>
-            <w:pPr>
-              <w:rPr>
-                <w:rFonts w:asciiTheme="majorHAnsi" w:hAnsiTheme="majorHAnsi" w:cstheme="majorHAnsi"/>
-              </w:rPr>
-            </w:pPr>
-            <w:r>
-              <w:rPr>
-                <w:rFonts w:asciiTheme="majorHAnsi" w:hAnsiTheme="majorHAnsi" w:cstheme="majorHAnsi"/>
-              </w:rPr>
-              <w:t>La actividad</w:t>
-            </w:r>
-            <w:r>
-              <w:rPr>
-                <w:rFonts w:asciiTheme="majorHAnsi" w:hAnsiTheme="majorHAnsi" w:cstheme="majorHAnsi"/>
-              </w:rPr>
-              <w:t xml:space="preserve"> a modificar debe existir en la BD.</w:t>
             </w:r>
           </w:p>
         </w:tc>
@@ -8717,13 +9089,25 @@
               <w:rPr>
                 <w:rFonts w:asciiTheme="majorHAnsi" w:hAnsiTheme="majorHAnsi" w:cstheme="majorHAnsi"/>
               </w:rPr>
-              <w:t>Se almacenará en el sistema los</w:t>
-            </w:r>
-            <w:r>
-              <w:rPr>
-                <w:rFonts w:asciiTheme="majorHAnsi" w:hAnsiTheme="majorHAnsi" w:cstheme="majorHAnsi"/>
-              </w:rPr>
-              <w:t xml:space="preserve"> cambios realizados en la base de datos</w:t>
+              <w:t>L</w:t>
+            </w:r>
+            <w:r>
+              <w:rPr>
+                <w:rFonts w:asciiTheme="majorHAnsi" w:hAnsiTheme="majorHAnsi" w:cstheme="majorHAnsi"/>
+              </w:rPr>
+              <w:t>os</w:t>
+            </w:r>
+            <w:r>
+              <w:rPr>
+                <w:rFonts w:asciiTheme="majorHAnsi" w:hAnsiTheme="majorHAnsi" w:cstheme="majorHAnsi"/>
+              </w:rPr>
+              <w:t xml:space="preserve"> cambios realizados </w:t>
+            </w:r>
+            <w:r>
+              <w:rPr>
+                <w:rFonts w:asciiTheme="majorHAnsi" w:hAnsiTheme="majorHAnsi" w:cstheme="majorHAnsi"/>
+              </w:rPr>
+              <w:t>se almacenan con éxito</w:t>
             </w:r>
             <w:r>
               <w:rPr>
@@ -8784,19 +9168,19 @@
               <w:rPr>
                 <w:rFonts w:ascii="Arial" w:hAnsi="Arial" w:cs="Arial"/>
               </w:rPr>
-              <w:t>usuario</w:t>
-            </w:r>
-            <w:r>
-              <w:rPr>
-                <w:rFonts w:asciiTheme="majorHAnsi" w:hAnsiTheme="majorHAnsi" w:cstheme="majorHAnsi"/>
-              </w:rPr>
-              <w:t xml:space="preserve"> selecciona la opción “</w:t>
-            </w:r>
-            <w:r>
-              <w:rPr>
-                <w:rFonts w:asciiTheme="majorHAnsi" w:hAnsiTheme="majorHAnsi" w:cstheme="majorHAnsi"/>
-              </w:rPr>
-              <w:t>Modificar</w:t>
+              <w:t>administrador</w:t>
+            </w:r>
+            <w:r>
+              <w:rPr>
+                <w:rFonts w:asciiTheme="majorHAnsi" w:hAnsiTheme="majorHAnsi" w:cstheme="majorHAnsi"/>
+              </w:rPr>
+              <w:t xml:space="preserve"> selecciona la opción de m</w:t>
+            </w:r>
+            <w:r>
+              <w:rPr>
+                <w:rFonts w:asciiTheme="majorHAnsi" w:hAnsiTheme="majorHAnsi" w:cstheme="majorHAnsi"/>
+              </w:rPr>
+              <w:t>odificar</w:t>
             </w:r>
             <w:r>
               <w:rPr>
@@ -8814,7 +9198,7 @@
               <w:rPr>
                 <w:rFonts w:asciiTheme="majorHAnsi" w:hAnsiTheme="majorHAnsi" w:cstheme="majorHAnsi"/>
               </w:rPr>
-              <w:t>”.</w:t>
+              <w:t>.</w:t>
             </w:r>
           </w:p>
           <w:p>
@@ -8825,7 +9209,7 @@
                 <w:numId w:val="54"/>
               </w:numPr>
               <w:rPr>
-                <w:rFonts w:asciiTheme="majorHAnsi" w:hAnsiTheme="majorHAnsi" w:cstheme="majorHAnsi"/>
+                <w:rFonts w:ascii="Arial" w:hAnsi="Arial" w:cs="Arial"/>
               </w:rPr>
             </w:pPr>
             <w:r>
@@ -8838,13 +9222,153 @@
               <w:rPr>
                 <w:rFonts w:ascii="Arial" w:hAnsi="Arial" w:cs="Arial"/>
               </w:rPr>
-              <w:t>un formulario con los campos a rellenar de una nueva actividad. El sistema muestra un botón desplegable con todas las temporadas que haya en la base de dato</w:t>
-            </w:r>
-            <w:r>
-              <w:rPr>
-                <w:rFonts w:ascii="Arial" w:hAnsi="Arial" w:cs="Arial"/>
-              </w:rPr>
-              <w:t>s</w:t>
+              <w:t xml:space="preserve">un formulario con los </w:t>
+            </w:r>
+            <w:r>
+              <w:rPr>
+                <w:rFonts w:ascii="Arial" w:hAnsi="Arial" w:cs="Arial"/>
+              </w:rPr>
+              <w:t>datos</w:t>
+            </w:r>
+            <w:r>
+              <w:rPr>
+                <w:rFonts w:ascii="Arial" w:hAnsi="Arial" w:cs="Arial"/>
+              </w:rPr>
+              <w:t xml:space="preserve"> </w:t>
+            </w:r>
+            <w:r>
+              <w:rPr>
+                <w:rFonts w:ascii="Arial" w:hAnsi="Arial" w:cs="Arial"/>
+              </w:rPr>
+              <w:t>actuales</w:t>
+            </w:r>
+            <w:r>
+              <w:rPr>
+                <w:rFonts w:ascii="Arial" w:hAnsi="Arial" w:cs="Arial"/>
+              </w:rPr>
+              <w:t xml:space="preserve"> de </w:t>
+            </w:r>
+            <w:r>
+              <w:rPr>
+                <w:rFonts w:ascii="Arial" w:hAnsi="Arial" w:cs="Arial"/>
+              </w:rPr>
+              <w:t>la</w:t>
+            </w:r>
+            <w:r>
+              <w:rPr>
+                <w:rFonts w:ascii="Arial" w:hAnsi="Arial" w:cs="Arial"/>
+              </w:rPr>
+              <w:t xml:space="preserve"> actividad</w:t>
+            </w:r>
+            <w:r>
+              <w:rPr>
+                <w:rFonts w:ascii="Arial" w:hAnsi="Arial" w:cs="Arial"/>
+              </w:rPr>
+              <w:t xml:space="preserve"> en cuestión</w:t>
+            </w:r>
+            <w:r>
+              <w:rPr>
+                <w:rFonts w:ascii="Arial" w:hAnsi="Arial" w:cs="Arial"/>
+              </w:rPr>
+              <w:t>.</w:t>
+            </w:r>
+            <w:r>
+              <w:rPr>
+                <w:rFonts w:ascii="Arial" w:hAnsi="Arial" w:cs="Arial"/>
+              </w:rPr>
+              <w:t xml:space="preserve"> </w:t>
+            </w:r>
+          </w:p>
+          <w:p>
+            <w:pPr>
+              <w:pStyle w:val="Prrafodelista"/>
+              <w:numPr>
+                <w:ilvl w:val="1"/>
+                <w:numId w:val="60"/>
+              </w:numPr>
+              <w:ind w:left="1451" w:hanging="502"/>
+              <w:rPr>
+                <w:rFonts w:ascii="Arial" w:hAnsi="Arial" w:cs="Arial"/>
+              </w:rPr>
+            </w:pPr>
+            <w:r>
+              <w:rPr>
+                <w:rFonts w:ascii="Arial" w:hAnsi="Arial" w:cs="Arial"/>
+              </w:rPr>
+              <w:t>Opcionalmente se inserta</w:t>
+            </w:r>
+            <w:r>
+              <w:rPr>
+                <w:rFonts w:ascii="Arial" w:hAnsi="Arial" w:cs="Arial"/>
+              </w:rPr>
+              <w:t>n</w:t>
+            </w:r>
+            <w:r>
+              <w:rPr>
+                <w:rFonts w:ascii="Arial" w:hAnsi="Arial" w:cs="Arial"/>
+              </w:rPr>
+              <w:t xml:space="preserve"> o elimina</w:t>
+            </w:r>
+            <w:r>
+              <w:rPr>
+                <w:rFonts w:ascii="Arial" w:hAnsi="Arial" w:cs="Arial"/>
+              </w:rPr>
+              <w:t>n</w:t>
+            </w:r>
+            <w:r>
+              <w:rPr>
+                <w:rFonts w:ascii="Arial" w:hAnsi="Arial" w:cs="Arial"/>
+              </w:rPr>
+              <w:t xml:space="preserve"> los alumnos que </w:t>
+            </w:r>
+            <w:r>
+              <w:rPr>
+                <w:rFonts w:ascii="Arial" w:hAnsi="Arial" w:cs="Arial"/>
+              </w:rPr>
+              <w:t>van a disfrutar</w:t>
+            </w:r>
+            <w:r>
+              <w:rPr>
+                <w:rFonts w:ascii="Arial" w:hAnsi="Arial" w:cs="Arial"/>
+              </w:rPr>
+              <w:t xml:space="preserve"> de la actividad.</w:t>
+            </w:r>
+          </w:p>
+          <w:p>
+            <w:pPr>
+              <w:pStyle w:val="Prrafodelista"/>
+              <w:numPr>
+                <w:ilvl w:val="1"/>
+                <w:numId w:val="60"/>
+              </w:numPr>
+              <w:ind w:left="1451" w:hanging="502"/>
+              <w:rPr>
+                <w:rFonts w:ascii="Arial" w:hAnsi="Arial" w:cs="Arial"/>
+              </w:rPr>
+            </w:pPr>
+            <w:r>
+              <w:rPr>
+                <w:rFonts w:ascii="Arial" w:hAnsi="Arial" w:cs="Arial"/>
+              </w:rPr>
+              <w:t xml:space="preserve">Opcionalmente se </w:t>
+            </w:r>
+            <w:r>
+              <w:rPr>
+                <w:rFonts w:ascii="Arial" w:hAnsi="Arial" w:cs="Arial"/>
+              </w:rPr>
+              <w:t>re</w:t>
+            </w:r>
+            <w:r>
+              <w:rPr>
+                <w:rFonts w:ascii="Arial" w:hAnsi="Arial" w:cs="Arial"/>
+              </w:rPr>
+              <w:t>asignan</w:t>
+            </w:r>
+            <w:r>
+              <w:rPr>
+                <w:rFonts w:ascii="Arial" w:hAnsi="Arial" w:cs="Arial"/>
+              </w:rPr>
+              <w:t xml:space="preserve"> las instalaciones que se crean necesarias para llevar a cabo la actividad.</w:t>
             </w:r>
           </w:p>
           <w:p>
@@ -8868,7 +9392,7 @@
               <w:rPr>
                 <w:rFonts w:ascii="Arial" w:hAnsi="Arial" w:cs="Arial"/>
               </w:rPr>
-              <w:t>usuario</w:t>
+              <w:t>administrador</w:t>
             </w:r>
             <w:r>
               <w:rPr>
@@ -8880,31 +9404,25 @@
               <w:rPr>
                 <w:rFonts w:asciiTheme="majorHAnsi" w:hAnsiTheme="majorHAnsi" w:cstheme="majorHAnsi"/>
               </w:rPr>
-              <w:t xml:space="preserve">modificará los campos que desee </w:t>
-            </w:r>
-            <w:r>
-              <w:rPr>
-                <w:rFonts w:asciiTheme="majorHAnsi" w:hAnsiTheme="majorHAnsi" w:cstheme="majorHAnsi"/>
-              </w:rPr>
-              <w:t>y pulsa “Aceptar”.</w:t>
-            </w:r>
-          </w:p>
-          <w:p>
-            <w:pPr>
-              <w:pStyle w:val="Prrafodelista"/>
-              <w:numPr>
-                <w:ilvl w:val="0"/>
-                <w:numId w:val="7"/>
-              </w:numPr>
-              <w:rPr>
-                <w:rFonts w:asciiTheme="majorHAnsi" w:hAnsiTheme="majorHAnsi" w:cstheme="majorHAnsi"/>
-              </w:rPr>
-            </w:pPr>
-            <w:r>
-              <w:rPr>
-                <w:rFonts w:asciiTheme="majorHAnsi" w:hAnsiTheme="majorHAnsi" w:cstheme="majorHAnsi"/>
-              </w:rPr>
-              <w:t>El sistema guarda los cambios en la BD</w:t>
+              <w:t>modifica</w:t>
+            </w:r>
+            <w:r>
+              <w:rPr>
+                <w:rFonts w:asciiTheme="majorHAnsi" w:hAnsiTheme="majorHAnsi" w:cstheme="majorHAnsi"/>
+              </w:rPr>
+              <w:t xml:space="preserve"> los campos que desee </w:t>
+            </w:r>
+            <w:r>
+              <w:rPr>
+                <w:rFonts w:asciiTheme="majorHAnsi" w:hAnsiTheme="majorHAnsi" w:cstheme="majorHAnsi"/>
+              </w:rPr>
+              <w:t>y guarda la actividad</w:t>
+            </w:r>
+            <w:r>
+              <w:rPr>
+                <w:rFonts w:asciiTheme="majorHAnsi" w:hAnsiTheme="majorHAnsi" w:cstheme="majorHAnsi"/>
+              </w:rPr>
+              <w:t>.</w:t>
             </w:r>
           </w:p>
         </w:tc>
@@ -8943,17 +9461,48 @@
               <w:pStyle w:val="Prrafodelista"/>
               <w:numPr>
                 <w:ilvl w:val="0"/>
-                <w:numId w:val="15"/>
+                <w:numId w:val="61"/>
               </w:numPr>
               <w:rPr>
-                <w:rFonts w:asciiTheme="majorHAnsi" w:hAnsiTheme="majorHAnsi" w:cstheme="majorHAnsi"/>
-              </w:rPr>
-            </w:pPr>
-            <w:r>
-              <w:rPr>
-                <w:rFonts w:asciiTheme="majorHAnsi" w:hAnsiTheme="majorHAnsi" w:cstheme="majorHAnsi"/>
-              </w:rPr>
-              <w:t>No se puede almacenar la actividad en la BD. Informa de un error y termina el caso de uso.</w:t>
+                <w:rFonts w:ascii="Times New Roman" w:eastAsia="Times New Roman" w:hAnsi="Times New Roman" w:cs="Times New Roman"/>
+                <w:lang w:eastAsia="ja-JP"/>
+              </w:rPr>
+            </w:pPr>
+            <w:r>
+              <w:rPr>
+                <w:rFonts w:ascii="Arial" w:eastAsia="Times New Roman" w:hAnsi="Arial" w:cs="Arial"/>
+                <w:color w:val="000000"/>
+                <w:lang w:eastAsia="ja-JP"/>
+              </w:rPr>
+              <w:t xml:space="preserve">El administrador </w:t>
+            </w:r>
+            <w:r>
+              <w:rPr>
+                <w:rFonts w:ascii="Arial" w:eastAsia="Times New Roman" w:hAnsi="Arial" w:cs="Arial"/>
+                <w:color w:val="000000"/>
+                <w:lang w:eastAsia="ja-JP"/>
+              </w:rPr>
+              <w:t>cierra la ventana sin guardar la actividad.</w:t>
+            </w:r>
+          </w:p>
+          <w:p>
+            <w:pPr>
+              <w:pStyle w:val="Prrafodelista"/>
+              <w:numPr>
+                <w:ilvl w:val="0"/>
+                <w:numId w:val="61"/>
+              </w:numPr>
+              <w:rPr>
+                <w:rFonts w:asciiTheme="majorHAnsi" w:hAnsiTheme="majorHAnsi" w:cstheme="majorHAnsi"/>
+              </w:rPr>
+            </w:pPr>
+            <w:r>
+              <w:rPr>
+                <w:rFonts w:ascii="Arial" w:eastAsia="Times New Roman" w:hAnsi="Arial" w:cs="Arial"/>
+                <w:color w:val="000000"/>
+                <w:lang w:eastAsia="ja-JP"/>
+              </w:rPr>
+              <w:t>Falta algún dato por rellenar. El sistema informa del error y vuelve el paso 2.</w:t>
             </w:r>
           </w:p>
         </w:tc>
@@ -8997,7 +9546,7 @@
               <w:rPr>
                 <w:rFonts w:ascii="Arial" w:hAnsi="Arial" w:cs="Arial"/>
               </w:rPr>
-              <w:t>Sólo el administrador podrá modificar alguno de los cambios del sistema.</w:t>
+              <w:t>-</w:t>
             </w:r>
           </w:p>
         </w:tc>
@@ -9080,7 +9629,7 @@
       <w:tblPr>
         <w:tblStyle w:val="Tablaconcuadrcula"/>
         <w:tblW w:w="0" w:type="auto"/>
-        <w:tblLook w:val="04A0"/>
+        <w:tblLook w:val="04A0" w:firstRow="1" w:lastRow="0" w:firstColumn="1" w:lastColumn="0" w:noHBand="0" w:noVBand="1"/>
       </w:tblPr>
       <w:tblGrid>
         <w:gridCol w:w="2518"/>
@@ -9178,13 +9727,19 @@
               <w:rPr>
                 <w:rFonts w:ascii="Arial" w:hAnsi="Arial" w:cs="Arial"/>
               </w:rPr>
-              <w:t xml:space="preserve">Esta operación permite al </w:t>
-            </w:r>
-            <w:r>
-              <w:rPr>
-                <w:rFonts w:ascii="Arial" w:hAnsi="Arial" w:cs="Arial"/>
-              </w:rPr>
-              <w:t>administrador</w:t>
+              <w:t>Se</w:t>
+            </w:r>
+            <w:r>
+              <w:rPr>
+                <w:rFonts w:ascii="Arial" w:hAnsi="Arial" w:cs="Arial"/>
+              </w:rPr>
+              <w:t xml:space="preserve"> permite al </w:t>
+            </w:r>
+            <w:r>
+              <w:rPr>
+                <w:rFonts w:ascii="Arial" w:hAnsi="Arial" w:cs="Arial"/>
+              </w:rPr>
+              <w:t>usuario</w:t>
             </w:r>
             <w:r>
               <w:rPr>
@@ -9247,19 +9802,7 @@
               <w:rPr>
                 <w:rFonts w:ascii="Arial" w:hAnsi="Arial" w:cs="Arial"/>
               </w:rPr>
-              <w:t>Extendido por los</w:t>
-            </w:r>
-            <w:r>
-              <w:rPr>
-                <w:rFonts w:ascii="Arial" w:hAnsi="Arial" w:cs="Arial"/>
-              </w:rPr>
-              <w:t xml:space="preserve"> caso</w:t>
-            </w:r>
-            <w:r>
-              <w:rPr>
-                <w:rFonts w:ascii="Arial" w:hAnsi="Arial" w:cs="Arial"/>
-              </w:rPr>
-              <w:t>s de uso “Modificar actividad” y “Eliminar actividad”.</w:t>
+              <w:t>-</w:t>
             </w:r>
           </w:p>
         </w:tc>
@@ -9361,7 +9904,26 @@
               <w:rPr>
                 <w:rFonts w:ascii="Arial" w:hAnsi="Arial" w:cs="Arial"/>
               </w:rPr>
-              <w:t xml:space="preserve"> que se quiere consultar para poder llevar a cabo la operación. El </w:t>
+              <w:t xml:space="preserve"> que se quiere consultar para po</w:t>
+            </w:r>
+            <w:r>
+              <w:rPr>
+                <w:rFonts w:ascii="Arial" w:hAnsi="Arial" w:cs="Arial"/>
+              </w:rPr>
+              <w:t>der llevar a cabo la operación.</w:t>
+            </w:r>
+          </w:p>
+          <w:p>
+            <w:pPr>
+              <w:rPr>
+                <w:rFonts w:ascii="Arial" w:hAnsi="Arial" w:cs="Arial"/>
+              </w:rPr>
+            </w:pPr>
+            <w:r>
+              <w:rPr>
+                <w:rFonts w:ascii="Arial" w:hAnsi="Arial" w:cs="Arial"/>
+              </w:rPr>
+              <w:t xml:space="preserve">El </w:t>
             </w:r>
             <w:r>
               <w:rPr>
@@ -9424,7 +9986,19 @@
               <w:rPr>
                 <w:rFonts w:ascii="Arial" w:hAnsi="Arial" w:cs="Arial"/>
               </w:rPr>
-              <w:t>El sistema muestra por salida estándar (pantalla) los resultados de la búsqueda del usuario.</w:t>
+              <w:t xml:space="preserve">El sistema muestra </w:t>
+            </w:r>
+            <w:r>
+              <w:rPr>
+                <w:rFonts w:ascii="Arial" w:hAnsi="Arial" w:cs="Arial"/>
+              </w:rPr>
+              <w:t xml:space="preserve">al usuario </w:t>
+            </w:r>
+            <w:r>
+              <w:rPr>
+                <w:rFonts w:ascii="Arial" w:hAnsi="Arial" w:cs="Arial"/>
+              </w:rPr>
+              <w:t>la actividad consultada.</w:t>
             </w:r>
           </w:p>
         </w:tc>
@@ -9492,25 +10066,31 @@
               <w:rPr>
                 <w:rFonts w:ascii="Arial" w:hAnsi="Arial" w:cs="Arial"/>
               </w:rPr>
-              <w:t xml:space="preserve"> la opción “Consultar </w:t>
-            </w:r>
-            <w:r>
-              <w:rPr>
-                <w:rFonts w:ascii="Arial" w:hAnsi="Arial" w:cs="Arial"/>
-              </w:rPr>
-              <w:t>actividad</w:t>
-            </w:r>
-            <w:r>
-              <w:rPr>
-                <w:rFonts w:ascii="Arial" w:hAnsi="Arial" w:cs="Arial"/>
-              </w:rPr>
-              <w:t>”</w:t>
-            </w:r>
-            <w:r>
-              <w:rPr>
-                <w:rFonts w:ascii="Arial" w:hAnsi="Arial" w:cs="Arial"/>
-              </w:rPr>
-              <w:t>.</w:t>
+              <w:t xml:space="preserve"> la opción de c</w:t>
+            </w:r>
+            <w:r>
+              <w:rPr>
+                <w:rFonts w:ascii="Arial" w:hAnsi="Arial" w:cs="Arial"/>
+              </w:rPr>
+              <w:t>onsultar</w:t>
+            </w:r>
+            <w:r>
+              <w:rPr>
+                <w:rFonts w:ascii="Arial" w:hAnsi="Arial" w:cs="Arial"/>
+              </w:rPr>
+              <w:t xml:space="preserve"> una</w:t>
+            </w:r>
+            <w:r>
+              <w:rPr>
+                <w:rFonts w:ascii="Arial" w:hAnsi="Arial" w:cs="Arial"/>
+              </w:rPr>
+              <w:t xml:space="preserve"> </w:t>
+            </w:r>
+            <w:r>
+              <w:rPr>
+                <w:rFonts w:ascii="Arial" w:hAnsi="Arial" w:cs="Arial"/>
+              </w:rPr>
+              <w:t>actividad.</w:t>
             </w:r>
           </w:p>
           <w:p>
@@ -9528,31 +10108,25 @@
               <w:rPr>
                 <w:rFonts w:ascii="Arial" w:hAnsi="Arial" w:cs="Arial"/>
               </w:rPr>
-              <w:t>El sistema muestra los campos del</w:t>
-            </w:r>
-            <w:r>
-              <w:rPr>
-                <w:rFonts w:ascii="Arial" w:hAnsi="Arial" w:cs="Arial"/>
-              </w:rPr>
-              <w:t>aactividad</w:t>
-            </w:r>
-            <w:r>
-              <w:rPr>
-                <w:rFonts w:ascii="Arial" w:hAnsi="Arial" w:cs="Arial"/>
-              </w:rPr>
-              <w:t xml:space="preserve"> para buscar un</w:t>
-            </w:r>
-            <w:r>
-              <w:rPr>
-                <w:rFonts w:ascii="Arial" w:hAnsi="Arial" w:cs="Arial"/>
-              </w:rPr>
-              <w:t>aactividad</w:t>
-            </w:r>
-            <w:r>
-              <w:rPr>
-                <w:rFonts w:ascii="Arial" w:hAnsi="Arial" w:cs="Arial"/>
-              </w:rPr>
-              <w:t xml:space="preserve"> por uno de sus atributos.</w:t>
+              <w:t xml:space="preserve">El sistema muestra los campos </w:t>
+            </w:r>
+            <w:r>
+              <w:rPr>
+                <w:rFonts w:ascii="Arial" w:hAnsi="Arial" w:cs="Arial"/>
+              </w:rPr>
+              <w:t xml:space="preserve">por los que se puede buscar una </w:t>
+            </w:r>
+            <w:r>
+              <w:rPr>
+                <w:rFonts w:ascii="Arial" w:hAnsi="Arial" w:cs="Arial"/>
+              </w:rPr>
+              <w:t>actividad</w:t>
+            </w:r>
+            <w:r>
+              <w:rPr>
+                <w:rFonts w:ascii="Arial" w:hAnsi="Arial" w:cs="Arial"/>
+              </w:rPr>
+              <w:t>.</w:t>
             </w:r>
           </w:p>
           <w:p>
@@ -9576,25 +10150,25 @@
               <w:rPr>
                 <w:rFonts w:ascii="Arial" w:hAnsi="Arial" w:cs="Arial"/>
               </w:rPr>
-              <w:t>usuario</w:t>
-            </w:r>
-            <w:r>
-              <w:rPr>
-                <w:rFonts w:ascii="Arial" w:hAnsi="Arial" w:cs="Arial"/>
-              </w:rPr>
-              <w:t xml:space="preserve"> rellena</w:t>
-            </w:r>
-            <w:r>
-              <w:rPr>
-                <w:rFonts w:ascii="Arial" w:hAnsi="Arial" w:cs="Arial"/>
-              </w:rPr>
-              <w:t xml:space="preserve"> uno de los camposdel</w:t>
-            </w:r>
-            <w:r>
-              <w:rPr>
-                <w:rFonts w:ascii="Arial" w:hAnsi="Arial" w:cs="Arial"/>
-              </w:rPr>
-              <w:t>aactividad</w:t>
+              <w:t>usuario rellena</w:t>
+            </w:r>
+            <w:r>
+              <w:rPr>
+                <w:rFonts w:ascii="Arial" w:hAnsi="Arial" w:cs="Arial"/>
+              </w:rPr>
+              <w:t xml:space="preserve"> uno </w:t>
+            </w:r>
+            <w:r>
+              <w:rPr>
+                <w:rFonts w:ascii="Arial" w:hAnsi="Arial" w:cs="Arial"/>
+              </w:rPr>
+              <w:t>o varios de los</w:t>
+            </w:r>
+            <w:r>
+              <w:rPr>
+                <w:rFonts w:ascii="Arial" w:hAnsi="Arial" w:cs="Arial"/>
+              </w:rPr>
+              <w:t xml:space="preserve"> campos</w:t>
             </w:r>
             <w:r>
               <w:rPr>
@@ -9606,7 +10180,7 @@
               <w:rPr>
                 <w:rFonts w:ascii="Arial" w:hAnsi="Arial" w:cs="Arial"/>
               </w:rPr>
-              <w:t xml:space="preserve"> y pulsa “Aceptar”. </w:t>
+              <w:t xml:space="preserve"> y ejecuta la búsqueda.</w:t>
             </w:r>
           </w:p>
           <w:p>
@@ -9648,7 +10222,13 @@
               <w:rPr>
                 <w:rFonts w:ascii="Arial" w:hAnsi="Arial" w:cs="Arial"/>
               </w:rPr>
-              <w:t xml:space="preserve"> que coinciden con la búsqueda.</w:t>
+              <w:t xml:space="preserve"> que coinciden con los criterios de</w:t>
+            </w:r>
+            <w:r>
+              <w:rPr>
+                <w:rFonts w:ascii="Arial" w:hAnsi="Arial" w:cs="Arial"/>
+              </w:rPr>
+              <w:t xml:space="preserve"> búsqueda.</w:t>
             </w:r>
           </w:p>
         </w:tc>
@@ -9685,15 +10265,21 @@
           </w:tcPr>
           <w:p>
             <w:pPr>
-              <w:rPr>
-                <w:rFonts w:ascii="Arial" w:hAnsi="Arial" w:cs="Arial"/>
-              </w:rPr>
-            </w:pPr>
-            <w:r>
-              <w:rPr>
-                <w:rFonts w:ascii="Arial" w:hAnsi="Arial" w:cs="Arial"/>
-              </w:rPr>
-              <w:t>-</w:t>
+              <w:pStyle w:val="Prrafodelista"/>
+              <w:numPr>
+                <w:ilvl w:val="0"/>
+                <w:numId w:val="63"/>
+              </w:numPr>
+              <w:ind w:left="743"/>
+              <w:rPr>
+                <w:rFonts w:ascii="Arial" w:hAnsi="Arial" w:cs="Arial"/>
+              </w:rPr>
+            </w:pPr>
+            <w:r>
+              <w:rPr>
+                <w:rFonts w:ascii="Arial" w:hAnsi="Arial" w:cs="Arial"/>
+              </w:rPr>
+              <w:t>El sistema no encuentra ninguna actividad, lanza un error y vuelve al paso 2.</w:t>
             </w:r>
           </w:p>
         </w:tc>
@@ -9740,23 +10326,7 @@
                 <w:color w:val="000000"/>
                 <w:lang w:eastAsia="ja-JP"/>
               </w:rPr>
-              <w:t>Sólo el administrador podrá modificar alguno de los cambios del sistema</w:t>
-            </w:r>
-            <w:r>
-              <w:rPr>
-                <w:rFonts w:ascii="Arial" w:eastAsia="Times New Roman" w:hAnsi="Arial" w:cs="Arial"/>
-                <w:color w:val="000000"/>
-                <w:lang w:eastAsia="ja-JP"/>
-              </w:rPr>
-              <w:t xml:space="preserve"> o eliminar alguna actividad</w:t>
-            </w:r>
-            <w:r>
-              <w:rPr>
-                <w:rFonts w:ascii="Arial" w:eastAsia="Times New Roman" w:hAnsi="Arial" w:cs="Arial"/>
-                <w:color w:val="000000"/>
-                <w:lang w:eastAsia="ja-JP"/>
-              </w:rPr>
-              <w:t>.</w:t>
+              <w:t>-</w:t>
             </w:r>
           </w:p>
         </w:tc>
@@ -9838,7 +10408,7 @@
       <w:tblPr>
         <w:tblStyle w:val="Tablaconcuadrcula"/>
         <w:tblW w:w="0" w:type="auto"/>
-        <w:tblLook w:val="04A0"/>
+        <w:tblLook w:val="04A0" w:firstRow="1" w:lastRow="0" w:firstColumn="1" w:lastColumn="0" w:noHBand="0" w:noVBand="1"/>
       </w:tblPr>
       <w:tblGrid>
         <w:gridCol w:w="2518"/>
@@ -9930,7 +10500,13 @@
               <w:rPr>
                 <w:rFonts w:ascii="Arial" w:hAnsi="Arial" w:cs="Arial"/>
               </w:rPr>
-              <w:t xml:space="preserve">Esta operación permite al </w:t>
+              <w:t>Se</w:t>
+            </w:r>
+            <w:r>
+              <w:rPr>
+                <w:rFonts w:ascii="Arial" w:hAnsi="Arial" w:cs="Arial"/>
+              </w:rPr>
+              <w:t xml:space="preserve"> permite al </w:t>
             </w:r>
             <w:r>
               <w:rPr>
@@ -10101,7 +10677,38 @@
               <w:rPr>
                 <w:rFonts w:ascii="Arial" w:hAnsi="Arial" w:cs="Arial"/>
               </w:rPr>
-              <w:t xml:space="preserve">que se quiere eliminar para poder llevar a cabo la operación. El </w:t>
+              <w:t>que se quiere eliminar para po</w:t>
+            </w:r>
+            <w:r>
+              <w:rPr>
+                <w:rFonts w:ascii="Arial" w:hAnsi="Arial" w:cs="Arial"/>
+              </w:rPr>
+              <w:t>der llevar a cabo la operación</w:t>
+            </w:r>
+            <w:r>
+              <w:rPr>
+                <w:rFonts w:ascii="Arial" w:hAnsi="Arial" w:cs="Arial"/>
+              </w:rPr>
+              <w:t xml:space="preserve"> y se sabrá qué actividad de va a eliminar</w:t>
+            </w:r>
+            <w:r>
+              <w:rPr>
+                <w:rFonts w:ascii="Arial" w:hAnsi="Arial" w:cs="Arial"/>
+              </w:rPr>
+              <w:t>.</w:t>
+            </w:r>
+          </w:p>
+          <w:p>
+            <w:pPr>
+              <w:rPr>
+                <w:rFonts w:ascii="Arial" w:hAnsi="Arial" w:cs="Arial"/>
+              </w:rPr>
+            </w:pPr>
+            <w:r>
+              <w:rPr>
+                <w:rFonts w:ascii="Arial" w:hAnsi="Arial" w:cs="Arial"/>
+              </w:rPr>
+              <w:t xml:space="preserve">El </w:t>
             </w:r>
             <w:r>
               <w:rPr>
@@ -10158,19 +10765,13 @@
               <w:rPr>
                 <w:rFonts w:ascii="Arial" w:hAnsi="Arial" w:cs="Arial"/>
               </w:rPr>
-              <w:t xml:space="preserve">Se eliminan los </w:t>
-            </w:r>
-            <w:r>
-              <w:rPr>
-                <w:rFonts w:ascii="Arial" w:hAnsi="Arial" w:cs="Arial"/>
-              </w:rPr>
-              <w:t>datos pertinentes de la actividad</w:t>
-            </w:r>
-            <w:r>
-              <w:rPr>
-                <w:rFonts w:ascii="Arial" w:hAnsi="Arial" w:cs="Arial"/>
-              </w:rPr>
-              <w:t xml:space="preserve"> del sistema (base de datos) y se reorganiza el contenido.</w:t>
+              <w:t xml:space="preserve">La actividad </w:t>
+            </w:r>
+            <w:r>
+              <w:rPr>
+                <w:rFonts w:ascii="Arial" w:hAnsi="Arial" w:cs="Arial"/>
+              </w:rPr>
+              <w:t>eliminada ya no formará parte del sistema.</w:t>
             </w:r>
           </w:p>
         </w:tc>
@@ -10220,31 +10821,31 @@
               <w:rPr>
                 <w:rFonts w:ascii="Arial" w:hAnsi="Arial" w:cs="Arial"/>
               </w:rPr>
-              <w:t>El sistema muestra los campos del</w:t>
-            </w:r>
-            <w:r>
-              <w:rPr>
-                <w:rFonts w:ascii="Arial" w:hAnsi="Arial" w:cs="Arial"/>
-              </w:rPr>
-              <w:t>aactividad</w:t>
-            </w:r>
-            <w:r>
-              <w:rPr>
-                <w:rFonts w:ascii="Arial" w:hAnsi="Arial" w:cs="Arial"/>
-              </w:rPr>
-              <w:t xml:space="preserve"> para buscar un</w:t>
-            </w:r>
-            <w:r>
-              <w:rPr>
-                <w:rFonts w:ascii="Arial" w:hAnsi="Arial" w:cs="Arial"/>
-              </w:rPr>
-              <w:t>aactividad</w:t>
-            </w:r>
-            <w:r>
-              <w:rPr>
-                <w:rFonts w:ascii="Arial" w:hAnsi="Arial" w:cs="Arial"/>
-              </w:rPr>
-              <w:t xml:space="preserve"> por uno de sus atributos.</w:t>
+              <w:t>El administrador selecciona la</w:t>
+            </w:r>
+            <w:r>
+              <w:rPr>
+                <w:rFonts w:ascii="Arial" w:hAnsi="Arial" w:cs="Arial"/>
+              </w:rPr>
+              <w:t xml:space="preserve"> opción de</w:t>
+            </w:r>
+            <w:r>
+              <w:rPr>
+                <w:rFonts w:ascii="Arial" w:hAnsi="Arial" w:cs="Arial"/>
+              </w:rPr>
+              <w:t xml:space="preserve"> eliminar</w:t>
+            </w:r>
+            <w:r>
+              <w:rPr>
+                <w:rFonts w:ascii="Arial" w:hAnsi="Arial" w:cs="Arial"/>
+              </w:rPr>
+              <w:t xml:space="preserve"> actividad</w:t>
+            </w:r>
+            <w:r>
+              <w:rPr>
+                <w:rFonts w:ascii="Arial" w:hAnsi="Arial" w:cs="Arial"/>
+              </w:rPr>
+              <w:t>.</w:t>
             </w:r>
           </w:p>
           <w:p>
@@ -10262,19 +10863,37 @@
               <w:rPr>
                 <w:rFonts w:ascii="Arial" w:hAnsi="Arial" w:cs="Arial"/>
               </w:rPr>
-              <w:t>El administrador rellena uno de los campos del</w:t>
-            </w:r>
-            <w:r>
-              <w:rPr>
-                <w:rFonts w:ascii="Arial" w:hAnsi="Arial" w:cs="Arial"/>
-              </w:rPr>
-              <w:t>aactividad para buscarla</w:t>
-            </w:r>
-            <w:r>
-              <w:rPr>
-                <w:rFonts w:ascii="Arial" w:hAnsi="Arial" w:cs="Arial"/>
-              </w:rPr>
-              <w:t xml:space="preserve"> y pulsa el botón “Aceptar”</w:t>
+              <w:t xml:space="preserve">El sistema muestra un mensaje de confirmación de </w:t>
+            </w:r>
+            <w:r>
+              <w:rPr>
+                <w:rFonts w:ascii="Arial" w:hAnsi="Arial" w:cs="Arial"/>
+              </w:rPr>
+              <w:t>eliminación</w:t>
+            </w:r>
+            <w:r>
+              <w:rPr>
+                <w:rFonts w:ascii="Arial" w:hAnsi="Arial" w:cs="Arial"/>
+              </w:rPr>
+              <w:t xml:space="preserve"> del</w:t>
+            </w:r>
+            <w:r>
+              <w:rPr>
+                <w:rFonts w:ascii="Arial" w:hAnsi="Arial" w:cs="Arial"/>
+              </w:rPr>
+              <w:t>a</w:t>
+            </w:r>
+            <w:r>
+              <w:rPr>
+                <w:rFonts w:ascii="Arial" w:hAnsi="Arial" w:cs="Arial"/>
+              </w:rPr>
+              <w:t xml:space="preserve"> correspondiente </w:t>
+            </w:r>
+            <w:r>
+              <w:rPr>
+                <w:rFonts w:ascii="Arial" w:hAnsi="Arial" w:cs="Arial"/>
+              </w:rPr>
+              <w:t>actividad</w:t>
             </w:r>
             <w:r>
               <w:rPr>
@@ -10298,31 +10917,13 @@
               <w:rPr>
                 <w:rFonts w:ascii="Arial" w:hAnsi="Arial" w:cs="Arial"/>
               </w:rPr>
-              <w:t xml:space="preserve">El </w:t>
-            </w:r>
-            <w:r>
-              <w:rPr>
-                <w:rFonts w:ascii="Arial" w:hAnsi="Arial" w:cs="Arial"/>
-              </w:rPr>
-              <w:t>sistema muestra una lista con la</w:t>
-            </w:r>
-            <w:r>
-              <w:rPr>
-                <w:rFonts w:ascii="Arial" w:hAnsi="Arial" w:cs="Arial"/>
-              </w:rPr>
-              <w:t xml:space="preserve">s </w:t>
-            </w:r>
-            <w:r>
-              <w:rPr>
-                <w:rFonts w:ascii="Arial" w:hAnsi="Arial" w:cs="Arial"/>
-              </w:rPr>
-              <w:t>actividades</w:t>
-            </w:r>
-            <w:r>
-              <w:rPr>
-                <w:rFonts w:ascii="Arial" w:hAnsi="Arial" w:cs="Arial"/>
-              </w:rPr>
-              <w:t xml:space="preserve"> que coinciden con la búsqueda.</w:t>
+              <w:t>El adm</w:t>
+            </w:r>
+            <w:r>
+              <w:rPr>
+                <w:rFonts w:ascii="Arial" w:hAnsi="Arial" w:cs="Arial"/>
+              </w:rPr>
+              <w:t>inistrador confirma la decisión.</w:t>
             </w:r>
           </w:p>
           <w:p>
@@ -10340,37 +10941,13 @@
               <w:rPr>
                 <w:rFonts w:ascii="Arial" w:hAnsi="Arial" w:cs="Arial"/>
               </w:rPr>
-              <w:t>El administrador selecciona laactividad</w:t>
-            </w:r>
-            <w:r>
-              <w:rPr>
-                <w:rFonts w:ascii="Arial" w:hAnsi="Arial" w:cs="Arial"/>
-              </w:rPr>
-              <w:t xml:space="preserve"> que desea eliminar</w:t>
-            </w:r>
-            <w:r>
-              <w:rPr>
-                <w:rFonts w:ascii="Arial" w:hAnsi="Arial" w:cs="Arial"/>
-              </w:rPr>
-              <w:t>.</w:t>
-            </w:r>
-          </w:p>
-          <w:p>
-            <w:pPr>
-              <w:pStyle w:val="Prrafodelista"/>
-              <w:numPr>
-                <w:ilvl w:val="0"/>
-                <w:numId w:val="8"/>
-              </w:numPr>
-              <w:rPr>
-                <w:rFonts w:ascii="Arial" w:hAnsi="Arial" w:cs="Arial"/>
-              </w:rPr>
-            </w:pPr>
-            <w:r>
-              <w:rPr>
-                <w:rFonts w:ascii="Arial" w:hAnsi="Arial" w:cs="Arial"/>
-              </w:rPr>
-              <w:t>El sistema muestra un mensaje de confirmación de baja del</w:t>
+              <w:t xml:space="preserve">El sistema elimina del sistema </w:t>
+            </w:r>
+            <w:r>
+              <w:rPr>
+                <w:rFonts w:ascii="Arial" w:hAnsi="Arial" w:cs="Arial"/>
+              </w:rPr>
+              <w:t>l</w:t>
             </w:r>
             <w:r>
               <w:rPr>
@@ -10382,61 +10959,13 @@
               <w:rPr>
                 <w:rFonts w:ascii="Arial" w:hAnsi="Arial" w:cs="Arial"/>
               </w:rPr>
-              <w:t xml:space="preserve"> correspondiente </w:t>
+              <w:t xml:space="preserve"> </w:t>
             </w:r>
             <w:r>
               <w:rPr>
                 <w:rFonts w:ascii="Arial" w:hAnsi="Arial" w:cs="Arial"/>
               </w:rPr>
               <w:t>actividad</w:t>
-            </w:r>
-            <w:r>
-              <w:rPr>
-                <w:rFonts w:ascii="Arial" w:hAnsi="Arial" w:cs="Arial"/>
-              </w:rPr>
-              <w:t>.</w:t>
-            </w:r>
-          </w:p>
-          <w:p>
-            <w:pPr>
-              <w:pStyle w:val="Prrafodelista"/>
-              <w:numPr>
-                <w:ilvl w:val="0"/>
-                <w:numId w:val="8"/>
-              </w:numPr>
-              <w:rPr>
-                <w:rFonts w:ascii="Arial" w:hAnsi="Arial" w:cs="Arial"/>
-              </w:rPr>
-            </w:pPr>
-            <w:r>
-              <w:rPr>
-                <w:rFonts w:ascii="Arial" w:hAnsi="Arial" w:cs="Arial"/>
-              </w:rPr>
-              <w:t>El administrador confirma la decisión pulsando “Aceptar”.</w:t>
-            </w:r>
-          </w:p>
-          <w:p>
-            <w:pPr>
-              <w:pStyle w:val="Prrafodelista"/>
-              <w:numPr>
-                <w:ilvl w:val="0"/>
-                <w:numId w:val="8"/>
-              </w:numPr>
-              <w:rPr>
-                <w:rFonts w:ascii="Arial" w:hAnsi="Arial" w:cs="Arial"/>
-              </w:rPr>
-            </w:pPr>
-            <w:r>
-              <w:rPr>
-                <w:rFonts w:ascii="Arial" w:hAnsi="Arial" w:cs="Arial"/>
-              </w:rPr>
-              <w:t>El sistema elimina del sistema al</w:t>
-            </w:r>
-            <w:r>
-              <w:rPr>
-                <w:rFonts w:ascii="Arial" w:hAnsi="Arial" w:cs="Arial"/>
-              </w:rPr>
-              <w:t>aactividad seleccionada</w:t>
             </w:r>
             <w:r>
               <w:rPr>
@@ -10482,7 +11011,7 @@
               <w:pStyle w:val="Prrafodelista"/>
               <w:numPr>
                 <w:ilvl w:val="0"/>
-                <w:numId w:val="16"/>
+                <w:numId w:val="65"/>
               </w:numPr>
               <w:rPr>
                 <w:rFonts w:ascii="Arial" w:hAnsi="Arial" w:cs="Arial"/>
@@ -10492,7 +11021,19 @@
               <w:rPr>
                 <w:rFonts w:ascii="Arial" w:hAnsi="Arial" w:cs="Arial"/>
               </w:rPr>
-              <w:t>El administrador no confirma la eliminación de la actividad.</w:t>
+              <w:t xml:space="preserve">El administrador no </w:t>
+            </w:r>
+            <w:r>
+              <w:rPr>
+                <w:rFonts w:ascii="Arial" w:hAnsi="Arial" w:cs="Arial"/>
+              </w:rPr>
+              <w:t>rechaza</w:t>
+            </w:r>
+            <w:r>
+              <w:rPr>
+                <w:rFonts w:ascii="Arial" w:hAnsi="Arial" w:cs="Arial"/>
+              </w:rPr>
+              <w:t xml:space="preserve"> la eliminación de la actividad.</w:t>
             </w:r>
           </w:p>
         </w:tc>
@@ -10539,39 +11080,7 @@
                 <w:color w:val="000000"/>
                 <w:lang w:eastAsia="ja-JP"/>
               </w:rPr>
-              <w:t xml:space="preserve">Los datos no serán </w:t>
-            </w:r>
-            <w:r>
-              <w:rPr>
-                <w:rFonts w:ascii="Arial" w:eastAsia="Times New Roman" w:hAnsi="Arial" w:cs="Arial"/>
-                <w:color w:val="000000"/>
-                <w:lang w:eastAsia="ja-JP"/>
-              </w:rPr>
-              <w:t xml:space="preserve">borrados del sistema si no que </w:t>
-            </w:r>
-            <w:r>
-              <w:rPr>
-                <w:rFonts w:ascii="Arial" w:eastAsia="Times New Roman" w:hAnsi="Arial" w:cs="Arial"/>
-                <w:color w:val="000000"/>
-                <w:lang w:eastAsia="ja-JP"/>
-              </w:rPr>
-              <w:t xml:space="preserve">se dará de baja la </w:t>
-            </w:r>
-            <w:r>
-              <w:rPr>
-                <w:rFonts w:ascii="Arial" w:eastAsia="Times New Roman" w:hAnsi="Arial" w:cs="Arial"/>
-                <w:color w:val="000000"/>
-                <w:lang w:eastAsia="ja-JP"/>
-              </w:rPr>
-              <w:t>actividad</w:t>
-            </w:r>
-            <w:r>
-              <w:rPr>
-                <w:rFonts w:ascii="Arial" w:eastAsia="Times New Roman" w:hAnsi="Arial" w:cs="Arial"/>
-                <w:color w:val="000000"/>
-                <w:lang w:eastAsia="ja-JP"/>
-              </w:rPr>
-              <w:t xml:space="preserve"> por si estos datos se quieren usar posteriormente.</w:t>
+              <w:t>-</w:t>
             </w:r>
           </w:p>
         </w:tc>
@@ -10651,2068 +11160,6 @@
         <w:br w:type="page"/>
       </w:r>
     </w:p>
-    <w:tbl>
-      <w:tblPr>
-        <w:tblStyle w:val="Tablaconcuadrcula"/>
-        <w:tblW w:w="0" w:type="auto"/>
-        <w:tblLook w:val="04A0"/>
-      </w:tblPr>
-      <w:tblGrid>
-        <w:gridCol w:w="2518"/>
-        <w:gridCol w:w="6126"/>
-      </w:tblGrid>
-      <w:tr>
-        <w:trPr>
-          <w:trHeight w:val="567"/>
-        </w:trPr>
-        <w:tc>
-          <w:tcPr>
-            <w:tcW w:w="2518" w:type="dxa"/>
-            <w:shd w:val="clear" w:color="auto" w:fill="auto"/>
-          </w:tcPr>
-          <w:p>
-            <w:pPr>
-              <w:rPr>
-                <w:rFonts w:ascii="Arial" w:hAnsi="Arial" w:cs="Arial"/>
-                <w:b/>
-              </w:rPr>
-            </w:pPr>
-            <w:r>
-              <w:rPr>
-                <w:rFonts w:ascii="Arial" w:hAnsi="Arial" w:cs="Arial"/>
-                <w:b/>
-              </w:rPr>
-              <w:lastRenderedPageBreak/>
-              <w:t>Nombre del CU</w:t>
-            </w:r>
-          </w:p>
-        </w:tc>
-        <w:tc>
-          <w:tcPr>
-            <w:tcW w:w="6126" w:type="dxa"/>
-            <w:shd w:val="clear" w:color="auto" w:fill="auto"/>
-          </w:tcPr>
-          <w:p>
-            <w:pPr>
-              <w:ind w:left="34"/>
-              <w:textAlignment w:val="baseline"/>
-              <w:rPr>
-                <w:rFonts w:ascii="Arial" w:eastAsia="Times New Roman" w:hAnsi="Arial" w:cs="Arial"/>
-                <w:color w:val="000000"/>
-                <w:lang w:eastAsia="ja-JP"/>
-              </w:rPr>
-            </w:pPr>
-            <w:r>
-              <w:rPr>
-                <w:rFonts w:ascii="Arial" w:eastAsia="Times New Roman" w:hAnsi="Arial" w:cs="Arial"/>
-                <w:bCs/>
-                <w:color w:val="000000"/>
-                <w:lang w:eastAsia="ja-JP"/>
-              </w:rPr>
-              <w:t>Añadir/Eliminar alumnos a la actividad</w:t>
-            </w:r>
-          </w:p>
-        </w:tc>
-      </w:tr>
-      <w:tr>
-        <w:trPr>
-          <w:trHeight w:val="567"/>
-        </w:trPr>
-        <w:tc>
-          <w:tcPr>
-            <w:tcW w:w="2518" w:type="dxa"/>
-            <w:shd w:val="clear" w:color="auto" w:fill="auto"/>
-          </w:tcPr>
-          <w:p>
-            <w:pPr>
-              <w:rPr>
-                <w:rFonts w:ascii="Arial" w:hAnsi="Arial" w:cs="Arial"/>
-                <w:b/>
-              </w:rPr>
-            </w:pPr>
-            <w:r>
-              <w:rPr>
-                <w:rFonts w:ascii="Arial" w:hAnsi="Arial" w:cs="Arial"/>
-                <w:b/>
-              </w:rPr>
-              <w:t>Resumen</w:t>
-            </w:r>
-          </w:p>
-        </w:tc>
-        <w:tc>
-          <w:tcPr>
-            <w:tcW w:w="6126" w:type="dxa"/>
-            <w:shd w:val="clear" w:color="auto" w:fill="auto"/>
-          </w:tcPr>
-          <w:p>
-            <w:pPr>
-              <w:rPr>
-                <w:rFonts w:ascii="Arial" w:hAnsi="Arial" w:cs="Arial"/>
-              </w:rPr>
-            </w:pPr>
-            <w:r>
-              <w:rPr>
-                <w:rFonts w:ascii="Arial" w:hAnsi="Arial" w:cs="Arial"/>
-              </w:rPr>
-              <w:t xml:space="preserve">Esta operación permite al </w:t>
-            </w:r>
-            <w:r>
-              <w:rPr>
-                <w:rFonts w:ascii="Arial" w:hAnsi="Arial" w:cs="Arial"/>
-              </w:rPr>
-              <w:t>administrador</w:t>
-            </w:r>
-            <w:r>
-              <w:rPr>
-                <w:rFonts w:ascii="Arial" w:hAnsi="Arial" w:cs="Arial"/>
-              </w:rPr>
-              <w:t xml:space="preserve"> </w:t>
-            </w:r>
-            <w:r>
-              <w:rPr>
-                <w:rFonts w:ascii="Arial" w:hAnsi="Arial" w:cs="Arial"/>
-              </w:rPr>
-              <w:t xml:space="preserve">añadir o </w:t>
-            </w:r>
-            <w:r>
-              <w:rPr>
-                <w:rFonts w:ascii="Arial" w:hAnsi="Arial" w:cs="Arial"/>
-              </w:rPr>
-              <w:t xml:space="preserve">eliminar </w:t>
-            </w:r>
-            <w:r>
-              <w:rPr>
-                <w:rFonts w:ascii="Arial" w:hAnsi="Arial" w:cs="Arial"/>
-              </w:rPr>
-              <w:t>alumnos a una actividad.</w:t>
-            </w:r>
-          </w:p>
-        </w:tc>
-      </w:tr>
-      <w:tr>
-        <w:trPr>
-          <w:trHeight w:val="567"/>
-        </w:trPr>
-        <w:tc>
-          <w:tcPr>
-            <w:tcW w:w="2518" w:type="dxa"/>
-            <w:shd w:val="clear" w:color="auto" w:fill="auto"/>
-          </w:tcPr>
-          <w:p>
-            <w:pPr>
-              <w:rPr>
-                <w:rFonts w:ascii="Arial" w:hAnsi="Arial" w:cs="Arial"/>
-                <w:b/>
-              </w:rPr>
-            </w:pPr>
-            <w:r>
-              <w:rPr>
-                <w:rFonts w:ascii="Arial" w:hAnsi="Arial" w:cs="Arial"/>
-                <w:b/>
-              </w:rPr>
-              <w:t>Dependencias</w:t>
-            </w:r>
-          </w:p>
-        </w:tc>
-        <w:tc>
-          <w:tcPr>
-            <w:tcW w:w="6126" w:type="dxa"/>
-            <w:shd w:val="clear" w:color="auto" w:fill="auto"/>
-          </w:tcPr>
-          <w:p>
-            <w:pPr>
-              <w:rPr>
-                <w:rFonts w:ascii="Arial" w:hAnsi="Arial" w:cs="Arial"/>
-              </w:rPr>
-            </w:pPr>
-            <w:r>
-              <w:rPr>
-                <w:rFonts w:asciiTheme="majorHAnsi" w:hAnsiTheme="majorHAnsi" w:cstheme="majorHAnsi"/>
-              </w:rPr>
-              <w:t>Extiende al caso de uso “Modificar actividad” y al caso de uso “Introducir actividad”</w:t>
-            </w:r>
-            <w:r>
-              <w:rPr>
-                <w:rFonts w:asciiTheme="majorHAnsi" w:hAnsiTheme="majorHAnsi" w:cstheme="majorHAnsi"/>
-              </w:rPr>
-              <w:t>.</w:t>
-            </w:r>
-          </w:p>
-        </w:tc>
-      </w:tr>
-      <w:tr>
-        <w:trPr>
-          <w:trHeight w:val="567"/>
-        </w:trPr>
-        <w:tc>
-          <w:tcPr>
-            <w:tcW w:w="2518" w:type="dxa"/>
-            <w:shd w:val="clear" w:color="auto" w:fill="auto"/>
-          </w:tcPr>
-          <w:p>
-            <w:pPr>
-              <w:rPr>
-                <w:rFonts w:ascii="Arial" w:hAnsi="Arial" w:cs="Arial"/>
-                <w:b/>
-              </w:rPr>
-            </w:pPr>
-            <w:r>
-              <w:rPr>
-                <w:rFonts w:ascii="Arial" w:hAnsi="Arial" w:cs="Arial"/>
-                <w:b/>
-              </w:rPr>
-              <w:t>Actores</w:t>
-            </w:r>
-          </w:p>
-        </w:tc>
-        <w:tc>
-          <w:tcPr>
-            <w:tcW w:w="6126" w:type="dxa"/>
-            <w:shd w:val="clear" w:color="auto" w:fill="auto"/>
-          </w:tcPr>
-          <w:p>
-            <w:pPr>
-              <w:rPr>
-                <w:rFonts w:ascii="Arial" w:hAnsi="Arial" w:cs="Arial"/>
-              </w:rPr>
-            </w:pPr>
-            <w:r>
-              <w:rPr>
-                <w:rFonts w:ascii="Arial" w:hAnsi="Arial" w:cs="Arial"/>
-              </w:rPr>
-              <w:t>Administrador</w:t>
-            </w:r>
-          </w:p>
-        </w:tc>
-      </w:tr>
-      <w:tr>
-        <w:trPr>
-          <w:trHeight w:val="567"/>
-        </w:trPr>
-        <w:tc>
-          <w:tcPr>
-            <w:tcW w:w="2518" w:type="dxa"/>
-            <w:shd w:val="clear" w:color="auto" w:fill="auto"/>
-          </w:tcPr>
-          <w:p>
-            <w:pPr>
-              <w:rPr>
-                <w:rFonts w:ascii="Arial" w:hAnsi="Arial" w:cs="Arial"/>
-                <w:b/>
-              </w:rPr>
-            </w:pPr>
-            <w:r>
-              <w:rPr>
-                <w:rFonts w:ascii="Arial" w:hAnsi="Arial" w:cs="Arial"/>
-                <w:b/>
-              </w:rPr>
-              <w:t>Precondiciones</w:t>
-            </w:r>
-          </w:p>
-        </w:tc>
-        <w:tc>
-          <w:tcPr>
-            <w:tcW w:w="6126" w:type="dxa"/>
-            <w:shd w:val="clear" w:color="auto" w:fill="auto"/>
-          </w:tcPr>
-          <w:p>
-            <w:pPr>
-              <w:rPr>
-                <w:rFonts w:ascii="Arial" w:hAnsi="Arial" w:cs="Arial"/>
-              </w:rPr>
-            </w:pPr>
-            <w:r>
-              <w:rPr>
-                <w:rFonts w:ascii="Arial" w:hAnsi="Arial" w:cs="Arial"/>
-              </w:rPr>
-              <w:t>Debe de existir la actividad a la que se le quiere añadir o eliminar alumnos</w:t>
-            </w:r>
-            <w:r>
-              <w:rPr>
-                <w:rFonts w:ascii="Arial" w:hAnsi="Arial" w:cs="Arial"/>
-              </w:rPr>
-              <w:t xml:space="preserve"> para poder llevar a cabo la operación. El </w:t>
-            </w:r>
-            <w:r>
-              <w:rPr>
-                <w:rFonts w:ascii="Arial" w:hAnsi="Arial" w:cs="Arial"/>
-              </w:rPr>
-              <w:t>administrador</w:t>
-            </w:r>
-            <w:r>
-              <w:rPr>
-                <w:rFonts w:ascii="Arial" w:hAnsi="Arial" w:cs="Arial"/>
-              </w:rPr>
-              <w:t xml:space="preserve"> debe estar identificado en el sistema.</w:t>
-            </w:r>
-          </w:p>
-        </w:tc>
-      </w:tr>
-      <w:tr>
-        <w:trPr>
-          <w:trHeight w:val="567"/>
-        </w:trPr>
-        <w:tc>
-          <w:tcPr>
-            <w:tcW w:w="2518" w:type="dxa"/>
-            <w:shd w:val="clear" w:color="auto" w:fill="auto"/>
-          </w:tcPr>
-          <w:p>
-            <w:pPr>
-              <w:rPr>
-                <w:rFonts w:ascii="Arial" w:hAnsi="Arial" w:cs="Arial"/>
-                <w:b/>
-              </w:rPr>
-            </w:pPr>
-            <w:r>
-              <w:rPr>
-                <w:rFonts w:ascii="Arial" w:hAnsi="Arial" w:cs="Arial"/>
-                <w:b/>
-              </w:rPr>
-              <w:t>Postcondición</w:t>
-            </w:r>
-          </w:p>
-        </w:tc>
-        <w:tc>
-          <w:tcPr>
-            <w:tcW w:w="6126" w:type="dxa"/>
-            <w:shd w:val="clear" w:color="auto" w:fill="auto"/>
-          </w:tcPr>
-          <w:p>
-            <w:pPr>
-              <w:rPr>
-                <w:rFonts w:ascii="Arial" w:hAnsi="Arial" w:cs="Arial"/>
-              </w:rPr>
-            </w:pPr>
-            <w:r>
-              <w:rPr>
-                <w:rFonts w:ascii="Arial" w:hAnsi="Arial" w:cs="Arial"/>
-              </w:rPr>
-              <w:t xml:space="preserve">Se </w:t>
-            </w:r>
-            <w:r>
-              <w:rPr>
-                <w:rFonts w:ascii="Arial" w:hAnsi="Arial" w:cs="Arial"/>
-              </w:rPr>
-              <w:t xml:space="preserve">actualizan </w:t>
-            </w:r>
-            <w:r>
-              <w:rPr>
-                <w:rFonts w:ascii="Arial" w:hAnsi="Arial" w:cs="Arial"/>
-              </w:rPr>
-              <w:t xml:space="preserve">los </w:t>
-            </w:r>
-            <w:r>
-              <w:rPr>
-                <w:rFonts w:ascii="Arial" w:hAnsi="Arial" w:cs="Arial"/>
-              </w:rPr>
-              <w:t>datos pertinentes de la actividad del sistema con respecto a los alumnos que están apuntados en esa actividad</w:t>
-            </w:r>
-            <w:r>
-              <w:rPr>
-                <w:rFonts w:ascii="Arial" w:hAnsi="Arial" w:cs="Arial"/>
-              </w:rPr>
-              <w:t>.</w:t>
-            </w:r>
-          </w:p>
-        </w:tc>
-      </w:tr>
-      <w:tr>
-        <w:trPr>
-          <w:trHeight w:val="567"/>
-        </w:trPr>
-        <w:tc>
-          <w:tcPr>
-            <w:tcW w:w="2518" w:type="dxa"/>
-            <w:shd w:val="clear" w:color="auto" w:fill="auto"/>
-          </w:tcPr>
-          <w:p>
-            <w:pPr>
-              <w:rPr>
-                <w:rFonts w:ascii="Arial" w:hAnsi="Arial" w:cs="Arial"/>
-                <w:b/>
-              </w:rPr>
-            </w:pPr>
-            <w:r>
-              <w:rPr>
-                <w:rFonts w:ascii="Arial" w:hAnsi="Arial" w:cs="Arial"/>
-                <w:b/>
-              </w:rPr>
-              <w:t>Curso normal</w:t>
-            </w:r>
-          </w:p>
-        </w:tc>
-        <w:tc>
-          <w:tcPr>
-            <w:tcW w:w="6126" w:type="dxa"/>
-            <w:shd w:val="clear" w:color="auto" w:fill="auto"/>
-          </w:tcPr>
-          <w:p>
-            <w:pPr>
-              <w:pStyle w:val="Prrafodelista"/>
-              <w:numPr>
-                <w:ilvl w:val="0"/>
-                <w:numId w:val="48"/>
-              </w:numPr>
-              <w:rPr>
-                <w:rFonts w:ascii="Arial" w:hAnsi="Arial" w:cs="Arial"/>
-              </w:rPr>
-            </w:pPr>
-            <w:r>
-              <w:rPr>
-                <w:rFonts w:ascii="Arial" w:hAnsi="Arial" w:cs="Arial"/>
-              </w:rPr>
-              <w:t>El administrador selecciona</w:t>
-            </w:r>
-            <w:r>
-              <w:rPr>
-                <w:rFonts w:ascii="Arial" w:hAnsi="Arial" w:cs="Arial"/>
-              </w:rPr>
-              <w:t xml:space="preserve"> la opción “Añadir/Eliminar </w:t>
-            </w:r>
-            <w:r>
-              <w:rPr>
-                <w:rFonts w:ascii="Arial" w:hAnsi="Arial" w:cs="Arial"/>
-              </w:rPr>
-              <w:t>alumnos a la actividad”.</w:t>
-            </w:r>
-          </w:p>
-          <w:p>
-            <w:pPr>
-              <w:pStyle w:val="Prrafodelista"/>
-              <w:numPr>
-                <w:ilvl w:val="0"/>
-                <w:numId w:val="48"/>
-              </w:numPr>
-              <w:rPr>
-                <w:rFonts w:ascii="Arial" w:hAnsi="Arial" w:cs="Arial"/>
-              </w:rPr>
-            </w:pPr>
-            <w:r>
-              <w:rPr>
-                <w:rFonts w:ascii="Arial" w:hAnsi="Arial" w:cs="Arial"/>
-              </w:rPr>
-              <w:t xml:space="preserve">El sistema muestra una lista que contiene todos los alumnos que ya están apuntados en la actividad. El sistema muestra otra lista que contiene todos los alumnos </w:t>
-            </w:r>
-            <w:r>
-              <w:rPr>
-                <w:rFonts w:ascii="Arial" w:hAnsi="Arial" w:cs="Arial"/>
-              </w:rPr>
-              <w:t>de la fundación que no están apuntados en la actividad.</w:t>
-            </w:r>
-          </w:p>
-          <w:p>
-            <w:pPr>
-              <w:pStyle w:val="Prrafodelista"/>
-              <w:numPr>
-                <w:ilvl w:val="0"/>
-                <w:numId w:val="48"/>
-              </w:numPr>
-              <w:rPr>
-                <w:rFonts w:ascii="Arial" w:hAnsi="Arial" w:cs="Arial"/>
-              </w:rPr>
-            </w:pPr>
-          </w:p>
-          <w:p>
-            <w:pPr>
-              <w:pStyle w:val="Prrafodelista"/>
-              <w:numPr>
-                <w:ilvl w:val="1"/>
-                <w:numId w:val="48"/>
-              </w:numPr>
-              <w:rPr>
-                <w:rFonts w:ascii="Arial" w:hAnsi="Arial" w:cs="Arial"/>
-              </w:rPr>
-            </w:pPr>
-            <w:r>
-              <w:rPr>
-                <w:rFonts w:ascii="Arial" w:hAnsi="Arial" w:cs="Arial"/>
-              </w:rPr>
-              <w:t>El administrador seleccionara de la lista que    contiene todos los alumnos que ya están apuntados en   la actividad el alumno que desee eliminar de la actividad.</w:t>
-            </w:r>
-          </w:p>
-          <w:p>
-            <w:pPr>
-              <w:pStyle w:val="Prrafodelista"/>
-              <w:numPr>
-                <w:ilvl w:val="1"/>
-                <w:numId w:val="48"/>
-              </w:numPr>
-              <w:rPr>
-                <w:rFonts w:ascii="Arial" w:hAnsi="Arial" w:cs="Arial"/>
-              </w:rPr>
-            </w:pPr>
-            <w:r>
-              <w:rPr>
-                <w:rFonts w:ascii="Arial" w:hAnsi="Arial" w:cs="Arial"/>
-              </w:rPr>
-              <w:t>El administrador seleccionara de la lista que contiene todos los alumnos de la fundación que no están apuntados en la actividad.</w:t>
-            </w:r>
-          </w:p>
-          <w:p>
-            <w:pPr>
-              <w:pStyle w:val="Prrafodelista"/>
-              <w:numPr>
-                <w:ilvl w:val="0"/>
-                <w:numId w:val="48"/>
-              </w:numPr>
-              <w:rPr>
-                <w:rFonts w:ascii="Arial" w:hAnsi="Arial" w:cs="Arial"/>
-              </w:rPr>
-            </w:pPr>
-          </w:p>
-          <w:p>
-            <w:pPr>
-              <w:pStyle w:val="Prrafodelista"/>
-              <w:numPr>
-                <w:ilvl w:val="1"/>
-                <w:numId w:val="48"/>
-              </w:numPr>
-              <w:rPr>
-                <w:rFonts w:ascii="Arial" w:hAnsi="Arial" w:cs="Arial"/>
-              </w:rPr>
-            </w:pPr>
-            <w:r>
-              <w:rPr>
-                <w:rFonts w:ascii="Arial" w:hAnsi="Arial" w:cs="Arial"/>
-              </w:rPr>
-              <w:t>El</w:t>
-            </w:r>
-            <w:r>
-              <w:rPr>
-                <w:rFonts w:ascii="Arial" w:hAnsi="Arial" w:cs="Arial"/>
-              </w:rPr>
-              <w:t xml:space="preserve"> administrador seleccionara la opción “Desapuntar alumno”.</w:t>
-            </w:r>
-          </w:p>
-          <w:p>
-            <w:pPr>
-              <w:pStyle w:val="Prrafodelista"/>
-              <w:numPr>
-                <w:ilvl w:val="1"/>
-                <w:numId w:val="48"/>
-              </w:numPr>
-              <w:rPr>
-                <w:rFonts w:ascii="Arial" w:hAnsi="Arial" w:cs="Arial"/>
-              </w:rPr>
-            </w:pPr>
-            <w:r>
-              <w:rPr>
-                <w:rFonts w:ascii="Arial" w:hAnsi="Arial" w:cs="Arial"/>
-              </w:rPr>
-              <w:t xml:space="preserve">El </w:t>
-            </w:r>
-            <w:r>
-              <w:rPr>
-                <w:rFonts w:ascii="Arial" w:hAnsi="Arial" w:cs="Arial"/>
-              </w:rPr>
-              <w:t>administrador seleccionara la opción “Apuntar alumno”.</w:t>
-            </w:r>
-          </w:p>
-          <w:p>
-            <w:pPr>
-              <w:pStyle w:val="Prrafodelista"/>
-              <w:numPr>
-                <w:ilvl w:val="0"/>
-                <w:numId w:val="48"/>
-              </w:numPr>
-              <w:rPr>
-                <w:rFonts w:ascii="Arial" w:hAnsi="Arial" w:cs="Arial"/>
-              </w:rPr>
-            </w:pPr>
-            <w:r>
-              <w:rPr>
-                <w:rFonts w:ascii="Arial" w:hAnsi="Arial" w:cs="Arial"/>
-              </w:rPr>
-              <w:t>El administrador pulsa la opción “Guardar cambios”</w:t>
-            </w:r>
-          </w:p>
-          <w:p>
-            <w:pPr>
-              <w:pStyle w:val="Prrafodelista"/>
-              <w:numPr>
-                <w:ilvl w:val="0"/>
-                <w:numId w:val="48"/>
-              </w:numPr>
-              <w:rPr>
-                <w:rFonts w:ascii="Arial" w:hAnsi="Arial" w:cs="Arial"/>
-              </w:rPr>
-            </w:pPr>
-            <w:r>
-              <w:rPr>
-                <w:rFonts w:ascii="Arial" w:hAnsi="Arial" w:cs="Arial"/>
-              </w:rPr>
-              <w:t>El sistema almacena los cambios de los alumnos relativos a esa actividad.</w:t>
-            </w:r>
-          </w:p>
-        </w:tc>
-      </w:tr>
-      <w:tr>
-        <w:trPr>
-          <w:trHeight w:val="567"/>
-        </w:trPr>
-        <w:tc>
-          <w:tcPr>
-            <w:tcW w:w="2518" w:type="dxa"/>
-            <w:shd w:val="clear" w:color="auto" w:fill="auto"/>
-          </w:tcPr>
-          <w:p>
-            <w:pPr>
-              <w:rPr>
-                <w:rFonts w:ascii="Arial" w:hAnsi="Arial" w:cs="Arial"/>
-                <w:b/>
-              </w:rPr>
-            </w:pPr>
-            <w:r>
-              <w:rPr>
-                <w:rFonts w:ascii="Arial" w:hAnsi="Arial" w:cs="Arial"/>
-                <w:b/>
-              </w:rPr>
-              <w:t>Cursos alternativos</w:t>
-            </w:r>
-          </w:p>
-        </w:tc>
-        <w:tc>
-          <w:tcPr>
-            <w:tcW w:w="6126" w:type="dxa"/>
-            <w:shd w:val="clear" w:color="auto" w:fill="auto"/>
-          </w:tcPr>
-          <w:p>
-            <w:pPr>
-              <w:ind w:left="743" w:hanging="426"/>
-              <w:rPr>
-                <w:rFonts w:ascii="Arial" w:hAnsi="Arial" w:cs="Arial"/>
-              </w:rPr>
-            </w:pPr>
-            <w:r>
-              <w:rPr>
-                <w:rFonts w:ascii="Arial" w:hAnsi="Arial" w:cs="Arial"/>
-              </w:rPr>
-              <w:t xml:space="preserve">5b. </w:t>
-            </w:r>
-            <w:r>
-              <w:rPr>
-                <w:rFonts w:ascii="Arial" w:eastAsia="Times New Roman" w:hAnsi="Arial" w:cs="Arial"/>
-                <w:color w:val="000000"/>
-                <w:lang w:eastAsia="ja-JP"/>
-              </w:rPr>
-              <w:t>El administrador pulsa “</w:t>
-            </w:r>
-            <w:r>
-              <w:rPr>
-                <w:rFonts w:ascii="Arial" w:eastAsia="Times New Roman" w:hAnsi="Arial" w:cs="Arial"/>
-                <w:color w:val="000000"/>
-                <w:lang w:eastAsia="ja-JP"/>
-              </w:rPr>
-              <w:t>Terminar</w:t>
-            </w:r>
-            <w:r>
-              <w:rPr>
-                <w:rFonts w:ascii="Arial" w:eastAsia="Times New Roman" w:hAnsi="Arial" w:cs="Arial"/>
-                <w:color w:val="000000"/>
-                <w:lang w:eastAsia="ja-JP"/>
-              </w:rPr>
-              <w:t xml:space="preserve">”. Se termina el caso de uso </w:t>
-            </w:r>
-            <w:r>
-              <w:rPr>
-                <w:rFonts w:ascii="Arial" w:eastAsia="Times New Roman" w:hAnsi="Arial" w:cs="Arial"/>
-                <w:bCs/>
-                <w:color w:val="000000"/>
-                <w:lang w:eastAsia="ja-JP"/>
-              </w:rPr>
-              <w:t>Añadir/Eliminar alumnos a la actividad</w:t>
-            </w:r>
-            <w:r>
-              <w:rPr>
-                <w:rFonts w:ascii="Arial" w:eastAsia="Times New Roman" w:hAnsi="Arial" w:cs="Arial"/>
-                <w:color w:val="000000"/>
-                <w:lang w:eastAsia="ja-JP"/>
-              </w:rPr>
-              <w:t>.</w:t>
-            </w:r>
-          </w:p>
-        </w:tc>
-      </w:tr>
-      <w:tr>
-        <w:trPr>
-          <w:trHeight w:val="567"/>
-        </w:trPr>
-        <w:tc>
-          <w:tcPr>
-            <w:tcW w:w="2518" w:type="dxa"/>
-            <w:shd w:val="clear" w:color="auto" w:fill="auto"/>
-          </w:tcPr>
-          <w:p>
-            <w:pPr>
-              <w:rPr>
-                <w:rFonts w:ascii="Arial" w:hAnsi="Arial" w:cs="Arial"/>
-                <w:b/>
-              </w:rPr>
-            </w:pPr>
-            <w:r>
-              <w:rPr>
-                <w:rFonts w:ascii="Arial" w:hAnsi="Arial" w:cs="Arial"/>
-                <w:b/>
-              </w:rPr>
-              <w:t>Observaciones</w:t>
-            </w:r>
-          </w:p>
-        </w:tc>
-        <w:tc>
-          <w:tcPr>
-            <w:tcW w:w="6126" w:type="dxa"/>
-            <w:shd w:val="clear" w:color="auto" w:fill="auto"/>
-          </w:tcPr>
-          <w:p>
-            <w:pPr>
-              <w:rPr>
-                <w:rFonts w:ascii="Arial" w:hAnsi="Arial" w:cs="Arial"/>
-              </w:rPr>
-            </w:pPr>
-            <w:r>
-              <w:rPr>
-                <w:rFonts w:ascii="Arial" w:eastAsia="Times New Roman" w:hAnsi="Arial" w:cs="Arial"/>
-                <w:color w:val="000000"/>
-                <w:lang w:eastAsia="ja-JP"/>
-              </w:rPr>
-              <w:t>Hasta que el administrador no seleccione un alumno de la lista de alumnos apuntados, la opción “Desapuntar alumno” no estará disponible. Igualmente hasta que el administrador no seleccione un alumno de la lista de alumnos no apuntados, la opción “Apuntar alumno” no estará disponible.</w:t>
-            </w:r>
-          </w:p>
-        </w:tc>
-      </w:tr>
-      <w:tr>
-        <w:trPr>
-          <w:trHeight w:val="567"/>
-        </w:trPr>
-        <w:tc>
-          <w:tcPr>
-            <w:tcW w:w="2518" w:type="dxa"/>
-            <w:shd w:val="clear" w:color="auto" w:fill="auto"/>
-          </w:tcPr>
-          <w:p>
-            <w:pPr>
-              <w:rPr>
-                <w:rFonts w:ascii="Arial" w:hAnsi="Arial" w:cs="Arial"/>
-                <w:b/>
-              </w:rPr>
-            </w:pPr>
-            <w:r>
-              <w:rPr>
-                <w:rFonts w:ascii="Arial" w:hAnsi="Arial" w:cs="Arial"/>
-                <w:b/>
-              </w:rPr>
-              <w:t>Requisitos no funcionales</w:t>
-            </w:r>
-          </w:p>
-        </w:tc>
-        <w:tc>
-          <w:tcPr>
-            <w:tcW w:w="6126" w:type="dxa"/>
-            <w:shd w:val="clear" w:color="auto" w:fill="auto"/>
-          </w:tcPr>
-          <w:p>
-            <w:pPr>
-              <w:rPr>
-                <w:rFonts w:ascii="Arial" w:hAnsi="Arial" w:cs="Arial"/>
-              </w:rPr>
-            </w:pPr>
-            <w:r>
-              <w:rPr>
-                <w:rFonts w:ascii="Arial" w:hAnsi="Arial" w:cs="Arial"/>
-              </w:rPr>
-              <w:t>Cuando el sistema detecte una anomalía mostrará al usuario el mensaje de error pertinente y abortara la ejecución del proceso.</w:t>
-            </w:r>
-          </w:p>
-        </w:tc>
-      </w:tr>
-    </w:tbl>
-    <w:p>
-      <w:pPr>
-        <w:rPr>
-          <w:rFonts w:ascii="Arial" w:hAnsi="Arial" w:cs="Arial"/>
-          <w:b/>
-          <w:sz w:val="28"/>
-          <w:szCs w:val="28"/>
-        </w:rPr>
-      </w:pPr>
-    </w:p>
-    <w:p>
-      <w:pPr>
-        <w:rPr>
-          <w:rFonts w:ascii="Arial" w:hAnsi="Arial" w:cs="Arial"/>
-          <w:b/>
-          <w:sz w:val="28"/>
-          <w:szCs w:val="28"/>
-        </w:rPr>
-      </w:pPr>
-      <w:r>
-        <w:rPr>
-          <w:rFonts w:ascii="Arial" w:hAnsi="Arial" w:cs="Arial"/>
-          <w:b/>
-          <w:sz w:val="28"/>
-          <w:szCs w:val="28"/>
-        </w:rPr>
-        <w:br w:type="page"/>
-      </w:r>
-    </w:p>
-    <w:tbl>
-      <w:tblPr>
-        <w:tblStyle w:val="Tablaconcuadrcula"/>
-        <w:tblW w:w="0" w:type="auto"/>
-        <w:tblLook w:val="04A0"/>
-      </w:tblPr>
-      <w:tblGrid>
-        <w:gridCol w:w="2518"/>
-        <w:gridCol w:w="6126"/>
-      </w:tblGrid>
-      <w:tr>
-        <w:trPr>
-          <w:trHeight w:val="567"/>
-        </w:trPr>
-        <w:tc>
-          <w:tcPr>
-            <w:tcW w:w="2518" w:type="dxa"/>
-            <w:shd w:val="clear" w:color="auto" w:fill="auto"/>
-          </w:tcPr>
-          <w:p>
-            <w:pPr>
-              <w:rPr>
-                <w:rFonts w:ascii="Arial" w:hAnsi="Arial" w:cs="Arial"/>
-                <w:b/>
-              </w:rPr>
-            </w:pPr>
-            <w:bookmarkStart w:id="6" w:name="_Toc353447761"/>
-            <w:r>
-              <w:rPr>
-                <w:lang w:eastAsia="ja-JP"/>
-              </w:rPr>
-              <w:lastRenderedPageBreak/>
-              <w:br w:type="page"/>
-            </w:r>
-            <w:r>
-              <w:rPr>
-                <w:rFonts w:ascii="Arial" w:hAnsi="Arial" w:cs="Arial"/>
-                <w:b/>
-              </w:rPr>
-              <w:t>Nombre del CU</w:t>
-            </w:r>
-          </w:p>
-        </w:tc>
-        <w:tc>
-          <w:tcPr>
-            <w:tcW w:w="6126" w:type="dxa"/>
-            <w:shd w:val="clear" w:color="auto" w:fill="auto"/>
-          </w:tcPr>
-          <w:p>
-            <w:pPr>
-              <w:ind w:left="34"/>
-              <w:textAlignment w:val="baseline"/>
-              <w:rPr>
-                <w:rFonts w:ascii="Arial" w:eastAsia="Times New Roman" w:hAnsi="Arial" w:cs="Arial"/>
-                <w:color w:val="000000"/>
-                <w:lang w:eastAsia="ja-JP"/>
-              </w:rPr>
-            </w:pPr>
-            <w:r>
-              <w:rPr>
-                <w:rFonts w:ascii="Arial" w:eastAsia="Times New Roman" w:hAnsi="Arial" w:cs="Arial"/>
-                <w:bCs/>
-                <w:color w:val="000000"/>
-                <w:lang w:eastAsia="ja-JP"/>
-              </w:rPr>
-              <w:t xml:space="preserve">Añadir/Eliminar </w:t>
-            </w:r>
-            <w:r>
-              <w:rPr>
-                <w:rFonts w:ascii="Arial" w:eastAsia="Times New Roman" w:hAnsi="Arial" w:cs="Arial"/>
-                <w:bCs/>
-                <w:color w:val="000000"/>
-                <w:lang w:eastAsia="ja-JP"/>
-              </w:rPr>
-              <w:t xml:space="preserve">instalaciones </w:t>
-            </w:r>
-            <w:r>
-              <w:rPr>
-                <w:rFonts w:ascii="Arial" w:eastAsia="Times New Roman" w:hAnsi="Arial" w:cs="Arial"/>
-                <w:bCs/>
-                <w:color w:val="000000"/>
-                <w:lang w:eastAsia="ja-JP"/>
-              </w:rPr>
-              <w:t>a la actividad</w:t>
-            </w:r>
-          </w:p>
-        </w:tc>
-      </w:tr>
-      <w:tr>
-        <w:trPr>
-          <w:trHeight w:val="567"/>
-        </w:trPr>
-        <w:tc>
-          <w:tcPr>
-            <w:tcW w:w="2518" w:type="dxa"/>
-            <w:shd w:val="clear" w:color="auto" w:fill="auto"/>
-          </w:tcPr>
-          <w:p>
-            <w:pPr>
-              <w:rPr>
-                <w:rFonts w:ascii="Arial" w:hAnsi="Arial" w:cs="Arial"/>
-                <w:b/>
-              </w:rPr>
-            </w:pPr>
-            <w:r>
-              <w:rPr>
-                <w:rFonts w:ascii="Arial" w:hAnsi="Arial" w:cs="Arial"/>
-                <w:b/>
-              </w:rPr>
-              <w:t>Resumen</w:t>
-            </w:r>
-          </w:p>
-        </w:tc>
-        <w:tc>
-          <w:tcPr>
-            <w:tcW w:w="6126" w:type="dxa"/>
-            <w:shd w:val="clear" w:color="auto" w:fill="auto"/>
-          </w:tcPr>
-          <w:p>
-            <w:pPr>
-              <w:rPr>
-                <w:rFonts w:ascii="Arial" w:hAnsi="Arial" w:cs="Arial"/>
-              </w:rPr>
-            </w:pPr>
-            <w:r>
-              <w:rPr>
-                <w:rFonts w:ascii="Arial" w:hAnsi="Arial" w:cs="Arial"/>
-              </w:rPr>
-              <w:t xml:space="preserve">Esta operación permite al </w:t>
-            </w:r>
-            <w:r>
-              <w:rPr>
-                <w:rFonts w:ascii="Arial" w:hAnsi="Arial" w:cs="Arial"/>
-              </w:rPr>
-              <w:t xml:space="preserve">administrador añadir o </w:t>
-            </w:r>
-            <w:r>
-              <w:rPr>
-                <w:rFonts w:ascii="Arial" w:hAnsi="Arial" w:cs="Arial"/>
-              </w:rPr>
-              <w:t xml:space="preserve">eliminar </w:t>
-            </w:r>
-            <w:r>
-              <w:rPr>
-                <w:rFonts w:ascii="Arial" w:eastAsia="Times New Roman" w:hAnsi="Arial" w:cs="Arial"/>
-                <w:bCs/>
-                <w:color w:val="000000"/>
-                <w:lang w:eastAsia="ja-JP"/>
-              </w:rPr>
-              <w:t xml:space="preserve">instalaciones </w:t>
-            </w:r>
-            <w:r>
-              <w:rPr>
-                <w:rFonts w:ascii="Arial" w:hAnsi="Arial" w:cs="Arial"/>
-              </w:rPr>
-              <w:t>a una actividad.</w:t>
-            </w:r>
-          </w:p>
-        </w:tc>
-      </w:tr>
-      <w:tr>
-        <w:trPr>
-          <w:trHeight w:val="567"/>
-        </w:trPr>
-        <w:tc>
-          <w:tcPr>
-            <w:tcW w:w="2518" w:type="dxa"/>
-            <w:shd w:val="clear" w:color="auto" w:fill="auto"/>
-          </w:tcPr>
-          <w:p>
-            <w:pPr>
-              <w:rPr>
-                <w:rFonts w:ascii="Arial" w:hAnsi="Arial" w:cs="Arial"/>
-                <w:b/>
-              </w:rPr>
-            </w:pPr>
-            <w:r>
-              <w:rPr>
-                <w:rFonts w:ascii="Arial" w:hAnsi="Arial" w:cs="Arial"/>
-                <w:b/>
-              </w:rPr>
-              <w:t>Dependencias</w:t>
-            </w:r>
-          </w:p>
-        </w:tc>
-        <w:tc>
-          <w:tcPr>
-            <w:tcW w:w="6126" w:type="dxa"/>
-            <w:shd w:val="clear" w:color="auto" w:fill="auto"/>
-          </w:tcPr>
-          <w:p>
-            <w:pPr>
-              <w:rPr>
-                <w:rFonts w:ascii="Arial" w:hAnsi="Arial" w:cs="Arial"/>
-              </w:rPr>
-            </w:pPr>
-            <w:r>
-              <w:rPr>
-                <w:rFonts w:asciiTheme="majorHAnsi" w:hAnsiTheme="majorHAnsi" w:cstheme="majorHAnsi"/>
-              </w:rPr>
-              <w:t>Extiende al caso de uso “Modificar actividad” y al caso de uso “Introducir actividad”</w:t>
-            </w:r>
-            <w:r>
-              <w:rPr>
-                <w:rFonts w:asciiTheme="majorHAnsi" w:hAnsiTheme="majorHAnsi" w:cstheme="majorHAnsi"/>
-              </w:rPr>
-              <w:t>.</w:t>
-            </w:r>
-          </w:p>
-        </w:tc>
-      </w:tr>
-      <w:tr>
-        <w:trPr>
-          <w:trHeight w:val="567"/>
-        </w:trPr>
-        <w:tc>
-          <w:tcPr>
-            <w:tcW w:w="2518" w:type="dxa"/>
-            <w:shd w:val="clear" w:color="auto" w:fill="auto"/>
-          </w:tcPr>
-          <w:p>
-            <w:pPr>
-              <w:rPr>
-                <w:rFonts w:ascii="Arial" w:hAnsi="Arial" w:cs="Arial"/>
-                <w:b/>
-              </w:rPr>
-            </w:pPr>
-            <w:r>
-              <w:rPr>
-                <w:rFonts w:ascii="Arial" w:hAnsi="Arial" w:cs="Arial"/>
-                <w:b/>
-              </w:rPr>
-              <w:t>Actores</w:t>
-            </w:r>
-          </w:p>
-        </w:tc>
-        <w:tc>
-          <w:tcPr>
-            <w:tcW w:w="6126" w:type="dxa"/>
-            <w:shd w:val="clear" w:color="auto" w:fill="auto"/>
-          </w:tcPr>
-          <w:p>
-            <w:pPr>
-              <w:rPr>
-                <w:rFonts w:ascii="Arial" w:hAnsi="Arial" w:cs="Arial"/>
-              </w:rPr>
-            </w:pPr>
-            <w:r>
-              <w:rPr>
-                <w:rFonts w:ascii="Arial" w:hAnsi="Arial" w:cs="Arial"/>
-              </w:rPr>
-              <w:t>Administrador</w:t>
-            </w:r>
-          </w:p>
-        </w:tc>
-      </w:tr>
-      <w:tr>
-        <w:trPr>
-          <w:trHeight w:val="567"/>
-        </w:trPr>
-        <w:tc>
-          <w:tcPr>
-            <w:tcW w:w="2518" w:type="dxa"/>
-            <w:shd w:val="clear" w:color="auto" w:fill="auto"/>
-          </w:tcPr>
-          <w:p>
-            <w:pPr>
-              <w:rPr>
-                <w:rFonts w:ascii="Arial" w:hAnsi="Arial" w:cs="Arial"/>
-                <w:b/>
-              </w:rPr>
-            </w:pPr>
-            <w:r>
-              <w:rPr>
-                <w:rFonts w:ascii="Arial" w:hAnsi="Arial" w:cs="Arial"/>
-                <w:b/>
-              </w:rPr>
-              <w:t>Precondiciones</w:t>
-            </w:r>
-          </w:p>
-        </w:tc>
-        <w:tc>
-          <w:tcPr>
-            <w:tcW w:w="6126" w:type="dxa"/>
-            <w:shd w:val="clear" w:color="auto" w:fill="auto"/>
-          </w:tcPr>
-          <w:p>
-            <w:pPr>
-              <w:rPr>
-                <w:rFonts w:ascii="Arial" w:hAnsi="Arial" w:cs="Arial"/>
-              </w:rPr>
-            </w:pPr>
-            <w:r>
-              <w:rPr>
-                <w:rFonts w:ascii="Arial" w:hAnsi="Arial" w:cs="Arial"/>
-              </w:rPr>
-              <w:t xml:space="preserve">Debe de existir la actividad a la que se le quiere añadir o eliminar </w:t>
-            </w:r>
-            <w:r>
-              <w:rPr>
-                <w:rFonts w:ascii="Arial" w:eastAsia="Times New Roman" w:hAnsi="Arial" w:cs="Arial"/>
-                <w:bCs/>
-                <w:color w:val="000000"/>
-                <w:lang w:eastAsia="ja-JP"/>
-              </w:rPr>
-              <w:t xml:space="preserve">instalaciones </w:t>
-            </w:r>
-            <w:r>
-              <w:rPr>
-                <w:rFonts w:ascii="Arial" w:hAnsi="Arial" w:cs="Arial"/>
-              </w:rPr>
-              <w:t xml:space="preserve">para poder llevar a cabo la operación. El </w:t>
-            </w:r>
-            <w:r>
-              <w:rPr>
-                <w:rFonts w:ascii="Arial" w:hAnsi="Arial" w:cs="Arial"/>
-              </w:rPr>
-              <w:t>administrador</w:t>
-            </w:r>
-            <w:r>
-              <w:rPr>
-                <w:rFonts w:ascii="Arial" w:hAnsi="Arial" w:cs="Arial"/>
-              </w:rPr>
-              <w:t xml:space="preserve"> debe estar identificado en el sistema.</w:t>
-            </w:r>
-          </w:p>
-        </w:tc>
-      </w:tr>
-      <w:tr>
-        <w:trPr>
-          <w:trHeight w:val="567"/>
-        </w:trPr>
-        <w:tc>
-          <w:tcPr>
-            <w:tcW w:w="2518" w:type="dxa"/>
-            <w:shd w:val="clear" w:color="auto" w:fill="auto"/>
-          </w:tcPr>
-          <w:p>
-            <w:pPr>
-              <w:rPr>
-                <w:rFonts w:ascii="Arial" w:hAnsi="Arial" w:cs="Arial"/>
-                <w:b/>
-              </w:rPr>
-            </w:pPr>
-            <w:r>
-              <w:rPr>
-                <w:rFonts w:ascii="Arial" w:hAnsi="Arial" w:cs="Arial"/>
-                <w:b/>
-              </w:rPr>
-              <w:t>Postcondición</w:t>
-            </w:r>
-          </w:p>
-        </w:tc>
-        <w:tc>
-          <w:tcPr>
-            <w:tcW w:w="6126" w:type="dxa"/>
-            <w:shd w:val="clear" w:color="auto" w:fill="auto"/>
-          </w:tcPr>
-          <w:p>
-            <w:pPr>
-              <w:rPr>
-                <w:rFonts w:ascii="Arial" w:hAnsi="Arial" w:cs="Arial"/>
-              </w:rPr>
-            </w:pPr>
-            <w:r>
-              <w:rPr>
-                <w:rFonts w:ascii="Arial" w:hAnsi="Arial" w:cs="Arial"/>
-              </w:rPr>
-              <w:t xml:space="preserve">Se </w:t>
-            </w:r>
-            <w:r>
-              <w:rPr>
-                <w:rFonts w:ascii="Arial" w:hAnsi="Arial" w:cs="Arial"/>
-              </w:rPr>
-              <w:t xml:space="preserve">actualizan </w:t>
-            </w:r>
-            <w:r>
-              <w:rPr>
-                <w:rFonts w:ascii="Arial" w:hAnsi="Arial" w:cs="Arial"/>
-              </w:rPr>
-              <w:t xml:space="preserve">los </w:t>
-            </w:r>
-            <w:r>
-              <w:rPr>
-                <w:rFonts w:ascii="Arial" w:hAnsi="Arial" w:cs="Arial"/>
-              </w:rPr>
-              <w:t>datos pertinentes de la activid</w:t>
-            </w:r>
-            <w:r>
-              <w:rPr>
-                <w:rFonts w:ascii="Arial" w:hAnsi="Arial" w:cs="Arial"/>
-              </w:rPr>
-              <w:t>ad del sistema con respecto a la</w:t>
-            </w:r>
-            <w:r>
-              <w:rPr>
-                <w:rFonts w:ascii="Arial" w:hAnsi="Arial" w:cs="Arial"/>
-              </w:rPr>
-              <w:t xml:space="preserve">s </w:t>
-            </w:r>
-            <w:r>
-              <w:rPr>
-                <w:rFonts w:ascii="Arial" w:eastAsia="Times New Roman" w:hAnsi="Arial" w:cs="Arial"/>
-                <w:bCs/>
-                <w:color w:val="000000"/>
-                <w:lang w:eastAsia="ja-JP"/>
-              </w:rPr>
-              <w:t xml:space="preserve">instalaciones </w:t>
-            </w:r>
-            <w:r>
-              <w:rPr>
-                <w:rFonts w:ascii="Arial" w:hAnsi="Arial" w:cs="Arial"/>
-              </w:rPr>
-              <w:t xml:space="preserve">en las que se llevara a cabo la </w:t>
-            </w:r>
-            <w:r>
-              <w:rPr>
-                <w:rFonts w:ascii="Arial" w:hAnsi="Arial" w:cs="Arial"/>
-              </w:rPr>
-              <w:t>actividad</w:t>
-            </w:r>
-            <w:r>
-              <w:rPr>
-                <w:rFonts w:ascii="Arial" w:hAnsi="Arial" w:cs="Arial"/>
-              </w:rPr>
-              <w:t>.</w:t>
-            </w:r>
-          </w:p>
-        </w:tc>
-      </w:tr>
-      <w:tr>
-        <w:trPr>
-          <w:trHeight w:val="567"/>
-        </w:trPr>
-        <w:tc>
-          <w:tcPr>
-            <w:tcW w:w="2518" w:type="dxa"/>
-            <w:shd w:val="clear" w:color="auto" w:fill="auto"/>
-          </w:tcPr>
-          <w:p>
-            <w:pPr>
-              <w:rPr>
-                <w:rFonts w:ascii="Arial" w:hAnsi="Arial" w:cs="Arial"/>
-                <w:b/>
-              </w:rPr>
-            </w:pPr>
-            <w:r>
-              <w:rPr>
-                <w:rFonts w:ascii="Arial" w:hAnsi="Arial" w:cs="Arial"/>
-                <w:b/>
-              </w:rPr>
-              <w:t>Curso normal</w:t>
-            </w:r>
-          </w:p>
-        </w:tc>
-        <w:tc>
-          <w:tcPr>
-            <w:tcW w:w="6126" w:type="dxa"/>
-            <w:shd w:val="clear" w:color="auto" w:fill="auto"/>
-          </w:tcPr>
-          <w:p>
-            <w:pPr>
-              <w:pStyle w:val="Prrafodelista"/>
-              <w:numPr>
-                <w:ilvl w:val="0"/>
-                <w:numId w:val="51"/>
-              </w:numPr>
-              <w:rPr>
-                <w:rFonts w:ascii="Arial" w:hAnsi="Arial" w:cs="Arial"/>
-              </w:rPr>
-            </w:pPr>
-            <w:r>
-              <w:rPr>
-                <w:rFonts w:ascii="Arial" w:hAnsi="Arial" w:cs="Arial"/>
-              </w:rPr>
-              <w:t>El administrador selecciona</w:t>
-            </w:r>
-            <w:r>
-              <w:rPr>
-                <w:rFonts w:ascii="Arial" w:hAnsi="Arial" w:cs="Arial"/>
-              </w:rPr>
-              <w:t xml:space="preserve"> la opción “Añadir/Eliminar </w:t>
-            </w:r>
-            <w:r>
-              <w:rPr>
-                <w:rFonts w:ascii="Arial" w:eastAsia="Times New Roman" w:hAnsi="Arial" w:cs="Arial"/>
-                <w:bCs/>
-                <w:color w:val="000000"/>
-                <w:lang w:eastAsia="ja-JP"/>
-              </w:rPr>
-              <w:t xml:space="preserve">instalaciones </w:t>
-            </w:r>
-            <w:r>
-              <w:rPr>
-                <w:rFonts w:ascii="Arial" w:hAnsi="Arial" w:cs="Arial"/>
-              </w:rPr>
-              <w:t>a la actividad”.</w:t>
-            </w:r>
-          </w:p>
-          <w:p>
-            <w:pPr>
-              <w:pStyle w:val="Prrafodelista"/>
-              <w:numPr>
-                <w:ilvl w:val="0"/>
-                <w:numId w:val="51"/>
-              </w:numPr>
-              <w:rPr>
-                <w:rFonts w:ascii="Arial" w:hAnsi="Arial" w:cs="Arial"/>
-              </w:rPr>
-            </w:pPr>
-            <w:r>
-              <w:rPr>
-                <w:rFonts w:ascii="Arial" w:hAnsi="Arial" w:cs="Arial"/>
-              </w:rPr>
-              <w:t>El sistema mue</w:t>
-            </w:r>
-            <w:r>
-              <w:rPr>
-                <w:rFonts w:ascii="Arial" w:hAnsi="Arial" w:cs="Arial"/>
-              </w:rPr>
-              <w:t>stra una lista que contiene todas la</w:t>
-            </w:r>
-            <w:r>
-              <w:rPr>
-                <w:rFonts w:ascii="Arial" w:hAnsi="Arial" w:cs="Arial"/>
-              </w:rPr>
-              <w:t xml:space="preserve">s </w:t>
-            </w:r>
-            <w:r>
-              <w:rPr>
-                <w:rFonts w:ascii="Arial" w:eastAsia="Times New Roman" w:hAnsi="Arial" w:cs="Arial"/>
-                <w:bCs/>
-                <w:color w:val="000000"/>
-                <w:lang w:eastAsia="ja-JP"/>
-              </w:rPr>
-              <w:t xml:space="preserve">instalaciones </w:t>
-            </w:r>
-            <w:r>
-              <w:rPr>
-                <w:rFonts w:ascii="Arial" w:hAnsi="Arial" w:cs="Arial"/>
-              </w:rPr>
-              <w:t>que ya están apuntados en la actividad. El sistema mues</w:t>
-            </w:r>
-            <w:r>
-              <w:rPr>
-                <w:rFonts w:ascii="Arial" w:hAnsi="Arial" w:cs="Arial"/>
-              </w:rPr>
-              <w:t>tra otra lista que contiene todas la</w:t>
-            </w:r>
-            <w:r>
-              <w:rPr>
-                <w:rFonts w:ascii="Arial" w:hAnsi="Arial" w:cs="Arial"/>
-              </w:rPr>
-              <w:t xml:space="preserve">s </w:t>
-            </w:r>
-            <w:r>
-              <w:rPr>
-                <w:rFonts w:ascii="Arial" w:eastAsia="Times New Roman" w:hAnsi="Arial" w:cs="Arial"/>
-                <w:bCs/>
-                <w:color w:val="000000"/>
-                <w:lang w:eastAsia="ja-JP"/>
-              </w:rPr>
-              <w:t xml:space="preserve">instalaciones </w:t>
-            </w:r>
-            <w:r>
-              <w:rPr>
-                <w:rFonts w:ascii="Arial" w:hAnsi="Arial" w:cs="Arial"/>
-              </w:rPr>
-              <w:t xml:space="preserve">de la fundación que no están </w:t>
-            </w:r>
-            <w:r>
-              <w:rPr>
-                <w:rFonts w:ascii="Arial" w:hAnsi="Arial" w:cs="Arial"/>
-              </w:rPr>
-              <w:t>relacionadas con esa</w:t>
-            </w:r>
-            <w:r>
-              <w:rPr>
-                <w:rFonts w:ascii="Arial" w:hAnsi="Arial" w:cs="Arial"/>
-              </w:rPr>
-              <w:t xml:space="preserve"> actividad.</w:t>
-            </w:r>
-          </w:p>
-          <w:p>
-            <w:pPr>
-              <w:pStyle w:val="Prrafodelista"/>
-              <w:numPr>
-                <w:ilvl w:val="0"/>
-                <w:numId w:val="51"/>
-              </w:numPr>
-              <w:rPr>
-                <w:rFonts w:ascii="Arial" w:hAnsi="Arial" w:cs="Arial"/>
-              </w:rPr>
-            </w:pPr>
-          </w:p>
-          <w:p>
-            <w:pPr>
-              <w:pStyle w:val="Prrafodelista"/>
-              <w:numPr>
-                <w:ilvl w:val="1"/>
-                <w:numId w:val="51"/>
-              </w:numPr>
-              <w:rPr>
-                <w:rFonts w:ascii="Arial" w:hAnsi="Arial" w:cs="Arial"/>
-              </w:rPr>
-            </w:pPr>
-            <w:r>
-              <w:rPr>
-                <w:rFonts w:ascii="Arial" w:hAnsi="Arial" w:cs="Arial"/>
-              </w:rPr>
-              <w:t xml:space="preserve">El administrador seleccionara </w:t>
-            </w:r>
-            <w:r>
-              <w:rPr>
-                <w:rFonts w:ascii="Arial" w:hAnsi="Arial" w:cs="Arial"/>
-              </w:rPr>
-              <w:t>de la lista que    contiene todas la</w:t>
-            </w:r>
-            <w:r>
-              <w:rPr>
-                <w:rFonts w:ascii="Arial" w:hAnsi="Arial" w:cs="Arial"/>
-              </w:rPr>
-              <w:t xml:space="preserve">s </w:t>
-            </w:r>
-            <w:r>
-              <w:rPr>
-                <w:rFonts w:ascii="Arial" w:eastAsia="Times New Roman" w:hAnsi="Arial" w:cs="Arial"/>
-                <w:bCs/>
-                <w:color w:val="000000"/>
-                <w:lang w:eastAsia="ja-JP"/>
-              </w:rPr>
-              <w:t xml:space="preserve">instalaciones </w:t>
-            </w:r>
-            <w:r>
-              <w:rPr>
-                <w:rFonts w:ascii="Arial" w:hAnsi="Arial" w:cs="Arial"/>
-              </w:rPr>
-              <w:t xml:space="preserve">que ya están </w:t>
-            </w:r>
-            <w:r>
-              <w:rPr>
-                <w:rFonts w:ascii="Arial" w:hAnsi="Arial" w:cs="Arial"/>
-              </w:rPr>
-              <w:t>relacionadas con  la actividad la</w:t>
-            </w:r>
-            <w:r>
-              <w:rPr>
-                <w:rFonts w:ascii="Arial" w:hAnsi="Arial" w:cs="Arial"/>
-              </w:rPr>
-              <w:t xml:space="preserve"> </w:t>
-            </w:r>
-            <w:r>
-              <w:rPr>
-                <w:rFonts w:ascii="Arial" w:eastAsia="Times New Roman" w:hAnsi="Arial" w:cs="Arial"/>
-                <w:bCs/>
-                <w:color w:val="000000"/>
-                <w:lang w:eastAsia="ja-JP"/>
-              </w:rPr>
-              <w:t xml:space="preserve">instalación </w:t>
-            </w:r>
-            <w:r>
-              <w:rPr>
-                <w:rFonts w:ascii="Arial" w:hAnsi="Arial" w:cs="Arial"/>
-              </w:rPr>
-              <w:t>que desee eliminar de la actividad.</w:t>
-            </w:r>
-          </w:p>
-          <w:p>
-            <w:pPr>
-              <w:pStyle w:val="Prrafodelista"/>
-              <w:numPr>
-                <w:ilvl w:val="1"/>
-                <w:numId w:val="51"/>
-              </w:numPr>
-              <w:rPr>
-                <w:rFonts w:ascii="Arial" w:hAnsi="Arial" w:cs="Arial"/>
-              </w:rPr>
-            </w:pPr>
-            <w:r>
-              <w:rPr>
-                <w:rFonts w:ascii="Arial" w:hAnsi="Arial" w:cs="Arial"/>
-              </w:rPr>
-              <w:t>El administrador selecciona</w:t>
-            </w:r>
-            <w:r>
-              <w:rPr>
-                <w:rFonts w:ascii="Arial" w:hAnsi="Arial" w:cs="Arial"/>
-              </w:rPr>
-              <w:t>ra de la lista que contiene todas la</w:t>
-            </w:r>
-            <w:r>
-              <w:rPr>
-                <w:rFonts w:ascii="Arial" w:hAnsi="Arial" w:cs="Arial"/>
-              </w:rPr>
-              <w:t xml:space="preserve">s </w:t>
-            </w:r>
-            <w:r>
-              <w:rPr>
-                <w:rFonts w:ascii="Arial" w:eastAsia="Times New Roman" w:hAnsi="Arial" w:cs="Arial"/>
-                <w:bCs/>
-                <w:color w:val="000000"/>
-                <w:lang w:eastAsia="ja-JP"/>
-              </w:rPr>
-              <w:t>instalaciones</w:t>
-            </w:r>
-            <w:r>
-              <w:rPr>
-                <w:rFonts w:ascii="Arial" w:hAnsi="Arial" w:cs="Arial"/>
-              </w:rPr>
-              <w:t xml:space="preserve"> de la fundación</w:t>
-            </w:r>
-            <w:r>
-              <w:rPr>
-                <w:rFonts w:ascii="Arial" w:hAnsi="Arial" w:cs="Arial"/>
-              </w:rPr>
-              <w:t xml:space="preserve"> que no está</w:t>
-            </w:r>
-            <w:r>
-              <w:rPr>
-                <w:rFonts w:ascii="Arial" w:hAnsi="Arial" w:cs="Arial"/>
-              </w:rPr>
-              <w:t xml:space="preserve">n </w:t>
-            </w:r>
-            <w:r>
-              <w:rPr>
-                <w:rFonts w:ascii="Arial" w:hAnsi="Arial" w:cs="Arial"/>
-              </w:rPr>
-              <w:t>relacionadas con</w:t>
-            </w:r>
-            <w:r>
-              <w:rPr>
-                <w:rFonts w:ascii="Arial" w:hAnsi="Arial" w:cs="Arial"/>
-              </w:rPr>
-              <w:t xml:space="preserve"> la actividad</w:t>
-            </w:r>
-            <w:r>
-              <w:rPr>
-                <w:rFonts w:ascii="Arial" w:hAnsi="Arial" w:cs="Arial"/>
-              </w:rPr>
-              <w:t>, la instalación que desee añadir a la actividad</w:t>
-            </w:r>
-            <w:r>
-              <w:rPr>
-                <w:rFonts w:ascii="Arial" w:hAnsi="Arial" w:cs="Arial"/>
-              </w:rPr>
-              <w:t>.</w:t>
-            </w:r>
-          </w:p>
-          <w:p>
-            <w:pPr>
-              <w:pStyle w:val="Prrafodelista"/>
-              <w:numPr>
-                <w:ilvl w:val="0"/>
-                <w:numId w:val="51"/>
-              </w:numPr>
-              <w:rPr>
-                <w:rFonts w:ascii="Arial" w:hAnsi="Arial" w:cs="Arial"/>
-              </w:rPr>
-            </w:pPr>
-          </w:p>
-          <w:p>
-            <w:pPr>
-              <w:pStyle w:val="Prrafodelista"/>
-              <w:numPr>
-                <w:ilvl w:val="1"/>
-                <w:numId w:val="51"/>
-              </w:numPr>
-              <w:rPr>
-                <w:rFonts w:ascii="Arial" w:hAnsi="Arial" w:cs="Arial"/>
-              </w:rPr>
-            </w:pPr>
-            <w:r>
-              <w:rPr>
-                <w:rFonts w:ascii="Arial" w:hAnsi="Arial" w:cs="Arial"/>
-              </w:rPr>
-              <w:t>El administrador seleccion</w:t>
-            </w:r>
-            <w:r>
-              <w:rPr>
-                <w:rFonts w:ascii="Arial" w:hAnsi="Arial" w:cs="Arial"/>
-              </w:rPr>
-              <w:t>ara la opción “Quitar Instalación</w:t>
-            </w:r>
-            <w:r>
-              <w:rPr>
-                <w:rFonts w:ascii="Arial" w:hAnsi="Arial" w:cs="Arial"/>
-              </w:rPr>
-              <w:t>”.</w:t>
-            </w:r>
-          </w:p>
-          <w:p>
-            <w:pPr>
-              <w:pStyle w:val="Prrafodelista"/>
-              <w:numPr>
-                <w:ilvl w:val="1"/>
-                <w:numId w:val="51"/>
-              </w:numPr>
-              <w:rPr>
-                <w:rFonts w:ascii="Arial" w:hAnsi="Arial" w:cs="Arial"/>
-              </w:rPr>
-            </w:pPr>
-            <w:r>
-              <w:rPr>
-                <w:rFonts w:ascii="Arial" w:hAnsi="Arial" w:cs="Arial"/>
-              </w:rPr>
-              <w:t xml:space="preserve">El </w:t>
-            </w:r>
-            <w:r>
-              <w:rPr>
-                <w:rFonts w:ascii="Arial" w:hAnsi="Arial" w:cs="Arial"/>
-              </w:rPr>
-              <w:t>administrador</w:t>
-            </w:r>
-            <w:r>
-              <w:rPr>
-                <w:rFonts w:ascii="Arial" w:hAnsi="Arial" w:cs="Arial"/>
-              </w:rPr>
-              <w:t xml:space="preserve"> seleccionara la opción “Añadir </w:t>
-            </w:r>
-            <w:r>
-              <w:rPr>
-                <w:rFonts w:ascii="Arial" w:eastAsia="Times New Roman" w:hAnsi="Arial" w:cs="Arial"/>
-                <w:bCs/>
-                <w:color w:val="000000"/>
-                <w:lang w:eastAsia="ja-JP"/>
-              </w:rPr>
-              <w:t>instalación</w:t>
-            </w:r>
-            <w:r>
-              <w:rPr>
-                <w:rFonts w:ascii="Arial" w:hAnsi="Arial" w:cs="Arial"/>
-              </w:rPr>
-              <w:t>”.</w:t>
-            </w:r>
-          </w:p>
-          <w:p>
-            <w:pPr>
-              <w:pStyle w:val="Prrafodelista"/>
-              <w:numPr>
-                <w:ilvl w:val="0"/>
-                <w:numId w:val="51"/>
-              </w:numPr>
-              <w:rPr>
-                <w:rFonts w:ascii="Arial" w:hAnsi="Arial" w:cs="Arial"/>
-              </w:rPr>
-            </w:pPr>
-            <w:r>
-              <w:rPr>
-                <w:rFonts w:ascii="Arial" w:hAnsi="Arial" w:cs="Arial"/>
-              </w:rPr>
-              <w:t>El administrador pulsa la opción “Guardar cambios”</w:t>
-            </w:r>
-          </w:p>
-          <w:p>
-            <w:pPr>
-              <w:pStyle w:val="Prrafodelista"/>
-              <w:numPr>
-                <w:ilvl w:val="0"/>
-                <w:numId w:val="51"/>
-              </w:numPr>
-              <w:rPr>
-                <w:rFonts w:ascii="Arial" w:hAnsi="Arial" w:cs="Arial"/>
-              </w:rPr>
-            </w:pPr>
-            <w:r>
-              <w:rPr>
-                <w:rFonts w:ascii="Arial" w:hAnsi="Arial" w:cs="Arial"/>
-              </w:rPr>
-              <w:t>El si</w:t>
-            </w:r>
-            <w:r>
-              <w:rPr>
-                <w:rFonts w:ascii="Arial" w:hAnsi="Arial" w:cs="Arial"/>
-              </w:rPr>
-              <w:t>stema almacena los cambios de la</w:t>
-            </w:r>
-            <w:r>
-              <w:rPr>
-                <w:rFonts w:ascii="Arial" w:hAnsi="Arial" w:cs="Arial"/>
-              </w:rPr>
-              <w:t xml:space="preserve">s </w:t>
-            </w:r>
-            <w:r>
-              <w:rPr>
-                <w:rFonts w:ascii="Arial" w:eastAsia="Times New Roman" w:hAnsi="Arial" w:cs="Arial"/>
-                <w:bCs/>
-                <w:color w:val="000000"/>
-                <w:lang w:eastAsia="ja-JP"/>
-              </w:rPr>
-              <w:t xml:space="preserve">instalaciones </w:t>
-            </w:r>
-            <w:r>
-              <w:rPr>
-                <w:rFonts w:ascii="Arial" w:hAnsi="Arial" w:cs="Arial"/>
-              </w:rPr>
-              <w:t>relativa</w:t>
-            </w:r>
-            <w:r>
-              <w:rPr>
-                <w:rFonts w:ascii="Arial" w:hAnsi="Arial" w:cs="Arial"/>
-              </w:rPr>
-              <w:t>s a esa actividad.</w:t>
-            </w:r>
-          </w:p>
-        </w:tc>
-      </w:tr>
-      <w:tr>
-        <w:trPr>
-          <w:trHeight w:val="567"/>
-        </w:trPr>
-        <w:tc>
-          <w:tcPr>
-            <w:tcW w:w="2518" w:type="dxa"/>
-            <w:shd w:val="clear" w:color="auto" w:fill="auto"/>
-          </w:tcPr>
-          <w:p>
-            <w:pPr>
-              <w:rPr>
-                <w:rFonts w:ascii="Arial" w:hAnsi="Arial" w:cs="Arial"/>
-                <w:b/>
-              </w:rPr>
-            </w:pPr>
-            <w:r>
-              <w:rPr>
-                <w:rFonts w:ascii="Arial" w:hAnsi="Arial" w:cs="Arial"/>
-                <w:b/>
-              </w:rPr>
-              <w:t>Cursos alternativos</w:t>
-            </w:r>
-          </w:p>
-        </w:tc>
-        <w:tc>
-          <w:tcPr>
-            <w:tcW w:w="6126" w:type="dxa"/>
-            <w:shd w:val="clear" w:color="auto" w:fill="auto"/>
-          </w:tcPr>
-          <w:p>
-            <w:pPr>
-              <w:ind w:left="743" w:hanging="426"/>
-              <w:rPr>
-                <w:rFonts w:ascii="Arial" w:hAnsi="Arial" w:cs="Arial"/>
-              </w:rPr>
-            </w:pPr>
-            <w:r>
-              <w:rPr>
-                <w:rFonts w:ascii="Arial" w:hAnsi="Arial" w:cs="Arial"/>
-              </w:rPr>
-              <w:t xml:space="preserve">5b. </w:t>
-            </w:r>
-            <w:r>
-              <w:rPr>
-                <w:rFonts w:ascii="Arial" w:eastAsia="Times New Roman" w:hAnsi="Arial" w:cs="Arial"/>
-                <w:color w:val="000000"/>
-                <w:lang w:eastAsia="ja-JP"/>
-              </w:rPr>
-              <w:t>El administrador pulsa “</w:t>
-            </w:r>
-            <w:r>
-              <w:rPr>
-                <w:rFonts w:ascii="Arial" w:eastAsia="Times New Roman" w:hAnsi="Arial" w:cs="Arial"/>
-                <w:color w:val="000000"/>
-                <w:lang w:eastAsia="ja-JP"/>
-              </w:rPr>
-              <w:t>Terminar</w:t>
-            </w:r>
-            <w:r>
-              <w:rPr>
-                <w:rFonts w:ascii="Arial" w:eastAsia="Times New Roman" w:hAnsi="Arial" w:cs="Arial"/>
-                <w:color w:val="000000"/>
-                <w:lang w:eastAsia="ja-JP"/>
-              </w:rPr>
-              <w:t xml:space="preserve">”. Se termina el caso de uso </w:t>
-            </w:r>
-            <w:r>
-              <w:rPr>
-                <w:rFonts w:ascii="Arial" w:eastAsia="Times New Roman" w:hAnsi="Arial" w:cs="Arial"/>
-                <w:bCs/>
-                <w:color w:val="000000"/>
-                <w:lang w:eastAsia="ja-JP"/>
-              </w:rPr>
-              <w:t>Añadir/Eliminar alumnos a la actividad</w:t>
-            </w:r>
-            <w:r>
-              <w:rPr>
-                <w:rFonts w:ascii="Arial" w:eastAsia="Times New Roman" w:hAnsi="Arial" w:cs="Arial"/>
-                <w:color w:val="000000"/>
-                <w:lang w:eastAsia="ja-JP"/>
-              </w:rPr>
-              <w:t>.</w:t>
-            </w:r>
-          </w:p>
-        </w:tc>
-      </w:tr>
-      <w:tr>
-        <w:trPr>
-          <w:trHeight w:val="567"/>
-        </w:trPr>
-        <w:tc>
-          <w:tcPr>
-            <w:tcW w:w="2518" w:type="dxa"/>
-            <w:shd w:val="clear" w:color="auto" w:fill="auto"/>
-          </w:tcPr>
-          <w:p>
-            <w:pPr>
-              <w:rPr>
-                <w:rFonts w:ascii="Arial" w:hAnsi="Arial" w:cs="Arial"/>
-                <w:b/>
-              </w:rPr>
-            </w:pPr>
-            <w:r>
-              <w:rPr>
-                <w:rFonts w:ascii="Arial" w:hAnsi="Arial" w:cs="Arial"/>
-                <w:b/>
-              </w:rPr>
-              <w:t>Observaciones</w:t>
-            </w:r>
-          </w:p>
-        </w:tc>
-        <w:tc>
-          <w:tcPr>
-            <w:tcW w:w="6126" w:type="dxa"/>
-            <w:shd w:val="clear" w:color="auto" w:fill="auto"/>
-          </w:tcPr>
-          <w:p>
-            <w:pPr>
-              <w:rPr>
-                <w:rFonts w:ascii="Arial" w:hAnsi="Arial" w:cs="Arial"/>
-              </w:rPr>
-            </w:pPr>
-            <w:r>
-              <w:rPr>
-                <w:rFonts w:ascii="Arial" w:eastAsia="Times New Roman" w:hAnsi="Arial" w:cs="Arial"/>
-                <w:color w:val="000000"/>
-                <w:lang w:eastAsia="ja-JP"/>
-              </w:rPr>
-              <w:t>Hasta que el administrador no seleccione un</w:t>
-            </w:r>
-            <w:r>
-              <w:rPr>
-                <w:rFonts w:ascii="Arial" w:eastAsia="Times New Roman" w:hAnsi="Arial" w:cs="Arial"/>
-                <w:color w:val="000000"/>
-                <w:lang w:eastAsia="ja-JP"/>
-              </w:rPr>
-              <w:t>a</w:t>
-            </w:r>
-            <w:r>
-              <w:rPr>
-                <w:rFonts w:ascii="Arial" w:eastAsia="Times New Roman" w:hAnsi="Arial" w:cs="Arial"/>
-                <w:color w:val="000000"/>
-                <w:lang w:eastAsia="ja-JP"/>
-              </w:rPr>
-              <w:t xml:space="preserve"> </w:t>
-            </w:r>
-            <w:r>
-              <w:rPr>
-                <w:rFonts w:ascii="Arial" w:eastAsia="Times New Roman" w:hAnsi="Arial" w:cs="Arial"/>
-                <w:bCs/>
-                <w:color w:val="000000"/>
-                <w:lang w:eastAsia="ja-JP"/>
-              </w:rPr>
-              <w:t xml:space="preserve">instalación </w:t>
-            </w:r>
-            <w:r>
-              <w:rPr>
-                <w:rFonts w:ascii="Arial" w:eastAsia="Times New Roman" w:hAnsi="Arial" w:cs="Arial"/>
-                <w:color w:val="000000"/>
-                <w:lang w:eastAsia="ja-JP"/>
-              </w:rPr>
-              <w:t xml:space="preserve">de la lista </w:t>
-            </w:r>
-            <w:r>
-              <w:rPr>
-                <w:rFonts w:ascii="Arial" w:eastAsia="Times New Roman" w:hAnsi="Arial" w:cs="Arial"/>
-                <w:color w:val="000000"/>
-                <w:lang w:eastAsia="ja-JP"/>
-              </w:rPr>
-              <w:t>de</w:t>
-            </w:r>
-            <w:r>
-              <w:rPr>
-                <w:rFonts w:ascii="Arial" w:hAnsi="Arial" w:cs="Arial"/>
-              </w:rPr>
-              <w:t xml:space="preserve"> </w:t>
-            </w:r>
-            <w:r>
-              <w:rPr>
-                <w:rFonts w:ascii="Arial" w:eastAsia="Times New Roman" w:hAnsi="Arial" w:cs="Arial"/>
-                <w:bCs/>
-                <w:color w:val="000000"/>
-                <w:lang w:eastAsia="ja-JP"/>
-              </w:rPr>
-              <w:t xml:space="preserve">instalaciones </w:t>
-            </w:r>
-            <w:r>
-              <w:rPr>
-                <w:rFonts w:ascii="Arial" w:hAnsi="Arial" w:cs="Arial"/>
-              </w:rPr>
-              <w:t xml:space="preserve">que ya están </w:t>
-            </w:r>
-            <w:r>
-              <w:rPr>
-                <w:rFonts w:ascii="Arial" w:hAnsi="Arial" w:cs="Arial"/>
-              </w:rPr>
-              <w:t>relacionadas con  la actividad</w:t>
-            </w:r>
-            <w:r>
-              <w:rPr>
-                <w:rFonts w:ascii="Arial" w:eastAsia="Times New Roman" w:hAnsi="Arial" w:cs="Arial"/>
-                <w:color w:val="000000"/>
-                <w:lang w:eastAsia="ja-JP"/>
-              </w:rPr>
-              <w:t>, la opción “</w:t>
-            </w:r>
-            <w:r>
-              <w:rPr>
-                <w:rFonts w:ascii="Arial" w:hAnsi="Arial" w:cs="Arial"/>
-              </w:rPr>
-              <w:t>Quitar Instalación</w:t>
-            </w:r>
-            <w:r>
-              <w:rPr>
-                <w:rFonts w:ascii="Arial" w:eastAsia="Times New Roman" w:hAnsi="Arial" w:cs="Arial"/>
-                <w:color w:val="000000"/>
-                <w:lang w:eastAsia="ja-JP"/>
-              </w:rPr>
-              <w:t>” no estará disponible. Igualmente hasta que el administrador no seleccione un</w:t>
-            </w:r>
-            <w:r>
-              <w:rPr>
-                <w:rFonts w:ascii="Arial" w:eastAsia="Times New Roman" w:hAnsi="Arial" w:cs="Arial"/>
-                <w:color w:val="000000"/>
-                <w:lang w:eastAsia="ja-JP"/>
-              </w:rPr>
-              <w:t>a</w:t>
-            </w:r>
-            <w:r>
-              <w:rPr>
-                <w:rFonts w:ascii="Arial" w:eastAsia="Times New Roman" w:hAnsi="Arial" w:cs="Arial"/>
-                <w:color w:val="000000"/>
-                <w:lang w:eastAsia="ja-JP"/>
-              </w:rPr>
-              <w:t xml:space="preserve"> </w:t>
-            </w:r>
-            <w:r>
-              <w:rPr>
-                <w:rFonts w:ascii="Arial" w:eastAsia="Times New Roman" w:hAnsi="Arial" w:cs="Arial"/>
-                <w:color w:val="000000"/>
-                <w:lang w:eastAsia="ja-JP"/>
-              </w:rPr>
-              <w:t>instalación</w:t>
-            </w:r>
-            <w:r>
-              <w:rPr>
-                <w:rFonts w:ascii="Arial" w:eastAsia="Times New Roman" w:hAnsi="Arial" w:cs="Arial"/>
-                <w:color w:val="000000"/>
-                <w:lang w:eastAsia="ja-JP"/>
-              </w:rPr>
-              <w:t xml:space="preserve"> de la lista de </w:t>
-            </w:r>
-            <w:r>
-              <w:rPr>
-                <w:rFonts w:ascii="Arial" w:eastAsia="Times New Roman" w:hAnsi="Arial" w:cs="Arial"/>
-                <w:color w:val="000000"/>
-                <w:lang w:eastAsia="ja-JP"/>
-              </w:rPr>
-              <w:t>instalaciones no relacionadas con esa actividad</w:t>
-            </w:r>
-            <w:r>
-              <w:rPr>
-                <w:rFonts w:ascii="Arial" w:eastAsia="Times New Roman" w:hAnsi="Arial" w:cs="Arial"/>
-                <w:color w:val="000000"/>
-                <w:lang w:eastAsia="ja-JP"/>
-              </w:rPr>
-              <w:t>, la opción “</w:t>
-            </w:r>
-            <w:r>
-              <w:rPr>
-                <w:rFonts w:ascii="Arial" w:hAnsi="Arial" w:cs="Arial"/>
-              </w:rPr>
-              <w:t xml:space="preserve">Añadir </w:t>
-            </w:r>
-            <w:r>
-              <w:rPr>
-                <w:rFonts w:ascii="Arial" w:eastAsia="Times New Roman" w:hAnsi="Arial" w:cs="Arial"/>
-                <w:bCs/>
-                <w:color w:val="000000"/>
-                <w:lang w:eastAsia="ja-JP"/>
-              </w:rPr>
-              <w:t>instalación</w:t>
-            </w:r>
-            <w:r>
-              <w:rPr>
-                <w:rFonts w:ascii="Arial" w:eastAsia="Times New Roman" w:hAnsi="Arial" w:cs="Arial"/>
-                <w:color w:val="000000"/>
-                <w:lang w:eastAsia="ja-JP"/>
-              </w:rPr>
-              <w:t>” no estará disponible.</w:t>
-            </w:r>
-          </w:p>
-        </w:tc>
-      </w:tr>
-      <w:tr>
-        <w:trPr>
-          <w:trHeight w:val="567"/>
-        </w:trPr>
-        <w:tc>
-          <w:tcPr>
-            <w:tcW w:w="2518" w:type="dxa"/>
-            <w:shd w:val="clear" w:color="auto" w:fill="auto"/>
-          </w:tcPr>
-          <w:p>
-            <w:pPr>
-              <w:rPr>
-                <w:rFonts w:ascii="Arial" w:hAnsi="Arial" w:cs="Arial"/>
-                <w:b/>
-              </w:rPr>
-            </w:pPr>
-            <w:r>
-              <w:rPr>
-                <w:rFonts w:ascii="Arial" w:hAnsi="Arial" w:cs="Arial"/>
-                <w:b/>
-              </w:rPr>
-              <w:t>Requisitos no funcionales</w:t>
-            </w:r>
-          </w:p>
-        </w:tc>
-        <w:tc>
-          <w:tcPr>
-            <w:tcW w:w="6126" w:type="dxa"/>
-            <w:shd w:val="clear" w:color="auto" w:fill="auto"/>
-          </w:tcPr>
-          <w:p>
-            <w:pPr>
-              <w:rPr>
-                <w:rFonts w:ascii="Arial" w:hAnsi="Arial" w:cs="Arial"/>
-              </w:rPr>
-            </w:pPr>
-            <w:r>
-              <w:rPr>
-                <w:rFonts w:ascii="Arial" w:hAnsi="Arial" w:cs="Arial"/>
-              </w:rPr>
-              <w:t>Cuando el sistema detecte una anomalía mostrará al usuario el mensaje de error pertinente y abortara la ejecución del proceso.</w:t>
-            </w:r>
-          </w:p>
-        </w:tc>
-      </w:tr>
-    </w:tbl>
-    <w:p>
-      <w:pPr>
-        <w:rPr>
-          <w:rFonts w:ascii="Arial" w:hAnsi="Arial" w:cs="Arial"/>
-          <w:b/>
-          <w:sz w:val="28"/>
-          <w:szCs w:val="28"/>
-        </w:rPr>
-      </w:pPr>
-    </w:p>
     <w:p>
       <w:pPr>
         <w:pStyle w:val="Ttulo3"/>
@@ -12721,6 +11168,9 @@
           <w:lang w:eastAsia="ja-JP"/>
         </w:rPr>
       </w:pPr>
+      <w:bookmarkStart w:id="5" w:name="_Toc353447761"/>
+      <w:bookmarkStart w:id="6" w:name="_GoBack"/>
+      <w:bookmarkEnd w:id="6"/>
       <w:r>
         <w:rPr>
           <w:lang w:eastAsia="ja-JP"/>
@@ -12728,7 +11178,7 @@
         <w:lastRenderedPageBreak/>
         <w:t>Casos de uso: Gestión categorías</w:t>
       </w:r>
-      <w:bookmarkEnd w:id="6"/>
+      <w:bookmarkEnd w:id="5"/>
     </w:p>
     <w:p>
       <w:pPr>
@@ -12747,7 +11197,7 @@
           <w:bottom w:w="15" w:type="dxa"/>
           <w:right w:w="15" w:type="dxa"/>
         </w:tblCellMar>
-        <w:tblLook w:val="04A0"/>
+        <w:tblLook w:val="04A0" w:firstRow="1" w:lastRow="0" w:firstColumn="1" w:lastColumn="0" w:noHBand="0" w:noVBand="1"/>
       </w:tblPr>
       <w:tblGrid>
         <w:gridCol w:w="2258"/>
@@ -13731,7 +12181,7 @@
           <w:bottom w:w="15" w:type="dxa"/>
           <w:right w:w="15" w:type="dxa"/>
         </w:tblCellMar>
-        <w:tblLook w:val="04A0"/>
+        <w:tblLook w:val="04A0" w:firstRow="1" w:lastRow="0" w:firstColumn="1" w:lastColumn="0" w:noHBand="0" w:noVBand="1"/>
       </w:tblPr>
       <w:tblGrid>
         <w:gridCol w:w="2319"/>
@@ -14706,7 +13156,7 @@
           <w:bottom w:w="15" w:type="dxa"/>
           <w:right w:w="15" w:type="dxa"/>
         </w:tblCellMar>
-        <w:tblLook w:val="04A0"/>
+        <w:tblLook w:val="04A0" w:firstRow="1" w:lastRow="0" w:firstColumn="1" w:lastColumn="0" w:noHBand="0" w:noVBand="1"/>
       </w:tblPr>
       <w:tblGrid>
         <w:gridCol w:w="2228"/>
@@ -14942,6 +13392,7 @@
                 <w:lang w:eastAsia="ja-JP"/>
               </w:rPr>
             </w:pPr>
+            <w:proofErr w:type="spellStart"/>
             <w:r>
               <w:rPr>
                 <w:rFonts w:ascii="Arial" w:eastAsia="Times New Roman" w:hAnsi="Arial" w:cs="Arial"/>
@@ -14956,7 +13407,16 @@
                 <w:color w:val="000000"/>
                 <w:lang w:eastAsia="ja-JP"/>
               </w:rPr>
-              <w:t>l caso de uso “</w:t>
+              <w:t>l</w:t>
+            </w:r>
+            <w:proofErr w:type="spellEnd"/>
+            <w:r>
+              <w:rPr>
+                <w:rFonts w:ascii="Arial" w:eastAsia="Times New Roman" w:hAnsi="Arial" w:cs="Arial"/>
+                <w:color w:val="000000"/>
+                <w:lang w:eastAsia="ja-JP"/>
+              </w:rPr>
+              <w:t xml:space="preserve"> caso de uso “</w:t>
             </w:r>
             <w:r>
               <w:rPr>
@@ -15310,7 +13770,14 @@
               <w:rPr>
                 <w:rFonts w:ascii="Arial" w:hAnsi="Arial" w:cs="Arial"/>
               </w:rPr>
-              <w:t>El sistema muestra los campos del</w:t>
+              <w:t xml:space="preserve">El sistema muestra los campos </w:t>
+            </w:r>
+            <w:proofErr w:type="spellStart"/>
+            <w:r>
+              <w:rPr>
+                <w:rFonts w:ascii="Arial" w:hAnsi="Arial" w:cs="Arial"/>
+              </w:rPr>
+              <w:t>del</w:t>
             </w:r>
             <w:r>
               <w:rPr>
@@ -15324,11 +13791,19 @@
               </w:rPr>
               <w:t>categoría</w:t>
             </w:r>
-            <w:r>
-              <w:rPr>
-                <w:rFonts w:ascii="Arial" w:hAnsi="Arial" w:cs="Arial"/>
-              </w:rPr>
-              <w:t xml:space="preserve"> para buscar un</w:t>
+            <w:proofErr w:type="spellEnd"/>
+            <w:r>
+              <w:rPr>
+                <w:rFonts w:ascii="Arial" w:hAnsi="Arial" w:cs="Arial"/>
+              </w:rPr>
+              <w:t xml:space="preserve"> para buscar </w:t>
+            </w:r>
+            <w:proofErr w:type="spellStart"/>
+            <w:r>
+              <w:rPr>
+                <w:rFonts w:ascii="Arial" w:hAnsi="Arial" w:cs="Arial"/>
+              </w:rPr>
+              <w:t>un</w:t>
             </w:r>
             <w:r>
               <w:rPr>
@@ -15346,7 +13821,14 @@
               <w:rPr>
                 <w:rFonts w:ascii="Arial" w:hAnsi="Arial" w:cs="Arial"/>
               </w:rPr>
-              <w:t>por uno de sus atributos.</w:t>
+              <w:t>por</w:t>
+            </w:r>
+            <w:proofErr w:type="spellEnd"/>
+            <w:r>
+              <w:rPr>
+                <w:rFonts w:ascii="Arial" w:hAnsi="Arial" w:cs="Arial"/>
+              </w:rPr>
+              <w:t xml:space="preserve"> uno de sus atributos.</w:t>
             </w:r>
           </w:p>
           <w:p>
@@ -15364,7 +13846,14 @@
               <w:rPr>
                 <w:rFonts w:ascii="Arial" w:hAnsi="Arial" w:cs="Arial"/>
               </w:rPr>
-              <w:t>El administrador rellena uno de los campos del</w:t>
+              <w:t xml:space="preserve">El administrador rellena uno de los campos </w:t>
+            </w:r>
+            <w:proofErr w:type="spellStart"/>
+            <w:r>
+              <w:rPr>
+                <w:rFonts w:ascii="Arial" w:hAnsi="Arial" w:cs="Arial"/>
+              </w:rPr>
+              <w:t>del</w:t>
             </w:r>
             <w:r>
               <w:rPr>
@@ -15376,7 +13865,14 @@
               <w:rPr>
                 <w:rFonts w:ascii="Arial" w:hAnsi="Arial" w:cs="Arial"/>
               </w:rPr>
-              <w:t>categoríapara buscarla</w:t>
+              <w:t>categoríapara</w:t>
+            </w:r>
+            <w:proofErr w:type="spellEnd"/>
+            <w:r>
+              <w:rPr>
+                <w:rFonts w:ascii="Arial" w:hAnsi="Arial" w:cs="Arial"/>
+              </w:rPr>
+              <w:t xml:space="preserve"> buscarla</w:t>
             </w:r>
             <w:r>
               <w:rPr>
@@ -15420,6 +13916,7 @@
               </w:rPr>
               <w:t xml:space="preserve">s </w:t>
             </w:r>
+            <w:proofErr w:type="spellStart"/>
             <w:r>
               <w:rPr>
                 <w:rFonts w:ascii="Arial" w:hAnsi="Arial" w:cs="Arial"/>
@@ -15430,7 +13927,14 @@
               <w:rPr>
                 <w:rFonts w:ascii="Arial" w:hAnsi="Arial" w:cs="Arial"/>
               </w:rPr>
-              <w:t>que coinciden con la búsqueda.</w:t>
+              <w:t>que</w:t>
+            </w:r>
+            <w:proofErr w:type="spellEnd"/>
+            <w:r>
+              <w:rPr>
+                <w:rFonts w:ascii="Arial" w:hAnsi="Arial" w:cs="Arial"/>
+              </w:rPr>
+              <w:t xml:space="preserve"> coinciden con la búsqueda.</w:t>
             </w:r>
           </w:p>
           <w:p>
@@ -15448,7 +13952,14 @@
               <w:rPr>
                 <w:rFonts w:ascii="Arial" w:hAnsi="Arial" w:cs="Arial"/>
               </w:rPr>
-              <w:t>El administrador selecciona la</w:t>
+              <w:t xml:space="preserve">El administrador selecciona </w:t>
+            </w:r>
+            <w:proofErr w:type="spellStart"/>
+            <w:r>
+              <w:rPr>
+                <w:rFonts w:ascii="Arial" w:hAnsi="Arial" w:cs="Arial"/>
+              </w:rPr>
+              <w:t>la</w:t>
             </w:r>
             <w:r>
               <w:rPr>
@@ -15460,7 +13971,14 @@
               <w:rPr>
                 <w:rFonts w:ascii="Arial" w:hAnsi="Arial" w:cs="Arial"/>
               </w:rPr>
-              <w:t>que desea eliminar</w:t>
+              <w:t>que</w:t>
+            </w:r>
+            <w:proofErr w:type="spellEnd"/>
+            <w:r>
+              <w:rPr>
+                <w:rFonts w:ascii="Arial" w:hAnsi="Arial" w:cs="Arial"/>
+              </w:rPr>
+              <w:t xml:space="preserve"> desea eliminar</w:t>
             </w:r>
             <w:r>
               <w:rPr>
@@ -15546,7 +14064,14 @@
               <w:rPr>
                 <w:rFonts w:ascii="Arial" w:hAnsi="Arial" w:cs="Arial"/>
               </w:rPr>
-              <w:t>El sistema elimina del sistema al</w:t>
+              <w:t xml:space="preserve">El sistema elimina del sistema </w:t>
+            </w:r>
+            <w:proofErr w:type="spellStart"/>
+            <w:r>
+              <w:rPr>
+                <w:rFonts w:ascii="Arial" w:hAnsi="Arial" w:cs="Arial"/>
+              </w:rPr>
+              <w:t>al</w:t>
             </w:r>
             <w:r>
               <w:rPr>
@@ -15566,6 +14091,7 @@
               </w:rPr>
               <w:t>seleccionada</w:t>
             </w:r>
+            <w:proofErr w:type="spellEnd"/>
             <w:r>
               <w:rPr>
                 <w:rFonts w:ascii="Arial" w:hAnsi="Arial" w:cs="Arial"/>
@@ -15851,7 +14377,7 @@
           <w:bottom w:w="15" w:type="dxa"/>
           <w:right w:w="15" w:type="dxa"/>
         </w:tblCellMar>
-        <w:tblLook w:val="04A0"/>
+        <w:tblLook w:val="04A0" w:firstRow="1" w:lastRow="0" w:firstColumn="1" w:lastColumn="0" w:noHBand="0" w:noVBand="1"/>
       </w:tblPr>
       <w:tblGrid>
         <w:gridCol w:w="2236"/>
@@ -16530,7 +15056,14 @@
               <w:rPr>
                 <w:rFonts w:ascii="Arial" w:hAnsi="Arial" w:cs="Arial"/>
               </w:rPr>
-              <w:t>El sistema muestra los campos del</w:t>
+              <w:t xml:space="preserve">El sistema muestra los campos </w:t>
+            </w:r>
+            <w:proofErr w:type="spellStart"/>
+            <w:r>
+              <w:rPr>
+                <w:rFonts w:ascii="Arial" w:hAnsi="Arial" w:cs="Arial"/>
+              </w:rPr>
+              <w:t>del</w:t>
             </w:r>
             <w:r>
               <w:rPr>
@@ -16538,11 +15071,19 @@
               </w:rPr>
               <w:t>acategoría</w:t>
             </w:r>
-            <w:r>
-              <w:rPr>
-                <w:rFonts w:ascii="Arial" w:hAnsi="Arial" w:cs="Arial"/>
-              </w:rPr>
-              <w:t xml:space="preserve"> para buscar un</w:t>
+            <w:proofErr w:type="spellEnd"/>
+            <w:r>
+              <w:rPr>
+                <w:rFonts w:ascii="Arial" w:hAnsi="Arial" w:cs="Arial"/>
+              </w:rPr>
+              <w:t xml:space="preserve"> para buscar </w:t>
+            </w:r>
+            <w:proofErr w:type="spellStart"/>
+            <w:r>
+              <w:rPr>
+                <w:rFonts w:ascii="Arial" w:hAnsi="Arial" w:cs="Arial"/>
+              </w:rPr>
+              <w:t>un</w:t>
             </w:r>
             <w:r>
               <w:rPr>
@@ -16550,6 +15091,7 @@
               </w:rPr>
               <w:t>acategoría</w:t>
             </w:r>
+            <w:proofErr w:type="spellEnd"/>
             <w:r>
               <w:rPr>
                 <w:rFonts w:ascii="Arial" w:hAnsi="Arial" w:cs="Arial"/>
@@ -16586,13 +15128,27 @@
               <w:rPr>
                 <w:rFonts w:ascii="Arial" w:hAnsi="Arial" w:cs="Arial"/>
               </w:rPr>
-              <w:t>rellena uno de los camposdel</w:t>
-            </w:r>
-            <w:r>
-              <w:rPr>
-                <w:rFonts w:ascii="Arial" w:hAnsi="Arial" w:cs="Arial"/>
-              </w:rPr>
-              <w:t>acategoríapara buscarla</w:t>
+              <w:t xml:space="preserve">rellena uno de los </w:t>
+            </w:r>
+            <w:proofErr w:type="spellStart"/>
+            <w:r>
+              <w:rPr>
+                <w:rFonts w:ascii="Arial" w:hAnsi="Arial" w:cs="Arial"/>
+              </w:rPr>
+              <w:t>camposdel</w:t>
+            </w:r>
+            <w:r>
+              <w:rPr>
+                <w:rFonts w:ascii="Arial" w:hAnsi="Arial" w:cs="Arial"/>
+              </w:rPr>
+              <w:t>acategoríapara</w:t>
+            </w:r>
+            <w:proofErr w:type="spellEnd"/>
+            <w:r>
+              <w:rPr>
+                <w:rFonts w:ascii="Arial" w:hAnsi="Arial" w:cs="Arial"/>
+              </w:rPr>
+              <w:t xml:space="preserve"> buscarla</w:t>
             </w:r>
             <w:r>
               <w:rPr>
@@ -16956,7 +15512,7 @@
       <w:tblPr>
         <w:tblStyle w:val="Tablaconcuadrcula"/>
         <w:tblW w:w="8644" w:type="dxa"/>
-        <w:tblLook w:val="04A0"/>
+        <w:tblLook w:val="04A0" w:firstRow="1" w:lastRow="0" w:firstColumn="1" w:lastColumn="0" w:noHBand="0" w:noVBand="1"/>
       </w:tblPr>
       <w:tblGrid>
         <w:gridCol w:w="2518"/>
@@ -17641,7 +16197,7 @@
       <w:tblPr>
         <w:tblStyle w:val="Tablaconcuadrcula"/>
         <w:tblW w:w="8644" w:type="dxa"/>
-        <w:tblLook w:val="04A0"/>
+        <w:tblLook w:val="04A0" w:firstRow="1" w:lastRow="0" w:firstColumn="1" w:lastColumn="0" w:noHBand="0" w:noVBand="1"/>
       </w:tblPr>
       <w:tblGrid>
         <w:gridCol w:w="2518"/>
@@ -17735,6 +16291,7 @@
               </w:rPr>
               <w:t xml:space="preserve">El </w:t>
             </w:r>
+            <w:proofErr w:type="spellStart"/>
             <w:r>
               <w:rPr>
                 <w:rFonts w:ascii="Arial" w:hAnsi="Arial" w:cs="Arial"/>
@@ -17745,7 +16302,14 @@
               <w:rPr>
                 <w:rFonts w:asciiTheme="majorHAnsi" w:hAnsiTheme="majorHAnsi" w:cstheme="majorHAnsi"/>
               </w:rPr>
-              <w:t>modifica los datos de un equipo del sistema.</w:t>
+              <w:t>modifica</w:t>
+            </w:r>
+            <w:proofErr w:type="spellEnd"/>
+            <w:r>
+              <w:rPr>
+                <w:rFonts w:asciiTheme="majorHAnsi" w:hAnsiTheme="majorHAnsi" w:cstheme="majorHAnsi"/>
+              </w:rPr>
+              <w:t xml:space="preserve"> los datos de un equipo del sistema.</w:t>
             </w:r>
           </w:p>
         </w:tc>
@@ -18298,7 +16862,7 @@
       <w:tblPr>
         <w:tblStyle w:val="Tablaconcuadrcula"/>
         <w:tblW w:w="8644" w:type="dxa"/>
-        <w:tblLook w:val="04A0"/>
+        <w:tblLook w:val="04A0" w:firstRow="1" w:lastRow="0" w:firstColumn="1" w:lastColumn="0" w:noHBand="0" w:noVBand="1"/>
       </w:tblPr>
       <w:tblGrid>
         <w:gridCol w:w="2518"/>
@@ -18392,6 +16956,7 @@
               </w:rPr>
               <w:t xml:space="preserve">El </w:t>
             </w:r>
+            <w:proofErr w:type="spellStart"/>
             <w:r>
               <w:rPr>
                 <w:rFonts w:ascii="Arial" w:hAnsi="Arial" w:cs="Arial"/>
@@ -18402,7 +16967,14 @@
               <w:rPr>
                 <w:rFonts w:asciiTheme="majorHAnsi" w:hAnsiTheme="majorHAnsi" w:cstheme="majorHAnsi"/>
               </w:rPr>
-              <w:t>da de baja un equipo de la BD.</w:t>
+              <w:t>da</w:t>
+            </w:r>
+            <w:proofErr w:type="spellEnd"/>
+            <w:r>
+              <w:rPr>
+                <w:rFonts w:asciiTheme="majorHAnsi" w:hAnsiTheme="majorHAnsi" w:cstheme="majorHAnsi"/>
+              </w:rPr>
+              <w:t xml:space="preserve"> de baja un equipo de la BD.</w:t>
             </w:r>
           </w:p>
         </w:tc>
@@ -18737,6 +17309,7 @@
               </w:rPr>
               <w:t xml:space="preserve"> uno de los campos del </w:t>
             </w:r>
+            <w:proofErr w:type="spellStart"/>
             <w:r>
               <w:rPr>
                 <w:rFonts w:asciiTheme="majorHAnsi" w:hAnsiTheme="majorHAnsi" w:cstheme="majorHAnsi"/>
@@ -18747,7 +17320,14 @@
               <w:rPr>
                 <w:rFonts w:ascii="Arial" w:hAnsi="Arial" w:cs="Arial"/>
               </w:rPr>
-              <w:t>para buscarlo</w:t>
+              <w:t>para</w:t>
+            </w:r>
+            <w:proofErr w:type="spellEnd"/>
+            <w:r>
+              <w:rPr>
+                <w:rFonts w:ascii="Arial" w:hAnsi="Arial" w:cs="Arial"/>
+              </w:rPr>
+              <w:t xml:space="preserve"> buscarlo</w:t>
             </w:r>
             <w:r>
               <w:rPr>
@@ -18831,7 +17411,14 @@
               <w:rPr>
                 <w:rFonts w:ascii="Arial" w:hAnsi="Arial" w:cs="Arial"/>
               </w:rPr>
-              <w:t>usuario selecciona</w:t>
+              <w:t xml:space="preserve">usuario </w:t>
+            </w:r>
+            <w:proofErr w:type="spellStart"/>
+            <w:r>
+              <w:rPr>
+                <w:rFonts w:ascii="Arial" w:hAnsi="Arial" w:cs="Arial"/>
+              </w:rPr>
+              <w:t>selecciona</w:t>
             </w:r>
             <w:r>
               <w:rPr>
@@ -18845,6 +17432,7 @@
               </w:rPr>
               <w:t>equipo</w:t>
             </w:r>
+            <w:proofErr w:type="spellEnd"/>
             <w:r>
               <w:rPr>
                 <w:rFonts w:ascii="Arial" w:hAnsi="Arial" w:cs="Arial"/>
@@ -18905,6 +17493,7 @@
               </w:rPr>
               <w:t xml:space="preserve">El </w:t>
             </w:r>
+            <w:proofErr w:type="spellStart"/>
             <w:r>
               <w:rPr>
                 <w:rFonts w:ascii="Arial" w:hAnsi="Arial" w:cs="Arial"/>
@@ -18915,7 +17504,14 @@
               <w:rPr>
                 <w:rFonts w:ascii="Arial" w:hAnsi="Arial" w:cs="Arial"/>
               </w:rPr>
-              <w:t>confirma la decisión pulsando “Aceptar”.</w:t>
+              <w:t>confirma</w:t>
+            </w:r>
+            <w:proofErr w:type="spellEnd"/>
+            <w:r>
+              <w:rPr>
+                <w:rFonts w:ascii="Arial" w:hAnsi="Arial" w:cs="Arial"/>
+              </w:rPr>
+              <w:t xml:space="preserve"> la decisión pulsando “Aceptar”.</w:t>
             </w:r>
           </w:p>
           <w:p>
@@ -18941,6 +17537,7 @@
               </w:rPr>
               <w:t xml:space="preserve">l </w:t>
             </w:r>
+            <w:proofErr w:type="spellStart"/>
             <w:r>
               <w:rPr>
                 <w:rFonts w:asciiTheme="majorHAnsi" w:hAnsiTheme="majorHAnsi" w:cstheme="majorHAnsi"/>
@@ -18953,6 +17550,7 @@
               </w:rPr>
               <w:t>seleccionado</w:t>
             </w:r>
+            <w:proofErr w:type="spellEnd"/>
             <w:r>
               <w:rPr>
                 <w:rFonts w:ascii="Arial" w:hAnsi="Arial" w:cs="Arial"/>
@@ -19011,6 +17609,7 @@
               </w:rPr>
               <w:t xml:space="preserve">El </w:t>
             </w:r>
+            <w:proofErr w:type="spellStart"/>
             <w:r>
               <w:rPr>
                 <w:rFonts w:ascii="Arial" w:hAnsi="Arial" w:cs="Arial"/>
@@ -19023,7 +17622,16 @@
                 <w:color w:val="000000"/>
                 <w:lang w:eastAsia="ja-JP"/>
               </w:rPr>
-              <w:t>pulsa “Cancelar”. Se termina el caso de uso sin almacenar los cambios.</w:t>
+              <w:t>pulsa</w:t>
+            </w:r>
+            <w:proofErr w:type="spellEnd"/>
+            <w:r>
+              <w:rPr>
+                <w:rFonts w:ascii="Arial" w:eastAsia="Times New Roman" w:hAnsi="Arial" w:cs="Arial"/>
+                <w:color w:val="000000"/>
+                <w:lang w:eastAsia="ja-JP"/>
+              </w:rPr>
+              <w:t xml:space="preserve"> “Cancelar”. Se termina el caso de uso sin almacenar los cambios.</w:t>
             </w:r>
           </w:p>
         </w:tc>
@@ -19163,7 +17771,7 @@
       <w:tblPr>
         <w:tblStyle w:val="Tablaconcuadrcula"/>
         <w:tblW w:w="8644" w:type="dxa"/>
-        <w:tblLook w:val="04A0"/>
+        <w:tblLook w:val="04A0" w:firstRow="1" w:lastRow="0" w:firstColumn="1" w:lastColumn="0" w:noHBand="0" w:noVBand="1"/>
       </w:tblPr>
       <w:tblGrid>
         <w:gridCol w:w="2518"/>
@@ -19257,6 +17865,7 @@
               </w:rPr>
               <w:t xml:space="preserve">El </w:t>
             </w:r>
+            <w:proofErr w:type="spellStart"/>
             <w:r>
               <w:rPr>
                 <w:rFonts w:ascii="Arial" w:hAnsi="Arial" w:cs="Arial"/>
@@ -19267,7 +17876,14 @@
               <w:rPr>
                 <w:rFonts w:asciiTheme="majorHAnsi" w:hAnsiTheme="majorHAnsi" w:cstheme="majorHAnsi"/>
               </w:rPr>
-              <w:t>consulta los datos de un equipo del sistema.</w:t>
+              <w:t>consulta</w:t>
+            </w:r>
+            <w:proofErr w:type="spellEnd"/>
+            <w:r>
+              <w:rPr>
+                <w:rFonts w:asciiTheme="majorHAnsi" w:hAnsiTheme="majorHAnsi" w:cstheme="majorHAnsi"/>
+              </w:rPr>
+              <w:t xml:space="preserve"> los datos de un equipo del sistema.</w:t>
             </w:r>
           </w:p>
         </w:tc>
@@ -19676,7 +18292,14 @@
               <w:rPr>
                 <w:rFonts w:ascii="Arial" w:hAnsi="Arial" w:cs="Arial"/>
               </w:rPr>
-              <w:t>rellena uno de los camposdel</w:t>
+              <w:t xml:space="preserve">rellena uno de los </w:t>
+            </w:r>
+            <w:proofErr w:type="spellStart"/>
+            <w:r>
+              <w:rPr>
+                <w:rFonts w:ascii="Arial" w:hAnsi="Arial" w:cs="Arial"/>
+              </w:rPr>
+              <w:t>camposdel</w:t>
             </w:r>
             <w:r>
               <w:rPr>
@@ -19688,7 +18311,14 @@
               <w:rPr>
                 <w:rFonts w:ascii="Arial" w:hAnsi="Arial" w:cs="Arial"/>
               </w:rPr>
-              <w:t>para buscarl</w:t>
+              <w:t>para</w:t>
+            </w:r>
+            <w:proofErr w:type="spellEnd"/>
+            <w:r>
+              <w:rPr>
+                <w:rFonts w:ascii="Arial" w:hAnsi="Arial" w:cs="Arial"/>
+              </w:rPr>
+              <w:t xml:space="preserve"> buscarl</w:t>
             </w:r>
             <w:r>
               <w:rPr>
@@ -19943,7 +18573,7 @@
       <w:tblPr>
         <w:tblStyle w:val="Tablaconcuadrcula"/>
         <w:tblW w:w="0" w:type="auto"/>
-        <w:tblLook w:val="04A0"/>
+        <w:tblLook w:val="04A0" w:firstRow="1" w:lastRow="0" w:firstColumn="1" w:lastColumn="0" w:noHBand="0" w:noVBand="1"/>
       </w:tblPr>
       <w:tblGrid>
         <w:gridCol w:w="2518"/>
@@ -20053,11 +18683,19 @@
               </w:rPr>
               <w:t xml:space="preserve">Esta operación permite al </w:t>
             </w:r>
-            <w:r>
-              <w:rPr>
-                <w:rFonts w:ascii="Arial" w:hAnsi="Arial" w:cs="Arial"/>
-              </w:rPr>
-              <w:t xml:space="preserve">administradorañadir o </w:t>
+            <w:proofErr w:type="spellStart"/>
+            <w:r>
+              <w:rPr>
+                <w:rFonts w:ascii="Arial" w:hAnsi="Arial" w:cs="Arial"/>
+              </w:rPr>
+              <w:t>administradorañadir</w:t>
+            </w:r>
+            <w:proofErr w:type="spellEnd"/>
+            <w:r>
+              <w:rPr>
+                <w:rFonts w:ascii="Arial" w:hAnsi="Arial" w:cs="Arial"/>
+              </w:rPr>
+              <w:t xml:space="preserve"> o </w:t>
             </w:r>
             <w:r>
               <w:rPr>
@@ -20389,7 +19027,14 @@
               <w:rPr>
                 <w:rFonts w:ascii="Arial" w:hAnsi="Arial" w:cs="Arial"/>
               </w:rPr>
-              <w:t>alumnos a</w:t>
+              <w:t xml:space="preserve">alumnos </w:t>
+            </w:r>
+            <w:proofErr w:type="spellStart"/>
+            <w:r>
+              <w:rPr>
+                <w:rFonts w:ascii="Arial" w:hAnsi="Arial" w:cs="Arial"/>
+              </w:rPr>
+              <w:t>a</w:t>
             </w:r>
             <w:r>
               <w:rPr>
@@ -20403,6 +19048,7 @@
               </w:rPr>
               <w:t>equipo</w:t>
             </w:r>
+            <w:proofErr w:type="spellEnd"/>
             <w:r>
               <w:rPr>
                 <w:rFonts w:ascii="Arial" w:hAnsi="Arial" w:cs="Arial"/>
@@ -20515,7 +19161,14 @@
               <w:rPr>
                 <w:rFonts w:ascii="Arial" w:hAnsi="Arial" w:cs="Arial"/>
               </w:rPr>
-              <w:t>l alumno que desee eliminar de</w:t>
+              <w:t xml:space="preserve">l alumno que desee eliminar </w:t>
+            </w:r>
+            <w:proofErr w:type="spellStart"/>
+            <w:r>
+              <w:rPr>
+                <w:rFonts w:ascii="Arial" w:hAnsi="Arial" w:cs="Arial"/>
+              </w:rPr>
+              <w:t>de</w:t>
             </w:r>
             <w:r>
               <w:rPr>
@@ -20523,6 +19176,7 @@
               </w:rPr>
               <w:t>lequipo</w:t>
             </w:r>
+            <w:proofErr w:type="spellEnd"/>
             <w:r>
               <w:rPr>
                 <w:rFonts w:ascii="Arial" w:hAnsi="Arial" w:cs="Arial"/>
@@ -20565,6 +19219,7 @@
               </w:rPr>
               <w:t xml:space="preserve"> el alumno que desee incluir en </w:t>
             </w:r>
+            <w:proofErr w:type="spellStart"/>
             <w:r>
               <w:rPr>
                 <w:rFonts w:ascii="Arial" w:hAnsi="Arial" w:cs="Arial"/>
@@ -20577,6 +19232,7 @@
               </w:rPr>
               <w:t>lequipo</w:t>
             </w:r>
+            <w:proofErr w:type="spellEnd"/>
             <w:r>
               <w:rPr>
                 <w:rFonts w:ascii="Arial" w:hAnsi="Arial" w:cs="Arial"/>
@@ -20683,7 +19339,14 @@
               <w:rPr>
                 <w:rFonts w:ascii="Arial" w:hAnsi="Arial" w:cs="Arial"/>
               </w:rPr>
-              <w:t>El sistema almacena los cambios de los alumnos relativos a es</w:t>
+              <w:t xml:space="preserve">El sistema almacena los cambios de los alumnos relativos a </w:t>
+            </w:r>
+            <w:proofErr w:type="spellStart"/>
+            <w:r>
+              <w:rPr>
+                <w:rFonts w:ascii="Arial" w:hAnsi="Arial" w:cs="Arial"/>
+              </w:rPr>
+              <w:t>es</w:t>
             </w:r>
             <w:r>
               <w:rPr>
@@ -20691,6 +19354,7 @@
               </w:rPr>
               <w:t>eequipo</w:t>
             </w:r>
+            <w:proofErr w:type="spellEnd"/>
             <w:r>
               <w:rPr>
                 <w:rFonts w:ascii="Arial" w:hAnsi="Arial" w:cs="Arial"/>
@@ -21012,7 +19676,7 @@
       <w:tblPr>
         <w:tblStyle w:val="Tablaconcuadrcula"/>
         <w:tblW w:w="8644" w:type="dxa"/>
-        <w:tblLook w:val="04A0"/>
+        <w:tblLook w:val="04A0" w:firstRow="1" w:lastRow="0" w:firstColumn="1" w:lastColumn="0" w:noHBand="0" w:noVBand="1"/>
       </w:tblPr>
       <w:tblGrid>
         <w:gridCol w:w="2518"/>
@@ -21111,6 +19775,7 @@
               </w:rPr>
               <w:t xml:space="preserve">El </w:t>
             </w:r>
+            <w:proofErr w:type="spellStart"/>
             <w:r>
               <w:rPr>
                 <w:rFonts w:ascii="Arial" w:hAnsi="Arial" w:cs="Arial"/>
@@ -21121,7 +19786,14 @@
               <w:rPr>
                 <w:rFonts w:asciiTheme="majorHAnsi" w:hAnsiTheme="majorHAnsi" w:cstheme="majorHAnsi"/>
               </w:rPr>
-              <w:t xml:space="preserve">crea un nuevo </w:t>
+              <w:t>crea</w:t>
+            </w:r>
+            <w:proofErr w:type="spellEnd"/>
+            <w:r>
+              <w:rPr>
+                <w:rFonts w:asciiTheme="majorHAnsi" w:hAnsiTheme="majorHAnsi" w:cstheme="majorHAnsi"/>
+              </w:rPr>
+              <w:t xml:space="preserve"> un nuevo </w:t>
             </w:r>
             <w:r>
               <w:rPr>
@@ -21550,6 +20222,7 @@
               </w:rPr>
               <w:t xml:space="preserve">El </w:t>
             </w:r>
+            <w:proofErr w:type="spellStart"/>
             <w:r>
               <w:rPr>
                 <w:rFonts w:ascii="Arial" w:hAnsi="Arial" w:cs="Arial"/>
@@ -21560,7 +20233,14 @@
               <w:rPr>
                 <w:rFonts w:asciiTheme="majorHAnsi" w:hAnsiTheme="majorHAnsi" w:cstheme="majorHAnsi"/>
               </w:rPr>
-              <w:t>pulsa “Cancelar”. Se termina el caso de uso sin almacenar nada.</w:t>
+              <w:t>pulsa</w:t>
+            </w:r>
+            <w:proofErr w:type="spellEnd"/>
+            <w:r>
+              <w:rPr>
+                <w:rFonts w:asciiTheme="majorHAnsi" w:hAnsiTheme="majorHAnsi" w:cstheme="majorHAnsi"/>
+              </w:rPr>
+              <w:t xml:space="preserve"> “Cancelar”. Se termina el caso de uso sin almacenar nada.</w:t>
             </w:r>
           </w:p>
           <w:p>
@@ -21712,7 +20392,7 @@
       <w:tblPr>
         <w:tblStyle w:val="Tablaconcuadrcula"/>
         <w:tblW w:w="8644" w:type="dxa"/>
-        <w:tblLook w:val="04A0"/>
+        <w:tblLook w:val="04A0" w:firstRow="1" w:lastRow="0" w:firstColumn="1" w:lastColumn="0" w:noHBand="0" w:noVBand="1"/>
       </w:tblPr>
       <w:tblGrid>
         <w:gridCol w:w="2518"/>
@@ -21812,6 +20492,7 @@
               </w:rPr>
               <w:t xml:space="preserve">El </w:t>
             </w:r>
+            <w:proofErr w:type="spellStart"/>
             <w:r>
               <w:rPr>
                 <w:rFonts w:ascii="Arial" w:hAnsi="Arial" w:cs="Arial"/>
@@ -21822,8 +20503,16 @@
               <w:rPr>
                 <w:rFonts w:asciiTheme="majorHAnsi" w:hAnsiTheme="majorHAnsi" w:cstheme="majorHAnsi"/>
               </w:rPr>
-              <w:t xml:space="preserve">modifica los datos de un </w:t>
-            </w:r>
+              <w:t>modifica</w:t>
+            </w:r>
+            <w:proofErr w:type="spellEnd"/>
+            <w:r>
+              <w:rPr>
+                <w:rFonts w:asciiTheme="majorHAnsi" w:hAnsiTheme="majorHAnsi" w:cstheme="majorHAnsi"/>
+              </w:rPr>
+              <w:t xml:space="preserve"> los datos de un </w:t>
+            </w:r>
+            <w:proofErr w:type="spellStart"/>
             <w:r>
               <w:rPr>
                 <w:rFonts w:asciiTheme="majorHAnsi" w:hAnsiTheme="majorHAnsi" w:cstheme="majorHAnsi"/>
@@ -21834,7 +20523,14 @@
               <w:rPr>
                 <w:rFonts w:asciiTheme="majorHAnsi" w:hAnsiTheme="majorHAnsi" w:cstheme="majorHAnsi"/>
               </w:rPr>
-              <w:t>del sistema.</w:t>
+              <w:t>del</w:t>
+            </w:r>
+            <w:proofErr w:type="spellEnd"/>
+            <w:r>
+              <w:rPr>
+                <w:rFonts w:asciiTheme="majorHAnsi" w:hAnsiTheme="majorHAnsi" w:cstheme="majorHAnsi"/>
+              </w:rPr>
+              <w:t xml:space="preserve"> sistema.</w:t>
             </w:r>
           </w:p>
         </w:tc>
@@ -22014,6 +20710,7 @@
               </w:rPr>
               <w:t xml:space="preserve">El </w:t>
             </w:r>
+            <w:proofErr w:type="spellStart"/>
             <w:r>
               <w:rPr>
                 <w:rFonts w:asciiTheme="majorHAnsi" w:hAnsiTheme="majorHAnsi" w:cstheme="majorHAnsi"/>
@@ -22024,7 +20721,14 @@
               <w:rPr>
                 <w:rFonts w:asciiTheme="majorHAnsi" w:hAnsiTheme="majorHAnsi" w:cstheme="majorHAnsi"/>
               </w:rPr>
-              <w:t>a modificar debe existir en la BD.</w:t>
+              <w:t>a</w:t>
+            </w:r>
+            <w:proofErr w:type="spellEnd"/>
+            <w:r>
+              <w:rPr>
+                <w:rFonts w:asciiTheme="majorHAnsi" w:hAnsiTheme="majorHAnsi" w:cstheme="majorHAnsi"/>
+              </w:rPr>
+              <w:t xml:space="preserve"> modificar debe existir en la BD.</w:t>
             </w:r>
           </w:p>
         </w:tc>
@@ -22399,7 +21103,7 @@
       <w:tblPr>
         <w:tblStyle w:val="Tablaconcuadrcula"/>
         <w:tblW w:w="8644" w:type="dxa"/>
-        <w:tblLook w:val="04A0"/>
+        <w:tblLook w:val="04A0" w:firstRow="1" w:lastRow="0" w:firstColumn="1" w:lastColumn="0" w:noHBand="0" w:noVBand="1"/>
       </w:tblPr>
       <w:tblGrid>
         <w:gridCol w:w="2518"/>
@@ -22499,6 +21203,7 @@
               </w:rPr>
               <w:t xml:space="preserve">El </w:t>
             </w:r>
+            <w:proofErr w:type="spellStart"/>
             <w:r>
               <w:rPr>
                 <w:rFonts w:ascii="Arial" w:hAnsi="Arial" w:cs="Arial"/>
@@ -22509,8 +21214,16 @@
               <w:rPr>
                 <w:rFonts w:asciiTheme="majorHAnsi" w:hAnsiTheme="majorHAnsi" w:cstheme="majorHAnsi"/>
               </w:rPr>
-              <w:t xml:space="preserve">da de baja un </w:t>
-            </w:r>
+              <w:t>da</w:t>
+            </w:r>
+            <w:proofErr w:type="spellEnd"/>
+            <w:r>
+              <w:rPr>
+                <w:rFonts w:asciiTheme="majorHAnsi" w:hAnsiTheme="majorHAnsi" w:cstheme="majorHAnsi"/>
+              </w:rPr>
+              <w:t xml:space="preserve"> de baja un </w:t>
+            </w:r>
+            <w:proofErr w:type="spellStart"/>
             <w:r>
               <w:rPr>
                 <w:rFonts w:asciiTheme="majorHAnsi" w:hAnsiTheme="majorHAnsi" w:cstheme="majorHAnsi"/>
@@ -22521,7 +21234,14 @@
               <w:rPr>
                 <w:rFonts w:asciiTheme="majorHAnsi" w:hAnsiTheme="majorHAnsi" w:cstheme="majorHAnsi"/>
               </w:rPr>
-              <w:t>de la BD.</w:t>
+              <w:t>de</w:t>
+            </w:r>
+            <w:proofErr w:type="spellEnd"/>
+            <w:r>
+              <w:rPr>
+                <w:rFonts w:asciiTheme="majorHAnsi" w:hAnsiTheme="majorHAnsi" w:cstheme="majorHAnsi"/>
+              </w:rPr>
+              <w:t xml:space="preserve"> la BD.</w:t>
             </w:r>
           </w:p>
         </w:tc>
@@ -22701,6 +21421,7 @@
               </w:rPr>
               <w:t xml:space="preserve">El </w:t>
             </w:r>
+            <w:proofErr w:type="spellStart"/>
             <w:r>
               <w:rPr>
                 <w:rFonts w:asciiTheme="majorHAnsi" w:hAnsiTheme="majorHAnsi" w:cstheme="majorHAnsi"/>
@@ -22711,7 +21432,14 @@
               <w:rPr>
                 <w:rFonts w:asciiTheme="majorHAnsi" w:hAnsiTheme="majorHAnsi" w:cstheme="majorHAnsi"/>
               </w:rPr>
-              <w:t>a dar de baja debe estar en la BD.</w:t>
+              <w:t>a</w:t>
+            </w:r>
+            <w:proofErr w:type="spellEnd"/>
+            <w:r>
+              <w:rPr>
+                <w:rFonts w:asciiTheme="majorHAnsi" w:hAnsiTheme="majorHAnsi" w:cstheme="majorHAnsi"/>
+              </w:rPr>
+              <w:t xml:space="preserve"> dar de baja debe estar en la BD.</w:t>
             </w:r>
           </w:p>
         </w:tc>
@@ -22758,6 +21486,7 @@
               </w:rPr>
               <w:t xml:space="preserve">El </w:t>
             </w:r>
+            <w:proofErr w:type="spellStart"/>
             <w:r>
               <w:rPr>
                 <w:rFonts w:asciiTheme="majorHAnsi" w:hAnsiTheme="majorHAnsi" w:cstheme="majorHAnsi"/>
@@ -22768,7 +21497,14 @@
               <w:rPr>
                 <w:rFonts w:asciiTheme="majorHAnsi" w:hAnsiTheme="majorHAnsi" w:cstheme="majorHAnsi"/>
               </w:rPr>
-              <w:t>seleccionado será dado de baja del sistema.</w:t>
+              <w:t>seleccionado</w:t>
+            </w:r>
+            <w:proofErr w:type="spellEnd"/>
+            <w:r>
+              <w:rPr>
+                <w:rFonts w:asciiTheme="majorHAnsi" w:hAnsiTheme="majorHAnsi" w:cstheme="majorHAnsi"/>
+              </w:rPr>
+              <w:t xml:space="preserve"> será dado de baja del sistema.</w:t>
             </w:r>
           </w:p>
         </w:tc>
@@ -22826,6 +21562,7 @@
               </w:rPr>
               <w:t xml:space="preserve">l </w:t>
             </w:r>
+            <w:proofErr w:type="spellStart"/>
             <w:r>
               <w:rPr>
                 <w:rFonts w:asciiTheme="majorHAnsi" w:hAnsiTheme="majorHAnsi" w:cstheme="majorHAnsi"/>
@@ -22836,8 +21573,16 @@
               <w:rPr>
                 <w:rFonts w:ascii="Arial" w:hAnsi="Arial" w:cs="Arial"/>
               </w:rPr>
-              <w:t xml:space="preserve">para buscar un </w:t>
-            </w:r>
+              <w:t>para</w:t>
+            </w:r>
+            <w:proofErr w:type="spellEnd"/>
+            <w:r>
+              <w:rPr>
+                <w:rFonts w:ascii="Arial" w:hAnsi="Arial" w:cs="Arial"/>
+              </w:rPr>
+              <w:t xml:space="preserve"> buscar un </w:t>
+            </w:r>
+            <w:proofErr w:type="spellStart"/>
             <w:r>
               <w:rPr>
                 <w:rFonts w:asciiTheme="majorHAnsi" w:hAnsiTheme="majorHAnsi" w:cstheme="majorHAnsi"/>
@@ -22848,7 +21593,14 @@
               <w:rPr>
                 <w:rFonts w:ascii="Arial" w:hAnsi="Arial" w:cs="Arial"/>
               </w:rPr>
-              <w:t>por uno de sus atributos.</w:t>
+              <w:t>por</w:t>
+            </w:r>
+            <w:proofErr w:type="spellEnd"/>
+            <w:r>
+              <w:rPr>
+                <w:rFonts w:ascii="Arial" w:hAnsi="Arial" w:cs="Arial"/>
+              </w:rPr>
+              <w:t xml:space="preserve"> uno de sus atributos.</w:t>
             </w:r>
           </w:p>
           <w:p>
@@ -22886,6 +21638,7 @@
               </w:rPr>
               <w:t xml:space="preserve"> uno de los campos del </w:t>
             </w:r>
+            <w:proofErr w:type="spellStart"/>
             <w:r>
               <w:rPr>
                 <w:rFonts w:asciiTheme="majorHAnsi" w:hAnsiTheme="majorHAnsi" w:cstheme="majorHAnsi"/>
@@ -22896,7 +21649,14 @@
               <w:rPr>
                 <w:rFonts w:ascii="Arial" w:hAnsi="Arial" w:cs="Arial"/>
               </w:rPr>
-              <w:t>para buscarlo</w:t>
+              <w:t>para</w:t>
+            </w:r>
+            <w:proofErr w:type="spellEnd"/>
+            <w:r>
+              <w:rPr>
+                <w:rFonts w:ascii="Arial" w:hAnsi="Arial" w:cs="Arial"/>
+              </w:rPr>
+              <w:t xml:space="preserve"> buscarlo</w:t>
             </w:r>
             <w:r>
               <w:rPr>
@@ -22940,6 +21700,7 @@
               </w:rPr>
               <w:t xml:space="preserve">s </w:t>
             </w:r>
+            <w:proofErr w:type="spellStart"/>
             <w:r>
               <w:rPr>
                 <w:rFonts w:asciiTheme="majorHAnsi" w:hAnsiTheme="majorHAnsi" w:cstheme="majorHAnsi"/>
@@ -22950,7 +21711,14 @@
               <w:rPr>
                 <w:rFonts w:ascii="Arial" w:hAnsi="Arial" w:cs="Arial"/>
               </w:rPr>
-              <w:t>que coinciden con la búsqueda.</w:t>
+              <w:t>que</w:t>
+            </w:r>
+            <w:proofErr w:type="spellEnd"/>
+            <w:r>
+              <w:rPr>
+                <w:rFonts w:ascii="Arial" w:hAnsi="Arial" w:cs="Arial"/>
+              </w:rPr>
+              <w:t xml:space="preserve"> coinciden con la búsqueda.</w:t>
             </w:r>
           </w:p>
           <w:p>
@@ -22974,7 +21742,14 @@
               <w:rPr>
                 <w:rFonts w:ascii="Arial" w:hAnsi="Arial" w:cs="Arial"/>
               </w:rPr>
-              <w:t>usuario selecciona</w:t>
+              <w:t xml:space="preserve">usuario </w:t>
+            </w:r>
+            <w:proofErr w:type="spellStart"/>
+            <w:r>
+              <w:rPr>
+                <w:rFonts w:ascii="Arial" w:hAnsi="Arial" w:cs="Arial"/>
+              </w:rPr>
+              <w:t>selecciona</w:t>
             </w:r>
             <w:r>
               <w:rPr>
@@ -22992,7 +21767,14 @@
               <w:rPr>
                 <w:rFonts w:ascii="Arial" w:hAnsi="Arial" w:cs="Arial"/>
               </w:rPr>
-              <w:t>que desea eliminar</w:t>
+              <w:t>que</w:t>
+            </w:r>
+            <w:proofErr w:type="spellEnd"/>
+            <w:r>
+              <w:rPr>
+                <w:rFonts w:ascii="Arial" w:hAnsi="Arial" w:cs="Arial"/>
+              </w:rPr>
+              <w:t xml:space="preserve"> desea eliminar</w:t>
             </w:r>
             <w:r>
               <w:rPr>
@@ -23048,6 +21830,7 @@
               </w:rPr>
               <w:t xml:space="preserve">El </w:t>
             </w:r>
+            <w:proofErr w:type="spellStart"/>
             <w:r>
               <w:rPr>
                 <w:rFonts w:ascii="Arial" w:hAnsi="Arial" w:cs="Arial"/>
@@ -23058,7 +21841,14 @@
               <w:rPr>
                 <w:rFonts w:ascii="Arial" w:hAnsi="Arial" w:cs="Arial"/>
               </w:rPr>
-              <w:t>confirma la decisión pulsando “Aceptar”.</w:t>
+              <w:t>confirma</w:t>
+            </w:r>
+            <w:proofErr w:type="spellEnd"/>
+            <w:r>
+              <w:rPr>
+                <w:rFonts w:ascii="Arial" w:hAnsi="Arial" w:cs="Arial"/>
+              </w:rPr>
+              <w:t xml:space="preserve"> la decisión pulsando “Aceptar”.</w:t>
             </w:r>
           </w:p>
           <w:p>
@@ -23084,6 +21874,7 @@
               </w:rPr>
               <w:t xml:space="preserve">l </w:t>
             </w:r>
+            <w:proofErr w:type="spellStart"/>
             <w:r>
               <w:rPr>
                 <w:rFonts w:asciiTheme="majorHAnsi" w:hAnsiTheme="majorHAnsi" w:cstheme="majorHAnsi"/>
@@ -23096,6 +21887,7 @@
               </w:rPr>
               <w:t>seleccionado</w:t>
             </w:r>
+            <w:proofErr w:type="spellEnd"/>
             <w:r>
               <w:rPr>
                 <w:rFonts w:ascii="Arial" w:hAnsi="Arial" w:cs="Arial"/>
@@ -23154,6 +21946,7 @@
               </w:rPr>
               <w:t xml:space="preserve">El </w:t>
             </w:r>
+            <w:proofErr w:type="spellStart"/>
             <w:r>
               <w:rPr>
                 <w:rFonts w:ascii="Arial" w:hAnsi="Arial" w:cs="Arial"/>
@@ -23166,7 +21959,16 @@
                 <w:color w:val="000000"/>
                 <w:lang w:eastAsia="ja-JP"/>
               </w:rPr>
-              <w:t>pulsa “Cancelar”. Se termina el caso de uso sin almacenar los cambios.</w:t>
+              <w:t>pulsa</w:t>
+            </w:r>
+            <w:proofErr w:type="spellEnd"/>
+            <w:r>
+              <w:rPr>
+                <w:rFonts w:ascii="Arial" w:eastAsia="Times New Roman" w:hAnsi="Arial" w:cs="Arial"/>
+                <w:color w:val="000000"/>
+                <w:lang w:eastAsia="ja-JP"/>
+              </w:rPr>
+              <w:t xml:space="preserve"> “Cancelar”. Se termina el caso de uso sin almacenar los cambios.</w:t>
             </w:r>
           </w:p>
         </w:tc>
@@ -23223,6 +22025,7 @@
               </w:rPr>
               <w:t xml:space="preserve">borrados del sistema si no que se dará de baja el </w:t>
             </w:r>
+            <w:proofErr w:type="spellStart"/>
             <w:r>
               <w:rPr>
                 <w:rFonts w:ascii="Arial" w:eastAsia="Times New Roman" w:hAnsi="Arial" w:cs="Arial"/>
@@ -23237,7 +22040,16 @@
                 <w:color w:val="000000"/>
                 <w:lang w:eastAsia="ja-JP"/>
               </w:rPr>
-              <w:t>por si estos datos se quieren usar posteriormente.</w:t>
+              <w:t>por</w:t>
+            </w:r>
+            <w:proofErr w:type="spellEnd"/>
+            <w:r>
+              <w:rPr>
+                <w:rFonts w:ascii="Arial" w:eastAsia="Times New Roman" w:hAnsi="Arial" w:cs="Arial"/>
+                <w:color w:val="000000"/>
+                <w:lang w:eastAsia="ja-JP"/>
+              </w:rPr>
+              <w:t xml:space="preserve"> si estos datos se quieren usar posteriormente.</w:t>
             </w:r>
           </w:p>
         </w:tc>
@@ -23314,7 +22126,7 @@
       <w:tblPr>
         <w:tblStyle w:val="Tablaconcuadrcula"/>
         <w:tblW w:w="8644" w:type="dxa"/>
-        <w:tblLook w:val="04A0"/>
+        <w:tblLook w:val="04A0" w:firstRow="1" w:lastRow="0" w:firstColumn="1" w:lastColumn="0" w:noHBand="0" w:noVBand="1"/>
       </w:tblPr>
       <w:tblGrid>
         <w:gridCol w:w="2518"/>
@@ -23414,6 +22226,7 @@
               </w:rPr>
               <w:t xml:space="preserve">El </w:t>
             </w:r>
+            <w:proofErr w:type="spellStart"/>
             <w:r>
               <w:rPr>
                 <w:rFonts w:ascii="Arial" w:hAnsi="Arial" w:cs="Arial"/>
@@ -23424,8 +22237,16 @@
               <w:rPr>
                 <w:rFonts w:asciiTheme="majorHAnsi" w:hAnsiTheme="majorHAnsi" w:cstheme="majorHAnsi"/>
               </w:rPr>
-              <w:t xml:space="preserve">consulta los datos de un </w:t>
-            </w:r>
+              <w:t>consulta</w:t>
+            </w:r>
+            <w:proofErr w:type="spellEnd"/>
+            <w:r>
+              <w:rPr>
+                <w:rFonts w:asciiTheme="majorHAnsi" w:hAnsiTheme="majorHAnsi" w:cstheme="majorHAnsi"/>
+              </w:rPr>
+              <w:t xml:space="preserve"> los datos de un </w:t>
+            </w:r>
+            <w:proofErr w:type="spellStart"/>
             <w:r>
               <w:rPr>
                 <w:rFonts w:asciiTheme="majorHAnsi" w:hAnsiTheme="majorHAnsi" w:cstheme="majorHAnsi"/>
@@ -23436,7 +22257,14 @@
               <w:rPr>
                 <w:rFonts w:asciiTheme="majorHAnsi" w:hAnsiTheme="majorHAnsi" w:cstheme="majorHAnsi"/>
               </w:rPr>
-              <w:t>del sistema.</w:t>
+              <w:t>del</w:t>
+            </w:r>
+            <w:proofErr w:type="spellEnd"/>
+            <w:r>
+              <w:rPr>
+                <w:rFonts w:asciiTheme="majorHAnsi" w:hAnsiTheme="majorHAnsi" w:cstheme="majorHAnsi"/>
+              </w:rPr>
+              <w:t xml:space="preserve"> sistema.</w:t>
             </w:r>
           </w:p>
         </w:tc>
@@ -23691,6 +22519,7 @@
               </w:rPr>
               <w:t xml:space="preserve">Se mostrarán por pantalla los datos relativos al </w:t>
             </w:r>
+            <w:proofErr w:type="spellStart"/>
             <w:r>
               <w:rPr>
                 <w:rFonts w:asciiTheme="majorHAnsi" w:hAnsiTheme="majorHAnsi" w:cstheme="majorHAnsi"/>
@@ -23701,7 +22530,14 @@
               <w:rPr>
                 <w:rFonts w:asciiTheme="majorHAnsi" w:hAnsiTheme="majorHAnsi" w:cstheme="majorHAnsi"/>
               </w:rPr>
-              <w:t>seleccionado.</w:t>
+              <w:t>seleccionado</w:t>
+            </w:r>
+            <w:proofErr w:type="spellEnd"/>
+            <w:r>
+              <w:rPr>
+                <w:rFonts w:asciiTheme="majorHAnsi" w:hAnsiTheme="majorHAnsi" w:cstheme="majorHAnsi"/>
+              </w:rPr>
+              <w:t>.</w:t>
             </w:r>
           </w:p>
         </w:tc>
@@ -23801,14 +22637,36 @@
               <w:rPr>
                 <w:rFonts w:ascii="Arial" w:hAnsi="Arial" w:cs="Arial"/>
               </w:rPr>
-              <w:t>El sistema muestra los campos del</w:t>
-            </w:r>
-            <w:r>
-              <w:rPr>
-                <w:rFonts w:ascii="Arial" w:hAnsi="Arial" w:cs="Arial"/>
-              </w:rPr>
-              <w:t>grupopara buscar ungrupo</w:t>
-            </w:r>
+              <w:t xml:space="preserve">El sistema muestra los campos </w:t>
+            </w:r>
+            <w:proofErr w:type="spellStart"/>
+            <w:r>
+              <w:rPr>
+                <w:rFonts w:ascii="Arial" w:hAnsi="Arial" w:cs="Arial"/>
+              </w:rPr>
+              <w:t>del</w:t>
+            </w:r>
+            <w:r>
+              <w:rPr>
+                <w:rFonts w:ascii="Arial" w:hAnsi="Arial" w:cs="Arial"/>
+              </w:rPr>
+              <w:t>grupopara</w:t>
+            </w:r>
+            <w:proofErr w:type="spellEnd"/>
+            <w:r>
+              <w:rPr>
+                <w:rFonts w:ascii="Arial" w:hAnsi="Arial" w:cs="Arial"/>
+              </w:rPr>
+              <w:t xml:space="preserve"> buscar </w:t>
+            </w:r>
+            <w:proofErr w:type="spellStart"/>
+            <w:r>
+              <w:rPr>
+                <w:rFonts w:ascii="Arial" w:hAnsi="Arial" w:cs="Arial"/>
+              </w:rPr>
+              <w:t>ungrupo</w:t>
+            </w:r>
+            <w:proofErr w:type="spellEnd"/>
             <w:r>
               <w:rPr>
                 <w:rFonts w:ascii="Arial" w:hAnsi="Arial" w:cs="Arial"/>
@@ -23845,13 +22703,27 @@
               <w:rPr>
                 <w:rFonts w:ascii="Arial" w:hAnsi="Arial" w:cs="Arial"/>
               </w:rPr>
-              <w:t>rellena uno de los camposdel</w:t>
-            </w:r>
-            <w:r>
-              <w:rPr>
-                <w:rFonts w:ascii="Arial" w:hAnsi="Arial" w:cs="Arial"/>
-              </w:rPr>
-              <w:t>grupopara buscarlo</w:t>
+              <w:t xml:space="preserve">rellena uno de los </w:t>
+            </w:r>
+            <w:proofErr w:type="spellStart"/>
+            <w:r>
+              <w:rPr>
+                <w:rFonts w:ascii="Arial" w:hAnsi="Arial" w:cs="Arial"/>
+              </w:rPr>
+              <w:t>camposdel</w:t>
+            </w:r>
+            <w:r>
+              <w:rPr>
+                <w:rFonts w:ascii="Arial" w:hAnsi="Arial" w:cs="Arial"/>
+              </w:rPr>
+              <w:t>grupopara</w:t>
+            </w:r>
+            <w:proofErr w:type="spellEnd"/>
+            <w:r>
+              <w:rPr>
+                <w:rFonts w:ascii="Arial" w:hAnsi="Arial" w:cs="Arial"/>
+              </w:rPr>
+              <w:t xml:space="preserve"> buscarlo</w:t>
             </w:r>
             <w:r>
               <w:rPr>
@@ -24084,7 +22956,7 @@
       <w:tblPr>
         <w:tblStyle w:val="Tablaconcuadrcula"/>
         <w:tblW w:w="0" w:type="auto"/>
-        <w:tblLook w:val="04A0"/>
+        <w:tblLook w:val="04A0" w:firstRow="1" w:lastRow="0" w:firstColumn="1" w:lastColumn="0" w:noHBand="0" w:noVBand="1"/>
       </w:tblPr>
       <w:tblGrid>
         <w:gridCol w:w="2518"/>
@@ -24194,11 +23066,19 @@
               </w:rPr>
               <w:t xml:space="preserve">Esta operación permite al </w:t>
             </w:r>
-            <w:r>
-              <w:rPr>
-                <w:rFonts w:ascii="Arial" w:hAnsi="Arial" w:cs="Arial"/>
-              </w:rPr>
-              <w:t xml:space="preserve">administradorañadir o </w:t>
+            <w:proofErr w:type="spellStart"/>
+            <w:r>
+              <w:rPr>
+                <w:rFonts w:ascii="Arial" w:hAnsi="Arial" w:cs="Arial"/>
+              </w:rPr>
+              <w:t>administradorañadir</w:t>
+            </w:r>
+            <w:proofErr w:type="spellEnd"/>
+            <w:r>
+              <w:rPr>
+                <w:rFonts w:ascii="Arial" w:hAnsi="Arial" w:cs="Arial"/>
+              </w:rPr>
+              <w:t xml:space="preserve"> o </w:t>
             </w:r>
             <w:r>
               <w:rPr>
@@ -24581,7 +23461,14 @@
               <w:rPr>
                 <w:rFonts w:ascii="Arial" w:hAnsi="Arial" w:cs="Arial"/>
               </w:rPr>
-              <w:t>alumnos a</w:t>
+              <w:t xml:space="preserve">alumnos </w:t>
+            </w:r>
+            <w:proofErr w:type="spellStart"/>
+            <w:r>
+              <w:rPr>
+                <w:rFonts w:ascii="Arial" w:hAnsi="Arial" w:cs="Arial"/>
+              </w:rPr>
+              <w:t>a</w:t>
             </w:r>
             <w:r>
               <w:rPr>
@@ -24598,6 +23485,7 @@
               </w:rPr>
               <w:t>grupo</w:t>
             </w:r>
+            <w:proofErr w:type="spellEnd"/>
             <w:r>
               <w:rPr>
                 <w:rFonts w:ascii="Arial" w:hAnsi="Arial" w:cs="Arial"/>
@@ -24719,7 +23607,14 @@
               <w:rPr>
                 <w:rFonts w:ascii="Arial" w:hAnsi="Arial" w:cs="Arial"/>
               </w:rPr>
-              <w:t>l alumno que desee eliminar de</w:t>
+              <w:t xml:space="preserve">l alumno que desee eliminar </w:t>
+            </w:r>
+            <w:proofErr w:type="spellStart"/>
+            <w:r>
+              <w:rPr>
+                <w:rFonts w:ascii="Arial" w:hAnsi="Arial" w:cs="Arial"/>
+              </w:rPr>
+              <w:t>de</w:t>
             </w:r>
             <w:r>
               <w:rPr>
@@ -24736,6 +23631,7 @@
               </w:rPr>
               <w:t>grupo</w:t>
             </w:r>
+            <w:proofErr w:type="spellEnd"/>
             <w:r>
               <w:rPr>
                 <w:rFonts w:ascii="Arial" w:hAnsi="Arial" w:cs="Arial"/>
@@ -24781,6 +23677,7 @@
               </w:rPr>
               <w:t xml:space="preserve"> el alumno que desee incluir en </w:t>
             </w:r>
+            <w:proofErr w:type="spellStart"/>
             <w:r>
               <w:rPr>
                 <w:rFonts w:ascii="Arial" w:hAnsi="Arial" w:cs="Arial"/>
@@ -24802,6 +23699,7 @@
               </w:rPr>
               <w:t>grupo</w:t>
             </w:r>
+            <w:proofErr w:type="spellEnd"/>
             <w:r>
               <w:rPr>
                 <w:rFonts w:ascii="Arial" w:hAnsi="Arial" w:cs="Arial"/>
@@ -25197,7 +24095,7 @@
       <w:tblPr>
         <w:tblStyle w:val="Tablaconcuadrcula"/>
         <w:tblW w:w="0" w:type="auto"/>
-        <w:tblLook w:val="04A0"/>
+        <w:tblLook w:val="04A0" w:firstRow="1" w:lastRow="0" w:firstColumn="1" w:lastColumn="0" w:noHBand="0" w:noVBand="1"/>
       </w:tblPr>
       <w:tblGrid>
         <w:gridCol w:w="2518"/>
@@ -26070,7 +24968,7 @@
       <w:tblPr>
         <w:tblStyle w:val="Tablaconcuadrcula"/>
         <w:tblW w:w="8644" w:type="dxa"/>
-        <w:tblLook w:val="04A0"/>
+        <w:tblLook w:val="04A0" w:firstRow="1" w:lastRow="0" w:firstColumn="1" w:lastColumn="0" w:noHBand="0" w:noVBand="1"/>
       </w:tblPr>
       <w:tblGrid>
         <w:gridCol w:w="2518"/>
@@ -26895,7 +25793,7 @@
       <w:tblPr>
         <w:tblStyle w:val="Tablaconcuadrcula"/>
         <w:tblW w:w="0" w:type="auto"/>
-        <w:tblLook w:val="04A0"/>
+        <w:tblLook w:val="04A0" w:firstRow="1" w:lastRow="0" w:firstColumn="1" w:lastColumn="0" w:noHBand="0" w:noVBand="1"/>
       </w:tblPr>
       <w:tblGrid>
         <w:gridCol w:w="2518"/>
@@ -27807,7 +26705,7 @@
       <w:tblPr>
         <w:tblStyle w:val="Tablaconcuadrcula"/>
         <w:tblW w:w="0" w:type="auto"/>
-        <w:tblLook w:val="04A0"/>
+        <w:tblLook w:val="04A0" w:firstRow="1" w:lastRow="0" w:firstColumn="1" w:lastColumn="0" w:noHBand="0" w:noVBand="1"/>
       </w:tblPr>
       <w:tblGrid>
         <w:gridCol w:w="2518"/>
@@ -28349,7 +27247,14 @@
               <w:rPr>
                 <w:rFonts w:ascii="Arial" w:hAnsi="Arial" w:cs="Arial"/>
               </w:rPr>
-              <w:t>campos del</w:t>
+              <w:t xml:space="preserve">campos </w:t>
+            </w:r>
+            <w:proofErr w:type="spellStart"/>
+            <w:r>
+              <w:rPr>
+                <w:rFonts w:ascii="Arial" w:hAnsi="Arial" w:cs="Arial"/>
+              </w:rPr>
+              <w:t>del</w:t>
             </w:r>
             <w:r>
               <w:rPr>
@@ -28357,6 +27262,7 @@
               </w:rPr>
               <w:t>pago</w:t>
             </w:r>
+            <w:proofErr w:type="spellEnd"/>
             <w:r>
               <w:rPr>
                 <w:rFonts w:ascii="Arial" w:hAnsi="Arial" w:cs="Arial"/>
@@ -28591,7 +27497,7 @@
       <w:tblPr>
         <w:tblStyle w:val="Tablaconcuadrcula"/>
         <w:tblW w:w="0" w:type="auto"/>
-        <w:tblLook w:val="04A0"/>
+        <w:tblLook w:val="04A0" w:firstRow="1" w:lastRow="0" w:firstColumn="1" w:lastColumn="0" w:noHBand="0" w:noVBand="1"/>
       </w:tblPr>
       <w:tblGrid>
         <w:gridCol w:w="2518"/>
@@ -28996,7 +27902,14 @@
               <w:rPr>
                 <w:rFonts w:ascii="Arial" w:hAnsi="Arial" w:cs="Arial"/>
               </w:rPr>
-              <w:t>pción “Introducir un</w:t>
+              <w:t xml:space="preserve">pción “Introducir </w:t>
+            </w:r>
+            <w:proofErr w:type="spellStart"/>
+            <w:r>
+              <w:rPr>
+                <w:rFonts w:ascii="Arial" w:hAnsi="Arial" w:cs="Arial"/>
+              </w:rPr>
+              <w:t>un</w:t>
             </w:r>
             <w:r>
               <w:rPr>
@@ -29008,7 +27921,14 @@
               <w:rPr>
                 <w:rFonts w:ascii="Arial" w:hAnsi="Arial" w:cs="Arial"/>
               </w:rPr>
-              <w:t>nueva temporada</w:t>
+              <w:t>nueva</w:t>
+            </w:r>
+            <w:proofErr w:type="spellEnd"/>
+            <w:r>
+              <w:rPr>
+                <w:rFonts w:ascii="Arial" w:hAnsi="Arial" w:cs="Arial"/>
+              </w:rPr>
+              <w:t xml:space="preserve"> temporada</w:t>
             </w:r>
             <w:r>
               <w:rPr>
@@ -29038,7 +27958,14 @@
               <w:rPr>
                 <w:rFonts w:ascii="Arial" w:hAnsi="Arial" w:cs="Arial"/>
               </w:rPr>
-              <w:t xml:space="preserve"> rellenar de un</w:t>
+              <w:t xml:space="preserve"> rellenar de </w:t>
+            </w:r>
+            <w:proofErr w:type="spellStart"/>
+            <w:r>
+              <w:rPr>
+                <w:rFonts w:ascii="Arial" w:hAnsi="Arial" w:cs="Arial"/>
+              </w:rPr>
+              <w:t>un</w:t>
             </w:r>
             <w:r>
               <w:rPr>
@@ -29050,7 +27977,14 @@
               <w:rPr>
                 <w:rFonts w:ascii="Arial" w:hAnsi="Arial" w:cs="Arial"/>
               </w:rPr>
-              <w:t>nueva temporada</w:t>
+              <w:t>nueva</w:t>
+            </w:r>
+            <w:proofErr w:type="spellEnd"/>
+            <w:r>
+              <w:rPr>
+                <w:rFonts w:ascii="Arial" w:hAnsi="Arial" w:cs="Arial"/>
+              </w:rPr>
+              <w:t xml:space="preserve"> temporada</w:t>
             </w:r>
             <w:r>
               <w:rPr>
@@ -29307,7 +28241,7 @@
       <w:tblPr>
         <w:tblStyle w:val="Tablaconcuadrcula"/>
         <w:tblW w:w="8644" w:type="dxa"/>
-        <w:tblLook w:val="04A0"/>
+        <w:tblLook w:val="04A0" w:firstRow="1" w:lastRow="0" w:firstColumn="1" w:lastColumn="0" w:noHBand="0" w:noVBand="1"/>
       </w:tblPr>
       <w:tblGrid>
         <w:gridCol w:w="2518"/>
@@ -30040,7 +28974,7 @@
       <w:tblPr>
         <w:tblStyle w:val="Tablaconcuadrcula"/>
         <w:tblW w:w="0" w:type="auto"/>
-        <w:tblLook w:val="04A0"/>
+        <w:tblLook w:val="04A0" w:firstRow="1" w:lastRow="0" w:firstColumn="1" w:lastColumn="0" w:noHBand="0" w:noVBand="1"/>
       </w:tblPr>
       <w:tblGrid>
         <w:gridCol w:w="2518"/>
@@ -30156,7 +29090,14 @@
               <w:rPr>
                 <w:rFonts w:ascii="Arial" w:hAnsi="Arial" w:cs="Arial"/>
               </w:rPr>
-              <w:t>ón relacionada con un</w:t>
+              <w:t xml:space="preserve">ón relacionada con </w:t>
+            </w:r>
+            <w:proofErr w:type="spellStart"/>
+            <w:r>
+              <w:rPr>
+                <w:rFonts w:ascii="Arial" w:hAnsi="Arial" w:cs="Arial"/>
+              </w:rPr>
+              <w:t>un</w:t>
             </w:r>
             <w:r>
               <w:rPr>
@@ -30168,7 +29109,14 @@
               <w:rPr>
                 <w:rFonts w:ascii="Arial" w:hAnsi="Arial" w:cs="Arial"/>
               </w:rPr>
-              <w:t>existente.</w:t>
+              <w:t>existente</w:t>
+            </w:r>
+            <w:proofErr w:type="spellEnd"/>
+            <w:r>
+              <w:rPr>
+                <w:rFonts w:ascii="Arial" w:hAnsi="Arial" w:cs="Arial"/>
+              </w:rPr>
+              <w:t>.</w:t>
             </w:r>
           </w:p>
         </w:tc>
@@ -30322,7 +29270,14 @@
               <w:rPr>
                 <w:rFonts w:ascii="Arial" w:hAnsi="Arial" w:cs="Arial"/>
               </w:rPr>
-              <w:t>Debe de existir l</w:t>
+              <w:t xml:space="preserve">Debe de existir </w:t>
+            </w:r>
+            <w:proofErr w:type="spellStart"/>
+            <w:r>
+              <w:rPr>
+                <w:rFonts w:ascii="Arial" w:hAnsi="Arial" w:cs="Arial"/>
+              </w:rPr>
+              <w:t>l</w:t>
             </w:r>
             <w:r>
               <w:rPr>
@@ -30334,7 +29289,14 @@
               <w:rPr>
                 <w:rFonts w:ascii="Arial" w:hAnsi="Arial" w:cs="Arial"/>
               </w:rPr>
-              <w:t xml:space="preserve">que se quiere eliminar para poder llevar a cabo la operación. El </w:t>
+              <w:t>que</w:t>
+            </w:r>
+            <w:proofErr w:type="spellEnd"/>
+            <w:r>
+              <w:rPr>
+                <w:rFonts w:ascii="Arial" w:hAnsi="Arial" w:cs="Arial"/>
+              </w:rPr>
+              <w:t xml:space="preserve"> se quiere eliminar para poder llevar a cabo la operación. El </w:t>
             </w:r>
             <w:r>
               <w:rPr>
@@ -30748,6 +29710,7 @@
               </w:rPr>
               <w:t xml:space="preserve">tema si no que se dará de baja </w:t>
             </w:r>
+            <w:proofErr w:type="spellStart"/>
             <w:r>
               <w:rPr>
                 <w:rFonts w:ascii="Arial" w:eastAsia="Times New Roman" w:hAnsi="Arial" w:cs="Arial"/>
@@ -30770,7 +29733,16 @@
                 <w:color w:val="000000"/>
                 <w:lang w:eastAsia="ja-JP"/>
               </w:rPr>
-              <w:t>por si estos datos se quieren usar posteriormente.</w:t>
+              <w:t>por</w:t>
+            </w:r>
+            <w:proofErr w:type="spellEnd"/>
+            <w:r>
+              <w:rPr>
+                <w:rFonts w:ascii="Arial" w:eastAsia="Times New Roman" w:hAnsi="Arial" w:cs="Arial"/>
+                <w:color w:val="000000"/>
+                <w:lang w:eastAsia="ja-JP"/>
+              </w:rPr>
+              <w:t xml:space="preserve"> si estos datos se quieren usar posteriormente.</w:t>
             </w:r>
           </w:p>
         </w:tc>
@@ -30854,7 +29826,7 @@
       <w:tblPr>
         <w:tblStyle w:val="Tablaconcuadrcula"/>
         <w:tblW w:w="0" w:type="auto"/>
-        <w:tblLook w:val="04A0"/>
+        <w:tblLook w:val="04A0" w:firstRow="1" w:lastRow="0" w:firstColumn="1" w:lastColumn="0" w:noHBand="0" w:noVBand="1"/>
       </w:tblPr>
       <w:tblGrid>
         <w:gridCol w:w="2518"/>
@@ -30976,7 +29948,14 @@
               <w:rPr>
                 <w:rFonts w:ascii="Arial" w:hAnsi="Arial" w:cs="Arial"/>
               </w:rPr>
-              <w:t>ón relacionada con un</w:t>
+              <w:t xml:space="preserve">ón relacionada con </w:t>
+            </w:r>
+            <w:proofErr w:type="spellStart"/>
+            <w:r>
+              <w:rPr>
+                <w:rFonts w:ascii="Arial" w:hAnsi="Arial" w:cs="Arial"/>
+              </w:rPr>
+              <w:t>un</w:t>
             </w:r>
             <w:r>
               <w:rPr>
@@ -30990,6 +29969,7 @@
               </w:rPr>
               <w:t>existente</w:t>
             </w:r>
+            <w:proofErr w:type="spellEnd"/>
             <w:r>
               <w:rPr>
                 <w:rFonts w:ascii="Arial" w:hAnsi="Arial" w:cs="Arial"/>
@@ -31160,7 +30140,14 @@
               <w:rPr>
                 <w:rFonts w:ascii="Arial" w:hAnsi="Arial" w:cs="Arial"/>
               </w:rPr>
-              <w:t>Debe de existir l</w:t>
+              <w:t xml:space="preserve">Debe de existir </w:t>
+            </w:r>
+            <w:proofErr w:type="spellStart"/>
+            <w:r>
+              <w:rPr>
+                <w:rFonts w:ascii="Arial" w:hAnsi="Arial" w:cs="Arial"/>
+              </w:rPr>
+              <w:t>l</w:t>
             </w:r>
             <w:r>
               <w:rPr>
@@ -31172,7 +30159,14 @@
               <w:rPr>
                 <w:rFonts w:ascii="Arial" w:hAnsi="Arial" w:cs="Arial"/>
               </w:rPr>
-              <w:t xml:space="preserve">que se quiere consultar para poder llevar a cabo la operación. El </w:t>
+              <w:t>que</w:t>
+            </w:r>
+            <w:proofErr w:type="spellEnd"/>
+            <w:r>
+              <w:rPr>
+                <w:rFonts w:ascii="Arial" w:hAnsi="Arial" w:cs="Arial"/>
+              </w:rPr>
+              <w:t xml:space="preserve"> se quiere consultar para poder llevar a cabo la operación. El </w:t>
             </w:r>
             <w:r>
               <w:rPr>
@@ -31525,7 +30519,7 @@
       <w:tblPr>
         <w:tblStyle w:val="Tablaconcuadrcula"/>
         <w:tblW w:w="0" w:type="auto"/>
-        <w:tblLook w:val="04A0"/>
+        <w:tblLook w:val="04A0" w:firstRow="1" w:lastRow="0" w:firstColumn="1" w:lastColumn="0" w:noHBand="0" w:noVBand="1"/>
       </w:tblPr>
       <w:tblGrid>
         <w:gridCol w:w="2518"/>
@@ -32271,7 +31265,7 @@
       <w:tblPr>
         <w:tblStyle w:val="Tablaconcuadrcula"/>
         <w:tblW w:w="8644" w:type="dxa"/>
-        <w:tblLook w:val="04A0"/>
+        <w:tblLook w:val="04A0" w:firstRow="1" w:lastRow="0" w:firstColumn="1" w:lastColumn="0" w:noHBand="0" w:noVBand="1"/>
       </w:tblPr>
       <w:tblGrid>
         <w:gridCol w:w="2518"/>
@@ -32998,7 +31992,7 @@
       <w:tblPr>
         <w:tblStyle w:val="Tablaconcuadrcula"/>
         <w:tblW w:w="0" w:type="auto"/>
-        <w:tblLook w:val="04A0"/>
+        <w:tblLook w:val="04A0" w:firstRow="1" w:lastRow="0" w:firstColumn="1" w:lastColumn="0" w:noHBand="0" w:noVBand="1"/>
       </w:tblPr>
       <w:tblGrid>
         <w:gridCol w:w="2518"/>
@@ -33862,7 +32856,7 @@
       <w:tblPr>
         <w:tblStyle w:val="Tablaconcuadrcula"/>
         <w:tblW w:w="0" w:type="auto"/>
-        <w:tblLook w:val="04A0"/>
+        <w:tblLook w:val="04A0" w:firstRow="1" w:lastRow="0" w:firstColumn="1" w:lastColumn="0" w:noHBand="0" w:noVBand="1"/>
       </w:tblPr>
       <w:tblGrid>
         <w:gridCol w:w="2518"/>
@@ -34446,7 +33440,14 @@
               <w:rPr>
                 <w:rFonts w:ascii="Arial" w:hAnsi="Arial" w:cs="Arial"/>
               </w:rPr>
-              <w:t xml:space="preserve"> uno de los camposdel</w:t>
+              <w:t xml:space="preserve"> uno de los </w:t>
+            </w:r>
+            <w:proofErr w:type="spellStart"/>
+            <w:r>
+              <w:rPr>
+                <w:rFonts w:ascii="Arial" w:hAnsi="Arial" w:cs="Arial"/>
+              </w:rPr>
+              <w:t>camposdel</w:t>
             </w:r>
             <w:r>
               <w:rPr>
@@ -34454,6 +33455,7 @@
               </w:rPr>
               <w:t>ainstalación</w:t>
             </w:r>
+            <w:proofErr w:type="spellEnd"/>
             <w:r>
               <w:rPr>
                 <w:rFonts w:ascii="Arial" w:hAnsi="Arial" w:cs="Arial"/>
@@ -34797,7 +33799,7 @@
           <w:noProof/>
           <w:sz w:val="28"/>
           <w:szCs w:val="28"/>
-          <w:lang w:eastAsia="es-ES"/>
+          <w:lang w:eastAsia="ja-JP"/>
         </w:rPr>
         <w:drawing>
           <wp:inline distT="0" distB="0" distL="0" distR="0">
@@ -34817,7 +33819,7 @@
                     </pic:cNvPicPr>
                   </pic:nvPicPr>
                   <pic:blipFill>
-                    <a:blip r:embed="rId11"/>
+                    <a:blip r:embed="rId12"/>
                     <a:srcRect/>
                     <a:stretch>
                       <a:fillRect/>
@@ -34975,7 +33977,7 @@
           <w:noProof/>
           <w:sz w:val="28"/>
           <w:szCs w:val="28"/>
-          <w:lang w:eastAsia="es-ES"/>
+          <w:lang w:eastAsia="ja-JP"/>
         </w:rPr>
         <w:drawing>
           <wp:inline distT="0" distB="0" distL="0" distR="0">
@@ -34995,10 +33997,10 @@
                     </pic:cNvPicPr>
                   </pic:nvPicPr>
                   <pic:blipFill>
-                    <a:blip r:embed="rId12">
+                    <a:blip r:embed="rId13">
                       <a:extLst>
                         <a:ext uri="{28A0092B-C50C-407E-A947-70E740481C1C}">
-                          <a14:useLocalDpi xmlns:a14="http://schemas.microsoft.com/office/drawing/2010/main" xmlns:wps="http://schemas.microsoft.com/office/word/2010/wordprocessingShape" xmlns:wpi="http://schemas.microsoft.com/office/word/2010/wordprocessingInk" xmlns:wpg="http://schemas.microsoft.com/office/word/2010/wordprocessingGroup" xmlns:w14="http://schemas.microsoft.com/office/word/2010/wordml" xmlns:w="http://schemas.openxmlformats.org/wordprocessingml/2006/main" xmlns:w10="urn:schemas-microsoft-com:office:word" xmlns:wp14="http://schemas.microsoft.com/office/word/2010/wordprocessingDrawing" xmlns:v="urn:schemas-microsoft-com:vml" xmlns:o="urn:schemas-microsoft-com:office:office" xmlns:mc="http://schemas.openxmlformats.org/markup-compatibility/2006" xmlns:wpc="http://schemas.microsoft.com/office/word/2010/wordprocessingCanvas" xmlns="" val="0"/>
+                          <a14:useLocalDpi xmlns:a14="http://schemas.microsoft.com/office/drawing/2010/main" val="0"/>
                         </a:ext>
                       </a:extLst>
                     </a:blip>
@@ -35180,7 +34182,7 @@
       <w:r>
         <w:rPr>
           <w:noProof/>
-          <w:lang w:eastAsia="es-ES"/>
+          <w:lang w:eastAsia="ja-JP"/>
         </w:rPr>
         <w:drawing>
           <wp:inline distT="0" distB="0" distL="0" distR="0">
@@ -35200,10 +34202,10 @@
                     </pic:cNvPicPr>
                   </pic:nvPicPr>
                   <pic:blipFill>
-                    <a:blip r:embed="rId13">
+                    <a:blip r:embed="rId14">
                       <a:extLst>
                         <a:ext uri="{28A0092B-C50C-407E-A947-70E740481C1C}">
-                          <a14:useLocalDpi xmlns:a14="http://schemas.microsoft.com/office/drawing/2010/main" xmlns:wps="http://schemas.microsoft.com/office/word/2010/wordprocessingShape" xmlns:wpi="http://schemas.microsoft.com/office/word/2010/wordprocessingInk" xmlns:wpg="http://schemas.microsoft.com/office/word/2010/wordprocessingGroup" xmlns:w14="http://schemas.microsoft.com/office/word/2010/wordml" xmlns:w="http://schemas.openxmlformats.org/wordprocessingml/2006/main" xmlns:w10="urn:schemas-microsoft-com:office:word" xmlns:wp14="http://schemas.microsoft.com/office/word/2010/wordprocessingDrawing" xmlns:v="urn:schemas-microsoft-com:vml" xmlns:o="urn:schemas-microsoft-com:office:office" xmlns:mc="http://schemas.openxmlformats.org/markup-compatibility/2006" xmlns:wpc="http://schemas.microsoft.com/office/word/2010/wordprocessingCanvas" xmlns="" val="0"/>
+                          <a14:useLocalDpi xmlns:a14="http://schemas.microsoft.com/office/drawing/2010/main" val="0"/>
                         </a:ext>
                       </a:extLst>
                     </a:blip>
@@ -35405,7 +34407,7 @@
           <w:rFonts w:ascii="Arial" w:hAnsi="Arial" w:cs="Arial"/>
           <w:b/>
           <w:noProof/>
-          <w:lang w:eastAsia="es-ES"/>
+          <w:lang w:eastAsia="ja-JP"/>
         </w:rPr>
         <w:drawing>
           <wp:inline distT="0" distB="0" distL="0" distR="0">
@@ -35425,7 +34427,7 @@
                     </pic:cNvPicPr>
                   </pic:nvPicPr>
                   <pic:blipFill>
-                    <a:blip r:embed="rId14"/>
+                    <a:blip r:embed="rId15"/>
                     <a:srcRect/>
                     <a:stretch>
                       <a:fillRect/>
@@ -35502,7 +34504,7 @@
       <w:r>
         <w:rPr>
           <w:noProof/>
-          <w:lang w:eastAsia="es-ES"/>
+          <w:lang w:eastAsia="ja-JP"/>
         </w:rPr>
         <w:drawing>
           <wp:inline distT="0" distB="0" distL="0" distR="0">
@@ -35522,10 +34524,10 @@
                     </pic:cNvPicPr>
                   </pic:nvPicPr>
                   <pic:blipFill>
-                    <a:blip r:embed="rId15">
+                    <a:blip r:embed="rId16">
                       <a:extLst>
                         <a:ext uri="{28A0092B-C50C-407E-A947-70E740481C1C}">
-                          <a14:useLocalDpi xmlns:a14="http://schemas.microsoft.com/office/drawing/2010/main" xmlns:wps="http://schemas.microsoft.com/office/word/2010/wordprocessingShape" xmlns:wpi="http://schemas.microsoft.com/office/word/2010/wordprocessingInk" xmlns:wpg="http://schemas.microsoft.com/office/word/2010/wordprocessingGroup" xmlns:w14="http://schemas.microsoft.com/office/word/2010/wordml" xmlns:w="http://schemas.openxmlformats.org/wordprocessingml/2006/main" xmlns:w10="urn:schemas-microsoft-com:office:word" xmlns:wp14="http://schemas.microsoft.com/office/word/2010/wordprocessingDrawing" xmlns:v="urn:schemas-microsoft-com:vml" xmlns:o="urn:schemas-microsoft-com:office:office" xmlns:mc="http://schemas.openxmlformats.org/markup-compatibility/2006" xmlns:wpc="http://schemas.microsoft.com/office/word/2010/wordprocessingCanvas" xmlns="" val="0"/>
+                          <a14:useLocalDpi xmlns:a14="http://schemas.microsoft.com/office/drawing/2010/main" val="0"/>
                         </a:ext>
                       </a:extLst>
                     </a:blip>
@@ -35722,7 +34724,7 @@
           <w:noProof/>
           <w:sz w:val="28"/>
           <w:szCs w:val="28"/>
-          <w:lang w:eastAsia="es-ES"/>
+          <w:lang w:eastAsia="ja-JP"/>
         </w:rPr>
         <w:drawing>
           <wp:inline distT="0" distB="0" distL="0" distR="0">
@@ -35742,10 +34744,10 @@
                     </pic:cNvPicPr>
                   </pic:nvPicPr>
                   <pic:blipFill>
-                    <a:blip r:embed="rId16">
+                    <a:blip r:embed="rId17">
                       <a:extLst>
                         <a:ext uri="{28A0092B-C50C-407E-A947-70E740481C1C}">
-                          <a14:useLocalDpi xmlns:a14="http://schemas.microsoft.com/office/drawing/2010/main" xmlns:wps="http://schemas.microsoft.com/office/word/2010/wordprocessingShape" xmlns:wpi="http://schemas.microsoft.com/office/word/2010/wordprocessingInk" xmlns:wpg="http://schemas.microsoft.com/office/word/2010/wordprocessingGroup" xmlns:w14="http://schemas.microsoft.com/office/word/2010/wordml" xmlns:w="http://schemas.openxmlformats.org/wordprocessingml/2006/main" xmlns:w10="urn:schemas-microsoft-com:office:word" xmlns:wp14="http://schemas.microsoft.com/office/word/2010/wordprocessingDrawing" xmlns:v="urn:schemas-microsoft-com:vml" xmlns:o="urn:schemas-microsoft-com:office:office" xmlns:mc="http://schemas.openxmlformats.org/markup-compatibility/2006" xmlns:wpc="http://schemas.microsoft.com/office/word/2010/wordprocessingCanvas" xmlns="" val="0"/>
+                          <a14:useLocalDpi xmlns:a14="http://schemas.microsoft.com/office/drawing/2010/main" val="0"/>
                         </a:ext>
                       </a:extLst>
                     </a:blip>
@@ -35837,18 +34839,23 @@
         <w:t>CU</w:t>
       </w:r>
       <w:r>
-        <w:t>: Gestión de</w:t>
+        <w:t xml:space="preserve">: Gestión </w:t>
+      </w:r>
+      <w:proofErr w:type="spellStart"/>
+      <w:r>
+        <w:t>de</w:t>
       </w:r>
       <w:r>
         <w:t>Categorias</w:t>
       </w:r>
       <w:bookmarkEnd w:id="20"/>
+      <w:proofErr w:type="spellEnd"/>
     </w:p>
     <w:p>
       <w:r>
         <w:rPr>
           <w:noProof/>
-          <w:lang w:eastAsia="es-ES"/>
+          <w:lang w:eastAsia="ja-JP"/>
         </w:rPr>
         <w:drawing>
           <wp:inline distT="0" distB="0" distL="0" distR="0">
@@ -35868,10 +34875,10 @@
                     </pic:cNvPicPr>
                   </pic:nvPicPr>
                   <pic:blipFill>
-                    <a:blip r:embed="rId17">
+                    <a:blip r:embed="rId18">
                       <a:extLst>
                         <a:ext uri="{28A0092B-C50C-407E-A947-70E740481C1C}">
-                          <a14:useLocalDpi xmlns:a14="http://schemas.microsoft.com/office/drawing/2010/main" xmlns:wps="http://schemas.microsoft.com/office/word/2010/wordprocessingShape" xmlns:wpi="http://schemas.microsoft.com/office/word/2010/wordprocessingInk" xmlns:wpg="http://schemas.microsoft.com/office/word/2010/wordprocessingGroup" xmlns:w14="http://schemas.microsoft.com/office/word/2010/wordml" xmlns:w="http://schemas.openxmlformats.org/wordprocessingml/2006/main" xmlns:w10="urn:schemas-microsoft-com:office:word" xmlns:wp14="http://schemas.microsoft.com/office/word/2010/wordprocessingDrawing" xmlns:v="urn:schemas-microsoft-com:vml" xmlns:o="urn:schemas-microsoft-com:office:office" xmlns:mc="http://schemas.openxmlformats.org/markup-compatibility/2006" xmlns:wpc="http://schemas.microsoft.com/office/word/2010/wordprocessingCanvas" xmlns="" val="0"/>
+                          <a14:useLocalDpi xmlns:a14="http://schemas.microsoft.com/office/drawing/2010/main" val="0"/>
                         </a:ext>
                       </a:extLst>
                     </a:blip>
@@ -35997,7 +35004,21 @@
         <w:rPr>
           <w:rFonts w:ascii="Arial" w:hAnsi="Arial" w:cs="Arial"/>
         </w:rPr>
-        <w:t>- La base de datos estará implementada en un lenguaje objeto relacional como mysql.</w:t>
+        <w:t xml:space="preserve">- La base de datos estará implementada en un lenguaje objeto relacional como </w:t>
+      </w:r>
+      <w:proofErr w:type="spellStart"/>
+      <w:r>
+        <w:rPr>
+          <w:rFonts w:ascii="Arial" w:hAnsi="Arial" w:cs="Arial"/>
+        </w:rPr>
+        <w:t>mysql</w:t>
+      </w:r>
+      <w:proofErr w:type="spellEnd"/>
+      <w:r>
+        <w:rPr>
+          <w:rFonts w:ascii="Arial" w:hAnsi="Arial" w:cs="Arial"/>
+        </w:rPr>
+        <w:t>.</w:t>
       </w:r>
     </w:p>
     <w:p>
@@ -36049,7 +35070,21 @@
         <w:rPr>
           <w:rFonts w:ascii="Arial" w:hAnsi="Arial" w:cs="Arial"/>
         </w:rPr>
-        <w:t>- La documentación del código fuente será llevada a cabo mediante la aplicación javadoc.</w:t>
+        <w:t xml:space="preserve">- La documentación del código fuente será llevada a cabo mediante la aplicación </w:t>
+      </w:r>
+      <w:proofErr w:type="spellStart"/>
+      <w:r>
+        <w:rPr>
+          <w:rFonts w:ascii="Arial" w:hAnsi="Arial" w:cs="Arial"/>
+        </w:rPr>
+        <w:t>javadoc</w:t>
+      </w:r>
+      <w:proofErr w:type="spellEnd"/>
+      <w:r>
+        <w:rPr>
+          <w:rFonts w:ascii="Arial" w:hAnsi="Arial" w:cs="Arial"/>
+        </w:rPr>
+        <w:t>.</w:t>
       </w:r>
     </w:p>
     <w:p>
@@ -36115,7 +35150,35 @@
         <w:rPr>
           <w:rFonts w:ascii="Arial" w:hAnsi="Arial" w:cs="Arial"/>
         </w:rPr>
-        <w:t xml:space="preserve">- El formato de las fechas será dd/mm/yy. </w:t>
+        <w:t xml:space="preserve">- El formato de las fechas será </w:t>
+      </w:r>
+      <w:proofErr w:type="spellStart"/>
+      <w:r>
+        <w:rPr>
+          <w:rFonts w:ascii="Arial" w:hAnsi="Arial" w:cs="Arial"/>
+        </w:rPr>
+        <w:t>dd</w:t>
+      </w:r>
+      <w:proofErr w:type="spellEnd"/>
+      <w:r>
+        <w:rPr>
+          <w:rFonts w:ascii="Arial" w:hAnsi="Arial" w:cs="Arial"/>
+        </w:rPr>
+        <w:t>/mm/</w:t>
+      </w:r>
+      <w:proofErr w:type="spellStart"/>
+      <w:r>
+        <w:rPr>
+          <w:rFonts w:ascii="Arial" w:hAnsi="Arial" w:cs="Arial"/>
+        </w:rPr>
+        <w:t>yy</w:t>
+      </w:r>
+      <w:proofErr w:type="spellEnd"/>
+      <w:r>
+        <w:rPr>
+          <w:rFonts w:ascii="Arial" w:hAnsi="Arial" w:cs="Arial"/>
+        </w:rPr>
+        <w:t xml:space="preserve">. </w:t>
       </w:r>
     </w:p>
     <w:p>
@@ -36278,10 +35341,23 @@
         <w:t>Diagra</w:t>
       </w:r>
       <w:r>
-        <w:t>ma de secuencia:</w:t>
+        <w:t xml:space="preserve">ma de </w:t>
+      </w:r>
+      <w:proofErr w:type="spellStart"/>
+      <w:r>
+        <w:t>secuencia</w:t>
+      </w:r>
+      <w:proofErr w:type="gramStart"/>
+      <w:r>
+        <w:t>:</w:t>
       </w:r>
       <w:r>
-        <w:t>Insertar Actividad</w:t>
+        <w:t>Insertar</w:t>
+      </w:r>
+      <w:proofErr w:type="spellEnd"/>
+      <w:proofErr w:type="gramEnd"/>
+      <w:r>
+        <w:t xml:space="preserve"> Actividad</w:t>
       </w:r>
       <w:bookmarkEnd w:id="24"/>
     </w:p>
@@ -36296,7 +35372,7 @@
         <w:rPr>
           <w:rFonts w:ascii="Arial" w:hAnsi="Arial" w:cs="Arial"/>
           <w:noProof/>
-          <w:lang w:eastAsia="es-ES"/>
+          <w:lang w:eastAsia="ja-JP"/>
         </w:rPr>
         <w:drawing>
           <wp:inline distT="0" distB="0" distL="0" distR="0">
@@ -36316,10 +35392,10 @@
                     </pic:cNvPicPr>
                   </pic:nvPicPr>
                   <pic:blipFill>
-                    <a:blip r:embed="rId18">
+                    <a:blip r:embed="rId19">
                       <a:extLst>
                         <a:ext uri="{28A0092B-C50C-407E-A947-70E740481C1C}">
-                          <a14:useLocalDpi xmlns:a14="http://schemas.microsoft.com/office/drawing/2010/main" xmlns:wps="http://schemas.microsoft.com/office/word/2010/wordprocessingShape" xmlns:wpi="http://schemas.microsoft.com/office/word/2010/wordprocessingInk" xmlns:wpg="http://schemas.microsoft.com/office/word/2010/wordprocessingGroup" xmlns:w14="http://schemas.microsoft.com/office/word/2010/wordml" xmlns:w="http://schemas.openxmlformats.org/wordprocessingml/2006/main" xmlns:w10="urn:schemas-microsoft-com:office:word" xmlns:wp14="http://schemas.microsoft.com/office/word/2010/wordprocessingDrawing" xmlns:v="urn:schemas-microsoft-com:vml" xmlns:o="urn:schemas-microsoft-com:office:office" xmlns:mc="http://schemas.openxmlformats.org/markup-compatibility/2006" xmlns:wpc="http://schemas.microsoft.com/office/word/2010/wordprocessingCanvas" xmlns="" val="0"/>
+                          <a14:useLocalDpi xmlns:a14="http://schemas.microsoft.com/office/drawing/2010/main" val="0"/>
                         </a:ext>
                       </a:extLst>
                     </a:blip>
@@ -36447,7 +35523,20 @@
         <w:t>Diagra</w:t>
       </w:r>
       <w:r>
-        <w:t>ma de secuencia:Consultar Actividad</w:t>
+        <w:t xml:space="preserve">ma de </w:t>
+      </w:r>
+      <w:proofErr w:type="spellStart"/>
+      <w:r>
+        <w:t>secuencia</w:t>
+      </w:r>
+      <w:proofErr w:type="gramStart"/>
+      <w:r>
+        <w:t>:Consultar</w:t>
+      </w:r>
+      <w:proofErr w:type="spellEnd"/>
+      <w:proofErr w:type="gramEnd"/>
+      <w:r>
+        <w:t xml:space="preserve"> Actividad</w:t>
       </w:r>
       <w:bookmarkEnd w:id="25"/>
     </w:p>
@@ -36473,7 +35562,7 @@
           <w:rFonts w:ascii="Arial" w:hAnsi="Arial" w:cs="Arial"/>
           <w:b/>
           <w:noProof/>
-          <w:lang w:eastAsia="es-ES"/>
+          <w:lang w:eastAsia="ja-JP"/>
         </w:rPr>
         <w:drawing>
           <wp:inline distT="0" distB="0" distL="0" distR="0">
@@ -36493,10 +35582,10 @@
                     </pic:cNvPicPr>
                   </pic:nvPicPr>
                   <pic:blipFill>
-                    <a:blip r:embed="rId19">
+                    <a:blip r:embed="rId20">
                       <a:extLst>
                         <a:ext uri="{28A0092B-C50C-407E-A947-70E740481C1C}">
-                          <a14:useLocalDpi xmlns:a14="http://schemas.microsoft.com/office/drawing/2010/main" xmlns:wps="http://schemas.microsoft.com/office/word/2010/wordprocessingShape" xmlns:wpi="http://schemas.microsoft.com/office/word/2010/wordprocessingInk" xmlns:wpg="http://schemas.microsoft.com/office/word/2010/wordprocessingGroup" xmlns:w14="http://schemas.microsoft.com/office/word/2010/wordml" xmlns:w="http://schemas.openxmlformats.org/wordprocessingml/2006/main" xmlns:w10="urn:schemas-microsoft-com:office:word" xmlns:wp14="http://schemas.microsoft.com/office/word/2010/wordprocessingDrawing" xmlns:v="urn:schemas-microsoft-com:vml" xmlns:o="urn:schemas-microsoft-com:office:office" xmlns:mc="http://schemas.openxmlformats.org/markup-compatibility/2006" xmlns:wpc="http://schemas.microsoft.com/office/word/2010/wordprocessingCanvas" xmlns="" val="0"/>
+                          <a14:useLocalDpi xmlns:a14="http://schemas.microsoft.com/office/drawing/2010/main" val="0"/>
                         </a:ext>
                       </a:extLst>
                     </a:blip>
@@ -36543,7 +35632,20 @@
         <w:t>Diagra</w:t>
       </w:r>
       <w:r>
-        <w:t>ma de secuencia:Eliminar Actividad</w:t>
+        <w:t xml:space="preserve">ma de </w:t>
+      </w:r>
+      <w:proofErr w:type="spellStart"/>
+      <w:r>
+        <w:t>secuencia</w:t>
+      </w:r>
+      <w:proofErr w:type="gramStart"/>
+      <w:r>
+        <w:t>:Eliminar</w:t>
+      </w:r>
+      <w:proofErr w:type="spellEnd"/>
+      <w:proofErr w:type="gramEnd"/>
+      <w:r>
+        <w:t xml:space="preserve"> Actividad</w:t>
       </w:r>
       <w:bookmarkEnd w:id="26"/>
     </w:p>
@@ -36569,7 +35671,7 @@
           <w:rFonts w:ascii="Arial" w:hAnsi="Arial" w:cs="Arial"/>
           <w:b/>
           <w:noProof/>
-          <w:lang w:eastAsia="es-ES"/>
+          <w:lang w:eastAsia="ja-JP"/>
         </w:rPr>
         <w:drawing>
           <wp:inline distT="0" distB="0" distL="0" distR="0">
@@ -36589,10 +35691,10 @@
                     </pic:cNvPicPr>
                   </pic:nvPicPr>
                   <pic:blipFill>
-                    <a:blip r:embed="rId20">
+                    <a:blip r:embed="rId21">
                       <a:extLst>
                         <a:ext uri="{28A0092B-C50C-407E-A947-70E740481C1C}">
-                          <a14:useLocalDpi xmlns:a14="http://schemas.microsoft.com/office/drawing/2010/main" xmlns:wps="http://schemas.microsoft.com/office/word/2010/wordprocessingShape" xmlns:wpi="http://schemas.microsoft.com/office/word/2010/wordprocessingInk" xmlns:wpg="http://schemas.microsoft.com/office/word/2010/wordprocessingGroup" xmlns:w14="http://schemas.microsoft.com/office/word/2010/wordml" xmlns:w="http://schemas.openxmlformats.org/wordprocessingml/2006/main" xmlns:w10="urn:schemas-microsoft-com:office:word" xmlns:wp14="http://schemas.microsoft.com/office/word/2010/wordprocessingDrawing" xmlns:v="urn:schemas-microsoft-com:vml" xmlns:o="urn:schemas-microsoft-com:office:office" xmlns:mc="http://schemas.openxmlformats.org/markup-compatibility/2006" xmlns:wpc="http://schemas.microsoft.com/office/word/2010/wordprocessingCanvas" xmlns="" val="0"/>
+                          <a14:useLocalDpi xmlns:a14="http://schemas.microsoft.com/office/drawing/2010/main" val="0"/>
                         </a:ext>
                       </a:extLst>
                     </a:blip>
@@ -36686,7 +35788,20 @@
         <w:t>Diagra</w:t>
       </w:r>
       <w:r>
-        <w:t>ma de secuencia:Insertar/Eliminar Alumnos Actividad</w:t>
+        <w:t xml:space="preserve">ma de </w:t>
+      </w:r>
+      <w:proofErr w:type="spellStart"/>
+      <w:r>
+        <w:t>secuencia</w:t>
+      </w:r>
+      <w:proofErr w:type="gramStart"/>
+      <w:r>
+        <w:t>:Insertar</w:t>
+      </w:r>
+      <w:proofErr w:type="spellEnd"/>
+      <w:proofErr w:type="gramEnd"/>
+      <w:r>
+        <w:t>/Eliminar Alumnos Actividad</w:t>
       </w:r>
       <w:bookmarkEnd w:id="27"/>
     </w:p>
@@ -36702,7 +35817,7 @@
       <w:r>
         <w:rPr>
           <w:noProof/>
-          <w:lang w:eastAsia="es-ES"/>
+          <w:lang w:eastAsia="ja-JP"/>
         </w:rPr>
         <w:drawing>
           <wp:inline distT="0" distB="0" distL="0" distR="0">
@@ -36722,10 +35837,10 @@
                     </pic:cNvPicPr>
                   </pic:nvPicPr>
                   <pic:blipFill>
-                    <a:blip r:embed="rId21">
+                    <a:blip r:embed="rId22">
                       <a:extLst>
                         <a:ext uri="{28A0092B-C50C-407E-A947-70E740481C1C}">
-                          <a14:useLocalDpi xmlns:a14="http://schemas.microsoft.com/office/drawing/2010/main" xmlns:wps="http://schemas.microsoft.com/office/word/2010/wordprocessingShape" xmlns:wpi="http://schemas.microsoft.com/office/word/2010/wordprocessingInk" xmlns:wpg="http://schemas.microsoft.com/office/word/2010/wordprocessingGroup" xmlns:w14="http://schemas.microsoft.com/office/word/2010/wordml" xmlns:w="http://schemas.openxmlformats.org/wordprocessingml/2006/main" xmlns:w10="urn:schemas-microsoft-com:office:word" xmlns:wp14="http://schemas.microsoft.com/office/word/2010/wordprocessingDrawing" xmlns:v="urn:schemas-microsoft-com:vml" xmlns:o="urn:schemas-microsoft-com:office:office" xmlns:mc="http://schemas.openxmlformats.org/markup-compatibility/2006" xmlns:wpc="http://schemas.microsoft.com/office/word/2010/wordprocessingCanvas" xmlns="" val="0"/>
+                          <a14:useLocalDpi xmlns:a14="http://schemas.microsoft.com/office/drawing/2010/main" val="0"/>
                         </a:ext>
                       </a:extLst>
                     </a:blip>
@@ -36765,10 +35880,12 @@
       <w:r>
         <w:t xml:space="preserve">grama de secuencia: </w:t>
       </w:r>
+      <w:proofErr w:type="spellStart"/>
       <w:r>
         <w:t>ModificarActividad</w:t>
       </w:r>
       <w:bookmarkEnd w:id="28"/>
+      <w:proofErr w:type="spellEnd"/>
     </w:p>
     <w:p/>
     <w:p>
@@ -36789,7 +35906,7 @@
         <w:rPr>
           <w:rFonts w:ascii="Arial" w:hAnsi="Arial" w:cs="Arial"/>
           <w:noProof/>
-          <w:lang w:eastAsia="es-ES"/>
+          <w:lang w:eastAsia="ja-JP"/>
         </w:rPr>
         <w:drawing>
           <wp:inline distT="0" distB="0" distL="0" distR="0">
@@ -36809,10 +35926,10 @@
                     </pic:cNvPicPr>
                   </pic:nvPicPr>
                   <pic:blipFill>
-                    <a:blip r:embed="rId22">
+                    <a:blip r:embed="rId23">
                       <a:extLst>
                         <a:ext uri="{28A0092B-C50C-407E-A947-70E740481C1C}">
-                          <a14:useLocalDpi xmlns:a14="http://schemas.microsoft.com/office/drawing/2010/main" xmlns:wps="http://schemas.microsoft.com/office/word/2010/wordprocessingShape" xmlns:wpi="http://schemas.microsoft.com/office/word/2010/wordprocessingInk" xmlns:wpg="http://schemas.microsoft.com/office/word/2010/wordprocessingGroup" xmlns:w14="http://schemas.microsoft.com/office/word/2010/wordml" xmlns:w="http://schemas.openxmlformats.org/wordprocessingml/2006/main" xmlns:w10="urn:schemas-microsoft-com:office:word" xmlns:wp14="http://schemas.microsoft.com/office/word/2010/wordprocessingDrawing" xmlns:v="urn:schemas-microsoft-com:vml" xmlns:o="urn:schemas-microsoft-com:office:office" xmlns:mc="http://schemas.openxmlformats.org/markup-compatibility/2006" xmlns:wpc="http://schemas.microsoft.com/office/word/2010/wordprocessingCanvas" xmlns="" val="0"/>
+                          <a14:useLocalDpi xmlns:a14="http://schemas.microsoft.com/office/drawing/2010/main" val="0"/>
                         </a:ext>
                       </a:extLst>
                     </a:blip>
@@ -36896,7 +36013,7 @@
         <w:rPr>
           <w:rFonts w:ascii="Arial" w:hAnsi="Arial" w:cs="Arial"/>
           <w:noProof/>
-          <w:lang w:eastAsia="es-ES"/>
+          <w:lang w:eastAsia="ja-JP"/>
         </w:rPr>
         <w:drawing>
           <wp:inline distT="0" distB="0" distL="0" distR="0">
@@ -36916,10 +36033,10 @@
                     </pic:cNvPicPr>
                   </pic:nvPicPr>
                   <pic:blipFill>
-                    <a:blip r:embed="rId23">
+                    <a:blip r:embed="rId24">
                       <a:extLst>
                         <a:ext uri="{28A0092B-C50C-407E-A947-70E740481C1C}">
-                          <a14:useLocalDpi xmlns:a14="http://schemas.microsoft.com/office/drawing/2010/main" xmlns:wps="http://schemas.microsoft.com/office/word/2010/wordprocessingShape" xmlns:wpi="http://schemas.microsoft.com/office/word/2010/wordprocessingInk" xmlns:wpg="http://schemas.microsoft.com/office/word/2010/wordprocessingGroup" xmlns:w14="http://schemas.microsoft.com/office/word/2010/wordml" xmlns:w="http://schemas.openxmlformats.org/wordprocessingml/2006/main" xmlns:w10="urn:schemas-microsoft-com:office:word" xmlns:wp14="http://schemas.microsoft.com/office/word/2010/wordprocessingDrawing" xmlns:v="urn:schemas-microsoft-com:vml" xmlns:o="urn:schemas-microsoft-com:office:office" xmlns:mc="http://schemas.openxmlformats.org/markup-compatibility/2006" xmlns:wpc="http://schemas.microsoft.com/office/word/2010/wordprocessingCanvas" xmlns="" val="0"/>
+                          <a14:useLocalDpi xmlns:a14="http://schemas.microsoft.com/office/drawing/2010/main" val="0"/>
                         </a:ext>
                       </a:extLst>
                     </a:blip>
@@ -36985,7 +36102,7 @@
         <w:rPr>
           <w:rFonts w:ascii="Arial" w:hAnsi="Arial" w:cs="Arial"/>
           <w:noProof/>
-          <w:lang w:eastAsia="es-ES"/>
+          <w:lang w:eastAsia="ja-JP"/>
         </w:rPr>
         <w:drawing>
           <wp:inline distT="0" distB="0" distL="0" distR="0">
@@ -37005,10 +36122,10 @@
                     </pic:cNvPicPr>
                   </pic:nvPicPr>
                   <pic:blipFill>
-                    <a:blip r:embed="rId24">
+                    <a:blip r:embed="rId25">
                       <a:extLst>
                         <a:ext uri="{28A0092B-C50C-407E-A947-70E740481C1C}">
-                          <a14:useLocalDpi xmlns:a14="http://schemas.microsoft.com/office/drawing/2010/main" xmlns:wps="http://schemas.microsoft.com/office/word/2010/wordprocessingShape" xmlns:wpi="http://schemas.microsoft.com/office/word/2010/wordprocessingInk" xmlns:wpg="http://schemas.microsoft.com/office/word/2010/wordprocessingGroup" xmlns:w14="http://schemas.microsoft.com/office/word/2010/wordml" xmlns:w="http://schemas.openxmlformats.org/wordprocessingml/2006/main" xmlns:w10="urn:schemas-microsoft-com:office:word" xmlns:wp14="http://schemas.microsoft.com/office/word/2010/wordprocessingDrawing" xmlns:v="urn:schemas-microsoft-com:vml" xmlns:o="urn:schemas-microsoft-com:office:office" xmlns:mc="http://schemas.openxmlformats.org/markup-compatibility/2006" xmlns:wpc="http://schemas.microsoft.com/office/word/2010/wordprocessingCanvas" xmlns="" val="0"/>
+                          <a14:useLocalDpi xmlns:a14="http://schemas.microsoft.com/office/drawing/2010/main" val="0"/>
                         </a:ext>
                       </a:extLst>
                     </a:blip>
@@ -37070,7 +36187,7 @@
       <w:r>
         <w:rPr>
           <w:noProof/>
-          <w:lang w:eastAsia="es-ES"/>
+          <w:lang w:eastAsia="ja-JP"/>
         </w:rPr>
         <w:drawing>
           <wp:inline distT="0" distB="0" distL="0" distR="0">
@@ -37090,10 +36207,10 @@
                     </pic:cNvPicPr>
                   </pic:nvPicPr>
                   <pic:blipFill>
-                    <a:blip r:embed="rId25">
+                    <a:blip r:embed="rId26">
                       <a:extLst>
                         <a:ext uri="{28A0092B-C50C-407E-A947-70E740481C1C}">
-                          <a14:useLocalDpi xmlns:a14="http://schemas.microsoft.com/office/drawing/2010/main" xmlns:wps="http://schemas.microsoft.com/office/word/2010/wordprocessingShape" xmlns:wpi="http://schemas.microsoft.com/office/word/2010/wordprocessingInk" xmlns:wpg="http://schemas.microsoft.com/office/word/2010/wordprocessingGroup" xmlns:w14="http://schemas.microsoft.com/office/word/2010/wordml" xmlns:w="http://schemas.openxmlformats.org/wordprocessingml/2006/main" xmlns:w10="urn:schemas-microsoft-com:office:word" xmlns:wp14="http://schemas.microsoft.com/office/word/2010/wordprocessingDrawing" xmlns:v="urn:schemas-microsoft-com:vml" xmlns:o="urn:schemas-microsoft-com:office:office" xmlns:mc="http://schemas.openxmlformats.org/markup-compatibility/2006" xmlns:wpc="http://schemas.microsoft.com/office/word/2010/wordprocessingCanvas" xmlns="" val="0"/>
+                          <a14:useLocalDpi xmlns:a14="http://schemas.microsoft.com/office/drawing/2010/main" val="0"/>
                         </a:ext>
                       </a:extLst>
                     </a:blip>
@@ -37141,7 +36258,7 @@
       <w:r>
         <w:rPr>
           <w:noProof/>
-          <w:lang w:eastAsia="es-ES"/>
+          <w:lang w:eastAsia="ja-JP"/>
         </w:rPr>
         <w:drawing>
           <wp:inline distT="0" distB="0" distL="0" distR="0">
@@ -37161,10 +36278,10 @@
                     </pic:cNvPicPr>
                   </pic:nvPicPr>
                   <pic:blipFill>
-                    <a:blip r:embed="rId26">
+                    <a:blip r:embed="rId27">
                       <a:extLst>
                         <a:ext uri="{28A0092B-C50C-407E-A947-70E740481C1C}">
-                          <a14:useLocalDpi xmlns:a14="http://schemas.microsoft.com/office/drawing/2010/main" xmlns:wps="http://schemas.microsoft.com/office/word/2010/wordprocessingShape" xmlns:wpi="http://schemas.microsoft.com/office/word/2010/wordprocessingInk" xmlns:wpg="http://schemas.microsoft.com/office/word/2010/wordprocessingGroup" xmlns:w14="http://schemas.microsoft.com/office/word/2010/wordml" xmlns:w="http://schemas.openxmlformats.org/wordprocessingml/2006/main" xmlns:w10="urn:schemas-microsoft-com:office:word" xmlns:wp14="http://schemas.microsoft.com/office/word/2010/wordprocessingDrawing" xmlns:v="urn:schemas-microsoft-com:vml" xmlns:o="urn:schemas-microsoft-com:office:office" xmlns:mc="http://schemas.openxmlformats.org/markup-compatibility/2006" xmlns:wpc="http://schemas.microsoft.com/office/word/2010/wordprocessingCanvas" xmlns="" val="0"/>
+                          <a14:useLocalDpi xmlns:a14="http://schemas.microsoft.com/office/drawing/2010/main" val="0"/>
                         </a:ext>
                       </a:extLst>
                     </a:blip>
@@ -37230,8 +36347,13 @@
       <w:r>
         <w:t xml:space="preserve">grama de secuencia: </w:t>
       </w:r>
+      <w:proofErr w:type="spellStart"/>
       <w:r>
-        <w:t xml:space="preserve">AñadirEliminar </w:t>
+        <w:t>AñadirEliminar</w:t>
+      </w:r>
+      <w:proofErr w:type="spellEnd"/>
+      <w:r>
+        <w:t xml:space="preserve"> </w:t>
       </w:r>
       <w:r>
         <w:t>Alumnos E</w:t>
@@ -37246,7 +36368,7 @@
       <w:r>
         <w:rPr>
           <w:noProof/>
-          <w:lang w:eastAsia="es-ES"/>
+          <w:lang w:eastAsia="ja-JP"/>
         </w:rPr>
         <w:drawing>
           <wp:inline distT="0" distB="0" distL="0" distR="0">
@@ -37266,10 +36388,10 @@
                     </pic:cNvPicPr>
                   </pic:nvPicPr>
                   <pic:blipFill>
-                    <a:blip r:embed="rId27">
+                    <a:blip r:embed="rId28">
                       <a:extLst>
                         <a:ext uri="{28A0092B-C50C-407E-A947-70E740481C1C}">
-                          <a14:useLocalDpi xmlns:a14="http://schemas.microsoft.com/office/drawing/2010/main" xmlns:wps="http://schemas.microsoft.com/office/word/2010/wordprocessingShape" xmlns:wpi="http://schemas.microsoft.com/office/word/2010/wordprocessingInk" xmlns:wpg="http://schemas.microsoft.com/office/word/2010/wordprocessingGroup" xmlns:w14="http://schemas.microsoft.com/office/word/2010/wordml" xmlns:w="http://schemas.openxmlformats.org/wordprocessingml/2006/main" xmlns:w10="urn:schemas-microsoft-com:office:word" xmlns:wp14="http://schemas.microsoft.com/office/word/2010/wordprocessingDrawing" xmlns:v="urn:schemas-microsoft-com:vml" xmlns:o="urn:schemas-microsoft-com:office:office" xmlns:mc="http://schemas.openxmlformats.org/markup-compatibility/2006" xmlns:wpc="http://schemas.microsoft.com/office/word/2010/wordprocessingCanvas" xmlns="" val="0"/>
+                          <a14:useLocalDpi xmlns:a14="http://schemas.microsoft.com/office/drawing/2010/main" val="0"/>
                         </a:ext>
                       </a:extLst>
                     </a:blip>
@@ -37309,8 +36431,13 @@
       <w:r>
         <w:t xml:space="preserve">grama de secuencia: </w:t>
       </w:r>
+      <w:proofErr w:type="spellStart"/>
       <w:r>
-        <w:t xml:space="preserve">AñadirEliminar </w:t>
+        <w:t>AñadirEliminar</w:t>
+      </w:r>
+      <w:proofErr w:type="spellEnd"/>
+      <w:r>
+        <w:t xml:space="preserve"> </w:t>
       </w:r>
       <w:r>
         <w:t>Alumnos E</w:t>
@@ -37345,7 +36472,7 @@
           <w:noProof/>
           <w:sz w:val="36"/>
           <w:szCs w:val="36"/>
-          <w:lang w:eastAsia="es-ES"/>
+          <w:lang w:eastAsia="ja-JP"/>
         </w:rPr>
         <w:drawing>
           <wp:inline distT="0" distB="0" distL="0" distR="0">
@@ -37365,10 +36492,10 @@
                     </pic:cNvPicPr>
                   </pic:nvPicPr>
                   <pic:blipFill>
-                    <a:blip r:embed="rId27">
+                    <a:blip r:embed="rId28">
                       <a:extLst>
                         <a:ext uri="{28A0092B-C50C-407E-A947-70E740481C1C}">
-                          <a14:useLocalDpi xmlns:a14="http://schemas.microsoft.com/office/drawing/2010/main" xmlns:wps="http://schemas.microsoft.com/office/word/2010/wordprocessingShape" xmlns:wpi="http://schemas.microsoft.com/office/word/2010/wordprocessingInk" xmlns:wpg="http://schemas.microsoft.com/office/word/2010/wordprocessingGroup" xmlns:w14="http://schemas.microsoft.com/office/word/2010/wordml" xmlns:w="http://schemas.openxmlformats.org/wordprocessingml/2006/main" xmlns:w10="urn:schemas-microsoft-com:office:word" xmlns:wp14="http://schemas.microsoft.com/office/word/2010/wordprocessingDrawing" xmlns:v="urn:schemas-microsoft-com:vml" xmlns:o="urn:schemas-microsoft-com:office:office" xmlns:mc="http://schemas.openxmlformats.org/markup-compatibility/2006" xmlns:wpc="http://schemas.microsoft.com/office/word/2010/wordprocessingCanvas" xmlns="" val="0"/>
+                          <a14:useLocalDpi xmlns:a14="http://schemas.microsoft.com/office/drawing/2010/main" val="0"/>
                         </a:ext>
                       </a:extLst>
                     </a:blip>
@@ -37460,10 +36587,23 @@
         <w:t>Dia</w:t>
       </w:r>
       <w:r>
-        <w:t xml:space="preserve">grama de secuencia: </w:t>
+        <w:t>grama de secuencia</w:t>
+      </w:r>
+      <w:proofErr w:type="gramStart"/>
+      <w:r>
+        <w:t xml:space="preserve">: </w:t>
       </w:r>
       <w:r>
-        <w:t xml:space="preserve"> AñadirEliminar Equipo temporada</w:t>
+        <w:t xml:space="preserve"> </w:t>
+      </w:r>
+      <w:proofErr w:type="spellStart"/>
+      <w:r>
+        <w:t>AñadirEliminar</w:t>
+      </w:r>
+      <w:proofErr w:type="spellEnd"/>
+      <w:proofErr w:type="gramEnd"/>
+      <w:r>
+        <w:t xml:space="preserve"> Equipo temporada</w:t>
       </w:r>
       <w:bookmarkEnd w:id="37"/>
     </w:p>
@@ -37482,7 +36622,7 @@
           <w:noProof/>
           <w:sz w:val="36"/>
           <w:szCs w:val="36"/>
-          <w:lang w:eastAsia="es-ES"/>
+          <w:lang w:eastAsia="ja-JP"/>
         </w:rPr>
         <w:drawing>
           <wp:inline distT="0" distB="0" distL="0" distR="0">
@@ -37502,10 +36642,10 @@
                     </pic:cNvPicPr>
                   </pic:nvPicPr>
                   <pic:blipFill>
-                    <a:blip r:embed="rId28">
+                    <a:blip r:embed="rId29">
                       <a:extLst>
                         <a:ext uri="{28A0092B-C50C-407E-A947-70E740481C1C}">
-                          <a14:useLocalDpi xmlns:a14="http://schemas.microsoft.com/office/drawing/2010/main" xmlns:wps="http://schemas.microsoft.com/office/word/2010/wordprocessingShape" xmlns:wpi="http://schemas.microsoft.com/office/word/2010/wordprocessingInk" xmlns:wpg="http://schemas.microsoft.com/office/word/2010/wordprocessingGroup" xmlns:w14="http://schemas.microsoft.com/office/word/2010/wordml" xmlns:w="http://schemas.openxmlformats.org/wordprocessingml/2006/main" xmlns:w10="urn:schemas-microsoft-com:office:word" xmlns:wp14="http://schemas.microsoft.com/office/word/2010/wordprocessingDrawing" xmlns:v="urn:schemas-microsoft-com:vml" xmlns:o="urn:schemas-microsoft-com:office:office" xmlns:mc="http://schemas.openxmlformats.org/markup-compatibility/2006" xmlns:wpc="http://schemas.microsoft.com/office/word/2010/wordprocessingCanvas" xmlns="" val="0"/>
+                          <a14:useLocalDpi xmlns:a14="http://schemas.microsoft.com/office/drawing/2010/main" val="0"/>
                         </a:ext>
                       </a:extLst>
                     </a:blip>
@@ -37561,7 +36701,7 @@
       <w:r>
         <w:rPr>
           <w:noProof/>
-          <w:lang w:eastAsia="es-ES"/>
+          <w:lang w:eastAsia="ja-JP"/>
         </w:rPr>
         <w:drawing>
           <wp:inline distT="0" distB="0" distL="0" distR="0">
@@ -37581,10 +36721,10 @@
                     </pic:cNvPicPr>
                   </pic:nvPicPr>
                   <pic:blipFill>
-                    <a:blip r:embed="rId29">
+                    <a:blip r:embed="rId30">
                       <a:extLst>
                         <a:ext uri="{28A0092B-C50C-407E-A947-70E740481C1C}">
-                          <a14:useLocalDpi xmlns:a14="http://schemas.microsoft.com/office/drawing/2010/main" xmlns:wps="http://schemas.microsoft.com/office/word/2010/wordprocessingShape" xmlns:wpi="http://schemas.microsoft.com/office/word/2010/wordprocessingInk" xmlns:wpg="http://schemas.microsoft.com/office/word/2010/wordprocessingGroup" xmlns:w14="http://schemas.microsoft.com/office/word/2010/wordml" xmlns:w="http://schemas.openxmlformats.org/wordprocessingml/2006/main" xmlns:w10="urn:schemas-microsoft-com:office:word" xmlns:wp14="http://schemas.microsoft.com/office/word/2010/wordprocessingDrawing" xmlns:v="urn:schemas-microsoft-com:vml" xmlns:o="urn:schemas-microsoft-com:office:office" xmlns:mc="http://schemas.openxmlformats.org/markup-compatibility/2006" xmlns:wpc="http://schemas.microsoft.com/office/word/2010/wordprocessingCanvas" xmlns="" val="0"/>
+                          <a14:useLocalDpi xmlns:a14="http://schemas.microsoft.com/office/drawing/2010/main" val="0"/>
                         </a:ext>
                       </a:extLst>
                     </a:blip>
@@ -37641,7 +36781,7 @@
       <w:r>
         <w:rPr>
           <w:noProof/>
-          <w:lang w:eastAsia="es-ES"/>
+          <w:lang w:eastAsia="ja-JP"/>
         </w:rPr>
         <w:drawing>
           <wp:inline distT="0" distB="0" distL="0" distR="0">
@@ -37661,10 +36801,10 @@
                     </pic:cNvPicPr>
                   </pic:nvPicPr>
                   <pic:blipFill>
-                    <a:blip r:embed="rId30">
+                    <a:blip r:embed="rId31">
                       <a:extLst>
                         <a:ext uri="{28A0092B-C50C-407E-A947-70E740481C1C}">
-                          <a14:useLocalDpi xmlns:a14="http://schemas.microsoft.com/office/drawing/2010/main" xmlns:wps="http://schemas.microsoft.com/office/word/2010/wordprocessingShape" xmlns:wpi="http://schemas.microsoft.com/office/word/2010/wordprocessingInk" xmlns:wpg="http://schemas.microsoft.com/office/word/2010/wordprocessingGroup" xmlns:w14="http://schemas.microsoft.com/office/word/2010/wordml" xmlns:w="http://schemas.openxmlformats.org/wordprocessingml/2006/main" xmlns:w10="urn:schemas-microsoft-com:office:word" xmlns:wp14="http://schemas.microsoft.com/office/word/2010/wordprocessingDrawing" xmlns:v="urn:schemas-microsoft-com:vml" xmlns:o="urn:schemas-microsoft-com:office:office" xmlns:mc="http://schemas.openxmlformats.org/markup-compatibility/2006" xmlns:wpc="http://schemas.microsoft.com/office/word/2010/wordprocessingCanvas" xmlns="" val="0"/>
+                          <a14:useLocalDpi xmlns:a14="http://schemas.microsoft.com/office/drawing/2010/main" val="0"/>
                         </a:ext>
                       </a:extLst>
                     </a:blip>
@@ -37712,7 +36852,7 @@
       <w:r>
         <w:rPr>
           <w:noProof/>
-          <w:lang w:eastAsia="es-ES"/>
+          <w:lang w:eastAsia="ja-JP"/>
         </w:rPr>
         <w:drawing>
           <wp:inline distT="0" distB="0" distL="0" distR="0">
@@ -37732,10 +36872,10 @@
                     </pic:cNvPicPr>
                   </pic:nvPicPr>
                   <pic:blipFill>
-                    <a:blip r:embed="rId30">
+                    <a:blip r:embed="rId31">
                       <a:extLst>
                         <a:ext uri="{28A0092B-C50C-407E-A947-70E740481C1C}">
-                          <a14:useLocalDpi xmlns:a14="http://schemas.microsoft.com/office/drawing/2010/main" xmlns:wps="http://schemas.microsoft.com/office/word/2010/wordprocessingShape" xmlns:wpi="http://schemas.microsoft.com/office/word/2010/wordprocessingInk" xmlns:wpg="http://schemas.microsoft.com/office/word/2010/wordprocessingGroup" xmlns:w14="http://schemas.microsoft.com/office/word/2010/wordml" xmlns:w="http://schemas.openxmlformats.org/wordprocessingml/2006/main" xmlns:w10="urn:schemas-microsoft-com:office:word" xmlns:wp14="http://schemas.microsoft.com/office/word/2010/wordprocessingDrawing" xmlns:v="urn:schemas-microsoft-com:vml" xmlns:o="urn:schemas-microsoft-com:office:office" xmlns:mc="http://schemas.openxmlformats.org/markup-compatibility/2006" xmlns:wpc="http://schemas.microsoft.com/office/word/2010/wordprocessingCanvas" xmlns="" val="0"/>
+                          <a14:useLocalDpi xmlns:a14="http://schemas.microsoft.com/office/drawing/2010/main" val="0"/>
                         </a:ext>
                       </a:extLst>
                     </a:blip>
@@ -37789,7 +36929,7 @@
       <w:r>
         <w:rPr>
           <w:noProof/>
-          <w:lang w:eastAsia="es-ES"/>
+          <w:lang w:eastAsia="ja-JP"/>
         </w:rPr>
         <w:drawing>
           <wp:inline distT="0" distB="0" distL="0" distR="0">
@@ -37809,10 +36949,10 @@
                     </pic:cNvPicPr>
                   </pic:nvPicPr>
                   <pic:blipFill>
-                    <a:blip r:embed="rId31">
+                    <a:blip r:embed="rId32">
                       <a:extLst>
                         <a:ext uri="{28A0092B-C50C-407E-A947-70E740481C1C}">
-                          <a14:useLocalDpi xmlns:a14="http://schemas.microsoft.com/office/drawing/2010/main" xmlns:wps="http://schemas.microsoft.com/office/word/2010/wordprocessingShape" xmlns:wpi="http://schemas.microsoft.com/office/word/2010/wordprocessingInk" xmlns:wpg="http://schemas.microsoft.com/office/word/2010/wordprocessingGroup" xmlns:w14="http://schemas.microsoft.com/office/word/2010/wordml" xmlns:w="http://schemas.openxmlformats.org/wordprocessingml/2006/main" xmlns:w10="urn:schemas-microsoft-com:office:word" xmlns:wp14="http://schemas.microsoft.com/office/word/2010/wordprocessingDrawing" xmlns:v="urn:schemas-microsoft-com:vml" xmlns:o="urn:schemas-microsoft-com:office:office" xmlns:mc="http://schemas.openxmlformats.org/markup-compatibility/2006" xmlns:wpc="http://schemas.microsoft.com/office/word/2010/wordprocessingCanvas" xmlns="" val="0"/>
+                          <a14:useLocalDpi xmlns:a14="http://schemas.microsoft.com/office/drawing/2010/main" val="0"/>
                         </a:ext>
                       </a:extLst>
                     </a:blip>
@@ -37874,8 +37014,13 @@
       <w:r>
         <w:t xml:space="preserve">grama de secuencia: </w:t>
       </w:r>
+      <w:proofErr w:type="spellStart"/>
       <w:r>
-        <w:t>AñadirEliminar Alumnos Grupo</w:t>
+        <w:t>AñadirEliminar</w:t>
+      </w:r>
+      <w:proofErr w:type="spellEnd"/>
+      <w:r>
+        <w:t xml:space="preserve"> Alumnos Grupo</w:t>
       </w:r>
       <w:bookmarkEnd w:id="43"/>
     </w:p>
@@ -37884,7 +37029,7 @@
       <w:r>
         <w:rPr>
           <w:noProof/>
-          <w:lang w:eastAsia="es-ES"/>
+          <w:lang w:eastAsia="ja-JP"/>
         </w:rPr>
         <w:drawing>
           <wp:inline distT="0" distB="0" distL="0" distR="0">
@@ -37904,10 +37049,10 @@
                     </pic:cNvPicPr>
                   </pic:nvPicPr>
                   <pic:blipFill>
-                    <a:blip r:embed="rId32">
+                    <a:blip r:embed="rId33">
                       <a:extLst>
                         <a:ext uri="{28A0092B-C50C-407E-A947-70E740481C1C}">
-                          <a14:useLocalDpi xmlns:a14="http://schemas.microsoft.com/office/drawing/2010/main" xmlns:wps="http://schemas.microsoft.com/office/word/2010/wordprocessingShape" xmlns:wpi="http://schemas.microsoft.com/office/word/2010/wordprocessingInk" xmlns:wpg="http://schemas.microsoft.com/office/word/2010/wordprocessingGroup" xmlns:w14="http://schemas.microsoft.com/office/word/2010/wordml" xmlns:w="http://schemas.openxmlformats.org/wordprocessingml/2006/main" xmlns:w10="urn:schemas-microsoft-com:office:word" xmlns:wp14="http://schemas.microsoft.com/office/word/2010/wordprocessingDrawing" xmlns:v="urn:schemas-microsoft-com:vml" xmlns:o="urn:schemas-microsoft-com:office:office" xmlns:mc="http://schemas.openxmlformats.org/markup-compatibility/2006" xmlns:wpc="http://schemas.microsoft.com/office/word/2010/wordprocessingCanvas" xmlns="" val="0"/>
+                          <a14:useLocalDpi xmlns:a14="http://schemas.microsoft.com/office/drawing/2010/main" val="0"/>
                         </a:ext>
                       </a:extLst>
                     </a:blip>
@@ -37961,7 +37106,7 @@
       <w:r>
         <w:rPr>
           <w:noProof/>
-          <w:lang w:eastAsia="es-ES"/>
+          <w:lang w:eastAsia="ja-JP"/>
         </w:rPr>
         <w:drawing>
           <wp:inline distT="0" distB="0" distL="0" distR="0">
@@ -37981,10 +37126,10 @@
                     </pic:cNvPicPr>
                   </pic:nvPicPr>
                   <pic:blipFill>
-                    <a:blip r:embed="rId33">
+                    <a:blip r:embed="rId34">
                       <a:extLst>
                         <a:ext uri="{28A0092B-C50C-407E-A947-70E740481C1C}">
-                          <a14:useLocalDpi xmlns:a14="http://schemas.microsoft.com/office/drawing/2010/main" xmlns:wps="http://schemas.microsoft.com/office/word/2010/wordprocessingShape" xmlns:wpi="http://schemas.microsoft.com/office/word/2010/wordprocessingInk" xmlns:wpg="http://schemas.microsoft.com/office/word/2010/wordprocessingGroup" xmlns:w14="http://schemas.microsoft.com/office/word/2010/wordml" xmlns:w="http://schemas.openxmlformats.org/wordprocessingml/2006/main" xmlns:w10="urn:schemas-microsoft-com:office:word" xmlns:wp14="http://schemas.microsoft.com/office/word/2010/wordprocessingDrawing" xmlns:v="urn:schemas-microsoft-com:vml" xmlns:o="urn:schemas-microsoft-com:office:office" xmlns:mc="http://schemas.openxmlformats.org/markup-compatibility/2006" xmlns:wpc="http://schemas.microsoft.com/office/word/2010/wordprocessingCanvas" xmlns="" val="0"/>
+                          <a14:useLocalDpi xmlns:a14="http://schemas.microsoft.com/office/drawing/2010/main" val="0"/>
                         </a:ext>
                       </a:extLst>
                     </a:blip>
@@ -38036,7 +37181,7 @@
       <w:r>
         <w:rPr>
           <w:noProof/>
-          <w:lang w:eastAsia="es-ES"/>
+          <w:lang w:eastAsia="ja-JP"/>
         </w:rPr>
         <w:drawing>
           <wp:inline distT="0" distB="0" distL="0" distR="0">
@@ -38056,10 +37201,10 @@
                     </pic:cNvPicPr>
                   </pic:nvPicPr>
                   <pic:blipFill>
-                    <a:blip r:embed="rId34">
+                    <a:blip r:embed="rId35">
                       <a:extLst>
                         <a:ext uri="{28A0092B-C50C-407E-A947-70E740481C1C}">
-                          <a14:useLocalDpi xmlns:a14="http://schemas.microsoft.com/office/drawing/2010/main" xmlns:wps="http://schemas.microsoft.com/office/word/2010/wordprocessingShape" xmlns:wpi="http://schemas.microsoft.com/office/word/2010/wordprocessingInk" xmlns:wpg="http://schemas.microsoft.com/office/word/2010/wordprocessingGroup" xmlns:w14="http://schemas.microsoft.com/office/word/2010/wordml" xmlns:w="http://schemas.openxmlformats.org/wordprocessingml/2006/main" xmlns:w10="urn:schemas-microsoft-com:office:word" xmlns:wp14="http://schemas.microsoft.com/office/word/2010/wordprocessingDrawing" xmlns:v="urn:schemas-microsoft-com:vml" xmlns:o="urn:schemas-microsoft-com:office:office" xmlns:mc="http://schemas.openxmlformats.org/markup-compatibility/2006" xmlns:wpc="http://schemas.microsoft.com/office/word/2010/wordprocessingCanvas" xmlns="" val="0"/>
+                          <a14:useLocalDpi xmlns:a14="http://schemas.microsoft.com/office/drawing/2010/main" val="0"/>
                         </a:ext>
                       </a:extLst>
                     </a:blip>
@@ -38110,7 +37255,7 @@
       <w:r>
         <w:rPr>
           <w:noProof/>
-          <w:lang w:eastAsia="es-ES"/>
+          <w:lang w:eastAsia="ja-JP"/>
         </w:rPr>
         <w:drawing>
           <wp:inline distT="0" distB="0" distL="0" distR="0">
@@ -38130,10 +37275,10 @@
                     </pic:cNvPicPr>
                   </pic:nvPicPr>
                   <pic:blipFill>
-                    <a:blip r:embed="rId35">
+                    <a:blip r:embed="rId36">
                       <a:extLst>
                         <a:ext uri="{28A0092B-C50C-407E-A947-70E740481C1C}">
-                          <a14:useLocalDpi xmlns:a14="http://schemas.microsoft.com/office/drawing/2010/main" xmlns:wps="http://schemas.microsoft.com/office/word/2010/wordprocessingShape" xmlns:wpi="http://schemas.microsoft.com/office/word/2010/wordprocessingInk" xmlns:wpg="http://schemas.microsoft.com/office/word/2010/wordprocessingGroup" xmlns:w14="http://schemas.microsoft.com/office/word/2010/wordml" xmlns:w="http://schemas.openxmlformats.org/wordprocessingml/2006/main" xmlns:w10="urn:schemas-microsoft-com:office:word" xmlns:wp14="http://schemas.microsoft.com/office/word/2010/wordprocessingDrawing" xmlns:v="urn:schemas-microsoft-com:vml" xmlns:o="urn:schemas-microsoft-com:office:office" xmlns:mc="http://schemas.openxmlformats.org/markup-compatibility/2006" xmlns:wpc="http://schemas.microsoft.com/office/word/2010/wordprocessingCanvas" xmlns="" val="0"/>
+                          <a14:useLocalDpi xmlns:a14="http://schemas.microsoft.com/office/drawing/2010/main" val="0"/>
                         </a:ext>
                       </a:extLst>
                     </a:blip>
@@ -38187,7 +37332,7 @@
       <w:r>
         <w:rPr>
           <w:noProof/>
-          <w:lang w:eastAsia="es-ES"/>
+          <w:lang w:eastAsia="ja-JP"/>
         </w:rPr>
         <w:drawing>
           <wp:inline distT="0" distB="0" distL="0" distR="0">
@@ -38207,10 +37352,10 @@
                     </pic:cNvPicPr>
                   </pic:nvPicPr>
                   <pic:blipFill>
-                    <a:blip r:embed="rId36">
+                    <a:blip r:embed="rId37">
                       <a:extLst>
                         <a:ext uri="{28A0092B-C50C-407E-A947-70E740481C1C}">
-                          <a14:useLocalDpi xmlns:a14="http://schemas.microsoft.com/office/drawing/2010/main" xmlns:wps="http://schemas.microsoft.com/office/word/2010/wordprocessingShape" xmlns:wpi="http://schemas.microsoft.com/office/word/2010/wordprocessingInk" xmlns:wpg="http://schemas.microsoft.com/office/word/2010/wordprocessingGroup" xmlns:w14="http://schemas.microsoft.com/office/word/2010/wordml" xmlns:w="http://schemas.openxmlformats.org/wordprocessingml/2006/main" xmlns:w10="urn:schemas-microsoft-com:office:word" xmlns:wp14="http://schemas.microsoft.com/office/word/2010/wordprocessingDrawing" xmlns:v="urn:schemas-microsoft-com:vml" xmlns:o="urn:schemas-microsoft-com:office:office" xmlns:mc="http://schemas.openxmlformats.org/markup-compatibility/2006" xmlns:wpc="http://schemas.microsoft.com/office/word/2010/wordprocessingCanvas" xmlns="" val="0"/>
+                          <a14:useLocalDpi xmlns:a14="http://schemas.microsoft.com/office/drawing/2010/main" val="0"/>
                         </a:ext>
                       </a:extLst>
                     </a:blip>
@@ -38292,7 +37437,7 @@
       <w:r>
         <w:rPr>
           <w:noProof/>
-          <w:lang w:eastAsia="es-ES"/>
+          <w:lang w:eastAsia="ja-JP"/>
         </w:rPr>
         <w:drawing>
           <wp:inline distT="0" distB="0" distL="0" distR="0">
@@ -38312,10 +37457,10 @@
                     </pic:cNvPicPr>
                   </pic:nvPicPr>
                   <pic:blipFill>
-                    <a:blip r:embed="rId37">
+                    <a:blip r:embed="rId38">
                       <a:extLst>
                         <a:ext uri="{28A0092B-C50C-407E-A947-70E740481C1C}">
-                          <a14:useLocalDpi xmlns:a14="http://schemas.microsoft.com/office/drawing/2010/main" xmlns:wps="http://schemas.microsoft.com/office/word/2010/wordprocessingShape" xmlns:wpi="http://schemas.microsoft.com/office/word/2010/wordprocessingInk" xmlns:wpg="http://schemas.microsoft.com/office/word/2010/wordprocessingGroup" xmlns:w14="http://schemas.microsoft.com/office/word/2010/wordml" xmlns:w="http://schemas.openxmlformats.org/wordprocessingml/2006/main" xmlns:w10="urn:schemas-microsoft-com:office:word" xmlns:wp14="http://schemas.microsoft.com/office/word/2010/wordprocessingDrawing" xmlns:v="urn:schemas-microsoft-com:vml" xmlns:o="urn:schemas-microsoft-com:office:office" xmlns:mc="http://schemas.openxmlformats.org/markup-compatibility/2006" xmlns:wpc="http://schemas.microsoft.com/office/word/2010/wordprocessingCanvas" xmlns="" val="0"/>
+                          <a14:useLocalDpi xmlns:a14="http://schemas.microsoft.com/office/drawing/2010/main" val="0"/>
                         </a:ext>
                       </a:extLst>
                     </a:blip>
@@ -38369,7 +37514,7 @@
       <w:r>
         <w:rPr>
           <w:noProof/>
-          <w:lang w:eastAsia="es-ES"/>
+          <w:lang w:eastAsia="ja-JP"/>
         </w:rPr>
         <w:drawing>
           <wp:inline distT="0" distB="0" distL="0" distR="0">
@@ -38389,10 +37534,10 @@
                     </pic:cNvPicPr>
                   </pic:nvPicPr>
                   <pic:blipFill>
-                    <a:blip r:embed="rId38">
+                    <a:blip r:embed="rId39">
                       <a:extLst>
                         <a:ext uri="{28A0092B-C50C-407E-A947-70E740481C1C}">
-                          <a14:useLocalDpi xmlns:a14="http://schemas.microsoft.com/office/drawing/2010/main" xmlns:wps="http://schemas.microsoft.com/office/word/2010/wordprocessingShape" xmlns:wpi="http://schemas.microsoft.com/office/word/2010/wordprocessingInk" xmlns:wpg="http://schemas.microsoft.com/office/word/2010/wordprocessingGroup" xmlns:w14="http://schemas.microsoft.com/office/word/2010/wordml" xmlns:w="http://schemas.openxmlformats.org/wordprocessingml/2006/main" xmlns:w10="urn:schemas-microsoft-com:office:word" xmlns:wp14="http://schemas.microsoft.com/office/word/2010/wordprocessingDrawing" xmlns:v="urn:schemas-microsoft-com:vml" xmlns:o="urn:schemas-microsoft-com:office:office" xmlns:mc="http://schemas.openxmlformats.org/markup-compatibility/2006" xmlns:wpc="http://schemas.microsoft.com/office/word/2010/wordprocessingCanvas" xmlns="" val="0"/>
+                          <a14:useLocalDpi xmlns:a14="http://schemas.microsoft.com/office/drawing/2010/main" val="0"/>
                         </a:ext>
                       </a:extLst>
                     </a:blip>
@@ -38444,7 +37589,7 @@
       <w:r>
         <w:rPr>
           <w:noProof/>
-          <w:lang w:eastAsia="es-ES"/>
+          <w:lang w:eastAsia="ja-JP"/>
         </w:rPr>
         <w:drawing>
           <wp:inline distT="0" distB="0" distL="0" distR="0">
@@ -38464,10 +37609,10 @@
                     </pic:cNvPicPr>
                   </pic:nvPicPr>
                   <pic:blipFill>
-                    <a:blip r:embed="rId39">
+                    <a:blip r:embed="rId40">
                       <a:extLst>
                         <a:ext uri="{28A0092B-C50C-407E-A947-70E740481C1C}">
-                          <a14:useLocalDpi xmlns:a14="http://schemas.microsoft.com/office/drawing/2010/main" xmlns:wps="http://schemas.microsoft.com/office/word/2010/wordprocessingShape" xmlns:wpi="http://schemas.microsoft.com/office/word/2010/wordprocessingInk" xmlns:wpg="http://schemas.microsoft.com/office/word/2010/wordprocessingGroup" xmlns:w14="http://schemas.microsoft.com/office/word/2010/wordml" xmlns:w="http://schemas.openxmlformats.org/wordprocessingml/2006/main" xmlns:w10="urn:schemas-microsoft-com:office:word" xmlns:wp14="http://schemas.microsoft.com/office/word/2010/wordprocessingDrawing" xmlns:v="urn:schemas-microsoft-com:vml" xmlns:o="urn:schemas-microsoft-com:office:office" xmlns:mc="http://schemas.openxmlformats.org/markup-compatibility/2006" xmlns:wpc="http://schemas.microsoft.com/office/word/2010/wordprocessingCanvas" xmlns="" val="0"/>
+                          <a14:useLocalDpi xmlns:a14="http://schemas.microsoft.com/office/drawing/2010/main" val="0"/>
                         </a:ext>
                       </a:extLst>
                     </a:blip>
@@ -38515,7 +37660,7 @@
       <w:r>
         <w:rPr>
           <w:noProof/>
-          <w:lang w:eastAsia="es-ES"/>
+          <w:lang w:eastAsia="ja-JP"/>
         </w:rPr>
         <w:drawing>
           <wp:inline distT="0" distB="0" distL="0" distR="0">
@@ -38535,10 +37680,10 @@
                     </pic:cNvPicPr>
                   </pic:nvPicPr>
                   <pic:blipFill>
-                    <a:blip r:embed="rId40">
+                    <a:blip r:embed="rId41">
                       <a:extLst>
                         <a:ext uri="{28A0092B-C50C-407E-A947-70E740481C1C}">
-                          <a14:useLocalDpi xmlns:a14="http://schemas.microsoft.com/office/drawing/2010/main" xmlns:wps="http://schemas.microsoft.com/office/word/2010/wordprocessingShape" xmlns:wpi="http://schemas.microsoft.com/office/word/2010/wordprocessingInk" xmlns:wpg="http://schemas.microsoft.com/office/word/2010/wordprocessingGroup" xmlns:w14="http://schemas.microsoft.com/office/word/2010/wordml" xmlns:w="http://schemas.openxmlformats.org/wordprocessingml/2006/main" xmlns:w10="urn:schemas-microsoft-com:office:word" xmlns:wp14="http://schemas.microsoft.com/office/word/2010/wordprocessingDrawing" xmlns:v="urn:schemas-microsoft-com:vml" xmlns:o="urn:schemas-microsoft-com:office:office" xmlns:mc="http://schemas.openxmlformats.org/markup-compatibility/2006" xmlns:wpc="http://schemas.microsoft.com/office/word/2010/wordprocessingCanvas" xmlns="" val="0"/>
+                          <a14:useLocalDpi xmlns:a14="http://schemas.microsoft.com/office/drawing/2010/main" val="0"/>
                         </a:ext>
                       </a:extLst>
                     </a:blip>
@@ -38625,7 +37770,7 @@
       <w:r>
         <w:rPr>
           <w:noProof/>
-          <w:lang w:eastAsia="es-ES"/>
+          <w:lang w:eastAsia="ja-JP"/>
         </w:rPr>
         <w:drawing>
           <wp:inline distT="0" distB="0" distL="0" distR="0">
@@ -38645,10 +37790,10 @@
                     </pic:cNvPicPr>
                   </pic:nvPicPr>
                   <pic:blipFill>
-                    <a:blip r:embed="rId41">
+                    <a:blip r:embed="rId42">
                       <a:extLst>
                         <a:ext uri="{28A0092B-C50C-407E-A947-70E740481C1C}">
-                          <a14:useLocalDpi xmlns:a14="http://schemas.microsoft.com/office/drawing/2010/main" xmlns:wps="http://schemas.microsoft.com/office/word/2010/wordprocessingShape" xmlns:wpi="http://schemas.microsoft.com/office/word/2010/wordprocessingInk" xmlns:wpg="http://schemas.microsoft.com/office/word/2010/wordprocessingGroup" xmlns:w14="http://schemas.microsoft.com/office/word/2010/wordml" xmlns:w="http://schemas.openxmlformats.org/wordprocessingml/2006/main" xmlns:w10="urn:schemas-microsoft-com:office:word" xmlns:wp14="http://schemas.microsoft.com/office/word/2010/wordprocessingDrawing" xmlns:v="urn:schemas-microsoft-com:vml" xmlns:o="urn:schemas-microsoft-com:office:office" xmlns:mc="http://schemas.openxmlformats.org/markup-compatibility/2006" xmlns:wpc="http://schemas.microsoft.com/office/word/2010/wordprocessingCanvas" xmlns="" val="0"/>
+                          <a14:useLocalDpi xmlns:a14="http://schemas.microsoft.com/office/drawing/2010/main" val="0"/>
                         </a:ext>
                       </a:extLst>
                     </a:blip>
@@ -38696,7 +37841,7 @@
       <w:r>
         <w:rPr>
           <w:noProof/>
-          <w:lang w:eastAsia="es-ES"/>
+          <w:lang w:eastAsia="ja-JP"/>
         </w:rPr>
         <w:drawing>
           <wp:inline distT="0" distB="0" distL="0" distR="0">
@@ -38716,10 +37861,10 @@
                     </pic:cNvPicPr>
                   </pic:nvPicPr>
                   <pic:blipFill>
-                    <a:blip r:embed="rId42">
+                    <a:blip r:embed="rId43">
                       <a:extLst>
                         <a:ext uri="{28A0092B-C50C-407E-A947-70E740481C1C}">
-                          <a14:useLocalDpi xmlns:a14="http://schemas.microsoft.com/office/drawing/2010/main" xmlns:wps="http://schemas.microsoft.com/office/word/2010/wordprocessingShape" xmlns:wpi="http://schemas.microsoft.com/office/word/2010/wordprocessingInk" xmlns:wpg="http://schemas.microsoft.com/office/word/2010/wordprocessingGroup" xmlns:w14="http://schemas.microsoft.com/office/word/2010/wordml" xmlns:w="http://schemas.openxmlformats.org/wordprocessingml/2006/main" xmlns:w10="urn:schemas-microsoft-com:office:word" xmlns:wp14="http://schemas.microsoft.com/office/word/2010/wordprocessingDrawing" xmlns:v="urn:schemas-microsoft-com:vml" xmlns:o="urn:schemas-microsoft-com:office:office" xmlns:mc="http://schemas.openxmlformats.org/markup-compatibility/2006" xmlns:wpc="http://schemas.microsoft.com/office/word/2010/wordprocessingCanvas" xmlns="" val="0"/>
+                          <a14:useLocalDpi xmlns:a14="http://schemas.microsoft.com/office/drawing/2010/main" val="0"/>
                         </a:ext>
                       </a:extLst>
                     </a:blip>
@@ -38769,7 +37914,7 @@
       <w:r>
         <w:rPr>
           <w:noProof/>
-          <w:lang w:eastAsia="es-ES"/>
+          <w:lang w:eastAsia="ja-JP"/>
         </w:rPr>
         <w:drawing>
           <wp:inline distT="0" distB="0" distL="0" distR="0">
@@ -38789,10 +37934,10 @@
                     </pic:cNvPicPr>
                   </pic:nvPicPr>
                   <pic:blipFill>
-                    <a:blip r:embed="rId43">
+                    <a:blip r:embed="rId44">
                       <a:extLst>
                         <a:ext uri="{28A0092B-C50C-407E-A947-70E740481C1C}">
-                          <a14:useLocalDpi xmlns:a14="http://schemas.microsoft.com/office/drawing/2010/main" xmlns:wps="http://schemas.microsoft.com/office/word/2010/wordprocessingShape" xmlns:wpi="http://schemas.microsoft.com/office/word/2010/wordprocessingInk" xmlns:wpg="http://schemas.microsoft.com/office/word/2010/wordprocessingGroup" xmlns:w14="http://schemas.microsoft.com/office/word/2010/wordml" xmlns:w="http://schemas.openxmlformats.org/wordprocessingml/2006/main" xmlns:w10="urn:schemas-microsoft-com:office:word" xmlns:wp14="http://schemas.microsoft.com/office/word/2010/wordprocessingDrawing" xmlns:v="urn:schemas-microsoft-com:vml" xmlns:o="urn:schemas-microsoft-com:office:office" xmlns:mc="http://schemas.openxmlformats.org/markup-compatibility/2006" xmlns:wpc="http://schemas.microsoft.com/office/word/2010/wordprocessingCanvas" xmlns="" val="0"/>
+                          <a14:useLocalDpi xmlns:a14="http://schemas.microsoft.com/office/drawing/2010/main" val="0"/>
                         </a:ext>
                       </a:extLst>
                     </a:blip>
@@ -38840,7 +37985,7 @@
       <w:r>
         <w:rPr>
           <w:noProof/>
-          <w:lang w:eastAsia="es-ES"/>
+          <w:lang w:eastAsia="ja-JP"/>
         </w:rPr>
         <w:drawing>
           <wp:inline distT="0" distB="0" distL="0" distR="0">
@@ -38860,10 +38005,10 @@
                     </pic:cNvPicPr>
                   </pic:nvPicPr>
                   <pic:blipFill>
-                    <a:blip r:embed="rId44">
+                    <a:blip r:embed="rId45">
                       <a:extLst>
                         <a:ext uri="{28A0092B-C50C-407E-A947-70E740481C1C}">
-                          <a14:useLocalDpi xmlns:a14="http://schemas.microsoft.com/office/drawing/2010/main" xmlns:wps="http://schemas.microsoft.com/office/word/2010/wordprocessingShape" xmlns:wpi="http://schemas.microsoft.com/office/word/2010/wordprocessingInk" xmlns:wpg="http://schemas.microsoft.com/office/word/2010/wordprocessingGroup" xmlns:w14="http://schemas.microsoft.com/office/word/2010/wordml" xmlns:w="http://schemas.openxmlformats.org/wordprocessingml/2006/main" xmlns:w10="urn:schemas-microsoft-com:office:word" xmlns:wp14="http://schemas.microsoft.com/office/word/2010/wordprocessingDrawing" xmlns:v="urn:schemas-microsoft-com:vml" xmlns:o="urn:schemas-microsoft-com:office:office" xmlns:mc="http://schemas.openxmlformats.org/markup-compatibility/2006" xmlns:wpc="http://schemas.microsoft.com/office/word/2010/wordprocessingCanvas" xmlns="" val="0"/>
+                          <a14:useLocalDpi xmlns:a14="http://schemas.microsoft.com/office/drawing/2010/main" val="0"/>
                         </a:ext>
                       </a:extLst>
                     </a:blip>
@@ -38928,7 +38073,7 @@
       <w:r>
         <w:rPr>
           <w:noProof/>
-          <w:lang w:eastAsia="es-ES"/>
+          <w:lang w:eastAsia="ja-JP"/>
         </w:rPr>
         <w:drawing>
           <wp:inline distT="0" distB="0" distL="0" distR="0">
@@ -38948,10 +38093,10 @@
                     </pic:cNvPicPr>
                   </pic:nvPicPr>
                   <pic:blipFill>
-                    <a:blip r:embed="rId45">
+                    <a:blip r:embed="rId46">
                       <a:extLst>
                         <a:ext uri="{28A0092B-C50C-407E-A947-70E740481C1C}">
-                          <a14:useLocalDpi xmlns:a14="http://schemas.microsoft.com/office/drawing/2010/main" xmlns:wps="http://schemas.microsoft.com/office/word/2010/wordprocessingShape" xmlns:wpi="http://schemas.microsoft.com/office/word/2010/wordprocessingInk" xmlns:wpg="http://schemas.microsoft.com/office/word/2010/wordprocessingGroup" xmlns:w14="http://schemas.microsoft.com/office/word/2010/wordml" xmlns:w="http://schemas.openxmlformats.org/wordprocessingml/2006/main" xmlns:w10="urn:schemas-microsoft-com:office:word" xmlns:wp14="http://schemas.microsoft.com/office/word/2010/wordprocessingDrawing" xmlns:v="urn:schemas-microsoft-com:vml" xmlns:o="urn:schemas-microsoft-com:office:office" xmlns:mc="http://schemas.openxmlformats.org/markup-compatibility/2006" xmlns:wpc="http://schemas.microsoft.com/office/word/2010/wordprocessingCanvas" xmlns="" val="0"/>
+                          <a14:useLocalDpi xmlns:a14="http://schemas.microsoft.com/office/drawing/2010/main" val="0"/>
                         </a:ext>
                       </a:extLst>
                     </a:blip>
@@ -38999,7 +38144,7 @@
       <w:r>
         <w:rPr>
           <w:noProof/>
-          <w:lang w:eastAsia="es-ES"/>
+          <w:lang w:eastAsia="ja-JP"/>
         </w:rPr>
         <w:drawing>
           <wp:inline distT="0" distB="0" distL="0" distR="0">
@@ -39019,10 +38164,10 @@
                     </pic:cNvPicPr>
                   </pic:nvPicPr>
                   <pic:blipFill>
-                    <a:blip r:embed="rId46">
+                    <a:blip r:embed="rId47">
                       <a:extLst>
                         <a:ext uri="{28A0092B-C50C-407E-A947-70E740481C1C}">
-                          <a14:useLocalDpi xmlns:a14="http://schemas.microsoft.com/office/drawing/2010/main" xmlns:wps="http://schemas.microsoft.com/office/word/2010/wordprocessingShape" xmlns:wpi="http://schemas.microsoft.com/office/word/2010/wordprocessingInk" xmlns:wpg="http://schemas.microsoft.com/office/word/2010/wordprocessingGroup" xmlns:w14="http://schemas.microsoft.com/office/word/2010/wordml" xmlns:w="http://schemas.openxmlformats.org/wordprocessingml/2006/main" xmlns:w10="urn:schemas-microsoft-com:office:word" xmlns:wp14="http://schemas.microsoft.com/office/word/2010/wordprocessingDrawing" xmlns:v="urn:schemas-microsoft-com:vml" xmlns:o="urn:schemas-microsoft-com:office:office" xmlns:mc="http://schemas.openxmlformats.org/markup-compatibility/2006" xmlns:wpc="http://schemas.microsoft.com/office/word/2010/wordprocessingCanvas" xmlns="" val="0"/>
+                          <a14:useLocalDpi xmlns:a14="http://schemas.microsoft.com/office/drawing/2010/main" val="0"/>
                         </a:ext>
                       </a:extLst>
                     </a:blip>
@@ -39076,7 +38221,7 @@
       <w:r>
         <w:rPr>
           <w:noProof/>
-          <w:lang w:eastAsia="es-ES"/>
+          <w:lang w:eastAsia="ja-JP"/>
         </w:rPr>
         <w:drawing>
           <wp:inline distT="0" distB="0" distL="0" distR="0">
@@ -39096,10 +38241,10 @@
                     </pic:cNvPicPr>
                   </pic:nvPicPr>
                   <pic:blipFill>
-                    <a:blip r:embed="rId47">
+                    <a:blip r:embed="rId48">
                       <a:extLst>
                         <a:ext uri="{28A0092B-C50C-407E-A947-70E740481C1C}">
-                          <a14:useLocalDpi xmlns:a14="http://schemas.microsoft.com/office/drawing/2010/main" xmlns:wps="http://schemas.microsoft.com/office/word/2010/wordprocessingShape" xmlns:wpi="http://schemas.microsoft.com/office/word/2010/wordprocessingInk" xmlns:wpg="http://schemas.microsoft.com/office/word/2010/wordprocessingGroup" xmlns:w14="http://schemas.microsoft.com/office/word/2010/wordml" xmlns:w="http://schemas.openxmlformats.org/wordprocessingml/2006/main" xmlns:w10="urn:schemas-microsoft-com:office:word" xmlns:wp14="http://schemas.microsoft.com/office/word/2010/wordprocessingDrawing" xmlns:v="urn:schemas-microsoft-com:vml" xmlns:o="urn:schemas-microsoft-com:office:office" xmlns:mc="http://schemas.openxmlformats.org/markup-compatibility/2006" xmlns:wpc="http://schemas.microsoft.com/office/word/2010/wordprocessingCanvas" xmlns="" val="0"/>
+                          <a14:useLocalDpi xmlns:a14="http://schemas.microsoft.com/office/drawing/2010/main" val="0"/>
                         </a:ext>
                       </a:extLst>
                     </a:blip>
@@ -39147,7 +38292,7 @@
       <w:r>
         <w:rPr>
           <w:noProof/>
-          <w:lang w:eastAsia="es-ES"/>
+          <w:lang w:eastAsia="ja-JP"/>
         </w:rPr>
         <w:drawing>
           <wp:inline distT="0" distB="0" distL="0" distR="0">
@@ -39167,10 +38312,10 @@
                     </pic:cNvPicPr>
                   </pic:nvPicPr>
                   <pic:blipFill>
-                    <a:blip r:embed="rId48">
+                    <a:blip r:embed="rId49">
                       <a:extLst>
                         <a:ext uri="{28A0092B-C50C-407E-A947-70E740481C1C}">
-                          <a14:useLocalDpi xmlns:a14="http://schemas.microsoft.com/office/drawing/2010/main" xmlns:wps="http://schemas.microsoft.com/office/word/2010/wordprocessingShape" xmlns:wpi="http://schemas.microsoft.com/office/word/2010/wordprocessingInk" xmlns:wpg="http://schemas.microsoft.com/office/word/2010/wordprocessingGroup" xmlns:w14="http://schemas.microsoft.com/office/word/2010/wordml" xmlns:w="http://schemas.openxmlformats.org/wordprocessingml/2006/main" xmlns:w10="urn:schemas-microsoft-com:office:word" xmlns:wp14="http://schemas.microsoft.com/office/word/2010/wordprocessingDrawing" xmlns:v="urn:schemas-microsoft-com:vml" xmlns:o="urn:schemas-microsoft-com:office:office" xmlns:mc="http://schemas.openxmlformats.org/markup-compatibility/2006" xmlns:wpc="http://schemas.microsoft.com/office/word/2010/wordprocessingCanvas" xmlns="" val="0"/>
+                          <a14:useLocalDpi xmlns:a14="http://schemas.microsoft.com/office/drawing/2010/main" val="0"/>
                         </a:ext>
                       </a:extLst>
                     </a:blip>
@@ -39303,7 +38448,7 @@
       </w:pPr>
     </w:p>
     <w:sectPr>
-      <w:footerReference w:type="default" r:id="rId49"/>
+      <w:footerReference w:type="default" r:id="rId50"/>
       <w:pgSz w:w="11906" w:h="16838"/>
       <w:pgMar w:top="1417" w:right="1701" w:bottom="1417" w:left="1701" w:header="708" w:footer="708" w:gutter="0"/>
       <w:pgNumType w:start="0"/>
@@ -39316,8 +38461,8 @@
 </file>
 
 <file path=word/endnotes.xml><?xml version="1.0" encoding="utf-8"?>
-<w:endnotes xmlns:ve="http://schemas.openxmlformats.org/markup-compatibility/2006" xmlns:o="urn:schemas-microsoft-com:office:office" xmlns:r="http://schemas.openxmlformats.org/officeDocument/2006/relationships" xmlns:m="http://schemas.openxmlformats.org/officeDocument/2006/math" xmlns:v="urn:schemas-microsoft-com:vml" xmlns:wp="http://schemas.openxmlformats.org/drawingml/2006/wordprocessingDrawing" xmlns:w10="urn:schemas-microsoft-com:office:word" xmlns:w="http://schemas.openxmlformats.org/wordprocessingml/2006/main" xmlns:wne="http://schemas.microsoft.com/office/word/2006/wordml">
-  <w:endnote w:type="separator" w:id="0">
+<w:endnotes xmlns:wpc="http://schemas.microsoft.com/office/word/2010/wordprocessingCanvas" xmlns:mc="http://schemas.openxmlformats.org/markup-compatibility/2006" xmlns:o="urn:schemas-microsoft-com:office:office" xmlns:r="http://schemas.openxmlformats.org/officeDocument/2006/relationships" xmlns:m="http://schemas.openxmlformats.org/officeDocument/2006/math" xmlns:v="urn:schemas-microsoft-com:vml" xmlns:wp14="http://schemas.microsoft.com/office/word/2010/wordprocessingDrawing" xmlns:wp="http://schemas.openxmlformats.org/drawingml/2006/wordprocessingDrawing" xmlns:w10="urn:schemas-microsoft-com:office:word" xmlns:w="http://schemas.openxmlformats.org/wordprocessingml/2006/main" xmlns:w14="http://schemas.microsoft.com/office/word/2010/wordml" xmlns:wpg="http://schemas.microsoft.com/office/word/2010/wordprocessingGroup" xmlns:wpi="http://schemas.microsoft.com/office/word/2010/wordprocessingInk" xmlns:wne="http://schemas.microsoft.com/office/word/2006/wordml" xmlns:wps="http://schemas.microsoft.com/office/word/2010/wordprocessingShape" mc:Ignorable="w14 wp14">
+  <w:endnote w:type="separator" w:id="-1">
     <w:p>
       <w:pPr>
         <w:spacing w:after="0" w:line="240" w:lineRule="auto"/>
@@ -39327,7 +38472,7 @@
       </w:r>
     </w:p>
   </w:endnote>
-  <w:endnote w:type="continuationSeparator" w:id="1">
+  <w:endnote w:type="continuationSeparator" w:id="0">
     <w:p>
       <w:pPr>
         <w:spacing w:after="0" w:line="240" w:lineRule="auto"/>
@@ -39341,7 +38486,7 @@
 </file>
 
 <file path=word/footer1.xml><?xml version="1.0" encoding="utf-8"?>
-<w:ftr xmlns:ve="http://schemas.openxmlformats.org/markup-compatibility/2006" xmlns:o="urn:schemas-microsoft-com:office:office" xmlns:r="http://schemas.openxmlformats.org/officeDocument/2006/relationships" xmlns:m="http://schemas.openxmlformats.org/officeDocument/2006/math" xmlns:v="urn:schemas-microsoft-com:vml" xmlns:wp="http://schemas.openxmlformats.org/drawingml/2006/wordprocessingDrawing" xmlns:w10="urn:schemas-microsoft-com:office:word" xmlns:w="http://schemas.openxmlformats.org/wordprocessingml/2006/main" xmlns:wne="http://schemas.microsoft.com/office/word/2006/wordml">
+<w:ftr xmlns:wpc="http://schemas.microsoft.com/office/word/2010/wordprocessingCanvas" xmlns:mc="http://schemas.openxmlformats.org/markup-compatibility/2006" xmlns:o="urn:schemas-microsoft-com:office:office" xmlns:r="http://schemas.openxmlformats.org/officeDocument/2006/relationships" xmlns:m="http://schemas.openxmlformats.org/officeDocument/2006/math" xmlns:v="urn:schemas-microsoft-com:vml" xmlns:wp14="http://schemas.microsoft.com/office/word/2010/wordprocessingDrawing" xmlns:wp="http://schemas.openxmlformats.org/drawingml/2006/wordprocessingDrawing" xmlns:w10="urn:schemas-microsoft-com:office:word" xmlns:w="http://schemas.openxmlformats.org/wordprocessingml/2006/main" xmlns:w14="http://schemas.microsoft.com/office/word/2010/wordml" xmlns:wpg="http://schemas.microsoft.com/office/word/2010/wordprocessingGroup" xmlns:wpi="http://schemas.microsoft.com/office/word/2010/wordprocessingInk" xmlns:wne="http://schemas.microsoft.com/office/word/2006/wordml" xmlns:wps="http://schemas.microsoft.com/office/word/2010/wordprocessingShape" mc:Ignorable="w14 wp14">
   <w:sdt>
     <w:sdtPr>
       <w:id w:val="-843402426"/>
@@ -39387,7 +38532,7 @@
             <w:rFonts w:asciiTheme="majorHAnsi" w:hAnsiTheme="majorHAnsi" w:cstheme="majorHAnsi"/>
             <w:noProof/>
           </w:rPr>
-          <w:t>39</w:t>
+          <w:t>11</w:t>
         </w:r>
         <w:r>
           <w:rPr>
@@ -39403,8 +38548,8 @@
 </file>
 
 <file path=word/footnotes.xml><?xml version="1.0" encoding="utf-8"?>
-<w:footnotes xmlns:ve="http://schemas.openxmlformats.org/markup-compatibility/2006" xmlns:o="urn:schemas-microsoft-com:office:office" xmlns:r="http://schemas.openxmlformats.org/officeDocument/2006/relationships" xmlns:m="http://schemas.openxmlformats.org/officeDocument/2006/math" xmlns:v="urn:schemas-microsoft-com:vml" xmlns:wp="http://schemas.openxmlformats.org/drawingml/2006/wordprocessingDrawing" xmlns:w10="urn:schemas-microsoft-com:office:word" xmlns:w="http://schemas.openxmlformats.org/wordprocessingml/2006/main" xmlns:wne="http://schemas.microsoft.com/office/word/2006/wordml">
-  <w:footnote w:type="separator" w:id="0">
+<w:footnotes xmlns:wpc="http://schemas.microsoft.com/office/word/2010/wordprocessingCanvas" xmlns:mc="http://schemas.openxmlformats.org/markup-compatibility/2006" xmlns:o="urn:schemas-microsoft-com:office:office" xmlns:r="http://schemas.openxmlformats.org/officeDocument/2006/relationships" xmlns:m="http://schemas.openxmlformats.org/officeDocument/2006/math" xmlns:v="urn:schemas-microsoft-com:vml" xmlns:wp14="http://schemas.microsoft.com/office/word/2010/wordprocessingDrawing" xmlns:wp="http://schemas.openxmlformats.org/drawingml/2006/wordprocessingDrawing" xmlns:w10="urn:schemas-microsoft-com:office:word" xmlns:w="http://schemas.openxmlformats.org/wordprocessingml/2006/main" xmlns:w14="http://schemas.microsoft.com/office/word/2010/wordml" xmlns:wpg="http://schemas.microsoft.com/office/word/2010/wordprocessingGroup" xmlns:wpi="http://schemas.microsoft.com/office/word/2010/wordprocessingInk" xmlns:wne="http://schemas.microsoft.com/office/word/2006/wordml" xmlns:wps="http://schemas.microsoft.com/office/word/2010/wordprocessingShape" mc:Ignorable="w14 wp14">
+  <w:footnote w:type="separator" w:id="-1">
     <w:p>
       <w:pPr>
         <w:spacing w:after="0" w:line="240" w:lineRule="auto"/>
@@ -39414,7 +38559,7 @@
       </w:r>
     </w:p>
   </w:footnote>
-  <w:footnote w:type="continuationSeparator" w:id="1">
+  <w:footnote w:type="continuationSeparator" w:id="0">
     <w:p>
       <w:pPr>
         <w:spacing w:after="0" w:line="240" w:lineRule="auto"/>
@@ -39428,7 +38573,7 @@
 </file>
 
 <file path=word/numbering.xml><?xml version="1.0" encoding="utf-8"?>
-<w:numbering xmlns:ve="http://schemas.openxmlformats.org/markup-compatibility/2006" xmlns:o="urn:schemas-microsoft-com:office:office" xmlns:r="http://schemas.openxmlformats.org/officeDocument/2006/relationships" xmlns:m="http://schemas.openxmlformats.org/officeDocument/2006/math" xmlns:v="urn:schemas-microsoft-com:vml" xmlns:wp="http://schemas.openxmlformats.org/drawingml/2006/wordprocessingDrawing" xmlns:w10="urn:schemas-microsoft-com:office:word" xmlns:w="http://schemas.openxmlformats.org/wordprocessingml/2006/main" xmlns:wne="http://schemas.microsoft.com/office/word/2006/wordml">
+<w:numbering xmlns:wpc="http://schemas.microsoft.com/office/word/2010/wordprocessingCanvas" xmlns:mc="http://schemas.openxmlformats.org/markup-compatibility/2006" xmlns:o="urn:schemas-microsoft-com:office:office" xmlns:r="http://schemas.openxmlformats.org/officeDocument/2006/relationships" xmlns:m="http://schemas.openxmlformats.org/officeDocument/2006/math" xmlns:v="urn:schemas-microsoft-com:vml" xmlns:wp14="http://schemas.microsoft.com/office/word/2010/wordprocessingDrawing" xmlns:wp="http://schemas.openxmlformats.org/drawingml/2006/wordprocessingDrawing" xmlns:w10="urn:schemas-microsoft-com:office:word" xmlns:w="http://schemas.openxmlformats.org/wordprocessingml/2006/main" xmlns:w14="http://schemas.microsoft.com/office/word/2010/wordml" xmlns:wpg="http://schemas.microsoft.com/office/word/2010/wordprocessingGroup" xmlns:wpi="http://schemas.microsoft.com/office/word/2010/wordprocessingInk" xmlns:wne="http://schemas.microsoft.com/office/word/2006/wordml" xmlns:wps="http://schemas.microsoft.com/office/word/2010/wordprocessingShape" mc:Ignorable="w14 wp14">
   <w:abstractNum w:abstractNumId="0">
     <w:nsid w:val="01820765"/>
     <w:multiLevelType w:val="hybridMultilevel"/>
@@ -40342,7 +39487,7 @@
   <w:abstractNum w:abstractNumId="10">
     <w:nsid w:val="1B826F8D"/>
     <w:multiLevelType w:val="hybridMultilevel"/>
-    <w:tmpl w:val="B14A0124"/>
+    <w:tmpl w:val="4670A592"/>
     <w:lvl w:ilvl="0" w:tplc="0C0A000F">
       <w:start w:val="1"/>
       <w:numFmt w:val="decimal"/>
@@ -41425,6 +40570,95 @@
     </w:lvl>
   </w:abstractNum>
   <w:abstractNum w:abstractNumId="22">
+    <w:nsid w:val="2E9E1693"/>
+    <w:multiLevelType w:val="hybridMultilevel"/>
+    <w:tmpl w:val="8A72A418"/>
+    <w:lvl w:ilvl="0" w:tplc="D9564C9C">
+      <w:start w:val="1"/>
+      <w:numFmt w:val="lowerLetter"/>
+      <w:lvlText w:val="3%1."/>
+      <w:lvlJc w:val="left"/>
+      <w:pPr>
+        <w:ind w:left="720" w:hanging="360"/>
+      </w:pPr>
+      <w:rPr>
+        <w:rFonts w:asciiTheme="majorHAnsi" w:hAnsiTheme="majorHAnsi" w:cstheme="majorHAnsi" w:hint="default"/>
+      </w:rPr>
+    </w:lvl>
+    <w:lvl w:ilvl="1" w:tplc="0C0A0019" w:tentative="1">
+      <w:start w:val="1"/>
+      <w:numFmt w:val="lowerLetter"/>
+      <w:lvlText w:val="%2."/>
+      <w:lvlJc w:val="left"/>
+      <w:pPr>
+        <w:ind w:left="1440" w:hanging="360"/>
+      </w:pPr>
+    </w:lvl>
+    <w:lvl w:ilvl="2" w:tplc="0C0A001B" w:tentative="1">
+      <w:start w:val="1"/>
+      <w:numFmt w:val="lowerRoman"/>
+      <w:lvlText w:val="%3."/>
+      <w:lvlJc w:val="right"/>
+      <w:pPr>
+        <w:ind w:left="2160" w:hanging="180"/>
+      </w:pPr>
+    </w:lvl>
+    <w:lvl w:ilvl="3" w:tplc="0C0A000F" w:tentative="1">
+      <w:start w:val="1"/>
+      <w:numFmt w:val="decimal"/>
+      <w:lvlText w:val="%4."/>
+      <w:lvlJc w:val="left"/>
+      <w:pPr>
+        <w:ind w:left="2880" w:hanging="360"/>
+      </w:pPr>
+    </w:lvl>
+    <w:lvl w:ilvl="4" w:tplc="0C0A0019" w:tentative="1">
+      <w:start w:val="1"/>
+      <w:numFmt w:val="lowerLetter"/>
+      <w:lvlText w:val="%5."/>
+      <w:lvlJc w:val="left"/>
+      <w:pPr>
+        <w:ind w:left="3600" w:hanging="360"/>
+      </w:pPr>
+    </w:lvl>
+    <w:lvl w:ilvl="5" w:tplc="0C0A001B" w:tentative="1">
+      <w:start w:val="1"/>
+      <w:numFmt w:val="lowerRoman"/>
+      <w:lvlText w:val="%6."/>
+      <w:lvlJc w:val="right"/>
+      <w:pPr>
+        <w:ind w:left="4320" w:hanging="180"/>
+      </w:pPr>
+    </w:lvl>
+    <w:lvl w:ilvl="6" w:tplc="0C0A000F" w:tentative="1">
+      <w:start w:val="1"/>
+      <w:numFmt w:val="decimal"/>
+      <w:lvlText w:val="%7."/>
+      <w:lvlJc w:val="left"/>
+      <w:pPr>
+        <w:ind w:left="5040" w:hanging="360"/>
+      </w:pPr>
+    </w:lvl>
+    <w:lvl w:ilvl="7" w:tplc="0C0A0019" w:tentative="1">
+      <w:start w:val="1"/>
+      <w:numFmt w:val="lowerLetter"/>
+      <w:lvlText w:val="%8."/>
+      <w:lvlJc w:val="left"/>
+      <w:pPr>
+        <w:ind w:left="5760" w:hanging="360"/>
+      </w:pPr>
+    </w:lvl>
+    <w:lvl w:ilvl="8" w:tplc="0C0A001B" w:tentative="1">
+      <w:start w:val="1"/>
+      <w:numFmt w:val="lowerRoman"/>
+      <w:lvlText w:val="%9."/>
+      <w:lvlJc w:val="right"/>
+      <w:pPr>
+        <w:ind w:left="6480" w:hanging="180"/>
+      </w:pPr>
+    </w:lvl>
+  </w:abstractNum>
+  <w:abstractNum w:abstractNumId="23">
     <w:nsid w:val="357056F7"/>
     <w:multiLevelType w:val="multilevel"/>
     <w:tmpl w:val="CB481552"/>
@@ -41574,7 +40808,7 @@
       </w:rPr>
     </w:lvl>
   </w:abstractNum>
-  <w:abstractNum w:abstractNumId="23">
+  <w:abstractNum w:abstractNumId="24">
     <w:nsid w:val="35A0755B"/>
     <w:multiLevelType w:val="hybridMultilevel"/>
     <w:tmpl w:val="F21824F2"/>
@@ -41669,7 +40903,7 @@
       </w:pPr>
     </w:lvl>
   </w:abstractNum>
-  <w:abstractNum w:abstractNumId="24">
+  <w:abstractNum w:abstractNumId="25">
     <w:nsid w:val="35C466FC"/>
     <w:multiLevelType w:val="hybridMultilevel"/>
     <w:tmpl w:val="55BA59EE"/>
@@ -41758,7 +40992,7 @@
       </w:pPr>
     </w:lvl>
   </w:abstractNum>
-  <w:abstractNum w:abstractNumId="25">
+  <w:abstractNum w:abstractNumId="26">
     <w:nsid w:val="35D4465E"/>
     <w:multiLevelType w:val="hybridMultilevel"/>
     <w:tmpl w:val="F21824F2"/>
@@ -41853,7 +41087,7 @@
       </w:pPr>
     </w:lvl>
   </w:abstractNum>
-  <w:abstractNum w:abstractNumId="26">
+  <w:abstractNum w:abstractNumId="27">
     <w:nsid w:val="37671696"/>
     <w:multiLevelType w:val="hybridMultilevel"/>
     <w:tmpl w:val="9E0CD486"/>
@@ -41942,7 +41176,7 @@
       </w:pPr>
     </w:lvl>
   </w:abstractNum>
-  <w:abstractNum w:abstractNumId="27">
+  <w:abstractNum w:abstractNumId="28">
     <w:nsid w:val="3B2375F3"/>
     <w:multiLevelType w:val="hybridMultilevel"/>
     <w:tmpl w:val="AC70F1E0"/>
@@ -42028,7 +41262,7 @@
       </w:pPr>
     </w:lvl>
   </w:abstractNum>
-  <w:abstractNum w:abstractNumId="28">
+  <w:abstractNum w:abstractNumId="29">
     <w:nsid w:val="3D5D46E1"/>
     <w:multiLevelType w:val="hybridMultilevel"/>
     <w:tmpl w:val="B14A0124"/>
@@ -42120,7 +41354,7 @@
       </w:pPr>
     </w:lvl>
   </w:abstractNum>
-  <w:abstractNum w:abstractNumId="29">
+  <w:abstractNum w:abstractNumId="30">
     <w:nsid w:val="3D855F27"/>
     <w:multiLevelType w:val="hybridMultilevel"/>
     <w:tmpl w:val="E60C05A8"/>
@@ -42209,7 +41443,7 @@
       </w:pPr>
     </w:lvl>
   </w:abstractNum>
-  <w:abstractNum w:abstractNumId="30">
+  <w:abstractNum w:abstractNumId="31">
     <w:nsid w:val="3DF64572"/>
     <w:multiLevelType w:val="hybridMultilevel"/>
     <w:tmpl w:val="D1CE5B14"/>
@@ -42295,7 +41529,7 @@
       </w:pPr>
     </w:lvl>
   </w:abstractNum>
-  <w:abstractNum w:abstractNumId="31">
+  <w:abstractNum w:abstractNumId="32">
     <w:nsid w:val="3E0A3A5D"/>
     <w:multiLevelType w:val="hybridMultilevel"/>
     <w:tmpl w:val="B14A0124"/>
@@ -42387,7 +41621,7 @@
       </w:pPr>
     </w:lvl>
   </w:abstractNum>
-  <w:abstractNum w:abstractNumId="32">
+  <w:abstractNum w:abstractNumId="33">
     <w:nsid w:val="41941A4A"/>
     <w:multiLevelType w:val="hybridMultilevel"/>
     <w:tmpl w:val="3D1238DE"/>
@@ -42476,10 +41710,10 @@
       </w:pPr>
     </w:lvl>
   </w:abstractNum>
-  <w:abstractNum w:abstractNumId="33">
+  <w:abstractNum w:abstractNumId="34">
     <w:nsid w:val="41E419F5"/>
     <w:multiLevelType w:val="hybridMultilevel"/>
-    <w:tmpl w:val="1824A61E"/>
+    <w:tmpl w:val="223EFE66"/>
     <w:lvl w:ilvl="0" w:tplc="0C0A000F">
       <w:start w:val="1"/>
       <w:numFmt w:val="decimal"/>
@@ -42492,14 +41726,17 @@
         <w:rFonts w:hint="default"/>
       </w:rPr>
     </w:lvl>
-    <w:lvl w:ilvl="1" w:tplc="0C0A0019" w:tentative="1">
-      <w:start w:val="1"/>
-      <w:numFmt w:val="lowerLetter"/>
-      <w:lvlText w:val="%2."/>
+    <w:lvl w:ilvl="1" w:tplc="4204EB28">
+      <w:start w:val="1"/>
+      <w:numFmt w:val="decimal"/>
+      <w:lvlText w:val="2.%2."/>
       <w:lvlJc w:val="left"/>
       <w:pPr>
         <w:ind w:left="1440" w:hanging="360"/>
       </w:pPr>
+      <w:rPr>
+        <w:rFonts w:hint="default"/>
+      </w:rPr>
     </w:lvl>
     <w:lvl w:ilvl="2" w:tplc="0C0A001B" w:tentative="1">
       <w:start w:val="1"/>
@@ -42565,7 +41802,7 @@
       </w:pPr>
     </w:lvl>
   </w:abstractNum>
-  <w:abstractNum w:abstractNumId="34">
+  <w:abstractNum w:abstractNumId="35">
     <w:nsid w:val="43BB263E"/>
     <w:multiLevelType w:val="hybridMultilevel"/>
     <w:tmpl w:val="A19E912E"/>
@@ -42651,7 +41888,7 @@
       </w:pPr>
     </w:lvl>
   </w:abstractNum>
-  <w:abstractNum w:abstractNumId="35">
+  <w:abstractNum w:abstractNumId="36">
     <w:nsid w:val="47135713"/>
     <w:multiLevelType w:val="hybridMultilevel"/>
     <w:tmpl w:val="E13C608C"/>
@@ -42746,7 +41983,7 @@
       </w:pPr>
     </w:lvl>
   </w:abstractNum>
-  <w:abstractNum w:abstractNumId="36">
+  <w:abstractNum w:abstractNumId="37">
     <w:nsid w:val="4B7878C3"/>
     <w:multiLevelType w:val="hybridMultilevel"/>
     <w:tmpl w:val="3D1238DE"/>
@@ -42835,7 +42072,7 @@
       </w:pPr>
     </w:lvl>
   </w:abstractNum>
-  <w:abstractNum w:abstractNumId="37">
+  <w:abstractNum w:abstractNumId="38">
     <w:nsid w:val="4B7E54C0"/>
     <w:multiLevelType w:val="hybridMultilevel"/>
     <w:tmpl w:val="6F1601F6"/>
@@ -42924,7 +42161,7 @@
       </w:pPr>
     </w:lvl>
   </w:abstractNum>
-  <w:abstractNum w:abstractNumId="38">
+  <w:abstractNum w:abstractNumId="39">
     <w:nsid w:val="4E2E05A4"/>
     <w:multiLevelType w:val="hybridMultilevel"/>
     <w:tmpl w:val="6F1601F6"/>
@@ -43013,7 +42250,7 @@
       </w:pPr>
     </w:lvl>
   </w:abstractNum>
-  <w:abstractNum w:abstractNumId="39">
+  <w:abstractNum w:abstractNumId="40">
     <w:nsid w:val="4FDD1EB8"/>
     <w:multiLevelType w:val="hybridMultilevel"/>
     <w:tmpl w:val="489E265A"/>
@@ -43102,7 +42339,99 @@
       </w:pPr>
     </w:lvl>
   </w:abstractNum>
-  <w:abstractNum w:abstractNumId="40">
+  <w:abstractNum w:abstractNumId="41">
+    <w:nsid w:val="52315E81"/>
+    <w:multiLevelType w:val="hybridMultilevel"/>
+    <w:tmpl w:val="223EFE66"/>
+    <w:lvl w:ilvl="0" w:tplc="0C0A000F">
+      <w:start w:val="1"/>
+      <w:numFmt w:val="decimal"/>
+      <w:lvlText w:val="%1."/>
+      <w:lvlJc w:val="left"/>
+      <w:pPr>
+        <w:ind w:left="720" w:hanging="360"/>
+      </w:pPr>
+      <w:rPr>
+        <w:rFonts w:hint="default"/>
+      </w:rPr>
+    </w:lvl>
+    <w:lvl w:ilvl="1" w:tplc="4204EB28">
+      <w:start w:val="1"/>
+      <w:numFmt w:val="decimal"/>
+      <w:lvlText w:val="2.%2."/>
+      <w:lvlJc w:val="left"/>
+      <w:pPr>
+        <w:ind w:left="1440" w:hanging="360"/>
+      </w:pPr>
+      <w:rPr>
+        <w:rFonts w:hint="default"/>
+      </w:rPr>
+    </w:lvl>
+    <w:lvl w:ilvl="2" w:tplc="0C0A001B" w:tentative="1">
+      <w:start w:val="1"/>
+      <w:numFmt w:val="lowerRoman"/>
+      <w:lvlText w:val="%3."/>
+      <w:lvlJc w:val="right"/>
+      <w:pPr>
+        <w:ind w:left="2160" w:hanging="180"/>
+      </w:pPr>
+    </w:lvl>
+    <w:lvl w:ilvl="3" w:tplc="0C0A000F" w:tentative="1">
+      <w:start w:val="1"/>
+      <w:numFmt w:val="decimal"/>
+      <w:lvlText w:val="%4."/>
+      <w:lvlJc w:val="left"/>
+      <w:pPr>
+        <w:ind w:left="2880" w:hanging="360"/>
+      </w:pPr>
+    </w:lvl>
+    <w:lvl w:ilvl="4" w:tplc="0C0A0019" w:tentative="1">
+      <w:start w:val="1"/>
+      <w:numFmt w:val="lowerLetter"/>
+      <w:lvlText w:val="%5."/>
+      <w:lvlJc w:val="left"/>
+      <w:pPr>
+        <w:ind w:left="3600" w:hanging="360"/>
+      </w:pPr>
+    </w:lvl>
+    <w:lvl w:ilvl="5" w:tplc="0C0A001B" w:tentative="1">
+      <w:start w:val="1"/>
+      <w:numFmt w:val="lowerRoman"/>
+      <w:lvlText w:val="%6."/>
+      <w:lvlJc w:val="right"/>
+      <w:pPr>
+        <w:ind w:left="4320" w:hanging="180"/>
+      </w:pPr>
+    </w:lvl>
+    <w:lvl w:ilvl="6" w:tplc="0C0A000F" w:tentative="1">
+      <w:start w:val="1"/>
+      <w:numFmt w:val="decimal"/>
+      <w:lvlText w:val="%7."/>
+      <w:lvlJc w:val="left"/>
+      <w:pPr>
+        <w:ind w:left="5040" w:hanging="360"/>
+      </w:pPr>
+    </w:lvl>
+    <w:lvl w:ilvl="7" w:tplc="0C0A0019" w:tentative="1">
+      <w:start w:val="1"/>
+      <w:numFmt w:val="lowerLetter"/>
+      <w:lvlText w:val="%8."/>
+      <w:lvlJc w:val="left"/>
+      <w:pPr>
+        <w:ind w:left="5760" w:hanging="360"/>
+      </w:pPr>
+    </w:lvl>
+    <w:lvl w:ilvl="8" w:tplc="0C0A001B" w:tentative="1">
+      <w:start w:val="1"/>
+      <w:numFmt w:val="lowerRoman"/>
+      <w:lvlText w:val="%9."/>
+      <w:lvlJc w:val="right"/>
+      <w:pPr>
+        <w:ind w:left="6480" w:hanging="180"/>
+      </w:pPr>
+    </w:lvl>
+  </w:abstractNum>
+  <w:abstractNum w:abstractNumId="42">
     <w:nsid w:val="52827ADE"/>
     <w:multiLevelType w:val="hybridMultilevel"/>
     <w:tmpl w:val="E13C608C"/>
@@ -43197,7 +42526,7 @@
       </w:pPr>
     </w:lvl>
   </w:abstractNum>
-  <w:abstractNum w:abstractNumId="41">
+  <w:abstractNum w:abstractNumId="43">
     <w:nsid w:val="552F2CF6"/>
     <w:multiLevelType w:val="hybridMultilevel"/>
     <w:tmpl w:val="0D2E1B20"/>
@@ -43286,7 +42615,7 @@
       </w:pPr>
     </w:lvl>
   </w:abstractNum>
-  <w:abstractNum w:abstractNumId="42">
+  <w:abstractNum w:abstractNumId="44">
     <w:nsid w:val="561522B4"/>
     <w:multiLevelType w:val="hybridMultilevel"/>
     <w:tmpl w:val="2F30BB8A"/>
@@ -43375,7 +42704,7 @@
       </w:pPr>
     </w:lvl>
   </w:abstractNum>
-  <w:abstractNum w:abstractNumId="43">
+  <w:abstractNum w:abstractNumId="45">
     <w:nsid w:val="61525A71"/>
     <w:multiLevelType w:val="hybridMultilevel"/>
     <w:tmpl w:val="1824A61E"/>
@@ -43464,7 +42793,7 @@
       </w:pPr>
     </w:lvl>
   </w:abstractNum>
-  <w:abstractNum w:abstractNumId="44">
+  <w:abstractNum w:abstractNumId="46">
     <w:nsid w:val="660D43B7"/>
     <w:multiLevelType w:val="hybridMultilevel"/>
     <w:tmpl w:val="9E0CD486"/>
@@ -43553,14 +42882,14 @@
       </w:pPr>
     </w:lvl>
   </w:abstractNum>
-  <w:abstractNum w:abstractNumId="45">
+  <w:abstractNum w:abstractNumId="47">
     <w:nsid w:val="66B860A8"/>
     <w:multiLevelType w:val="hybridMultilevel"/>
-    <w:tmpl w:val="8752D324"/>
-    <w:lvl w:ilvl="0" w:tplc="8BA4AEC0">
-      <w:start w:val="3"/>
-      <w:numFmt w:val="decimal"/>
-      <w:lvlText w:val="%1a."/>
+    <w:tmpl w:val="668C9C1C"/>
+    <w:lvl w:ilvl="0" w:tplc="D9564C9C">
+      <w:start w:val="1"/>
+      <w:numFmt w:val="lowerLetter"/>
+      <w:lvlText w:val="3%1."/>
       <w:lvlJc w:val="left"/>
       <w:pPr>
         <w:ind w:left="720" w:hanging="360"/>
@@ -43642,7 +42971,96 @@
       </w:pPr>
     </w:lvl>
   </w:abstractNum>
-  <w:abstractNum w:abstractNumId="46">
+  <w:abstractNum w:abstractNumId="48">
+    <w:nsid w:val="68C05077"/>
+    <w:multiLevelType w:val="hybridMultilevel"/>
+    <w:tmpl w:val="30B874DA"/>
+    <w:lvl w:ilvl="0" w:tplc="D9564C9C">
+      <w:start w:val="1"/>
+      <w:numFmt w:val="lowerLetter"/>
+      <w:lvlText w:val="3%1."/>
+      <w:lvlJc w:val="left"/>
+      <w:pPr>
+        <w:ind w:left="720" w:hanging="360"/>
+      </w:pPr>
+      <w:rPr>
+        <w:rFonts w:asciiTheme="majorHAnsi" w:hAnsiTheme="majorHAnsi" w:cstheme="majorHAnsi" w:hint="default"/>
+      </w:rPr>
+    </w:lvl>
+    <w:lvl w:ilvl="1" w:tplc="0C0A0019" w:tentative="1">
+      <w:start w:val="1"/>
+      <w:numFmt w:val="lowerLetter"/>
+      <w:lvlText w:val="%2."/>
+      <w:lvlJc w:val="left"/>
+      <w:pPr>
+        <w:ind w:left="1440" w:hanging="360"/>
+      </w:pPr>
+    </w:lvl>
+    <w:lvl w:ilvl="2" w:tplc="0C0A001B" w:tentative="1">
+      <w:start w:val="1"/>
+      <w:numFmt w:val="lowerRoman"/>
+      <w:lvlText w:val="%3."/>
+      <w:lvlJc w:val="right"/>
+      <w:pPr>
+        <w:ind w:left="2160" w:hanging="180"/>
+      </w:pPr>
+    </w:lvl>
+    <w:lvl w:ilvl="3" w:tplc="0C0A000F" w:tentative="1">
+      <w:start w:val="1"/>
+      <w:numFmt w:val="decimal"/>
+      <w:lvlText w:val="%4."/>
+      <w:lvlJc w:val="left"/>
+      <w:pPr>
+        <w:ind w:left="2880" w:hanging="360"/>
+      </w:pPr>
+    </w:lvl>
+    <w:lvl w:ilvl="4" w:tplc="0C0A0019" w:tentative="1">
+      <w:start w:val="1"/>
+      <w:numFmt w:val="lowerLetter"/>
+      <w:lvlText w:val="%5."/>
+      <w:lvlJc w:val="left"/>
+      <w:pPr>
+        <w:ind w:left="3600" w:hanging="360"/>
+      </w:pPr>
+    </w:lvl>
+    <w:lvl w:ilvl="5" w:tplc="0C0A001B" w:tentative="1">
+      <w:start w:val="1"/>
+      <w:numFmt w:val="lowerRoman"/>
+      <w:lvlText w:val="%6."/>
+      <w:lvlJc w:val="right"/>
+      <w:pPr>
+        <w:ind w:left="4320" w:hanging="180"/>
+      </w:pPr>
+    </w:lvl>
+    <w:lvl w:ilvl="6" w:tplc="0C0A000F" w:tentative="1">
+      <w:start w:val="1"/>
+      <w:numFmt w:val="decimal"/>
+      <w:lvlText w:val="%7."/>
+      <w:lvlJc w:val="left"/>
+      <w:pPr>
+        <w:ind w:left="5040" w:hanging="360"/>
+      </w:pPr>
+    </w:lvl>
+    <w:lvl w:ilvl="7" w:tplc="0C0A0019" w:tentative="1">
+      <w:start w:val="1"/>
+      <w:numFmt w:val="lowerLetter"/>
+      <w:lvlText w:val="%8."/>
+      <w:lvlJc w:val="left"/>
+      <w:pPr>
+        <w:ind w:left="5760" w:hanging="360"/>
+      </w:pPr>
+    </w:lvl>
+    <w:lvl w:ilvl="8" w:tplc="0C0A001B" w:tentative="1">
+      <w:start w:val="1"/>
+      <w:numFmt w:val="lowerRoman"/>
+      <w:lvlText w:val="%9."/>
+      <w:lvlJc w:val="right"/>
+      <w:pPr>
+        <w:ind w:left="6480" w:hanging="180"/>
+      </w:pPr>
+    </w:lvl>
+  </w:abstractNum>
+  <w:abstractNum w:abstractNumId="49">
     <w:nsid w:val="6C6C428C"/>
     <w:multiLevelType w:val="hybridMultilevel"/>
     <w:tmpl w:val="BEF68C34"/>
@@ -43731,7 +43149,185 @@
       </w:pPr>
     </w:lvl>
   </w:abstractNum>
-  <w:abstractNum w:abstractNumId="47">
+  <w:abstractNum w:abstractNumId="50">
+    <w:nsid w:val="6FE97C7D"/>
+    <w:multiLevelType w:val="hybridMultilevel"/>
+    <w:tmpl w:val="4D9A98D0"/>
+    <w:lvl w:ilvl="0" w:tplc="91B44E8C">
+      <w:start w:val="2"/>
+      <w:numFmt w:val="decimal"/>
+      <w:lvlText w:val="%1a."/>
+      <w:lvlJc w:val="left"/>
+      <w:pPr>
+        <w:ind w:left="720" w:hanging="360"/>
+      </w:pPr>
+      <w:rPr>
+        <w:rFonts w:hint="default"/>
+      </w:rPr>
+    </w:lvl>
+    <w:lvl w:ilvl="1" w:tplc="0C0A0019" w:tentative="1">
+      <w:start w:val="1"/>
+      <w:numFmt w:val="lowerLetter"/>
+      <w:lvlText w:val="%2."/>
+      <w:lvlJc w:val="left"/>
+      <w:pPr>
+        <w:ind w:left="1440" w:hanging="360"/>
+      </w:pPr>
+    </w:lvl>
+    <w:lvl w:ilvl="2" w:tplc="0C0A001B" w:tentative="1">
+      <w:start w:val="1"/>
+      <w:numFmt w:val="lowerRoman"/>
+      <w:lvlText w:val="%3."/>
+      <w:lvlJc w:val="right"/>
+      <w:pPr>
+        <w:ind w:left="2160" w:hanging="180"/>
+      </w:pPr>
+    </w:lvl>
+    <w:lvl w:ilvl="3" w:tplc="0C0A000F" w:tentative="1">
+      <w:start w:val="1"/>
+      <w:numFmt w:val="decimal"/>
+      <w:lvlText w:val="%4."/>
+      <w:lvlJc w:val="left"/>
+      <w:pPr>
+        <w:ind w:left="2880" w:hanging="360"/>
+      </w:pPr>
+    </w:lvl>
+    <w:lvl w:ilvl="4" w:tplc="0C0A0019" w:tentative="1">
+      <w:start w:val="1"/>
+      <w:numFmt w:val="lowerLetter"/>
+      <w:lvlText w:val="%5."/>
+      <w:lvlJc w:val="left"/>
+      <w:pPr>
+        <w:ind w:left="3600" w:hanging="360"/>
+      </w:pPr>
+    </w:lvl>
+    <w:lvl w:ilvl="5" w:tplc="0C0A001B" w:tentative="1">
+      <w:start w:val="1"/>
+      <w:numFmt w:val="lowerRoman"/>
+      <w:lvlText w:val="%6."/>
+      <w:lvlJc w:val="right"/>
+      <w:pPr>
+        <w:ind w:left="4320" w:hanging="180"/>
+      </w:pPr>
+    </w:lvl>
+    <w:lvl w:ilvl="6" w:tplc="0C0A000F" w:tentative="1">
+      <w:start w:val="1"/>
+      <w:numFmt w:val="decimal"/>
+      <w:lvlText w:val="%7."/>
+      <w:lvlJc w:val="left"/>
+      <w:pPr>
+        <w:ind w:left="5040" w:hanging="360"/>
+      </w:pPr>
+    </w:lvl>
+    <w:lvl w:ilvl="7" w:tplc="0C0A0019" w:tentative="1">
+      <w:start w:val="1"/>
+      <w:numFmt w:val="lowerLetter"/>
+      <w:lvlText w:val="%8."/>
+      <w:lvlJc w:val="left"/>
+      <w:pPr>
+        <w:ind w:left="5760" w:hanging="360"/>
+      </w:pPr>
+    </w:lvl>
+    <w:lvl w:ilvl="8" w:tplc="0C0A001B" w:tentative="1">
+      <w:start w:val="1"/>
+      <w:numFmt w:val="lowerRoman"/>
+      <w:lvlText w:val="%9."/>
+      <w:lvlJc w:val="right"/>
+      <w:pPr>
+        <w:ind w:left="6480" w:hanging="180"/>
+      </w:pPr>
+    </w:lvl>
+  </w:abstractNum>
+  <w:abstractNum w:abstractNumId="51">
+    <w:nsid w:val="72E51497"/>
+    <w:multiLevelType w:val="hybridMultilevel"/>
+    <w:tmpl w:val="8ED88A20"/>
+    <w:lvl w:ilvl="0" w:tplc="50648A7E">
+      <w:start w:val="1"/>
+      <w:numFmt w:val="lowerLetter"/>
+      <w:lvlText w:val="4%1."/>
+      <w:lvlJc w:val="left"/>
+      <w:pPr>
+        <w:ind w:left="1440" w:hanging="360"/>
+      </w:pPr>
+      <w:rPr>
+        <w:rFonts w:hint="default"/>
+      </w:rPr>
+    </w:lvl>
+    <w:lvl w:ilvl="1" w:tplc="0C0A0019" w:tentative="1">
+      <w:start w:val="1"/>
+      <w:numFmt w:val="lowerLetter"/>
+      <w:lvlText w:val="%2."/>
+      <w:lvlJc w:val="left"/>
+      <w:pPr>
+        <w:ind w:left="2160" w:hanging="360"/>
+      </w:pPr>
+    </w:lvl>
+    <w:lvl w:ilvl="2" w:tplc="0C0A001B" w:tentative="1">
+      <w:start w:val="1"/>
+      <w:numFmt w:val="lowerRoman"/>
+      <w:lvlText w:val="%3."/>
+      <w:lvlJc w:val="right"/>
+      <w:pPr>
+        <w:ind w:left="2880" w:hanging="180"/>
+      </w:pPr>
+    </w:lvl>
+    <w:lvl w:ilvl="3" w:tplc="0C0A000F" w:tentative="1">
+      <w:start w:val="1"/>
+      <w:numFmt w:val="decimal"/>
+      <w:lvlText w:val="%4."/>
+      <w:lvlJc w:val="left"/>
+      <w:pPr>
+        <w:ind w:left="3600" w:hanging="360"/>
+      </w:pPr>
+    </w:lvl>
+    <w:lvl w:ilvl="4" w:tplc="0C0A0019" w:tentative="1">
+      <w:start w:val="1"/>
+      <w:numFmt w:val="lowerLetter"/>
+      <w:lvlText w:val="%5."/>
+      <w:lvlJc w:val="left"/>
+      <w:pPr>
+        <w:ind w:left="4320" w:hanging="360"/>
+      </w:pPr>
+    </w:lvl>
+    <w:lvl w:ilvl="5" w:tplc="0C0A001B" w:tentative="1">
+      <w:start w:val="1"/>
+      <w:numFmt w:val="lowerRoman"/>
+      <w:lvlText w:val="%6."/>
+      <w:lvlJc w:val="right"/>
+      <w:pPr>
+        <w:ind w:left="5040" w:hanging="180"/>
+      </w:pPr>
+    </w:lvl>
+    <w:lvl w:ilvl="6" w:tplc="0C0A000F" w:tentative="1">
+      <w:start w:val="1"/>
+      <w:numFmt w:val="decimal"/>
+      <w:lvlText w:val="%7."/>
+      <w:lvlJc w:val="left"/>
+      <w:pPr>
+        <w:ind w:left="5760" w:hanging="360"/>
+      </w:pPr>
+    </w:lvl>
+    <w:lvl w:ilvl="7" w:tplc="0C0A0019" w:tentative="1">
+      <w:start w:val="1"/>
+      <w:numFmt w:val="lowerLetter"/>
+      <w:lvlText w:val="%8."/>
+      <w:lvlJc w:val="left"/>
+      <w:pPr>
+        <w:ind w:left="6480" w:hanging="360"/>
+      </w:pPr>
+    </w:lvl>
+    <w:lvl w:ilvl="8" w:tplc="0C0A001B" w:tentative="1">
+      <w:start w:val="1"/>
+      <w:numFmt w:val="lowerRoman"/>
+      <w:lvlText w:val="%9."/>
+      <w:lvlJc w:val="right"/>
+      <w:pPr>
+        <w:ind w:left="7200" w:hanging="180"/>
+      </w:pPr>
+    </w:lvl>
+  </w:abstractNum>
+  <w:abstractNum w:abstractNumId="52">
     <w:nsid w:val="732B13B2"/>
     <w:multiLevelType w:val="hybridMultilevel"/>
     <w:tmpl w:val="1824A61E"/>
@@ -43820,7 +43416,7 @@
       </w:pPr>
     </w:lvl>
   </w:abstractNum>
-  <w:abstractNum w:abstractNumId="48">
+  <w:abstractNum w:abstractNumId="53">
     <w:nsid w:val="744E2899"/>
     <w:multiLevelType w:val="hybridMultilevel"/>
     <w:tmpl w:val="3D1238DE"/>
@@ -43909,7 +43505,7 @@
       </w:pPr>
     </w:lvl>
   </w:abstractNum>
-  <w:abstractNum w:abstractNumId="49">
+  <w:abstractNum w:abstractNumId="54">
     <w:nsid w:val="759C3E63"/>
     <w:multiLevelType w:val="hybridMultilevel"/>
     <w:tmpl w:val="A19E912E"/>
@@ -43995,7 +43591,7 @@
       </w:pPr>
     </w:lvl>
   </w:abstractNum>
-  <w:abstractNum w:abstractNumId="50">
+  <w:abstractNum w:abstractNumId="55">
     <w:nsid w:val="75AB7AE6"/>
     <w:multiLevelType w:val="hybridMultilevel"/>
     <w:tmpl w:val="DC369B8C"/>
@@ -44090,7 +43686,7 @@
       </w:pPr>
     </w:lvl>
   </w:abstractNum>
-  <w:abstractNum w:abstractNumId="51">
+  <w:abstractNum w:abstractNumId="56">
     <w:nsid w:val="75B31514"/>
     <w:multiLevelType w:val="hybridMultilevel"/>
     <w:tmpl w:val="568A5C42"/>
@@ -44176,7 +43772,7 @@
       </w:pPr>
     </w:lvl>
   </w:abstractNum>
-  <w:abstractNum w:abstractNumId="52">
+  <w:abstractNum w:abstractNumId="57">
     <w:nsid w:val="75EB12FA"/>
     <w:multiLevelType w:val="hybridMultilevel"/>
     <w:tmpl w:val="8DA8DE40"/>
@@ -44265,7 +43861,7 @@
       </w:pPr>
     </w:lvl>
   </w:abstractNum>
-  <w:abstractNum w:abstractNumId="53">
+  <w:abstractNum w:abstractNumId="58">
     <w:nsid w:val="77E30EFC"/>
     <w:multiLevelType w:val="hybridMultilevel"/>
     <w:tmpl w:val="A5E4BEF8"/>
@@ -44378,7 +43974,7 @@
       </w:rPr>
     </w:lvl>
   </w:abstractNum>
-  <w:abstractNum w:abstractNumId="54">
+  <w:abstractNum w:abstractNumId="59">
     <w:nsid w:val="7B15341A"/>
     <w:multiLevelType w:val="hybridMultilevel"/>
     <w:tmpl w:val="DC369B8C"/>
@@ -44473,7 +44069,96 @@
       </w:pPr>
     </w:lvl>
   </w:abstractNum>
-  <w:abstractNum w:abstractNumId="55">
+  <w:abstractNum w:abstractNumId="60">
+    <w:nsid w:val="7B7934EA"/>
+    <w:multiLevelType w:val="hybridMultilevel"/>
+    <w:tmpl w:val="8A30FCA2"/>
+    <w:lvl w:ilvl="0" w:tplc="8C4A7B2E">
+      <w:start w:val="3"/>
+      <w:numFmt w:val="decimal"/>
+      <w:lvlText w:val="%1a."/>
+      <w:lvlJc w:val="left"/>
+      <w:pPr>
+        <w:ind w:left="720" w:hanging="360"/>
+      </w:pPr>
+      <w:rPr>
+        <w:rFonts w:hint="default"/>
+      </w:rPr>
+    </w:lvl>
+    <w:lvl w:ilvl="1" w:tplc="0C0A0019" w:tentative="1">
+      <w:start w:val="1"/>
+      <w:numFmt w:val="lowerLetter"/>
+      <w:lvlText w:val="%2."/>
+      <w:lvlJc w:val="left"/>
+      <w:pPr>
+        <w:ind w:left="1440" w:hanging="360"/>
+      </w:pPr>
+    </w:lvl>
+    <w:lvl w:ilvl="2" w:tplc="0C0A001B" w:tentative="1">
+      <w:start w:val="1"/>
+      <w:numFmt w:val="lowerRoman"/>
+      <w:lvlText w:val="%3."/>
+      <w:lvlJc w:val="right"/>
+      <w:pPr>
+        <w:ind w:left="2160" w:hanging="180"/>
+      </w:pPr>
+    </w:lvl>
+    <w:lvl w:ilvl="3" w:tplc="0C0A000F" w:tentative="1">
+      <w:start w:val="1"/>
+      <w:numFmt w:val="decimal"/>
+      <w:lvlText w:val="%4."/>
+      <w:lvlJc w:val="left"/>
+      <w:pPr>
+        <w:ind w:left="2880" w:hanging="360"/>
+      </w:pPr>
+    </w:lvl>
+    <w:lvl w:ilvl="4" w:tplc="0C0A0019" w:tentative="1">
+      <w:start w:val="1"/>
+      <w:numFmt w:val="lowerLetter"/>
+      <w:lvlText w:val="%5."/>
+      <w:lvlJc w:val="left"/>
+      <w:pPr>
+        <w:ind w:left="3600" w:hanging="360"/>
+      </w:pPr>
+    </w:lvl>
+    <w:lvl w:ilvl="5" w:tplc="0C0A001B" w:tentative="1">
+      <w:start w:val="1"/>
+      <w:numFmt w:val="lowerRoman"/>
+      <w:lvlText w:val="%6."/>
+      <w:lvlJc w:val="right"/>
+      <w:pPr>
+        <w:ind w:left="4320" w:hanging="180"/>
+      </w:pPr>
+    </w:lvl>
+    <w:lvl w:ilvl="6" w:tplc="0C0A000F" w:tentative="1">
+      <w:start w:val="1"/>
+      <w:numFmt w:val="decimal"/>
+      <w:lvlText w:val="%7."/>
+      <w:lvlJc w:val="left"/>
+      <w:pPr>
+        <w:ind w:left="5040" w:hanging="360"/>
+      </w:pPr>
+    </w:lvl>
+    <w:lvl w:ilvl="7" w:tplc="0C0A0019" w:tentative="1">
+      <w:start w:val="1"/>
+      <w:numFmt w:val="lowerLetter"/>
+      <w:lvlText w:val="%8."/>
+      <w:lvlJc w:val="left"/>
+      <w:pPr>
+        <w:ind w:left="5760" w:hanging="360"/>
+      </w:pPr>
+    </w:lvl>
+    <w:lvl w:ilvl="8" w:tplc="0C0A001B" w:tentative="1">
+      <w:start w:val="1"/>
+      <w:numFmt w:val="lowerRoman"/>
+      <w:lvlText w:val="%9."/>
+      <w:lvlJc w:val="right"/>
+      <w:pPr>
+        <w:ind w:left="6480" w:hanging="180"/>
+      </w:pPr>
+    </w:lvl>
+  </w:abstractNum>
+  <w:abstractNum w:abstractNumId="61">
     <w:nsid w:val="7B7B5EA8"/>
     <w:multiLevelType w:val="hybridMultilevel"/>
     <w:tmpl w:val="9E0CD486"/>
@@ -44562,7 +44247,7 @@
       </w:pPr>
     </w:lvl>
   </w:abstractNum>
-  <w:abstractNum w:abstractNumId="56">
+  <w:abstractNum w:abstractNumId="62">
     <w:nsid w:val="7C522999"/>
     <w:multiLevelType w:val="hybridMultilevel"/>
     <w:tmpl w:val="285E1A94"/>
@@ -44651,7 +44336,7 @@
       </w:pPr>
     </w:lvl>
   </w:abstractNum>
-  <w:abstractNum w:abstractNumId="57">
+  <w:abstractNum w:abstractNumId="63">
     <w:nsid w:val="7CC608EA"/>
     <w:multiLevelType w:val="hybridMultilevel"/>
     <w:tmpl w:val="6F1601F6"/>
@@ -44740,7 +44425,7 @@
       </w:pPr>
     </w:lvl>
   </w:abstractNum>
-  <w:abstractNum w:abstractNumId="58">
+  <w:abstractNum w:abstractNumId="64">
     <w:nsid w:val="7CD97689"/>
     <w:multiLevelType w:val="hybridMultilevel"/>
     <w:tmpl w:val="D1CE5B14"/>
@@ -44830,7 +44515,7 @@
     <w:abstractNumId w:val="15"/>
   </w:num>
   <w:num w:numId="2">
-    <w:abstractNumId w:val="53"/>
+    <w:abstractNumId w:val="58"/>
   </w:num>
   <w:num w:numId="3">
     <w:abstractNumId w:val="18"/>
@@ -44839,13 +44524,13 @@
     <w:abstractNumId w:val="12"/>
   </w:num>
   <w:num w:numId="5">
-    <w:abstractNumId w:val="30"/>
+    <w:abstractNumId w:val="31"/>
   </w:num>
   <w:num w:numId="6">
-    <w:abstractNumId w:val="33"/>
+    <w:abstractNumId w:val="34"/>
   </w:num>
   <w:num w:numId="7">
-    <w:abstractNumId w:val="51"/>
+    <w:abstractNumId w:val="56"/>
   </w:num>
   <w:num w:numId="8">
     <w:abstractNumId w:val="8"/>
@@ -44854,40 +44539,40 @@
     <w:abstractNumId w:val="9"/>
   </w:num>
   <w:num w:numId="10">
-    <w:abstractNumId w:val="22"/>
+    <w:abstractNumId w:val="23"/>
   </w:num>
   <w:num w:numId="11">
-    <w:abstractNumId w:val="25"/>
+    <w:abstractNumId w:val="26"/>
   </w:num>
   <w:num w:numId="12">
-    <w:abstractNumId w:val="23"/>
+    <w:abstractNumId w:val="24"/>
   </w:num>
   <w:num w:numId="13">
     <w:abstractNumId w:val="1"/>
   </w:num>
   <w:num w:numId="14">
-    <w:abstractNumId w:val="45"/>
+    <w:abstractNumId w:val="47"/>
   </w:num>
   <w:num w:numId="15">
     <w:abstractNumId w:val="19"/>
   </w:num>
   <w:num w:numId="16">
-    <w:abstractNumId w:val="29"/>
+    <w:abstractNumId w:val="30"/>
   </w:num>
   <w:num w:numId="17">
-    <w:abstractNumId w:val="52"/>
+    <w:abstractNumId w:val="57"/>
   </w:num>
   <w:num w:numId="18">
-    <w:abstractNumId w:val="46"/>
+    <w:abstractNumId w:val="49"/>
   </w:num>
   <w:num w:numId="19">
-    <w:abstractNumId w:val="50"/>
+    <w:abstractNumId w:val="55"/>
   </w:num>
   <w:num w:numId="20">
-    <w:abstractNumId w:val="35"/>
+    <w:abstractNumId w:val="36"/>
   </w:num>
   <w:num w:numId="21">
-    <w:abstractNumId w:val="39"/>
+    <w:abstractNumId w:val="40"/>
   </w:num>
   <w:num w:numId="22">
     <w:abstractNumId w:val="0"/>
@@ -44896,52 +44581,52 @@
     <w:abstractNumId w:val="16"/>
   </w:num>
   <w:num w:numId="24">
-    <w:abstractNumId w:val="41"/>
+    <w:abstractNumId w:val="43"/>
   </w:num>
   <w:num w:numId="25">
-    <w:abstractNumId w:val="36"/>
+    <w:abstractNumId w:val="37"/>
   </w:num>
   <w:num w:numId="26">
-    <w:abstractNumId w:val="57"/>
+    <w:abstractNumId w:val="63"/>
   </w:num>
   <w:num w:numId="27">
-    <w:abstractNumId w:val="24"/>
+    <w:abstractNumId w:val="25"/>
   </w:num>
   <w:num w:numId="28">
-    <w:abstractNumId w:val="44"/>
+    <w:abstractNumId w:val="46"/>
   </w:num>
   <w:num w:numId="29">
-    <w:abstractNumId w:val="55"/>
+    <w:abstractNumId w:val="61"/>
   </w:num>
   <w:num w:numId="30">
-    <w:abstractNumId w:val="56"/>
+    <w:abstractNumId w:val="62"/>
   </w:num>
   <w:num w:numId="31">
-    <w:abstractNumId w:val="42"/>
+    <w:abstractNumId w:val="44"/>
   </w:num>
   <w:num w:numId="32">
     <w:abstractNumId w:val="20"/>
   </w:num>
   <w:num w:numId="33">
-    <w:abstractNumId w:val="54"/>
+    <w:abstractNumId w:val="59"/>
   </w:num>
   <w:num w:numId="34">
     <w:abstractNumId w:val="13"/>
   </w:num>
   <w:num w:numId="35">
-    <w:abstractNumId w:val="40"/>
+    <w:abstractNumId w:val="42"/>
   </w:num>
   <w:num w:numId="36">
-    <w:abstractNumId w:val="47"/>
+    <w:abstractNumId w:val="52"/>
   </w:num>
   <w:num w:numId="37">
-    <w:abstractNumId w:val="38"/>
+    <w:abstractNumId w:val="39"/>
   </w:num>
   <w:num w:numId="38">
-    <w:abstractNumId w:val="48"/>
+    <w:abstractNumId w:val="53"/>
   </w:num>
   <w:num w:numId="39">
-    <w:abstractNumId w:val="27"/>
+    <w:abstractNumId w:val="28"/>
   </w:num>
   <w:num w:numId="40">
     <w:abstractNumId w:val="21"/>
@@ -44950,37 +44635,37 @@
     <w:abstractNumId w:val="3"/>
   </w:num>
   <w:num w:numId="42">
-    <w:abstractNumId w:val="43"/>
+    <w:abstractNumId w:val="45"/>
   </w:num>
   <w:num w:numId="43">
-    <w:abstractNumId w:val="37"/>
+    <w:abstractNumId w:val="38"/>
   </w:num>
   <w:num w:numId="44">
-    <w:abstractNumId w:val="32"/>
+    <w:abstractNumId w:val="33"/>
   </w:num>
   <w:num w:numId="45">
     <w:abstractNumId w:val="11"/>
   </w:num>
   <w:num w:numId="46">
-    <w:abstractNumId w:val="26"/>
+    <w:abstractNumId w:val="27"/>
   </w:num>
   <w:num w:numId="47">
-    <w:abstractNumId w:val="58"/>
+    <w:abstractNumId w:val="64"/>
   </w:num>
   <w:num w:numId="48">
-    <w:abstractNumId w:val="49"/>
+    <w:abstractNumId w:val="54"/>
   </w:num>
   <w:num w:numId="49">
     <w:abstractNumId w:val="7"/>
   </w:num>
   <w:num w:numId="50">
-    <w:abstractNumId w:val="34"/>
+    <w:abstractNumId w:val="35"/>
   </w:num>
   <w:num w:numId="51">
     <w:abstractNumId w:val="6"/>
   </w:num>
   <w:num w:numId="52">
-    <w:abstractNumId w:val="28"/>
+    <w:abstractNumId w:val="29"/>
   </w:num>
   <w:num w:numId="53">
     <w:abstractNumId w:val="14"/>
@@ -45001,14 +44686,32 @@
     <w:abstractNumId w:val="4"/>
   </w:num>
   <w:num w:numId="59">
-    <w:abstractNumId w:val="31"/>
+    <w:abstractNumId w:val="32"/>
+  </w:num>
+  <w:num w:numId="60">
+    <w:abstractNumId w:val="41"/>
+  </w:num>
+  <w:num w:numId="61">
+    <w:abstractNumId w:val="48"/>
+  </w:num>
+  <w:num w:numId="62">
+    <w:abstractNumId w:val="22"/>
+  </w:num>
+  <w:num w:numId="63">
+    <w:abstractNumId w:val="51"/>
+  </w:num>
+  <w:num w:numId="64">
+    <w:abstractNumId w:val="50"/>
+  </w:num>
+  <w:num w:numId="65">
+    <w:abstractNumId w:val="60"/>
   </w:num>
   <w:numIdMacAtCleanup w:val="59"/>
 </w:numbering>
 </file>
 
 <file path=word/styles.xml><?xml version="1.0" encoding="utf-8"?>
-<w:styles xmlns:r="http://schemas.openxmlformats.org/officeDocument/2006/relationships" xmlns:w="http://schemas.openxmlformats.org/wordprocessingml/2006/main">
+<w:styles xmlns:mc="http://schemas.openxmlformats.org/markup-compatibility/2006" xmlns:r="http://schemas.openxmlformats.org/officeDocument/2006/relationships" xmlns:w="http://schemas.openxmlformats.org/wordprocessingml/2006/main" xmlns:w14="http://schemas.microsoft.com/office/word/2010/wordml" mc:Ignorable="w14">
   <w:docDefaults>
     <w:rPrDefault>
       <w:rPr>
@@ -45268,7 +44971,6 @@
     <w:uiPriority w:val="99"/>
     <w:semiHidden/>
     <w:unhideWhenUsed/>
-    <w:qFormat/>
     <w:tblPr>
       <w:tblInd w:w="0" w:type="dxa"/>
       <w:tblCellMar>
@@ -46571,7 +46273,7 @@
   <a:extraClrSchemeLst/>
   <a:extLst>
     <a:ext uri="{05A4C25C-085E-4340-85A3-A5531E510DB2}">
-      <thm15:themeFamily xmlns="" xmlns:thm15="http://schemas.microsoft.com/office/thememl/2012/main" name="Office Theme" id="{62F939B6-93AF-4DB8-9C6B-D6C7DFDC589F}" vid="{4A3C46E8-61CC-4603-A589-7422A47A8E4A}"/>
+      <thm15:themeFamily xmlns:thm15="http://schemas.microsoft.com/office/thememl/2012/main" xmlns="" name="Office Theme" id="{62F939B6-93AF-4DB8-9C6B-D6C7DFDC589F}" vid="{4A3C46E8-61CC-4603-A589-7422A47A8E4A}"/>
     </a:ext>
   </a:extLst>
 </a:theme>
@@ -46601,7 +46303,7 @@
 </file>
 
 <file path=customXml/itemProps2.xml><?xml version="1.0" encoding="utf-8"?>
-<ds:datastoreItem xmlns:ds="http://schemas.openxmlformats.org/officeDocument/2006/customXml" ds:itemID="{26A4550F-AA38-48CD-9F84-AF86F19A37CD}">
+<ds:datastoreItem xmlns:ds="http://schemas.openxmlformats.org/officeDocument/2006/customXml" ds:itemID="{5430838D-C8C6-4D27-87B7-30F1AC3D1D9C}">
   <ds:schemaRefs>
     <ds:schemaRef ds:uri="http://schemas.openxmlformats.org/officeDocument/2006/bibliography"/>
   </ds:schemaRefs>
